--- a/Stageverslag_LyvaVanDamme.docx
+++ b/Stageverslag_LyvaVanDamme.docx
@@ -194,7 +194,7 @@
                             <w:r>
                               <w:t xml:space="preserve">Stagebegeleider: </w:t>
                             </w:r>
-                            <w:permStart w:id="2114196694" w:edGrp="everyone"/>
+                            <w:permStart w:id="998276175" w:edGrp="everyone"/>
                             <w:r>
                               <w:t xml:space="preserve">Koen </w:t>
                             </w:r>
@@ -204,42 +204,31 @@
                             </w:r>
                             <w:proofErr w:type="spellEnd"/>
                           </w:p>
-                          <w:permEnd w:id="2114196694"/>
+                          <w:permEnd w:id="998276175"/>
                           <w:p>
                             <w:pPr>
                               <w:spacing w:line="360" w:lineRule="auto"/>
                             </w:pPr>
                             <w:r>
-                              <w:t>Stagebedrijf</w:t>
+                              <w:t xml:space="preserve">Stagebedrijf: </w:t>
                             </w:r>
-                            <w:r>
-                              <w:t xml:space="preserve">: </w:t>
-                            </w:r>
-                            <w:permStart w:id="432354858" w:edGrp="everyone"/>
+                            <w:permStart w:id="814310364" w:edGrp="everyone"/>
                             <w:r>
                               <w:t>Delaware</w:t>
                             </w:r>
                           </w:p>
-                          <w:permEnd w:id="432354858"/>
+                          <w:permEnd w:id="814310364"/>
                           <w:p>
                             <w:pPr>
                               <w:spacing w:line="360" w:lineRule="auto"/>
                             </w:pPr>
                             <w:r>
-                              <w:t>Stagementor</w:t>
+                              <w:t xml:space="preserve">Stagementor: </w:t>
                             </w:r>
+                            <w:permStart w:id="372912054" w:edGrp="everyone"/>
                             <w:r>
-                              <w:t xml:space="preserve">: </w:t>
+                              <w:t>Nicolas Pauwelyn</w:t>
                             </w:r>
-                            <w:permStart w:id="1564090068" w:edGrp="everyone"/>
-                            <w:r>
-                              <w:t xml:space="preserve">Nicolas </w:t>
-                            </w:r>
-                            <w:proofErr w:type="spellStart"/>
-                            <w:r>
-                              <w:t>Pauwelyn</w:t>
-                            </w:r>
-                            <w:proofErr w:type="spellEnd"/>
                           </w:p>
                           <w:p>
                             <w:pPr>
@@ -248,7 +237,7 @@
                             <w:r>
                               <w:t xml:space="preserve">Academiejaar </w:t>
                             </w:r>
-                            <w:permStart w:id="1343640369" w:edGrp="everyone"/>
+                            <w:permStart w:id="69546053" w:edGrp="everyone"/>
                             <w:r>
                               <w:t>201</w:t>
                             </w:r>
@@ -261,9 +250,9 @@
                             <w:r>
                               <w:t>9</w:t>
                             </w:r>
-                            <w:permEnd w:id="1343640369"/>
+                            <w:permEnd w:id="69546053"/>
                           </w:p>
-                          <w:permEnd w:id="1564090068"/>
+                          <w:permEnd w:id="372912054"/>
                           <w:p>
                             <w:pPr>
                               <w:spacing w:line="360" w:lineRule="auto"/>
@@ -314,7 +303,7 @@
                       <w:r>
                         <w:t xml:space="preserve">Stagebegeleider: </w:t>
                       </w:r>
-                      <w:permStart w:id="2114196694" w:edGrp="everyone"/>
+                      <w:permStart w:id="998276175" w:edGrp="everyone"/>
                       <w:r>
                         <w:t xml:space="preserve">Koen </w:t>
                       </w:r>
@@ -324,42 +313,31 @@
                       </w:r>
                       <w:proofErr w:type="spellEnd"/>
                     </w:p>
-                    <w:permEnd w:id="2114196694"/>
+                    <w:permEnd w:id="998276175"/>
                     <w:p>
                       <w:pPr>
                         <w:spacing w:line="360" w:lineRule="auto"/>
                       </w:pPr>
                       <w:r>
-                        <w:t>Stagebedrijf</w:t>
+                        <w:t xml:space="preserve">Stagebedrijf: </w:t>
                       </w:r>
-                      <w:r>
-                        <w:t xml:space="preserve">: </w:t>
-                      </w:r>
-                      <w:permStart w:id="432354858" w:edGrp="everyone"/>
+                      <w:permStart w:id="814310364" w:edGrp="everyone"/>
                       <w:r>
                         <w:t>Delaware</w:t>
                       </w:r>
                     </w:p>
-                    <w:permEnd w:id="432354858"/>
+                    <w:permEnd w:id="814310364"/>
                     <w:p>
                       <w:pPr>
                         <w:spacing w:line="360" w:lineRule="auto"/>
                       </w:pPr>
                       <w:r>
-                        <w:t>Stagementor</w:t>
+                        <w:t xml:space="preserve">Stagementor: </w:t>
                       </w:r>
+                      <w:permStart w:id="372912054" w:edGrp="everyone"/>
                       <w:r>
-                        <w:t xml:space="preserve">: </w:t>
+                        <w:t>Nicolas Pauwelyn</w:t>
                       </w:r>
-                      <w:permStart w:id="1564090068" w:edGrp="everyone"/>
-                      <w:r>
-                        <w:t xml:space="preserve">Nicolas </w:t>
-                      </w:r>
-                      <w:proofErr w:type="spellStart"/>
-                      <w:r>
-                        <w:t>Pauwelyn</w:t>
-                      </w:r>
-                      <w:proofErr w:type="spellEnd"/>
                     </w:p>
                     <w:p>
                       <w:pPr>
@@ -368,7 +346,7 @@
                       <w:r>
                         <w:t xml:space="preserve">Academiejaar </w:t>
                       </w:r>
-                      <w:permStart w:id="1343640369" w:edGrp="everyone"/>
+                      <w:permStart w:id="69546053" w:edGrp="everyone"/>
                       <w:r>
                         <w:t>201</w:t>
                       </w:r>
@@ -381,9 +359,9 @@
                       <w:r>
                         <w:t>9</w:t>
                       </w:r>
-                      <w:permEnd w:id="1343640369"/>
+                      <w:permEnd w:id="69546053"/>
                     </w:p>
-                    <w:permEnd w:id="1564090068"/>
+                    <w:permEnd w:id="372912054"/>
                     <w:p>
                       <w:pPr>
                         <w:spacing w:line="360" w:lineRule="auto"/>
@@ -484,14 +462,12 @@
                               <w:pStyle w:val="Tussenpaginatitel"/>
                               <w:rPr>
                                 <w:color w:val="auto"/>
-                                <w:lang w:val="en-GB"/>
                               </w:rPr>
                             </w:pPr>
-                            <w:permStart w:id="1741245467" w:edGrp="everyone"/>
+                            <w:permStart w:id="1622634362" w:edGrp="everyone"/>
                             <w:r>
                               <w:rPr>
                                 <w:color w:val="auto"/>
-                                <w:lang w:val="en-GB"/>
                               </w:rPr>
                               <w:t>Enterprise messaging</w:t>
                             </w:r>
@@ -521,7 +497,7 @@
                               </w:rPr>
                               <w:t xml:space="preserve"> business case</w:t>
                             </w:r>
-                            <w:permEnd w:id="1741245467"/>
+                            <w:permEnd w:id="1622634362"/>
                           </w:p>
                         </w:txbxContent>
                       </wps:txbx>
@@ -586,14 +562,12 @@
                         <w:pStyle w:val="Tussenpaginatitel"/>
                         <w:rPr>
                           <w:color w:val="auto"/>
-                          <w:lang w:val="en-GB"/>
                         </w:rPr>
                       </w:pPr>
-                      <w:permStart w:id="1741245467" w:edGrp="everyone"/>
+                      <w:permStart w:id="1622634362" w:edGrp="everyone"/>
                       <w:r>
                         <w:rPr>
                           <w:color w:val="auto"/>
-                          <w:lang w:val="en-GB"/>
                         </w:rPr>
                         <w:t>Enterprise messaging</w:t>
                       </w:r>
@@ -623,7 +597,7 @@
                         </w:rPr>
                         <w:t xml:space="preserve"> business case</w:t>
                       </w:r>
-                      <w:permEnd w:id="1741245467"/>
+                      <w:permEnd w:id="1622634362"/>
                     </w:p>
                   </w:txbxContent>
                 </v:textbox>
@@ -1085,25 +1059,969 @@
         </w:rPr>
         <w:t xml:space="preserve">Ook wil ik graag mijn broer en zus bedanken om mij te steunen wanneer nodig en hun positieve ingesteldheid. </w:t>
       </w:r>
+    </w:p>
+    <w:p>
+      <w:pPr>
+        <w:rPr>
+          <w:lang w:eastAsia="nl-BE"/>
+        </w:rPr>
+      </w:pPr>
+      <w:r>
+        <w:rPr>
+          <w:lang w:eastAsia="nl-BE"/>
+        </w:rPr>
+        <w:br w:type="page"/>
+      </w:r>
+    </w:p>
+    <w:p>
+      <w:pPr>
+        <w:pStyle w:val="Tussenpaginatitel"/>
+        <w:rPr>
+          <w:lang w:eastAsia="nl-BE"/>
+        </w:rPr>
+      </w:pPr>
+      <w:r>
+        <w:rPr>
+          <w:lang w:eastAsia="nl-BE"/>
+        </w:rPr>
+        <w:lastRenderedPageBreak/>
+        <w:t>Delaware</w:t>
+      </w:r>
+    </w:p>
+    <w:p>
+      <w:pPr>
+        <w:pStyle w:val="Tussenpaginasubtitel"/>
+        <w:spacing w:before="0"/>
+        <w:rPr>
+          <w:lang w:eastAsia="nl-BE"/>
+        </w:rPr>
+      </w:pPr>
+      <w:r>
+        <w:rPr>
+          <w:lang w:eastAsia="nl-BE"/>
+        </w:rPr>
+        <w:t>Historiek</w:t>
+      </w:r>
+    </w:p>
+    <w:p>
+      <w:pPr>
+        <w:rPr>
+          <w:lang w:eastAsia="nl-BE"/>
+        </w:rPr>
+      </w:pPr>
+      <w:r>
+        <w:rPr>
+          <w:noProof/>
+          <w:lang w:eastAsia="nl-BE"/>
+        </w:rPr>
+        <w:drawing>
+          <wp:inline distT="0" distB="0" distL="0" distR="0">
+            <wp:extent cx="5486400" cy="3200400"/>
+            <wp:effectExtent l="38100" t="0" r="19050" b="19050"/>
+            <wp:docPr id="2" name="Diagram 2"/>
+            <wp:cNvGraphicFramePr/>
+            <a:graphic xmlns:a="http://schemas.openxmlformats.org/drawingml/2006/main">
+              <a:graphicData uri="http://schemas.openxmlformats.org/drawingml/2006/diagram">
+                <dgm:relIds xmlns:dgm="http://schemas.openxmlformats.org/drawingml/2006/diagram" xmlns:r="http://schemas.openxmlformats.org/officeDocument/2006/relationships" r:dm="rId8" r:lo="rId9" r:qs="rId10" r:cs="rId11"/>
+              </a:graphicData>
+            </a:graphic>
+          </wp:inline>
+        </w:drawing>
+      </w:r>
+    </w:p>
+    <w:p>
+      <w:pPr>
+        <w:pStyle w:val="Tussenpaginasubtitel"/>
+        <w:rPr>
+          <w:lang w:eastAsia="nl-BE"/>
+        </w:rPr>
+      </w:pPr>
+      <w:r>
+        <w:rPr>
+          <w:lang w:eastAsia="nl-BE"/>
+        </w:rPr>
+        <w:t>Geografische ligging</w:t>
+      </w:r>
+    </w:p>
+    <w:p>
+      <w:pPr>
+        <w:rPr>
+          <w:lang w:eastAsia="nl-BE"/>
+        </w:rPr>
+      </w:pPr>
+      <w:r>
+        <w:rPr>
+          <w:lang w:eastAsia="nl-BE"/>
+        </w:rPr>
+        <w:t xml:space="preserve">Delaware heeft vestigingen en Europa, Amerika en Azië. In het totaal zijn er 13 landen waarin ze gevestigd zijn. </w:t>
+      </w:r>
+      <w:r>
+        <w:rPr>
+          <w:lang w:eastAsia="nl-BE"/>
+        </w:rPr>
+        <w:t xml:space="preserve">Er zijn 24 kantoren over alle continenten. Er zijn kantoren gevestigd in de Verenigde Staten van Amerika.  In Azië zijn ze gevestigd in China. De meeste kantoren bevinden zich in Europa. In België hebben ze er vier: Gent, Antwerpen, Kortrijk en Waver. </w:t>
+      </w:r>
+      <w:r>
+        <w:rPr>
+          <w:lang w:eastAsia="nl-BE"/>
+        </w:rPr>
+        <w:t xml:space="preserve">Er zijn ook kantoren te vinden Nederland, Groot hertogdom Luxemburg en Frankrijk. </w:t>
+      </w:r>
+    </w:p>
+    <w:p>
+      <w:pPr>
+        <w:pStyle w:val="Tussenpaginasubtitel"/>
+        <w:rPr>
+          <w:lang w:eastAsia="nl-BE"/>
+        </w:rPr>
+      </w:pPr>
+      <w:r>
+        <w:rPr>
+          <w:lang w:eastAsia="nl-BE"/>
+        </w:rPr>
+        <w:t>Situering stage binnen Delaware</w:t>
+      </w:r>
+    </w:p>
+    <w:p>
+      <w:pPr>
+        <w:rPr>
+          <w:lang w:eastAsia="nl-BE"/>
+        </w:rPr>
+      </w:pPr>
+      <w:r>
+        <w:rPr>
+          <w:noProof/>
+          <w:lang w:eastAsia="nl-BE"/>
+        </w:rPr>
+        <w:lastRenderedPageBreak/>
+        <w:drawing>
+          <wp:inline distT="0" distB="0" distL="0" distR="0" wp14:anchorId="78428335" wp14:editId="2AB08A55">
+            <wp:extent cx="5759450" cy="3208655"/>
+            <wp:effectExtent l="0" t="0" r="0" b="0"/>
+            <wp:docPr id="7" name="Picture 7"/>
+            <wp:cNvGraphicFramePr>
+              <a:graphicFrameLocks xmlns:a="http://schemas.openxmlformats.org/drawingml/2006/main" noChangeAspect="1"/>
+            </wp:cNvGraphicFramePr>
+            <a:graphic xmlns:a="http://schemas.openxmlformats.org/drawingml/2006/main">
+              <a:graphicData uri="http://schemas.openxmlformats.org/drawingml/2006/picture">
+                <pic:pic xmlns:pic="http://schemas.openxmlformats.org/drawingml/2006/picture">
+                  <pic:nvPicPr>
+                    <pic:cNvPr id="7" name="BE05226.tmp"/>
+                    <pic:cNvPicPr/>
+                  </pic:nvPicPr>
+                  <pic:blipFill>
+                    <a:blip r:embed="rId13">
+                      <a:extLst>
+                        <a:ext uri="{28A0092B-C50C-407E-A947-70E740481C1C}">
+                          <a14:useLocalDpi xmlns:a14="http://schemas.microsoft.com/office/drawing/2010/main" val="0"/>
+                        </a:ext>
+                      </a:extLst>
+                    </a:blip>
+                    <a:stretch>
+                      <a:fillRect/>
+                    </a:stretch>
+                  </pic:blipFill>
+                  <pic:spPr>
+                    <a:xfrm>
+                      <a:off x="0" y="0"/>
+                      <a:ext cx="5759450" cy="3208655"/>
+                    </a:xfrm>
+                    <a:prstGeom prst="rect">
+                      <a:avLst/>
+                    </a:prstGeom>
+                  </pic:spPr>
+                </pic:pic>
+              </a:graphicData>
+            </a:graphic>
+          </wp:inline>
+        </w:drawing>
+      </w:r>
+    </w:p>
+    <w:p>
+      <w:pPr>
+        <w:rPr>
+          <w:lang w:eastAsia="nl-BE"/>
+        </w:rPr>
+      </w:pPr>
+      <w:r>
+        <w:rPr>
+          <w:lang w:eastAsia="nl-BE"/>
+        </w:rPr>
+        <w:t xml:space="preserve">Hierop is de structuur van Delaware te zien. Delaware koos ervoor om hun bedrijf zo voor te stellen. Hiermee proberen ze aan te tonen dat de ene afdeling niet beter is dan de ander. </w:t>
+      </w:r>
+    </w:p>
+    <w:p>
+      <w:pPr>
+        <w:jc w:val="center"/>
+        <w:rPr>
+          <w:lang w:eastAsia="nl-BE"/>
+        </w:rPr>
+      </w:pPr>
+      <w:r>
+        <w:rPr>
+          <w:noProof/>
+          <w:lang w:eastAsia="nl-BE"/>
+        </w:rPr>
+        <w:drawing>
+          <wp:inline distT="0" distB="0" distL="0" distR="0">
+            <wp:extent cx="4825485" cy="2834640"/>
+            <wp:effectExtent l="0" t="0" r="0" b="3810"/>
+            <wp:docPr id="6" name="Picture 6"/>
+            <wp:cNvGraphicFramePr>
+              <a:graphicFrameLocks xmlns:a="http://schemas.openxmlformats.org/drawingml/2006/main" noChangeAspect="1"/>
+            </wp:cNvGraphicFramePr>
+            <a:graphic xmlns:a="http://schemas.openxmlformats.org/drawingml/2006/main">
+              <a:graphicData uri="http://schemas.openxmlformats.org/drawingml/2006/picture">
+                <pic:pic xmlns:pic="http://schemas.openxmlformats.org/drawingml/2006/picture">
+                  <pic:nvPicPr>
+                    <pic:cNvPr id="6" name="4EC9905D.PNG"/>
+                    <pic:cNvPicPr/>
+                  </pic:nvPicPr>
+                  <pic:blipFill>
+                    <a:blip r:embed="rId14">
+                      <a:extLst>
+                        <a:ext uri="{28A0092B-C50C-407E-A947-70E740481C1C}">
+                          <a14:useLocalDpi xmlns:a14="http://schemas.microsoft.com/office/drawing/2010/main" val="0"/>
+                        </a:ext>
+                      </a:extLst>
+                    </a:blip>
+                    <a:stretch>
+                      <a:fillRect/>
+                    </a:stretch>
+                  </pic:blipFill>
+                  <pic:spPr>
+                    <a:xfrm>
+                      <a:off x="0" y="0"/>
+                      <a:ext cx="4843616" cy="2845291"/>
+                    </a:xfrm>
+                    <a:prstGeom prst="rect">
+                      <a:avLst/>
+                    </a:prstGeom>
+                  </pic:spPr>
+                </pic:pic>
+              </a:graphicData>
+            </a:graphic>
+          </wp:inline>
+        </w:drawing>
+      </w:r>
+    </w:p>
+    <w:p>
+      <w:pPr>
+        <w:rPr>
+          <w:lang w:eastAsia="nl-BE"/>
+        </w:rPr>
+      </w:pPr>
+      <w:r>
+        <w:rPr>
+          <w:lang w:eastAsia="nl-BE"/>
+        </w:rPr>
+        <w:t xml:space="preserve">Ik doe mijn stage binnen het SAP integratie team. Dit is gesitueerd binnen het team Integration. Dat team valt onder Connect Systems &amp; People. </w:t>
+      </w:r>
+    </w:p>
+    <w:p>
+      <w:pPr>
+        <w:rPr>
+          <w:lang w:eastAsia="nl-BE"/>
+        </w:rPr>
+      </w:pPr>
+    </w:p>
+    <w:p>
+      <w:pPr>
+        <w:rPr>
+          <w:lang w:eastAsia="nl-BE"/>
+        </w:rPr>
+      </w:pPr>
+      <w:r>
+        <w:rPr>
+          <w:lang w:eastAsia="nl-BE"/>
+        </w:rPr>
+        <w:t xml:space="preserve">Ik koos voor dit bedrijf als stageplaats omdat in eerste instantie de stage-opdracht mij aansprak. Daarna ben ik ook gaan polsen bij </w:t>
+      </w:r>
+      <w:r>
+        <w:rPr>
+          <w:lang w:eastAsia="nl-BE"/>
+        </w:rPr>
+        <w:t>medestudenten</w:t>
+      </w:r>
+      <w:r>
+        <w:rPr>
+          <w:lang w:eastAsia="nl-BE"/>
+        </w:rPr>
+        <w:t xml:space="preserve"> die al stage gedaan hadden. En ik kreeg veel positieve reacties op de sfeer binnen Delaware. Ook dit sprak mij aan. Na een gesprek, met iemand binnen Delaware, over mijn stage, was ik helemaal overtuigd dat dit bedrijf mij zeker goed zou liggen.</w:t>
+      </w:r>
+    </w:p>
+    <w:p>
+      <w:pPr>
+        <w:rPr>
+          <w:lang w:eastAsia="nl-BE"/>
+        </w:rPr>
+      </w:pPr>
+      <w:r>
+        <w:rPr>
+          <w:lang w:eastAsia="nl-BE"/>
+        </w:rPr>
+        <w:br w:type="page"/>
+      </w:r>
+    </w:p>
+    <w:p>
+      <w:pPr>
+        <w:pStyle w:val="Tussenpaginatitel"/>
+        <w:rPr>
+          <w:lang w:val="en-US" w:eastAsia="nl-BE"/>
+        </w:rPr>
+      </w:pPr>
+      <w:proofErr w:type="spellStart"/>
+      <w:r>
+        <w:rPr>
+          <w:lang w:val="en-US" w:eastAsia="nl-BE"/>
+        </w:rPr>
+        <w:lastRenderedPageBreak/>
+        <w:t>Stageopdracht</w:t>
+      </w:r>
+      <w:proofErr w:type="spellEnd"/>
+      <w:r>
+        <w:rPr>
+          <w:lang w:val="en-US" w:eastAsia="nl-BE"/>
+        </w:rPr>
+        <w:t xml:space="preserve">: </w:t>
+      </w:r>
+      <w:r>
+        <w:rPr>
+          <w:lang w:val="en-US" w:eastAsia="nl-BE"/>
+        </w:rPr>
+        <w:t>Enterprise Messaging on SAP Cloud Platform</w:t>
+      </w:r>
+    </w:p>
+    <w:p>
+      <w:pPr>
+        <w:pStyle w:val="Tussenpaginasubtitel"/>
+        <w:rPr>
+          <w:lang w:val="en-US" w:eastAsia="nl-BE"/>
+        </w:rPr>
+      </w:pPr>
+      <w:proofErr w:type="spellStart"/>
+      <w:r>
+        <w:rPr>
+          <w:lang w:val="en-US" w:eastAsia="nl-BE"/>
+        </w:rPr>
+        <w:t>Beginsituatie</w:t>
+      </w:r>
+      <w:proofErr w:type="spellEnd"/>
+    </w:p>
+    <w:p>
+      <w:pPr>
+        <w:rPr>
+          <w:lang w:eastAsia="nl-BE"/>
+        </w:rPr>
+      </w:pPr>
+      <w:r>
+        <w:rPr>
+          <w:lang w:eastAsia="nl-BE"/>
+        </w:rPr>
+        <w:t>Enterprise Messaging is een nie</w:t>
+      </w:r>
+      <w:r>
+        <w:rPr>
+          <w:lang w:eastAsia="nl-BE"/>
+        </w:rPr>
+        <w:t xml:space="preserve">uwe technologie binnen SAP Cloud Platform. Er was een business case uitgeschreven waarop deze technologie moest worden toegepast. Er was nog niets opgezegd. Er was wel wat documentatie over Enterprise Messaging zelf. Die was te vinden op de wiki pagina van Delaware. </w:t>
+      </w:r>
+    </w:p>
+    <w:p>
+      <w:pPr>
+        <w:pStyle w:val="Tussenpaginasubtitel"/>
+        <w:rPr>
+          <w:lang w:eastAsia="nl-BE"/>
+        </w:rPr>
+      </w:pPr>
+      <w:r>
+        <w:rPr>
+          <w:lang w:eastAsia="nl-BE"/>
+        </w:rPr>
+        <w:t>Doel van de opdracht</w:t>
+      </w:r>
+    </w:p>
+    <w:p>
+      <w:pPr>
+        <w:rPr>
+          <w:lang w:eastAsia="nl-BE"/>
+        </w:rPr>
+      </w:pPr>
+      <w:r>
+        <w:rPr>
+          <w:lang w:eastAsia="nl-BE"/>
+        </w:rPr>
+        <w:t xml:space="preserve">Het doel van deze opdracht is om een demo op te zetten die volledig werkt. </w:t>
+      </w:r>
+      <w:r>
+        <w:rPr>
+          <w:lang w:eastAsia="nl-BE"/>
+        </w:rPr>
+        <w:t xml:space="preserve">Dit is de opdracht die ze mij hebben doorgestuurd bij de aanvang van mijn stage. </w:t>
+      </w:r>
+    </w:p>
+    <w:p>
+      <w:pPr>
+        <w:rPr>
+          <w:lang w:eastAsia="nl-BE"/>
+        </w:rPr>
+      </w:pPr>
+    </w:p>
+    <w:p>
+      <w:pPr>
+        <w:rPr>
+          <w:lang w:eastAsia="nl-BE"/>
+        </w:rPr>
+      </w:pPr>
+      <w:r>
+        <w:rPr>
+          <w:lang w:eastAsia="nl-BE"/>
+        </w:rPr>
+        <w:t xml:space="preserve">Een productiebedrijf ontvangt verkooporders die dienen te worden opgevolgd door 3e partijen. Deze partners kunnen zich via een API / Webpagina inschrijven om hun verkooporder op te volgen. </w:t>
+      </w:r>
+    </w:p>
+    <w:p>
+      <w:pPr>
+        <w:rPr>
+          <w:lang w:eastAsia="nl-BE"/>
+        </w:rPr>
+      </w:pPr>
+      <w:r>
+        <w:rPr>
+          <w:lang w:eastAsia="nl-BE"/>
+        </w:rPr>
+        <w:t xml:space="preserve">Elke aanpassing aan een verkooporder wordt doorgegeven vanuit SAP S/4H naar de partners via een Message Queue. De bedoeling is dat elke partner zich kan registeren op 1 of meerdere queues. Het aanmaken, opvullen &amp; verwijderen van een verkooporder queue dient dynamisch te gebeuren, zonder dat er manuele interactie nodig is.  </w:t>
+      </w:r>
+    </w:p>
+    <w:p>
+      <w:pPr>
+        <w:rPr>
+          <w:lang w:eastAsia="nl-BE"/>
+        </w:rPr>
+      </w:pPr>
+    </w:p>
+    <w:p>
+      <w:pPr>
+        <w:rPr>
+          <w:lang w:eastAsia="nl-BE"/>
+        </w:rPr>
+      </w:pPr>
+      <w:r>
+        <w:rPr>
+          <w:lang w:eastAsia="nl-BE"/>
+        </w:rPr>
+        <w:t xml:space="preserve">De opgezette oplossing moet robuust, dynamisch en herbruikbaar zijn voor andere projecten (vb. productieorders, facturatie, etc.). </w:t>
+      </w:r>
+    </w:p>
+    <w:p>
+      <w:pPr>
+        <w:rPr>
+          <w:lang w:eastAsia="nl-BE"/>
+        </w:rPr>
+      </w:pPr>
+    </w:p>
+    <w:p>
+      <w:pPr>
+        <w:rPr>
+          <w:lang w:eastAsia="nl-BE"/>
+        </w:rPr>
+      </w:pPr>
+      <w:r>
+        <w:rPr>
+          <w:lang w:eastAsia="nl-BE"/>
+        </w:rPr>
+        <w:t>Het proces is als volgt:</w:t>
+      </w:r>
+    </w:p>
+    <w:p>
+      <w:pPr>
+        <w:rPr>
+          <w:lang w:eastAsia="nl-BE"/>
+        </w:rPr>
+      </w:pPr>
+      <w:r>
+        <w:rPr>
+          <w:rFonts w:ascii="Gill Sans MT" w:eastAsia="SimSun" w:hAnsi="Gill Sans MT"/>
+          <w:noProof/>
+          <w:color w:val="3C3C3C"/>
+          <w:sz w:val="21"/>
+          <w:szCs w:val="21"/>
+          <w:lang w:val="en-US"/>
+        </w:rPr>
+        <w:drawing>
+          <wp:inline distT="0" distB="0" distL="0" distR="0" wp14:anchorId="2C9C0829" wp14:editId="78F1CF0E">
+            <wp:extent cx="2533650" cy="1767058"/>
+            <wp:effectExtent l="0" t="0" r="0" b="5080"/>
+            <wp:docPr id="13" name="Picture 13"/>
+            <wp:cNvGraphicFramePr>
+              <a:graphicFrameLocks xmlns:a="http://schemas.openxmlformats.org/drawingml/2006/main" noChangeAspect="1"/>
+            </wp:cNvGraphicFramePr>
+            <a:graphic xmlns:a="http://schemas.openxmlformats.org/drawingml/2006/main">
+              <a:graphicData uri="http://schemas.openxmlformats.org/drawingml/2006/picture">
+                <pic:pic xmlns:pic="http://schemas.openxmlformats.org/drawingml/2006/picture">
+                  <pic:nvPicPr>
+                    <pic:cNvPr id="1" name=""/>
+                    <pic:cNvPicPr/>
+                  </pic:nvPicPr>
+                  <pic:blipFill>
+                    <a:blip r:embed="rId15"/>
+                    <a:stretch>
+                      <a:fillRect/>
+                    </a:stretch>
+                  </pic:blipFill>
+                  <pic:spPr>
+                    <a:xfrm>
+                      <a:off x="0" y="0"/>
+                      <a:ext cx="2552834" cy="1780438"/>
+                    </a:xfrm>
+                    <a:prstGeom prst="rect">
+                      <a:avLst/>
+                    </a:prstGeom>
+                  </pic:spPr>
+                </pic:pic>
+              </a:graphicData>
+            </a:graphic>
+          </wp:inline>
+        </w:drawing>
+      </w:r>
+    </w:p>
+    <w:p>
+      <w:pPr>
+        <w:rPr>
+          <w:lang w:eastAsia="nl-BE"/>
+        </w:rPr>
+      </w:pPr>
+    </w:p>
+    <w:p>
+      <w:pPr>
+        <w:rPr>
+          <w:lang w:eastAsia="nl-BE"/>
+        </w:rPr>
+      </w:pPr>
+    </w:p>
+    <w:p>
+      <w:pPr>
+        <w:rPr>
+          <w:lang w:eastAsia="nl-BE"/>
+        </w:rPr>
+      </w:pPr>
+    </w:p>
+    <w:p>
+      <w:pPr>
+        <w:rPr>
+          <w:lang w:eastAsia="nl-BE"/>
+        </w:rPr>
+      </w:pPr>
+    </w:p>
+    <w:p>
+      <w:pPr>
+        <w:rPr>
+          <w:lang w:eastAsia="nl-BE"/>
+        </w:rPr>
+      </w:pPr>
+    </w:p>
+    <w:p>
+      <w:pPr>
+        <w:rPr>
+          <w:lang w:eastAsia="nl-BE"/>
+        </w:rPr>
+      </w:pPr>
+      <w:r>
+        <w:rPr>
+          <w:lang w:eastAsia="nl-BE"/>
+        </w:rPr>
+        <w:lastRenderedPageBreak/>
+        <w:t>Een al kleine architecturale uitwerking hieronder:</w:t>
+      </w:r>
+    </w:p>
+    <w:p>
+      <w:pPr>
+        <w:rPr>
+          <w:lang w:eastAsia="nl-BE"/>
+        </w:rPr>
+      </w:pPr>
+      <w:r>
+        <w:rPr>
+          <w:rFonts w:ascii="Gill Sans MT" w:eastAsia="SimSun" w:hAnsi="Gill Sans MT"/>
+          <w:noProof/>
+          <w:color w:val="3C3C3C"/>
+          <w:sz w:val="21"/>
+          <w:szCs w:val="21"/>
+          <w:lang w:val="en-US"/>
+        </w:rPr>
+        <w:drawing>
+          <wp:inline distT="0" distB="0" distL="0" distR="0" wp14:anchorId="7108617E" wp14:editId="69911156">
+            <wp:extent cx="4100755" cy="1790700"/>
+            <wp:effectExtent l="0" t="0" r="0" b="0"/>
+            <wp:docPr id="14" name="Picture 14"/>
+            <wp:cNvGraphicFramePr>
+              <a:graphicFrameLocks xmlns:a="http://schemas.openxmlformats.org/drawingml/2006/main" noChangeAspect="1"/>
+            </wp:cNvGraphicFramePr>
+            <a:graphic xmlns:a="http://schemas.openxmlformats.org/drawingml/2006/main">
+              <a:graphicData uri="http://schemas.openxmlformats.org/drawingml/2006/picture">
+                <pic:pic xmlns:pic="http://schemas.openxmlformats.org/drawingml/2006/picture">
+                  <pic:nvPicPr>
+                    <pic:cNvPr id="1" name=""/>
+                    <pic:cNvPicPr/>
+                  </pic:nvPicPr>
+                  <pic:blipFill>
+                    <a:blip r:embed="rId16"/>
+                    <a:stretch>
+                      <a:fillRect/>
+                    </a:stretch>
+                  </pic:blipFill>
+                  <pic:spPr>
+                    <a:xfrm>
+                      <a:off x="0" y="0"/>
+                      <a:ext cx="4118881" cy="1798615"/>
+                    </a:xfrm>
+                    <a:prstGeom prst="rect">
+                      <a:avLst/>
+                    </a:prstGeom>
+                  </pic:spPr>
+                </pic:pic>
+              </a:graphicData>
+            </a:graphic>
+          </wp:inline>
+        </w:drawing>
+      </w:r>
+    </w:p>
+    <w:p>
+      <w:pPr>
+        <w:rPr>
+          <w:lang w:eastAsia="nl-BE"/>
+        </w:rPr>
+      </w:pPr>
+    </w:p>
+    <w:p>
+      <w:pPr>
+        <w:pStyle w:val="Tussenpaginasubtitel"/>
+        <w:rPr>
+          <w:lang w:eastAsia="nl-BE"/>
+        </w:rPr>
+      </w:pPr>
+      <w:r>
+        <w:rPr>
+          <w:lang w:eastAsia="nl-BE"/>
+        </w:rPr>
+        <w:t>Uitwerking</w:t>
+      </w:r>
+    </w:p>
+    <w:p>
+      <w:pPr>
+        <w:rPr>
+          <w:lang w:eastAsia="nl-BE"/>
+        </w:rPr>
+      </w:pPr>
+      <w:r>
+        <w:rPr>
+          <w:lang w:eastAsia="nl-BE"/>
+        </w:rPr>
+        <w:t xml:space="preserve">Eerst moest ik leren werken met CPI. </w:t>
+      </w:r>
+      <w:r>
+        <w:rPr>
+          <w:lang w:eastAsia="nl-BE"/>
+        </w:rPr>
+        <w:t>Het SAP Cloud Platform Integration wordt</w:t>
+      </w:r>
+      <w:r>
+        <w:rPr>
+          <w:lang w:eastAsia="nl-BE"/>
+        </w:rPr>
+        <w:t xml:space="preserve"> gebruikt om </w:t>
+      </w:r>
+      <w:proofErr w:type="spellStart"/>
+      <w:r>
+        <w:rPr>
+          <w:lang w:eastAsia="nl-BE"/>
+        </w:rPr>
+        <w:t>iflows</w:t>
+      </w:r>
+      <w:proofErr w:type="spellEnd"/>
+      <w:r>
+        <w:rPr>
+          <w:lang w:eastAsia="nl-BE"/>
+        </w:rPr>
+        <w:t xml:space="preserve"> te maken. </w:t>
+      </w:r>
+      <w:r>
+        <w:rPr>
+          <w:lang w:eastAsia="nl-BE"/>
+        </w:rPr>
+        <w:t xml:space="preserve">Daarnaast maak ik ook gebruik van S/4 HANA, bij een verandering of creatie van een order, wordt er een proces getriggerd. </w:t>
+      </w:r>
+      <w:r>
+        <w:rPr>
+          <w:lang w:eastAsia="nl-BE"/>
+        </w:rPr>
+        <w:t xml:space="preserve">En als laatste maak ik gebruik van SAP Cloud Enterprise Messaging. </w:t>
+      </w:r>
+    </w:p>
+    <w:p>
+      <w:pPr>
+        <w:rPr>
+          <w:lang w:eastAsia="nl-BE"/>
+        </w:rPr>
+      </w:pPr>
+    </w:p>
+    <w:p>
+      <w:pPr>
+        <w:rPr>
+          <w:b/>
+          <w:lang w:eastAsia="nl-BE"/>
+        </w:rPr>
+      </w:pPr>
+      <w:r>
+        <w:rPr>
+          <w:b/>
+          <w:lang w:eastAsia="nl-BE"/>
+        </w:rPr>
+        <w:t>De volledige uitwerking van het proces</w:t>
+      </w:r>
+    </w:p>
+    <w:p>
+      <w:pPr>
+        <w:rPr>
+          <w:lang w:eastAsia="nl-BE"/>
+        </w:rPr>
+      </w:pPr>
+      <w:r>
+        <w:rPr>
+          <w:lang w:eastAsia="nl-BE"/>
+        </w:rPr>
+        <w:t xml:space="preserve">De klant meldt zich aan voor de registratie. Er moet een emailadres en bedrijfsnaam meegegeven worden. </w:t>
+      </w:r>
+      <w:r>
+        <w:rPr>
+          <w:lang w:eastAsia="nl-BE"/>
+        </w:rPr>
+        <w:t xml:space="preserve">Met die data kan er dan een queue gemaakt worden. </w:t>
+      </w:r>
+      <w:r>
+        <w:rPr>
+          <w:lang w:eastAsia="nl-BE"/>
+        </w:rPr>
+        <w:t xml:space="preserve">De queue is een onderdeel van Enterprise Messaging. </w:t>
+      </w:r>
+    </w:p>
+    <w:p>
+      <w:pPr>
+        <w:rPr>
+          <w:lang w:eastAsia="nl-BE"/>
+        </w:rPr>
+      </w:pPr>
+      <w:r>
+        <w:rPr>
+          <w:lang w:eastAsia="nl-BE"/>
+        </w:rPr>
+        <w:t xml:space="preserve">Eens de queue is aangemaakt, kan de klant op zijn orders gaan subscriben. </w:t>
+      </w:r>
+      <w:r>
+        <w:rPr>
+          <w:lang w:eastAsia="nl-BE"/>
+        </w:rPr>
+        <w:t xml:space="preserve">Een order </w:t>
+      </w:r>
+      <w:r>
+        <w:rPr>
+          <w:lang w:eastAsia="nl-BE"/>
+        </w:rPr>
+        <w:t xml:space="preserve">wordt voorgesteld als een topic. </w:t>
+      </w:r>
+      <w:r>
+        <w:rPr>
+          <w:lang w:eastAsia="nl-BE"/>
+        </w:rPr>
+        <w:t xml:space="preserve">Dit </w:t>
+      </w:r>
+      <w:r>
+        <w:rPr>
+          <w:lang w:eastAsia="nl-BE"/>
+        </w:rPr>
+        <w:t xml:space="preserve">alles </w:t>
+      </w:r>
+      <w:r>
+        <w:rPr>
+          <w:lang w:eastAsia="nl-BE"/>
+        </w:rPr>
+        <w:t>gebeurt</w:t>
+      </w:r>
+      <w:r>
+        <w:rPr>
+          <w:lang w:eastAsia="nl-BE"/>
+        </w:rPr>
+        <w:t xml:space="preserve"> </w:t>
+      </w:r>
+      <w:r>
+        <w:rPr>
+          <w:lang w:eastAsia="nl-BE"/>
+        </w:rPr>
+        <w:t>via queue subscription</w:t>
+      </w:r>
+    </w:p>
+    <w:p>
+      <w:pPr>
+        <w:rPr>
+          <w:lang w:eastAsia="nl-BE"/>
+        </w:rPr>
+      </w:pPr>
+      <w:r>
+        <w:rPr>
+          <w:lang w:eastAsia="nl-BE"/>
+        </w:rPr>
+        <w:t>Gebeurt er een verandering in S/4HANA</w:t>
+      </w:r>
+      <w:r>
+        <w:rPr>
+          <w:lang w:eastAsia="nl-BE"/>
+        </w:rPr>
+        <w:t xml:space="preserve">, dan </w:t>
+      </w:r>
+      <w:proofErr w:type="spellStart"/>
+      <w:r>
+        <w:rPr>
+          <w:lang w:eastAsia="nl-BE"/>
+        </w:rPr>
+        <w:t>triggert</w:t>
+      </w:r>
+      <w:proofErr w:type="spellEnd"/>
+      <w:r>
+        <w:rPr>
+          <w:lang w:eastAsia="nl-BE"/>
+        </w:rPr>
+        <w:t xml:space="preserve"> dit een heel proces. Bijvoorbeeld: verandert er iets aan salesorder 55 dan wordt die verandering meteen gestuurd naar het desbetreffende topic. </w:t>
+      </w:r>
+      <w:r>
+        <w:rPr>
+          <w:lang w:eastAsia="nl-BE"/>
+        </w:rPr>
+        <w:t xml:space="preserve">Die stuurt dan het bericht door naar de gesubscribde </w:t>
+      </w:r>
+      <w:proofErr w:type="spellStart"/>
+      <w:r>
+        <w:rPr>
+          <w:lang w:eastAsia="nl-BE"/>
+        </w:rPr>
+        <w:t>queue’s</w:t>
+      </w:r>
+      <w:proofErr w:type="spellEnd"/>
+      <w:r>
+        <w:rPr>
+          <w:lang w:eastAsia="nl-BE"/>
+        </w:rPr>
+        <w:t xml:space="preserve">. Het bericht dat op de queue staat, wordt opgehaald en doorgemaild naar de klant. </w:t>
+      </w:r>
+    </w:p>
+    <w:p>
+      <w:pPr>
+        <w:rPr>
+          <w:lang w:eastAsia="nl-BE"/>
+        </w:rPr>
+      </w:pPr>
+    </w:p>
+    <w:p>
+      <w:pPr>
+        <w:rPr>
+          <w:b/>
+          <w:lang w:eastAsia="nl-BE"/>
+        </w:rPr>
+      </w:pPr>
+      <w:r>
+        <w:rPr>
+          <w:b/>
+          <w:lang w:eastAsia="nl-BE"/>
+        </w:rPr>
+        <w:t>Een beter beeld van de architectuur</w:t>
+      </w:r>
+    </w:p>
+    <w:p>
+      <w:pPr>
+        <w:rPr>
+          <w:lang w:eastAsia="nl-BE"/>
+        </w:rPr>
+      </w:pPr>
+      <w:r>
+        <w:rPr>
+          <w:noProof/>
+          <w:lang w:eastAsia="nl-BE"/>
+        </w:rPr>
+        <w:drawing>
+          <wp:inline distT="0" distB="0" distL="0" distR="0">
+            <wp:extent cx="5759450" cy="1932305"/>
+            <wp:effectExtent l="0" t="0" r="0" b="0"/>
+            <wp:docPr id="15" name="Picture 15"/>
+            <wp:cNvGraphicFramePr>
+              <a:graphicFrameLocks xmlns:a="http://schemas.openxmlformats.org/drawingml/2006/main" noChangeAspect="1"/>
+            </wp:cNvGraphicFramePr>
+            <a:graphic xmlns:a="http://schemas.openxmlformats.org/drawingml/2006/main">
+              <a:graphicData uri="http://schemas.openxmlformats.org/drawingml/2006/picture">
+                <pic:pic xmlns:pic="http://schemas.openxmlformats.org/drawingml/2006/picture">
+                  <pic:nvPicPr>
+                    <pic:cNvPr id="15" name="BE02532.tmp"/>
+                    <pic:cNvPicPr/>
+                  </pic:nvPicPr>
+                  <pic:blipFill>
+                    <a:blip r:embed="rId17">
+                      <a:extLst>
+                        <a:ext uri="{28A0092B-C50C-407E-A947-70E740481C1C}">
+                          <a14:useLocalDpi xmlns:a14="http://schemas.microsoft.com/office/drawing/2010/main" val="0"/>
+                        </a:ext>
+                      </a:extLst>
+                    </a:blip>
+                    <a:stretch>
+                      <a:fillRect/>
+                    </a:stretch>
+                  </pic:blipFill>
+                  <pic:spPr>
+                    <a:xfrm>
+                      <a:off x="0" y="0"/>
+                      <a:ext cx="5759450" cy="1932305"/>
+                    </a:xfrm>
+                    <a:prstGeom prst="rect">
+                      <a:avLst/>
+                    </a:prstGeom>
+                  </pic:spPr>
+                </pic:pic>
+              </a:graphicData>
+            </a:graphic>
+          </wp:inline>
+        </w:drawing>
+      </w:r>
+    </w:p>
+    <w:p>
+      <w:pPr>
+        <w:rPr>
+          <w:lang w:eastAsia="nl-BE"/>
+        </w:rPr>
+      </w:pPr>
       <w:bookmarkStart w:id="0" w:name="_GoBack"/>
       <w:bookmarkEnd w:id="0"/>
     </w:p>
     <w:p>
       <w:pPr>
-        <w:rPr>
-          <w:lang w:eastAsia="nl-BE"/>
-        </w:rPr>
-      </w:pPr>
-      <w:r>
-        <w:rPr>
-          <w:lang w:eastAsia="nl-BE"/>
-        </w:rPr>
-        <w:br w:type="page"/>
-      </w:r>
-    </w:p>
-    <w:p>
-      <w:pPr>
-        <w:pStyle w:val="Tussenpaginatitel"/>
+        <w:pStyle w:val="Tussenpaginasubtitel"/>
+        <w:rPr>
+          <w:lang w:eastAsia="nl-BE"/>
+        </w:rPr>
+      </w:pPr>
+      <w:r>
+        <w:rPr>
+          <w:lang w:eastAsia="nl-BE"/>
+        </w:rPr>
+        <w:t>Eindresultaat</w:t>
+      </w:r>
+    </w:p>
+    <w:p>
+      <w:pPr>
+        <w:rPr>
+          <w:lang w:eastAsia="nl-BE"/>
+        </w:rPr>
+      </w:pPr>
+    </w:p>
+    <w:p>
+      <w:pPr>
+        <w:pStyle w:val="Tussenpaginasubtitel"/>
         <w:rPr>
           <w:lang w:eastAsia="nl-BE"/>
         </w:rPr>
@@ -1113,42 +2031,140 @@
           <w:lang w:eastAsia="nl-BE"/>
         </w:rPr>
         <w:lastRenderedPageBreak/>
-        <w:t>Delaware</w:t>
-      </w:r>
-    </w:p>
-    <w:p>
-      <w:pPr>
-        <w:rPr>
-          <w:lang w:eastAsia="nl-BE"/>
-        </w:rPr>
-      </w:pPr>
-    </w:p>
-    <w:p>
-      <w:pPr>
-        <w:rPr>
-          <w:lang w:eastAsia="nl-BE"/>
-        </w:rPr>
-      </w:pPr>
-      <w:r>
-        <w:rPr>
-          <w:lang w:eastAsia="nl-BE"/>
-        </w:rPr>
-        <w:br w:type="page"/>
-      </w:r>
-    </w:p>
-    <w:p>
-      <w:pPr>
-        <w:pStyle w:val="Tussenpaginatitel"/>
-        <w:rPr>
-          <w:lang w:eastAsia="nl-BE"/>
-        </w:rPr>
-      </w:pPr>
-      <w:r>
-        <w:rPr>
-          <w:lang w:eastAsia="nl-BE"/>
-        </w:rPr>
-        <w:lastRenderedPageBreak/>
-        <w:t>Stageopdracht</w:t>
+        <w:t>Business doelstellingen</w:t>
+      </w:r>
+    </w:p>
+    <w:p>
+      <w:pPr>
+        <w:rPr>
+          <w:lang w:eastAsia="nl-BE"/>
+        </w:rPr>
+      </w:pPr>
+      <w:r>
+        <w:rPr>
+          <w:lang w:eastAsia="nl-BE"/>
+        </w:rPr>
+        <w:t>Het volgende wordt verwacht na de afronding van mijn stage:</w:t>
+      </w:r>
+    </w:p>
+    <w:p>
+      <w:pPr>
+        <w:pStyle w:val="ListParagraph"/>
+        <w:numPr>
+          <w:ilvl w:val="0"/>
+          <w:numId w:val="1"/>
+        </w:numPr>
+        <w:rPr>
+          <w:lang w:eastAsia="nl-BE"/>
+        </w:rPr>
+      </w:pPr>
+      <w:r>
+        <w:rPr>
+          <w:lang w:eastAsia="nl-BE"/>
+        </w:rPr>
+        <w:t>Werkende demo</w:t>
+      </w:r>
+    </w:p>
+    <w:p>
+      <w:pPr>
+        <w:pStyle w:val="ListParagraph"/>
+        <w:numPr>
+          <w:ilvl w:val="0"/>
+          <w:numId w:val="1"/>
+        </w:numPr>
+        <w:rPr>
+          <w:lang w:eastAsia="nl-BE"/>
+        </w:rPr>
+      </w:pPr>
+      <w:r>
+        <w:rPr>
+          <w:lang w:eastAsia="nl-BE"/>
+        </w:rPr>
+        <w:t>Architectuur plaatje van de gemaakte oplossing</w:t>
+      </w:r>
+    </w:p>
+    <w:p>
+      <w:pPr>
+        <w:pStyle w:val="ListParagraph"/>
+        <w:numPr>
+          <w:ilvl w:val="0"/>
+          <w:numId w:val="1"/>
+        </w:numPr>
+        <w:rPr>
+          <w:lang w:eastAsia="nl-BE"/>
+        </w:rPr>
+      </w:pPr>
+      <w:r>
+        <w:rPr>
+          <w:lang w:eastAsia="nl-BE"/>
+        </w:rPr>
+        <w:t>Documentatie van de opzet</w:t>
+      </w:r>
+    </w:p>
+    <w:p>
+      <w:pPr>
+        <w:pStyle w:val="ListParagraph"/>
+        <w:numPr>
+          <w:ilvl w:val="0"/>
+          <w:numId w:val="1"/>
+        </w:numPr>
+        <w:rPr>
+          <w:lang w:eastAsia="nl-BE"/>
+        </w:rPr>
+      </w:pPr>
+      <w:r>
+        <w:rPr>
+          <w:lang w:eastAsia="nl-BE"/>
+        </w:rPr>
+        <w:t>Documentatie van het gebruik met test cases</w:t>
+      </w:r>
+    </w:p>
+    <w:p>
+      <w:pPr>
+        <w:rPr>
+          <w:lang w:eastAsia="nl-BE"/>
+        </w:rPr>
+      </w:pPr>
+    </w:p>
+    <w:p>
+      <w:pPr>
+        <w:rPr>
+          <w:lang w:eastAsia="nl-BE"/>
+        </w:rPr>
+      </w:pPr>
+      <w:r>
+        <w:rPr>
+          <w:lang w:eastAsia="nl-BE"/>
+        </w:rPr>
+        <w:t xml:space="preserve">Een grafische interface is geen must maar een </w:t>
+      </w:r>
+      <w:proofErr w:type="spellStart"/>
+      <w:r>
+        <w:rPr>
+          <w:lang w:eastAsia="nl-BE"/>
+        </w:rPr>
+        <w:t>nice</w:t>
+      </w:r>
+      <w:proofErr w:type="spellEnd"/>
+      <w:r>
+        <w:rPr>
+          <w:lang w:eastAsia="nl-BE"/>
+        </w:rPr>
+        <w:t xml:space="preserve"> </w:t>
+      </w:r>
+      <w:proofErr w:type="spellStart"/>
+      <w:r>
+        <w:rPr>
+          <w:lang w:eastAsia="nl-BE"/>
+        </w:rPr>
+        <w:t>to</w:t>
+      </w:r>
+      <w:proofErr w:type="spellEnd"/>
+      <w:r>
+        <w:rPr>
+          <w:lang w:eastAsia="nl-BE"/>
+        </w:rPr>
+        <w:t xml:space="preserve"> have. </w:t>
       </w:r>
     </w:p>
     <w:p>
@@ -1162,111 +2178,6 @@
         <w:rPr>
           <w:lang w:eastAsia="nl-BE"/>
         </w:rPr>
-        <w:t>Beginsituatie</w:t>
-      </w:r>
-    </w:p>
-    <w:p>
-      <w:pPr>
-        <w:rPr>
-          <w:lang w:eastAsia="nl-BE"/>
-        </w:rPr>
-      </w:pPr>
-    </w:p>
-    <w:p>
-      <w:pPr>
-        <w:pStyle w:val="Tussenpaginasubtitel"/>
-        <w:rPr>
-          <w:lang w:eastAsia="nl-BE"/>
-        </w:rPr>
-      </w:pPr>
-      <w:r>
-        <w:rPr>
-          <w:lang w:eastAsia="nl-BE"/>
-        </w:rPr>
-        <w:t>Doel van de opdrachten</w:t>
-      </w:r>
-    </w:p>
-    <w:p>
-      <w:pPr>
-        <w:rPr>
-          <w:lang w:eastAsia="nl-BE"/>
-        </w:rPr>
-      </w:pPr>
-    </w:p>
-    <w:p>
-      <w:pPr>
-        <w:pStyle w:val="Tussenpaginasubtitel"/>
-        <w:rPr>
-          <w:lang w:eastAsia="nl-BE"/>
-        </w:rPr>
-      </w:pPr>
-      <w:r>
-        <w:rPr>
-          <w:lang w:eastAsia="nl-BE"/>
-        </w:rPr>
-        <w:t>Uitwerking</w:t>
-      </w:r>
-    </w:p>
-    <w:p>
-      <w:pPr>
-        <w:rPr>
-          <w:lang w:eastAsia="nl-BE"/>
-        </w:rPr>
-      </w:pPr>
-    </w:p>
-    <w:p>
-      <w:pPr>
-        <w:pStyle w:val="Tussenpaginasubtitel"/>
-        <w:rPr>
-          <w:lang w:eastAsia="nl-BE"/>
-        </w:rPr>
-      </w:pPr>
-      <w:r>
-        <w:rPr>
-          <w:lang w:eastAsia="nl-BE"/>
-        </w:rPr>
-        <w:t>Eindresultaat</w:t>
-      </w:r>
-    </w:p>
-    <w:p>
-      <w:pPr>
-        <w:rPr>
-          <w:lang w:eastAsia="nl-BE"/>
-        </w:rPr>
-      </w:pPr>
-    </w:p>
-    <w:p>
-      <w:pPr>
-        <w:pStyle w:val="Tussenpaginasubtitel"/>
-        <w:rPr>
-          <w:lang w:eastAsia="nl-BE"/>
-        </w:rPr>
-      </w:pPr>
-      <w:r>
-        <w:rPr>
-          <w:lang w:eastAsia="nl-BE"/>
-        </w:rPr>
-        <w:t>Business doelstellingen</w:t>
-      </w:r>
-    </w:p>
-    <w:p>
-      <w:pPr>
-        <w:rPr>
-          <w:lang w:eastAsia="nl-BE"/>
-        </w:rPr>
-      </w:pPr>
-    </w:p>
-    <w:p>
-      <w:pPr>
-        <w:pStyle w:val="Tussenpaginasubtitel"/>
-        <w:rPr>
-          <w:lang w:eastAsia="nl-BE"/>
-        </w:rPr>
-      </w:pPr>
-      <w:r>
-        <w:rPr>
-          <w:lang w:eastAsia="nl-BE"/>
-        </w:rPr>
         <w:t>Persoonlijke doelstellingen</w:t>
       </w:r>
     </w:p>
@@ -1276,6 +2187,18 @@
           <w:lang w:eastAsia="nl-BE"/>
         </w:rPr>
       </w:pPr>
+      <w:r>
+        <w:rPr>
+          <w:lang w:eastAsia="nl-BE"/>
+        </w:rPr>
+        <w:t xml:space="preserve">Persoonlijk wil ik graag mezelf tot het uiterste duwen en nieuwe dingen op zelfstandige basis leren. </w:t>
+      </w:r>
+      <w:r>
+        <w:rPr>
+          <w:lang w:eastAsia="nl-BE"/>
+        </w:rPr>
+        <w:t xml:space="preserve">Ook wil ik werken aan mijn zelfstandig leren en verder denken. </w:t>
+      </w:r>
     </w:p>
     <w:p>
       <w:pPr>
@@ -1333,6 +2256,527 @@
         <w:t>Verklarende woordenlijst</w:t>
       </w:r>
     </w:p>
+    <w:tbl>
+      <w:tblPr>
+        <w:tblStyle w:val="PlainTable5"/>
+        <w:tblW w:w="0" w:type="auto"/>
+        <w:tblLook w:val="04A0" w:firstRow="1" w:lastRow="0" w:firstColumn="1" w:lastColumn="0" w:noHBand="0" w:noVBand="1"/>
+      </w:tblPr>
+      <w:tblGrid>
+        <w:gridCol w:w="2694"/>
+        <w:gridCol w:w="6366"/>
+      </w:tblGrid>
+      <w:tr>
+        <w:trPr>
+          <w:cnfStyle w:val="100000000000" w:firstRow="1" w:lastRow="0" w:firstColumn="0" w:lastColumn="0" w:oddVBand="0" w:evenVBand="0" w:oddHBand="0" w:evenHBand="0" w:firstRowFirstColumn="0" w:firstRowLastColumn="0" w:lastRowFirstColumn="0" w:lastRowLastColumn="0"/>
+        </w:trPr>
+        <w:tc>
+          <w:tcPr>
+            <w:cnfStyle w:val="001000000100" w:firstRow="0" w:lastRow="0" w:firstColumn="1" w:lastColumn="0" w:oddVBand="0" w:evenVBand="0" w:oddHBand="0" w:evenHBand="0" w:firstRowFirstColumn="1" w:firstRowLastColumn="0" w:lastRowFirstColumn="0" w:lastRowLastColumn="0"/>
+            <w:tcW w:w="2694" w:type="dxa"/>
+          </w:tcPr>
+          <w:p>
+            <w:pPr>
+              <w:jc w:val="center"/>
+              <w:rPr>
+                <w:b/>
+                <w:i w:val="0"/>
+                <w:lang w:eastAsia="nl-BE"/>
+              </w:rPr>
+            </w:pPr>
+            <w:r>
+              <w:rPr>
+                <w:b/>
+                <w:i w:val="0"/>
+                <w:lang w:eastAsia="nl-BE"/>
+              </w:rPr>
+              <w:t>Woord</w:t>
+            </w:r>
+          </w:p>
+        </w:tc>
+        <w:tc>
+          <w:tcPr>
+            <w:tcW w:w="6366" w:type="dxa"/>
+          </w:tcPr>
+          <w:p>
+            <w:pPr>
+              <w:jc w:val="center"/>
+              <w:cnfStyle w:val="100000000000" w:firstRow="1" w:lastRow="0" w:firstColumn="0" w:lastColumn="0" w:oddVBand="0" w:evenVBand="0" w:oddHBand="0" w:evenHBand="0" w:firstRowFirstColumn="0" w:firstRowLastColumn="0" w:lastRowFirstColumn="0" w:lastRowLastColumn="0"/>
+              <w:rPr>
+                <w:b/>
+                <w:i w:val="0"/>
+                <w:lang w:eastAsia="nl-BE"/>
+              </w:rPr>
+            </w:pPr>
+            <w:r>
+              <w:rPr>
+                <w:b/>
+                <w:i w:val="0"/>
+                <w:lang w:eastAsia="nl-BE"/>
+              </w:rPr>
+              <w:t>Uitleg</w:t>
+            </w:r>
+          </w:p>
+        </w:tc>
+      </w:tr>
+      <w:tr>
+        <w:trPr>
+          <w:cnfStyle w:val="000000100000" w:firstRow="0" w:lastRow="0" w:firstColumn="0" w:lastColumn="0" w:oddVBand="0" w:evenVBand="0" w:oddHBand="1" w:evenHBand="0" w:firstRowFirstColumn="0" w:firstRowLastColumn="0" w:lastRowFirstColumn="0" w:lastRowLastColumn="0"/>
+        </w:trPr>
+        <w:tc>
+          <w:tcPr>
+            <w:cnfStyle w:val="001000000000" w:firstRow="0" w:lastRow="0" w:firstColumn="1" w:lastColumn="0" w:oddVBand="0" w:evenVBand="0" w:oddHBand="0" w:evenHBand="0" w:firstRowFirstColumn="0" w:firstRowLastColumn="0" w:lastRowFirstColumn="0" w:lastRowLastColumn="0"/>
+            <w:tcW w:w="2694" w:type="dxa"/>
+            <w:vAlign w:val="center"/>
+          </w:tcPr>
+          <w:p>
+            <w:pPr>
+              <w:rPr>
+                <w:i w:val="0"/>
+                <w:lang w:eastAsia="nl-BE"/>
+              </w:rPr>
+            </w:pPr>
+            <w:r>
+              <w:rPr>
+                <w:i w:val="0"/>
+                <w:lang w:eastAsia="nl-BE"/>
+              </w:rPr>
+              <w:t>Cloud Platform Integration</w:t>
+            </w:r>
+          </w:p>
+        </w:tc>
+        <w:tc>
+          <w:tcPr>
+            <w:tcW w:w="6366" w:type="dxa"/>
+            <w:vAlign w:val="center"/>
+          </w:tcPr>
+          <w:p>
+            <w:pPr>
+              <w:cnfStyle w:val="000000100000" w:firstRow="0" w:lastRow="0" w:firstColumn="0" w:lastColumn="0" w:oddVBand="0" w:evenVBand="0" w:oddHBand="1" w:evenHBand="0" w:firstRowFirstColumn="0" w:firstRowLastColumn="0" w:lastRowFirstColumn="0" w:lastRowLastColumn="0"/>
+              <w:rPr>
+                <w:lang w:eastAsia="nl-BE"/>
+              </w:rPr>
+            </w:pPr>
+          </w:p>
+        </w:tc>
+      </w:tr>
+      <w:tr>
+        <w:tc>
+          <w:tcPr>
+            <w:cnfStyle w:val="001000000000" w:firstRow="0" w:lastRow="0" w:firstColumn="1" w:lastColumn="0" w:oddVBand="0" w:evenVBand="0" w:oddHBand="0" w:evenHBand="0" w:firstRowFirstColumn="0" w:firstRowLastColumn="0" w:lastRowFirstColumn="0" w:lastRowLastColumn="0"/>
+            <w:tcW w:w="2694" w:type="dxa"/>
+            <w:vAlign w:val="center"/>
+          </w:tcPr>
+          <w:p>
+            <w:pPr>
+              <w:rPr>
+                <w:i w:val="0"/>
+                <w:lang w:eastAsia="nl-BE"/>
+              </w:rPr>
+            </w:pPr>
+            <w:proofErr w:type="spellStart"/>
+            <w:r>
+              <w:rPr>
+                <w:i w:val="0"/>
+                <w:lang w:eastAsia="nl-BE"/>
+              </w:rPr>
+              <w:t>Iflow</w:t>
+            </w:r>
+            <w:proofErr w:type="spellEnd"/>
+            <w:r>
+              <w:rPr>
+                <w:i w:val="0"/>
+                <w:lang w:eastAsia="nl-BE"/>
+              </w:rPr>
+              <w:t xml:space="preserve"> </w:t>
+            </w:r>
+          </w:p>
+        </w:tc>
+        <w:tc>
+          <w:tcPr>
+            <w:tcW w:w="6366" w:type="dxa"/>
+            <w:vAlign w:val="center"/>
+          </w:tcPr>
+          <w:p>
+            <w:pPr>
+              <w:cnfStyle w:val="000000000000" w:firstRow="0" w:lastRow="0" w:firstColumn="0" w:lastColumn="0" w:oddVBand="0" w:evenVBand="0" w:oddHBand="0" w:evenHBand="0" w:firstRowFirstColumn="0" w:firstRowLastColumn="0" w:lastRowFirstColumn="0" w:lastRowLastColumn="0"/>
+              <w:rPr>
+                <w:lang w:eastAsia="nl-BE"/>
+              </w:rPr>
+            </w:pPr>
+          </w:p>
+        </w:tc>
+      </w:tr>
+      <w:tr>
+        <w:trPr>
+          <w:cnfStyle w:val="000000100000" w:firstRow="0" w:lastRow="0" w:firstColumn="0" w:lastColumn="0" w:oddVBand="0" w:evenVBand="0" w:oddHBand="1" w:evenHBand="0" w:firstRowFirstColumn="0" w:firstRowLastColumn="0" w:lastRowFirstColumn="0" w:lastRowLastColumn="0"/>
+        </w:trPr>
+        <w:tc>
+          <w:tcPr>
+            <w:cnfStyle w:val="001000000000" w:firstRow="0" w:lastRow="0" w:firstColumn="1" w:lastColumn="0" w:oddVBand="0" w:evenVBand="0" w:oddHBand="0" w:evenHBand="0" w:firstRowFirstColumn="0" w:firstRowLastColumn="0" w:lastRowFirstColumn="0" w:lastRowLastColumn="0"/>
+            <w:tcW w:w="2694" w:type="dxa"/>
+            <w:vAlign w:val="center"/>
+          </w:tcPr>
+          <w:p>
+            <w:pPr>
+              <w:rPr>
+                <w:i w:val="0"/>
+                <w:lang w:eastAsia="nl-BE"/>
+              </w:rPr>
+            </w:pPr>
+            <w:r>
+              <w:rPr>
+                <w:i w:val="0"/>
+                <w:lang w:eastAsia="nl-BE"/>
+              </w:rPr>
+              <w:t>Queue</w:t>
+            </w:r>
+          </w:p>
+        </w:tc>
+        <w:tc>
+          <w:tcPr>
+            <w:tcW w:w="6366" w:type="dxa"/>
+            <w:vAlign w:val="center"/>
+          </w:tcPr>
+          <w:p>
+            <w:pPr>
+              <w:cnfStyle w:val="000000100000" w:firstRow="0" w:lastRow="0" w:firstColumn="0" w:lastColumn="0" w:oddVBand="0" w:evenVBand="0" w:oddHBand="1" w:evenHBand="0" w:firstRowFirstColumn="0" w:firstRowLastColumn="0" w:lastRowFirstColumn="0" w:lastRowLastColumn="0"/>
+              <w:rPr>
+                <w:lang w:eastAsia="nl-BE"/>
+              </w:rPr>
+            </w:pPr>
+            <w:r>
+              <w:rPr>
+                <w:lang w:eastAsia="nl-BE"/>
+              </w:rPr>
+              <w:t>Een wachtrij waarbij First-in First-out wordt toegepast.</w:t>
+            </w:r>
+          </w:p>
+        </w:tc>
+      </w:tr>
+      <w:tr>
+        <w:tc>
+          <w:tcPr>
+            <w:cnfStyle w:val="001000000000" w:firstRow="0" w:lastRow="0" w:firstColumn="1" w:lastColumn="0" w:oddVBand="0" w:evenVBand="0" w:oddHBand="0" w:evenHBand="0" w:firstRowFirstColumn="0" w:firstRowLastColumn="0" w:lastRowFirstColumn="0" w:lastRowLastColumn="0"/>
+            <w:tcW w:w="2694" w:type="dxa"/>
+            <w:vAlign w:val="center"/>
+          </w:tcPr>
+          <w:p>
+            <w:pPr>
+              <w:rPr>
+                <w:i w:val="0"/>
+                <w:lang w:eastAsia="nl-BE"/>
+              </w:rPr>
+            </w:pPr>
+            <w:r>
+              <w:rPr>
+                <w:i w:val="0"/>
+                <w:lang w:eastAsia="nl-BE"/>
+              </w:rPr>
+              <w:t>Topic</w:t>
+            </w:r>
+          </w:p>
+        </w:tc>
+        <w:tc>
+          <w:tcPr>
+            <w:tcW w:w="6366" w:type="dxa"/>
+            <w:vAlign w:val="center"/>
+          </w:tcPr>
+          <w:p>
+            <w:pPr>
+              <w:cnfStyle w:val="000000000000" w:firstRow="0" w:lastRow="0" w:firstColumn="0" w:lastColumn="0" w:oddVBand="0" w:evenVBand="0" w:oddHBand="0" w:evenHBand="0" w:firstRowFirstColumn="0" w:firstRowLastColumn="0" w:lastRowFirstColumn="0" w:lastRowLastColumn="0"/>
+              <w:rPr>
+                <w:lang w:eastAsia="nl-BE"/>
+              </w:rPr>
+            </w:pPr>
+            <w:proofErr w:type="spellStart"/>
+            <w:r>
+              <w:rPr>
+                <w:lang w:eastAsia="nl-BE"/>
+              </w:rPr>
+              <w:t>Subscribers</w:t>
+            </w:r>
+            <w:proofErr w:type="spellEnd"/>
+            <w:r>
+              <w:rPr>
+                <w:lang w:eastAsia="nl-BE"/>
+              </w:rPr>
+              <w:t xml:space="preserve"> in een </w:t>
+            </w:r>
+            <w:proofErr w:type="spellStart"/>
+            <w:r>
+              <w:rPr>
+                <w:lang w:eastAsia="nl-BE"/>
+              </w:rPr>
+              <w:t>topci-based</w:t>
+            </w:r>
+            <w:proofErr w:type="spellEnd"/>
+            <w:r>
+              <w:rPr>
+                <w:lang w:eastAsia="nl-BE"/>
+              </w:rPr>
+              <w:t xml:space="preserve"> systeem ontvangen alle berichten die naar de topic gestuurd werden. </w:t>
+            </w:r>
+            <w:r>
+              <w:rPr>
+                <w:lang w:eastAsia="nl-BE"/>
+              </w:rPr>
+              <w:t xml:space="preserve">Een topic kan gezien worden als een verdeler. Er kunnen meerdere mensen een bericht sturen naar de verdeler. De verdeler stuurt ze dan naar de </w:t>
+            </w:r>
+            <w:proofErr w:type="spellStart"/>
+            <w:r>
+              <w:rPr>
+                <w:lang w:eastAsia="nl-BE"/>
+              </w:rPr>
+              <w:t>subscribers</w:t>
+            </w:r>
+            <w:proofErr w:type="spellEnd"/>
+            <w:r>
+              <w:rPr>
+                <w:lang w:eastAsia="nl-BE"/>
+              </w:rPr>
+              <w:t xml:space="preserve">. Een verstuurd bericht wordt niet opgeslaan bij een topic. </w:t>
+            </w:r>
+          </w:p>
+        </w:tc>
+      </w:tr>
+      <w:tr>
+        <w:trPr>
+          <w:cnfStyle w:val="000000100000" w:firstRow="0" w:lastRow="0" w:firstColumn="0" w:lastColumn="0" w:oddVBand="0" w:evenVBand="0" w:oddHBand="1" w:evenHBand="0" w:firstRowFirstColumn="0" w:firstRowLastColumn="0" w:lastRowFirstColumn="0" w:lastRowLastColumn="0"/>
+        </w:trPr>
+        <w:tc>
+          <w:tcPr>
+            <w:cnfStyle w:val="001000000000" w:firstRow="0" w:lastRow="0" w:firstColumn="1" w:lastColumn="0" w:oddVBand="0" w:evenVBand="0" w:oddHBand="0" w:evenHBand="0" w:firstRowFirstColumn="0" w:firstRowLastColumn="0" w:lastRowFirstColumn="0" w:lastRowLastColumn="0"/>
+            <w:tcW w:w="2694" w:type="dxa"/>
+            <w:vAlign w:val="center"/>
+          </w:tcPr>
+          <w:p>
+            <w:pPr>
+              <w:rPr>
+                <w:i w:val="0"/>
+                <w:lang w:eastAsia="nl-BE"/>
+              </w:rPr>
+            </w:pPr>
+            <w:r>
+              <w:rPr>
+                <w:i w:val="0"/>
+                <w:lang w:eastAsia="nl-BE"/>
+              </w:rPr>
+              <w:t>Queue subscription</w:t>
+            </w:r>
+          </w:p>
+        </w:tc>
+        <w:tc>
+          <w:tcPr>
+            <w:tcW w:w="6366" w:type="dxa"/>
+            <w:vAlign w:val="center"/>
+          </w:tcPr>
+          <w:p>
+            <w:pPr>
+              <w:cnfStyle w:val="000000100000" w:firstRow="0" w:lastRow="0" w:firstColumn="0" w:lastColumn="0" w:oddVBand="0" w:evenVBand="0" w:oddHBand="1" w:evenHBand="0" w:firstRowFirstColumn="0" w:firstRowLastColumn="0" w:lastRowFirstColumn="0" w:lastRowLastColumn="0"/>
+              <w:rPr>
+                <w:lang w:eastAsia="nl-BE"/>
+              </w:rPr>
+            </w:pPr>
+            <w:r>
+              <w:rPr>
+                <w:lang w:eastAsia="nl-BE"/>
+              </w:rPr>
+              <w:t xml:space="preserve">Dit is een term binnen Enterprise Messaging. </w:t>
+            </w:r>
+            <w:r>
+              <w:rPr>
+                <w:lang w:eastAsia="nl-BE"/>
+              </w:rPr>
+              <w:t xml:space="preserve">Een queue gaat subscriben op een topic. Dus verdeeld de topic zijn bericht dan slaat een gesubscribde queue die op. En wacht tot wanneer het bericht er wordt afgehaald. </w:t>
+            </w:r>
+          </w:p>
+        </w:tc>
+      </w:tr>
+      <w:tr>
+        <w:tc>
+          <w:tcPr>
+            <w:cnfStyle w:val="001000000000" w:firstRow="0" w:lastRow="0" w:firstColumn="1" w:lastColumn="0" w:oddVBand="0" w:evenVBand="0" w:oddHBand="0" w:evenHBand="0" w:firstRowFirstColumn="0" w:firstRowLastColumn="0" w:lastRowFirstColumn="0" w:lastRowLastColumn="0"/>
+            <w:tcW w:w="2694" w:type="dxa"/>
+            <w:vAlign w:val="center"/>
+          </w:tcPr>
+          <w:p>
+            <w:pPr>
+              <w:rPr>
+                <w:i w:val="0"/>
+                <w:lang w:eastAsia="nl-BE"/>
+              </w:rPr>
+            </w:pPr>
+            <w:r>
+              <w:rPr>
+                <w:i w:val="0"/>
+                <w:lang w:eastAsia="nl-BE"/>
+              </w:rPr>
+              <w:t>S/4 HANA</w:t>
+            </w:r>
+          </w:p>
+        </w:tc>
+        <w:tc>
+          <w:tcPr>
+            <w:tcW w:w="6366" w:type="dxa"/>
+            <w:vAlign w:val="center"/>
+          </w:tcPr>
+          <w:p>
+            <w:pPr>
+              <w:cnfStyle w:val="000000000000" w:firstRow="0" w:lastRow="0" w:firstColumn="0" w:lastColumn="0" w:oddVBand="0" w:evenVBand="0" w:oddHBand="0" w:evenHBand="0" w:firstRowFirstColumn="0" w:firstRowLastColumn="0" w:lastRowFirstColumn="0" w:lastRowLastColumn="0"/>
+              <w:rPr>
+                <w:lang w:eastAsia="nl-BE"/>
+              </w:rPr>
+            </w:pPr>
+            <w:r>
+              <w:rPr>
+                <w:lang w:eastAsia="nl-BE"/>
+              </w:rPr>
+              <w:t xml:space="preserve">Dit is een business </w:t>
+            </w:r>
+            <w:proofErr w:type="spellStart"/>
+            <w:r>
+              <w:rPr>
+                <w:lang w:eastAsia="nl-BE"/>
+              </w:rPr>
+              <w:t>inteligence</w:t>
+            </w:r>
+            <w:proofErr w:type="spellEnd"/>
+            <w:r>
+              <w:rPr>
+                <w:lang w:eastAsia="nl-BE"/>
+              </w:rPr>
+              <w:t xml:space="preserve"> suite die gebaseerd is op SAP hun operationele databasesysteem en in het geheugen computerplatform.</w:t>
+            </w:r>
+          </w:p>
+        </w:tc>
+      </w:tr>
+      <w:tr>
+        <w:trPr>
+          <w:cnfStyle w:val="000000100000" w:firstRow="0" w:lastRow="0" w:firstColumn="0" w:lastColumn="0" w:oddVBand="0" w:evenVBand="0" w:oddHBand="1" w:evenHBand="0" w:firstRowFirstColumn="0" w:firstRowLastColumn="0" w:lastRowFirstColumn="0" w:lastRowLastColumn="0"/>
+        </w:trPr>
+        <w:tc>
+          <w:tcPr>
+            <w:cnfStyle w:val="001000000000" w:firstRow="0" w:lastRow="0" w:firstColumn="1" w:lastColumn="0" w:oddVBand="0" w:evenVBand="0" w:oddHBand="0" w:evenHBand="0" w:firstRowFirstColumn="0" w:firstRowLastColumn="0" w:lastRowFirstColumn="0" w:lastRowLastColumn="0"/>
+            <w:tcW w:w="2694" w:type="dxa"/>
+            <w:vAlign w:val="center"/>
+          </w:tcPr>
+          <w:p>
+            <w:pPr>
+              <w:rPr>
+                <w:i w:val="0"/>
+                <w:lang w:eastAsia="nl-BE"/>
+              </w:rPr>
+            </w:pPr>
+            <w:r>
+              <w:rPr>
+                <w:i w:val="0"/>
+                <w:lang w:eastAsia="nl-BE"/>
+              </w:rPr>
+              <w:t>Consumption</w:t>
+            </w:r>
+          </w:p>
+        </w:tc>
+        <w:tc>
+          <w:tcPr>
+            <w:tcW w:w="6366" w:type="dxa"/>
+            <w:vAlign w:val="center"/>
+          </w:tcPr>
+          <w:p>
+            <w:pPr>
+              <w:cnfStyle w:val="000000100000" w:firstRow="0" w:lastRow="0" w:firstColumn="0" w:lastColumn="0" w:oddVBand="0" w:evenVBand="0" w:oddHBand="1" w:evenHBand="0" w:firstRowFirstColumn="0" w:firstRowLastColumn="0" w:lastRowFirstColumn="0" w:lastRowLastColumn="0"/>
+              <w:rPr>
+                <w:lang w:eastAsia="nl-BE"/>
+              </w:rPr>
+            </w:pPr>
+            <w:r>
+              <w:rPr>
+                <w:lang w:eastAsia="nl-BE"/>
+              </w:rPr>
+              <w:t>Het lezen van een bericht op de queue.</w:t>
+            </w:r>
+          </w:p>
+        </w:tc>
+      </w:tr>
+      <w:tr>
+        <w:tc>
+          <w:tcPr>
+            <w:cnfStyle w:val="001000000000" w:firstRow="0" w:lastRow="0" w:firstColumn="1" w:lastColumn="0" w:oddVBand="0" w:evenVBand="0" w:oddHBand="0" w:evenHBand="0" w:firstRowFirstColumn="0" w:firstRowLastColumn="0" w:lastRowFirstColumn="0" w:lastRowLastColumn="0"/>
+            <w:tcW w:w="2694" w:type="dxa"/>
+            <w:vAlign w:val="center"/>
+          </w:tcPr>
+          <w:p>
+            <w:pPr>
+              <w:rPr>
+                <w:i w:val="0"/>
+                <w:lang w:eastAsia="nl-BE"/>
+              </w:rPr>
+            </w:pPr>
+            <w:r>
+              <w:rPr>
+                <w:i w:val="0"/>
+                <w:lang w:eastAsia="nl-BE"/>
+              </w:rPr>
+              <w:t>Acknowledgement</w:t>
+            </w:r>
+          </w:p>
+        </w:tc>
+        <w:tc>
+          <w:tcPr>
+            <w:tcW w:w="6366" w:type="dxa"/>
+            <w:vAlign w:val="center"/>
+          </w:tcPr>
+          <w:p>
+            <w:pPr>
+              <w:cnfStyle w:val="000000000000" w:firstRow="0" w:lastRow="0" w:firstColumn="0" w:lastColumn="0" w:oddVBand="0" w:evenVBand="0" w:oddHBand="0" w:evenHBand="0" w:firstRowFirstColumn="0" w:firstRowLastColumn="0" w:lastRowFirstColumn="0" w:lastRowLastColumn="0"/>
+              <w:rPr>
+                <w:lang w:eastAsia="nl-BE"/>
+              </w:rPr>
+            </w:pPr>
+            <w:r>
+              <w:rPr>
+                <w:lang w:eastAsia="nl-BE"/>
+              </w:rPr>
+              <w:t xml:space="preserve">Het ophalen en verwijderen van een bericht dat op de queue staat. </w:t>
+            </w:r>
+          </w:p>
+        </w:tc>
+      </w:tr>
+      <w:tr>
+        <w:trPr>
+          <w:cnfStyle w:val="000000100000" w:firstRow="0" w:lastRow="0" w:firstColumn="0" w:lastColumn="0" w:oddVBand="0" w:evenVBand="0" w:oddHBand="1" w:evenHBand="0" w:firstRowFirstColumn="0" w:firstRowLastColumn="0" w:lastRowFirstColumn="0" w:lastRowLastColumn="0"/>
+        </w:trPr>
+        <w:tc>
+          <w:tcPr>
+            <w:cnfStyle w:val="001000000000" w:firstRow="0" w:lastRow="0" w:firstColumn="1" w:lastColumn="0" w:oddVBand="0" w:evenVBand="0" w:oddHBand="0" w:evenHBand="0" w:firstRowFirstColumn="0" w:firstRowLastColumn="0" w:lastRowFirstColumn="0" w:lastRowLastColumn="0"/>
+            <w:tcW w:w="2694" w:type="dxa"/>
+            <w:vAlign w:val="center"/>
+          </w:tcPr>
+          <w:p>
+            <w:pPr>
+              <w:rPr>
+                <w:i w:val="0"/>
+                <w:lang w:eastAsia="nl-BE"/>
+              </w:rPr>
+            </w:pPr>
+          </w:p>
+        </w:tc>
+        <w:tc>
+          <w:tcPr>
+            <w:tcW w:w="6366" w:type="dxa"/>
+            <w:vAlign w:val="center"/>
+          </w:tcPr>
+          <w:p>
+            <w:pPr>
+              <w:cnfStyle w:val="000000100000" w:firstRow="0" w:lastRow="0" w:firstColumn="0" w:lastColumn="0" w:oddVBand="0" w:evenVBand="0" w:oddHBand="1" w:evenHBand="0" w:firstRowFirstColumn="0" w:firstRowLastColumn="0" w:lastRowFirstColumn="0" w:lastRowLastColumn="0"/>
+              <w:rPr>
+                <w:lang w:eastAsia="nl-BE"/>
+              </w:rPr>
+            </w:pPr>
+          </w:p>
+        </w:tc>
+      </w:tr>
+    </w:tbl>
     <w:p>
       <w:pPr>
         <w:rPr>
@@ -1376,8 +2820,8 @@
       </w:pPr>
     </w:p>
     <w:sectPr>
-      <w:headerReference w:type="default" r:id="rId7"/>
-      <w:footerReference w:type="first" r:id="rId8"/>
+      <w:headerReference w:type="default" r:id="rId18"/>
+      <w:footerReference w:type="first" r:id="rId19"/>
       <w:pgSz w:w="11906" w:h="16838" w:code="9"/>
       <w:pgMar w:top="2809" w:right="1418" w:bottom="1418" w:left="1418" w:header="907" w:footer="709" w:gutter="0"/>
       <w:pgNumType w:start="0"/>
@@ -1412,7 +2856,7 @@
 <w:ftr xmlns:wpc="http://schemas.microsoft.com/office/word/2010/wordprocessingCanvas" xmlns:cx="http://schemas.microsoft.com/office/drawing/2014/chartex" xmlns:cx1="http://schemas.microsoft.com/office/drawing/2015/9/8/chartex" xmlns:cx2="http://schemas.microsoft.com/office/drawing/2015/10/21/chartex" xmlns:cx3="http://schemas.microsoft.com/office/drawing/2016/5/9/chartex" xmlns:cx4="http://schemas.microsoft.com/office/drawing/2016/5/10/chartex" xmlns:cx5="http://schemas.microsoft.com/office/drawing/2016/5/11/chartex" xmlns:cx6="http://schemas.microsoft.com/office/drawing/2016/5/12/chartex" xmlns:cx7="http://schemas.microsoft.com/office/drawing/2016/5/13/chartex" xmlns:cx8="http://schemas.microsoft.com/office/drawing/2016/5/14/chartex" xmlns:mc="http://schemas.openxmlformats.org/markup-compatibility/2006" xmlns:aink="http://schemas.microsoft.com/office/drawing/2016/ink" xmlns:am3d="http://schemas.microsoft.com/office/drawing/2017/model3d" xmlns:o="urn:schemas-microsoft-com:office:office" xmlns:r="http://schemas.openxmlformats.org/officeDocument/2006/relationships" xmlns:m="http://schemas.openxmlformats.org/officeDocument/2006/math" xmlns:v="urn:schemas-microsoft-com:vml" xmlns:wp14="http://schemas.microsoft.com/office/word/2010/wordprocessingDrawing" xmlns:wp="http://schemas.openxmlformats.org/drawingml/2006/wordprocessingDrawing" xmlns:w10="urn:schemas-microsoft-com:office:word" xmlns:w="http://schemas.openxmlformats.org/wordprocessingml/2006/main" xmlns:w14="http://schemas.microsoft.com/office/word/2010/wordml" xmlns:w15="http://schemas.microsoft.com/office/word/2012/wordml" xmlns:w16cid="http://schemas.microsoft.com/office/word/2016/wordml/cid" xmlns:w16se="http://schemas.microsoft.com/office/word/2015/wordml/symex" xmlns:wpg="http://schemas.microsoft.com/office/word/2010/wordprocessingGroup" xmlns:wpi="http://schemas.microsoft.com/office/word/2010/wordprocessingInk" xmlns:wne="http://schemas.microsoft.com/office/word/2006/wordml" xmlns:wps="http://schemas.microsoft.com/office/word/2010/wordprocessingShape" mc:Ignorable="w14 w15 w16se w16cid wp14">
   <w:p>
     <w:pPr>
-      <w:pStyle w:val="Voettekst"/>
+      <w:pStyle w:val="Footer"/>
       <w:tabs>
         <w:tab w:val="clear" w:pos="9072"/>
         <w:tab w:val="right" w:pos="9498"/>
@@ -1489,12 +2933,12 @@
   </w:p>
   <w:p>
     <w:pPr>
-      <w:pStyle w:val="Voettekst"/>
+      <w:pStyle w:val="Footer"/>
     </w:pPr>
   </w:p>
   <w:p>
     <w:pPr>
-      <w:pStyle w:val="Voettekst"/>
+      <w:pStyle w:val="Footer"/>
     </w:pPr>
   </w:p>
 </w:ftr>
@@ -1523,7 +2967,7 @@
 <w:hdr xmlns:wpc="http://schemas.microsoft.com/office/word/2010/wordprocessingCanvas" xmlns:cx="http://schemas.microsoft.com/office/drawing/2014/chartex" xmlns:cx1="http://schemas.microsoft.com/office/drawing/2015/9/8/chartex" xmlns:cx2="http://schemas.microsoft.com/office/drawing/2015/10/21/chartex" xmlns:cx3="http://schemas.microsoft.com/office/drawing/2016/5/9/chartex" xmlns:cx4="http://schemas.microsoft.com/office/drawing/2016/5/10/chartex" xmlns:cx5="http://schemas.microsoft.com/office/drawing/2016/5/11/chartex" xmlns:cx6="http://schemas.microsoft.com/office/drawing/2016/5/12/chartex" xmlns:cx7="http://schemas.microsoft.com/office/drawing/2016/5/13/chartex" xmlns:cx8="http://schemas.microsoft.com/office/drawing/2016/5/14/chartex" xmlns:mc="http://schemas.openxmlformats.org/markup-compatibility/2006" xmlns:aink="http://schemas.microsoft.com/office/drawing/2016/ink" xmlns:am3d="http://schemas.microsoft.com/office/drawing/2017/model3d" xmlns:o="urn:schemas-microsoft-com:office:office" xmlns:r="http://schemas.openxmlformats.org/officeDocument/2006/relationships" xmlns:m="http://schemas.openxmlformats.org/officeDocument/2006/math" xmlns:v="urn:schemas-microsoft-com:vml" xmlns:wp14="http://schemas.microsoft.com/office/word/2010/wordprocessingDrawing" xmlns:wp="http://schemas.openxmlformats.org/drawingml/2006/wordprocessingDrawing" xmlns:w10="urn:schemas-microsoft-com:office:word" xmlns:w="http://schemas.openxmlformats.org/wordprocessingml/2006/main" xmlns:w14="http://schemas.microsoft.com/office/word/2010/wordml" xmlns:w15="http://schemas.microsoft.com/office/word/2012/wordml" xmlns:w16cid="http://schemas.microsoft.com/office/word/2016/wordml/cid" xmlns:w16se="http://schemas.microsoft.com/office/word/2015/wordml/symex" xmlns:wpg="http://schemas.microsoft.com/office/word/2010/wordprocessingGroup" xmlns:wpi="http://schemas.microsoft.com/office/word/2010/wordprocessingInk" xmlns:wne="http://schemas.microsoft.com/office/word/2006/wordml" xmlns:wps="http://schemas.microsoft.com/office/word/2010/wordprocessingShape" mc:Ignorable="w14 w15 w16se w16cid wp14">
   <w:p>
     <w:pPr>
-      <w:pStyle w:val="Koptekst"/>
+      <w:pStyle w:val="Header"/>
     </w:pPr>
     <w:r>
       <w:rPr>
@@ -1593,10 +3037,130 @@
   </w:p>
   <w:p>
     <w:pPr>
-      <w:pStyle w:val="Koptekst"/>
+      <w:pStyle w:val="Header"/>
     </w:pPr>
   </w:p>
 </w:hdr>
+</file>
+
+<file path=word/numbering.xml><?xml version="1.0" encoding="utf-8"?>
+<w:numbering xmlns:wpc="http://schemas.microsoft.com/office/word/2010/wordprocessingCanvas" xmlns:cx="http://schemas.microsoft.com/office/drawing/2014/chartex" xmlns:cx1="http://schemas.microsoft.com/office/drawing/2015/9/8/chartex" xmlns:cx2="http://schemas.microsoft.com/office/drawing/2015/10/21/chartex" xmlns:cx3="http://schemas.microsoft.com/office/drawing/2016/5/9/chartex" xmlns:cx4="http://schemas.microsoft.com/office/drawing/2016/5/10/chartex" xmlns:cx5="http://schemas.microsoft.com/office/drawing/2016/5/11/chartex" xmlns:cx6="http://schemas.microsoft.com/office/drawing/2016/5/12/chartex" xmlns:cx7="http://schemas.microsoft.com/office/drawing/2016/5/13/chartex" xmlns:cx8="http://schemas.microsoft.com/office/drawing/2016/5/14/chartex" xmlns:mc="http://schemas.openxmlformats.org/markup-compatibility/2006" xmlns:aink="http://schemas.microsoft.com/office/drawing/2016/ink" xmlns:am3d="http://schemas.microsoft.com/office/drawing/2017/model3d" xmlns:o="urn:schemas-microsoft-com:office:office" xmlns:r="http://schemas.openxmlformats.org/officeDocument/2006/relationships" xmlns:m="http://schemas.openxmlformats.org/officeDocument/2006/math" xmlns:v="urn:schemas-microsoft-com:vml" xmlns:wp14="http://schemas.microsoft.com/office/word/2010/wordprocessingDrawing" xmlns:wp="http://schemas.openxmlformats.org/drawingml/2006/wordprocessingDrawing" xmlns:w10="urn:schemas-microsoft-com:office:word" xmlns:w="http://schemas.openxmlformats.org/wordprocessingml/2006/main" xmlns:w14="http://schemas.microsoft.com/office/word/2010/wordml" xmlns:w15="http://schemas.microsoft.com/office/word/2012/wordml" xmlns:w16cid="http://schemas.microsoft.com/office/word/2016/wordml/cid" xmlns:w16se="http://schemas.microsoft.com/office/word/2015/wordml/symex" xmlns:wpg="http://schemas.microsoft.com/office/word/2010/wordprocessingGroup" xmlns:wpi="http://schemas.microsoft.com/office/word/2010/wordprocessingInk" xmlns:wne="http://schemas.microsoft.com/office/word/2006/wordml" xmlns:wps="http://schemas.microsoft.com/office/word/2010/wordprocessingShape" mc:Ignorable="w14 w15 w16se w16cid wp14">
+  <w:abstractNum w:abstractNumId="0" w15:restartNumberingAfterBreak="0">
+    <w:nsid w:val="1A4A48AD"/>
+    <w:multiLevelType w:val="hybridMultilevel"/>
+    <w:tmpl w:val="DFF445DA"/>
+    <w:lvl w:ilvl="0" w:tplc="19E4AB8E">
+      <w:numFmt w:val="bullet"/>
+      <w:lvlText w:val=""/>
+      <w:lvlJc w:val="left"/>
+      <w:pPr>
+        <w:ind w:left="720" w:hanging="360"/>
+      </w:pPr>
+      <w:rPr>
+        <w:rFonts w:ascii="Symbol" w:eastAsia="Helvetica" w:hAnsi="Symbol" w:cs="Times New Roman" w:hint="default"/>
+      </w:rPr>
+    </w:lvl>
+    <w:lvl w:ilvl="1" w:tplc="08130003" w:tentative="1">
+      <w:start w:val="1"/>
+      <w:numFmt w:val="bullet"/>
+      <w:lvlText w:val="o"/>
+      <w:lvlJc w:val="left"/>
+      <w:pPr>
+        <w:ind w:left="1440" w:hanging="360"/>
+      </w:pPr>
+      <w:rPr>
+        <w:rFonts w:ascii="Courier New" w:hAnsi="Courier New" w:cs="Courier New" w:hint="default"/>
+      </w:rPr>
+    </w:lvl>
+    <w:lvl w:ilvl="2" w:tplc="08130005" w:tentative="1">
+      <w:start w:val="1"/>
+      <w:numFmt w:val="bullet"/>
+      <w:lvlText w:val=""/>
+      <w:lvlJc w:val="left"/>
+      <w:pPr>
+        <w:ind w:left="2160" w:hanging="360"/>
+      </w:pPr>
+      <w:rPr>
+        <w:rFonts w:ascii="Wingdings" w:hAnsi="Wingdings" w:hint="default"/>
+      </w:rPr>
+    </w:lvl>
+    <w:lvl w:ilvl="3" w:tplc="08130001" w:tentative="1">
+      <w:start w:val="1"/>
+      <w:numFmt w:val="bullet"/>
+      <w:lvlText w:val=""/>
+      <w:lvlJc w:val="left"/>
+      <w:pPr>
+        <w:ind w:left="2880" w:hanging="360"/>
+      </w:pPr>
+      <w:rPr>
+        <w:rFonts w:ascii="Symbol" w:hAnsi="Symbol" w:hint="default"/>
+      </w:rPr>
+    </w:lvl>
+    <w:lvl w:ilvl="4" w:tplc="08130003" w:tentative="1">
+      <w:start w:val="1"/>
+      <w:numFmt w:val="bullet"/>
+      <w:lvlText w:val="o"/>
+      <w:lvlJc w:val="left"/>
+      <w:pPr>
+        <w:ind w:left="3600" w:hanging="360"/>
+      </w:pPr>
+      <w:rPr>
+        <w:rFonts w:ascii="Courier New" w:hAnsi="Courier New" w:cs="Courier New" w:hint="default"/>
+      </w:rPr>
+    </w:lvl>
+    <w:lvl w:ilvl="5" w:tplc="08130005" w:tentative="1">
+      <w:start w:val="1"/>
+      <w:numFmt w:val="bullet"/>
+      <w:lvlText w:val=""/>
+      <w:lvlJc w:val="left"/>
+      <w:pPr>
+        <w:ind w:left="4320" w:hanging="360"/>
+      </w:pPr>
+      <w:rPr>
+        <w:rFonts w:ascii="Wingdings" w:hAnsi="Wingdings" w:hint="default"/>
+      </w:rPr>
+    </w:lvl>
+    <w:lvl w:ilvl="6" w:tplc="08130001" w:tentative="1">
+      <w:start w:val="1"/>
+      <w:numFmt w:val="bullet"/>
+      <w:lvlText w:val=""/>
+      <w:lvlJc w:val="left"/>
+      <w:pPr>
+        <w:ind w:left="5040" w:hanging="360"/>
+      </w:pPr>
+      <w:rPr>
+        <w:rFonts w:ascii="Symbol" w:hAnsi="Symbol" w:hint="default"/>
+      </w:rPr>
+    </w:lvl>
+    <w:lvl w:ilvl="7" w:tplc="08130003" w:tentative="1">
+      <w:start w:val="1"/>
+      <w:numFmt w:val="bullet"/>
+      <w:lvlText w:val="o"/>
+      <w:lvlJc w:val="left"/>
+      <w:pPr>
+        <w:ind w:left="5760" w:hanging="360"/>
+      </w:pPr>
+      <w:rPr>
+        <w:rFonts w:ascii="Courier New" w:hAnsi="Courier New" w:cs="Courier New" w:hint="default"/>
+      </w:rPr>
+    </w:lvl>
+    <w:lvl w:ilvl="8" w:tplc="08130005" w:tentative="1">
+      <w:start w:val="1"/>
+      <w:numFmt w:val="bullet"/>
+      <w:lvlText w:val=""/>
+      <w:lvlJc w:val="left"/>
+      <w:pPr>
+        <w:ind w:left="6480" w:hanging="360"/>
+      </w:pPr>
+      <w:rPr>
+        <w:rFonts w:ascii="Wingdings" w:hAnsi="Wingdings" w:hint="default"/>
+      </w:rPr>
+    </w:lvl>
+  </w:abstractNum>
+  <w:num w:numId="1">
+    <w:abstractNumId w:val="0"/>
+  </w:num>
+</w:numbering>
 </file>
 
 <file path=word/styles.xml><?xml version="1.0" encoding="utf-8"?>
@@ -1987,7 +3551,7 @@
     <w:lsdException w:name="Hashtag" w:semiHidden="1" w:unhideWhenUsed="1"/>
     <w:lsdException w:name="Unresolved Mention" w:semiHidden="1" w:unhideWhenUsed="1"/>
   </w:latentStyles>
-  <w:style w:type="paragraph" w:default="1" w:styleId="Standaard">
+  <w:style w:type="paragraph" w:default="1" w:styleId="Normal">
     <w:name w:val="Normal"/>
     <w:qFormat/>
     <w:rsid w:val="00451D52"/>
@@ -1996,11 +3560,11 @@
       <w:lang w:eastAsia="en-US"/>
     </w:rPr>
   </w:style>
-  <w:style w:type="paragraph" w:styleId="Kop1">
+  <w:style w:type="paragraph" w:styleId="Heading1">
     <w:name w:val="heading 1"/>
-    <w:basedOn w:val="Standaard"/>
-    <w:next w:val="Standaard"/>
-    <w:link w:val="Kop1Char"/>
+    <w:basedOn w:val="Normal"/>
+    <w:next w:val="Normal"/>
+    <w:link w:val="Heading1Char"/>
     <w:autoRedefine/>
     <w:uiPriority w:val="9"/>
     <w:qFormat/>
@@ -2020,11 +3584,11 @@
       <w:szCs w:val="28"/>
     </w:rPr>
   </w:style>
-  <w:style w:type="paragraph" w:styleId="Kop2">
+  <w:style w:type="paragraph" w:styleId="Heading2">
     <w:name w:val="heading 2"/>
-    <w:basedOn w:val="Standaard"/>
-    <w:next w:val="Standaard"/>
-    <w:link w:val="Kop2Char"/>
+    <w:basedOn w:val="Normal"/>
+    <w:next w:val="Normal"/>
+    <w:link w:val="Heading2Char"/>
     <w:autoRedefine/>
     <w:uiPriority w:val="9"/>
     <w:unhideWhenUsed/>
@@ -2044,11 +3608,11 @@
       <w:szCs w:val="26"/>
     </w:rPr>
   </w:style>
-  <w:style w:type="paragraph" w:styleId="Kop3">
+  <w:style w:type="paragraph" w:styleId="Heading3">
     <w:name w:val="heading 3"/>
-    <w:basedOn w:val="Standaard"/>
-    <w:next w:val="Standaard"/>
-    <w:link w:val="Kop3Char"/>
+    <w:basedOn w:val="Normal"/>
+    <w:next w:val="Normal"/>
+    <w:link w:val="Heading3Char"/>
     <w:autoRedefine/>
     <w:uiPriority w:val="9"/>
     <w:unhideWhenUsed/>
@@ -2069,11 +3633,11 @@
       <w:szCs w:val="20"/>
     </w:rPr>
   </w:style>
-  <w:style w:type="paragraph" w:styleId="Kop4">
+  <w:style w:type="paragraph" w:styleId="Heading4">
     <w:name w:val="heading 4"/>
-    <w:basedOn w:val="Standaard"/>
-    <w:next w:val="Standaard"/>
-    <w:link w:val="Kop4Char"/>
+    <w:basedOn w:val="Normal"/>
+    <w:next w:val="Normal"/>
+    <w:link w:val="Heading4Char"/>
     <w:autoRedefine/>
     <w:uiPriority w:val="9"/>
     <w:unhideWhenUsed/>
@@ -2094,11 +3658,11 @@
       <w:color w:val="595959"/>
     </w:rPr>
   </w:style>
-  <w:style w:type="paragraph" w:styleId="Kop5">
+  <w:style w:type="paragraph" w:styleId="Heading5">
     <w:name w:val="heading 5"/>
-    <w:basedOn w:val="Standaard"/>
-    <w:next w:val="Standaard"/>
-    <w:link w:val="Kop5Char"/>
+    <w:basedOn w:val="Normal"/>
+    <w:next w:val="Normal"/>
+    <w:link w:val="Heading5Char"/>
     <w:autoRedefine/>
     <w:uiPriority w:val="9"/>
     <w:unhideWhenUsed/>
@@ -2117,11 +3681,11 @@
       <w:color w:val="000000"/>
     </w:rPr>
   </w:style>
-  <w:style w:type="paragraph" w:styleId="Kop6">
+  <w:style w:type="paragraph" w:styleId="Heading6">
     <w:name w:val="heading 6"/>
-    <w:basedOn w:val="Standaard"/>
-    <w:next w:val="Standaard"/>
-    <w:link w:val="Kop6Char"/>
+    <w:basedOn w:val="Normal"/>
+    <w:next w:val="Normal"/>
+    <w:link w:val="Heading6Char"/>
     <w:autoRedefine/>
     <w:uiPriority w:val="9"/>
     <w:unhideWhenUsed/>
@@ -2140,13 +3704,13 @@
       <w:color w:val="000000"/>
     </w:rPr>
   </w:style>
-  <w:style w:type="character" w:default="1" w:styleId="Standaardalinea-lettertype">
+  <w:style w:type="character" w:default="1" w:styleId="DefaultParagraphFont">
     <w:name w:val="Default Paragraph Font"/>
     <w:uiPriority w:val="1"/>
     <w:semiHidden/>
     <w:unhideWhenUsed/>
   </w:style>
-  <w:style w:type="table" w:default="1" w:styleId="Standaardtabel">
+  <w:style w:type="table" w:default="1" w:styleId="TableNormal">
     <w:name w:val="Normal Table"/>
     <w:uiPriority w:val="99"/>
     <w:semiHidden/>
@@ -2161,16 +3725,16 @@
       </w:tblCellMar>
     </w:tblPr>
   </w:style>
-  <w:style w:type="numbering" w:default="1" w:styleId="Geenlijst">
+  <w:style w:type="numbering" w:default="1" w:styleId="NoList">
     <w:name w:val="No List"/>
     <w:uiPriority w:val="99"/>
     <w:semiHidden/>
     <w:unhideWhenUsed/>
   </w:style>
-  <w:style w:type="paragraph" w:styleId="Koptekst">
+  <w:style w:type="paragraph" w:styleId="Header">
     <w:name w:val="header"/>
-    <w:basedOn w:val="Standaard"/>
-    <w:link w:val="KoptekstChar"/>
+    <w:basedOn w:val="Normal"/>
+    <w:link w:val="HeaderChar"/>
     <w:uiPriority w:val="99"/>
     <w:unhideWhenUsed/>
     <w:rsid w:val="00BC0AD2"/>
@@ -2181,17 +3745,17 @@
       </w:tabs>
     </w:pPr>
   </w:style>
-  <w:style w:type="character" w:customStyle="1" w:styleId="KoptekstChar">
-    <w:name w:val="Koptekst Char"/>
-    <w:basedOn w:val="Standaardalinea-lettertype"/>
-    <w:link w:val="Koptekst"/>
+  <w:style w:type="character" w:customStyle="1" w:styleId="HeaderChar">
+    <w:name w:val="Header Char"/>
+    <w:basedOn w:val="DefaultParagraphFont"/>
+    <w:link w:val="Header"/>
     <w:uiPriority w:val="99"/>
     <w:rsid w:val="00BC0AD2"/>
   </w:style>
-  <w:style w:type="paragraph" w:styleId="Voettekst">
+  <w:style w:type="paragraph" w:styleId="Footer">
     <w:name w:val="footer"/>
-    <w:basedOn w:val="Standaard"/>
-    <w:link w:val="VoettekstChar"/>
+    <w:basedOn w:val="Normal"/>
+    <w:link w:val="FooterChar"/>
     <w:uiPriority w:val="99"/>
     <w:unhideWhenUsed/>
     <w:rsid w:val="00BC0AD2"/>
@@ -2202,16 +3766,16 @@
       </w:tabs>
     </w:pPr>
   </w:style>
-  <w:style w:type="character" w:customStyle="1" w:styleId="VoettekstChar">
-    <w:name w:val="Voettekst Char"/>
-    <w:basedOn w:val="Standaardalinea-lettertype"/>
-    <w:link w:val="Voettekst"/>
+  <w:style w:type="character" w:customStyle="1" w:styleId="FooterChar">
+    <w:name w:val="Footer Char"/>
+    <w:basedOn w:val="DefaultParagraphFont"/>
+    <w:link w:val="Footer"/>
     <w:uiPriority w:val="99"/>
     <w:rsid w:val="00BC0AD2"/>
   </w:style>
-  <w:style w:type="paragraph" w:styleId="Lijstalinea">
+  <w:style w:type="paragraph" w:styleId="ListParagraph">
     <w:name w:val="List Paragraph"/>
-    <w:basedOn w:val="Standaard"/>
+    <w:basedOn w:val="Normal"/>
     <w:uiPriority w:val="34"/>
     <w:qFormat/>
     <w:rsid w:val="00E0412C"/>
@@ -2220,9 +3784,9 @@
       <w:contextualSpacing/>
     </w:pPr>
   </w:style>
-  <w:style w:type="paragraph" w:styleId="Geenafstand">
+  <w:style w:type="paragraph" w:styleId="NoSpacing">
     <w:name w:val="No Spacing"/>
-    <w:link w:val="GeenafstandChar"/>
+    <w:link w:val="NoSpacingChar"/>
     <w:uiPriority w:val="1"/>
     <w:qFormat/>
     <w:rsid w:val="006E2C7F"/>
@@ -2232,9 +3796,9 @@
       <w:szCs w:val="22"/>
     </w:rPr>
   </w:style>
-  <w:style w:type="character" w:customStyle="1" w:styleId="GeenafstandChar">
-    <w:name w:val="Geen afstand Char"/>
-    <w:link w:val="Geenafstand"/>
+  <w:style w:type="character" w:customStyle="1" w:styleId="NoSpacingChar">
+    <w:name w:val="No Spacing Char"/>
+    <w:link w:val="NoSpacing"/>
     <w:uiPriority w:val="1"/>
     <w:rsid w:val="006E2C7F"/>
     <w:rPr>
@@ -2242,10 +3806,10 @@
       <w:lang w:eastAsia="nl-BE"/>
     </w:rPr>
   </w:style>
-  <w:style w:type="paragraph" w:styleId="Ballontekst">
+  <w:style w:type="paragraph" w:styleId="BalloonText">
     <w:name w:val="Balloon Text"/>
-    <w:basedOn w:val="Standaard"/>
-    <w:link w:val="BallontekstChar"/>
+    <w:basedOn w:val="Normal"/>
+    <w:link w:val="BalloonTextChar"/>
     <w:uiPriority w:val="99"/>
     <w:semiHidden/>
     <w:unhideWhenUsed/>
@@ -2255,9 +3819,9 @@
       <w:szCs w:val="16"/>
     </w:rPr>
   </w:style>
-  <w:style w:type="character" w:customStyle="1" w:styleId="BallontekstChar">
-    <w:name w:val="Ballontekst Char"/>
-    <w:link w:val="Ballontekst"/>
+  <w:style w:type="character" w:customStyle="1" w:styleId="BalloonTextChar">
+    <w:name w:val="Balloon Text Char"/>
+    <w:link w:val="BalloonText"/>
     <w:uiPriority w:val="99"/>
     <w:semiHidden/>
     <w:rsid w:val="006E2C7F"/>
@@ -2269,7 +3833,7 @@
   </w:style>
   <w:style w:type="paragraph" w:customStyle="1" w:styleId="Voorbladtitel">
     <w:name w:val="Voorblad_titel"/>
-    <w:basedOn w:val="Geenafstand"/>
+    <w:basedOn w:val="NoSpacing"/>
     <w:link w:val="VoorbladtitelChar"/>
     <w:qFormat/>
     <w:rsid w:val="009E1E66"/>
@@ -2284,7 +3848,7 @@
   </w:style>
   <w:style w:type="paragraph" w:customStyle="1" w:styleId="Voorbladsubtitels">
     <w:name w:val="Voorblad_subtitels"/>
-    <w:basedOn w:val="Standaard"/>
+    <w:basedOn w:val="Normal"/>
     <w:link w:val="VoorbladsubtitelsChar"/>
     <w:qFormat/>
     <w:rsid w:val="00440E12"/>
@@ -2309,7 +3873,10 @@
     <w:basedOn w:val="Stijl1"/>
     <w:link w:val="TussenpaginatitelChar"/>
     <w:qFormat/>
-    <w:rsid w:val="00E02C45"/>
+    <w:rsid w:val="006A246B"/>
+    <w:pPr>
+      <w:spacing w:before="240" w:after="120"/>
+    </w:pPr>
     <w:rPr>
       <w:color w:val="006FB8"/>
     </w:rPr>
@@ -2324,10 +3891,13 @@
   </w:style>
   <w:style w:type="paragraph" w:customStyle="1" w:styleId="Tussenpaginasubtitel">
     <w:name w:val="Tussenpagina_subtitel"/>
-    <w:basedOn w:val="Standaard"/>
+    <w:basedOn w:val="Normal"/>
     <w:link w:val="TussenpaginasubtitelChar"/>
     <w:qFormat/>
-    <w:rsid w:val="00E02C45"/>
+    <w:rsid w:val="00223173"/>
+    <w:pPr>
+      <w:spacing w:before="240" w:after="120"/>
+    </w:pPr>
     <w:rPr>
       <w:color w:val="006FB8"/>
       <w:sz w:val="48"/>
@@ -2337,11 +3907,12 @@
   <w:style w:type="character" w:customStyle="1" w:styleId="TussenpaginatitelChar">
     <w:name w:val="Tussenpagina_titel Char"/>
     <w:link w:val="Tussenpaginatitel"/>
-    <w:rsid w:val="00E02C45"/>
+    <w:rsid w:val="006A246B"/>
     <w:rPr>
       <w:color w:val="006FB8"/>
       <w:sz w:val="72"/>
       <w:szCs w:val="72"/>
+      <w:lang w:eastAsia="en-US"/>
     </w:rPr>
   </w:style>
   <w:style w:type="paragraph" w:customStyle="1" w:styleId="Stijl1">
@@ -2357,16 +3928,17 @@
   <w:style w:type="character" w:customStyle="1" w:styleId="TussenpaginasubtitelChar">
     <w:name w:val="Tussenpagina_subtitel Char"/>
     <w:link w:val="Tussenpaginasubtitel"/>
-    <w:rsid w:val="00E02C45"/>
+    <w:rsid w:val="00223173"/>
     <w:rPr>
       <w:color w:val="006FB8"/>
       <w:sz w:val="48"/>
       <w:szCs w:val="48"/>
+      <w:lang w:eastAsia="en-US"/>
     </w:rPr>
   </w:style>
-  <w:style w:type="character" w:customStyle="1" w:styleId="Kop1Char">
-    <w:name w:val="Kop 1 Char"/>
-    <w:link w:val="Kop1"/>
+  <w:style w:type="character" w:customStyle="1" w:styleId="Heading1Char">
+    <w:name w:val="Heading 1 Char"/>
+    <w:link w:val="Heading1"/>
     <w:uiPriority w:val="9"/>
     <w:rsid w:val="00496138"/>
     <w:rPr>
@@ -2387,9 +3959,9 @@
       <w:szCs w:val="72"/>
     </w:rPr>
   </w:style>
-  <w:style w:type="character" w:customStyle="1" w:styleId="Kop2Char">
-    <w:name w:val="Kop 2 Char"/>
-    <w:link w:val="Kop2"/>
+  <w:style w:type="character" w:customStyle="1" w:styleId="Heading2Char">
+    <w:name w:val="Heading 2 Char"/>
+    <w:link w:val="Heading2"/>
     <w:uiPriority w:val="9"/>
     <w:rsid w:val="00496138"/>
     <w:rPr>
@@ -2400,9 +3972,9 @@
       <w:szCs w:val="26"/>
     </w:rPr>
   </w:style>
-  <w:style w:type="character" w:customStyle="1" w:styleId="Kop3Char">
-    <w:name w:val="Kop 3 Char"/>
-    <w:link w:val="Kop3"/>
+  <w:style w:type="character" w:customStyle="1" w:styleId="Heading3Char">
+    <w:name w:val="Heading 3 Char"/>
+    <w:link w:val="Heading3"/>
     <w:uiPriority w:val="9"/>
     <w:rsid w:val="0024199E"/>
     <w:rPr>
@@ -2414,9 +3986,9 @@
       <w:szCs w:val="20"/>
     </w:rPr>
   </w:style>
-  <w:style w:type="character" w:customStyle="1" w:styleId="Kop4Char">
-    <w:name w:val="Kop 4 Char"/>
-    <w:link w:val="Kop4"/>
+  <w:style w:type="character" w:customStyle="1" w:styleId="Heading4Char">
+    <w:name w:val="Heading 4 Char"/>
+    <w:link w:val="Heading4"/>
     <w:uiPriority w:val="9"/>
     <w:rsid w:val="00DF232D"/>
     <w:rPr>
@@ -2428,9 +4000,9 @@
       <w:sz w:val="16"/>
     </w:rPr>
   </w:style>
-  <w:style w:type="character" w:customStyle="1" w:styleId="Kop5Char">
-    <w:name w:val="Kop 5 Char"/>
-    <w:link w:val="Kop5"/>
+  <w:style w:type="character" w:customStyle="1" w:styleId="Heading5Char">
+    <w:name w:val="Heading 5 Char"/>
+    <w:link w:val="Heading5"/>
     <w:uiPriority w:val="9"/>
     <w:rsid w:val="0024199E"/>
     <w:rPr>
@@ -2441,9 +4013,9 @@
       <w:sz w:val="16"/>
     </w:rPr>
   </w:style>
-  <w:style w:type="character" w:customStyle="1" w:styleId="Kop6Char">
-    <w:name w:val="Kop 6 Char"/>
-    <w:link w:val="Kop6"/>
+  <w:style w:type="character" w:customStyle="1" w:styleId="Heading6Char">
+    <w:name w:val="Heading 6 Char"/>
+    <w:link w:val="Heading6"/>
     <w:uiPriority w:val="9"/>
     <w:rsid w:val="00271A43"/>
     <w:rPr>
@@ -2454,9 +4026,9 @@
       <w:sz w:val="16"/>
     </w:rPr>
   </w:style>
-  <w:style w:type="table" w:styleId="Tabelraster">
+  <w:style w:type="table" w:styleId="TableGrid">
     <w:name w:val="Table Grid"/>
-    <w:basedOn w:val="Standaardtabel"/>
+    <w:basedOn w:val="TableNormal"/>
     <w:uiPriority w:val="59"/>
     <w:rsid w:val="009C744C"/>
     <w:tblPr>
@@ -2470,7 +4042,7 @@
       </w:tblBorders>
     </w:tblPr>
   </w:style>
-  <w:style w:type="character" w:styleId="Tekstvantijdelijkeaanduiding">
+  <w:style w:type="character" w:styleId="PlaceholderText">
     <w:name w:val="Placeholder Text"/>
     <w:uiPriority w:val="99"/>
     <w:semiHidden/>
@@ -2479,7 +4051,4404 @@
       <w:color w:val="808080"/>
     </w:rPr>
   </w:style>
+  <w:style w:type="table" w:styleId="PlainTable5">
+    <w:name w:val="Plain Table 5"/>
+    <w:basedOn w:val="TableNormal"/>
+    <w:uiPriority w:val="45"/>
+    <w:rsid w:val="00586784"/>
+    <w:tblPr>
+      <w:tblStyleRowBandSize w:val="1"/>
+      <w:tblStyleColBandSize w:val="1"/>
+    </w:tblPr>
+    <w:tblStylePr w:type="firstRow">
+      <w:rPr>
+        <w:rFonts w:asciiTheme="majorHAnsi" w:eastAsiaTheme="majorEastAsia" w:hAnsiTheme="majorHAnsi" w:cstheme="majorBidi"/>
+        <w:i/>
+        <w:iCs/>
+        <w:sz w:val="26"/>
+      </w:rPr>
+      <w:tblPr/>
+      <w:tcPr>
+        <w:tcBorders>
+          <w:bottom w:val="single" w:sz="4" w:space="0" w:color="7F7F7F" w:themeColor="text1" w:themeTint="80"/>
+        </w:tcBorders>
+        <w:shd w:val="clear" w:color="auto" w:fill="FFFFFF" w:themeFill="background1"/>
+      </w:tcPr>
+    </w:tblStylePr>
+    <w:tblStylePr w:type="lastRow">
+      <w:rPr>
+        <w:rFonts w:asciiTheme="majorHAnsi" w:eastAsiaTheme="majorEastAsia" w:hAnsiTheme="majorHAnsi" w:cstheme="majorBidi"/>
+        <w:i/>
+        <w:iCs/>
+        <w:sz w:val="26"/>
+      </w:rPr>
+      <w:tblPr/>
+      <w:tcPr>
+        <w:tcBorders>
+          <w:top w:val="single" w:sz="4" w:space="0" w:color="7F7F7F" w:themeColor="text1" w:themeTint="80"/>
+        </w:tcBorders>
+        <w:shd w:val="clear" w:color="auto" w:fill="FFFFFF" w:themeFill="background1"/>
+      </w:tcPr>
+    </w:tblStylePr>
+    <w:tblStylePr w:type="firstCol">
+      <w:pPr>
+        <w:jc w:val="right"/>
+      </w:pPr>
+      <w:rPr>
+        <w:rFonts w:asciiTheme="majorHAnsi" w:eastAsiaTheme="majorEastAsia" w:hAnsiTheme="majorHAnsi" w:cstheme="majorBidi"/>
+        <w:i/>
+        <w:iCs/>
+        <w:sz w:val="26"/>
+      </w:rPr>
+      <w:tblPr/>
+      <w:tcPr>
+        <w:tcBorders>
+          <w:right w:val="single" w:sz="4" w:space="0" w:color="7F7F7F" w:themeColor="text1" w:themeTint="80"/>
+        </w:tcBorders>
+        <w:shd w:val="clear" w:color="auto" w:fill="FFFFFF" w:themeFill="background1"/>
+      </w:tcPr>
+    </w:tblStylePr>
+    <w:tblStylePr w:type="lastCol">
+      <w:rPr>
+        <w:rFonts w:asciiTheme="majorHAnsi" w:eastAsiaTheme="majorEastAsia" w:hAnsiTheme="majorHAnsi" w:cstheme="majorBidi"/>
+        <w:i/>
+        <w:iCs/>
+        <w:sz w:val="26"/>
+      </w:rPr>
+      <w:tblPr/>
+      <w:tcPr>
+        <w:tcBorders>
+          <w:left w:val="single" w:sz="4" w:space="0" w:color="7F7F7F" w:themeColor="text1" w:themeTint="80"/>
+        </w:tcBorders>
+        <w:shd w:val="clear" w:color="auto" w:fill="FFFFFF" w:themeFill="background1"/>
+      </w:tcPr>
+    </w:tblStylePr>
+    <w:tblStylePr w:type="band1Vert">
+      <w:tblPr/>
+      <w:tcPr>
+        <w:shd w:val="clear" w:color="auto" w:fill="F2F2F2" w:themeFill="background1" w:themeFillShade="F2"/>
+      </w:tcPr>
+    </w:tblStylePr>
+    <w:tblStylePr w:type="band1Horz">
+      <w:tblPr/>
+      <w:tcPr>
+        <w:shd w:val="clear" w:color="auto" w:fill="F2F2F2" w:themeFill="background1" w:themeFillShade="F2"/>
+      </w:tcPr>
+    </w:tblStylePr>
+    <w:tblStylePr w:type="neCell">
+      <w:tblPr/>
+      <w:tcPr>
+        <w:tcBorders>
+          <w:left w:val="nil"/>
+        </w:tcBorders>
+      </w:tcPr>
+    </w:tblStylePr>
+    <w:tblStylePr w:type="nwCell">
+      <w:tblPr/>
+      <w:tcPr>
+        <w:tcBorders>
+          <w:right w:val="nil"/>
+        </w:tcBorders>
+      </w:tcPr>
+    </w:tblStylePr>
+    <w:tblStylePr w:type="seCell">
+      <w:tblPr/>
+      <w:tcPr>
+        <w:tcBorders>
+          <w:left w:val="nil"/>
+        </w:tcBorders>
+      </w:tcPr>
+    </w:tblStylePr>
+    <w:tblStylePr w:type="swCell">
+      <w:tblPr/>
+      <w:tcPr>
+        <w:tcBorders>
+          <w:right w:val="nil"/>
+        </w:tcBorders>
+      </w:tcPr>
+    </w:tblStylePr>
+  </w:style>
 </w:styles>
+</file>
+
+<file path=word/diagrams/colors1.xml><?xml version="1.0" encoding="utf-8"?>
+<dgm:colorsDef xmlns:dgm="http://schemas.openxmlformats.org/drawingml/2006/diagram" xmlns:a="http://schemas.openxmlformats.org/drawingml/2006/main" uniqueId="urn:microsoft.com/office/officeart/2005/8/colors/accent1_1">
+  <dgm:title val=""/>
+  <dgm:desc val=""/>
+  <dgm:catLst>
+    <dgm:cat type="accent1" pri="11100"/>
+  </dgm:catLst>
+  <dgm:styleLbl name="node0">
+    <dgm:fillClrLst meth="repeat">
+      <a:schemeClr val="lt1"/>
+    </dgm:fillClrLst>
+    <dgm:linClrLst meth="repeat">
+      <a:schemeClr val="accent1">
+        <a:shade val="80000"/>
+      </a:schemeClr>
+    </dgm:linClrLst>
+    <dgm:effectClrLst/>
+    <dgm:txLinClrLst/>
+    <dgm:txFillClrLst meth="repeat">
+      <a:schemeClr val="dk1"/>
+    </dgm:txFillClrLst>
+    <dgm:txEffectClrLst/>
+  </dgm:styleLbl>
+  <dgm:styleLbl name="alignNode1">
+    <dgm:fillClrLst meth="repeat">
+      <a:schemeClr val="lt1"/>
+    </dgm:fillClrLst>
+    <dgm:linClrLst meth="repeat">
+      <a:schemeClr val="accent1">
+        <a:shade val="80000"/>
+      </a:schemeClr>
+    </dgm:linClrLst>
+    <dgm:effectClrLst/>
+    <dgm:txLinClrLst/>
+    <dgm:txFillClrLst meth="repeat">
+      <a:schemeClr val="dk1"/>
+    </dgm:txFillClrLst>
+    <dgm:txEffectClrLst/>
+  </dgm:styleLbl>
+  <dgm:styleLbl name="node1">
+    <dgm:fillClrLst meth="repeat">
+      <a:schemeClr val="lt1"/>
+    </dgm:fillClrLst>
+    <dgm:linClrLst meth="repeat">
+      <a:schemeClr val="accent1">
+        <a:shade val="80000"/>
+      </a:schemeClr>
+    </dgm:linClrLst>
+    <dgm:effectClrLst/>
+    <dgm:txLinClrLst/>
+    <dgm:txFillClrLst meth="repeat">
+      <a:schemeClr val="dk1"/>
+    </dgm:txFillClrLst>
+    <dgm:txEffectClrLst/>
+  </dgm:styleLbl>
+  <dgm:styleLbl name="lnNode1">
+    <dgm:fillClrLst meth="repeat">
+      <a:schemeClr val="lt1"/>
+    </dgm:fillClrLst>
+    <dgm:linClrLst meth="repeat">
+      <a:schemeClr val="accent1">
+        <a:shade val="80000"/>
+      </a:schemeClr>
+    </dgm:linClrLst>
+    <dgm:effectClrLst/>
+    <dgm:txLinClrLst/>
+    <dgm:txFillClrLst meth="repeat">
+      <a:schemeClr val="dk1"/>
+    </dgm:txFillClrLst>
+    <dgm:txEffectClrLst/>
+  </dgm:styleLbl>
+  <dgm:styleLbl name="vennNode1">
+    <dgm:fillClrLst meth="repeat">
+      <a:schemeClr val="lt1">
+        <a:alpha val="50000"/>
+      </a:schemeClr>
+    </dgm:fillClrLst>
+    <dgm:linClrLst meth="repeat">
+      <a:schemeClr val="accent1">
+        <a:shade val="80000"/>
+      </a:schemeClr>
+    </dgm:linClrLst>
+    <dgm:effectClrLst/>
+    <dgm:txLinClrLst/>
+    <dgm:txFillClrLst/>
+    <dgm:txEffectClrLst/>
+  </dgm:styleLbl>
+  <dgm:styleLbl name="node2">
+    <dgm:fillClrLst meth="repeat">
+      <a:schemeClr val="lt1"/>
+    </dgm:fillClrLst>
+    <dgm:linClrLst meth="repeat">
+      <a:schemeClr val="accent1">
+        <a:shade val="80000"/>
+      </a:schemeClr>
+    </dgm:linClrLst>
+    <dgm:effectClrLst/>
+    <dgm:txLinClrLst/>
+    <dgm:txFillClrLst meth="repeat">
+      <a:schemeClr val="dk1"/>
+    </dgm:txFillClrLst>
+    <dgm:txEffectClrLst/>
+  </dgm:styleLbl>
+  <dgm:styleLbl name="node3">
+    <dgm:fillClrLst meth="repeat">
+      <a:schemeClr val="lt1"/>
+    </dgm:fillClrLst>
+    <dgm:linClrLst meth="repeat">
+      <a:schemeClr val="accent1">
+        <a:shade val="80000"/>
+      </a:schemeClr>
+    </dgm:linClrLst>
+    <dgm:effectClrLst/>
+    <dgm:txLinClrLst/>
+    <dgm:txFillClrLst meth="repeat">
+      <a:schemeClr val="dk1"/>
+    </dgm:txFillClrLst>
+    <dgm:txEffectClrLst/>
+  </dgm:styleLbl>
+  <dgm:styleLbl name="node4">
+    <dgm:fillClrLst meth="repeat">
+      <a:schemeClr val="lt1"/>
+    </dgm:fillClrLst>
+    <dgm:linClrLst meth="repeat">
+      <a:schemeClr val="accent1">
+        <a:shade val="80000"/>
+      </a:schemeClr>
+    </dgm:linClrLst>
+    <dgm:effectClrLst/>
+    <dgm:txLinClrLst/>
+    <dgm:txFillClrLst meth="repeat">
+      <a:schemeClr val="dk1"/>
+    </dgm:txFillClrLst>
+    <dgm:txEffectClrLst/>
+  </dgm:styleLbl>
+  <dgm:styleLbl name="fgImgPlace1">
+    <dgm:fillClrLst meth="repeat">
+      <a:schemeClr val="accent1">
+        <a:tint val="40000"/>
+      </a:schemeClr>
+    </dgm:fillClrLst>
+    <dgm:linClrLst meth="repeat">
+      <a:schemeClr val="accent1">
+        <a:shade val="80000"/>
+      </a:schemeClr>
+    </dgm:linClrLst>
+    <dgm:effectClrLst/>
+    <dgm:txLinClrLst/>
+    <dgm:txFillClrLst meth="repeat">
+      <a:schemeClr val="lt1"/>
+    </dgm:txFillClrLst>
+    <dgm:txEffectClrLst/>
+  </dgm:styleLbl>
+  <dgm:styleLbl name="alignImgPlace1">
+    <dgm:fillClrLst meth="repeat">
+      <a:schemeClr val="accent1">
+        <a:tint val="40000"/>
+      </a:schemeClr>
+    </dgm:fillClrLst>
+    <dgm:linClrLst meth="repeat">
+      <a:schemeClr val="accent1">
+        <a:shade val="80000"/>
+      </a:schemeClr>
+    </dgm:linClrLst>
+    <dgm:effectClrLst/>
+    <dgm:txLinClrLst/>
+    <dgm:txFillClrLst meth="repeat">
+      <a:schemeClr val="lt1"/>
+    </dgm:txFillClrLst>
+    <dgm:txEffectClrLst/>
+  </dgm:styleLbl>
+  <dgm:styleLbl name="bgImgPlace1">
+    <dgm:fillClrLst meth="repeat">
+      <a:schemeClr val="accent1">
+        <a:tint val="40000"/>
+      </a:schemeClr>
+    </dgm:fillClrLst>
+    <dgm:linClrLst meth="repeat">
+      <a:schemeClr val="accent1">
+        <a:shade val="80000"/>
+      </a:schemeClr>
+    </dgm:linClrLst>
+    <dgm:effectClrLst/>
+    <dgm:txLinClrLst/>
+    <dgm:txFillClrLst meth="repeat">
+      <a:schemeClr val="lt1"/>
+    </dgm:txFillClrLst>
+    <dgm:txEffectClrLst/>
+  </dgm:styleLbl>
+  <dgm:styleLbl name="sibTrans2D1">
+    <dgm:fillClrLst meth="repeat">
+      <a:schemeClr val="accent1">
+        <a:tint val="60000"/>
+      </a:schemeClr>
+    </dgm:fillClrLst>
+    <dgm:linClrLst meth="repeat">
+      <a:schemeClr val="accent1">
+        <a:tint val="60000"/>
+      </a:schemeClr>
+    </dgm:linClrLst>
+    <dgm:effectClrLst/>
+    <dgm:txLinClrLst/>
+    <dgm:txFillClrLst meth="repeat">
+      <a:schemeClr val="dk1"/>
+    </dgm:txFillClrLst>
+    <dgm:txEffectClrLst/>
+  </dgm:styleLbl>
+  <dgm:styleLbl name="fgSibTrans2D1">
+    <dgm:fillClrLst meth="repeat">
+      <a:schemeClr val="accent1">
+        <a:tint val="60000"/>
+      </a:schemeClr>
+    </dgm:fillClrLst>
+    <dgm:linClrLst meth="repeat">
+      <a:schemeClr val="accent1">
+        <a:tint val="60000"/>
+      </a:schemeClr>
+    </dgm:linClrLst>
+    <dgm:effectClrLst/>
+    <dgm:txLinClrLst/>
+    <dgm:txFillClrLst meth="repeat">
+      <a:schemeClr val="dk1"/>
+    </dgm:txFillClrLst>
+    <dgm:txEffectClrLst/>
+  </dgm:styleLbl>
+  <dgm:styleLbl name="bgSibTrans2D1">
+    <dgm:fillClrLst meth="repeat">
+      <a:schemeClr val="accent1">
+        <a:tint val="60000"/>
+      </a:schemeClr>
+    </dgm:fillClrLst>
+    <dgm:linClrLst meth="repeat">
+      <a:schemeClr val="accent1">
+        <a:tint val="60000"/>
+      </a:schemeClr>
+    </dgm:linClrLst>
+    <dgm:effectClrLst/>
+    <dgm:txLinClrLst/>
+    <dgm:txFillClrLst meth="repeat">
+      <a:schemeClr val="dk1"/>
+    </dgm:txFillClrLst>
+    <dgm:txEffectClrLst/>
+  </dgm:styleLbl>
+  <dgm:styleLbl name="sibTrans1D1">
+    <dgm:fillClrLst meth="repeat">
+      <a:schemeClr val="accent1"/>
+    </dgm:fillClrLst>
+    <dgm:linClrLst meth="repeat">
+      <a:schemeClr val="accent1"/>
+    </dgm:linClrLst>
+    <dgm:effectClrLst/>
+    <dgm:txLinClrLst/>
+    <dgm:txFillClrLst meth="repeat">
+      <a:schemeClr val="tx1"/>
+    </dgm:txFillClrLst>
+    <dgm:txEffectClrLst/>
+  </dgm:styleLbl>
+  <dgm:styleLbl name="callout">
+    <dgm:fillClrLst meth="repeat">
+      <a:schemeClr val="accent1"/>
+    </dgm:fillClrLst>
+    <dgm:linClrLst meth="repeat">
+      <a:schemeClr val="accent1"/>
+    </dgm:linClrLst>
+    <dgm:effectClrLst/>
+    <dgm:txLinClrLst/>
+    <dgm:txFillClrLst meth="repeat">
+      <a:schemeClr val="tx1"/>
+    </dgm:txFillClrLst>
+    <dgm:txEffectClrLst/>
+  </dgm:styleLbl>
+  <dgm:styleLbl name="asst0">
+    <dgm:fillClrLst meth="repeat">
+      <a:schemeClr val="lt1"/>
+    </dgm:fillClrLst>
+    <dgm:linClrLst meth="repeat">
+      <a:schemeClr val="accent1">
+        <a:shade val="80000"/>
+      </a:schemeClr>
+    </dgm:linClrLst>
+    <dgm:effectClrLst/>
+    <dgm:txLinClrLst/>
+    <dgm:txFillClrLst meth="repeat">
+      <a:schemeClr val="dk1"/>
+    </dgm:txFillClrLst>
+    <dgm:txEffectClrLst/>
+  </dgm:styleLbl>
+  <dgm:styleLbl name="asst1">
+    <dgm:fillClrLst meth="repeat">
+      <a:schemeClr val="lt1"/>
+    </dgm:fillClrLst>
+    <dgm:linClrLst meth="repeat">
+      <a:schemeClr val="accent1">
+        <a:shade val="80000"/>
+      </a:schemeClr>
+    </dgm:linClrLst>
+    <dgm:effectClrLst/>
+    <dgm:txLinClrLst/>
+    <dgm:txFillClrLst meth="repeat">
+      <a:schemeClr val="dk1"/>
+    </dgm:txFillClrLst>
+    <dgm:txEffectClrLst/>
+  </dgm:styleLbl>
+  <dgm:styleLbl name="asst2">
+    <dgm:fillClrLst meth="repeat">
+      <a:schemeClr val="lt1"/>
+    </dgm:fillClrLst>
+    <dgm:linClrLst meth="repeat">
+      <a:schemeClr val="accent1">
+        <a:shade val="80000"/>
+      </a:schemeClr>
+    </dgm:linClrLst>
+    <dgm:effectClrLst/>
+    <dgm:txLinClrLst/>
+    <dgm:txFillClrLst meth="repeat">
+      <a:schemeClr val="dk1"/>
+    </dgm:txFillClrLst>
+    <dgm:txEffectClrLst/>
+  </dgm:styleLbl>
+  <dgm:styleLbl name="asst3">
+    <dgm:fillClrLst meth="repeat">
+      <a:schemeClr val="lt1"/>
+    </dgm:fillClrLst>
+    <dgm:linClrLst meth="repeat">
+      <a:schemeClr val="accent1">
+        <a:shade val="80000"/>
+      </a:schemeClr>
+    </dgm:linClrLst>
+    <dgm:effectClrLst/>
+    <dgm:txLinClrLst/>
+    <dgm:txFillClrLst meth="repeat">
+      <a:schemeClr val="dk1"/>
+    </dgm:txFillClrLst>
+    <dgm:txEffectClrLst/>
+  </dgm:styleLbl>
+  <dgm:styleLbl name="asst4">
+    <dgm:fillClrLst meth="repeat">
+      <a:schemeClr val="lt1"/>
+    </dgm:fillClrLst>
+    <dgm:linClrLst meth="repeat">
+      <a:schemeClr val="accent1">
+        <a:shade val="80000"/>
+      </a:schemeClr>
+    </dgm:linClrLst>
+    <dgm:effectClrLst/>
+    <dgm:txLinClrLst/>
+    <dgm:txFillClrLst meth="repeat">
+      <a:schemeClr val="dk1"/>
+    </dgm:txFillClrLst>
+    <dgm:txEffectClrLst/>
+  </dgm:styleLbl>
+  <dgm:styleLbl name="parChTrans2D1">
+    <dgm:fillClrLst meth="repeat">
+      <a:schemeClr val="accent1">
+        <a:tint val="60000"/>
+      </a:schemeClr>
+    </dgm:fillClrLst>
+    <dgm:linClrLst meth="repeat">
+      <a:schemeClr val="accent1">
+        <a:tint val="60000"/>
+      </a:schemeClr>
+    </dgm:linClrLst>
+    <dgm:effectClrLst/>
+    <dgm:txLinClrLst/>
+    <dgm:txFillClrLst/>
+    <dgm:txEffectClrLst/>
+  </dgm:styleLbl>
+  <dgm:styleLbl name="parChTrans2D2">
+    <dgm:fillClrLst meth="repeat">
+      <a:schemeClr val="accent1"/>
+    </dgm:fillClrLst>
+    <dgm:linClrLst meth="repeat">
+      <a:schemeClr val="accent1"/>
+    </dgm:linClrLst>
+    <dgm:effectClrLst/>
+    <dgm:txLinClrLst/>
+    <dgm:txFillClrLst/>
+    <dgm:txEffectClrLst/>
+  </dgm:styleLbl>
+  <dgm:styleLbl name="parChTrans2D3">
+    <dgm:fillClrLst meth="repeat">
+      <a:schemeClr val="accent1"/>
+    </dgm:fillClrLst>
+    <dgm:linClrLst meth="repeat">
+      <a:schemeClr val="accent1"/>
+    </dgm:linClrLst>
+    <dgm:effectClrLst/>
+    <dgm:txLinClrLst/>
+    <dgm:txFillClrLst/>
+    <dgm:txEffectClrLst/>
+  </dgm:styleLbl>
+  <dgm:styleLbl name="parChTrans2D4">
+    <dgm:fillClrLst meth="repeat">
+      <a:schemeClr val="accent1"/>
+    </dgm:fillClrLst>
+    <dgm:linClrLst meth="repeat">
+      <a:schemeClr val="accent1"/>
+    </dgm:linClrLst>
+    <dgm:effectClrLst/>
+    <dgm:txLinClrLst/>
+    <dgm:txFillClrLst meth="repeat">
+      <a:schemeClr val="lt1"/>
+    </dgm:txFillClrLst>
+    <dgm:txEffectClrLst/>
+  </dgm:styleLbl>
+  <dgm:styleLbl name="parChTrans1D1">
+    <dgm:fillClrLst meth="repeat">
+      <a:schemeClr val="accent1"/>
+    </dgm:fillClrLst>
+    <dgm:linClrLst meth="repeat">
+      <a:schemeClr val="accent1">
+        <a:shade val="60000"/>
+      </a:schemeClr>
+    </dgm:linClrLst>
+    <dgm:effectClrLst/>
+    <dgm:txLinClrLst/>
+    <dgm:txFillClrLst meth="repeat">
+      <a:schemeClr val="tx1"/>
+    </dgm:txFillClrLst>
+    <dgm:txEffectClrLst/>
+  </dgm:styleLbl>
+  <dgm:styleLbl name="parChTrans1D2">
+    <dgm:fillClrLst meth="repeat">
+      <a:schemeClr val="accent1"/>
+    </dgm:fillClrLst>
+    <dgm:linClrLst meth="repeat">
+      <a:schemeClr val="accent1">
+        <a:shade val="60000"/>
+      </a:schemeClr>
+    </dgm:linClrLst>
+    <dgm:effectClrLst/>
+    <dgm:txLinClrLst/>
+    <dgm:txFillClrLst meth="repeat">
+      <a:schemeClr val="tx1"/>
+    </dgm:txFillClrLst>
+    <dgm:txEffectClrLst/>
+  </dgm:styleLbl>
+  <dgm:styleLbl name="parChTrans1D3">
+    <dgm:fillClrLst meth="repeat">
+      <a:schemeClr val="accent1"/>
+    </dgm:fillClrLst>
+    <dgm:linClrLst meth="repeat">
+      <a:schemeClr val="accent1">
+        <a:shade val="80000"/>
+      </a:schemeClr>
+    </dgm:linClrLst>
+    <dgm:effectClrLst/>
+    <dgm:txLinClrLst/>
+    <dgm:txFillClrLst meth="repeat">
+      <a:schemeClr val="tx1"/>
+    </dgm:txFillClrLst>
+    <dgm:txEffectClrLst/>
+  </dgm:styleLbl>
+  <dgm:styleLbl name="parChTrans1D4">
+    <dgm:fillClrLst meth="repeat">
+      <a:schemeClr val="accent1"/>
+    </dgm:fillClrLst>
+    <dgm:linClrLst meth="repeat">
+      <a:schemeClr val="accent1">
+        <a:shade val="80000"/>
+      </a:schemeClr>
+    </dgm:linClrLst>
+    <dgm:effectClrLst/>
+    <dgm:txLinClrLst/>
+    <dgm:txFillClrLst meth="repeat">
+      <a:schemeClr val="tx1"/>
+    </dgm:txFillClrLst>
+    <dgm:txEffectClrLst/>
+  </dgm:styleLbl>
+  <dgm:styleLbl name="fgAcc1">
+    <dgm:fillClrLst meth="repeat">
+      <a:schemeClr val="accent1">
+        <a:alpha val="90000"/>
+        <a:tint val="40000"/>
+      </a:schemeClr>
+    </dgm:fillClrLst>
+    <dgm:linClrLst meth="repeat">
+      <a:schemeClr val="accent1"/>
+    </dgm:linClrLst>
+    <dgm:effectClrLst/>
+    <dgm:txLinClrLst/>
+    <dgm:txFillClrLst meth="repeat">
+      <a:schemeClr val="dk1"/>
+    </dgm:txFillClrLst>
+    <dgm:txEffectClrLst/>
+  </dgm:styleLbl>
+  <dgm:styleLbl name="conFgAcc1">
+    <dgm:fillClrLst meth="repeat">
+      <a:schemeClr val="accent1">
+        <a:alpha val="90000"/>
+        <a:tint val="40000"/>
+      </a:schemeClr>
+    </dgm:fillClrLst>
+    <dgm:linClrLst meth="repeat">
+      <a:schemeClr val="accent1"/>
+    </dgm:linClrLst>
+    <dgm:effectClrLst/>
+    <dgm:txLinClrLst/>
+    <dgm:txFillClrLst meth="repeat">
+      <a:schemeClr val="dk1"/>
+    </dgm:txFillClrLst>
+    <dgm:txEffectClrLst/>
+  </dgm:styleLbl>
+  <dgm:styleLbl name="alignAcc1">
+    <dgm:fillClrLst meth="repeat">
+      <a:schemeClr val="accent1">
+        <a:alpha val="90000"/>
+        <a:tint val="40000"/>
+      </a:schemeClr>
+    </dgm:fillClrLst>
+    <dgm:linClrLst meth="repeat">
+      <a:schemeClr val="accent1"/>
+    </dgm:linClrLst>
+    <dgm:effectClrLst/>
+    <dgm:txLinClrLst/>
+    <dgm:txFillClrLst meth="repeat">
+      <a:schemeClr val="dk1"/>
+    </dgm:txFillClrLst>
+    <dgm:txEffectClrLst/>
+  </dgm:styleLbl>
+  <dgm:styleLbl name="trAlignAcc1">
+    <dgm:fillClrLst meth="repeat">
+      <a:schemeClr val="accent1">
+        <a:alpha val="40000"/>
+        <a:tint val="40000"/>
+      </a:schemeClr>
+    </dgm:fillClrLst>
+    <dgm:linClrLst meth="repeat">
+      <a:schemeClr val="accent1"/>
+    </dgm:linClrLst>
+    <dgm:effectClrLst/>
+    <dgm:txLinClrLst/>
+    <dgm:txFillClrLst meth="repeat">
+      <a:schemeClr val="dk1"/>
+    </dgm:txFillClrLst>
+    <dgm:txEffectClrLst/>
+  </dgm:styleLbl>
+  <dgm:styleLbl name="bgAcc1">
+    <dgm:fillClrLst meth="repeat">
+      <a:schemeClr val="accent1">
+        <a:alpha val="90000"/>
+        <a:tint val="40000"/>
+      </a:schemeClr>
+    </dgm:fillClrLst>
+    <dgm:linClrLst meth="repeat">
+      <a:schemeClr val="accent1"/>
+    </dgm:linClrLst>
+    <dgm:effectClrLst/>
+    <dgm:txLinClrLst/>
+    <dgm:txFillClrLst meth="repeat">
+      <a:schemeClr val="dk1"/>
+    </dgm:txFillClrLst>
+    <dgm:txEffectClrLst/>
+  </dgm:styleLbl>
+  <dgm:styleLbl name="solidFgAcc1">
+    <dgm:fillClrLst meth="repeat">
+      <a:schemeClr val="lt1"/>
+    </dgm:fillClrLst>
+    <dgm:linClrLst meth="repeat">
+      <a:schemeClr val="accent1"/>
+    </dgm:linClrLst>
+    <dgm:effectClrLst/>
+    <dgm:txLinClrLst/>
+    <dgm:txFillClrLst meth="repeat">
+      <a:schemeClr val="dk1"/>
+    </dgm:txFillClrLst>
+    <dgm:txEffectClrLst/>
+  </dgm:styleLbl>
+  <dgm:styleLbl name="solidAlignAcc1">
+    <dgm:fillClrLst meth="repeat">
+      <a:schemeClr val="lt1"/>
+    </dgm:fillClrLst>
+    <dgm:linClrLst meth="repeat">
+      <a:schemeClr val="accent1"/>
+    </dgm:linClrLst>
+    <dgm:effectClrLst/>
+    <dgm:txLinClrLst/>
+    <dgm:txFillClrLst meth="repeat">
+      <a:schemeClr val="dk1"/>
+    </dgm:txFillClrLst>
+    <dgm:txEffectClrLst/>
+  </dgm:styleLbl>
+  <dgm:styleLbl name="solidBgAcc1">
+    <dgm:fillClrLst meth="repeat">
+      <a:schemeClr val="lt1"/>
+    </dgm:fillClrLst>
+    <dgm:linClrLst meth="repeat">
+      <a:schemeClr val="accent1"/>
+    </dgm:linClrLst>
+    <dgm:effectClrLst/>
+    <dgm:txLinClrLst/>
+    <dgm:txFillClrLst meth="repeat">
+      <a:schemeClr val="dk1"/>
+    </dgm:txFillClrLst>
+    <dgm:txEffectClrLst/>
+  </dgm:styleLbl>
+  <dgm:styleLbl name="fgAccFollowNode1">
+    <dgm:fillClrLst meth="repeat">
+      <a:schemeClr val="lt1">
+        <a:alpha val="90000"/>
+        <a:tint val="40000"/>
+      </a:schemeClr>
+    </dgm:fillClrLst>
+    <dgm:linClrLst meth="repeat">
+      <a:schemeClr val="accent1">
+        <a:alpha val="90000"/>
+      </a:schemeClr>
+    </dgm:linClrLst>
+    <dgm:effectClrLst/>
+    <dgm:txLinClrLst/>
+    <dgm:txFillClrLst meth="repeat">
+      <a:schemeClr val="dk1"/>
+    </dgm:txFillClrLst>
+    <dgm:txEffectClrLst/>
+  </dgm:styleLbl>
+  <dgm:styleLbl name="alignAccFollowNode1">
+    <dgm:fillClrLst meth="repeat">
+      <a:schemeClr val="lt1">
+        <a:alpha val="90000"/>
+        <a:tint val="40000"/>
+      </a:schemeClr>
+    </dgm:fillClrLst>
+    <dgm:linClrLst meth="repeat">
+      <a:schemeClr val="accent1">
+        <a:alpha val="90000"/>
+      </a:schemeClr>
+    </dgm:linClrLst>
+    <dgm:effectClrLst/>
+    <dgm:txLinClrLst/>
+    <dgm:txFillClrLst meth="repeat">
+      <a:schemeClr val="dk1"/>
+    </dgm:txFillClrLst>
+    <dgm:txEffectClrLst/>
+  </dgm:styleLbl>
+  <dgm:styleLbl name="bgAccFollowNode1">
+    <dgm:fillClrLst meth="repeat">
+      <a:schemeClr val="lt1">
+        <a:alpha val="90000"/>
+        <a:tint val="40000"/>
+      </a:schemeClr>
+    </dgm:fillClrLst>
+    <dgm:linClrLst meth="repeat">
+      <a:schemeClr val="accent1">
+        <a:alpha val="90000"/>
+      </a:schemeClr>
+    </dgm:linClrLst>
+    <dgm:effectClrLst/>
+    <dgm:txLinClrLst/>
+    <dgm:txFillClrLst meth="repeat">
+      <a:schemeClr val="dk1"/>
+    </dgm:txFillClrLst>
+    <dgm:txEffectClrLst/>
+  </dgm:styleLbl>
+  <dgm:styleLbl name="fgAcc0">
+    <dgm:fillClrLst meth="repeat">
+      <a:schemeClr val="accent1">
+        <a:alpha val="90000"/>
+        <a:tint val="40000"/>
+      </a:schemeClr>
+    </dgm:fillClrLst>
+    <dgm:linClrLst meth="repeat">
+      <a:schemeClr val="accent1"/>
+    </dgm:linClrLst>
+    <dgm:effectClrLst/>
+    <dgm:txLinClrLst/>
+    <dgm:txFillClrLst meth="repeat">
+      <a:schemeClr val="dk1"/>
+    </dgm:txFillClrLst>
+    <dgm:txEffectClrLst/>
+  </dgm:styleLbl>
+  <dgm:styleLbl name="fgAcc2">
+    <dgm:fillClrLst meth="repeat">
+      <a:schemeClr val="accent1">
+        <a:alpha val="90000"/>
+        <a:tint val="40000"/>
+      </a:schemeClr>
+    </dgm:fillClrLst>
+    <dgm:linClrLst meth="repeat">
+      <a:schemeClr val="accent1"/>
+    </dgm:linClrLst>
+    <dgm:effectClrLst/>
+    <dgm:txLinClrLst/>
+    <dgm:txFillClrLst meth="repeat">
+      <a:schemeClr val="dk1"/>
+    </dgm:txFillClrLst>
+    <dgm:txEffectClrLst/>
+  </dgm:styleLbl>
+  <dgm:styleLbl name="fgAcc3">
+    <dgm:fillClrLst meth="repeat">
+      <a:schemeClr val="accent1">
+        <a:alpha val="90000"/>
+        <a:tint val="40000"/>
+      </a:schemeClr>
+    </dgm:fillClrLst>
+    <dgm:linClrLst meth="repeat">
+      <a:schemeClr val="accent1"/>
+    </dgm:linClrLst>
+    <dgm:effectClrLst/>
+    <dgm:txLinClrLst/>
+    <dgm:txFillClrLst meth="repeat">
+      <a:schemeClr val="dk1"/>
+    </dgm:txFillClrLst>
+    <dgm:txEffectClrLst/>
+  </dgm:styleLbl>
+  <dgm:styleLbl name="fgAcc4">
+    <dgm:fillClrLst meth="repeat">
+      <a:schemeClr val="accent1">
+        <a:alpha val="90000"/>
+        <a:tint val="40000"/>
+      </a:schemeClr>
+    </dgm:fillClrLst>
+    <dgm:linClrLst meth="repeat">
+      <a:schemeClr val="accent1"/>
+    </dgm:linClrLst>
+    <dgm:effectClrLst/>
+    <dgm:txLinClrLst/>
+    <dgm:txFillClrLst meth="repeat">
+      <a:schemeClr val="dk1"/>
+    </dgm:txFillClrLst>
+    <dgm:txEffectClrLst/>
+  </dgm:styleLbl>
+  <dgm:styleLbl name="bgShp">
+    <dgm:fillClrLst meth="repeat">
+      <a:schemeClr val="accent1">
+        <a:tint val="40000"/>
+      </a:schemeClr>
+    </dgm:fillClrLst>
+    <dgm:linClrLst meth="repeat">
+      <a:schemeClr val="accent1"/>
+    </dgm:linClrLst>
+    <dgm:effectClrLst/>
+    <dgm:txLinClrLst/>
+    <dgm:txFillClrLst meth="repeat">
+      <a:schemeClr val="dk1"/>
+    </dgm:txFillClrLst>
+    <dgm:txEffectClrLst/>
+  </dgm:styleLbl>
+  <dgm:styleLbl name="dkBgShp">
+    <dgm:fillClrLst meth="repeat">
+      <a:schemeClr val="accent1">
+        <a:shade val="80000"/>
+      </a:schemeClr>
+    </dgm:fillClrLst>
+    <dgm:linClrLst meth="repeat">
+      <a:schemeClr val="accent1"/>
+    </dgm:linClrLst>
+    <dgm:effectClrLst/>
+    <dgm:txLinClrLst/>
+    <dgm:txFillClrLst meth="repeat">
+      <a:schemeClr val="lt1"/>
+    </dgm:txFillClrLst>
+    <dgm:txEffectClrLst/>
+  </dgm:styleLbl>
+  <dgm:styleLbl name="trBgShp">
+    <dgm:fillClrLst meth="repeat">
+      <a:schemeClr val="accent1">
+        <a:tint val="50000"/>
+        <a:alpha val="40000"/>
+      </a:schemeClr>
+    </dgm:fillClrLst>
+    <dgm:linClrLst meth="repeat">
+      <a:schemeClr val="accent1"/>
+    </dgm:linClrLst>
+    <dgm:effectClrLst/>
+    <dgm:txLinClrLst/>
+    <dgm:txFillClrLst meth="repeat">
+      <a:schemeClr val="lt1"/>
+    </dgm:txFillClrLst>
+    <dgm:txEffectClrLst/>
+  </dgm:styleLbl>
+  <dgm:styleLbl name="fgShp">
+    <dgm:fillClrLst meth="repeat">
+      <a:schemeClr val="accent1">
+        <a:tint val="60000"/>
+      </a:schemeClr>
+    </dgm:fillClrLst>
+    <dgm:linClrLst meth="repeat">
+      <a:schemeClr val="lt1"/>
+    </dgm:linClrLst>
+    <dgm:effectClrLst/>
+    <dgm:txLinClrLst/>
+    <dgm:txFillClrLst meth="repeat">
+      <a:schemeClr val="dk1"/>
+    </dgm:txFillClrLst>
+    <dgm:txEffectClrLst/>
+  </dgm:styleLbl>
+  <dgm:styleLbl name="revTx">
+    <dgm:fillClrLst meth="repeat">
+      <a:schemeClr val="lt1">
+        <a:alpha val="0"/>
+      </a:schemeClr>
+    </dgm:fillClrLst>
+    <dgm:linClrLst meth="repeat">
+      <a:schemeClr val="dk1">
+        <a:alpha val="0"/>
+      </a:schemeClr>
+    </dgm:linClrLst>
+    <dgm:effectClrLst/>
+    <dgm:txLinClrLst/>
+    <dgm:txFillClrLst meth="repeat">
+      <a:schemeClr val="tx1"/>
+    </dgm:txFillClrLst>
+    <dgm:txEffectClrLst/>
+  </dgm:styleLbl>
+</dgm:colorsDef>
+</file>
+
+<file path=word/diagrams/data1.xml><?xml version="1.0" encoding="utf-8"?>
+<dgm:dataModel xmlns:dgm="http://schemas.openxmlformats.org/drawingml/2006/diagram" xmlns:a="http://schemas.openxmlformats.org/drawingml/2006/main">
+  <dgm:ptLst>
+    <dgm:pt modelId="{B1710664-253F-4AF9-94A8-3E25867D6F67}" type="doc">
+      <dgm:prSet loTypeId="urn:microsoft.com/office/officeart/2005/8/layout/vProcess5" loCatId="process" qsTypeId="urn:microsoft.com/office/officeart/2005/8/quickstyle/simple1" qsCatId="simple" csTypeId="urn:microsoft.com/office/officeart/2005/8/colors/accent1_1" csCatId="accent1" phldr="1"/>
+      <dgm:spPr/>
+      <dgm:t>
+        <a:bodyPr/>
+        <a:lstStyle/>
+        <a:p>
+          <a:endParaRPr lang="nl-BE"/>
+        </a:p>
+      </dgm:t>
+    </dgm:pt>
+    <dgm:pt modelId="{A4C858D1-7096-42A8-8B75-FA8BB161BB4E}">
+      <dgm:prSet phldrT="[Text]"/>
+      <dgm:spPr/>
+      <dgm:t>
+        <a:bodyPr/>
+        <a:lstStyle/>
+        <a:p>
+          <a:r>
+            <a:rPr lang="nl-BE" b="1"/>
+            <a:t>2003 - 2004 </a:t>
+          </a:r>
+          <a:br>
+            <a:rPr lang="nl-BE"/>
+          </a:br>
+          <a:r>
+            <a:rPr lang="nl-BE"/>
+            <a:t>Oprichting van Delaware.</a:t>
+          </a:r>
+        </a:p>
+      </dgm:t>
+    </dgm:pt>
+    <dgm:pt modelId="{5D73653E-2416-4558-B539-12E37E2432A6}" type="parTrans" cxnId="{8897F791-C505-4797-AB83-F9ADFD1D0B7C}">
+      <dgm:prSet/>
+      <dgm:spPr/>
+      <dgm:t>
+        <a:bodyPr/>
+        <a:lstStyle/>
+        <a:p>
+          <a:endParaRPr lang="nl-BE"/>
+        </a:p>
+      </dgm:t>
+    </dgm:pt>
+    <dgm:pt modelId="{F9D8123A-7264-4EA8-8182-3BFC30732860}" type="sibTrans" cxnId="{8897F791-C505-4797-AB83-F9ADFD1D0B7C}">
+      <dgm:prSet/>
+      <dgm:spPr/>
+      <dgm:t>
+        <a:bodyPr/>
+        <a:lstStyle/>
+        <a:p>
+          <a:endParaRPr lang="nl-BE"/>
+        </a:p>
+      </dgm:t>
+    </dgm:pt>
+    <dgm:pt modelId="{BE41A8A2-30D8-4C3F-B3AF-0A48A3FA0895}">
+      <dgm:prSet phldrT="[Text]"/>
+      <dgm:spPr/>
+      <dgm:t>
+        <a:bodyPr/>
+        <a:lstStyle/>
+        <a:p>
+          <a:r>
+            <a:rPr lang="nl-BE" b="1"/>
+            <a:t>2005 - 2008</a:t>
+          </a:r>
+        </a:p>
+        <a:p>
+          <a:r>
+            <a:rPr lang="nl-BE"/>
+            <a:t>Delaware breidt uit en opent kantoren in China en de Verenigde staten van Amerika.</a:t>
+          </a:r>
+        </a:p>
+      </dgm:t>
+    </dgm:pt>
+    <dgm:pt modelId="{84740736-B5EC-4D62-BC6E-C0CBDECACF6F}" type="parTrans" cxnId="{CDFD83C1-E000-4109-AF6E-8F9DE8F49D4A}">
+      <dgm:prSet/>
+      <dgm:spPr/>
+      <dgm:t>
+        <a:bodyPr/>
+        <a:lstStyle/>
+        <a:p>
+          <a:endParaRPr lang="nl-BE"/>
+        </a:p>
+      </dgm:t>
+    </dgm:pt>
+    <dgm:pt modelId="{D2FE75EF-7CA9-4826-8FEF-29F58ED15351}" type="sibTrans" cxnId="{CDFD83C1-E000-4109-AF6E-8F9DE8F49D4A}">
+      <dgm:prSet/>
+      <dgm:spPr/>
+      <dgm:t>
+        <a:bodyPr/>
+        <a:lstStyle/>
+        <a:p>
+          <a:endParaRPr lang="nl-BE"/>
+        </a:p>
+      </dgm:t>
+    </dgm:pt>
+    <dgm:pt modelId="{32ABBD46-CC75-49B5-BAD1-E5A8C504BD42}">
+      <dgm:prSet phldrT="[Text]"/>
+      <dgm:spPr/>
+      <dgm:t>
+        <a:bodyPr/>
+        <a:lstStyle/>
+        <a:p>
+          <a:r>
+            <a:rPr lang="nl-BE" b="1"/>
+            <a:t>2009 - 2012 </a:t>
+          </a:r>
+        </a:p>
+        <a:p>
+          <a:r>
+            <a:rPr lang="nl-BE"/>
+            <a:t>Terwijl hun solution en indursty portfolio groter wordt, openen ze ook kantoren en Frankrijk en Nederland. </a:t>
+          </a:r>
+        </a:p>
+      </dgm:t>
+    </dgm:pt>
+    <dgm:pt modelId="{E9D02B8A-37C6-420B-82AA-8EF4A4FF6DD5}" type="parTrans" cxnId="{EC5ECC5B-E7A4-4E5E-99FE-780AE3208E1D}">
+      <dgm:prSet/>
+      <dgm:spPr/>
+      <dgm:t>
+        <a:bodyPr/>
+        <a:lstStyle/>
+        <a:p>
+          <a:endParaRPr lang="nl-BE"/>
+        </a:p>
+      </dgm:t>
+    </dgm:pt>
+    <dgm:pt modelId="{A169C829-FDB7-4C2C-8819-9A731B8E280C}" type="sibTrans" cxnId="{EC5ECC5B-E7A4-4E5E-99FE-780AE3208E1D}">
+      <dgm:prSet/>
+      <dgm:spPr/>
+      <dgm:t>
+        <a:bodyPr/>
+        <a:lstStyle/>
+        <a:p>
+          <a:endParaRPr lang="nl-BE"/>
+        </a:p>
+      </dgm:t>
+    </dgm:pt>
+    <dgm:pt modelId="{B349C2E8-97C2-4323-8D96-F957B8C9388A}">
+      <dgm:prSet phldrT="[Text]"/>
+      <dgm:spPr/>
+      <dgm:t>
+        <a:bodyPr/>
+        <a:lstStyle/>
+        <a:p>
+          <a:r>
+            <a:rPr lang="nl-BE" b="1"/>
+            <a:t>2013 - 2016</a:t>
+          </a:r>
+        </a:p>
+        <a:p>
+          <a:r>
+            <a:rPr lang="nl-BE" b="0"/>
+            <a:t>Om relevant te blijven bij de klant, begon Delaware met het binnenhalen van werknemers in het Zuid-Oosten van Azie en in Zuid-Amerika. </a:t>
+          </a:r>
+        </a:p>
+      </dgm:t>
+    </dgm:pt>
+    <dgm:pt modelId="{56A84A4D-78DE-47AA-9A07-902AFF7ADE7E}" type="parTrans" cxnId="{5C81B474-C08F-4600-B631-44E5B8159AA8}">
+      <dgm:prSet/>
+      <dgm:spPr/>
+      <dgm:t>
+        <a:bodyPr/>
+        <a:lstStyle/>
+        <a:p>
+          <a:endParaRPr lang="nl-BE"/>
+        </a:p>
+      </dgm:t>
+    </dgm:pt>
+    <dgm:pt modelId="{4B149805-1B8A-4F06-AB28-8E1AD6CF8525}" type="sibTrans" cxnId="{5C81B474-C08F-4600-B631-44E5B8159AA8}">
+      <dgm:prSet/>
+      <dgm:spPr/>
+      <dgm:t>
+        <a:bodyPr/>
+        <a:lstStyle/>
+        <a:p>
+          <a:endParaRPr lang="nl-BE"/>
+        </a:p>
+      </dgm:t>
+    </dgm:pt>
+    <dgm:pt modelId="{0893C040-A478-43AF-A619-A35A132CBB47}">
+      <dgm:prSet phldrT="[Text]"/>
+      <dgm:spPr/>
+      <dgm:t>
+        <a:bodyPr/>
+        <a:lstStyle/>
+        <a:p>
+          <a:r>
+            <a:rPr lang="nl-BE" b="1"/>
+            <a:t>2017</a:t>
+          </a:r>
+        </a:p>
+        <a:p>
+          <a:r>
+            <a:rPr lang="nl-BE" b="0"/>
+            <a:t>Delaware heeft meer dan 1 500 werknemers, gevestigd in 13 landen. </a:t>
+          </a:r>
+        </a:p>
+      </dgm:t>
+    </dgm:pt>
+    <dgm:pt modelId="{C0C305DF-0E24-4926-8575-6A50014E2453}" type="parTrans" cxnId="{AF8CBA80-CB54-4642-8538-EB594D04EC0B}">
+      <dgm:prSet/>
+      <dgm:spPr/>
+      <dgm:t>
+        <a:bodyPr/>
+        <a:lstStyle/>
+        <a:p>
+          <a:endParaRPr lang="nl-BE"/>
+        </a:p>
+      </dgm:t>
+    </dgm:pt>
+    <dgm:pt modelId="{BAB86D91-24B9-40CF-B9F1-7409F52AC9C1}" type="sibTrans" cxnId="{AF8CBA80-CB54-4642-8538-EB594D04EC0B}">
+      <dgm:prSet/>
+      <dgm:spPr/>
+      <dgm:t>
+        <a:bodyPr/>
+        <a:lstStyle/>
+        <a:p>
+          <a:endParaRPr lang="nl-BE"/>
+        </a:p>
+      </dgm:t>
+    </dgm:pt>
+    <dgm:pt modelId="{DBD5D837-DFDC-4E54-900A-0051ED5305EC}" type="pres">
+      <dgm:prSet presAssocID="{B1710664-253F-4AF9-94A8-3E25867D6F67}" presName="outerComposite" presStyleCnt="0">
+        <dgm:presLayoutVars>
+          <dgm:chMax val="5"/>
+          <dgm:dir/>
+          <dgm:resizeHandles val="exact"/>
+        </dgm:presLayoutVars>
+      </dgm:prSet>
+      <dgm:spPr/>
+    </dgm:pt>
+    <dgm:pt modelId="{44296609-9209-44A7-BF35-495D45EEB076}" type="pres">
+      <dgm:prSet presAssocID="{B1710664-253F-4AF9-94A8-3E25867D6F67}" presName="dummyMaxCanvas" presStyleCnt="0">
+        <dgm:presLayoutVars/>
+      </dgm:prSet>
+      <dgm:spPr/>
+    </dgm:pt>
+    <dgm:pt modelId="{0A40A15B-A351-4DDC-A99A-170A7DB994C5}" type="pres">
+      <dgm:prSet presAssocID="{B1710664-253F-4AF9-94A8-3E25867D6F67}" presName="FiveNodes_1" presStyleLbl="node1" presStyleIdx="0" presStyleCnt="5">
+        <dgm:presLayoutVars>
+          <dgm:bulletEnabled val="1"/>
+        </dgm:presLayoutVars>
+      </dgm:prSet>
+      <dgm:spPr/>
+    </dgm:pt>
+    <dgm:pt modelId="{3F2D3991-F7D2-419D-9A90-8E0E9D3BF923}" type="pres">
+      <dgm:prSet presAssocID="{B1710664-253F-4AF9-94A8-3E25867D6F67}" presName="FiveNodes_2" presStyleLbl="node1" presStyleIdx="1" presStyleCnt="5">
+        <dgm:presLayoutVars>
+          <dgm:bulletEnabled val="1"/>
+        </dgm:presLayoutVars>
+      </dgm:prSet>
+      <dgm:spPr/>
+    </dgm:pt>
+    <dgm:pt modelId="{987A7E61-398A-464F-9FE2-51CF3C2090AE}" type="pres">
+      <dgm:prSet presAssocID="{B1710664-253F-4AF9-94A8-3E25867D6F67}" presName="FiveNodes_3" presStyleLbl="node1" presStyleIdx="2" presStyleCnt="5">
+        <dgm:presLayoutVars>
+          <dgm:bulletEnabled val="1"/>
+        </dgm:presLayoutVars>
+      </dgm:prSet>
+      <dgm:spPr/>
+    </dgm:pt>
+    <dgm:pt modelId="{B227E437-4BE1-40A5-BB0C-89E240E4DD7D}" type="pres">
+      <dgm:prSet presAssocID="{B1710664-253F-4AF9-94A8-3E25867D6F67}" presName="FiveNodes_4" presStyleLbl="node1" presStyleIdx="3" presStyleCnt="5">
+        <dgm:presLayoutVars>
+          <dgm:bulletEnabled val="1"/>
+        </dgm:presLayoutVars>
+      </dgm:prSet>
+      <dgm:spPr/>
+    </dgm:pt>
+    <dgm:pt modelId="{C9743EBE-9F9B-46CC-81FD-7A1809EDBA0B}" type="pres">
+      <dgm:prSet presAssocID="{B1710664-253F-4AF9-94A8-3E25867D6F67}" presName="FiveNodes_5" presStyleLbl="node1" presStyleIdx="4" presStyleCnt="5">
+        <dgm:presLayoutVars>
+          <dgm:bulletEnabled val="1"/>
+        </dgm:presLayoutVars>
+      </dgm:prSet>
+      <dgm:spPr/>
+    </dgm:pt>
+    <dgm:pt modelId="{8DB8D4AE-24AA-4490-9FAF-66636499A59D}" type="pres">
+      <dgm:prSet presAssocID="{B1710664-253F-4AF9-94A8-3E25867D6F67}" presName="FiveConn_1-2" presStyleLbl="fgAccFollowNode1" presStyleIdx="0" presStyleCnt="4">
+        <dgm:presLayoutVars>
+          <dgm:bulletEnabled val="1"/>
+        </dgm:presLayoutVars>
+      </dgm:prSet>
+      <dgm:spPr/>
+    </dgm:pt>
+    <dgm:pt modelId="{D3F9E5A1-70CC-4980-AB4B-CDB9DABCC6E7}" type="pres">
+      <dgm:prSet presAssocID="{B1710664-253F-4AF9-94A8-3E25867D6F67}" presName="FiveConn_2-3" presStyleLbl="fgAccFollowNode1" presStyleIdx="1" presStyleCnt="4">
+        <dgm:presLayoutVars>
+          <dgm:bulletEnabled val="1"/>
+        </dgm:presLayoutVars>
+      </dgm:prSet>
+      <dgm:spPr/>
+    </dgm:pt>
+    <dgm:pt modelId="{59D63FC5-F785-4D3C-85C1-39C032C6ACD2}" type="pres">
+      <dgm:prSet presAssocID="{B1710664-253F-4AF9-94A8-3E25867D6F67}" presName="FiveConn_3-4" presStyleLbl="fgAccFollowNode1" presStyleIdx="2" presStyleCnt="4">
+        <dgm:presLayoutVars>
+          <dgm:bulletEnabled val="1"/>
+        </dgm:presLayoutVars>
+      </dgm:prSet>
+      <dgm:spPr/>
+    </dgm:pt>
+    <dgm:pt modelId="{ECC7CF44-6BA5-4A1A-8CA8-45D786EE647D}" type="pres">
+      <dgm:prSet presAssocID="{B1710664-253F-4AF9-94A8-3E25867D6F67}" presName="FiveConn_4-5" presStyleLbl="fgAccFollowNode1" presStyleIdx="3" presStyleCnt="4">
+        <dgm:presLayoutVars>
+          <dgm:bulletEnabled val="1"/>
+        </dgm:presLayoutVars>
+      </dgm:prSet>
+      <dgm:spPr/>
+    </dgm:pt>
+    <dgm:pt modelId="{A1D16A5F-5792-46A7-BEE7-46D86A023B63}" type="pres">
+      <dgm:prSet presAssocID="{B1710664-253F-4AF9-94A8-3E25867D6F67}" presName="FiveNodes_1_text" presStyleLbl="node1" presStyleIdx="4" presStyleCnt="5">
+        <dgm:presLayoutVars>
+          <dgm:bulletEnabled val="1"/>
+        </dgm:presLayoutVars>
+      </dgm:prSet>
+      <dgm:spPr/>
+    </dgm:pt>
+    <dgm:pt modelId="{1579BE0B-7563-4D21-BBA7-2E1399558930}" type="pres">
+      <dgm:prSet presAssocID="{B1710664-253F-4AF9-94A8-3E25867D6F67}" presName="FiveNodes_2_text" presStyleLbl="node1" presStyleIdx="4" presStyleCnt="5">
+        <dgm:presLayoutVars>
+          <dgm:bulletEnabled val="1"/>
+        </dgm:presLayoutVars>
+      </dgm:prSet>
+      <dgm:spPr/>
+    </dgm:pt>
+    <dgm:pt modelId="{16C49633-E072-47AD-8C6F-EF9C4F3FA09B}" type="pres">
+      <dgm:prSet presAssocID="{B1710664-253F-4AF9-94A8-3E25867D6F67}" presName="FiveNodes_3_text" presStyleLbl="node1" presStyleIdx="4" presStyleCnt="5">
+        <dgm:presLayoutVars>
+          <dgm:bulletEnabled val="1"/>
+        </dgm:presLayoutVars>
+      </dgm:prSet>
+      <dgm:spPr/>
+    </dgm:pt>
+    <dgm:pt modelId="{5ECE9624-9730-424A-A945-A87AB956C839}" type="pres">
+      <dgm:prSet presAssocID="{B1710664-253F-4AF9-94A8-3E25867D6F67}" presName="FiveNodes_4_text" presStyleLbl="node1" presStyleIdx="4" presStyleCnt="5">
+        <dgm:presLayoutVars>
+          <dgm:bulletEnabled val="1"/>
+        </dgm:presLayoutVars>
+      </dgm:prSet>
+      <dgm:spPr/>
+    </dgm:pt>
+    <dgm:pt modelId="{A2EC9758-36CF-48DA-8CCF-C16C6F88AB9A}" type="pres">
+      <dgm:prSet presAssocID="{B1710664-253F-4AF9-94A8-3E25867D6F67}" presName="FiveNodes_5_text" presStyleLbl="node1" presStyleIdx="4" presStyleCnt="5">
+        <dgm:presLayoutVars>
+          <dgm:bulletEnabled val="1"/>
+        </dgm:presLayoutVars>
+      </dgm:prSet>
+      <dgm:spPr/>
+    </dgm:pt>
+  </dgm:ptLst>
+  <dgm:cxnLst>
+    <dgm:cxn modelId="{0186CA10-A1D0-4616-9DC0-07F9358E2B93}" type="presOf" srcId="{D2FE75EF-7CA9-4826-8FEF-29F58ED15351}" destId="{D3F9E5A1-70CC-4980-AB4B-CDB9DABCC6E7}" srcOrd="0" destOrd="0" presId="urn:microsoft.com/office/officeart/2005/8/layout/vProcess5"/>
+    <dgm:cxn modelId="{A065021B-D22F-4E3F-B768-595389FF71E9}" type="presOf" srcId="{A169C829-FDB7-4C2C-8819-9A731B8E280C}" destId="{59D63FC5-F785-4D3C-85C1-39C032C6ACD2}" srcOrd="0" destOrd="0" presId="urn:microsoft.com/office/officeart/2005/8/layout/vProcess5"/>
+    <dgm:cxn modelId="{823E9A1B-5B6D-4EFD-9457-C972A97208B7}" type="presOf" srcId="{BE41A8A2-30D8-4C3F-B3AF-0A48A3FA0895}" destId="{1579BE0B-7563-4D21-BBA7-2E1399558930}" srcOrd="1" destOrd="0" presId="urn:microsoft.com/office/officeart/2005/8/layout/vProcess5"/>
+    <dgm:cxn modelId="{EB777E2C-86F7-426A-BC76-89598BA5C7AF}" type="presOf" srcId="{B1710664-253F-4AF9-94A8-3E25867D6F67}" destId="{DBD5D837-DFDC-4E54-900A-0051ED5305EC}" srcOrd="0" destOrd="0" presId="urn:microsoft.com/office/officeart/2005/8/layout/vProcess5"/>
+    <dgm:cxn modelId="{78E2323C-2BD6-4263-BF5F-62A908853D58}" type="presOf" srcId="{B349C2E8-97C2-4323-8D96-F957B8C9388A}" destId="{5ECE9624-9730-424A-A945-A87AB956C839}" srcOrd="1" destOrd="0" presId="urn:microsoft.com/office/officeart/2005/8/layout/vProcess5"/>
+    <dgm:cxn modelId="{EC5ECC5B-E7A4-4E5E-99FE-780AE3208E1D}" srcId="{B1710664-253F-4AF9-94A8-3E25867D6F67}" destId="{32ABBD46-CC75-49B5-BAD1-E5A8C504BD42}" srcOrd="2" destOrd="0" parTransId="{E9D02B8A-37C6-420B-82AA-8EF4A4FF6DD5}" sibTransId="{A169C829-FDB7-4C2C-8819-9A731B8E280C}"/>
+    <dgm:cxn modelId="{964FAF46-7B7E-439F-942D-27C70DC4CCA9}" type="presOf" srcId="{A4C858D1-7096-42A8-8B75-FA8BB161BB4E}" destId="{0A40A15B-A351-4DDC-A99A-170A7DB994C5}" srcOrd="0" destOrd="0" presId="urn:microsoft.com/office/officeart/2005/8/layout/vProcess5"/>
+    <dgm:cxn modelId="{B03EE152-7EB0-408F-8595-F07FE9A34475}" type="presOf" srcId="{BE41A8A2-30D8-4C3F-B3AF-0A48A3FA0895}" destId="{3F2D3991-F7D2-419D-9A90-8E0E9D3BF923}" srcOrd="0" destOrd="0" presId="urn:microsoft.com/office/officeart/2005/8/layout/vProcess5"/>
+    <dgm:cxn modelId="{D724F653-F7E9-4A7B-880E-A81D652BC4AD}" type="presOf" srcId="{B349C2E8-97C2-4323-8D96-F957B8C9388A}" destId="{B227E437-4BE1-40A5-BB0C-89E240E4DD7D}" srcOrd="0" destOrd="0" presId="urn:microsoft.com/office/officeart/2005/8/layout/vProcess5"/>
+    <dgm:cxn modelId="{660E5A54-3089-42AD-B39C-022B4D87E1A6}" type="presOf" srcId="{0893C040-A478-43AF-A619-A35A132CBB47}" destId="{C9743EBE-9F9B-46CC-81FD-7A1809EDBA0B}" srcOrd="0" destOrd="0" presId="urn:microsoft.com/office/officeart/2005/8/layout/vProcess5"/>
+    <dgm:cxn modelId="{5C81B474-C08F-4600-B631-44E5B8159AA8}" srcId="{B1710664-253F-4AF9-94A8-3E25867D6F67}" destId="{B349C2E8-97C2-4323-8D96-F957B8C9388A}" srcOrd="3" destOrd="0" parTransId="{56A84A4D-78DE-47AA-9A07-902AFF7ADE7E}" sibTransId="{4B149805-1B8A-4F06-AB28-8E1AD6CF8525}"/>
+    <dgm:cxn modelId="{BABEE97A-1660-4C69-AF53-26D003FB1EDB}" type="presOf" srcId="{0893C040-A478-43AF-A619-A35A132CBB47}" destId="{A2EC9758-36CF-48DA-8CCF-C16C6F88AB9A}" srcOrd="1" destOrd="0" presId="urn:microsoft.com/office/officeart/2005/8/layout/vProcess5"/>
+    <dgm:cxn modelId="{AF8CBA80-CB54-4642-8538-EB594D04EC0B}" srcId="{B1710664-253F-4AF9-94A8-3E25867D6F67}" destId="{0893C040-A478-43AF-A619-A35A132CBB47}" srcOrd="4" destOrd="0" parTransId="{C0C305DF-0E24-4926-8575-6A50014E2453}" sibTransId="{BAB86D91-24B9-40CF-B9F1-7409F52AC9C1}"/>
+    <dgm:cxn modelId="{8897F791-C505-4797-AB83-F9ADFD1D0B7C}" srcId="{B1710664-253F-4AF9-94A8-3E25867D6F67}" destId="{A4C858D1-7096-42A8-8B75-FA8BB161BB4E}" srcOrd="0" destOrd="0" parTransId="{5D73653E-2416-4558-B539-12E37E2432A6}" sibTransId="{F9D8123A-7264-4EA8-8182-3BFC30732860}"/>
+    <dgm:cxn modelId="{18856AA0-9083-4F04-8C89-29756CA3F204}" type="presOf" srcId="{32ABBD46-CC75-49B5-BAD1-E5A8C504BD42}" destId="{987A7E61-398A-464F-9FE2-51CF3C2090AE}" srcOrd="0" destOrd="0" presId="urn:microsoft.com/office/officeart/2005/8/layout/vProcess5"/>
+    <dgm:cxn modelId="{923DEDC0-E2C3-4617-B47C-6D23C4B1D9BB}" type="presOf" srcId="{4B149805-1B8A-4F06-AB28-8E1AD6CF8525}" destId="{ECC7CF44-6BA5-4A1A-8CA8-45D786EE647D}" srcOrd="0" destOrd="0" presId="urn:microsoft.com/office/officeart/2005/8/layout/vProcess5"/>
+    <dgm:cxn modelId="{CDFD83C1-E000-4109-AF6E-8F9DE8F49D4A}" srcId="{B1710664-253F-4AF9-94A8-3E25867D6F67}" destId="{BE41A8A2-30D8-4C3F-B3AF-0A48A3FA0895}" srcOrd="1" destOrd="0" parTransId="{84740736-B5EC-4D62-BC6E-C0CBDECACF6F}" sibTransId="{D2FE75EF-7CA9-4826-8FEF-29F58ED15351}"/>
+    <dgm:cxn modelId="{49BF1DC8-67BF-44FA-95C2-6AF8643AC8EA}" type="presOf" srcId="{F9D8123A-7264-4EA8-8182-3BFC30732860}" destId="{8DB8D4AE-24AA-4490-9FAF-66636499A59D}" srcOrd="0" destOrd="0" presId="urn:microsoft.com/office/officeart/2005/8/layout/vProcess5"/>
+    <dgm:cxn modelId="{16C74FD0-90AC-4BCB-910D-7DCB1DE29499}" type="presOf" srcId="{32ABBD46-CC75-49B5-BAD1-E5A8C504BD42}" destId="{16C49633-E072-47AD-8C6F-EF9C4F3FA09B}" srcOrd="1" destOrd="0" presId="urn:microsoft.com/office/officeart/2005/8/layout/vProcess5"/>
+    <dgm:cxn modelId="{A4F173FB-7A06-4E0E-BEAD-19512BC51297}" type="presOf" srcId="{A4C858D1-7096-42A8-8B75-FA8BB161BB4E}" destId="{A1D16A5F-5792-46A7-BEE7-46D86A023B63}" srcOrd="1" destOrd="0" presId="urn:microsoft.com/office/officeart/2005/8/layout/vProcess5"/>
+    <dgm:cxn modelId="{96DB67B3-6664-4D8B-954E-F27902F22EC2}" type="presParOf" srcId="{DBD5D837-DFDC-4E54-900A-0051ED5305EC}" destId="{44296609-9209-44A7-BF35-495D45EEB076}" srcOrd="0" destOrd="0" presId="urn:microsoft.com/office/officeart/2005/8/layout/vProcess5"/>
+    <dgm:cxn modelId="{C4548649-3316-4523-BAD4-8E84A826CFF8}" type="presParOf" srcId="{DBD5D837-DFDC-4E54-900A-0051ED5305EC}" destId="{0A40A15B-A351-4DDC-A99A-170A7DB994C5}" srcOrd="1" destOrd="0" presId="urn:microsoft.com/office/officeart/2005/8/layout/vProcess5"/>
+    <dgm:cxn modelId="{CDEB95AE-C637-4431-9333-7C3D154523BB}" type="presParOf" srcId="{DBD5D837-DFDC-4E54-900A-0051ED5305EC}" destId="{3F2D3991-F7D2-419D-9A90-8E0E9D3BF923}" srcOrd="2" destOrd="0" presId="urn:microsoft.com/office/officeart/2005/8/layout/vProcess5"/>
+    <dgm:cxn modelId="{7B4E358B-86F2-4A36-8567-7523765C16E4}" type="presParOf" srcId="{DBD5D837-DFDC-4E54-900A-0051ED5305EC}" destId="{987A7E61-398A-464F-9FE2-51CF3C2090AE}" srcOrd="3" destOrd="0" presId="urn:microsoft.com/office/officeart/2005/8/layout/vProcess5"/>
+    <dgm:cxn modelId="{BED61564-73F6-4133-86ED-C968DD851D22}" type="presParOf" srcId="{DBD5D837-DFDC-4E54-900A-0051ED5305EC}" destId="{B227E437-4BE1-40A5-BB0C-89E240E4DD7D}" srcOrd="4" destOrd="0" presId="urn:microsoft.com/office/officeart/2005/8/layout/vProcess5"/>
+    <dgm:cxn modelId="{A859A0C4-47CD-4814-9FC5-7FAA001E73E9}" type="presParOf" srcId="{DBD5D837-DFDC-4E54-900A-0051ED5305EC}" destId="{C9743EBE-9F9B-46CC-81FD-7A1809EDBA0B}" srcOrd="5" destOrd="0" presId="urn:microsoft.com/office/officeart/2005/8/layout/vProcess5"/>
+    <dgm:cxn modelId="{C1489354-50C0-49D9-B759-9EFCA5DDB30C}" type="presParOf" srcId="{DBD5D837-DFDC-4E54-900A-0051ED5305EC}" destId="{8DB8D4AE-24AA-4490-9FAF-66636499A59D}" srcOrd="6" destOrd="0" presId="urn:microsoft.com/office/officeart/2005/8/layout/vProcess5"/>
+    <dgm:cxn modelId="{CA38E61A-660A-4FE3-A5FE-0598C13C8614}" type="presParOf" srcId="{DBD5D837-DFDC-4E54-900A-0051ED5305EC}" destId="{D3F9E5A1-70CC-4980-AB4B-CDB9DABCC6E7}" srcOrd="7" destOrd="0" presId="urn:microsoft.com/office/officeart/2005/8/layout/vProcess5"/>
+    <dgm:cxn modelId="{CCB41F6E-A358-4A50-A337-6B8EF1C89FBA}" type="presParOf" srcId="{DBD5D837-DFDC-4E54-900A-0051ED5305EC}" destId="{59D63FC5-F785-4D3C-85C1-39C032C6ACD2}" srcOrd="8" destOrd="0" presId="urn:microsoft.com/office/officeart/2005/8/layout/vProcess5"/>
+    <dgm:cxn modelId="{2146B54A-F6CA-44E0-8799-C4971355D6BE}" type="presParOf" srcId="{DBD5D837-DFDC-4E54-900A-0051ED5305EC}" destId="{ECC7CF44-6BA5-4A1A-8CA8-45D786EE647D}" srcOrd="9" destOrd="0" presId="urn:microsoft.com/office/officeart/2005/8/layout/vProcess5"/>
+    <dgm:cxn modelId="{24B4C0C4-ECFA-45C8-9C97-7DDD6F84DD7C}" type="presParOf" srcId="{DBD5D837-DFDC-4E54-900A-0051ED5305EC}" destId="{A1D16A5F-5792-46A7-BEE7-46D86A023B63}" srcOrd="10" destOrd="0" presId="urn:microsoft.com/office/officeart/2005/8/layout/vProcess5"/>
+    <dgm:cxn modelId="{523D006D-5AAB-456A-B663-CC7D8411FDF7}" type="presParOf" srcId="{DBD5D837-DFDC-4E54-900A-0051ED5305EC}" destId="{1579BE0B-7563-4D21-BBA7-2E1399558930}" srcOrd="11" destOrd="0" presId="urn:microsoft.com/office/officeart/2005/8/layout/vProcess5"/>
+    <dgm:cxn modelId="{8BA3AF55-B474-4B3C-AA10-E32B56ACF71D}" type="presParOf" srcId="{DBD5D837-DFDC-4E54-900A-0051ED5305EC}" destId="{16C49633-E072-47AD-8C6F-EF9C4F3FA09B}" srcOrd="12" destOrd="0" presId="urn:microsoft.com/office/officeart/2005/8/layout/vProcess5"/>
+    <dgm:cxn modelId="{9496DDF5-DD1B-49CD-BAA4-48BAC5C82660}" type="presParOf" srcId="{DBD5D837-DFDC-4E54-900A-0051ED5305EC}" destId="{5ECE9624-9730-424A-A945-A87AB956C839}" srcOrd="13" destOrd="0" presId="urn:microsoft.com/office/officeart/2005/8/layout/vProcess5"/>
+    <dgm:cxn modelId="{A3A0BDB9-01B0-4EDE-9025-F7345BF057EF}" type="presParOf" srcId="{DBD5D837-DFDC-4E54-900A-0051ED5305EC}" destId="{A2EC9758-36CF-48DA-8CCF-C16C6F88AB9A}" srcOrd="14" destOrd="0" presId="urn:microsoft.com/office/officeart/2005/8/layout/vProcess5"/>
+  </dgm:cxnLst>
+  <dgm:bg/>
+  <dgm:whole/>
+  <dgm:extLst>
+    <a:ext uri="http://schemas.microsoft.com/office/drawing/2008/diagram">
+      <dsp:dataModelExt xmlns:dsp="http://schemas.microsoft.com/office/drawing/2008/diagram" relId="rId12" minVer="http://schemas.openxmlformats.org/drawingml/2006/diagram"/>
+    </a:ext>
+  </dgm:extLst>
+</dgm:dataModel>
+</file>
+
+<file path=word/diagrams/drawing1.xml><?xml version="1.0" encoding="utf-8"?>
+<dsp:drawing xmlns:dgm="http://schemas.openxmlformats.org/drawingml/2006/diagram" xmlns:dsp="http://schemas.microsoft.com/office/drawing/2008/diagram" xmlns:a="http://schemas.openxmlformats.org/drawingml/2006/main">
+  <dsp:spTree>
+    <dsp:nvGrpSpPr>
+      <dsp:cNvPr id="0" name=""/>
+      <dsp:cNvGrpSpPr/>
+    </dsp:nvGrpSpPr>
+    <dsp:grpSpPr/>
+    <dsp:sp modelId="{0A40A15B-A351-4DDC-A99A-170A7DB994C5}">
+      <dsp:nvSpPr>
+        <dsp:cNvPr id="0" name=""/>
+        <dsp:cNvSpPr/>
+      </dsp:nvSpPr>
+      <dsp:spPr>
+        <a:xfrm>
+          <a:off x="0" y="0"/>
+          <a:ext cx="4224528" cy="576072"/>
+        </a:xfrm>
+        <a:prstGeom prst="roundRect">
+          <a:avLst>
+            <a:gd name="adj" fmla="val 10000"/>
+          </a:avLst>
+        </a:prstGeom>
+        <a:solidFill>
+          <a:schemeClr val="lt1">
+            <a:hueOff val="0"/>
+            <a:satOff val="0"/>
+            <a:lumOff val="0"/>
+            <a:alphaOff val="0"/>
+          </a:schemeClr>
+        </a:solidFill>
+        <a:ln w="12700" cap="flat" cmpd="sng" algn="ctr">
+          <a:solidFill>
+            <a:schemeClr val="accent1">
+              <a:shade val="80000"/>
+              <a:hueOff val="0"/>
+              <a:satOff val="0"/>
+              <a:lumOff val="0"/>
+              <a:alphaOff val="0"/>
+            </a:schemeClr>
+          </a:solidFill>
+          <a:prstDash val="solid"/>
+          <a:miter lim="800000"/>
+        </a:ln>
+        <a:effectLst/>
+      </dsp:spPr>
+      <dsp:style>
+        <a:lnRef idx="2">
+          <a:scrgbClr r="0" g="0" b="0"/>
+        </a:lnRef>
+        <a:fillRef idx="1">
+          <a:scrgbClr r="0" g="0" b="0"/>
+        </a:fillRef>
+        <a:effectRef idx="0">
+          <a:scrgbClr r="0" g="0" b="0"/>
+        </a:effectRef>
+        <a:fontRef idx="minor">
+          <a:schemeClr val="lt1"/>
+        </a:fontRef>
+      </dsp:style>
+      <dsp:txBody>
+        <a:bodyPr spcFirstLastPara="0" vert="horz" wrap="square" lIns="34290" tIns="34290" rIns="34290" bIns="34290" numCol="1" spcCol="1270" anchor="ctr" anchorCtr="0">
+          <a:noAutofit/>
+        </a:bodyPr>
+        <a:lstStyle/>
+        <a:p>
+          <a:pPr marL="0" lvl="0" indent="0" algn="l" defTabSz="400050">
+            <a:lnSpc>
+              <a:spcPct val="90000"/>
+            </a:lnSpc>
+            <a:spcBef>
+              <a:spcPct val="0"/>
+            </a:spcBef>
+            <a:spcAft>
+              <a:spcPct val="35000"/>
+            </a:spcAft>
+            <a:buNone/>
+          </a:pPr>
+          <a:r>
+            <a:rPr lang="nl-BE" sz="900" b="1" kern="1200"/>
+            <a:t>2003 - 2004 </a:t>
+          </a:r>
+          <a:br>
+            <a:rPr lang="nl-BE" sz="900" kern="1200"/>
+          </a:br>
+          <a:r>
+            <a:rPr lang="nl-BE" sz="900" kern="1200"/>
+            <a:t>Oprichting van Delaware.</a:t>
+          </a:r>
+        </a:p>
+      </dsp:txBody>
+      <dsp:txXfrm>
+        <a:off x="16873" y="16873"/>
+        <a:ext cx="3535500" cy="542326"/>
+      </dsp:txXfrm>
+    </dsp:sp>
+    <dsp:sp modelId="{3F2D3991-F7D2-419D-9A90-8E0E9D3BF923}">
+      <dsp:nvSpPr>
+        <dsp:cNvPr id="0" name=""/>
+        <dsp:cNvSpPr/>
+      </dsp:nvSpPr>
+      <dsp:spPr>
+        <a:xfrm>
+          <a:off x="315468" y="656082"/>
+          <a:ext cx="4224528" cy="576072"/>
+        </a:xfrm>
+        <a:prstGeom prst="roundRect">
+          <a:avLst>
+            <a:gd name="adj" fmla="val 10000"/>
+          </a:avLst>
+        </a:prstGeom>
+        <a:solidFill>
+          <a:schemeClr val="lt1">
+            <a:hueOff val="0"/>
+            <a:satOff val="0"/>
+            <a:lumOff val="0"/>
+            <a:alphaOff val="0"/>
+          </a:schemeClr>
+        </a:solidFill>
+        <a:ln w="12700" cap="flat" cmpd="sng" algn="ctr">
+          <a:solidFill>
+            <a:schemeClr val="accent1">
+              <a:shade val="80000"/>
+              <a:hueOff val="0"/>
+              <a:satOff val="0"/>
+              <a:lumOff val="0"/>
+              <a:alphaOff val="0"/>
+            </a:schemeClr>
+          </a:solidFill>
+          <a:prstDash val="solid"/>
+          <a:miter lim="800000"/>
+        </a:ln>
+        <a:effectLst/>
+      </dsp:spPr>
+      <dsp:style>
+        <a:lnRef idx="2">
+          <a:scrgbClr r="0" g="0" b="0"/>
+        </a:lnRef>
+        <a:fillRef idx="1">
+          <a:scrgbClr r="0" g="0" b="0"/>
+        </a:fillRef>
+        <a:effectRef idx="0">
+          <a:scrgbClr r="0" g="0" b="0"/>
+        </a:effectRef>
+        <a:fontRef idx="minor">
+          <a:schemeClr val="lt1"/>
+        </a:fontRef>
+      </dsp:style>
+      <dsp:txBody>
+        <a:bodyPr spcFirstLastPara="0" vert="horz" wrap="square" lIns="34290" tIns="34290" rIns="34290" bIns="34290" numCol="1" spcCol="1270" anchor="ctr" anchorCtr="0">
+          <a:noAutofit/>
+        </a:bodyPr>
+        <a:lstStyle/>
+        <a:p>
+          <a:pPr marL="0" lvl="0" indent="0" algn="l" defTabSz="400050">
+            <a:lnSpc>
+              <a:spcPct val="90000"/>
+            </a:lnSpc>
+            <a:spcBef>
+              <a:spcPct val="0"/>
+            </a:spcBef>
+            <a:spcAft>
+              <a:spcPct val="35000"/>
+            </a:spcAft>
+            <a:buNone/>
+          </a:pPr>
+          <a:r>
+            <a:rPr lang="nl-BE" sz="900" b="1" kern="1200"/>
+            <a:t>2005 - 2008</a:t>
+          </a:r>
+        </a:p>
+        <a:p>
+          <a:pPr marL="0" lvl="0" indent="0" algn="l" defTabSz="400050">
+            <a:lnSpc>
+              <a:spcPct val="90000"/>
+            </a:lnSpc>
+            <a:spcBef>
+              <a:spcPct val="0"/>
+            </a:spcBef>
+            <a:spcAft>
+              <a:spcPct val="35000"/>
+            </a:spcAft>
+            <a:buNone/>
+          </a:pPr>
+          <a:r>
+            <a:rPr lang="nl-BE" sz="900" kern="1200"/>
+            <a:t>Delaware breidt uit en opent kantoren in China en de Verenigde staten van Amerika.</a:t>
+          </a:r>
+        </a:p>
+      </dsp:txBody>
+      <dsp:txXfrm>
+        <a:off x="332341" y="672955"/>
+        <a:ext cx="3500867" cy="542326"/>
+      </dsp:txXfrm>
+    </dsp:sp>
+    <dsp:sp modelId="{987A7E61-398A-464F-9FE2-51CF3C2090AE}">
+      <dsp:nvSpPr>
+        <dsp:cNvPr id="0" name=""/>
+        <dsp:cNvSpPr/>
+      </dsp:nvSpPr>
+      <dsp:spPr>
+        <a:xfrm>
+          <a:off x="630935" y="1312164"/>
+          <a:ext cx="4224528" cy="576072"/>
+        </a:xfrm>
+        <a:prstGeom prst="roundRect">
+          <a:avLst>
+            <a:gd name="adj" fmla="val 10000"/>
+          </a:avLst>
+        </a:prstGeom>
+        <a:solidFill>
+          <a:schemeClr val="lt1">
+            <a:hueOff val="0"/>
+            <a:satOff val="0"/>
+            <a:lumOff val="0"/>
+            <a:alphaOff val="0"/>
+          </a:schemeClr>
+        </a:solidFill>
+        <a:ln w="12700" cap="flat" cmpd="sng" algn="ctr">
+          <a:solidFill>
+            <a:schemeClr val="accent1">
+              <a:shade val="80000"/>
+              <a:hueOff val="0"/>
+              <a:satOff val="0"/>
+              <a:lumOff val="0"/>
+              <a:alphaOff val="0"/>
+            </a:schemeClr>
+          </a:solidFill>
+          <a:prstDash val="solid"/>
+          <a:miter lim="800000"/>
+        </a:ln>
+        <a:effectLst/>
+      </dsp:spPr>
+      <dsp:style>
+        <a:lnRef idx="2">
+          <a:scrgbClr r="0" g="0" b="0"/>
+        </a:lnRef>
+        <a:fillRef idx="1">
+          <a:scrgbClr r="0" g="0" b="0"/>
+        </a:fillRef>
+        <a:effectRef idx="0">
+          <a:scrgbClr r="0" g="0" b="0"/>
+        </a:effectRef>
+        <a:fontRef idx="minor">
+          <a:schemeClr val="lt1"/>
+        </a:fontRef>
+      </dsp:style>
+      <dsp:txBody>
+        <a:bodyPr spcFirstLastPara="0" vert="horz" wrap="square" lIns="34290" tIns="34290" rIns="34290" bIns="34290" numCol="1" spcCol="1270" anchor="ctr" anchorCtr="0">
+          <a:noAutofit/>
+        </a:bodyPr>
+        <a:lstStyle/>
+        <a:p>
+          <a:pPr marL="0" lvl="0" indent="0" algn="l" defTabSz="400050">
+            <a:lnSpc>
+              <a:spcPct val="90000"/>
+            </a:lnSpc>
+            <a:spcBef>
+              <a:spcPct val="0"/>
+            </a:spcBef>
+            <a:spcAft>
+              <a:spcPct val="35000"/>
+            </a:spcAft>
+            <a:buNone/>
+          </a:pPr>
+          <a:r>
+            <a:rPr lang="nl-BE" sz="900" b="1" kern="1200"/>
+            <a:t>2009 - 2012 </a:t>
+          </a:r>
+        </a:p>
+        <a:p>
+          <a:pPr marL="0" lvl="0" indent="0" algn="l" defTabSz="400050">
+            <a:lnSpc>
+              <a:spcPct val="90000"/>
+            </a:lnSpc>
+            <a:spcBef>
+              <a:spcPct val="0"/>
+            </a:spcBef>
+            <a:spcAft>
+              <a:spcPct val="35000"/>
+            </a:spcAft>
+            <a:buNone/>
+          </a:pPr>
+          <a:r>
+            <a:rPr lang="nl-BE" sz="900" kern="1200"/>
+            <a:t>Terwijl hun solution en indursty portfolio groter wordt, openen ze ook kantoren en Frankrijk en Nederland. </a:t>
+          </a:r>
+        </a:p>
+      </dsp:txBody>
+      <dsp:txXfrm>
+        <a:off x="647808" y="1329037"/>
+        <a:ext cx="3500867" cy="542326"/>
+      </dsp:txXfrm>
+    </dsp:sp>
+    <dsp:sp modelId="{B227E437-4BE1-40A5-BB0C-89E240E4DD7D}">
+      <dsp:nvSpPr>
+        <dsp:cNvPr id="0" name=""/>
+        <dsp:cNvSpPr/>
+      </dsp:nvSpPr>
+      <dsp:spPr>
+        <a:xfrm>
+          <a:off x="946404" y="1968246"/>
+          <a:ext cx="4224528" cy="576072"/>
+        </a:xfrm>
+        <a:prstGeom prst="roundRect">
+          <a:avLst>
+            <a:gd name="adj" fmla="val 10000"/>
+          </a:avLst>
+        </a:prstGeom>
+        <a:solidFill>
+          <a:schemeClr val="lt1">
+            <a:hueOff val="0"/>
+            <a:satOff val="0"/>
+            <a:lumOff val="0"/>
+            <a:alphaOff val="0"/>
+          </a:schemeClr>
+        </a:solidFill>
+        <a:ln w="12700" cap="flat" cmpd="sng" algn="ctr">
+          <a:solidFill>
+            <a:schemeClr val="accent1">
+              <a:shade val="80000"/>
+              <a:hueOff val="0"/>
+              <a:satOff val="0"/>
+              <a:lumOff val="0"/>
+              <a:alphaOff val="0"/>
+            </a:schemeClr>
+          </a:solidFill>
+          <a:prstDash val="solid"/>
+          <a:miter lim="800000"/>
+        </a:ln>
+        <a:effectLst/>
+      </dsp:spPr>
+      <dsp:style>
+        <a:lnRef idx="2">
+          <a:scrgbClr r="0" g="0" b="0"/>
+        </a:lnRef>
+        <a:fillRef idx="1">
+          <a:scrgbClr r="0" g="0" b="0"/>
+        </a:fillRef>
+        <a:effectRef idx="0">
+          <a:scrgbClr r="0" g="0" b="0"/>
+        </a:effectRef>
+        <a:fontRef idx="minor">
+          <a:schemeClr val="lt1"/>
+        </a:fontRef>
+      </dsp:style>
+      <dsp:txBody>
+        <a:bodyPr spcFirstLastPara="0" vert="horz" wrap="square" lIns="34290" tIns="34290" rIns="34290" bIns="34290" numCol="1" spcCol="1270" anchor="ctr" anchorCtr="0">
+          <a:noAutofit/>
+        </a:bodyPr>
+        <a:lstStyle/>
+        <a:p>
+          <a:pPr marL="0" lvl="0" indent="0" algn="l" defTabSz="400050">
+            <a:lnSpc>
+              <a:spcPct val="90000"/>
+            </a:lnSpc>
+            <a:spcBef>
+              <a:spcPct val="0"/>
+            </a:spcBef>
+            <a:spcAft>
+              <a:spcPct val="35000"/>
+            </a:spcAft>
+            <a:buNone/>
+          </a:pPr>
+          <a:r>
+            <a:rPr lang="nl-BE" sz="900" b="1" kern="1200"/>
+            <a:t>2013 - 2016</a:t>
+          </a:r>
+        </a:p>
+        <a:p>
+          <a:pPr marL="0" lvl="0" indent="0" algn="l" defTabSz="400050">
+            <a:lnSpc>
+              <a:spcPct val="90000"/>
+            </a:lnSpc>
+            <a:spcBef>
+              <a:spcPct val="0"/>
+            </a:spcBef>
+            <a:spcAft>
+              <a:spcPct val="35000"/>
+            </a:spcAft>
+            <a:buNone/>
+          </a:pPr>
+          <a:r>
+            <a:rPr lang="nl-BE" sz="900" b="0" kern="1200"/>
+            <a:t>Om relevant te blijven bij de klant, begon Delaware met het binnenhalen van werknemers in het Zuid-Oosten van Azie en in Zuid-Amerika. </a:t>
+          </a:r>
+        </a:p>
+      </dsp:txBody>
+      <dsp:txXfrm>
+        <a:off x="963277" y="1985119"/>
+        <a:ext cx="3500867" cy="542326"/>
+      </dsp:txXfrm>
+    </dsp:sp>
+    <dsp:sp modelId="{C9743EBE-9F9B-46CC-81FD-7A1809EDBA0B}">
+      <dsp:nvSpPr>
+        <dsp:cNvPr id="0" name=""/>
+        <dsp:cNvSpPr/>
+      </dsp:nvSpPr>
+      <dsp:spPr>
+        <a:xfrm>
+          <a:off x="1261871" y="2624328"/>
+          <a:ext cx="4224528" cy="576072"/>
+        </a:xfrm>
+        <a:prstGeom prst="roundRect">
+          <a:avLst>
+            <a:gd name="adj" fmla="val 10000"/>
+          </a:avLst>
+        </a:prstGeom>
+        <a:solidFill>
+          <a:schemeClr val="lt1">
+            <a:hueOff val="0"/>
+            <a:satOff val="0"/>
+            <a:lumOff val="0"/>
+            <a:alphaOff val="0"/>
+          </a:schemeClr>
+        </a:solidFill>
+        <a:ln w="12700" cap="flat" cmpd="sng" algn="ctr">
+          <a:solidFill>
+            <a:schemeClr val="accent1">
+              <a:shade val="80000"/>
+              <a:hueOff val="0"/>
+              <a:satOff val="0"/>
+              <a:lumOff val="0"/>
+              <a:alphaOff val="0"/>
+            </a:schemeClr>
+          </a:solidFill>
+          <a:prstDash val="solid"/>
+          <a:miter lim="800000"/>
+        </a:ln>
+        <a:effectLst/>
+      </dsp:spPr>
+      <dsp:style>
+        <a:lnRef idx="2">
+          <a:scrgbClr r="0" g="0" b="0"/>
+        </a:lnRef>
+        <a:fillRef idx="1">
+          <a:scrgbClr r="0" g="0" b="0"/>
+        </a:fillRef>
+        <a:effectRef idx="0">
+          <a:scrgbClr r="0" g="0" b="0"/>
+        </a:effectRef>
+        <a:fontRef idx="minor">
+          <a:schemeClr val="lt1"/>
+        </a:fontRef>
+      </dsp:style>
+      <dsp:txBody>
+        <a:bodyPr spcFirstLastPara="0" vert="horz" wrap="square" lIns="34290" tIns="34290" rIns="34290" bIns="34290" numCol="1" spcCol="1270" anchor="ctr" anchorCtr="0">
+          <a:noAutofit/>
+        </a:bodyPr>
+        <a:lstStyle/>
+        <a:p>
+          <a:pPr marL="0" lvl="0" indent="0" algn="l" defTabSz="400050">
+            <a:lnSpc>
+              <a:spcPct val="90000"/>
+            </a:lnSpc>
+            <a:spcBef>
+              <a:spcPct val="0"/>
+            </a:spcBef>
+            <a:spcAft>
+              <a:spcPct val="35000"/>
+            </a:spcAft>
+            <a:buNone/>
+          </a:pPr>
+          <a:r>
+            <a:rPr lang="nl-BE" sz="900" b="1" kern="1200"/>
+            <a:t>2017</a:t>
+          </a:r>
+        </a:p>
+        <a:p>
+          <a:pPr marL="0" lvl="0" indent="0" algn="l" defTabSz="400050">
+            <a:lnSpc>
+              <a:spcPct val="90000"/>
+            </a:lnSpc>
+            <a:spcBef>
+              <a:spcPct val="0"/>
+            </a:spcBef>
+            <a:spcAft>
+              <a:spcPct val="35000"/>
+            </a:spcAft>
+            <a:buNone/>
+          </a:pPr>
+          <a:r>
+            <a:rPr lang="nl-BE" sz="900" b="0" kern="1200"/>
+            <a:t>Delaware heeft meer dan 1 500 werknemers, gevestigd in 13 landen. </a:t>
+          </a:r>
+        </a:p>
+      </dsp:txBody>
+      <dsp:txXfrm>
+        <a:off x="1278744" y="2641201"/>
+        <a:ext cx="3500867" cy="542326"/>
+      </dsp:txXfrm>
+    </dsp:sp>
+    <dsp:sp modelId="{8DB8D4AE-24AA-4490-9FAF-66636499A59D}">
+      <dsp:nvSpPr>
+        <dsp:cNvPr id="0" name=""/>
+        <dsp:cNvSpPr/>
+      </dsp:nvSpPr>
+      <dsp:spPr>
+        <a:xfrm>
+          <a:off x="3850081" y="420852"/>
+          <a:ext cx="374446" cy="374446"/>
+        </a:xfrm>
+        <a:prstGeom prst="downArrow">
+          <a:avLst>
+            <a:gd name="adj1" fmla="val 55000"/>
+            <a:gd name="adj2" fmla="val 45000"/>
+          </a:avLst>
+        </a:prstGeom>
+        <a:solidFill>
+          <a:schemeClr val="lt1">
+            <a:alpha val="90000"/>
+            <a:tint val="40000"/>
+            <a:hueOff val="0"/>
+            <a:satOff val="0"/>
+            <a:lumOff val="0"/>
+            <a:alphaOff val="0"/>
+          </a:schemeClr>
+        </a:solidFill>
+        <a:ln w="12700" cap="flat" cmpd="sng" algn="ctr">
+          <a:solidFill>
+            <a:schemeClr val="accent1">
+              <a:alpha val="90000"/>
+              <a:hueOff val="0"/>
+              <a:satOff val="0"/>
+              <a:lumOff val="0"/>
+              <a:alphaOff val="0"/>
+            </a:schemeClr>
+          </a:solidFill>
+          <a:prstDash val="solid"/>
+          <a:miter lim="800000"/>
+        </a:ln>
+        <a:effectLst/>
+      </dsp:spPr>
+      <dsp:style>
+        <a:lnRef idx="2">
+          <a:scrgbClr r="0" g="0" b="0"/>
+        </a:lnRef>
+        <a:fillRef idx="1">
+          <a:scrgbClr r="0" g="0" b="0"/>
+        </a:fillRef>
+        <a:effectRef idx="0">
+          <a:scrgbClr r="0" g="0" b="0"/>
+        </a:effectRef>
+        <a:fontRef idx="minor"/>
+      </dsp:style>
+      <dsp:txBody>
+        <a:bodyPr spcFirstLastPara="0" vert="horz" wrap="square" lIns="21590" tIns="21590" rIns="21590" bIns="21590" numCol="1" spcCol="1270" anchor="ctr" anchorCtr="0">
+          <a:noAutofit/>
+        </a:bodyPr>
+        <a:lstStyle/>
+        <a:p>
+          <a:pPr marL="0" lvl="0" indent="0" algn="ctr" defTabSz="755650">
+            <a:lnSpc>
+              <a:spcPct val="90000"/>
+            </a:lnSpc>
+            <a:spcBef>
+              <a:spcPct val="0"/>
+            </a:spcBef>
+            <a:spcAft>
+              <a:spcPct val="35000"/>
+            </a:spcAft>
+            <a:buNone/>
+          </a:pPr>
+          <a:endParaRPr lang="nl-BE" sz="1700" kern="1200"/>
+        </a:p>
+      </dsp:txBody>
+      <dsp:txXfrm>
+        <a:off x="3934331" y="420852"/>
+        <a:ext cx="205946" cy="281771"/>
+      </dsp:txXfrm>
+    </dsp:sp>
+    <dsp:sp modelId="{D3F9E5A1-70CC-4980-AB4B-CDB9DABCC6E7}">
+      <dsp:nvSpPr>
+        <dsp:cNvPr id="0" name=""/>
+        <dsp:cNvSpPr/>
+      </dsp:nvSpPr>
+      <dsp:spPr>
+        <a:xfrm>
+          <a:off x="4165549" y="1076934"/>
+          <a:ext cx="374446" cy="374446"/>
+        </a:xfrm>
+        <a:prstGeom prst="downArrow">
+          <a:avLst>
+            <a:gd name="adj1" fmla="val 55000"/>
+            <a:gd name="adj2" fmla="val 45000"/>
+          </a:avLst>
+        </a:prstGeom>
+        <a:solidFill>
+          <a:schemeClr val="lt1">
+            <a:alpha val="90000"/>
+            <a:tint val="40000"/>
+            <a:hueOff val="0"/>
+            <a:satOff val="0"/>
+            <a:lumOff val="0"/>
+            <a:alphaOff val="0"/>
+          </a:schemeClr>
+        </a:solidFill>
+        <a:ln w="12700" cap="flat" cmpd="sng" algn="ctr">
+          <a:solidFill>
+            <a:schemeClr val="accent1">
+              <a:alpha val="90000"/>
+              <a:hueOff val="0"/>
+              <a:satOff val="0"/>
+              <a:lumOff val="0"/>
+              <a:alphaOff val="0"/>
+            </a:schemeClr>
+          </a:solidFill>
+          <a:prstDash val="solid"/>
+          <a:miter lim="800000"/>
+        </a:ln>
+        <a:effectLst/>
+      </dsp:spPr>
+      <dsp:style>
+        <a:lnRef idx="2">
+          <a:scrgbClr r="0" g="0" b="0"/>
+        </a:lnRef>
+        <a:fillRef idx="1">
+          <a:scrgbClr r="0" g="0" b="0"/>
+        </a:fillRef>
+        <a:effectRef idx="0">
+          <a:scrgbClr r="0" g="0" b="0"/>
+        </a:effectRef>
+        <a:fontRef idx="minor"/>
+      </dsp:style>
+      <dsp:txBody>
+        <a:bodyPr spcFirstLastPara="0" vert="horz" wrap="square" lIns="21590" tIns="21590" rIns="21590" bIns="21590" numCol="1" spcCol="1270" anchor="ctr" anchorCtr="0">
+          <a:noAutofit/>
+        </a:bodyPr>
+        <a:lstStyle/>
+        <a:p>
+          <a:pPr marL="0" lvl="0" indent="0" algn="ctr" defTabSz="755650">
+            <a:lnSpc>
+              <a:spcPct val="90000"/>
+            </a:lnSpc>
+            <a:spcBef>
+              <a:spcPct val="0"/>
+            </a:spcBef>
+            <a:spcAft>
+              <a:spcPct val="35000"/>
+            </a:spcAft>
+            <a:buNone/>
+          </a:pPr>
+          <a:endParaRPr lang="nl-BE" sz="1700" kern="1200"/>
+        </a:p>
+      </dsp:txBody>
+      <dsp:txXfrm>
+        <a:off x="4249799" y="1076934"/>
+        <a:ext cx="205946" cy="281771"/>
+      </dsp:txXfrm>
+    </dsp:sp>
+    <dsp:sp modelId="{59D63FC5-F785-4D3C-85C1-39C032C6ACD2}">
+      <dsp:nvSpPr>
+        <dsp:cNvPr id="0" name=""/>
+        <dsp:cNvSpPr/>
+      </dsp:nvSpPr>
+      <dsp:spPr>
+        <a:xfrm>
+          <a:off x="4481017" y="1723415"/>
+          <a:ext cx="374446" cy="374446"/>
+        </a:xfrm>
+        <a:prstGeom prst="downArrow">
+          <a:avLst>
+            <a:gd name="adj1" fmla="val 55000"/>
+            <a:gd name="adj2" fmla="val 45000"/>
+          </a:avLst>
+        </a:prstGeom>
+        <a:solidFill>
+          <a:schemeClr val="lt1">
+            <a:alpha val="90000"/>
+            <a:tint val="40000"/>
+            <a:hueOff val="0"/>
+            <a:satOff val="0"/>
+            <a:lumOff val="0"/>
+            <a:alphaOff val="0"/>
+          </a:schemeClr>
+        </a:solidFill>
+        <a:ln w="12700" cap="flat" cmpd="sng" algn="ctr">
+          <a:solidFill>
+            <a:schemeClr val="accent1">
+              <a:alpha val="90000"/>
+              <a:hueOff val="0"/>
+              <a:satOff val="0"/>
+              <a:lumOff val="0"/>
+              <a:alphaOff val="0"/>
+            </a:schemeClr>
+          </a:solidFill>
+          <a:prstDash val="solid"/>
+          <a:miter lim="800000"/>
+        </a:ln>
+        <a:effectLst/>
+      </dsp:spPr>
+      <dsp:style>
+        <a:lnRef idx="2">
+          <a:scrgbClr r="0" g="0" b="0"/>
+        </a:lnRef>
+        <a:fillRef idx="1">
+          <a:scrgbClr r="0" g="0" b="0"/>
+        </a:fillRef>
+        <a:effectRef idx="0">
+          <a:scrgbClr r="0" g="0" b="0"/>
+        </a:effectRef>
+        <a:fontRef idx="minor"/>
+      </dsp:style>
+      <dsp:txBody>
+        <a:bodyPr spcFirstLastPara="0" vert="horz" wrap="square" lIns="21590" tIns="21590" rIns="21590" bIns="21590" numCol="1" spcCol="1270" anchor="ctr" anchorCtr="0">
+          <a:noAutofit/>
+        </a:bodyPr>
+        <a:lstStyle/>
+        <a:p>
+          <a:pPr marL="0" lvl="0" indent="0" algn="ctr" defTabSz="755650">
+            <a:lnSpc>
+              <a:spcPct val="90000"/>
+            </a:lnSpc>
+            <a:spcBef>
+              <a:spcPct val="0"/>
+            </a:spcBef>
+            <a:spcAft>
+              <a:spcPct val="35000"/>
+            </a:spcAft>
+            <a:buNone/>
+          </a:pPr>
+          <a:endParaRPr lang="nl-BE" sz="1700" kern="1200"/>
+        </a:p>
+      </dsp:txBody>
+      <dsp:txXfrm>
+        <a:off x="4565267" y="1723415"/>
+        <a:ext cx="205946" cy="281771"/>
+      </dsp:txXfrm>
+    </dsp:sp>
+    <dsp:sp modelId="{ECC7CF44-6BA5-4A1A-8CA8-45D786EE647D}">
+      <dsp:nvSpPr>
+        <dsp:cNvPr id="0" name=""/>
+        <dsp:cNvSpPr/>
+      </dsp:nvSpPr>
+      <dsp:spPr>
+        <a:xfrm>
+          <a:off x="4796485" y="2385898"/>
+          <a:ext cx="374446" cy="374446"/>
+        </a:xfrm>
+        <a:prstGeom prst="downArrow">
+          <a:avLst>
+            <a:gd name="adj1" fmla="val 55000"/>
+            <a:gd name="adj2" fmla="val 45000"/>
+          </a:avLst>
+        </a:prstGeom>
+        <a:solidFill>
+          <a:schemeClr val="lt1">
+            <a:alpha val="90000"/>
+            <a:tint val="40000"/>
+            <a:hueOff val="0"/>
+            <a:satOff val="0"/>
+            <a:lumOff val="0"/>
+            <a:alphaOff val="0"/>
+          </a:schemeClr>
+        </a:solidFill>
+        <a:ln w="12700" cap="flat" cmpd="sng" algn="ctr">
+          <a:solidFill>
+            <a:schemeClr val="accent1">
+              <a:alpha val="90000"/>
+              <a:hueOff val="0"/>
+              <a:satOff val="0"/>
+              <a:lumOff val="0"/>
+              <a:alphaOff val="0"/>
+            </a:schemeClr>
+          </a:solidFill>
+          <a:prstDash val="solid"/>
+          <a:miter lim="800000"/>
+        </a:ln>
+        <a:effectLst/>
+      </dsp:spPr>
+      <dsp:style>
+        <a:lnRef idx="2">
+          <a:scrgbClr r="0" g="0" b="0"/>
+        </a:lnRef>
+        <a:fillRef idx="1">
+          <a:scrgbClr r="0" g="0" b="0"/>
+        </a:fillRef>
+        <a:effectRef idx="0">
+          <a:scrgbClr r="0" g="0" b="0"/>
+        </a:effectRef>
+        <a:fontRef idx="minor"/>
+      </dsp:style>
+      <dsp:txBody>
+        <a:bodyPr spcFirstLastPara="0" vert="horz" wrap="square" lIns="21590" tIns="21590" rIns="21590" bIns="21590" numCol="1" spcCol="1270" anchor="ctr" anchorCtr="0">
+          <a:noAutofit/>
+        </a:bodyPr>
+        <a:lstStyle/>
+        <a:p>
+          <a:pPr marL="0" lvl="0" indent="0" algn="ctr" defTabSz="755650">
+            <a:lnSpc>
+              <a:spcPct val="90000"/>
+            </a:lnSpc>
+            <a:spcBef>
+              <a:spcPct val="0"/>
+            </a:spcBef>
+            <a:spcAft>
+              <a:spcPct val="35000"/>
+            </a:spcAft>
+            <a:buNone/>
+          </a:pPr>
+          <a:endParaRPr lang="nl-BE" sz="1700" kern="1200"/>
+        </a:p>
+      </dsp:txBody>
+      <dsp:txXfrm>
+        <a:off x="4880735" y="2385898"/>
+        <a:ext cx="205946" cy="281771"/>
+      </dsp:txXfrm>
+    </dsp:sp>
+  </dsp:spTree>
+</dsp:drawing>
+</file>
+
+<file path=word/diagrams/layout1.xml><?xml version="1.0" encoding="utf-8"?>
+<dgm:layoutDef xmlns:dgm="http://schemas.openxmlformats.org/drawingml/2006/diagram" xmlns:a="http://schemas.openxmlformats.org/drawingml/2006/main" uniqueId="urn:microsoft.com/office/officeart/2005/8/layout/vProcess5">
+  <dgm:title val=""/>
+  <dgm:desc val=""/>
+  <dgm:catLst>
+    <dgm:cat type="process" pri="14000"/>
+  </dgm:catLst>
+  <dgm:sampData>
+    <dgm:dataModel>
+      <dgm:ptLst>
+        <dgm:pt modelId="0" type="doc"/>
+        <dgm:pt modelId="1">
+          <dgm:prSet phldr="1"/>
+        </dgm:pt>
+        <dgm:pt modelId="2">
+          <dgm:prSet phldr="1"/>
+        </dgm:pt>
+        <dgm:pt modelId="3">
+          <dgm:prSet phldr="1"/>
+        </dgm:pt>
+      </dgm:ptLst>
+      <dgm:cxnLst>
+        <dgm:cxn modelId="5" srcId="0" destId="1" srcOrd="0" destOrd="0"/>
+        <dgm:cxn modelId="6" srcId="0" destId="2" srcOrd="1" destOrd="0"/>
+        <dgm:cxn modelId="7" srcId="0" destId="3" srcOrd="2" destOrd="0"/>
+      </dgm:cxnLst>
+      <dgm:bg/>
+      <dgm:whole/>
+    </dgm:dataModel>
+  </dgm:sampData>
+  <dgm:styleData>
+    <dgm:dataModel>
+      <dgm:ptLst>
+        <dgm:pt modelId="0" type="doc"/>
+        <dgm:pt modelId="1"/>
+        <dgm:pt modelId="2"/>
+      </dgm:ptLst>
+      <dgm:cxnLst>
+        <dgm:cxn modelId="3" srcId="0" destId="1" srcOrd="0" destOrd="0"/>
+        <dgm:cxn modelId="4" srcId="0" destId="2" srcOrd="1" destOrd="0"/>
+      </dgm:cxnLst>
+      <dgm:bg/>
+      <dgm:whole/>
+    </dgm:dataModel>
+  </dgm:styleData>
+  <dgm:clrData>
+    <dgm:dataModel>
+      <dgm:ptLst>
+        <dgm:pt modelId="0" type="doc"/>
+        <dgm:pt modelId="1"/>
+        <dgm:pt modelId="2"/>
+        <dgm:pt modelId="3"/>
+        <dgm:pt modelId="4"/>
+      </dgm:ptLst>
+      <dgm:cxnLst>
+        <dgm:cxn modelId="6" srcId="0" destId="1" srcOrd="0" destOrd="0"/>
+        <dgm:cxn modelId="7" srcId="0" destId="2" srcOrd="1" destOrd="0"/>
+        <dgm:cxn modelId="8" srcId="0" destId="3" srcOrd="2" destOrd="0"/>
+        <dgm:cxn modelId="9" srcId="0" destId="4" srcOrd="3" destOrd="0"/>
+      </dgm:cxnLst>
+      <dgm:bg/>
+      <dgm:whole/>
+    </dgm:dataModel>
+  </dgm:clrData>
+  <dgm:layoutNode name="outerComposite">
+    <dgm:varLst>
+      <dgm:chMax val="5"/>
+      <dgm:dir/>
+      <dgm:resizeHandles val="exact"/>
+    </dgm:varLst>
+    <dgm:alg type="composite"/>
+    <dgm:shape xmlns:r="http://schemas.openxmlformats.org/officeDocument/2006/relationships" r:blip="">
+      <dgm:adjLst/>
+    </dgm:shape>
+    <dgm:presOf/>
+    <dgm:choose name="Name0">
+      <dgm:if name="Name1" func="var" arg="dir" op="equ" val="norm">
+        <dgm:constrLst>
+          <dgm:constr type="primFontSz" for="ch" ptType="node" op="equ" val="65"/>
+          <dgm:constr type="w" for="ch" forName="dummyMaxCanvas" refType="w"/>
+          <dgm:constr type="h" for="ch" forName="dummyMaxCanvas" refType="h"/>
+          <dgm:constr type="w" for="ch" forName="OneNode_1" refType="w"/>
+          <dgm:constr type="h" for="ch" forName="OneNode_1" refType="h" fact="0.5"/>
+          <dgm:constr type="ctrY" for="ch" forName="OneNode_1" refType="h" fact="0.5"/>
+          <dgm:constr type="w" for="ch" forName="TwoNodes_1" refType="w" fact="0.85"/>
+          <dgm:constr type="h" for="ch" forName="TwoNodes_1" refType="h" fact="0.45"/>
+          <dgm:constr type="t" for="ch" forName="TwoNodes_1"/>
+          <dgm:constr type="l" for="ch" forName="TwoNodes_1"/>
+          <dgm:constr type="w" for="ch" forName="TwoNodes_2" refType="w" fact="0.85"/>
+          <dgm:constr type="h" for="ch" forName="TwoNodes_2" refType="h" fact="0.45"/>
+          <dgm:constr type="b" for="ch" forName="TwoNodes_2" refType="h"/>
+          <dgm:constr type="r" for="ch" forName="TwoNodes_2" refType="w"/>
+          <dgm:constr type="w" for="ch" forName="TwoConn_1-2" refType="h" refFor="ch" refForName="TwoNodes_1" fact="0.65"/>
+          <dgm:constr type="h" for="ch" forName="TwoConn_1-2" refType="h" refFor="ch" refForName="TwoNodes_1" fact="0.65"/>
+          <dgm:constr type="ctrY" for="ch" forName="TwoConn_1-2" refType="h" fact="0.5"/>
+          <dgm:constr type="r" for="ch" forName="TwoConn_1-2" refType="r" refFor="ch" refForName="TwoNodes_1"/>
+          <dgm:constr type="r" for="ch" forName="TwoNodes_1_text" refType="l" refFor="ch" refForName="TwoConn_1-2"/>
+          <dgm:constr type="rOff" for="ch" forName="TwoNodes_1_text" refType="w" refFor="ch" refForName="TwoConn_1-2" fact="-0.5"/>
+          <dgm:constr type="t" for="ch" forName="TwoNodes_1_text" refType="t" refFor="ch" refForName="TwoNodes_1"/>
+          <dgm:constr type="b" for="ch" forName="TwoNodes_1_text" refType="b" refFor="ch" refForName="TwoNodes_1"/>
+          <dgm:constr type="l" for="ch" forName="TwoNodes_1_text" refType="l" refFor="ch" refForName="TwoNodes_1"/>
+          <dgm:constr type="r" for="ch" forName="TwoNodes_2_text" refType="l" refFor="ch" refForName="TwoConn_1-2"/>
+          <dgm:constr type="t" for="ch" forName="TwoNodes_2_text" refType="t" refFor="ch" refForName="TwoNodes_2"/>
+          <dgm:constr type="b" for="ch" forName="TwoNodes_2_text" refType="b" refFor="ch" refForName="TwoNodes_2"/>
+          <dgm:constr type="l" for="ch" forName="TwoNodes_2_text" refType="l" refFor="ch" refForName="TwoNodes_2"/>
+          <dgm:constr type="w" for="ch" forName="ThreeNodes_1" refType="w" fact="0.85"/>
+          <dgm:constr type="h" for="ch" forName="ThreeNodes_1" refType="h" fact="0.3"/>
+          <dgm:constr type="t" for="ch" forName="ThreeNodes_1"/>
+          <dgm:constr type="l" for="ch" forName="ThreeNodes_1"/>
+          <dgm:constr type="w" for="ch" forName="ThreeNodes_2" refType="w" fact="0.85"/>
+          <dgm:constr type="h" for="ch" forName="ThreeNodes_2" refType="h" fact="0.3"/>
+          <dgm:constr type="ctrY" for="ch" forName="ThreeNodes_2" refType="h" fact="0.5"/>
+          <dgm:constr type="ctrX" for="ch" forName="ThreeNodes_2" refType="w" fact="0.5"/>
+          <dgm:constr type="w" for="ch" forName="ThreeNodes_3" refType="w" fact="0.85"/>
+          <dgm:constr type="h" for="ch" forName="ThreeNodes_3" refType="h" fact="0.3"/>
+          <dgm:constr type="b" for="ch" forName="ThreeNodes_3" refType="h"/>
+          <dgm:constr type="r" for="ch" forName="ThreeNodes_3" refType="w"/>
+          <dgm:constr type="w" for="ch" forName="ThreeConn_1-2" refType="h" refFor="ch" refForName="ThreeNodes_1" fact="0.65"/>
+          <dgm:constr type="h" for="ch" forName="ThreeConn_1-2" refType="h" refFor="ch" refForName="ThreeNodes_1" fact="0.65"/>
+          <dgm:constr type="ctrY" for="ch" forName="ThreeConn_1-2" refType="h" fact="0.325"/>
+          <dgm:constr type="r" for="ch" forName="ThreeConn_1-2" refType="r" refFor="ch" refForName="ThreeNodes_1"/>
+          <dgm:constr type="w" for="ch" forName="ThreeConn_2-3" refType="h" refFor="ch" refForName="ThreeNodes_2" fact="0.65"/>
+          <dgm:constr type="h" for="ch" forName="ThreeConn_2-3" refType="h" refFor="ch" refForName="ThreeNodes_2" fact="0.65"/>
+          <dgm:constr type="ctrY" for="ch" forName="ThreeConn_2-3" refType="h" fact="0.673"/>
+          <dgm:constr type="r" for="ch" forName="ThreeConn_2-3" refType="r" refFor="ch" refForName="ThreeNodes_2"/>
+          <dgm:constr type="r" for="ch" forName="ThreeNodes_1_text" refType="l" refFor="ch" refForName="ThreeConn_1-2"/>
+          <dgm:constr type="rOff" for="ch" forName="ThreeNodes_1_text" refType="w" refFor="ch" refForName="ThreeConn_1-2" fact="-0.57"/>
+          <dgm:constr type="t" for="ch" forName="ThreeNodes_1_text" refType="t" refFor="ch" refForName="ThreeNodes_1"/>
+          <dgm:constr type="b" for="ch" forName="ThreeNodes_1_text" refType="b" refFor="ch" refForName="ThreeNodes_1"/>
+          <dgm:constr type="l" for="ch" forName="ThreeNodes_1_text" refType="l" refFor="ch" refForName="ThreeNodes_1"/>
+          <dgm:constr type="r" for="ch" forName="ThreeNodes_2_text" refType="l" refFor="ch" refForName="ThreeConn_1-2"/>
+          <dgm:constr type="t" for="ch" forName="ThreeNodes_2_text" refType="t" refFor="ch" refForName="ThreeNodes_2"/>
+          <dgm:constr type="b" for="ch" forName="ThreeNodes_2_text" refType="b" refFor="ch" refForName="ThreeNodes_2"/>
+          <dgm:constr type="l" for="ch" forName="ThreeNodes_2_text" refType="l" refFor="ch" refForName="ThreeNodes_2"/>
+          <dgm:constr type="r" for="ch" forName="ThreeNodes_3_text" refType="l" refFor="ch" refForName="ThreeConn_2-3"/>
+          <dgm:constr type="t" for="ch" forName="ThreeNodes_3_text" refType="t" refFor="ch" refForName="ThreeNodes_3"/>
+          <dgm:constr type="b" for="ch" forName="ThreeNodes_3_text" refType="b" refFor="ch" refForName="ThreeNodes_3"/>
+          <dgm:constr type="l" for="ch" forName="ThreeNodes_3_text" refType="l" refFor="ch" refForName="ThreeNodes_3"/>
+          <dgm:constr type="w" for="ch" forName="FourNodes_1" refType="w" fact="0.8"/>
+          <dgm:constr type="h" for="ch" forName="FourNodes_1" refType="h" fact="0.22"/>
+          <dgm:constr type="t" for="ch" forName="FourNodes_1"/>
+          <dgm:constr type="l" for="ch" forName="FourNodes_1"/>
+          <dgm:constr type="w" for="ch" forName="FourNodes_2" refType="w" fact="0.8"/>
+          <dgm:constr type="h" for="ch" forName="FourNodes_2" refType="h" fact="0.22"/>
+          <dgm:constr type="ctrY" for="ch" forName="FourNodes_2" refType="h" fact="0.37"/>
+          <dgm:constr type="ctrX" for="ch" forName="FourNodes_2" refType="w" fact="0.467"/>
+          <dgm:constr type="w" for="ch" forName="FourNodes_3" refType="w" fact="0.8"/>
+          <dgm:constr type="h" for="ch" forName="FourNodes_3" refType="h" fact="0.22"/>
+          <dgm:constr type="ctrY" for="ch" forName="FourNodes_3" refType="h" fact="0.63"/>
+          <dgm:constr type="ctrX" for="ch" forName="FourNodes_3" refType="w" fact="0.533"/>
+          <dgm:constr type="w" for="ch" forName="FourNodes_4" refType="w" fact="0.8"/>
+          <dgm:constr type="h" for="ch" forName="FourNodes_4" refType="h" fact="0.22"/>
+          <dgm:constr type="b" for="ch" forName="FourNodes_4" refType="h"/>
+          <dgm:constr type="r" for="ch" forName="FourNodes_4" refType="w"/>
+          <dgm:constr type="w" for="ch" forName="FourConn_1-2" refType="h" refFor="ch" refForName="FourNodes_1" fact="0.65"/>
+          <dgm:constr type="h" for="ch" forName="FourConn_1-2" refType="h" refFor="ch" refForName="FourNodes_1" fact="0.65"/>
+          <dgm:constr type="ctrY" for="ch" forName="FourConn_1-2" refType="h" fact="0.24"/>
+          <dgm:constr type="r" for="ch" forName="FourConn_1-2" refType="r" refFor="ch" refForName="FourNodes_1"/>
+          <dgm:constr type="w" for="ch" forName="FourConn_2-3" refType="h" refFor="ch" refForName="FourNodes_2" fact="0.65"/>
+          <dgm:constr type="h" for="ch" forName="FourConn_2-3" refType="h" refFor="ch" refForName="FourNodes_2" fact="0.65"/>
+          <dgm:constr type="ctrY" for="ch" forName="FourConn_2-3" refType="h" fact="0.5"/>
+          <dgm:constr type="r" for="ch" forName="FourConn_2-3" refType="r" refFor="ch" refForName="FourNodes_2"/>
+          <dgm:constr type="w" for="ch" forName="FourConn_3-4" refType="h" refFor="ch" refForName="FourNodes_3" fact="0.65"/>
+          <dgm:constr type="h" for="ch" forName="FourConn_3-4" refType="h" refFor="ch" refForName="FourNodes_3" fact="0.65"/>
+          <dgm:constr type="ctrY" for="ch" forName="FourConn_3-4" refType="h" fact="0.76"/>
+          <dgm:constr type="r" for="ch" forName="FourConn_3-4" refType="r" refFor="ch" refForName="FourNodes_3"/>
+          <dgm:constr type="r" for="ch" forName="FourNodes_1_text" refType="l" refFor="ch" refForName="FourConn_1-2"/>
+          <dgm:constr type="rOff" for="ch" forName="FourNodes_1_text" refType="w" refFor="ch" refForName="FourConn_1-2" fact="-0.7"/>
+          <dgm:constr type="t" for="ch" forName="FourNodes_1_text" refType="t" refFor="ch" refForName="FourNodes_1"/>
+          <dgm:constr type="b" for="ch" forName="FourNodes_1_text" refType="b" refFor="ch" refForName="FourNodes_1"/>
+          <dgm:constr type="l" for="ch" forName="FourNodes_1_text" refType="l" refFor="ch" refForName="FourNodes_1"/>
+          <dgm:constr type="r" for="ch" forName="FourNodes_2_text" refType="l" refFor="ch" refForName="FourConn_1-2"/>
+          <dgm:constr type="t" for="ch" forName="FourNodes_2_text" refType="t" refFor="ch" refForName="FourNodes_2"/>
+          <dgm:constr type="b" for="ch" forName="FourNodes_2_text" refType="b" refFor="ch" refForName="FourNodes_2"/>
+          <dgm:constr type="l" for="ch" forName="FourNodes_2_text" refType="l" refFor="ch" refForName="FourNodes_2"/>
+          <dgm:constr type="r" for="ch" forName="FourNodes_3_text" refType="l" refFor="ch" refForName="FourConn_2-3"/>
+          <dgm:constr type="t" for="ch" forName="FourNodes_3_text" refType="t" refFor="ch" refForName="FourNodes_3"/>
+          <dgm:constr type="b" for="ch" forName="FourNodes_3_text" refType="b" refFor="ch" refForName="FourNodes_3"/>
+          <dgm:constr type="l" for="ch" forName="FourNodes_3_text" refType="l" refFor="ch" refForName="FourNodes_3"/>
+          <dgm:constr type="r" for="ch" forName="FourNodes_4_text" refType="l" refFor="ch" refForName="FourConn_3-4"/>
+          <dgm:constr type="t" for="ch" forName="FourNodes_4_text" refType="t" refFor="ch" refForName="FourNodes_4"/>
+          <dgm:constr type="b" for="ch" forName="FourNodes_4_text" refType="b" refFor="ch" refForName="FourNodes_4"/>
+          <dgm:constr type="l" for="ch" forName="FourNodes_4_text" refType="l" refFor="ch" refForName="FourNodes_4"/>
+          <dgm:constr type="w" for="ch" forName="FiveNodes_1" refType="w" fact="0.77"/>
+          <dgm:constr type="h" for="ch" forName="FiveNodes_1" refType="h" fact="0.18"/>
+          <dgm:constr type="t" for="ch" forName="FiveNodes_1"/>
+          <dgm:constr type="l" for="ch" forName="FiveNodes_1"/>
+          <dgm:constr type="w" for="ch" forName="FiveNodes_2" refType="w" fact="0.77"/>
+          <dgm:constr type="h" for="ch" forName="FiveNodes_2" refType="h" fact="0.18"/>
+          <dgm:constr type="ctrY" for="ch" forName="FiveNodes_2" refType="h" fact="0.295"/>
+          <dgm:constr type="ctrX" for="ch" forName="FiveNodes_2" refType="w" fact="0.4425"/>
+          <dgm:constr type="w" for="ch" forName="FiveNodes_3" refType="w" fact="0.77"/>
+          <dgm:constr type="h" for="ch" forName="FiveNodes_3" refType="h" fact="0.18"/>
+          <dgm:constr type="ctrY" for="ch" forName="FiveNodes_3" refType="h" fact="0.5"/>
+          <dgm:constr type="ctrX" for="ch" forName="FiveNodes_3" refType="w" fact="0.5"/>
+          <dgm:constr type="w" for="ch" forName="FiveNodes_4" refType="w" fact="0.77"/>
+          <dgm:constr type="h" for="ch" forName="FiveNodes_4" refType="h" fact="0.18"/>
+          <dgm:constr type="ctrY" for="ch" forName="FiveNodes_4" refType="h" fact="0.705"/>
+          <dgm:constr type="ctrX" for="ch" forName="FiveNodes_4" refType="w" fact="0.5575"/>
+          <dgm:constr type="w" for="ch" forName="FiveNodes_5" refType="w" fact="0.77"/>
+          <dgm:constr type="h" for="ch" forName="FiveNodes_5" refType="h" fact="0.18"/>
+          <dgm:constr type="b" for="ch" forName="FiveNodes_5" refType="h"/>
+          <dgm:constr type="r" for="ch" forName="FiveNodes_5" refType="w"/>
+          <dgm:constr type="w" for="ch" forName="FiveConn_1-2" refType="h" refFor="ch" refForName="FiveNodes_1" fact="0.65"/>
+          <dgm:constr type="h" for="ch" forName="FiveConn_1-2" refType="h" refFor="ch" refForName="FiveNodes_1" fact="0.65"/>
+          <dgm:constr type="ctrY" for="ch" forName="FiveConn_1-2" refType="h" fact="0.19"/>
+          <dgm:constr type="r" for="ch" forName="FiveConn_1-2" refType="r" refFor="ch" refForName="FiveNodes_1"/>
+          <dgm:constr type="w" for="ch" forName="FiveConn_2-3" refType="h" refFor="ch" refForName="FiveNodes_2" fact="0.65"/>
+          <dgm:constr type="h" for="ch" forName="FiveConn_2-3" refType="h" refFor="ch" refForName="FiveNodes_2" fact="0.65"/>
+          <dgm:constr type="ctrY" for="ch" forName="FiveConn_2-3" refType="h" fact="0.395"/>
+          <dgm:constr type="r" for="ch" forName="FiveConn_2-3" refType="r" refFor="ch" refForName="FiveNodes_2"/>
+          <dgm:constr type="w" for="ch" forName="FiveConn_3-4" refType="h" refFor="ch" refForName="FiveNodes_3" fact="0.65"/>
+          <dgm:constr type="h" for="ch" forName="FiveConn_3-4" refType="h" refFor="ch" refForName="FiveNodes_3" fact="0.65"/>
+          <dgm:constr type="ctrY" for="ch" forName="FiveConn_3-4" refType="h" fact="0.597"/>
+          <dgm:constr type="r" for="ch" forName="FiveConn_3-4" refType="r" refFor="ch" refForName="FiveNodes_3"/>
+          <dgm:constr type="w" for="ch" forName="FiveConn_4-5" refType="h" refFor="ch" refForName="FiveNodes_4" fact="0.65"/>
+          <dgm:constr type="h" for="ch" forName="FiveConn_4-5" refType="h" refFor="ch" refForName="FiveNodes_4" fact="0.65"/>
+          <dgm:constr type="ctrY" for="ch" forName="FiveConn_4-5" refType="h" fact="0.804"/>
+          <dgm:constr type="r" for="ch" forName="FiveConn_4-5" refType="r" refFor="ch" refForName="FiveNodes_4"/>
+          <dgm:constr type="r" for="ch" forName="FiveNodes_1_text" refType="l" refFor="ch" refForName="FiveConn_1-2"/>
+          <dgm:constr type="rOff" for="ch" forName="FiveNodes_1_text" refType="w" refFor="ch" refForName="FiveConn_1-2" fact="-0.75"/>
+          <dgm:constr type="t" for="ch" forName="FiveNodes_1_text" refType="t" refFor="ch" refForName="FiveNodes_1"/>
+          <dgm:constr type="b" for="ch" forName="FiveNodes_1_text" refType="b" refFor="ch" refForName="FiveNodes_1"/>
+          <dgm:constr type="l" for="ch" forName="FiveNodes_1_text" refType="l" refFor="ch" refForName="FiveNodes_1"/>
+          <dgm:constr type="r" for="ch" forName="FiveNodes_2_text" refType="l" refFor="ch" refForName="FiveConn_1-2"/>
+          <dgm:constr type="t" for="ch" forName="FiveNodes_2_text" refType="t" refFor="ch" refForName="FiveNodes_2"/>
+          <dgm:constr type="b" for="ch" forName="FiveNodes_2_text" refType="b" refFor="ch" refForName="FiveNodes_2"/>
+          <dgm:constr type="l" for="ch" forName="FiveNodes_2_text" refType="l" refFor="ch" refForName="FiveNodes_2"/>
+          <dgm:constr type="r" for="ch" forName="FiveNodes_3_text" refType="l" refFor="ch" refForName="FiveConn_2-3"/>
+          <dgm:constr type="t" for="ch" forName="FiveNodes_3_text" refType="t" refFor="ch" refForName="FiveNodes_3"/>
+          <dgm:constr type="b" for="ch" forName="FiveNodes_3_text" refType="b" refFor="ch" refForName="FiveNodes_3"/>
+          <dgm:constr type="l" for="ch" forName="FiveNodes_3_text" refType="l" refFor="ch" refForName="FiveNodes_3"/>
+          <dgm:constr type="r" for="ch" forName="FiveNodes_4_text" refType="l" refFor="ch" refForName="FiveConn_3-4"/>
+          <dgm:constr type="t" for="ch" forName="FiveNodes_4_text" refType="t" refFor="ch" refForName="FiveNodes_4"/>
+          <dgm:constr type="b" for="ch" forName="FiveNodes_4_text" refType="b" refFor="ch" refForName="FiveNodes_4"/>
+          <dgm:constr type="l" for="ch" forName="FiveNodes_4_text" refType="l" refFor="ch" refForName="FiveNodes_4"/>
+          <dgm:constr type="r" for="ch" forName="FiveNodes_5_text" refType="l" refFor="ch" refForName="FiveConn_4-5"/>
+          <dgm:constr type="t" for="ch" forName="FiveNodes_5_text" refType="t" refFor="ch" refForName="FiveNodes_5"/>
+          <dgm:constr type="b" for="ch" forName="FiveNodes_5_text" refType="b" refFor="ch" refForName="FiveNodes_5"/>
+          <dgm:constr type="l" for="ch" forName="FiveNodes_5_text" refType="l" refFor="ch" refForName="FiveNodes_5"/>
+        </dgm:constrLst>
+      </dgm:if>
+      <dgm:else name="Name2">
+        <dgm:constrLst>
+          <dgm:constr type="primFontSz" for="ch" ptType="node" op="equ" val="65"/>
+          <dgm:constr type="w" for="ch" forName="dummyMaxCanvas" refType="w"/>
+          <dgm:constr type="h" for="ch" forName="dummyMaxCanvas" refType="h"/>
+          <dgm:constr type="w" for="ch" forName="OneNode_1" refType="w"/>
+          <dgm:constr type="h" for="ch" forName="OneNode_1" refType="h" fact="0.5"/>
+          <dgm:constr type="ctrY" for="ch" forName="OneNode_1" refType="h" fact="0.5"/>
+          <dgm:constr type="w" for="ch" forName="TwoNodes_1" refType="w" fact="0.85"/>
+          <dgm:constr type="h" for="ch" forName="TwoNodes_1" refType="h" fact="0.45"/>
+          <dgm:constr type="t" for="ch" forName="TwoNodes_1"/>
+          <dgm:constr type="r" for="ch" forName="TwoNodes_1" refType="w"/>
+          <dgm:constr type="w" for="ch" forName="TwoNodes_2" refType="w" fact="0.85"/>
+          <dgm:constr type="h" for="ch" forName="TwoNodes_2" refType="h" fact="0.45"/>
+          <dgm:constr type="b" for="ch" forName="TwoNodes_2" refType="h"/>
+          <dgm:constr type="l" for="ch" forName="TwoNodes_2"/>
+          <dgm:constr type="w" for="ch" forName="TwoConn_1-2" refType="h" refFor="ch" refForName="TwoNodes_1" fact="0.65"/>
+          <dgm:constr type="h" for="ch" forName="TwoConn_1-2" refType="h" refFor="ch" refForName="TwoNodes_1" fact="0.65"/>
+          <dgm:constr type="ctrY" for="ch" forName="TwoConn_1-2" refType="h" fact="0.5"/>
+          <dgm:constr type="l" for="ch" forName="TwoConn_1-2" refType="l" refFor="ch" refForName="TwoNodes_1"/>
+          <dgm:constr type="l" for="ch" forName="TwoNodes_1_text" refType="r" refFor="ch" refForName="TwoConn_1-2"/>
+          <dgm:constr type="lOff" for="ch" forName="TwoNodes_1_text" refType="w" refFor="ch" refForName="TwoConn_1-2" fact="0.5"/>
+          <dgm:constr type="t" for="ch" forName="TwoNodes_1_text" refType="t" refFor="ch" refForName="TwoNodes_1"/>
+          <dgm:constr type="b" for="ch" forName="TwoNodes_1_text" refType="b" refFor="ch" refForName="TwoNodes_1"/>
+          <dgm:constr type="r" for="ch" forName="TwoNodes_1_text" refType="r" refFor="ch" refForName="TwoNodes_1"/>
+          <dgm:constr type="l" for="ch" forName="TwoNodes_2_text" refType="r" refFor="ch" refForName="TwoConn_1-2"/>
+          <dgm:constr type="t" for="ch" forName="TwoNodes_2_text" refType="t" refFor="ch" refForName="TwoNodes_2"/>
+          <dgm:constr type="b" for="ch" forName="TwoNodes_2_text" refType="b" refFor="ch" refForName="TwoNodes_2"/>
+          <dgm:constr type="r" for="ch" forName="TwoNodes_2_text" refType="r" refFor="ch" refForName="TwoNodes_2"/>
+          <dgm:constr type="w" for="ch" forName="ThreeNodes_1" refType="w" fact="0.85"/>
+          <dgm:constr type="h" for="ch" forName="ThreeNodes_1" refType="h" fact="0.3"/>
+          <dgm:constr type="t" for="ch" forName="ThreeNodes_1"/>
+          <dgm:constr type="r" for="ch" forName="ThreeNodes_1" refType="w"/>
+          <dgm:constr type="w" for="ch" forName="ThreeNodes_2" refType="w" fact="0.85"/>
+          <dgm:constr type="h" for="ch" forName="ThreeNodes_2" refType="h" fact="0.3"/>
+          <dgm:constr type="ctrY" for="ch" forName="ThreeNodes_2" refType="h" fact="0.5"/>
+          <dgm:constr type="ctrX" for="ch" forName="ThreeNodes_2" refType="w" fact="0.5"/>
+          <dgm:constr type="w" for="ch" forName="ThreeNodes_3" refType="w" fact="0.85"/>
+          <dgm:constr type="h" for="ch" forName="ThreeNodes_3" refType="h" fact="0.3"/>
+          <dgm:constr type="b" for="ch" forName="ThreeNodes_3" refType="h"/>
+          <dgm:constr type="l" for="ch" forName="ThreeNodes_3"/>
+          <dgm:constr type="w" for="ch" forName="ThreeConn_1-2" refType="h" refFor="ch" refForName="ThreeNodes_1" fact="0.65"/>
+          <dgm:constr type="h" for="ch" forName="ThreeConn_1-2" refType="h" refFor="ch" refForName="ThreeNodes_1" fact="0.65"/>
+          <dgm:constr type="ctrY" for="ch" forName="ThreeConn_1-2" refType="h" fact="0.325"/>
+          <dgm:constr type="l" for="ch" forName="ThreeConn_1-2" refType="l" refFor="ch" refForName="ThreeNodes_1"/>
+          <dgm:constr type="w" for="ch" forName="ThreeConn_2-3" refType="h" refFor="ch" refForName="ThreeNodes_2" fact="0.65"/>
+          <dgm:constr type="h" for="ch" forName="ThreeConn_2-3" refType="h" refFor="ch" refForName="ThreeNodes_2" fact="0.65"/>
+          <dgm:constr type="ctrY" for="ch" forName="ThreeConn_2-3" refType="h" fact="0.673"/>
+          <dgm:constr type="l" for="ch" forName="ThreeConn_2-3" refType="l" refFor="ch" refForName="ThreeNodes_2"/>
+          <dgm:constr type="l" for="ch" forName="ThreeNodes_1_text" refType="r" refFor="ch" refForName="ThreeConn_1-2"/>
+          <dgm:constr type="lOff" for="ch" forName="ThreeNodes_1_text" refType="w" refFor="ch" refForName="ThreeConn_1-2" fact="0.55"/>
+          <dgm:constr type="t" for="ch" forName="ThreeNodes_1_text" refType="t" refFor="ch" refForName="ThreeNodes_1"/>
+          <dgm:constr type="b" for="ch" forName="ThreeNodes_1_text" refType="b" refFor="ch" refForName="ThreeNodes_1"/>
+          <dgm:constr type="r" for="ch" forName="ThreeNodes_1_text" refType="r" refFor="ch" refForName="ThreeNodes_1"/>
+          <dgm:constr type="l" for="ch" forName="ThreeNodes_2_text" refType="r" refFor="ch" refForName="ThreeConn_1-2"/>
+          <dgm:constr type="t" for="ch" forName="ThreeNodes_2_text" refType="t" refFor="ch" refForName="ThreeNodes_2"/>
+          <dgm:constr type="b" for="ch" forName="ThreeNodes_2_text" refType="b" refFor="ch" refForName="ThreeNodes_2"/>
+          <dgm:constr type="r" for="ch" forName="ThreeNodes_2_text" refType="r" refFor="ch" refForName="ThreeNodes_2"/>
+          <dgm:constr type="l" for="ch" forName="ThreeNodes_3_text" refType="r" refFor="ch" refForName="ThreeConn_2-3"/>
+          <dgm:constr type="t" for="ch" forName="ThreeNodes_3_text" refType="t" refFor="ch" refForName="ThreeNodes_3"/>
+          <dgm:constr type="b" for="ch" forName="ThreeNodes_3_text" refType="b" refFor="ch" refForName="ThreeNodes_3"/>
+          <dgm:constr type="r" for="ch" forName="ThreeNodes_3_text" refType="r" refFor="ch" refForName="ThreeNodes_3"/>
+          <dgm:constr type="w" for="ch" forName="FourNodes_1" refType="w" fact="0.8"/>
+          <dgm:constr type="h" for="ch" forName="FourNodes_1" refType="h" fact="0.22"/>
+          <dgm:constr type="t" for="ch" forName="FourNodes_1"/>
+          <dgm:constr type="r" for="ch" forName="FourNodes_1" refType="w"/>
+          <dgm:constr type="w" for="ch" forName="FourNodes_2" refType="w" fact="0.8"/>
+          <dgm:constr type="h" for="ch" forName="FourNodes_2" refType="h" fact="0.22"/>
+          <dgm:constr type="ctrY" for="ch" forName="FourNodes_2" refType="h" fact="0.37"/>
+          <dgm:constr type="ctrX" for="ch" forName="FourNodes_2" refType="w" fact="0.533"/>
+          <dgm:constr type="w" for="ch" forName="FourNodes_3" refType="w" fact="0.8"/>
+          <dgm:constr type="h" for="ch" forName="FourNodes_3" refType="h" fact="0.22"/>
+          <dgm:constr type="ctrY" for="ch" forName="FourNodes_3" refType="h" fact="0.63"/>
+          <dgm:constr type="ctrX" for="ch" forName="FourNodes_3" refType="w" fact="0.467"/>
+          <dgm:constr type="w" for="ch" forName="FourNodes_4" refType="w" fact="0.8"/>
+          <dgm:constr type="h" for="ch" forName="FourNodes_4" refType="h" fact="0.22"/>
+          <dgm:constr type="b" for="ch" forName="FourNodes_4" refType="h"/>
+          <dgm:constr type="l" for="ch" forName="FourNodes_4"/>
+          <dgm:constr type="w" for="ch" forName="FourConn_1-2" refType="h" refFor="ch" refForName="FourNodes_1" fact="0.65"/>
+          <dgm:constr type="h" for="ch" forName="FourConn_1-2" refType="h" refFor="ch" refForName="FourNodes_1" fact="0.65"/>
+          <dgm:constr type="ctrY" for="ch" forName="FourConn_1-2" refType="h" fact="0.24"/>
+          <dgm:constr type="l" for="ch" forName="FourConn_1-2" refType="l" refFor="ch" refForName="FourNodes_1"/>
+          <dgm:constr type="w" for="ch" forName="FourConn_2-3" refType="h" refFor="ch" refForName="FourNodes_2" fact="0.65"/>
+          <dgm:constr type="h" for="ch" forName="FourConn_2-3" refType="h" refFor="ch" refForName="FourNodes_2" fact="0.65"/>
+          <dgm:constr type="ctrY" for="ch" forName="FourConn_2-3" refType="h" fact="0.5"/>
+          <dgm:constr type="l" for="ch" forName="FourConn_2-3" refType="l" refFor="ch" refForName="FourNodes_2"/>
+          <dgm:constr type="w" for="ch" forName="FourConn_3-4" refType="h" refFor="ch" refForName="FourNodes_3" fact="0.65"/>
+          <dgm:constr type="h" for="ch" forName="FourConn_3-4" refType="h" refFor="ch" refForName="FourNodes_3" fact="0.65"/>
+          <dgm:constr type="ctrY" for="ch" forName="FourConn_3-4" refType="h" fact="0.76"/>
+          <dgm:constr type="l" for="ch" forName="FourConn_3-4" refType="l" refFor="ch" refForName="FourNodes_3"/>
+          <dgm:constr type="l" for="ch" forName="FourNodes_1_text" refType="r" refFor="ch" refForName="FourConn_1-2"/>
+          <dgm:constr type="lOff" for="ch" forName="FourNodes_1_text" refType="w" refFor="ch" refForName="FourConn_1-2" fact="0.69"/>
+          <dgm:constr type="t" for="ch" forName="FourNodes_1_text" refType="t" refFor="ch" refForName="FourNodes_1"/>
+          <dgm:constr type="b" for="ch" forName="FourNodes_1_text" refType="b" refFor="ch" refForName="FourNodes_1"/>
+          <dgm:constr type="r" for="ch" forName="FourNodes_1_text" refType="r" refFor="ch" refForName="FourNodes_1"/>
+          <dgm:constr type="l" for="ch" forName="FourNodes_2_text" refType="r" refFor="ch" refForName="FourConn_1-2"/>
+          <dgm:constr type="t" for="ch" forName="FourNodes_2_text" refType="t" refFor="ch" refForName="FourNodes_2"/>
+          <dgm:constr type="b" for="ch" forName="FourNodes_2_text" refType="b" refFor="ch" refForName="FourNodes_2"/>
+          <dgm:constr type="r" for="ch" forName="FourNodes_2_text" refType="r" refFor="ch" refForName="FourNodes_2"/>
+          <dgm:constr type="l" for="ch" forName="FourNodes_3_text" refType="r" refFor="ch" refForName="FourConn_2-3"/>
+          <dgm:constr type="t" for="ch" forName="FourNodes_3_text" refType="t" refFor="ch" refForName="FourNodes_3"/>
+          <dgm:constr type="b" for="ch" forName="FourNodes_3_text" refType="b" refFor="ch" refForName="FourNodes_3"/>
+          <dgm:constr type="r" for="ch" forName="FourNodes_3_text" refType="r" refFor="ch" refForName="FourNodes_3"/>
+          <dgm:constr type="l" for="ch" forName="FourNodes_4_text" refType="r" refFor="ch" refForName="FourConn_3-4"/>
+          <dgm:constr type="t" for="ch" forName="FourNodes_4_text" refType="t" refFor="ch" refForName="FourNodes_4"/>
+          <dgm:constr type="b" for="ch" forName="FourNodes_4_text" refType="b" refFor="ch" refForName="FourNodes_4"/>
+          <dgm:constr type="r" for="ch" forName="FourNodes_4_text" refType="r" refFor="ch" refForName="FourNodes_4"/>
+          <dgm:constr type="w" for="ch" forName="FiveNodes_1" refType="w" fact="0.77"/>
+          <dgm:constr type="h" for="ch" forName="FiveNodes_1" refType="h" fact="0.18"/>
+          <dgm:constr type="t" for="ch" forName="FiveNodes_1"/>
+          <dgm:constr type="r" for="ch" forName="FiveNodes_1" refType="w"/>
+          <dgm:constr type="w" for="ch" forName="FiveNodes_2" refType="w" fact="0.77"/>
+          <dgm:constr type="h" for="ch" forName="FiveNodes_2" refType="h" fact="0.18"/>
+          <dgm:constr type="ctrY" for="ch" forName="FiveNodes_2" refType="h" fact="0.295"/>
+          <dgm:constr type="ctrX" for="ch" forName="FiveNodes_2" refType="w" fact="0.5575"/>
+          <dgm:constr type="w" for="ch" forName="FiveNodes_3" refType="w" fact="0.77"/>
+          <dgm:constr type="h" for="ch" forName="FiveNodes_3" refType="h" fact="0.18"/>
+          <dgm:constr type="ctrY" for="ch" forName="FiveNodes_3" refType="h" fact="0.5"/>
+          <dgm:constr type="ctrX" for="ch" forName="FiveNodes_3" refType="w" fact="0.5"/>
+          <dgm:constr type="w" for="ch" forName="FiveNodes_4" refType="w" fact="0.77"/>
+          <dgm:constr type="h" for="ch" forName="FiveNodes_4" refType="h" fact="0.18"/>
+          <dgm:constr type="ctrY" for="ch" forName="FiveNodes_4" refType="h" fact="0.705"/>
+          <dgm:constr type="ctrX" for="ch" forName="FiveNodes_4" refType="w" fact="0.4425"/>
+          <dgm:constr type="w" for="ch" forName="FiveNodes_5" refType="w" fact="0.77"/>
+          <dgm:constr type="h" for="ch" forName="FiveNodes_5" refType="h" fact="0.18"/>
+          <dgm:constr type="b" for="ch" forName="FiveNodes_5" refType="h"/>
+          <dgm:constr type="l" for="ch" forName="FiveNodes_5"/>
+          <dgm:constr type="w" for="ch" forName="FiveConn_1-2" refType="h" refFor="ch" refForName="FiveNodes_1" fact="0.65"/>
+          <dgm:constr type="h" for="ch" forName="FiveConn_1-2" refType="h" refFor="ch" refForName="FiveNodes_1" fact="0.65"/>
+          <dgm:constr type="ctrY" for="ch" forName="FiveConn_1-2" refType="h" fact="0.19"/>
+          <dgm:constr type="l" for="ch" forName="FiveConn_1-2" refType="l" refFor="ch" refForName="FiveNodes_1"/>
+          <dgm:constr type="w" for="ch" forName="FiveConn_2-3" refType="h" refFor="ch" refForName="FiveNodes_2" fact="0.65"/>
+          <dgm:constr type="h" for="ch" forName="FiveConn_2-3" refType="h" refFor="ch" refForName="FiveNodes_2" fact="0.65"/>
+          <dgm:constr type="ctrY" for="ch" forName="FiveConn_2-3" refType="h" fact="0.395"/>
+          <dgm:constr type="l" for="ch" forName="FiveConn_2-3" refType="l" refFor="ch" refForName="FiveNodes_2"/>
+          <dgm:constr type="w" for="ch" forName="FiveConn_3-4" refType="h" refFor="ch" refForName="FiveNodes_3" fact="0.65"/>
+          <dgm:constr type="h" for="ch" forName="FiveConn_3-4" refType="h" refFor="ch" refForName="FiveNodes_3" fact="0.65"/>
+          <dgm:constr type="ctrY" for="ch" forName="FiveConn_3-4" refType="h" fact="0.597"/>
+          <dgm:constr type="l" for="ch" forName="FiveConn_3-4" refType="l" refFor="ch" refForName="FiveNodes_3"/>
+          <dgm:constr type="w" for="ch" forName="FiveConn_4-5" refType="h" refFor="ch" refForName="FiveNodes_4" fact="0.65"/>
+          <dgm:constr type="h" for="ch" forName="FiveConn_4-5" refType="h" refFor="ch" refForName="FiveNodes_4" fact="0.65"/>
+          <dgm:constr type="ctrY" for="ch" forName="FiveConn_4-5" refType="h" fact="0.804"/>
+          <dgm:constr type="l" for="ch" forName="FiveConn_4-5" refType="l" refFor="ch" refForName="FiveNodes_4"/>
+          <dgm:constr type="l" for="ch" forName="FiveNodes_1_text" refType="r" refFor="ch" refForName="FiveConn_1-2"/>
+          <dgm:constr type="lOff" for="ch" forName="FiveNodes_1_text" refType="w" refFor="ch" refForName="FiveConn_1-2" fact="0.73"/>
+          <dgm:constr type="t" for="ch" forName="FiveNodes_1_text" refType="t" refFor="ch" refForName="FiveNodes_1"/>
+          <dgm:constr type="b" for="ch" forName="FiveNodes_1_text" refType="b" refFor="ch" refForName="FiveNodes_1"/>
+          <dgm:constr type="r" for="ch" forName="FiveNodes_1_text" refType="r" refFor="ch" refForName="FiveNodes_1"/>
+          <dgm:constr type="l" for="ch" forName="FiveNodes_2_text" refType="r" refFor="ch" refForName="FiveConn_1-2"/>
+          <dgm:constr type="t" for="ch" forName="FiveNodes_2_text" refType="t" refFor="ch" refForName="FiveNodes_2"/>
+          <dgm:constr type="b" for="ch" forName="FiveNodes_2_text" refType="b" refFor="ch" refForName="FiveNodes_2"/>
+          <dgm:constr type="r" for="ch" forName="FiveNodes_2_text" refType="r" refFor="ch" refForName="FiveNodes_2"/>
+          <dgm:constr type="l" for="ch" forName="FiveNodes_3_text" refType="r" refFor="ch" refForName="FiveConn_2-3"/>
+          <dgm:constr type="t" for="ch" forName="FiveNodes_3_text" refType="t" refFor="ch" refForName="FiveNodes_3"/>
+          <dgm:constr type="b" for="ch" forName="FiveNodes_3_text" refType="b" refFor="ch" refForName="FiveNodes_3"/>
+          <dgm:constr type="r" for="ch" forName="FiveNodes_3_text" refType="r" refFor="ch" refForName="FiveNodes_3"/>
+          <dgm:constr type="l" for="ch" forName="FiveNodes_4_text" refType="r" refFor="ch" refForName="FiveConn_3-4"/>
+          <dgm:constr type="t" for="ch" forName="FiveNodes_4_text" refType="t" refFor="ch" refForName="FiveNodes_4"/>
+          <dgm:constr type="b" for="ch" forName="FiveNodes_4_text" refType="b" refFor="ch" refForName="FiveNodes_4"/>
+          <dgm:constr type="r" for="ch" forName="FiveNodes_4_text" refType="r" refFor="ch" refForName="FiveNodes_4"/>
+          <dgm:constr type="l" for="ch" forName="FiveNodes_5_text" refType="r" refFor="ch" refForName="FiveConn_4-5"/>
+          <dgm:constr type="t" for="ch" forName="FiveNodes_5_text" refType="t" refFor="ch" refForName="FiveNodes_5"/>
+          <dgm:constr type="b" for="ch" forName="FiveNodes_5_text" refType="b" refFor="ch" refForName="FiveNodes_5"/>
+          <dgm:constr type="r" for="ch" forName="FiveNodes_5_text" refType="r" refFor="ch" refForName="FiveNodes_5"/>
+        </dgm:constrLst>
+      </dgm:else>
+    </dgm:choose>
+    <dgm:ruleLst/>
+    <dgm:layoutNode name="dummyMaxCanvas">
+      <dgm:varLst/>
+      <dgm:alg type="sp"/>
+      <dgm:shape xmlns:r="http://schemas.openxmlformats.org/officeDocument/2006/relationships" r:blip="">
+        <dgm:adjLst/>
+      </dgm:shape>
+      <dgm:presOf/>
+      <dgm:constrLst/>
+      <dgm:ruleLst/>
+    </dgm:layoutNode>
+    <dgm:choose name="Name3">
+      <dgm:if name="Name4" axis="ch" ptType="node" func="cnt" op="equ" val="1">
+        <dgm:layoutNode name="OneNode_1">
+          <dgm:varLst>
+            <dgm:bulletEnabled val="1"/>
+          </dgm:varLst>
+          <dgm:alg type="tx"/>
+          <dgm:shape xmlns:r="http://schemas.openxmlformats.org/officeDocument/2006/relationships" type="roundRect" r:blip="">
+            <dgm:adjLst>
+              <dgm:adj idx="1" val="0.1"/>
+            </dgm:adjLst>
+          </dgm:shape>
+          <dgm:presOf axis="ch desOrSelf" ptType="node node" st="1 1" cnt="1 0"/>
+          <dgm:constrLst>
+            <dgm:constr type="lMarg" refType="primFontSz" fact="0.3"/>
+            <dgm:constr type="rMarg" refType="primFontSz" fact="0.3"/>
+            <dgm:constr type="tMarg" refType="primFontSz" fact="0.3"/>
+            <dgm:constr type="bMarg" refType="primFontSz" fact="0.3"/>
+          </dgm:constrLst>
+          <dgm:ruleLst>
+            <dgm:rule type="primFontSz" val="5" fact="NaN" max="NaN"/>
+          </dgm:ruleLst>
+        </dgm:layoutNode>
+      </dgm:if>
+      <dgm:else name="Name5">
+        <dgm:choose name="Name6">
+          <dgm:if name="Name7" axis="ch" ptType="node" func="cnt" op="equ" val="2">
+            <dgm:layoutNode name="TwoNodes_1">
+              <dgm:varLst>
+                <dgm:bulletEnabled val="1"/>
+              </dgm:varLst>
+              <dgm:alg type="sp"/>
+              <dgm:shape xmlns:r="http://schemas.openxmlformats.org/officeDocument/2006/relationships" type="roundRect" r:blip="">
+                <dgm:adjLst>
+                  <dgm:adj idx="1" val="0.1"/>
+                </dgm:adjLst>
+              </dgm:shape>
+              <dgm:presOf axis="ch desOrSelf" ptType="node node" st="1 1" cnt="1 0"/>
+              <dgm:constrLst/>
+              <dgm:ruleLst/>
+            </dgm:layoutNode>
+            <dgm:layoutNode name="TwoNodes_2">
+              <dgm:varLst>
+                <dgm:bulletEnabled val="1"/>
+              </dgm:varLst>
+              <dgm:alg type="sp"/>
+              <dgm:shape xmlns:r="http://schemas.openxmlformats.org/officeDocument/2006/relationships" type="roundRect" r:blip="">
+                <dgm:adjLst>
+                  <dgm:adj idx="1" val="0.1"/>
+                </dgm:adjLst>
+              </dgm:shape>
+              <dgm:presOf axis="ch desOrSelf" ptType="node node" st="2 1" cnt="1 0"/>
+              <dgm:constrLst/>
+              <dgm:ruleLst/>
+            </dgm:layoutNode>
+            <dgm:layoutNode name="TwoConn_1-2" styleLbl="fgAccFollowNode1">
+              <dgm:varLst>
+                <dgm:bulletEnabled val="1"/>
+              </dgm:varLst>
+              <dgm:alg type="tx"/>
+              <dgm:shape xmlns:r="http://schemas.openxmlformats.org/officeDocument/2006/relationships" type="downArrow" r:blip="">
+                <dgm:adjLst>
+                  <dgm:adj idx="1" val="0.55"/>
+                  <dgm:adj idx="2" val="0.45"/>
+                </dgm:adjLst>
+              </dgm:shape>
+              <dgm:presOf axis="ch" ptType="sibTrans" cnt="1"/>
+              <dgm:constrLst>
+                <dgm:constr type="lMarg" refType="primFontSz" fact="0.1"/>
+                <dgm:constr type="rMarg" refType="primFontSz" fact="0.1"/>
+                <dgm:constr type="tMarg" refType="primFontSz" fact="0.1"/>
+                <dgm:constr type="bMarg" refType="primFontSz" fact="0.1"/>
+              </dgm:constrLst>
+              <dgm:ruleLst>
+                <dgm:rule type="primFontSz" val="5" fact="NaN" max="NaN"/>
+              </dgm:ruleLst>
+            </dgm:layoutNode>
+            <dgm:layoutNode name="TwoNodes_1_text">
+              <dgm:varLst>
+                <dgm:bulletEnabled val="1"/>
+              </dgm:varLst>
+              <dgm:alg type="tx">
+                <dgm:param type="parTxLTRAlign" val="l"/>
+                <dgm:param type="txAnchorVertCh" val="mid"/>
+              </dgm:alg>
+              <dgm:shape xmlns:r="http://schemas.openxmlformats.org/officeDocument/2006/relationships" type="roundRect" r:blip="" hideGeom="1">
+                <dgm:adjLst>
+                  <dgm:adj idx="1" val="0.1"/>
+                </dgm:adjLst>
+              </dgm:shape>
+              <dgm:presOf axis="ch desOrSelf" ptType="node node" st="1 1" cnt="1 0"/>
+              <dgm:constrLst>
+                <dgm:constr type="lMarg" refType="primFontSz" fact="0.3"/>
+                <dgm:constr type="rMarg" refType="primFontSz" fact="0.3"/>
+                <dgm:constr type="tMarg" refType="primFontSz" fact="0.3"/>
+                <dgm:constr type="bMarg" refType="primFontSz" fact="0.3"/>
+              </dgm:constrLst>
+              <dgm:ruleLst>
+                <dgm:rule type="primFontSz" val="5" fact="NaN" max="NaN"/>
+              </dgm:ruleLst>
+            </dgm:layoutNode>
+            <dgm:layoutNode name="TwoNodes_2_text">
+              <dgm:varLst>
+                <dgm:bulletEnabled val="1"/>
+              </dgm:varLst>
+              <dgm:alg type="tx">
+                <dgm:param type="parTxLTRAlign" val="l"/>
+                <dgm:param type="txAnchorVertCh" val="mid"/>
+              </dgm:alg>
+              <dgm:shape xmlns:r="http://schemas.openxmlformats.org/officeDocument/2006/relationships" type="roundRect" r:blip="" hideGeom="1">
+                <dgm:adjLst>
+                  <dgm:adj idx="1" val="0.1"/>
+                </dgm:adjLst>
+              </dgm:shape>
+              <dgm:presOf axis="ch desOrSelf" ptType="node node" st="2 1" cnt="1 0"/>
+              <dgm:constrLst>
+                <dgm:constr type="lMarg" refType="primFontSz" fact="0.3"/>
+                <dgm:constr type="rMarg" refType="primFontSz" fact="0.3"/>
+                <dgm:constr type="tMarg" refType="primFontSz" fact="0.3"/>
+                <dgm:constr type="bMarg" refType="primFontSz" fact="0.3"/>
+              </dgm:constrLst>
+              <dgm:ruleLst>
+                <dgm:rule type="primFontSz" val="5" fact="NaN" max="NaN"/>
+              </dgm:ruleLst>
+            </dgm:layoutNode>
+          </dgm:if>
+          <dgm:else name="Name8">
+            <dgm:choose name="Name9">
+              <dgm:if name="Name10" axis="ch" ptType="node" func="cnt" op="equ" val="3">
+                <dgm:layoutNode name="ThreeNodes_1">
+                  <dgm:varLst>
+                    <dgm:bulletEnabled val="1"/>
+                  </dgm:varLst>
+                  <dgm:alg type="sp"/>
+                  <dgm:shape xmlns:r="http://schemas.openxmlformats.org/officeDocument/2006/relationships" type="roundRect" r:blip="">
+                    <dgm:adjLst>
+                      <dgm:adj idx="1" val="0.1"/>
+                    </dgm:adjLst>
+                  </dgm:shape>
+                  <dgm:presOf axis="ch desOrSelf" ptType="node node" st="1 1" cnt="1 0"/>
+                  <dgm:constrLst/>
+                  <dgm:ruleLst/>
+                </dgm:layoutNode>
+                <dgm:layoutNode name="ThreeNodes_2">
+                  <dgm:varLst>
+                    <dgm:bulletEnabled val="1"/>
+                  </dgm:varLst>
+                  <dgm:alg type="sp"/>
+                  <dgm:shape xmlns:r="http://schemas.openxmlformats.org/officeDocument/2006/relationships" type="roundRect" r:blip="">
+                    <dgm:adjLst>
+                      <dgm:adj idx="1" val="0.1"/>
+                    </dgm:adjLst>
+                  </dgm:shape>
+                  <dgm:presOf axis="ch desOrSelf" ptType="node node" st="2 1" cnt="1 0"/>
+                  <dgm:constrLst/>
+                  <dgm:ruleLst/>
+                </dgm:layoutNode>
+                <dgm:layoutNode name="ThreeNodes_3">
+                  <dgm:varLst>
+                    <dgm:bulletEnabled val="1"/>
+                  </dgm:varLst>
+                  <dgm:alg type="sp"/>
+                  <dgm:shape xmlns:r="http://schemas.openxmlformats.org/officeDocument/2006/relationships" type="roundRect" r:blip="">
+                    <dgm:adjLst>
+                      <dgm:adj idx="1" val="0.1"/>
+                    </dgm:adjLst>
+                  </dgm:shape>
+                  <dgm:presOf axis="ch desOrSelf" ptType="node node" st="3 1" cnt="1 0"/>
+                  <dgm:constrLst/>
+                  <dgm:ruleLst/>
+                </dgm:layoutNode>
+                <dgm:layoutNode name="ThreeConn_1-2" styleLbl="fgAccFollowNode1">
+                  <dgm:varLst>
+                    <dgm:bulletEnabled val="1"/>
+                  </dgm:varLst>
+                  <dgm:alg type="tx"/>
+                  <dgm:shape xmlns:r="http://schemas.openxmlformats.org/officeDocument/2006/relationships" type="downArrow" r:blip="">
+                    <dgm:adjLst>
+                      <dgm:adj idx="1" val="0.55"/>
+                      <dgm:adj idx="2" val="0.45"/>
+                    </dgm:adjLst>
+                  </dgm:shape>
+                  <dgm:presOf axis="ch" ptType="sibTrans" cnt="1"/>
+                  <dgm:constrLst>
+                    <dgm:constr type="lMarg" refType="primFontSz" fact="0.1"/>
+                    <dgm:constr type="rMarg" refType="primFontSz" fact="0.1"/>
+                    <dgm:constr type="tMarg" refType="primFontSz" fact="0.1"/>
+                    <dgm:constr type="bMarg" refType="primFontSz" fact="0.1"/>
+                  </dgm:constrLst>
+                  <dgm:ruleLst>
+                    <dgm:rule type="primFontSz" val="5" fact="NaN" max="NaN"/>
+                  </dgm:ruleLst>
+                </dgm:layoutNode>
+                <dgm:layoutNode name="ThreeConn_2-3" styleLbl="fgAccFollowNode1">
+                  <dgm:varLst>
+                    <dgm:bulletEnabled val="1"/>
+                  </dgm:varLst>
+                  <dgm:alg type="tx"/>
+                  <dgm:shape xmlns:r="http://schemas.openxmlformats.org/officeDocument/2006/relationships" type="downArrow" r:blip="">
+                    <dgm:adjLst>
+                      <dgm:adj idx="1" val="0.55"/>
+                      <dgm:adj idx="2" val="0.45"/>
+                    </dgm:adjLst>
+                  </dgm:shape>
+                  <dgm:presOf axis="ch" ptType="sibTrans" st="2" cnt="1"/>
+                  <dgm:constrLst>
+                    <dgm:constr type="lMarg" refType="primFontSz" fact="0.1"/>
+                    <dgm:constr type="rMarg" refType="primFontSz" fact="0.1"/>
+                    <dgm:constr type="tMarg" refType="primFontSz" fact="0.1"/>
+                    <dgm:constr type="bMarg" refType="primFontSz" fact="0.1"/>
+                  </dgm:constrLst>
+                  <dgm:ruleLst>
+                    <dgm:rule type="primFontSz" val="5" fact="NaN" max="NaN"/>
+                  </dgm:ruleLst>
+                </dgm:layoutNode>
+                <dgm:layoutNode name="ThreeNodes_1_text">
+                  <dgm:varLst>
+                    <dgm:bulletEnabled val="1"/>
+                  </dgm:varLst>
+                  <dgm:alg type="tx">
+                    <dgm:param type="parTxLTRAlign" val="l"/>
+                    <dgm:param type="txAnchorVertCh" val="mid"/>
+                  </dgm:alg>
+                  <dgm:shape xmlns:r="http://schemas.openxmlformats.org/officeDocument/2006/relationships" type="roundRect" r:blip="" hideGeom="1">
+                    <dgm:adjLst>
+                      <dgm:adj idx="1" val="0.1"/>
+                    </dgm:adjLst>
+                  </dgm:shape>
+                  <dgm:presOf axis="ch desOrSelf" ptType="node node" st="1 1" cnt="1 0"/>
+                  <dgm:constrLst>
+                    <dgm:constr type="lMarg" refType="primFontSz" fact="0.3"/>
+                    <dgm:constr type="rMarg" refType="primFontSz" fact="0.3"/>
+                    <dgm:constr type="tMarg" refType="primFontSz" fact="0.3"/>
+                    <dgm:constr type="bMarg" refType="primFontSz" fact="0.3"/>
+                  </dgm:constrLst>
+                  <dgm:ruleLst>
+                    <dgm:rule type="primFontSz" val="5" fact="NaN" max="NaN"/>
+                  </dgm:ruleLst>
+                </dgm:layoutNode>
+                <dgm:layoutNode name="ThreeNodes_2_text">
+                  <dgm:varLst>
+                    <dgm:bulletEnabled val="1"/>
+                  </dgm:varLst>
+                  <dgm:alg type="tx">
+                    <dgm:param type="parTxLTRAlign" val="l"/>
+                    <dgm:param type="txAnchorVertCh" val="mid"/>
+                  </dgm:alg>
+                  <dgm:shape xmlns:r="http://schemas.openxmlformats.org/officeDocument/2006/relationships" type="roundRect" r:blip="" hideGeom="1">
+                    <dgm:adjLst>
+                      <dgm:adj idx="1" val="0.1"/>
+                    </dgm:adjLst>
+                  </dgm:shape>
+                  <dgm:presOf axis="ch desOrSelf" ptType="node node" st="2 1" cnt="1 0"/>
+                  <dgm:constrLst>
+                    <dgm:constr type="lMarg" refType="primFontSz" fact="0.3"/>
+                    <dgm:constr type="rMarg" refType="primFontSz" fact="0.3"/>
+                    <dgm:constr type="tMarg" refType="primFontSz" fact="0.3"/>
+                    <dgm:constr type="bMarg" refType="primFontSz" fact="0.3"/>
+                  </dgm:constrLst>
+                  <dgm:ruleLst>
+                    <dgm:rule type="primFontSz" val="5" fact="NaN" max="NaN"/>
+                  </dgm:ruleLst>
+                </dgm:layoutNode>
+                <dgm:layoutNode name="ThreeNodes_3_text">
+                  <dgm:varLst>
+                    <dgm:bulletEnabled val="1"/>
+                  </dgm:varLst>
+                  <dgm:alg type="tx">
+                    <dgm:param type="parTxLTRAlign" val="l"/>
+                    <dgm:param type="txAnchorVertCh" val="mid"/>
+                  </dgm:alg>
+                  <dgm:shape xmlns:r="http://schemas.openxmlformats.org/officeDocument/2006/relationships" type="roundRect" r:blip="" hideGeom="1">
+                    <dgm:adjLst>
+                      <dgm:adj idx="1" val="0.1"/>
+                    </dgm:adjLst>
+                  </dgm:shape>
+                  <dgm:presOf axis="ch desOrSelf" ptType="node node" st="3 1" cnt="1 0"/>
+                  <dgm:constrLst>
+                    <dgm:constr type="lMarg" refType="primFontSz" fact="0.3"/>
+                    <dgm:constr type="rMarg" refType="primFontSz" fact="0.3"/>
+                    <dgm:constr type="tMarg" refType="primFontSz" fact="0.3"/>
+                    <dgm:constr type="bMarg" refType="primFontSz" fact="0.3"/>
+                  </dgm:constrLst>
+                  <dgm:ruleLst>
+                    <dgm:rule type="primFontSz" val="5" fact="NaN" max="NaN"/>
+                  </dgm:ruleLst>
+                </dgm:layoutNode>
+              </dgm:if>
+              <dgm:else name="Name11">
+                <dgm:choose name="Name12">
+                  <dgm:if name="Name13" axis="ch" ptType="node" func="cnt" op="equ" val="4">
+                    <dgm:layoutNode name="FourNodes_1">
+                      <dgm:varLst>
+                        <dgm:bulletEnabled val="1"/>
+                      </dgm:varLst>
+                      <dgm:alg type="sp"/>
+                      <dgm:shape xmlns:r="http://schemas.openxmlformats.org/officeDocument/2006/relationships" type="roundRect" r:blip="">
+                        <dgm:adjLst>
+                          <dgm:adj idx="1" val="0.1"/>
+                        </dgm:adjLst>
+                      </dgm:shape>
+                      <dgm:presOf axis="ch desOrSelf" ptType="node node" st="1 1" cnt="1 0"/>
+                      <dgm:constrLst/>
+                      <dgm:ruleLst/>
+                    </dgm:layoutNode>
+                    <dgm:layoutNode name="FourNodes_2">
+                      <dgm:varLst>
+                        <dgm:bulletEnabled val="1"/>
+                      </dgm:varLst>
+                      <dgm:alg type="sp"/>
+                      <dgm:shape xmlns:r="http://schemas.openxmlformats.org/officeDocument/2006/relationships" type="roundRect" r:blip="">
+                        <dgm:adjLst>
+                          <dgm:adj idx="1" val="0.1"/>
+                        </dgm:adjLst>
+                      </dgm:shape>
+                      <dgm:presOf axis="ch desOrSelf" ptType="node node" st="2 1" cnt="1 0"/>
+                      <dgm:constrLst/>
+                      <dgm:ruleLst/>
+                    </dgm:layoutNode>
+                    <dgm:layoutNode name="FourNodes_3">
+                      <dgm:varLst>
+                        <dgm:bulletEnabled val="1"/>
+                      </dgm:varLst>
+                      <dgm:alg type="sp"/>
+                      <dgm:shape xmlns:r="http://schemas.openxmlformats.org/officeDocument/2006/relationships" type="roundRect" r:blip="">
+                        <dgm:adjLst>
+                          <dgm:adj idx="1" val="0.1"/>
+                        </dgm:adjLst>
+                      </dgm:shape>
+                      <dgm:presOf axis="ch desOrSelf" ptType="node node" st="3 1" cnt="1 0"/>
+                      <dgm:constrLst/>
+                      <dgm:ruleLst/>
+                    </dgm:layoutNode>
+                    <dgm:layoutNode name="FourNodes_4">
+                      <dgm:varLst>
+                        <dgm:bulletEnabled val="1"/>
+                      </dgm:varLst>
+                      <dgm:alg type="sp"/>
+                      <dgm:shape xmlns:r="http://schemas.openxmlformats.org/officeDocument/2006/relationships" type="roundRect" r:blip="">
+                        <dgm:adjLst>
+                          <dgm:adj idx="1" val="0.1"/>
+                        </dgm:adjLst>
+                      </dgm:shape>
+                      <dgm:presOf axis="ch desOrSelf" ptType="node node" st="4 1" cnt="1 0"/>
+                      <dgm:constrLst/>
+                      <dgm:ruleLst/>
+                    </dgm:layoutNode>
+                    <dgm:layoutNode name="FourConn_1-2" styleLbl="fgAccFollowNode1">
+                      <dgm:varLst>
+                        <dgm:bulletEnabled val="1"/>
+                      </dgm:varLst>
+                      <dgm:alg type="tx"/>
+                      <dgm:shape xmlns:r="http://schemas.openxmlformats.org/officeDocument/2006/relationships" type="downArrow" r:blip="">
+                        <dgm:adjLst>
+                          <dgm:adj idx="1" val="0.55"/>
+                          <dgm:adj idx="2" val="0.45"/>
+                        </dgm:adjLst>
+                      </dgm:shape>
+                      <dgm:presOf axis="ch" ptType="sibTrans" cnt="1"/>
+                      <dgm:constrLst>
+                        <dgm:constr type="lMarg" refType="primFontSz" fact="0.1"/>
+                        <dgm:constr type="rMarg" refType="primFontSz" fact="0.1"/>
+                        <dgm:constr type="tMarg" refType="primFontSz" fact="0.1"/>
+                        <dgm:constr type="bMarg" refType="primFontSz" fact="0.1"/>
+                      </dgm:constrLst>
+                      <dgm:ruleLst>
+                        <dgm:rule type="primFontSz" val="5" fact="NaN" max="NaN"/>
+                      </dgm:ruleLst>
+                    </dgm:layoutNode>
+                    <dgm:layoutNode name="FourConn_2-3" styleLbl="fgAccFollowNode1">
+                      <dgm:varLst>
+                        <dgm:bulletEnabled val="1"/>
+                      </dgm:varLst>
+                      <dgm:alg type="tx"/>
+                      <dgm:shape xmlns:r="http://schemas.openxmlformats.org/officeDocument/2006/relationships" type="downArrow" r:blip="">
+                        <dgm:adjLst>
+                          <dgm:adj idx="1" val="0.55"/>
+                          <dgm:adj idx="2" val="0.45"/>
+                        </dgm:adjLst>
+                      </dgm:shape>
+                      <dgm:presOf axis="ch" ptType="sibTrans" st="2" cnt="1"/>
+                      <dgm:constrLst>
+                        <dgm:constr type="lMarg" refType="primFontSz" fact="0.1"/>
+                        <dgm:constr type="rMarg" refType="primFontSz" fact="0.1"/>
+                        <dgm:constr type="tMarg" refType="primFontSz" fact="0.1"/>
+                        <dgm:constr type="bMarg" refType="primFontSz" fact="0.1"/>
+                      </dgm:constrLst>
+                      <dgm:ruleLst>
+                        <dgm:rule type="primFontSz" val="5" fact="NaN" max="NaN"/>
+                      </dgm:ruleLst>
+                    </dgm:layoutNode>
+                    <dgm:layoutNode name="FourConn_3-4" styleLbl="fgAccFollowNode1">
+                      <dgm:varLst>
+                        <dgm:bulletEnabled val="1"/>
+                      </dgm:varLst>
+                      <dgm:alg type="tx"/>
+                      <dgm:shape xmlns:r="http://schemas.openxmlformats.org/officeDocument/2006/relationships" type="downArrow" r:blip="">
+                        <dgm:adjLst>
+                          <dgm:adj idx="1" val="0.55"/>
+                          <dgm:adj idx="2" val="0.45"/>
+                        </dgm:adjLst>
+                      </dgm:shape>
+                      <dgm:presOf axis="ch" ptType="sibTrans" st="3" cnt="1"/>
+                      <dgm:constrLst>
+                        <dgm:constr type="lMarg" refType="primFontSz" fact="0.1"/>
+                        <dgm:constr type="rMarg" refType="primFontSz" fact="0.1"/>
+                        <dgm:constr type="tMarg" refType="primFontSz" fact="0.1"/>
+                        <dgm:constr type="bMarg" refType="primFontSz" fact="0.1"/>
+                      </dgm:constrLst>
+                      <dgm:ruleLst>
+                        <dgm:rule type="primFontSz" val="5" fact="NaN" max="NaN"/>
+                      </dgm:ruleLst>
+                    </dgm:layoutNode>
+                    <dgm:layoutNode name="FourNodes_1_text">
+                      <dgm:varLst>
+                        <dgm:bulletEnabled val="1"/>
+                      </dgm:varLst>
+                      <dgm:alg type="tx">
+                        <dgm:param type="parTxLTRAlign" val="l"/>
+                        <dgm:param type="txAnchorVertCh" val="mid"/>
+                      </dgm:alg>
+                      <dgm:shape xmlns:r="http://schemas.openxmlformats.org/officeDocument/2006/relationships" type="roundRect" r:blip="" hideGeom="1">
+                        <dgm:adjLst>
+                          <dgm:adj idx="1" val="0.1"/>
+                        </dgm:adjLst>
+                      </dgm:shape>
+                      <dgm:presOf axis="ch desOrSelf" ptType="node node" st="1 1" cnt="1 0"/>
+                      <dgm:constrLst>
+                        <dgm:constr type="lMarg" refType="primFontSz" fact="0.3"/>
+                        <dgm:constr type="rMarg" refType="primFontSz" fact="0.3"/>
+                        <dgm:constr type="tMarg" refType="primFontSz" fact="0.3"/>
+                        <dgm:constr type="bMarg" refType="primFontSz" fact="0.3"/>
+                      </dgm:constrLst>
+                      <dgm:ruleLst>
+                        <dgm:rule type="primFontSz" val="5" fact="NaN" max="NaN"/>
+                      </dgm:ruleLst>
+                    </dgm:layoutNode>
+                    <dgm:layoutNode name="FourNodes_2_text">
+                      <dgm:varLst>
+                        <dgm:bulletEnabled val="1"/>
+                      </dgm:varLst>
+                      <dgm:alg type="tx">
+                        <dgm:param type="parTxLTRAlign" val="l"/>
+                        <dgm:param type="txAnchorVertCh" val="mid"/>
+                      </dgm:alg>
+                      <dgm:shape xmlns:r="http://schemas.openxmlformats.org/officeDocument/2006/relationships" type="roundRect" r:blip="" hideGeom="1">
+                        <dgm:adjLst>
+                          <dgm:adj idx="1" val="0.1"/>
+                        </dgm:adjLst>
+                      </dgm:shape>
+                      <dgm:presOf axis="ch desOrSelf" ptType="node node" st="2 1" cnt="1 0"/>
+                      <dgm:constrLst>
+                        <dgm:constr type="lMarg" refType="primFontSz" fact="0.3"/>
+                        <dgm:constr type="rMarg" refType="primFontSz" fact="0.3"/>
+                        <dgm:constr type="tMarg" refType="primFontSz" fact="0.3"/>
+                        <dgm:constr type="bMarg" refType="primFontSz" fact="0.3"/>
+                      </dgm:constrLst>
+                      <dgm:ruleLst>
+                        <dgm:rule type="primFontSz" val="5" fact="NaN" max="NaN"/>
+                      </dgm:ruleLst>
+                    </dgm:layoutNode>
+                    <dgm:layoutNode name="FourNodes_3_text">
+                      <dgm:varLst>
+                        <dgm:bulletEnabled val="1"/>
+                      </dgm:varLst>
+                      <dgm:alg type="tx">
+                        <dgm:param type="parTxLTRAlign" val="l"/>
+                        <dgm:param type="txAnchorVertCh" val="mid"/>
+                      </dgm:alg>
+                      <dgm:shape xmlns:r="http://schemas.openxmlformats.org/officeDocument/2006/relationships" type="roundRect" r:blip="" hideGeom="1">
+                        <dgm:adjLst>
+                          <dgm:adj idx="1" val="0.1"/>
+                        </dgm:adjLst>
+                      </dgm:shape>
+                      <dgm:presOf axis="ch desOrSelf" ptType="node node" st="3 1" cnt="1 0"/>
+                      <dgm:constrLst>
+                        <dgm:constr type="lMarg" refType="primFontSz" fact="0.3"/>
+                        <dgm:constr type="rMarg" refType="primFontSz" fact="0.3"/>
+                        <dgm:constr type="tMarg" refType="primFontSz" fact="0.3"/>
+                        <dgm:constr type="bMarg" refType="primFontSz" fact="0.3"/>
+                      </dgm:constrLst>
+                      <dgm:ruleLst>
+                        <dgm:rule type="primFontSz" val="5" fact="NaN" max="NaN"/>
+                      </dgm:ruleLst>
+                    </dgm:layoutNode>
+                    <dgm:layoutNode name="FourNodes_4_text">
+                      <dgm:varLst>
+                        <dgm:bulletEnabled val="1"/>
+                      </dgm:varLst>
+                      <dgm:alg type="tx">
+                        <dgm:param type="parTxLTRAlign" val="l"/>
+                        <dgm:param type="txAnchorVertCh" val="mid"/>
+                      </dgm:alg>
+                      <dgm:shape xmlns:r="http://schemas.openxmlformats.org/officeDocument/2006/relationships" type="roundRect" r:blip="" hideGeom="1">
+                        <dgm:adjLst>
+                          <dgm:adj idx="1" val="0.1"/>
+                        </dgm:adjLst>
+                      </dgm:shape>
+                      <dgm:presOf axis="ch desOrSelf" ptType="node node" st="4 1" cnt="1 0"/>
+                      <dgm:constrLst>
+                        <dgm:constr type="lMarg" refType="primFontSz" fact="0.3"/>
+                        <dgm:constr type="rMarg" refType="primFontSz" fact="0.3"/>
+                        <dgm:constr type="tMarg" refType="primFontSz" fact="0.3"/>
+                        <dgm:constr type="bMarg" refType="primFontSz" fact="0.3"/>
+                      </dgm:constrLst>
+                      <dgm:ruleLst>
+                        <dgm:rule type="primFontSz" val="5" fact="NaN" max="NaN"/>
+                      </dgm:ruleLst>
+                    </dgm:layoutNode>
+                  </dgm:if>
+                  <dgm:else name="Name14">
+                    <dgm:choose name="Name15">
+                      <dgm:if name="Name16" axis="ch" ptType="node" func="cnt" op="gte" val="5">
+                        <dgm:layoutNode name="FiveNodes_1">
+                          <dgm:varLst>
+                            <dgm:bulletEnabled val="1"/>
+                          </dgm:varLst>
+                          <dgm:alg type="sp"/>
+                          <dgm:shape xmlns:r="http://schemas.openxmlformats.org/officeDocument/2006/relationships" type="roundRect" r:blip="">
+                            <dgm:adjLst>
+                              <dgm:adj idx="1" val="0.1"/>
+                            </dgm:adjLst>
+                          </dgm:shape>
+                          <dgm:presOf axis="ch desOrSelf" ptType="node node" st="1 1" cnt="1 0"/>
+                          <dgm:constrLst/>
+                          <dgm:ruleLst/>
+                        </dgm:layoutNode>
+                        <dgm:layoutNode name="FiveNodes_2">
+                          <dgm:varLst>
+                            <dgm:bulletEnabled val="1"/>
+                          </dgm:varLst>
+                          <dgm:alg type="sp"/>
+                          <dgm:shape xmlns:r="http://schemas.openxmlformats.org/officeDocument/2006/relationships" type="roundRect" r:blip="">
+                            <dgm:adjLst>
+                              <dgm:adj idx="1" val="0.1"/>
+                            </dgm:adjLst>
+                          </dgm:shape>
+                          <dgm:presOf axis="ch desOrSelf" ptType="node node" st="2 1" cnt="1 0"/>
+                          <dgm:constrLst/>
+                          <dgm:ruleLst/>
+                        </dgm:layoutNode>
+                        <dgm:layoutNode name="FiveNodes_3">
+                          <dgm:varLst>
+                            <dgm:bulletEnabled val="1"/>
+                          </dgm:varLst>
+                          <dgm:alg type="sp"/>
+                          <dgm:shape xmlns:r="http://schemas.openxmlformats.org/officeDocument/2006/relationships" type="roundRect" r:blip="">
+                            <dgm:adjLst>
+                              <dgm:adj idx="1" val="0.1"/>
+                            </dgm:adjLst>
+                          </dgm:shape>
+                          <dgm:presOf axis="ch desOrSelf" ptType="node node" st="3 1" cnt="1 0"/>
+                          <dgm:constrLst/>
+                          <dgm:ruleLst/>
+                        </dgm:layoutNode>
+                        <dgm:layoutNode name="FiveNodes_4">
+                          <dgm:varLst>
+                            <dgm:bulletEnabled val="1"/>
+                          </dgm:varLst>
+                          <dgm:alg type="sp"/>
+                          <dgm:shape xmlns:r="http://schemas.openxmlformats.org/officeDocument/2006/relationships" type="roundRect" r:blip="">
+                            <dgm:adjLst>
+                              <dgm:adj idx="1" val="0.1"/>
+                            </dgm:adjLst>
+                          </dgm:shape>
+                          <dgm:presOf axis="ch desOrSelf" ptType="node node" st="4 1" cnt="1 0"/>
+                          <dgm:constrLst/>
+                          <dgm:ruleLst/>
+                        </dgm:layoutNode>
+                        <dgm:layoutNode name="FiveNodes_5">
+                          <dgm:varLst>
+                            <dgm:bulletEnabled val="1"/>
+                          </dgm:varLst>
+                          <dgm:alg type="sp"/>
+                          <dgm:shape xmlns:r="http://schemas.openxmlformats.org/officeDocument/2006/relationships" type="roundRect" r:blip="">
+                            <dgm:adjLst>
+                              <dgm:adj idx="1" val="0.1"/>
+                            </dgm:adjLst>
+                          </dgm:shape>
+                          <dgm:presOf axis="ch desOrSelf" ptType="node node" st="5 1" cnt="1 0"/>
+                          <dgm:constrLst/>
+                          <dgm:ruleLst/>
+                        </dgm:layoutNode>
+                        <dgm:layoutNode name="FiveConn_1-2" styleLbl="fgAccFollowNode1">
+                          <dgm:varLst>
+                            <dgm:bulletEnabled val="1"/>
+                          </dgm:varLst>
+                          <dgm:alg type="tx"/>
+                          <dgm:shape xmlns:r="http://schemas.openxmlformats.org/officeDocument/2006/relationships" type="downArrow" r:blip="">
+                            <dgm:adjLst>
+                              <dgm:adj idx="1" val="0.55"/>
+                              <dgm:adj idx="2" val="0.45"/>
+                            </dgm:adjLst>
+                          </dgm:shape>
+                          <dgm:presOf axis="ch" ptType="sibTrans" cnt="1"/>
+                          <dgm:constrLst>
+                            <dgm:constr type="lMarg" refType="primFontSz" fact="0.1"/>
+                            <dgm:constr type="rMarg" refType="primFontSz" fact="0.1"/>
+                            <dgm:constr type="tMarg" refType="primFontSz" fact="0.1"/>
+                            <dgm:constr type="bMarg" refType="primFontSz" fact="0.1"/>
+                          </dgm:constrLst>
+                          <dgm:ruleLst>
+                            <dgm:rule type="primFontSz" val="5" fact="NaN" max="NaN"/>
+                          </dgm:ruleLst>
+                        </dgm:layoutNode>
+                        <dgm:layoutNode name="FiveConn_2-3" styleLbl="fgAccFollowNode1">
+                          <dgm:varLst>
+                            <dgm:bulletEnabled val="1"/>
+                          </dgm:varLst>
+                          <dgm:alg type="tx"/>
+                          <dgm:shape xmlns:r="http://schemas.openxmlformats.org/officeDocument/2006/relationships" type="downArrow" r:blip="">
+                            <dgm:adjLst>
+                              <dgm:adj idx="1" val="0.55"/>
+                              <dgm:adj idx="2" val="0.45"/>
+                            </dgm:adjLst>
+                          </dgm:shape>
+                          <dgm:presOf axis="ch" ptType="sibTrans" st="2" cnt="1"/>
+                          <dgm:constrLst>
+                            <dgm:constr type="lMarg" refType="primFontSz" fact="0.1"/>
+                            <dgm:constr type="rMarg" refType="primFontSz" fact="0.1"/>
+                            <dgm:constr type="tMarg" refType="primFontSz" fact="0.1"/>
+                            <dgm:constr type="bMarg" refType="primFontSz" fact="0.1"/>
+                          </dgm:constrLst>
+                          <dgm:ruleLst>
+                            <dgm:rule type="primFontSz" val="5" fact="NaN" max="NaN"/>
+                          </dgm:ruleLst>
+                        </dgm:layoutNode>
+                        <dgm:layoutNode name="FiveConn_3-4" styleLbl="fgAccFollowNode1">
+                          <dgm:varLst>
+                            <dgm:bulletEnabled val="1"/>
+                          </dgm:varLst>
+                          <dgm:alg type="tx"/>
+                          <dgm:shape xmlns:r="http://schemas.openxmlformats.org/officeDocument/2006/relationships" type="downArrow" r:blip="">
+                            <dgm:adjLst>
+                              <dgm:adj idx="1" val="0.55"/>
+                              <dgm:adj idx="2" val="0.45"/>
+                            </dgm:adjLst>
+                          </dgm:shape>
+                          <dgm:presOf axis="ch" ptType="sibTrans" st="3" cnt="1"/>
+                          <dgm:constrLst>
+                            <dgm:constr type="lMarg" refType="primFontSz" fact="0.1"/>
+                            <dgm:constr type="rMarg" refType="primFontSz" fact="0.1"/>
+                            <dgm:constr type="tMarg" refType="primFontSz" fact="0.1"/>
+                            <dgm:constr type="bMarg" refType="primFontSz" fact="0.1"/>
+                          </dgm:constrLst>
+                          <dgm:ruleLst>
+                            <dgm:rule type="primFontSz" val="5" fact="NaN" max="NaN"/>
+                          </dgm:ruleLst>
+                        </dgm:layoutNode>
+                        <dgm:layoutNode name="FiveConn_4-5" styleLbl="fgAccFollowNode1">
+                          <dgm:varLst>
+                            <dgm:bulletEnabled val="1"/>
+                          </dgm:varLst>
+                          <dgm:alg type="tx"/>
+                          <dgm:shape xmlns:r="http://schemas.openxmlformats.org/officeDocument/2006/relationships" type="downArrow" r:blip="">
+                            <dgm:adjLst>
+                              <dgm:adj idx="1" val="0.55"/>
+                              <dgm:adj idx="2" val="0.45"/>
+                            </dgm:adjLst>
+                          </dgm:shape>
+                          <dgm:presOf axis="ch" ptType="sibTrans" st="4" cnt="1"/>
+                          <dgm:constrLst>
+                            <dgm:constr type="lMarg" refType="primFontSz" fact="0.1"/>
+                            <dgm:constr type="rMarg" refType="primFontSz" fact="0.1"/>
+                            <dgm:constr type="tMarg" refType="primFontSz" fact="0.1"/>
+                            <dgm:constr type="bMarg" refType="primFontSz" fact="0.1"/>
+                          </dgm:constrLst>
+                          <dgm:ruleLst>
+                            <dgm:rule type="primFontSz" val="5" fact="NaN" max="NaN"/>
+                          </dgm:ruleLst>
+                        </dgm:layoutNode>
+                        <dgm:layoutNode name="FiveNodes_1_text">
+                          <dgm:varLst>
+                            <dgm:bulletEnabled val="1"/>
+                          </dgm:varLst>
+                          <dgm:alg type="tx">
+                            <dgm:param type="parTxLTRAlign" val="l"/>
+                            <dgm:param type="txAnchorVertCh" val="mid"/>
+                          </dgm:alg>
+                          <dgm:shape xmlns:r="http://schemas.openxmlformats.org/officeDocument/2006/relationships" type="roundRect" r:blip="" hideGeom="1">
+                            <dgm:adjLst>
+                              <dgm:adj idx="1" val="0.1"/>
+                            </dgm:adjLst>
+                          </dgm:shape>
+                          <dgm:presOf axis="ch desOrSelf" ptType="node node" st="1 1" cnt="1 0"/>
+                          <dgm:constrLst>
+                            <dgm:constr type="lMarg" refType="primFontSz" fact="0.3"/>
+                            <dgm:constr type="rMarg" refType="primFontSz" fact="0.3"/>
+                            <dgm:constr type="tMarg" refType="primFontSz" fact="0.3"/>
+                            <dgm:constr type="bMarg" refType="primFontSz" fact="0.3"/>
+                          </dgm:constrLst>
+                          <dgm:ruleLst>
+                            <dgm:rule type="primFontSz" val="5" fact="NaN" max="NaN"/>
+                          </dgm:ruleLst>
+                        </dgm:layoutNode>
+                        <dgm:layoutNode name="FiveNodes_2_text">
+                          <dgm:varLst>
+                            <dgm:bulletEnabled val="1"/>
+                          </dgm:varLst>
+                          <dgm:alg type="tx">
+                            <dgm:param type="parTxLTRAlign" val="l"/>
+                            <dgm:param type="txAnchorVertCh" val="mid"/>
+                          </dgm:alg>
+                          <dgm:shape xmlns:r="http://schemas.openxmlformats.org/officeDocument/2006/relationships" type="roundRect" r:blip="" hideGeom="1">
+                            <dgm:adjLst>
+                              <dgm:adj idx="1" val="0.1"/>
+                            </dgm:adjLst>
+                          </dgm:shape>
+                          <dgm:presOf axis="ch desOrSelf" ptType="node node" st="2 1" cnt="1 0"/>
+                          <dgm:constrLst>
+                            <dgm:constr type="lMarg" refType="primFontSz" fact="0.3"/>
+                            <dgm:constr type="rMarg" refType="primFontSz" fact="0.3"/>
+                            <dgm:constr type="tMarg" refType="primFontSz" fact="0.3"/>
+                            <dgm:constr type="bMarg" refType="primFontSz" fact="0.3"/>
+                          </dgm:constrLst>
+                          <dgm:ruleLst>
+                            <dgm:rule type="primFontSz" val="5" fact="NaN" max="NaN"/>
+                          </dgm:ruleLst>
+                        </dgm:layoutNode>
+                        <dgm:layoutNode name="FiveNodes_3_text">
+                          <dgm:varLst>
+                            <dgm:bulletEnabled val="1"/>
+                          </dgm:varLst>
+                          <dgm:alg type="tx">
+                            <dgm:param type="parTxLTRAlign" val="l"/>
+                            <dgm:param type="txAnchorVertCh" val="mid"/>
+                          </dgm:alg>
+                          <dgm:shape xmlns:r="http://schemas.openxmlformats.org/officeDocument/2006/relationships" type="roundRect" r:blip="" hideGeom="1">
+                            <dgm:adjLst>
+                              <dgm:adj idx="1" val="0.1"/>
+                            </dgm:adjLst>
+                          </dgm:shape>
+                          <dgm:presOf axis="ch desOrSelf" ptType="node node" st="3 1" cnt="1 0"/>
+                          <dgm:constrLst>
+                            <dgm:constr type="lMarg" refType="primFontSz" fact="0.3"/>
+                            <dgm:constr type="rMarg" refType="primFontSz" fact="0.3"/>
+                            <dgm:constr type="tMarg" refType="primFontSz" fact="0.3"/>
+                            <dgm:constr type="bMarg" refType="primFontSz" fact="0.3"/>
+                          </dgm:constrLst>
+                          <dgm:ruleLst>
+                            <dgm:rule type="primFontSz" val="5" fact="NaN" max="NaN"/>
+                          </dgm:ruleLst>
+                        </dgm:layoutNode>
+                        <dgm:layoutNode name="FiveNodes_4_text">
+                          <dgm:varLst>
+                            <dgm:bulletEnabled val="1"/>
+                          </dgm:varLst>
+                          <dgm:alg type="tx">
+                            <dgm:param type="parTxLTRAlign" val="l"/>
+                            <dgm:param type="txAnchorVertCh" val="mid"/>
+                          </dgm:alg>
+                          <dgm:shape xmlns:r="http://schemas.openxmlformats.org/officeDocument/2006/relationships" type="roundRect" r:blip="" hideGeom="1">
+                            <dgm:adjLst>
+                              <dgm:adj idx="1" val="0.1"/>
+                            </dgm:adjLst>
+                          </dgm:shape>
+                          <dgm:presOf axis="ch desOrSelf" ptType="node node" st="4 1" cnt="1 0"/>
+                          <dgm:constrLst>
+                            <dgm:constr type="lMarg" refType="primFontSz" fact="0.3"/>
+                            <dgm:constr type="rMarg" refType="primFontSz" fact="0.3"/>
+                            <dgm:constr type="tMarg" refType="primFontSz" fact="0.3"/>
+                            <dgm:constr type="bMarg" refType="primFontSz" fact="0.3"/>
+                          </dgm:constrLst>
+                          <dgm:ruleLst>
+                            <dgm:rule type="primFontSz" val="5" fact="NaN" max="NaN"/>
+                          </dgm:ruleLst>
+                        </dgm:layoutNode>
+                        <dgm:layoutNode name="FiveNodes_5_text">
+                          <dgm:varLst>
+                            <dgm:bulletEnabled val="1"/>
+                          </dgm:varLst>
+                          <dgm:alg type="tx">
+                            <dgm:param type="parTxLTRAlign" val="l"/>
+                            <dgm:param type="txAnchorVertCh" val="mid"/>
+                          </dgm:alg>
+                          <dgm:shape xmlns:r="http://schemas.openxmlformats.org/officeDocument/2006/relationships" type="roundRect" r:blip="" hideGeom="1">
+                            <dgm:adjLst>
+                              <dgm:adj idx="1" val="0.1"/>
+                            </dgm:adjLst>
+                          </dgm:shape>
+                          <dgm:presOf axis="ch desOrSelf" ptType="node node" st="5 1" cnt="1 0"/>
+                          <dgm:constrLst>
+                            <dgm:constr type="lMarg" refType="primFontSz" fact="0.3"/>
+                            <dgm:constr type="rMarg" refType="primFontSz" fact="0.3"/>
+                            <dgm:constr type="tMarg" refType="primFontSz" fact="0.3"/>
+                            <dgm:constr type="bMarg" refType="primFontSz" fact="0.3"/>
+                          </dgm:constrLst>
+                          <dgm:ruleLst>
+                            <dgm:rule type="primFontSz" val="5" fact="NaN" max="NaN"/>
+                          </dgm:ruleLst>
+                        </dgm:layoutNode>
+                      </dgm:if>
+                      <dgm:else name="Name17"/>
+                    </dgm:choose>
+                  </dgm:else>
+                </dgm:choose>
+              </dgm:else>
+            </dgm:choose>
+          </dgm:else>
+        </dgm:choose>
+      </dgm:else>
+    </dgm:choose>
+  </dgm:layoutNode>
+</dgm:layoutDef>
+</file>
+
+<file path=word/diagrams/quickStyle1.xml><?xml version="1.0" encoding="utf-8"?>
+<dgm:styleDef xmlns:dgm="http://schemas.openxmlformats.org/drawingml/2006/diagram" xmlns:a="http://schemas.openxmlformats.org/drawingml/2006/main" uniqueId="urn:microsoft.com/office/officeart/2005/8/quickstyle/simple1">
+  <dgm:title val=""/>
+  <dgm:desc val=""/>
+  <dgm:catLst>
+    <dgm:cat type="simple" pri="10100"/>
+  </dgm:catLst>
+  <dgm:scene3d>
+    <a:camera prst="orthographicFront"/>
+    <a:lightRig rig="threePt" dir="t"/>
+  </dgm:scene3d>
+  <dgm:styleLbl name="node0">
+    <dgm:scene3d>
+      <a:camera prst="orthographicFront"/>
+      <a:lightRig rig="threePt" dir="t"/>
+    </dgm:scene3d>
+    <dgm:sp3d/>
+    <dgm:txPr/>
+    <dgm:style>
+      <a:lnRef idx="2">
+        <a:scrgbClr r="0" g="0" b="0"/>
+      </a:lnRef>
+      <a:fillRef idx="1">
+        <a:scrgbClr r="0" g="0" b="0"/>
+      </a:fillRef>
+      <a:effectRef idx="0">
+        <a:scrgbClr r="0" g="0" b="0"/>
+      </a:effectRef>
+      <a:fontRef idx="minor">
+        <a:schemeClr val="lt1"/>
+      </a:fontRef>
+    </dgm:style>
+  </dgm:styleLbl>
+  <dgm:styleLbl name="lnNode1">
+    <dgm:scene3d>
+      <a:camera prst="orthographicFront"/>
+      <a:lightRig rig="threePt" dir="t"/>
+    </dgm:scene3d>
+    <dgm:sp3d/>
+    <dgm:txPr/>
+    <dgm:style>
+      <a:lnRef idx="2">
+        <a:scrgbClr r="0" g="0" b="0"/>
+      </a:lnRef>
+      <a:fillRef idx="1">
+        <a:scrgbClr r="0" g="0" b="0"/>
+      </a:fillRef>
+      <a:effectRef idx="0">
+        <a:scrgbClr r="0" g="0" b="0"/>
+      </a:effectRef>
+      <a:fontRef idx="minor">
+        <a:schemeClr val="lt1"/>
+      </a:fontRef>
+    </dgm:style>
+  </dgm:styleLbl>
+  <dgm:styleLbl name="vennNode1">
+    <dgm:scene3d>
+      <a:camera prst="orthographicFront"/>
+      <a:lightRig rig="threePt" dir="t"/>
+    </dgm:scene3d>
+    <dgm:sp3d/>
+    <dgm:txPr/>
+    <dgm:style>
+      <a:lnRef idx="2">
+        <a:scrgbClr r="0" g="0" b="0"/>
+      </a:lnRef>
+      <a:fillRef idx="1">
+        <a:scrgbClr r="0" g="0" b="0"/>
+      </a:fillRef>
+      <a:effectRef idx="0">
+        <a:scrgbClr r="0" g="0" b="0"/>
+      </a:effectRef>
+      <a:fontRef idx="minor">
+        <a:schemeClr val="tx1"/>
+      </a:fontRef>
+    </dgm:style>
+  </dgm:styleLbl>
+  <dgm:styleLbl name="alignNode1">
+    <dgm:scene3d>
+      <a:camera prst="orthographicFront"/>
+      <a:lightRig rig="threePt" dir="t"/>
+    </dgm:scene3d>
+    <dgm:sp3d/>
+    <dgm:txPr/>
+    <dgm:style>
+      <a:lnRef idx="2">
+        <a:scrgbClr r="0" g="0" b="0"/>
+      </a:lnRef>
+      <a:fillRef idx="1">
+        <a:scrgbClr r="0" g="0" b="0"/>
+      </a:fillRef>
+      <a:effectRef idx="0">
+        <a:scrgbClr r="0" g="0" b="0"/>
+      </a:effectRef>
+      <a:fontRef idx="minor">
+        <a:schemeClr val="lt1"/>
+      </a:fontRef>
+    </dgm:style>
+  </dgm:styleLbl>
+  <dgm:styleLbl name="node1">
+    <dgm:scene3d>
+      <a:camera prst="orthographicFront"/>
+      <a:lightRig rig="threePt" dir="t"/>
+    </dgm:scene3d>
+    <dgm:sp3d/>
+    <dgm:txPr/>
+    <dgm:style>
+      <a:lnRef idx="2">
+        <a:scrgbClr r="0" g="0" b="0"/>
+      </a:lnRef>
+      <a:fillRef idx="1">
+        <a:scrgbClr r="0" g="0" b="0"/>
+      </a:fillRef>
+      <a:effectRef idx="0">
+        <a:scrgbClr r="0" g="0" b="0"/>
+      </a:effectRef>
+      <a:fontRef idx="minor">
+        <a:schemeClr val="lt1"/>
+      </a:fontRef>
+    </dgm:style>
+  </dgm:styleLbl>
+  <dgm:styleLbl name="node2">
+    <dgm:scene3d>
+      <a:camera prst="orthographicFront"/>
+      <a:lightRig rig="threePt" dir="t"/>
+    </dgm:scene3d>
+    <dgm:sp3d/>
+    <dgm:txPr/>
+    <dgm:style>
+      <a:lnRef idx="2">
+        <a:scrgbClr r="0" g="0" b="0"/>
+      </a:lnRef>
+      <a:fillRef idx="1">
+        <a:scrgbClr r="0" g="0" b="0"/>
+      </a:fillRef>
+      <a:effectRef idx="0">
+        <a:scrgbClr r="0" g="0" b="0"/>
+      </a:effectRef>
+      <a:fontRef idx="minor">
+        <a:schemeClr val="lt1"/>
+      </a:fontRef>
+    </dgm:style>
+  </dgm:styleLbl>
+  <dgm:styleLbl name="node3">
+    <dgm:scene3d>
+      <a:camera prst="orthographicFront"/>
+      <a:lightRig rig="threePt" dir="t"/>
+    </dgm:scene3d>
+    <dgm:sp3d/>
+    <dgm:txPr/>
+    <dgm:style>
+      <a:lnRef idx="2">
+        <a:scrgbClr r="0" g="0" b="0"/>
+      </a:lnRef>
+      <a:fillRef idx="1">
+        <a:scrgbClr r="0" g="0" b="0"/>
+      </a:fillRef>
+      <a:effectRef idx="0">
+        <a:scrgbClr r="0" g="0" b="0"/>
+      </a:effectRef>
+      <a:fontRef idx="minor">
+        <a:schemeClr val="lt1"/>
+      </a:fontRef>
+    </dgm:style>
+  </dgm:styleLbl>
+  <dgm:styleLbl name="node4">
+    <dgm:scene3d>
+      <a:camera prst="orthographicFront"/>
+      <a:lightRig rig="threePt" dir="t"/>
+    </dgm:scene3d>
+    <dgm:sp3d/>
+    <dgm:txPr/>
+    <dgm:style>
+      <a:lnRef idx="2">
+        <a:scrgbClr r="0" g="0" b="0"/>
+      </a:lnRef>
+      <a:fillRef idx="1">
+        <a:scrgbClr r="0" g="0" b="0"/>
+      </a:fillRef>
+      <a:effectRef idx="0">
+        <a:scrgbClr r="0" g="0" b="0"/>
+      </a:effectRef>
+      <a:fontRef idx="minor">
+        <a:schemeClr val="lt1"/>
+      </a:fontRef>
+    </dgm:style>
+  </dgm:styleLbl>
+  <dgm:styleLbl name="fgImgPlace1">
+    <dgm:scene3d>
+      <a:camera prst="orthographicFront"/>
+      <a:lightRig rig="threePt" dir="t"/>
+    </dgm:scene3d>
+    <dgm:sp3d/>
+    <dgm:txPr/>
+    <dgm:style>
+      <a:lnRef idx="2">
+        <a:scrgbClr r="0" g="0" b="0"/>
+      </a:lnRef>
+      <a:fillRef idx="1">
+        <a:scrgbClr r="0" g="0" b="0"/>
+      </a:fillRef>
+      <a:effectRef idx="0">
+        <a:scrgbClr r="0" g="0" b="0"/>
+      </a:effectRef>
+      <a:fontRef idx="minor"/>
+    </dgm:style>
+  </dgm:styleLbl>
+  <dgm:styleLbl name="alignImgPlace1">
+    <dgm:scene3d>
+      <a:camera prst="orthographicFront"/>
+      <a:lightRig rig="threePt" dir="t"/>
+    </dgm:scene3d>
+    <dgm:sp3d/>
+    <dgm:txPr/>
+    <dgm:style>
+      <a:lnRef idx="2">
+        <a:scrgbClr r="0" g="0" b="0"/>
+      </a:lnRef>
+      <a:fillRef idx="1">
+        <a:scrgbClr r="0" g="0" b="0"/>
+      </a:fillRef>
+      <a:effectRef idx="0">
+        <a:scrgbClr r="0" g="0" b="0"/>
+      </a:effectRef>
+      <a:fontRef idx="minor"/>
+    </dgm:style>
+  </dgm:styleLbl>
+  <dgm:styleLbl name="bgImgPlace1">
+    <dgm:scene3d>
+      <a:camera prst="orthographicFront"/>
+      <a:lightRig rig="threePt" dir="t"/>
+    </dgm:scene3d>
+    <dgm:sp3d/>
+    <dgm:txPr/>
+    <dgm:style>
+      <a:lnRef idx="2">
+        <a:scrgbClr r="0" g="0" b="0"/>
+      </a:lnRef>
+      <a:fillRef idx="1">
+        <a:scrgbClr r="0" g="0" b="0"/>
+      </a:fillRef>
+      <a:effectRef idx="0">
+        <a:scrgbClr r="0" g="0" b="0"/>
+      </a:effectRef>
+      <a:fontRef idx="minor"/>
+    </dgm:style>
+  </dgm:styleLbl>
+  <dgm:styleLbl name="sibTrans2D1">
+    <dgm:scene3d>
+      <a:camera prst="orthographicFront"/>
+      <a:lightRig rig="threePt" dir="t"/>
+    </dgm:scene3d>
+    <dgm:sp3d/>
+    <dgm:txPr/>
+    <dgm:style>
+      <a:lnRef idx="0">
+        <a:scrgbClr r="0" g="0" b="0"/>
+      </a:lnRef>
+      <a:fillRef idx="1">
+        <a:scrgbClr r="0" g="0" b="0"/>
+      </a:fillRef>
+      <a:effectRef idx="0">
+        <a:scrgbClr r="0" g="0" b="0"/>
+      </a:effectRef>
+      <a:fontRef idx="minor">
+        <a:schemeClr val="lt1"/>
+      </a:fontRef>
+    </dgm:style>
+  </dgm:styleLbl>
+  <dgm:styleLbl name="fgSibTrans2D1">
+    <dgm:scene3d>
+      <a:camera prst="orthographicFront"/>
+      <a:lightRig rig="threePt" dir="t"/>
+    </dgm:scene3d>
+    <dgm:sp3d/>
+    <dgm:txPr/>
+    <dgm:style>
+      <a:lnRef idx="0">
+        <a:scrgbClr r="0" g="0" b="0"/>
+      </a:lnRef>
+      <a:fillRef idx="1">
+        <a:scrgbClr r="0" g="0" b="0"/>
+      </a:fillRef>
+      <a:effectRef idx="0">
+        <a:scrgbClr r="0" g="0" b="0"/>
+      </a:effectRef>
+      <a:fontRef idx="minor">
+        <a:schemeClr val="lt1"/>
+      </a:fontRef>
+    </dgm:style>
+  </dgm:styleLbl>
+  <dgm:styleLbl name="bgSibTrans2D1">
+    <dgm:scene3d>
+      <a:camera prst="orthographicFront"/>
+      <a:lightRig rig="threePt" dir="t"/>
+    </dgm:scene3d>
+    <dgm:sp3d/>
+    <dgm:txPr/>
+    <dgm:style>
+      <a:lnRef idx="0">
+        <a:scrgbClr r="0" g="0" b="0"/>
+      </a:lnRef>
+      <a:fillRef idx="1">
+        <a:scrgbClr r="0" g="0" b="0"/>
+      </a:fillRef>
+      <a:effectRef idx="0">
+        <a:scrgbClr r="0" g="0" b="0"/>
+      </a:effectRef>
+      <a:fontRef idx="minor">
+        <a:schemeClr val="lt1"/>
+      </a:fontRef>
+    </dgm:style>
+  </dgm:styleLbl>
+  <dgm:styleLbl name="sibTrans1D1">
+    <dgm:scene3d>
+      <a:camera prst="orthographicFront"/>
+      <a:lightRig rig="threePt" dir="t"/>
+    </dgm:scene3d>
+    <dgm:sp3d/>
+    <dgm:txPr/>
+    <dgm:style>
+      <a:lnRef idx="1">
+        <a:scrgbClr r="0" g="0" b="0"/>
+      </a:lnRef>
+      <a:fillRef idx="0">
+        <a:scrgbClr r="0" g="0" b="0"/>
+      </a:fillRef>
+      <a:effectRef idx="0">
+        <a:scrgbClr r="0" g="0" b="0"/>
+      </a:effectRef>
+      <a:fontRef idx="minor"/>
+    </dgm:style>
+  </dgm:styleLbl>
+  <dgm:styleLbl name="callout">
+    <dgm:scene3d>
+      <a:camera prst="orthographicFront"/>
+      <a:lightRig rig="threePt" dir="t"/>
+    </dgm:scene3d>
+    <dgm:sp3d/>
+    <dgm:txPr/>
+    <dgm:style>
+      <a:lnRef idx="2">
+        <a:scrgbClr r="0" g="0" b="0"/>
+      </a:lnRef>
+      <a:fillRef idx="1">
+        <a:scrgbClr r="0" g="0" b="0"/>
+      </a:fillRef>
+      <a:effectRef idx="0">
+        <a:scrgbClr r="0" g="0" b="0"/>
+      </a:effectRef>
+      <a:fontRef idx="minor"/>
+    </dgm:style>
+  </dgm:styleLbl>
+  <dgm:styleLbl name="asst0">
+    <dgm:scene3d>
+      <a:camera prst="orthographicFront"/>
+      <a:lightRig rig="threePt" dir="t"/>
+    </dgm:scene3d>
+    <dgm:sp3d/>
+    <dgm:txPr/>
+    <dgm:style>
+      <a:lnRef idx="2">
+        <a:scrgbClr r="0" g="0" b="0"/>
+      </a:lnRef>
+      <a:fillRef idx="1">
+        <a:scrgbClr r="0" g="0" b="0"/>
+      </a:fillRef>
+      <a:effectRef idx="0">
+        <a:scrgbClr r="0" g="0" b="0"/>
+      </a:effectRef>
+      <a:fontRef idx="minor">
+        <a:schemeClr val="lt1"/>
+      </a:fontRef>
+    </dgm:style>
+  </dgm:styleLbl>
+  <dgm:styleLbl name="asst1">
+    <dgm:scene3d>
+      <a:camera prst="orthographicFront"/>
+      <a:lightRig rig="threePt" dir="t"/>
+    </dgm:scene3d>
+    <dgm:sp3d/>
+    <dgm:txPr/>
+    <dgm:style>
+      <a:lnRef idx="2">
+        <a:scrgbClr r="0" g="0" b="0"/>
+      </a:lnRef>
+      <a:fillRef idx="1">
+        <a:scrgbClr r="0" g="0" b="0"/>
+      </a:fillRef>
+      <a:effectRef idx="0">
+        <a:scrgbClr r="0" g="0" b="0"/>
+      </a:effectRef>
+      <a:fontRef idx="minor">
+        <a:schemeClr val="lt1"/>
+      </a:fontRef>
+    </dgm:style>
+  </dgm:styleLbl>
+  <dgm:styleLbl name="asst2">
+    <dgm:scene3d>
+      <a:camera prst="orthographicFront"/>
+      <a:lightRig rig="threePt" dir="t"/>
+    </dgm:scene3d>
+    <dgm:sp3d/>
+    <dgm:txPr/>
+    <dgm:style>
+      <a:lnRef idx="2">
+        <a:scrgbClr r="0" g="0" b="0"/>
+      </a:lnRef>
+      <a:fillRef idx="1">
+        <a:scrgbClr r="0" g="0" b="0"/>
+      </a:fillRef>
+      <a:effectRef idx="0">
+        <a:scrgbClr r="0" g="0" b="0"/>
+      </a:effectRef>
+      <a:fontRef idx="minor">
+        <a:schemeClr val="lt1"/>
+      </a:fontRef>
+    </dgm:style>
+  </dgm:styleLbl>
+  <dgm:styleLbl name="asst3">
+    <dgm:scene3d>
+      <a:camera prst="orthographicFront"/>
+      <a:lightRig rig="threePt" dir="t"/>
+    </dgm:scene3d>
+    <dgm:sp3d/>
+    <dgm:txPr/>
+    <dgm:style>
+      <a:lnRef idx="2">
+        <a:scrgbClr r="0" g="0" b="0"/>
+      </a:lnRef>
+      <a:fillRef idx="1">
+        <a:scrgbClr r="0" g="0" b="0"/>
+      </a:fillRef>
+      <a:effectRef idx="0">
+        <a:scrgbClr r="0" g="0" b="0"/>
+      </a:effectRef>
+      <a:fontRef idx="minor">
+        <a:schemeClr val="lt1"/>
+      </a:fontRef>
+    </dgm:style>
+  </dgm:styleLbl>
+  <dgm:styleLbl name="asst4">
+    <dgm:scene3d>
+      <a:camera prst="orthographicFront"/>
+      <a:lightRig rig="threePt" dir="t"/>
+    </dgm:scene3d>
+    <dgm:sp3d/>
+    <dgm:txPr/>
+    <dgm:style>
+      <a:lnRef idx="2">
+        <a:scrgbClr r="0" g="0" b="0"/>
+      </a:lnRef>
+      <a:fillRef idx="1">
+        <a:scrgbClr r="0" g="0" b="0"/>
+      </a:fillRef>
+      <a:effectRef idx="0">
+        <a:scrgbClr r="0" g="0" b="0"/>
+      </a:effectRef>
+      <a:fontRef idx="minor">
+        <a:schemeClr val="lt1"/>
+      </a:fontRef>
+    </dgm:style>
+  </dgm:styleLbl>
+  <dgm:styleLbl name="parChTrans2D1">
+    <dgm:scene3d>
+      <a:camera prst="orthographicFront"/>
+      <a:lightRig rig="threePt" dir="t"/>
+    </dgm:scene3d>
+    <dgm:sp3d/>
+    <dgm:txPr/>
+    <dgm:style>
+      <a:lnRef idx="2">
+        <a:scrgbClr r="0" g="0" b="0"/>
+      </a:lnRef>
+      <a:fillRef idx="1">
+        <a:scrgbClr r="0" g="0" b="0"/>
+      </a:fillRef>
+      <a:effectRef idx="0">
+        <a:scrgbClr r="0" g="0" b="0"/>
+      </a:effectRef>
+      <a:fontRef idx="minor">
+        <a:schemeClr val="lt1"/>
+      </a:fontRef>
+    </dgm:style>
+  </dgm:styleLbl>
+  <dgm:styleLbl name="parChTrans2D2">
+    <dgm:scene3d>
+      <a:camera prst="orthographicFront"/>
+      <a:lightRig rig="threePt" dir="t"/>
+    </dgm:scene3d>
+    <dgm:sp3d/>
+    <dgm:txPr/>
+    <dgm:style>
+      <a:lnRef idx="2">
+        <a:scrgbClr r="0" g="0" b="0"/>
+      </a:lnRef>
+      <a:fillRef idx="1">
+        <a:scrgbClr r="0" g="0" b="0"/>
+      </a:fillRef>
+      <a:effectRef idx="0">
+        <a:scrgbClr r="0" g="0" b="0"/>
+      </a:effectRef>
+      <a:fontRef idx="minor">
+        <a:schemeClr val="lt1"/>
+      </a:fontRef>
+    </dgm:style>
+  </dgm:styleLbl>
+  <dgm:styleLbl name="parChTrans2D3">
+    <dgm:scene3d>
+      <a:camera prst="orthographicFront"/>
+      <a:lightRig rig="threePt" dir="t"/>
+    </dgm:scene3d>
+    <dgm:sp3d/>
+    <dgm:txPr/>
+    <dgm:style>
+      <a:lnRef idx="2">
+        <a:scrgbClr r="0" g="0" b="0"/>
+      </a:lnRef>
+      <a:fillRef idx="1">
+        <a:scrgbClr r="0" g="0" b="0"/>
+      </a:fillRef>
+      <a:effectRef idx="0">
+        <a:scrgbClr r="0" g="0" b="0"/>
+      </a:effectRef>
+      <a:fontRef idx="minor">
+        <a:schemeClr val="lt1"/>
+      </a:fontRef>
+    </dgm:style>
+  </dgm:styleLbl>
+  <dgm:styleLbl name="parChTrans2D4">
+    <dgm:scene3d>
+      <a:camera prst="orthographicFront"/>
+      <a:lightRig rig="threePt" dir="t"/>
+    </dgm:scene3d>
+    <dgm:sp3d/>
+    <dgm:txPr/>
+    <dgm:style>
+      <a:lnRef idx="2">
+        <a:scrgbClr r="0" g="0" b="0"/>
+      </a:lnRef>
+      <a:fillRef idx="1">
+        <a:scrgbClr r="0" g="0" b="0"/>
+      </a:fillRef>
+      <a:effectRef idx="0">
+        <a:scrgbClr r="0" g="0" b="0"/>
+      </a:effectRef>
+      <a:fontRef idx="minor">
+        <a:schemeClr val="lt1"/>
+      </a:fontRef>
+    </dgm:style>
+  </dgm:styleLbl>
+  <dgm:styleLbl name="parChTrans1D1">
+    <dgm:scene3d>
+      <a:camera prst="orthographicFront"/>
+      <a:lightRig rig="threePt" dir="t"/>
+    </dgm:scene3d>
+    <dgm:sp3d/>
+    <dgm:txPr/>
+    <dgm:style>
+      <a:lnRef idx="2">
+        <a:scrgbClr r="0" g="0" b="0"/>
+      </a:lnRef>
+      <a:fillRef idx="0">
+        <a:scrgbClr r="0" g="0" b="0"/>
+      </a:fillRef>
+      <a:effectRef idx="0">
+        <a:scrgbClr r="0" g="0" b="0"/>
+      </a:effectRef>
+      <a:fontRef idx="minor"/>
+    </dgm:style>
+  </dgm:styleLbl>
+  <dgm:styleLbl name="parChTrans1D2">
+    <dgm:scene3d>
+      <a:camera prst="orthographicFront"/>
+      <a:lightRig rig="threePt" dir="t"/>
+    </dgm:scene3d>
+    <dgm:sp3d/>
+    <dgm:txPr/>
+    <dgm:style>
+      <a:lnRef idx="2">
+        <a:scrgbClr r="0" g="0" b="0"/>
+      </a:lnRef>
+      <a:fillRef idx="0">
+        <a:scrgbClr r="0" g="0" b="0"/>
+      </a:fillRef>
+      <a:effectRef idx="0">
+        <a:scrgbClr r="0" g="0" b="0"/>
+      </a:effectRef>
+      <a:fontRef idx="minor"/>
+    </dgm:style>
+  </dgm:styleLbl>
+  <dgm:styleLbl name="parChTrans1D3">
+    <dgm:scene3d>
+      <a:camera prst="orthographicFront"/>
+      <a:lightRig rig="threePt" dir="t"/>
+    </dgm:scene3d>
+    <dgm:sp3d/>
+    <dgm:txPr/>
+    <dgm:style>
+      <a:lnRef idx="2">
+        <a:scrgbClr r="0" g="0" b="0"/>
+      </a:lnRef>
+      <a:fillRef idx="0">
+        <a:scrgbClr r="0" g="0" b="0"/>
+      </a:fillRef>
+      <a:effectRef idx="0">
+        <a:scrgbClr r="0" g="0" b="0"/>
+      </a:effectRef>
+      <a:fontRef idx="minor"/>
+    </dgm:style>
+  </dgm:styleLbl>
+  <dgm:styleLbl name="parChTrans1D4">
+    <dgm:scene3d>
+      <a:camera prst="orthographicFront"/>
+      <a:lightRig rig="threePt" dir="t"/>
+    </dgm:scene3d>
+    <dgm:sp3d/>
+    <dgm:txPr/>
+    <dgm:style>
+      <a:lnRef idx="2">
+        <a:scrgbClr r="0" g="0" b="0"/>
+      </a:lnRef>
+      <a:fillRef idx="0">
+        <a:scrgbClr r="0" g="0" b="0"/>
+      </a:fillRef>
+      <a:effectRef idx="0">
+        <a:scrgbClr r="0" g="0" b="0"/>
+      </a:effectRef>
+      <a:fontRef idx="minor"/>
+    </dgm:style>
+  </dgm:styleLbl>
+  <dgm:styleLbl name="fgAcc1">
+    <dgm:scene3d>
+      <a:camera prst="orthographicFront"/>
+      <a:lightRig rig="threePt" dir="t"/>
+    </dgm:scene3d>
+    <dgm:sp3d/>
+    <dgm:txPr/>
+    <dgm:style>
+      <a:lnRef idx="2">
+        <a:scrgbClr r="0" g="0" b="0"/>
+      </a:lnRef>
+      <a:fillRef idx="1">
+        <a:scrgbClr r="0" g="0" b="0"/>
+      </a:fillRef>
+      <a:effectRef idx="0">
+        <a:scrgbClr r="0" g="0" b="0"/>
+      </a:effectRef>
+      <a:fontRef idx="minor"/>
+    </dgm:style>
+  </dgm:styleLbl>
+  <dgm:styleLbl name="conFgAcc1">
+    <dgm:scene3d>
+      <a:camera prst="orthographicFront"/>
+      <a:lightRig rig="threePt" dir="t"/>
+    </dgm:scene3d>
+    <dgm:sp3d/>
+    <dgm:txPr/>
+    <dgm:style>
+      <a:lnRef idx="2">
+        <a:scrgbClr r="0" g="0" b="0"/>
+      </a:lnRef>
+      <a:fillRef idx="1">
+        <a:scrgbClr r="0" g="0" b="0"/>
+      </a:fillRef>
+      <a:effectRef idx="0">
+        <a:scrgbClr r="0" g="0" b="0"/>
+      </a:effectRef>
+      <a:fontRef idx="minor"/>
+    </dgm:style>
+  </dgm:styleLbl>
+  <dgm:styleLbl name="alignAcc1">
+    <dgm:scene3d>
+      <a:camera prst="orthographicFront"/>
+      <a:lightRig rig="threePt" dir="t"/>
+    </dgm:scene3d>
+    <dgm:sp3d/>
+    <dgm:txPr/>
+    <dgm:style>
+      <a:lnRef idx="2">
+        <a:scrgbClr r="0" g="0" b="0"/>
+      </a:lnRef>
+      <a:fillRef idx="1">
+        <a:scrgbClr r="0" g="0" b="0"/>
+      </a:fillRef>
+      <a:effectRef idx="0">
+        <a:scrgbClr r="0" g="0" b="0"/>
+      </a:effectRef>
+      <a:fontRef idx="minor"/>
+    </dgm:style>
+  </dgm:styleLbl>
+  <dgm:styleLbl name="trAlignAcc1">
+    <dgm:scene3d>
+      <a:camera prst="orthographicFront"/>
+      <a:lightRig rig="threePt" dir="t"/>
+    </dgm:scene3d>
+    <dgm:sp3d/>
+    <dgm:txPr/>
+    <dgm:style>
+      <a:lnRef idx="1">
+        <a:scrgbClr r="0" g="0" b="0"/>
+      </a:lnRef>
+      <a:fillRef idx="1">
+        <a:scrgbClr r="0" g="0" b="0"/>
+      </a:fillRef>
+      <a:effectRef idx="0">
+        <a:scrgbClr r="0" g="0" b="0"/>
+      </a:effectRef>
+      <a:fontRef idx="minor"/>
+    </dgm:style>
+  </dgm:styleLbl>
+  <dgm:styleLbl name="bgAcc1">
+    <dgm:scene3d>
+      <a:camera prst="orthographicFront"/>
+      <a:lightRig rig="threePt" dir="t"/>
+    </dgm:scene3d>
+    <dgm:sp3d/>
+    <dgm:txPr/>
+    <dgm:style>
+      <a:lnRef idx="2">
+        <a:scrgbClr r="0" g="0" b="0"/>
+      </a:lnRef>
+      <a:fillRef idx="1">
+        <a:scrgbClr r="0" g="0" b="0"/>
+      </a:fillRef>
+      <a:effectRef idx="0">
+        <a:scrgbClr r="0" g="0" b="0"/>
+      </a:effectRef>
+      <a:fontRef idx="minor"/>
+    </dgm:style>
+  </dgm:styleLbl>
+  <dgm:styleLbl name="solidFgAcc1">
+    <dgm:scene3d>
+      <a:camera prst="orthographicFront"/>
+      <a:lightRig rig="threePt" dir="t"/>
+    </dgm:scene3d>
+    <dgm:sp3d/>
+    <dgm:txPr/>
+    <dgm:style>
+      <a:lnRef idx="2">
+        <a:scrgbClr r="0" g="0" b="0"/>
+      </a:lnRef>
+      <a:fillRef idx="1">
+        <a:scrgbClr r="0" g="0" b="0"/>
+      </a:fillRef>
+      <a:effectRef idx="0">
+        <a:scrgbClr r="0" g="0" b="0"/>
+      </a:effectRef>
+      <a:fontRef idx="minor"/>
+    </dgm:style>
+  </dgm:styleLbl>
+  <dgm:styleLbl name="solidAlignAcc1">
+    <dgm:scene3d>
+      <a:camera prst="orthographicFront"/>
+      <a:lightRig rig="threePt" dir="t"/>
+    </dgm:scene3d>
+    <dgm:sp3d/>
+    <dgm:txPr/>
+    <dgm:style>
+      <a:lnRef idx="2">
+        <a:scrgbClr r="0" g="0" b="0"/>
+      </a:lnRef>
+      <a:fillRef idx="1">
+        <a:scrgbClr r="0" g="0" b="0"/>
+      </a:fillRef>
+      <a:effectRef idx="0">
+        <a:scrgbClr r="0" g="0" b="0"/>
+      </a:effectRef>
+      <a:fontRef idx="minor"/>
+    </dgm:style>
+  </dgm:styleLbl>
+  <dgm:styleLbl name="solidBgAcc1">
+    <dgm:scene3d>
+      <a:camera prst="orthographicFront"/>
+      <a:lightRig rig="threePt" dir="t"/>
+    </dgm:scene3d>
+    <dgm:sp3d/>
+    <dgm:txPr/>
+    <dgm:style>
+      <a:lnRef idx="2">
+        <a:scrgbClr r="0" g="0" b="0"/>
+      </a:lnRef>
+      <a:fillRef idx="1">
+        <a:scrgbClr r="0" g="0" b="0"/>
+      </a:fillRef>
+      <a:effectRef idx="0">
+        <a:scrgbClr r="0" g="0" b="0"/>
+      </a:effectRef>
+      <a:fontRef idx="minor"/>
+    </dgm:style>
+  </dgm:styleLbl>
+  <dgm:styleLbl name="fgAccFollowNode1">
+    <dgm:scene3d>
+      <a:camera prst="orthographicFront"/>
+      <a:lightRig rig="threePt" dir="t"/>
+    </dgm:scene3d>
+    <dgm:sp3d/>
+    <dgm:txPr/>
+    <dgm:style>
+      <a:lnRef idx="2">
+        <a:scrgbClr r="0" g="0" b="0"/>
+      </a:lnRef>
+      <a:fillRef idx="1">
+        <a:scrgbClr r="0" g="0" b="0"/>
+      </a:fillRef>
+      <a:effectRef idx="0">
+        <a:scrgbClr r="0" g="0" b="0"/>
+      </a:effectRef>
+      <a:fontRef idx="minor"/>
+    </dgm:style>
+  </dgm:styleLbl>
+  <dgm:styleLbl name="alignAccFollowNode1">
+    <dgm:scene3d>
+      <a:camera prst="orthographicFront"/>
+      <a:lightRig rig="threePt" dir="t"/>
+    </dgm:scene3d>
+    <dgm:sp3d/>
+    <dgm:txPr/>
+    <dgm:style>
+      <a:lnRef idx="2">
+        <a:scrgbClr r="0" g="0" b="0"/>
+      </a:lnRef>
+      <a:fillRef idx="1">
+        <a:scrgbClr r="0" g="0" b="0"/>
+      </a:fillRef>
+      <a:effectRef idx="0">
+        <a:scrgbClr r="0" g="0" b="0"/>
+      </a:effectRef>
+      <a:fontRef idx="minor"/>
+    </dgm:style>
+  </dgm:styleLbl>
+  <dgm:styleLbl name="bgAccFollowNode1">
+    <dgm:scene3d>
+      <a:camera prst="orthographicFront"/>
+      <a:lightRig rig="threePt" dir="t"/>
+    </dgm:scene3d>
+    <dgm:sp3d/>
+    <dgm:txPr/>
+    <dgm:style>
+      <a:lnRef idx="2">
+        <a:scrgbClr r="0" g="0" b="0"/>
+      </a:lnRef>
+      <a:fillRef idx="1">
+        <a:scrgbClr r="0" g="0" b="0"/>
+      </a:fillRef>
+      <a:effectRef idx="0">
+        <a:scrgbClr r="0" g="0" b="0"/>
+      </a:effectRef>
+      <a:fontRef idx="minor"/>
+    </dgm:style>
+  </dgm:styleLbl>
+  <dgm:styleLbl name="fgAcc0">
+    <dgm:scene3d>
+      <a:camera prst="orthographicFront"/>
+      <a:lightRig rig="threePt" dir="t"/>
+    </dgm:scene3d>
+    <dgm:sp3d/>
+    <dgm:txPr/>
+    <dgm:style>
+      <a:lnRef idx="2">
+        <a:scrgbClr r="0" g="0" b="0"/>
+      </a:lnRef>
+      <a:fillRef idx="1">
+        <a:scrgbClr r="0" g="0" b="0"/>
+      </a:fillRef>
+      <a:effectRef idx="0">
+        <a:scrgbClr r="0" g="0" b="0"/>
+      </a:effectRef>
+      <a:fontRef idx="minor"/>
+    </dgm:style>
+  </dgm:styleLbl>
+  <dgm:styleLbl name="fgAcc2">
+    <dgm:scene3d>
+      <a:camera prst="orthographicFront"/>
+      <a:lightRig rig="threePt" dir="t"/>
+    </dgm:scene3d>
+    <dgm:sp3d/>
+    <dgm:txPr/>
+    <dgm:style>
+      <a:lnRef idx="2">
+        <a:scrgbClr r="0" g="0" b="0"/>
+      </a:lnRef>
+      <a:fillRef idx="1">
+        <a:scrgbClr r="0" g="0" b="0"/>
+      </a:fillRef>
+      <a:effectRef idx="0">
+        <a:scrgbClr r="0" g="0" b="0"/>
+      </a:effectRef>
+      <a:fontRef idx="minor"/>
+    </dgm:style>
+  </dgm:styleLbl>
+  <dgm:styleLbl name="fgAcc3">
+    <dgm:scene3d>
+      <a:camera prst="orthographicFront"/>
+      <a:lightRig rig="threePt" dir="t"/>
+    </dgm:scene3d>
+    <dgm:sp3d/>
+    <dgm:txPr/>
+    <dgm:style>
+      <a:lnRef idx="2">
+        <a:scrgbClr r="0" g="0" b="0"/>
+      </a:lnRef>
+      <a:fillRef idx="1">
+        <a:scrgbClr r="0" g="0" b="0"/>
+      </a:fillRef>
+      <a:effectRef idx="0">
+        <a:scrgbClr r="0" g="0" b="0"/>
+      </a:effectRef>
+      <a:fontRef idx="minor"/>
+    </dgm:style>
+  </dgm:styleLbl>
+  <dgm:styleLbl name="fgAcc4">
+    <dgm:scene3d>
+      <a:camera prst="orthographicFront"/>
+      <a:lightRig rig="threePt" dir="t"/>
+    </dgm:scene3d>
+    <dgm:sp3d/>
+    <dgm:txPr/>
+    <dgm:style>
+      <a:lnRef idx="2">
+        <a:scrgbClr r="0" g="0" b="0"/>
+      </a:lnRef>
+      <a:fillRef idx="1">
+        <a:scrgbClr r="0" g="0" b="0"/>
+      </a:fillRef>
+      <a:effectRef idx="0">
+        <a:scrgbClr r="0" g="0" b="0"/>
+      </a:effectRef>
+      <a:fontRef idx="minor"/>
+    </dgm:style>
+  </dgm:styleLbl>
+  <dgm:styleLbl name="bgShp">
+    <dgm:scene3d>
+      <a:camera prst="orthographicFront"/>
+      <a:lightRig rig="threePt" dir="t"/>
+    </dgm:scene3d>
+    <dgm:sp3d/>
+    <dgm:txPr/>
+    <dgm:style>
+      <a:lnRef idx="0">
+        <a:scrgbClr r="0" g="0" b="0"/>
+      </a:lnRef>
+      <a:fillRef idx="1">
+        <a:scrgbClr r="0" g="0" b="0"/>
+      </a:fillRef>
+      <a:effectRef idx="0">
+        <a:scrgbClr r="0" g="0" b="0"/>
+      </a:effectRef>
+      <a:fontRef idx="minor"/>
+    </dgm:style>
+  </dgm:styleLbl>
+  <dgm:styleLbl name="dkBgShp">
+    <dgm:scene3d>
+      <a:camera prst="orthographicFront"/>
+      <a:lightRig rig="threePt" dir="t"/>
+    </dgm:scene3d>
+    <dgm:sp3d/>
+    <dgm:txPr/>
+    <dgm:style>
+      <a:lnRef idx="0">
+        <a:scrgbClr r="0" g="0" b="0"/>
+      </a:lnRef>
+      <a:fillRef idx="1">
+        <a:scrgbClr r="0" g="0" b="0"/>
+      </a:fillRef>
+      <a:effectRef idx="0">
+        <a:scrgbClr r="0" g="0" b="0"/>
+      </a:effectRef>
+      <a:fontRef idx="minor"/>
+    </dgm:style>
+  </dgm:styleLbl>
+  <dgm:styleLbl name="trBgShp">
+    <dgm:scene3d>
+      <a:camera prst="orthographicFront"/>
+      <a:lightRig rig="threePt" dir="t"/>
+    </dgm:scene3d>
+    <dgm:sp3d/>
+    <dgm:txPr/>
+    <dgm:style>
+      <a:lnRef idx="0">
+        <a:scrgbClr r="0" g="0" b="0"/>
+      </a:lnRef>
+      <a:fillRef idx="1">
+        <a:scrgbClr r="0" g="0" b="0"/>
+      </a:fillRef>
+      <a:effectRef idx="0">
+        <a:scrgbClr r="0" g="0" b="0"/>
+      </a:effectRef>
+      <a:fontRef idx="minor"/>
+    </dgm:style>
+  </dgm:styleLbl>
+  <dgm:styleLbl name="fgShp">
+    <dgm:scene3d>
+      <a:camera prst="orthographicFront"/>
+      <a:lightRig rig="threePt" dir="t"/>
+    </dgm:scene3d>
+    <dgm:sp3d/>
+    <dgm:txPr/>
+    <dgm:style>
+      <a:lnRef idx="2">
+        <a:scrgbClr r="0" g="0" b="0"/>
+      </a:lnRef>
+      <a:fillRef idx="1">
+        <a:scrgbClr r="0" g="0" b="0"/>
+      </a:fillRef>
+      <a:effectRef idx="0">
+        <a:scrgbClr r="0" g="0" b="0"/>
+      </a:effectRef>
+      <a:fontRef idx="minor"/>
+    </dgm:style>
+  </dgm:styleLbl>
+  <dgm:styleLbl name="revTx">
+    <dgm:scene3d>
+      <a:camera prst="orthographicFront"/>
+      <a:lightRig rig="threePt" dir="t"/>
+    </dgm:scene3d>
+    <dgm:sp3d/>
+    <dgm:txPr/>
+    <dgm:style>
+      <a:lnRef idx="0">
+        <a:scrgbClr r="0" g="0" b="0"/>
+      </a:lnRef>
+      <a:fillRef idx="0">
+        <a:scrgbClr r="0" g="0" b="0"/>
+      </a:fillRef>
+      <a:effectRef idx="0">
+        <a:scrgbClr r="0" g="0" b="0"/>
+      </a:effectRef>
+      <a:fontRef idx="minor"/>
+    </dgm:style>
+  </dgm:styleLbl>
+</dgm:styleDef>
 </file>
 
 <file path=word/theme/theme1.xml><?xml version="1.0" encoding="utf-8"?>
@@ -2748,7 +8717,7 @@
 </file>
 
 <file path=customXml/itemProps1.xml><?xml version="1.0" encoding="utf-8"?>
-<ds:datastoreItem xmlns:ds="http://schemas.openxmlformats.org/officeDocument/2006/customXml" ds:itemID="{255FC893-4F18-4E09-A159-F8D8A8D65DC4}">
+<ds:datastoreItem xmlns:ds="http://schemas.openxmlformats.org/officeDocument/2006/customXml" ds:itemID="{1549A313-B873-4BE6-B7E8-BAB43EE3943D}">
   <ds:schemaRefs>
     <ds:schemaRef ds:uri="http://schemas.openxmlformats.org/officeDocument/2006/bibliography"/>
   </ds:schemaRefs>

--- a/Stageverslag_LyvaVanDamme.docx
+++ b/Stageverslag_LyvaVanDamme.docx
@@ -194,7 +194,7 @@
                             <w:r>
                               <w:t xml:space="preserve">Stagebegeleider: </w:t>
                             </w:r>
-                            <w:permStart w:id="2114196694" w:edGrp="everyone"/>
+                            <w:permStart w:id="1167222288" w:edGrp="everyone"/>
                             <w:r>
                               <w:t xml:space="preserve">Koen </w:t>
                             </w:r>
@@ -204,7 +204,7 @@
                             </w:r>
                             <w:proofErr w:type="spellEnd"/>
                           </w:p>
-                          <w:permEnd w:id="2114196694"/>
+                          <w:permEnd w:id="1167222288"/>
                           <w:p>
                             <w:pPr>
                               <w:spacing w:line="360" w:lineRule="auto"/>
@@ -215,12 +215,12 @@
                             <w:r>
                               <w:t xml:space="preserve">: </w:t>
                             </w:r>
-                            <w:permStart w:id="432354858" w:edGrp="everyone"/>
+                            <w:permStart w:id="1140669528" w:edGrp="everyone"/>
                             <w:r>
                               <w:t>Delaware</w:t>
                             </w:r>
                           </w:p>
-                          <w:permEnd w:id="432354858"/>
+                          <w:permEnd w:id="1140669528"/>
                           <w:p>
                             <w:pPr>
                               <w:spacing w:line="360" w:lineRule="auto"/>
@@ -231,7 +231,7 @@
                             <w:r>
                               <w:t xml:space="preserve">: </w:t>
                             </w:r>
-                            <w:permStart w:id="1564090068" w:edGrp="everyone"/>
+                            <w:permStart w:id="596925446" w:edGrp="everyone"/>
                             <w:r>
                               <w:t xml:space="preserve">Nicolas </w:t>
                             </w:r>
@@ -248,7 +248,7 @@
                             <w:r>
                               <w:t xml:space="preserve">Academiejaar </w:t>
                             </w:r>
-                            <w:permStart w:id="1343640369" w:edGrp="everyone"/>
+                            <w:permStart w:id="1027540513" w:edGrp="everyone"/>
                             <w:r>
                               <w:t>201</w:t>
                             </w:r>
@@ -261,9 +261,9 @@
                             <w:r>
                               <w:t>9</w:t>
                             </w:r>
-                            <w:permEnd w:id="1343640369"/>
+                            <w:permEnd w:id="1027540513"/>
                           </w:p>
-                          <w:permEnd w:id="1564090068"/>
+                          <w:permEnd w:id="596925446"/>
                           <w:p>
                             <w:pPr>
                               <w:spacing w:line="360" w:lineRule="auto"/>
@@ -288,6 +288,10 @@
           </mc:Choice>
           <mc:Fallback>
             <w:pict>
+              <v:shapetype id="_x0000_t202" coordsize="21600,21600" o:spt="202" path="m,l,21600r21600,l21600,xe">
+                <v:stroke joinstyle="miter"/>
+                <v:path gradientshapeok="t" o:connecttype="rect"/>
+              </v:shapetype>
               <v:shape id="Text Box 8" o:spid="_x0000_s1027" type="#_x0000_t202" style="position:absolute;margin-left:-20.6pt;margin-top:532.7pt;width:276.95pt;height:88.85pt;z-index:251657216;visibility:visible;mso-wrap-style:square;mso-width-percent:0;mso-height-percent:0;mso-wrap-distance-left:9pt;mso-wrap-distance-top:0;mso-wrap-distance-right:9pt;mso-wrap-distance-bottom:0;mso-position-horizontal:absolute;mso-position-horizontal-relative:text;mso-position-vertical:absolute;mso-position-vertical-relative:text;mso-width-percent:0;mso-height-percent:0;mso-width-relative:page;mso-height-relative:page;v-text-anchor:top" o:gfxdata="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" filled="f" stroked="f">
                 <v:textbox>
                   <w:txbxContent>
@@ -314,7 +318,7 @@
                       <w:r>
                         <w:t xml:space="preserve">Stagebegeleider: </w:t>
                       </w:r>
-                      <w:permStart w:id="2114196694" w:edGrp="everyone"/>
+                      <w:permStart w:id="1167222288" w:edGrp="everyone"/>
                       <w:r>
                         <w:t xml:space="preserve">Koen </w:t>
                       </w:r>
@@ -324,7 +328,7 @@
                       </w:r>
                       <w:proofErr w:type="spellEnd"/>
                     </w:p>
-                    <w:permEnd w:id="2114196694"/>
+                    <w:permEnd w:id="1167222288"/>
                     <w:p>
                       <w:pPr>
                         <w:spacing w:line="360" w:lineRule="auto"/>
@@ -335,12 +339,12 @@
                       <w:r>
                         <w:t xml:space="preserve">: </w:t>
                       </w:r>
-                      <w:permStart w:id="432354858" w:edGrp="everyone"/>
+                      <w:permStart w:id="1140669528" w:edGrp="everyone"/>
                       <w:r>
                         <w:t>Delaware</w:t>
                       </w:r>
                     </w:p>
-                    <w:permEnd w:id="432354858"/>
+                    <w:permEnd w:id="1140669528"/>
                     <w:p>
                       <w:pPr>
                         <w:spacing w:line="360" w:lineRule="auto"/>
@@ -351,7 +355,7 @@
                       <w:r>
                         <w:t xml:space="preserve">: </w:t>
                       </w:r>
-                      <w:permStart w:id="1564090068" w:edGrp="everyone"/>
+                      <w:permStart w:id="596925446" w:edGrp="everyone"/>
                       <w:r>
                         <w:t xml:space="preserve">Nicolas </w:t>
                       </w:r>
@@ -368,7 +372,7 @@
                       <w:r>
                         <w:t xml:space="preserve">Academiejaar </w:t>
                       </w:r>
-                      <w:permStart w:id="1343640369" w:edGrp="everyone"/>
+                      <w:permStart w:id="1027540513" w:edGrp="everyone"/>
                       <w:r>
                         <w:t>201</w:t>
                       </w:r>
@@ -381,9 +385,9 @@
                       <w:r>
                         <w:t>9</w:t>
                       </w:r>
-                      <w:permEnd w:id="1343640369"/>
+                      <w:permEnd w:id="1027540513"/>
                     </w:p>
-                    <w:permEnd w:id="1564090068"/>
+                    <w:permEnd w:id="596925446"/>
                     <w:p>
                       <w:pPr>
                         <w:spacing w:line="360" w:lineRule="auto"/>
@@ -484,14 +488,12 @@
                               <w:pStyle w:val="Tussenpaginatitel"/>
                               <w:rPr>
                                 <w:color w:val="auto"/>
-                                <w:lang w:val="en-GB"/>
                               </w:rPr>
                             </w:pPr>
-                            <w:permStart w:id="1741245467" w:edGrp="everyone"/>
+                            <w:permStart w:id="1317023521" w:edGrp="everyone"/>
                             <w:r>
                               <w:rPr>
                                 <w:color w:val="auto"/>
-                                <w:lang w:val="en-GB"/>
                               </w:rPr>
                               <w:t>Enterprise messaging</w:t>
                             </w:r>
@@ -521,7 +523,7 @@
                               </w:rPr>
                               <w:t xml:space="preserve"> business case</w:t>
                             </w:r>
-                            <w:permEnd w:id="1741245467"/>
+                            <w:permEnd w:id="1317023521"/>
                           </w:p>
                         </w:txbxContent>
                       </wps:txbx>
@@ -586,14 +588,12 @@
                         <w:pStyle w:val="Tussenpaginatitel"/>
                         <w:rPr>
                           <w:color w:val="auto"/>
-                          <w:lang w:val="en-GB"/>
                         </w:rPr>
                       </w:pPr>
-                      <w:permStart w:id="1741245467" w:edGrp="everyone"/>
+                      <w:permStart w:id="1317023521" w:edGrp="everyone"/>
                       <w:r>
                         <w:rPr>
                           <w:color w:val="auto"/>
-                          <w:lang w:val="en-GB"/>
                         </w:rPr>
                         <w:t>Enterprise messaging</w:t>
                       </w:r>
@@ -623,7 +623,7 @@
                         </w:rPr>
                         <w:t xml:space="preserve"> business case</w:t>
                       </w:r>
-                      <w:permEnd w:id="1741245467"/>
+                      <w:permEnd w:id="1317023521"/>
                     </w:p>
                   </w:txbxContent>
                 </v:textbox>
@@ -1084,6 +1084,33 @@
           <w:lang w:eastAsia="nl-BE"/>
         </w:rPr>
         <w:t xml:space="preserve">Ook wil ik graag mijn broer en zus bedanken om mij te steunen wanneer nodig en hun positieve ingesteldheid. </w:t>
+      </w:r>
+    </w:p>
+    <w:p>
+      <w:pPr>
+        <w:rPr>
+          <w:lang w:eastAsia="nl-BE"/>
+        </w:rPr>
+      </w:pPr>
+      <w:r>
+        <w:rPr>
+          <w:lang w:eastAsia="nl-BE"/>
+        </w:rPr>
+        <w:t xml:space="preserve">Ik wil ook graag mijn collega’s binnen het </w:t>
+      </w:r>
+      <w:proofErr w:type="gramStart"/>
+      <w:r>
+        <w:rPr>
+          <w:lang w:eastAsia="nl-BE"/>
+        </w:rPr>
+        <w:t>SAP integratie</w:t>
+      </w:r>
+      <w:proofErr w:type="gramEnd"/>
+      <w:r>
+        <w:rPr>
+          <w:lang w:eastAsia="nl-BE"/>
+        </w:rPr>
+        <w:t xml:space="preserve"> team van Delaware bedanken voor hun positieve instelling en open hartigheid. Elk moment voelde ik mij goed binnen de groep. Dit maakte de stage nog </w:t>
       </w:r>
       <w:bookmarkStart w:id="0" w:name="_GoBack"/>
       <w:bookmarkEnd w:id="0"/>
@@ -2748,7 +2775,7 @@
 </file>
 
 <file path=customXml/itemProps1.xml><?xml version="1.0" encoding="utf-8"?>
-<ds:datastoreItem xmlns:ds="http://schemas.openxmlformats.org/officeDocument/2006/customXml" ds:itemID="{255FC893-4F18-4E09-A159-F8D8A8D65DC4}">
+<ds:datastoreItem xmlns:ds="http://schemas.openxmlformats.org/officeDocument/2006/customXml" ds:itemID="{7A37C304-72CB-4330-A4A0-08BC168D3C42}">
   <ds:schemaRefs>
     <ds:schemaRef ds:uri="http://schemas.openxmlformats.org/officeDocument/2006/bibliography"/>
   </ds:schemaRefs>

--- a/Stageverslag_LyvaVanDamme.docx
+++ b/Stageverslag_LyvaVanDamme.docx
@@ -194,7 +194,7 @@
                             <w:r>
                               <w:t xml:space="preserve">Stagebegeleider: </w:t>
                             </w:r>
-                            <w:permStart w:id="1167222288" w:edGrp="everyone"/>
+                            <w:permStart w:id="998276175" w:edGrp="everyone"/>
                             <w:r>
                               <w:t xml:space="preserve">Koen </w:t>
                             </w:r>
@@ -204,42 +204,31 @@
                             </w:r>
                             <w:proofErr w:type="spellEnd"/>
                           </w:p>
-                          <w:permEnd w:id="1167222288"/>
+                          <w:permEnd w:id="998276175"/>
                           <w:p>
                             <w:pPr>
                               <w:spacing w:line="360" w:lineRule="auto"/>
                             </w:pPr>
                             <w:r>
-                              <w:t>Stagebedrijf</w:t>
+                              <w:t xml:space="preserve">Stagebedrijf: </w:t>
                             </w:r>
-                            <w:r>
-                              <w:t xml:space="preserve">: </w:t>
-                            </w:r>
-                            <w:permStart w:id="1140669528" w:edGrp="everyone"/>
+                            <w:permStart w:id="814310364" w:edGrp="everyone"/>
                             <w:r>
                               <w:t>Delaware</w:t>
                             </w:r>
                           </w:p>
-                          <w:permEnd w:id="1140669528"/>
+                          <w:permEnd w:id="814310364"/>
                           <w:p>
                             <w:pPr>
                               <w:spacing w:line="360" w:lineRule="auto"/>
                             </w:pPr>
                             <w:r>
-                              <w:t>Stagementor</w:t>
+                              <w:t xml:space="preserve">Stagementor: </w:t>
                             </w:r>
+                            <w:permStart w:id="372912054" w:edGrp="everyone"/>
                             <w:r>
-                              <w:t xml:space="preserve">: </w:t>
+                              <w:t>Nicolas Pauwelyn</w:t>
                             </w:r>
-                            <w:permStart w:id="596925446" w:edGrp="everyone"/>
-                            <w:r>
-                              <w:t xml:space="preserve">Nicolas </w:t>
-                            </w:r>
-                            <w:proofErr w:type="spellStart"/>
-                            <w:r>
-                              <w:t>Pauwelyn</w:t>
-                            </w:r>
-                            <w:proofErr w:type="spellEnd"/>
                           </w:p>
                           <w:p>
                             <w:pPr>
@@ -248,7 +237,7 @@
                             <w:r>
                               <w:t xml:space="preserve">Academiejaar </w:t>
                             </w:r>
-                            <w:permStart w:id="1027540513" w:edGrp="everyone"/>
+                            <w:permStart w:id="69546053" w:edGrp="everyone"/>
                             <w:r>
                               <w:t>201</w:t>
                             </w:r>
@@ -261,9 +250,9 @@
                             <w:r>
                               <w:t>9</w:t>
                             </w:r>
-                            <w:permEnd w:id="1027540513"/>
+                            <w:permEnd w:id="69546053"/>
                           </w:p>
-                          <w:permEnd w:id="596925446"/>
+                          <w:permEnd w:id="372912054"/>
                           <w:p>
                             <w:pPr>
                               <w:spacing w:line="360" w:lineRule="auto"/>
@@ -288,10 +277,6 @@
           </mc:Choice>
           <mc:Fallback>
             <w:pict>
-              <v:shapetype id="_x0000_t202" coordsize="21600,21600" o:spt="202" path="m,l,21600r21600,l21600,xe">
-                <v:stroke joinstyle="miter"/>
-                <v:path gradientshapeok="t" o:connecttype="rect"/>
-              </v:shapetype>
               <v:shape id="Text Box 8" o:spid="_x0000_s1027" type="#_x0000_t202" style="position:absolute;margin-left:-20.6pt;margin-top:532.7pt;width:276.95pt;height:88.85pt;z-index:251657216;visibility:visible;mso-wrap-style:square;mso-width-percent:0;mso-height-percent:0;mso-wrap-distance-left:9pt;mso-wrap-distance-top:0;mso-wrap-distance-right:9pt;mso-wrap-distance-bottom:0;mso-position-horizontal:absolute;mso-position-horizontal-relative:text;mso-position-vertical:absolute;mso-position-vertical-relative:text;mso-width-percent:0;mso-height-percent:0;mso-width-relative:page;mso-height-relative:page;v-text-anchor:top" o:gfxdata="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" filled="f" stroked="f">
                 <v:textbox>
                   <w:txbxContent>
@@ -318,7 +303,7 @@
                       <w:r>
                         <w:t xml:space="preserve">Stagebegeleider: </w:t>
                       </w:r>
-                      <w:permStart w:id="1167222288" w:edGrp="everyone"/>
+                      <w:permStart w:id="998276175" w:edGrp="everyone"/>
                       <w:r>
                         <w:t xml:space="preserve">Koen </w:t>
                       </w:r>
@@ -328,42 +313,31 @@
                       </w:r>
                       <w:proofErr w:type="spellEnd"/>
                     </w:p>
-                    <w:permEnd w:id="1167222288"/>
+                    <w:permEnd w:id="998276175"/>
                     <w:p>
                       <w:pPr>
                         <w:spacing w:line="360" w:lineRule="auto"/>
                       </w:pPr>
                       <w:r>
-                        <w:t>Stagebedrijf</w:t>
+                        <w:t xml:space="preserve">Stagebedrijf: </w:t>
                       </w:r>
-                      <w:r>
-                        <w:t xml:space="preserve">: </w:t>
-                      </w:r>
-                      <w:permStart w:id="1140669528" w:edGrp="everyone"/>
+                      <w:permStart w:id="814310364" w:edGrp="everyone"/>
                       <w:r>
                         <w:t>Delaware</w:t>
                       </w:r>
                     </w:p>
-                    <w:permEnd w:id="1140669528"/>
+                    <w:permEnd w:id="814310364"/>
                     <w:p>
                       <w:pPr>
                         <w:spacing w:line="360" w:lineRule="auto"/>
                       </w:pPr>
                       <w:r>
-                        <w:t>Stagementor</w:t>
+                        <w:t xml:space="preserve">Stagementor: </w:t>
                       </w:r>
+                      <w:permStart w:id="372912054" w:edGrp="everyone"/>
                       <w:r>
-                        <w:t xml:space="preserve">: </w:t>
+                        <w:t>Nicolas Pauwelyn</w:t>
                       </w:r>
-                      <w:permStart w:id="596925446" w:edGrp="everyone"/>
-                      <w:r>
-                        <w:t xml:space="preserve">Nicolas </w:t>
-                      </w:r>
-                      <w:proofErr w:type="spellStart"/>
-                      <w:r>
-                        <w:t>Pauwelyn</w:t>
-                      </w:r>
-                      <w:proofErr w:type="spellEnd"/>
                     </w:p>
                     <w:p>
                       <w:pPr>
@@ -372,7 +346,7 @@
                       <w:r>
                         <w:t xml:space="preserve">Academiejaar </w:t>
                       </w:r>
-                      <w:permStart w:id="1027540513" w:edGrp="everyone"/>
+                      <w:permStart w:id="69546053" w:edGrp="everyone"/>
                       <w:r>
                         <w:t>201</w:t>
                       </w:r>
@@ -385,9 +359,9 @@
                       <w:r>
                         <w:t>9</w:t>
                       </w:r>
-                      <w:permEnd w:id="1027540513"/>
+                      <w:permEnd w:id="69546053"/>
                     </w:p>
-                    <w:permEnd w:id="596925446"/>
+                    <w:permEnd w:id="372912054"/>
                     <w:p>
                       <w:pPr>
                         <w:spacing w:line="360" w:lineRule="auto"/>
@@ -490,7 +464,7 @@
                                 <w:color w:val="auto"/>
                               </w:rPr>
                             </w:pPr>
-                            <w:permStart w:id="1317023521" w:edGrp="everyone"/>
+                            <w:permStart w:id="1622634362" w:edGrp="everyone"/>
                             <w:r>
                               <w:rPr>
                                 <w:color w:val="auto"/>
@@ -523,7 +497,7 @@
                               </w:rPr>
                               <w:t xml:space="preserve"> business case</w:t>
                             </w:r>
-                            <w:permEnd w:id="1317023521"/>
+                            <w:permEnd w:id="1622634362"/>
                           </w:p>
                         </w:txbxContent>
                       </wps:txbx>
@@ -590,7 +564,7 @@
                           <w:color w:val="auto"/>
                         </w:rPr>
                       </w:pPr>
-                      <w:permStart w:id="1317023521" w:edGrp="everyone"/>
+                      <w:permStart w:id="1622634362" w:edGrp="everyone"/>
                       <w:r>
                         <w:rPr>
                           <w:color w:val="auto"/>
@@ -623,7 +597,7 @@
                         </w:rPr>
                         <w:t xml:space="preserve"> business case</w:t>
                       </w:r>
-                      <w:permEnd w:id="1317023521"/>
+                      <w:permEnd w:id="1622634362"/>
                     </w:p>
                   </w:txbxContent>
                 </v:textbox>
@@ -1096,41 +1070,958 @@
         <w:rPr>
           <w:lang w:eastAsia="nl-BE"/>
         </w:rPr>
-        <w:t xml:space="preserve">Ik wil ook graag mijn collega’s binnen het </w:t>
-      </w:r>
-      <w:proofErr w:type="gramStart"/>
-      <w:r>
-        <w:rPr>
-          <w:lang w:eastAsia="nl-BE"/>
-        </w:rPr>
-        <w:t>SAP integratie</w:t>
-      </w:r>
-      <w:proofErr w:type="gramEnd"/>
-      <w:r>
-        <w:rPr>
-          <w:lang w:eastAsia="nl-BE"/>
-        </w:rPr>
-        <w:t xml:space="preserve"> team van Delaware bedanken voor hun positieve instelling en open hartigheid. Elk moment voelde ik mij goed binnen de groep. Dit maakte de stage nog </w:t>
-      </w:r>
+        <w:br w:type="page"/>
+      </w:r>
+    </w:p>
+    <w:p>
+      <w:pPr>
+        <w:pStyle w:val="Tussenpaginatitel"/>
+        <w:rPr>
+          <w:lang w:eastAsia="nl-BE"/>
+        </w:rPr>
+      </w:pPr>
+      <w:r>
+        <w:rPr>
+          <w:lang w:eastAsia="nl-BE"/>
+        </w:rPr>
+        <w:lastRenderedPageBreak/>
+        <w:t>Delaware</w:t>
+      </w:r>
+    </w:p>
+    <w:p>
+      <w:pPr>
+        <w:pStyle w:val="Tussenpaginasubtitel"/>
+        <w:spacing w:before="0"/>
+        <w:rPr>
+          <w:lang w:eastAsia="nl-BE"/>
+        </w:rPr>
+      </w:pPr>
+      <w:r>
+        <w:rPr>
+          <w:lang w:eastAsia="nl-BE"/>
+        </w:rPr>
+        <w:t>Historiek</w:t>
+      </w:r>
+    </w:p>
+    <w:p>
+      <w:pPr>
+        <w:rPr>
+          <w:lang w:eastAsia="nl-BE"/>
+        </w:rPr>
+      </w:pPr>
+      <w:r>
+        <w:rPr>
+          <w:noProof/>
+          <w:lang w:eastAsia="nl-BE"/>
+        </w:rPr>
+        <w:drawing>
+          <wp:inline distT="0" distB="0" distL="0" distR="0">
+            <wp:extent cx="5486400" cy="3200400"/>
+            <wp:effectExtent l="38100" t="0" r="19050" b="19050"/>
+            <wp:docPr id="2" name="Diagram 2"/>
+            <wp:cNvGraphicFramePr/>
+            <a:graphic xmlns:a="http://schemas.openxmlformats.org/drawingml/2006/main">
+              <a:graphicData uri="http://schemas.openxmlformats.org/drawingml/2006/diagram">
+                <dgm:relIds xmlns:dgm="http://schemas.openxmlformats.org/drawingml/2006/diagram" xmlns:r="http://schemas.openxmlformats.org/officeDocument/2006/relationships" r:dm="rId8" r:lo="rId9" r:qs="rId10" r:cs="rId11"/>
+              </a:graphicData>
+            </a:graphic>
+          </wp:inline>
+        </w:drawing>
+      </w:r>
+    </w:p>
+    <w:p>
+      <w:pPr>
+        <w:pStyle w:val="Tussenpaginasubtitel"/>
+        <w:rPr>
+          <w:lang w:eastAsia="nl-BE"/>
+        </w:rPr>
+      </w:pPr>
+      <w:r>
+        <w:rPr>
+          <w:lang w:eastAsia="nl-BE"/>
+        </w:rPr>
+        <w:t>Geografische ligging</w:t>
+      </w:r>
+    </w:p>
+    <w:p>
+      <w:pPr>
+        <w:rPr>
+          <w:lang w:eastAsia="nl-BE"/>
+        </w:rPr>
+      </w:pPr>
+      <w:r>
+        <w:rPr>
+          <w:lang w:eastAsia="nl-BE"/>
+        </w:rPr>
+        <w:t xml:space="preserve">Delaware heeft vestigingen en Europa, Amerika en Azië. In het totaal zijn er 13 landen waarin ze gevestigd zijn. </w:t>
+      </w:r>
+      <w:r>
+        <w:rPr>
+          <w:lang w:eastAsia="nl-BE"/>
+        </w:rPr>
+        <w:t xml:space="preserve">Er zijn 24 kantoren over alle continenten. Er zijn kantoren gevestigd in de Verenigde Staten van Amerika.  In Azië zijn ze gevestigd in China. De meeste kantoren bevinden zich in Europa. In België hebben ze er vier: Gent, Antwerpen, Kortrijk en Waver. </w:t>
+      </w:r>
+      <w:r>
+        <w:rPr>
+          <w:lang w:eastAsia="nl-BE"/>
+        </w:rPr>
+        <w:t xml:space="preserve">Er zijn ook kantoren te vinden Nederland, Groot hertogdom Luxemburg en Frankrijk. </w:t>
+      </w:r>
+    </w:p>
+    <w:p>
+      <w:pPr>
+        <w:pStyle w:val="Tussenpaginasubtitel"/>
+        <w:rPr>
+          <w:lang w:eastAsia="nl-BE"/>
+        </w:rPr>
+      </w:pPr>
+      <w:r>
+        <w:rPr>
+          <w:lang w:eastAsia="nl-BE"/>
+        </w:rPr>
+        <w:t>Situering stage binnen Delaware</w:t>
+      </w:r>
+    </w:p>
+    <w:p>
+      <w:pPr>
+        <w:rPr>
+          <w:lang w:eastAsia="nl-BE"/>
+        </w:rPr>
+      </w:pPr>
+      <w:r>
+        <w:rPr>
+          <w:noProof/>
+          <w:lang w:eastAsia="nl-BE"/>
+        </w:rPr>
+        <w:lastRenderedPageBreak/>
+        <w:drawing>
+          <wp:inline distT="0" distB="0" distL="0" distR="0" wp14:anchorId="78428335" wp14:editId="2AB08A55">
+            <wp:extent cx="5759450" cy="3208655"/>
+            <wp:effectExtent l="0" t="0" r="0" b="0"/>
+            <wp:docPr id="7" name="Picture 7"/>
+            <wp:cNvGraphicFramePr>
+              <a:graphicFrameLocks xmlns:a="http://schemas.openxmlformats.org/drawingml/2006/main" noChangeAspect="1"/>
+            </wp:cNvGraphicFramePr>
+            <a:graphic xmlns:a="http://schemas.openxmlformats.org/drawingml/2006/main">
+              <a:graphicData uri="http://schemas.openxmlformats.org/drawingml/2006/picture">
+                <pic:pic xmlns:pic="http://schemas.openxmlformats.org/drawingml/2006/picture">
+                  <pic:nvPicPr>
+                    <pic:cNvPr id="7" name="BE05226.tmp"/>
+                    <pic:cNvPicPr/>
+                  </pic:nvPicPr>
+                  <pic:blipFill>
+                    <a:blip r:embed="rId13">
+                      <a:extLst>
+                        <a:ext uri="{28A0092B-C50C-407E-A947-70E740481C1C}">
+                          <a14:useLocalDpi xmlns:a14="http://schemas.microsoft.com/office/drawing/2010/main" val="0"/>
+                        </a:ext>
+                      </a:extLst>
+                    </a:blip>
+                    <a:stretch>
+                      <a:fillRect/>
+                    </a:stretch>
+                  </pic:blipFill>
+                  <pic:spPr>
+                    <a:xfrm>
+                      <a:off x="0" y="0"/>
+                      <a:ext cx="5759450" cy="3208655"/>
+                    </a:xfrm>
+                    <a:prstGeom prst="rect">
+                      <a:avLst/>
+                    </a:prstGeom>
+                  </pic:spPr>
+                </pic:pic>
+              </a:graphicData>
+            </a:graphic>
+          </wp:inline>
+        </w:drawing>
+      </w:r>
+    </w:p>
+    <w:p>
+      <w:pPr>
+        <w:rPr>
+          <w:lang w:eastAsia="nl-BE"/>
+        </w:rPr>
+      </w:pPr>
+      <w:r>
+        <w:rPr>
+          <w:lang w:eastAsia="nl-BE"/>
+        </w:rPr>
+        <w:t xml:space="preserve">Hierop is de structuur van Delaware te zien. Delaware koos ervoor om hun bedrijf zo voor te stellen. Hiermee proberen ze aan te tonen dat de ene afdeling niet beter is dan de ander. </w:t>
+      </w:r>
+    </w:p>
+    <w:p>
+      <w:pPr>
+        <w:jc w:val="center"/>
+        <w:rPr>
+          <w:lang w:eastAsia="nl-BE"/>
+        </w:rPr>
+      </w:pPr>
+      <w:r>
+        <w:rPr>
+          <w:noProof/>
+          <w:lang w:eastAsia="nl-BE"/>
+        </w:rPr>
+        <w:drawing>
+          <wp:inline distT="0" distB="0" distL="0" distR="0">
+            <wp:extent cx="4825485" cy="2834640"/>
+            <wp:effectExtent l="0" t="0" r="0" b="3810"/>
+            <wp:docPr id="6" name="Picture 6"/>
+            <wp:cNvGraphicFramePr>
+              <a:graphicFrameLocks xmlns:a="http://schemas.openxmlformats.org/drawingml/2006/main" noChangeAspect="1"/>
+            </wp:cNvGraphicFramePr>
+            <a:graphic xmlns:a="http://schemas.openxmlformats.org/drawingml/2006/main">
+              <a:graphicData uri="http://schemas.openxmlformats.org/drawingml/2006/picture">
+                <pic:pic xmlns:pic="http://schemas.openxmlformats.org/drawingml/2006/picture">
+                  <pic:nvPicPr>
+                    <pic:cNvPr id="6" name="4EC9905D.PNG"/>
+                    <pic:cNvPicPr/>
+                  </pic:nvPicPr>
+                  <pic:blipFill>
+                    <a:blip r:embed="rId14">
+                      <a:extLst>
+                        <a:ext uri="{28A0092B-C50C-407E-A947-70E740481C1C}">
+                          <a14:useLocalDpi xmlns:a14="http://schemas.microsoft.com/office/drawing/2010/main" val="0"/>
+                        </a:ext>
+                      </a:extLst>
+                    </a:blip>
+                    <a:stretch>
+                      <a:fillRect/>
+                    </a:stretch>
+                  </pic:blipFill>
+                  <pic:spPr>
+                    <a:xfrm>
+                      <a:off x="0" y="0"/>
+                      <a:ext cx="4843616" cy="2845291"/>
+                    </a:xfrm>
+                    <a:prstGeom prst="rect">
+                      <a:avLst/>
+                    </a:prstGeom>
+                  </pic:spPr>
+                </pic:pic>
+              </a:graphicData>
+            </a:graphic>
+          </wp:inline>
+        </w:drawing>
+      </w:r>
+    </w:p>
+    <w:p>
+      <w:pPr>
+        <w:rPr>
+          <w:lang w:eastAsia="nl-BE"/>
+        </w:rPr>
+      </w:pPr>
+      <w:r>
+        <w:rPr>
+          <w:lang w:eastAsia="nl-BE"/>
+        </w:rPr>
+        <w:t xml:space="preserve">Ik doe mijn stage binnen het SAP integratie team. Dit is gesitueerd binnen het team Integration. Dat team valt onder Connect Systems &amp; People. </w:t>
+      </w:r>
+    </w:p>
+    <w:p>
+      <w:pPr>
+        <w:rPr>
+          <w:lang w:eastAsia="nl-BE"/>
+        </w:rPr>
+      </w:pPr>
+    </w:p>
+    <w:p>
+      <w:pPr>
+        <w:rPr>
+          <w:lang w:eastAsia="nl-BE"/>
+        </w:rPr>
+      </w:pPr>
+      <w:r>
+        <w:rPr>
+          <w:lang w:eastAsia="nl-BE"/>
+        </w:rPr>
+        <w:t xml:space="preserve">Ik koos voor dit bedrijf als stageplaats omdat in eerste instantie de stage-opdracht mij aansprak. Daarna ben ik ook gaan polsen bij </w:t>
+      </w:r>
+      <w:r>
+        <w:rPr>
+          <w:lang w:eastAsia="nl-BE"/>
+        </w:rPr>
+        <w:t>medestudenten</w:t>
+      </w:r>
+      <w:r>
+        <w:rPr>
+          <w:lang w:eastAsia="nl-BE"/>
+        </w:rPr>
+        <w:t xml:space="preserve"> die al stage gedaan hadden. En ik kreeg veel positieve reacties op de sfeer binnen Delaware. Ook dit sprak mij aan. Na een gesprek, met iemand binnen Delaware, over mijn stage, was ik helemaal overtuigd dat dit bedrijf mij zeker goed zou liggen.</w:t>
+      </w:r>
+    </w:p>
+    <w:p>
+      <w:pPr>
+        <w:rPr>
+          <w:lang w:eastAsia="nl-BE"/>
+        </w:rPr>
+      </w:pPr>
+      <w:r>
+        <w:rPr>
+          <w:lang w:eastAsia="nl-BE"/>
+        </w:rPr>
+        <w:br w:type="page"/>
+      </w:r>
+    </w:p>
+    <w:p>
+      <w:pPr>
+        <w:pStyle w:val="Tussenpaginatitel"/>
+        <w:rPr>
+          <w:lang w:val="en-US" w:eastAsia="nl-BE"/>
+        </w:rPr>
+      </w:pPr>
+      <w:proofErr w:type="spellStart"/>
+      <w:r>
+        <w:rPr>
+          <w:lang w:val="en-US" w:eastAsia="nl-BE"/>
+        </w:rPr>
+        <w:lastRenderedPageBreak/>
+        <w:t>Stageopdracht</w:t>
+      </w:r>
+      <w:proofErr w:type="spellEnd"/>
+      <w:r>
+        <w:rPr>
+          <w:lang w:val="en-US" w:eastAsia="nl-BE"/>
+        </w:rPr>
+        <w:t xml:space="preserve">: </w:t>
+      </w:r>
+      <w:r>
+        <w:rPr>
+          <w:lang w:val="en-US" w:eastAsia="nl-BE"/>
+        </w:rPr>
+        <w:t>Enterprise Messaging on SAP Cloud Platform</w:t>
+      </w:r>
+    </w:p>
+    <w:p>
+      <w:pPr>
+        <w:pStyle w:val="Tussenpaginasubtitel"/>
+        <w:rPr>
+          <w:lang w:val="en-US" w:eastAsia="nl-BE"/>
+        </w:rPr>
+      </w:pPr>
+      <w:proofErr w:type="spellStart"/>
+      <w:r>
+        <w:rPr>
+          <w:lang w:val="en-US" w:eastAsia="nl-BE"/>
+        </w:rPr>
+        <w:t>Beginsituatie</w:t>
+      </w:r>
+      <w:proofErr w:type="spellEnd"/>
+    </w:p>
+    <w:p>
+      <w:pPr>
+        <w:rPr>
+          <w:lang w:eastAsia="nl-BE"/>
+        </w:rPr>
+      </w:pPr>
+      <w:r>
+        <w:rPr>
+          <w:lang w:eastAsia="nl-BE"/>
+        </w:rPr>
+        <w:t>Enterprise Messaging is een nie</w:t>
+      </w:r>
+      <w:r>
+        <w:rPr>
+          <w:lang w:eastAsia="nl-BE"/>
+        </w:rPr>
+        <w:t xml:space="preserve">uwe technologie binnen SAP Cloud Platform. Er was een business case uitgeschreven waarop deze technologie moest worden toegepast. Er was nog niets opgezegd. Er was wel wat documentatie over Enterprise Messaging zelf. Die was te vinden op de wiki pagina van Delaware. </w:t>
+      </w:r>
+    </w:p>
+    <w:p>
+      <w:pPr>
+        <w:pStyle w:val="Tussenpaginasubtitel"/>
+        <w:rPr>
+          <w:lang w:eastAsia="nl-BE"/>
+        </w:rPr>
+      </w:pPr>
+      <w:r>
+        <w:rPr>
+          <w:lang w:eastAsia="nl-BE"/>
+        </w:rPr>
+        <w:t>Doel van de opdracht</w:t>
+      </w:r>
+    </w:p>
+    <w:p>
+      <w:pPr>
+        <w:rPr>
+          <w:lang w:eastAsia="nl-BE"/>
+        </w:rPr>
+      </w:pPr>
+      <w:r>
+        <w:rPr>
+          <w:lang w:eastAsia="nl-BE"/>
+        </w:rPr>
+        <w:t xml:space="preserve">Het doel van deze opdracht is om een demo op te zetten die volledig werkt. </w:t>
+      </w:r>
+      <w:r>
+        <w:rPr>
+          <w:lang w:eastAsia="nl-BE"/>
+        </w:rPr>
+        <w:t xml:space="preserve">Dit is de opdracht die ze mij hebben doorgestuurd bij de aanvang van mijn stage. </w:t>
+      </w:r>
+    </w:p>
+    <w:p>
+      <w:pPr>
+        <w:rPr>
+          <w:lang w:eastAsia="nl-BE"/>
+        </w:rPr>
+      </w:pPr>
+    </w:p>
+    <w:p>
+      <w:pPr>
+        <w:rPr>
+          <w:lang w:eastAsia="nl-BE"/>
+        </w:rPr>
+      </w:pPr>
+      <w:r>
+        <w:rPr>
+          <w:lang w:eastAsia="nl-BE"/>
+        </w:rPr>
+        <w:t xml:space="preserve">Een productiebedrijf ontvangt verkooporders die dienen te worden opgevolgd door 3e partijen. Deze partners kunnen zich via een API / Webpagina inschrijven om hun verkooporder op te volgen. </w:t>
+      </w:r>
+    </w:p>
+    <w:p>
+      <w:pPr>
+        <w:rPr>
+          <w:lang w:eastAsia="nl-BE"/>
+        </w:rPr>
+      </w:pPr>
+      <w:r>
+        <w:rPr>
+          <w:lang w:eastAsia="nl-BE"/>
+        </w:rPr>
+        <w:t xml:space="preserve">Elke aanpassing aan een verkooporder wordt doorgegeven vanuit SAP S/4H naar de partners via een Message Queue. De bedoeling is dat elke partner zich kan registeren op 1 of meerdere queues. Het aanmaken, opvullen &amp; verwijderen van een verkooporder queue dient dynamisch te gebeuren, zonder dat er manuele interactie nodig is.  </w:t>
+      </w:r>
+    </w:p>
+    <w:p>
+      <w:pPr>
+        <w:rPr>
+          <w:lang w:eastAsia="nl-BE"/>
+        </w:rPr>
+      </w:pPr>
+    </w:p>
+    <w:p>
+      <w:pPr>
+        <w:rPr>
+          <w:lang w:eastAsia="nl-BE"/>
+        </w:rPr>
+      </w:pPr>
+      <w:r>
+        <w:rPr>
+          <w:lang w:eastAsia="nl-BE"/>
+        </w:rPr>
+        <w:t xml:space="preserve">De opgezette oplossing moet robuust, dynamisch en herbruikbaar zijn voor andere projecten (vb. productieorders, facturatie, etc.). </w:t>
+      </w:r>
+    </w:p>
+    <w:p>
+      <w:pPr>
+        <w:rPr>
+          <w:lang w:eastAsia="nl-BE"/>
+        </w:rPr>
+      </w:pPr>
+    </w:p>
+    <w:p>
+      <w:pPr>
+        <w:rPr>
+          <w:lang w:eastAsia="nl-BE"/>
+        </w:rPr>
+      </w:pPr>
+      <w:r>
+        <w:rPr>
+          <w:lang w:eastAsia="nl-BE"/>
+        </w:rPr>
+        <w:t>Het proces is als volgt:</w:t>
+      </w:r>
+    </w:p>
+    <w:p>
+      <w:pPr>
+        <w:rPr>
+          <w:lang w:eastAsia="nl-BE"/>
+        </w:rPr>
+      </w:pPr>
+      <w:r>
+        <w:rPr>
+          <w:rFonts w:ascii="Gill Sans MT" w:eastAsia="SimSun" w:hAnsi="Gill Sans MT"/>
+          <w:noProof/>
+          <w:color w:val="3C3C3C"/>
+          <w:sz w:val="21"/>
+          <w:szCs w:val="21"/>
+          <w:lang w:val="en-US"/>
+        </w:rPr>
+        <w:drawing>
+          <wp:inline distT="0" distB="0" distL="0" distR="0" wp14:anchorId="2C9C0829" wp14:editId="78F1CF0E">
+            <wp:extent cx="2533650" cy="1767058"/>
+            <wp:effectExtent l="0" t="0" r="0" b="5080"/>
+            <wp:docPr id="13" name="Picture 13"/>
+            <wp:cNvGraphicFramePr>
+              <a:graphicFrameLocks xmlns:a="http://schemas.openxmlformats.org/drawingml/2006/main" noChangeAspect="1"/>
+            </wp:cNvGraphicFramePr>
+            <a:graphic xmlns:a="http://schemas.openxmlformats.org/drawingml/2006/main">
+              <a:graphicData uri="http://schemas.openxmlformats.org/drawingml/2006/picture">
+                <pic:pic xmlns:pic="http://schemas.openxmlformats.org/drawingml/2006/picture">
+                  <pic:nvPicPr>
+                    <pic:cNvPr id="1" name=""/>
+                    <pic:cNvPicPr/>
+                  </pic:nvPicPr>
+                  <pic:blipFill>
+                    <a:blip r:embed="rId15"/>
+                    <a:stretch>
+                      <a:fillRect/>
+                    </a:stretch>
+                  </pic:blipFill>
+                  <pic:spPr>
+                    <a:xfrm>
+                      <a:off x="0" y="0"/>
+                      <a:ext cx="2552834" cy="1780438"/>
+                    </a:xfrm>
+                    <a:prstGeom prst="rect">
+                      <a:avLst/>
+                    </a:prstGeom>
+                  </pic:spPr>
+                </pic:pic>
+              </a:graphicData>
+            </a:graphic>
+          </wp:inline>
+        </w:drawing>
+      </w:r>
+    </w:p>
+    <w:p>
+      <w:pPr>
+        <w:rPr>
+          <w:lang w:eastAsia="nl-BE"/>
+        </w:rPr>
+      </w:pPr>
+    </w:p>
+    <w:p>
+      <w:pPr>
+        <w:rPr>
+          <w:lang w:eastAsia="nl-BE"/>
+        </w:rPr>
+      </w:pPr>
+    </w:p>
+    <w:p>
+      <w:pPr>
+        <w:rPr>
+          <w:lang w:eastAsia="nl-BE"/>
+        </w:rPr>
+      </w:pPr>
+    </w:p>
+    <w:p>
+      <w:pPr>
+        <w:rPr>
+          <w:lang w:eastAsia="nl-BE"/>
+        </w:rPr>
+      </w:pPr>
+    </w:p>
+    <w:p>
+      <w:pPr>
+        <w:rPr>
+          <w:lang w:eastAsia="nl-BE"/>
+        </w:rPr>
+      </w:pPr>
+    </w:p>
+    <w:p>
+      <w:pPr>
+        <w:rPr>
+          <w:lang w:eastAsia="nl-BE"/>
+        </w:rPr>
+      </w:pPr>
+      <w:r>
+        <w:rPr>
+          <w:lang w:eastAsia="nl-BE"/>
+        </w:rPr>
+        <w:lastRenderedPageBreak/>
+        <w:t>Een al kleine architecturale uitwerking hieronder:</w:t>
+      </w:r>
+    </w:p>
+    <w:p>
+      <w:pPr>
+        <w:rPr>
+          <w:lang w:eastAsia="nl-BE"/>
+        </w:rPr>
+      </w:pPr>
+      <w:r>
+        <w:rPr>
+          <w:rFonts w:ascii="Gill Sans MT" w:eastAsia="SimSun" w:hAnsi="Gill Sans MT"/>
+          <w:noProof/>
+          <w:color w:val="3C3C3C"/>
+          <w:sz w:val="21"/>
+          <w:szCs w:val="21"/>
+          <w:lang w:val="en-US"/>
+        </w:rPr>
+        <w:drawing>
+          <wp:inline distT="0" distB="0" distL="0" distR="0" wp14:anchorId="7108617E" wp14:editId="69911156">
+            <wp:extent cx="4100755" cy="1790700"/>
+            <wp:effectExtent l="0" t="0" r="0" b="0"/>
+            <wp:docPr id="14" name="Picture 14"/>
+            <wp:cNvGraphicFramePr>
+              <a:graphicFrameLocks xmlns:a="http://schemas.openxmlformats.org/drawingml/2006/main" noChangeAspect="1"/>
+            </wp:cNvGraphicFramePr>
+            <a:graphic xmlns:a="http://schemas.openxmlformats.org/drawingml/2006/main">
+              <a:graphicData uri="http://schemas.openxmlformats.org/drawingml/2006/picture">
+                <pic:pic xmlns:pic="http://schemas.openxmlformats.org/drawingml/2006/picture">
+                  <pic:nvPicPr>
+                    <pic:cNvPr id="1" name=""/>
+                    <pic:cNvPicPr/>
+                  </pic:nvPicPr>
+                  <pic:blipFill>
+                    <a:blip r:embed="rId16"/>
+                    <a:stretch>
+                      <a:fillRect/>
+                    </a:stretch>
+                  </pic:blipFill>
+                  <pic:spPr>
+                    <a:xfrm>
+                      <a:off x="0" y="0"/>
+                      <a:ext cx="4118881" cy="1798615"/>
+                    </a:xfrm>
+                    <a:prstGeom prst="rect">
+                      <a:avLst/>
+                    </a:prstGeom>
+                  </pic:spPr>
+                </pic:pic>
+              </a:graphicData>
+            </a:graphic>
+          </wp:inline>
+        </w:drawing>
+      </w:r>
+    </w:p>
+    <w:p>
+      <w:pPr>
+        <w:rPr>
+          <w:lang w:eastAsia="nl-BE"/>
+        </w:rPr>
+      </w:pPr>
+    </w:p>
+    <w:p>
+      <w:pPr>
+        <w:pStyle w:val="Tussenpaginasubtitel"/>
+        <w:rPr>
+          <w:lang w:eastAsia="nl-BE"/>
+        </w:rPr>
+      </w:pPr>
+      <w:r>
+        <w:rPr>
+          <w:lang w:eastAsia="nl-BE"/>
+        </w:rPr>
+        <w:t>Uitwerking</w:t>
+      </w:r>
+    </w:p>
+    <w:p>
+      <w:pPr>
+        <w:rPr>
+          <w:lang w:eastAsia="nl-BE"/>
+        </w:rPr>
+      </w:pPr>
+      <w:r>
+        <w:rPr>
+          <w:lang w:eastAsia="nl-BE"/>
+        </w:rPr>
+        <w:t xml:space="preserve">Eerst moest ik leren werken met CPI. </w:t>
+      </w:r>
+      <w:r>
+        <w:rPr>
+          <w:lang w:eastAsia="nl-BE"/>
+        </w:rPr>
+        <w:t>Het SAP Cloud Platform Integration wordt</w:t>
+      </w:r>
+      <w:r>
+        <w:rPr>
+          <w:lang w:eastAsia="nl-BE"/>
+        </w:rPr>
+        <w:t xml:space="preserve"> gebruikt om </w:t>
+      </w:r>
+      <w:proofErr w:type="spellStart"/>
+      <w:r>
+        <w:rPr>
+          <w:lang w:eastAsia="nl-BE"/>
+        </w:rPr>
+        <w:t>iflows</w:t>
+      </w:r>
+      <w:proofErr w:type="spellEnd"/>
+      <w:r>
+        <w:rPr>
+          <w:lang w:eastAsia="nl-BE"/>
+        </w:rPr>
+        <w:t xml:space="preserve"> te maken. </w:t>
+      </w:r>
+      <w:r>
+        <w:rPr>
+          <w:lang w:eastAsia="nl-BE"/>
+        </w:rPr>
+        <w:t xml:space="preserve">Daarnaast maak ik ook gebruik van S/4 HANA, bij een verandering of creatie van een order, wordt er een proces getriggerd. </w:t>
+      </w:r>
+      <w:r>
+        <w:rPr>
+          <w:lang w:eastAsia="nl-BE"/>
+        </w:rPr>
+        <w:t xml:space="preserve">En als laatste maak ik gebruik van SAP Cloud Enterprise Messaging. </w:t>
+      </w:r>
+    </w:p>
+    <w:p>
+      <w:pPr>
+        <w:rPr>
+          <w:lang w:eastAsia="nl-BE"/>
+        </w:rPr>
+      </w:pPr>
+    </w:p>
+    <w:p>
+      <w:pPr>
+        <w:rPr>
+          <w:b/>
+          <w:lang w:eastAsia="nl-BE"/>
+        </w:rPr>
+      </w:pPr>
+      <w:r>
+        <w:rPr>
+          <w:b/>
+          <w:lang w:eastAsia="nl-BE"/>
+        </w:rPr>
+        <w:t>De volledige uitwerking van het proces</w:t>
+      </w:r>
+    </w:p>
+    <w:p>
+      <w:pPr>
+        <w:rPr>
+          <w:lang w:eastAsia="nl-BE"/>
+        </w:rPr>
+      </w:pPr>
+      <w:r>
+        <w:rPr>
+          <w:lang w:eastAsia="nl-BE"/>
+        </w:rPr>
+        <w:t xml:space="preserve">De klant meldt zich aan voor de registratie. Er moet een emailadres en bedrijfsnaam meegegeven worden. </w:t>
+      </w:r>
+      <w:r>
+        <w:rPr>
+          <w:lang w:eastAsia="nl-BE"/>
+        </w:rPr>
+        <w:t xml:space="preserve">Met die data kan er dan een queue gemaakt worden. </w:t>
+      </w:r>
+      <w:r>
+        <w:rPr>
+          <w:lang w:eastAsia="nl-BE"/>
+        </w:rPr>
+        <w:t xml:space="preserve">De queue is een onderdeel van Enterprise Messaging. </w:t>
+      </w:r>
+    </w:p>
+    <w:p>
+      <w:pPr>
+        <w:rPr>
+          <w:lang w:eastAsia="nl-BE"/>
+        </w:rPr>
+      </w:pPr>
+      <w:r>
+        <w:rPr>
+          <w:lang w:eastAsia="nl-BE"/>
+        </w:rPr>
+        <w:t xml:space="preserve">Eens de queue is aangemaakt, kan de klant op zijn orders gaan subscriben. </w:t>
+      </w:r>
+      <w:r>
+        <w:rPr>
+          <w:lang w:eastAsia="nl-BE"/>
+        </w:rPr>
+        <w:t xml:space="preserve">Een order </w:t>
+      </w:r>
+      <w:r>
+        <w:rPr>
+          <w:lang w:eastAsia="nl-BE"/>
+        </w:rPr>
+        <w:t xml:space="preserve">wordt voorgesteld als een topic. </w:t>
+      </w:r>
+      <w:r>
+        <w:rPr>
+          <w:lang w:eastAsia="nl-BE"/>
+        </w:rPr>
+        <w:t xml:space="preserve">Dit </w:t>
+      </w:r>
+      <w:r>
+        <w:rPr>
+          <w:lang w:eastAsia="nl-BE"/>
+        </w:rPr>
+        <w:t xml:space="preserve">alles </w:t>
+      </w:r>
+      <w:r>
+        <w:rPr>
+          <w:lang w:eastAsia="nl-BE"/>
+        </w:rPr>
+        <w:t>gebeurt</w:t>
+      </w:r>
+      <w:r>
+        <w:rPr>
+          <w:lang w:eastAsia="nl-BE"/>
+        </w:rPr>
+        <w:t xml:space="preserve"> </w:t>
+      </w:r>
+      <w:r>
+        <w:rPr>
+          <w:lang w:eastAsia="nl-BE"/>
+        </w:rPr>
+        <w:t>via queue subscription</w:t>
+      </w:r>
+    </w:p>
+    <w:p>
+      <w:pPr>
+        <w:rPr>
+          <w:lang w:eastAsia="nl-BE"/>
+        </w:rPr>
+      </w:pPr>
+      <w:r>
+        <w:rPr>
+          <w:lang w:eastAsia="nl-BE"/>
+        </w:rPr>
+        <w:t>Gebeurt er een verandering in S/4HANA</w:t>
+      </w:r>
+      <w:r>
+        <w:rPr>
+          <w:lang w:eastAsia="nl-BE"/>
+        </w:rPr>
+        <w:t xml:space="preserve">, dan </w:t>
+      </w:r>
+      <w:proofErr w:type="spellStart"/>
+      <w:r>
+        <w:rPr>
+          <w:lang w:eastAsia="nl-BE"/>
+        </w:rPr>
+        <w:t>triggert</w:t>
+      </w:r>
+      <w:proofErr w:type="spellEnd"/>
+      <w:r>
+        <w:rPr>
+          <w:lang w:eastAsia="nl-BE"/>
+        </w:rPr>
+        <w:t xml:space="preserve"> dit een heel proces. Bijvoorbeeld: verandert er iets aan salesorder 55 dan wordt die verandering meteen gestuurd naar het desbetreffende topic. </w:t>
+      </w:r>
+      <w:r>
+        <w:rPr>
+          <w:lang w:eastAsia="nl-BE"/>
+        </w:rPr>
+        <w:t xml:space="preserve">Die stuurt dan het bericht door naar de gesubscribde </w:t>
+      </w:r>
+      <w:proofErr w:type="spellStart"/>
+      <w:r>
+        <w:rPr>
+          <w:lang w:eastAsia="nl-BE"/>
+        </w:rPr>
+        <w:t>queue’s</w:t>
+      </w:r>
+      <w:proofErr w:type="spellEnd"/>
+      <w:r>
+        <w:rPr>
+          <w:lang w:eastAsia="nl-BE"/>
+        </w:rPr>
+        <w:t xml:space="preserve">. Het bericht dat op de queue staat, wordt opgehaald en doorgemaild naar de klant. </w:t>
+      </w:r>
+    </w:p>
+    <w:p>
+      <w:pPr>
+        <w:rPr>
+          <w:lang w:eastAsia="nl-BE"/>
+        </w:rPr>
+      </w:pPr>
+    </w:p>
+    <w:p>
+      <w:pPr>
+        <w:rPr>
+          <w:b/>
+          <w:lang w:eastAsia="nl-BE"/>
+        </w:rPr>
+      </w:pPr>
+      <w:r>
+        <w:rPr>
+          <w:b/>
+          <w:lang w:eastAsia="nl-BE"/>
+        </w:rPr>
+        <w:t>Een beter beeld van de architectuur</w:t>
+      </w:r>
+    </w:p>
+    <w:p>
+      <w:pPr>
+        <w:rPr>
+          <w:lang w:eastAsia="nl-BE"/>
+        </w:rPr>
+      </w:pPr>
+      <w:r>
+        <w:rPr>
+          <w:noProof/>
+          <w:lang w:eastAsia="nl-BE"/>
+        </w:rPr>
+        <w:drawing>
+          <wp:inline distT="0" distB="0" distL="0" distR="0">
+            <wp:extent cx="5759450" cy="1932305"/>
+            <wp:effectExtent l="0" t="0" r="0" b="0"/>
+            <wp:docPr id="15" name="Picture 15"/>
+            <wp:cNvGraphicFramePr>
+              <a:graphicFrameLocks xmlns:a="http://schemas.openxmlformats.org/drawingml/2006/main" noChangeAspect="1"/>
+            </wp:cNvGraphicFramePr>
+            <a:graphic xmlns:a="http://schemas.openxmlformats.org/drawingml/2006/main">
+              <a:graphicData uri="http://schemas.openxmlformats.org/drawingml/2006/picture">
+                <pic:pic xmlns:pic="http://schemas.openxmlformats.org/drawingml/2006/picture">
+                  <pic:nvPicPr>
+                    <pic:cNvPr id="15" name="BE02532.tmp"/>
+                    <pic:cNvPicPr/>
+                  </pic:nvPicPr>
+                  <pic:blipFill>
+                    <a:blip r:embed="rId17">
+                      <a:extLst>
+                        <a:ext uri="{28A0092B-C50C-407E-A947-70E740481C1C}">
+                          <a14:useLocalDpi xmlns:a14="http://schemas.microsoft.com/office/drawing/2010/main" val="0"/>
+                        </a:ext>
+                      </a:extLst>
+                    </a:blip>
+                    <a:stretch>
+                      <a:fillRect/>
+                    </a:stretch>
+                  </pic:blipFill>
+                  <pic:spPr>
+                    <a:xfrm>
+                      <a:off x="0" y="0"/>
+                      <a:ext cx="5759450" cy="1932305"/>
+                    </a:xfrm>
+                    <a:prstGeom prst="rect">
+                      <a:avLst/>
+                    </a:prstGeom>
+                  </pic:spPr>
+                </pic:pic>
+              </a:graphicData>
+            </a:graphic>
+          </wp:inline>
+        </w:drawing>
+      </w:r>
+    </w:p>
+    <w:p>
+      <w:pPr>
+        <w:rPr>
+          <w:lang w:eastAsia="nl-BE"/>
+        </w:rPr>
+      </w:pPr>
       <w:bookmarkStart w:id="0" w:name="_GoBack"/>
       <w:bookmarkEnd w:id="0"/>
     </w:p>
     <w:p>
       <w:pPr>
-        <w:rPr>
-          <w:lang w:eastAsia="nl-BE"/>
-        </w:rPr>
-      </w:pPr>
-      <w:r>
-        <w:rPr>
-          <w:lang w:eastAsia="nl-BE"/>
-        </w:rPr>
-        <w:br w:type="page"/>
-      </w:r>
-    </w:p>
-    <w:p>
-      <w:pPr>
-        <w:pStyle w:val="Tussenpaginatitel"/>
+        <w:pStyle w:val="Tussenpaginasubtitel"/>
+        <w:rPr>
+          <w:lang w:eastAsia="nl-BE"/>
+        </w:rPr>
+      </w:pPr>
+      <w:r>
+        <w:rPr>
+          <w:lang w:eastAsia="nl-BE"/>
+        </w:rPr>
+        <w:t>Eindresultaat</w:t>
+      </w:r>
+    </w:p>
+    <w:p>
+      <w:pPr>
+        <w:rPr>
+          <w:lang w:eastAsia="nl-BE"/>
+        </w:rPr>
+      </w:pPr>
+    </w:p>
+    <w:p>
+      <w:pPr>
+        <w:pStyle w:val="Tussenpaginasubtitel"/>
         <w:rPr>
           <w:lang w:eastAsia="nl-BE"/>
         </w:rPr>
@@ -1140,42 +2031,140 @@
           <w:lang w:eastAsia="nl-BE"/>
         </w:rPr>
         <w:lastRenderedPageBreak/>
-        <w:t>Delaware</w:t>
-      </w:r>
-    </w:p>
-    <w:p>
-      <w:pPr>
-        <w:rPr>
-          <w:lang w:eastAsia="nl-BE"/>
-        </w:rPr>
-      </w:pPr>
-    </w:p>
-    <w:p>
-      <w:pPr>
-        <w:rPr>
-          <w:lang w:eastAsia="nl-BE"/>
-        </w:rPr>
-      </w:pPr>
-      <w:r>
-        <w:rPr>
-          <w:lang w:eastAsia="nl-BE"/>
-        </w:rPr>
-        <w:br w:type="page"/>
-      </w:r>
-    </w:p>
-    <w:p>
-      <w:pPr>
-        <w:pStyle w:val="Tussenpaginatitel"/>
-        <w:rPr>
-          <w:lang w:eastAsia="nl-BE"/>
-        </w:rPr>
-      </w:pPr>
-      <w:r>
-        <w:rPr>
-          <w:lang w:eastAsia="nl-BE"/>
-        </w:rPr>
-        <w:lastRenderedPageBreak/>
-        <w:t>Stageopdracht</w:t>
+        <w:t>Business doelstellingen</w:t>
+      </w:r>
+    </w:p>
+    <w:p>
+      <w:pPr>
+        <w:rPr>
+          <w:lang w:eastAsia="nl-BE"/>
+        </w:rPr>
+      </w:pPr>
+      <w:r>
+        <w:rPr>
+          <w:lang w:eastAsia="nl-BE"/>
+        </w:rPr>
+        <w:t>Het volgende wordt verwacht na de afronding van mijn stage:</w:t>
+      </w:r>
+    </w:p>
+    <w:p>
+      <w:pPr>
+        <w:pStyle w:val="ListParagraph"/>
+        <w:numPr>
+          <w:ilvl w:val="0"/>
+          <w:numId w:val="1"/>
+        </w:numPr>
+        <w:rPr>
+          <w:lang w:eastAsia="nl-BE"/>
+        </w:rPr>
+      </w:pPr>
+      <w:r>
+        <w:rPr>
+          <w:lang w:eastAsia="nl-BE"/>
+        </w:rPr>
+        <w:t>Werkende demo</w:t>
+      </w:r>
+    </w:p>
+    <w:p>
+      <w:pPr>
+        <w:pStyle w:val="ListParagraph"/>
+        <w:numPr>
+          <w:ilvl w:val="0"/>
+          <w:numId w:val="1"/>
+        </w:numPr>
+        <w:rPr>
+          <w:lang w:eastAsia="nl-BE"/>
+        </w:rPr>
+      </w:pPr>
+      <w:r>
+        <w:rPr>
+          <w:lang w:eastAsia="nl-BE"/>
+        </w:rPr>
+        <w:t>Architectuur plaatje van de gemaakte oplossing</w:t>
+      </w:r>
+    </w:p>
+    <w:p>
+      <w:pPr>
+        <w:pStyle w:val="ListParagraph"/>
+        <w:numPr>
+          <w:ilvl w:val="0"/>
+          <w:numId w:val="1"/>
+        </w:numPr>
+        <w:rPr>
+          <w:lang w:eastAsia="nl-BE"/>
+        </w:rPr>
+      </w:pPr>
+      <w:r>
+        <w:rPr>
+          <w:lang w:eastAsia="nl-BE"/>
+        </w:rPr>
+        <w:t>Documentatie van de opzet</w:t>
+      </w:r>
+    </w:p>
+    <w:p>
+      <w:pPr>
+        <w:pStyle w:val="ListParagraph"/>
+        <w:numPr>
+          <w:ilvl w:val="0"/>
+          <w:numId w:val="1"/>
+        </w:numPr>
+        <w:rPr>
+          <w:lang w:eastAsia="nl-BE"/>
+        </w:rPr>
+      </w:pPr>
+      <w:r>
+        <w:rPr>
+          <w:lang w:eastAsia="nl-BE"/>
+        </w:rPr>
+        <w:t>Documentatie van het gebruik met test cases</w:t>
+      </w:r>
+    </w:p>
+    <w:p>
+      <w:pPr>
+        <w:rPr>
+          <w:lang w:eastAsia="nl-BE"/>
+        </w:rPr>
+      </w:pPr>
+    </w:p>
+    <w:p>
+      <w:pPr>
+        <w:rPr>
+          <w:lang w:eastAsia="nl-BE"/>
+        </w:rPr>
+      </w:pPr>
+      <w:r>
+        <w:rPr>
+          <w:lang w:eastAsia="nl-BE"/>
+        </w:rPr>
+        <w:t xml:space="preserve">Een grafische interface is geen must maar een </w:t>
+      </w:r>
+      <w:proofErr w:type="spellStart"/>
+      <w:r>
+        <w:rPr>
+          <w:lang w:eastAsia="nl-BE"/>
+        </w:rPr>
+        <w:t>nice</w:t>
+      </w:r>
+      <w:proofErr w:type="spellEnd"/>
+      <w:r>
+        <w:rPr>
+          <w:lang w:eastAsia="nl-BE"/>
+        </w:rPr>
+        <w:t xml:space="preserve"> </w:t>
+      </w:r>
+      <w:proofErr w:type="spellStart"/>
+      <w:r>
+        <w:rPr>
+          <w:lang w:eastAsia="nl-BE"/>
+        </w:rPr>
+        <w:t>to</w:t>
+      </w:r>
+      <w:proofErr w:type="spellEnd"/>
+      <w:r>
+        <w:rPr>
+          <w:lang w:eastAsia="nl-BE"/>
+        </w:rPr>
+        <w:t xml:space="preserve"> have. </w:t>
       </w:r>
     </w:p>
     <w:p>
@@ -1189,111 +2178,6 @@
         <w:rPr>
           <w:lang w:eastAsia="nl-BE"/>
         </w:rPr>
-        <w:t>Beginsituatie</w:t>
-      </w:r>
-    </w:p>
-    <w:p>
-      <w:pPr>
-        <w:rPr>
-          <w:lang w:eastAsia="nl-BE"/>
-        </w:rPr>
-      </w:pPr>
-    </w:p>
-    <w:p>
-      <w:pPr>
-        <w:pStyle w:val="Tussenpaginasubtitel"/>
-        <w:rPr>
-          <w:lang w:eastAsia="nl-BE"/>
-        </w:rPr>
-      </w:pPr>
-      <w:r>
-        <w:rPr>
-          <w:lang w:eastAsia="nl-BE"/>
-        </w:rPr>
-        <w:t>Doel van de opdrachten</w:t>
-      </w:r>
-    </w:p>
-    <w:p>
-      <w:pPr>
-        <w:rPr>
-          <w:lang w:eastAsia="nl-BE"/>
-        </w:rPr>
-      </w:pPr>
-    </w:p>
-    <w:p>
-      <w:pPr>
-        <w:pStyle w:val="Tussenpaginasubtitel"/>
-        <w:rPr>
-          <w:lang w:eastAsia="nl-BE"/>
-        </w:rPr>
-      </w:pPr>
-      <w:r>
-        <w:rPr>
-          <w:lang w:eastAsia="nl-BE"/>
-        </w:rPr>
-        <w:t>Uitwerking</w:t>
-      </w:r>
-    </w:p>
-    <w:p>
-      <w:pPr>
-        <w:rPr>
-          <w:lang w:eastAsia="nl-BE"/>
-        </w:rPr>
-      </w:pPr>
-    </w:p>
-    <w:p>
-      <w:pPr>
-        <w:pStyle w:val="Tussenpaginasubtitel"/>
-        <w:rPr>
-          <w:lang w:eastAsia="nl-BE"/>
-        </w:rPr>
-      </w:pPr>
-      <w:r>
-        <w:rPr>
-          <w:lang w:eastAsia="nl-BE"/>
-        </w:rPr>
-        <w:t>Eindresultaat</w:t>
-      </w:r>
-    </w:p>
-    <w:p>
-      <w:pPr>
-        <w:rPr>
-          <w:lang w:eastAsia="nl-BE"/>
-        </w:rPr>
-      </w:pPr>
-    </w:p>
-    <w:p>
-      <w:pPr>
-        <w:pStyle w:val="Tussenpaginasubtitel"/>
-        <w:rPr>
-          <w:lang w:eastAsia="nl-BE"/>
-        </w:rPr>
-      </w:pPr>
-      <w:r>
-        <w:rPr>
-          <w:lang w:eastAsia="nl-BE"/>
-        </w:rPr>
-        <w:t>Business doelstellingen</w:t>
-      </w:r>
-    </w:p>
-    <w:p>
-      <w:pPr>
-        <w:rPr>
-          <w:lang w:eastAsia="nl-BE"/>
-        </w:rPr>
-      </w:pPr>
-    </w:p>
-    <w:p>
-      <w:pPr>
-        <w:pStyle w:val="Tussenpaginasubtitel"/>
-        <w:rPr>
-          <w:lang w:eastAsia="nl-BE"/>
-        </w:rPr>
-      </w:pPr>
-      <w:r>
-        <w:rPr>
-          <w:lang w:eastAsia="nl-BE"/>
-        </w:rPr>
         <w:t>Persoonlijke doelstellingen</w:t>
       </w:r>
     </w:p>
@@ -1303,6 +2187,18 @@
           <w:lang w:eastAsia="nl-BE"/>
         </w:rPr>
       </w:pPr>
+      <w:r>
+        <w:rPr>
+          <w:lang w:eastAsia="nl-BE"/>
+        </w:rPr>
+        <w:t xml:space="preserve">Persoonlijk wil ik graag mezelf tot het uiterste duwen en nieuwe dingen op zelfstandige basis leren. </w:t>
+      </w:r>
+      <w:r>
+        <w:rPr>
+          <w:lang w:eastAsia="nl-BE"/>
+        </w:rPr>
+        <w:t xml:space="preserve">Ook wil ik werken aan mijn zelfstandig leren en verder denken. </w:t>
+      </w:r>
     </w:p>
     <w:p>
       <w:pPr>
@@ -1360,6 +2256,527 @@
         <w:t>Verklarende woordenlijst</w:t>
       </w:r>
     </w:p>
+    <w:tbl>
+      <w:tblPr>
+        <w:tblStyle w:val="PlainTable5"/>
+        <w:tblW w:w="0" w:type="auto"/>
+        <w:tblLook w:val="04A0" w:firstRow="1" w:lastRow="0" w:firstColumn="1" w:lastColumn="0" w:noHBand="0" w:noVBand="1"/>
+      </w:tblPr>
+      <w:tblGrid>
+        <w:gridCol w:w="2694"/>
+        <w:gridCol w:w="6366"/>
+      </w:tblGrid>
+      <w:tr>
+        <w:trPr>
+          <w:cnfStyle w:val="100000000000" w:firstRow="1" w:lastRow="0" w:firstColumn="0" w:lastColumn="0" w:oddVBand="0" w:evenVBand="0" w:oddHBand="0" w:evenHBand="0" w:firstRowFirstColumn="0" w:firstRowLastColumn="0" w:lastRowFirstColumn="0" w:lastRowLastColumn="0"/>
+        </w:trPr>
+        <w:tc>
+          <w:tcPr>
+            <w:cnfStyle w:val="001000000100" w:firstRow="0" w:lastRow="0" w:firstColumn="1" w:lastColumn="0" w:oddVBand="0" w:evenVBand="0" w:oddHBand="0" w:evenHBand="0" w:firstRowFirstColumn="1" w:firstRowLastColumn="0" w:lastRowFirstColumn="0" w:lastRowLastColumn="0"/>
+            <w:tcW w:w="2694" w:type="dxa"/>
+          </w:tcPr>
+          <w:p>
+            <w:pPr>
+              <w:jc w:val="center"/>
+              <w:rPr>
+                <w:b/>
+                <w:i w:val="0"/>
+                <w:lang w:eastAsia="nl-BE"/>
+              </w:rPr>
+            </w:pPr>
+            <w:r>
+              <w:rPr>
+                <w:b/>
+                <w:i w:val="0"/>
+                <w:lang w:eastAsia="nl-BE"/>
+              </w:rPr>
+              <w:t>Woord</w:t>
+            </w:r>
+          </w:p>
+        </w:tc>
+        <w:tc>
+          <w:tcPr>
+            <w:tcW w:w="6366" w:type="dxa"/>
+          </w:tcPr>
+          <w:p>
+            <w:pPr>
+              <w:jc w:val="center"/>
+              <w:cnfStyle w:val="100000000000" w:firstRow="1" w:lastRow="0" w:firstColumn="0" w:lastColumn="0" w:oddVBand="0" w:evenVBand="0" w:oddHBand="0" w:evenHBand="0" w:firstRowFirstColumn="0" w:firstRowLastColumn="0" w:lastRowFirstColumn="0" w:lastRowLastColumn="0"/>
+              <w:rPr>
+                <w:b/>
+                <w:i w:val="0"/>
+                <w:lang w:eastAsia="nl-BE"/>
+              </w:rPr>
+            </w:pPr>
+            <w:r>
+              <w:rPr>
+                <w:b/>
+                <w:i w:val="0"/>
+                <w:lang w:eastAsia="nl-BE"/>
+              </w:rPr>
+              <w:t>Uitleg</w:t>
+            </w:r>
+          </w:p>
+        </w:tc>
+      </w:tr>
+      <w:tr>
+        <w:trPr>
+          <w:cnfStyle w:val="000000100000" w:firstRow="0" w:lastRow="0" w:firstColumn="0" w:lastColumn="0" w:oddVBand="0" w:evenVBand="0" w:oddHBand="1" w:evenHBand="0" w:firstRowFirstColumn="0" w:firstRowLastColumn="0" w:lastRowFirstColumn="0" w:lastRowLastColumn="0"/>
+        </w:trPr>
+        <w:tc>
+          <w:tcPr>
+            <w:cnfStyle w:val="001000000000" w:firstRow="0" w:lastRow="0" w:firstColumn="1" w:lastColumn="0" w:oddVBand="0" w:evenVBand="0" w:oddHBand="0" w:evenHBand="0" w:firstRowFirstColumn="0" w:firstRowLastColumn="0" w:lastRowFirstColumn="0" w:lastRowLastColumn="0"/>
+            <w:tcW w:w="2694" w:type="dxa"/>
+            <w:vAlign w:val="center"/>
+          </w:tcPr>
+          <w:p>
+            <w:pPr>
+              <w:rPr>
+                <w:i w:val="0"/>
+                <w:lang w:eastAsia="nl-BE"/>
+              </w:rPr>
+            </w:pPr>
+            <w:r>
+              <w:rPr>
+                <w:i w:val="0"/>
+                <w:lang w:eastAsia="nl-BE"/>
+              </w:rPr>
+              <w:t>Cloud Platform Integration</w:t>
+            </w:r>
+          </w:p>
+        </w:tc>
+        <w:tc>
+          <w:tcPr>
+            <w:tcW w:w="6366" w:type="dxa"/>
+            <w:vAlign w:val="center"/>
+          </w:tcPr>
+          <w:p>
+            <w:pPr>
+              <w:cnfStyle w:val="000000100000" w:firstRow="0" w:lastRow="0" w:firstColumn="0" w:lastColumn="0" w:oddVBand="0" w:evenVBand="0" w:oddHBand="1" w:evenHBand="0" w:firstRowFirstColumn="0" w:firstRowLastColumn="0" w:lastRowFirstColumn="0" w:lastRowLastColumn="0"/>
+              <w:rPr>
+                <w:lang w:eastAsia="nl-BE"/>
+              </w:rPr>
+            </w:pPr>
+          </w:p>
+        </w:tc>
+      </w:tr>
+      <w:tr>
+        <w:tc>
+          <w:tcPr>
+            <w:cnfStyle w:val="001000000000" w:firstRow="0" w:lastRow="0" w:firstColumn="1" w:lastColumn="0" w:oddVBand="0" w:evenVBand="0" w:oddHBand="0" w:evenHBand="0" w:firstRowFirstColumn="0" w:firstRowLastColumn="0" w:lastRowFirstColumn="0" w:lastRowLastColumn="0"/>
+            <w:tcW w:w="2694" w:type="dxa"/>
+            <w:vAlign w:val="center"/>
+          </w:tcPr>
+          <w:p>
+            <w:pPr>
+              <w:rPr>
+                <w:i w:val="0"/>
+                <w:lang w:eastAsia="nl-BE"/>
+              </w:rPr>
+            </w:pPr>
+            <w:proofErr w:type="spellStart"/>
+            <w:r>
+              <w:rPr>
+                <w:i w:val="0"/>
+                <w:lang w:eastAsia="nl-BE"/>
+              </w:rPr>
+              <w:t>Iflow</w:t>
+            </w:r>
+            <w:proofErr w:type="spellEnd"/>
+            <w:r>
+              <w:rPr>
+                <w:i w:val="0"/>
+                <w:lang w:eastAsia="nl-BE"/>
+              </w:rPr>
+              <w:t xml:space="preserve"> </w:t>
+            </w:r>
+          </w:p>
+        </w:tc>
+        <w:tc>
+          <w:tcPr>
+            <w:tcW w:w="6366" w:type="dxa"/>
+            <w:vAlign w:val="center"/>
+          </w:tcPr>
+          <w:p>
+            <w:pPr>
+              <w:cnfStyle w:val="000000000000" w:firstRow="0" w:lastRow="0" w:firstColumn="0" w:lastColumn="0" w:oddVBand="0" w:evenVBand="0" w:oddHBand="0" w:evenHBand="0" w:firstRowFirstColumn="0" w:firstRowLastColumn="0" w:lastRowFirstColumn="0" w:lastRowLastColumn="0"/>
+              <w:rPr>
+                <w:lang w:eastAsia="nl-BE"/>
+              </w:rPr>
+            </w:pPr>
+          </w:p>
+        </w:tc>
+      </w:tr>
+      <w:tr>
+        <w:trPr>
+          <w:cnfStyle w:val="000000100000" w:firstRow="0" w:lastRow="0" w:firstColumn="0" w:lastColumn="0" w:oddVBand="0" w:evenVBand="0" w:oddHBand="1" w:evenHBand="0" w:firstRowFirstColumn="0" w:firstRowLastColumn="0" w:lastRowFirstColumn="0" w:lastRowLastColumn="0"/>
+        </w:trPr>
+        <w:tc>
+          <w:tcPr>
+            <w:cnfStyle w:val="001000000000" w:firstRow="0" w:lastRow="0" w:firstColumn="1" w:lastColumn="0" w:oddVBand="0" w:evenVBand="0" w:oddHBand="0" w:evenHBand="0" w:firstRowFirstColumn="0" w:firstRowLastColumn="0" w:lastRowFirstColumn="0" w:lastRowLastColumn="0"/>
+            <w:tcW w:w="2694" w:type="dxa"/>
+            <w:vAlign w:val="center"/>
+          </w:tcPr>
+          <w:p>
+            <w:pPr>
+              <w:rPr>
+                <w:i w:val="0"/>
+                <w:lang w:eastAsia="nl-BE"/>
+              </w:rPr>
+            </w:pPr>
+            <w:r>
+              <w:rPr>
+                <w:i w:val="0"/>
+                <w:lang w:eastAsia="nl-BE"/>
+              </w:rPr>
+              <w:t>Queue</w:t>
+            </w:r>
+          </w:p>
+        </w:tc>
+        <w:tc>
+          <w:tcPr>
+            <w:tcW w:w="6366" w:type="dxa"/>
+            <w:vAlign w:val="center"/>
+          </w:tcPr>
+          <w:p>
+            <w:pPr>
+              <w:cnfStyle w:val="000000100000" w:firstRow="0" w:lastRow="0" w:firstColumn="0" w:lastColumn="0" w:oddVBand="0" w:evenVBand="0" w:oddHBand="1" w:evenHBand="0" w:firstRowFirstColumn="0" w:firstRowLastColumn="0" w:lastRowFirstColumn="0" w:lastRowLastColumn="0"/>
+              <w:rPr>
+                <w:lang w:eastAsia="nl-BE"/>
+              </w:rPr>
+            </w:pPr>
+            <w:r>
+              <w:rPr>
+                <w:lang w:eastAsia="nl-BE"/>
+              </w:rPr>
+              <w:t>Een wachtrij waarbij First-in First-out wordt toegepast.</w:t>
+            </w:r>
+          </w:p>
+        </w:tc>
+      </w:tr>
+      <w:tr>
+        <w:tc>
+          <w:tcPr>
+            <w:cnfStyle w:val="001000000000" w:firstRow="0" w:lastRow="0" w:firstColumn="1" w:lastColumn="0" w:oddVBand="0" w:evenVBand="0" w:oddHBand="0" w:evenHBand="0" w:firstRowFirstColumn="0" w:firstRowLastColumn="0" w:lastRowFirstColumn="0" w:lastRowLastColumn="0"/>
+            <w:tcW w:w="2694" w:type="dxa"/>
+            <w:vAlign w:val="center"/>
+          </w:tcPr>
+          <w:p>
+            <w:pPr>
+              <w:rPr>
+                <w:i w:val="0"/>
+                <w:lang w:eastAsia="nl-BE"/>
+              </w:rPr>
+            </w:pPr>
+            <w:r>
+              <w:rPr>
+                <w:i w:val="0"/>
+                <w:lang w:eastAsia="nl-BE"/>
+              </w:rPr>
+              <w:t>Topic</w:t>
+            </w:r>
+          </w:p>
+        </w:tc>
+        <w:tc>
+          <w:tcPr>
+            <w:tcW w:w="6366" w:type="dxa"/>
+            <w:vAlign w:val="center"/>
+          </w:tcPr>
+          <w:p>
+            <w:pPr>
+              <w:cnfStyle w:val="000000000000" w:firstRow="0" w:lastRow="0" w:firstColumn="0" w:lastColumn="0" w:oddVBand="0" w:evenVBand="0" w:oddHBand="0" w:evenHBand="0" w:firstRowFirstColumn="0" w:firstRowLastColumn="0" w:lastRowFirstColumn="0" w:lastRowLastColumn="0"/>
+              <w:rPr>
+                <w:lang w:eastAsia="nl-BE"/>
+              </w:rPr>
+            </w:pPr>
+            <w:proofErr w:type="spellStart"/>
+            <w:r>
+              <w:rPr>
+                <w:lang w:eastAsia="nl-BE"/>
+              </w:rPr>
+              <w:t>Subscribers</w:t>
+            </w:r>
+            <w:proofErr w:type="spellEnd"/>
+            <w:r>
+              <w:rPr>
+                <w:lang w:eastAsia="nl-BE"/>
+              </w:rPr>
+              <w:t xml:space="preserve"> in een </w:t>
+            </w:r>
+            <w:proofErr w:type="spellStart"/>
+            <w:r>
+              <w:rPr>
+                <w:lang w:eastAsia="nl-BE"/>
+              </w:rPr>
+              <w:t>topci-based</w:t>
+            </w:r>
+            <w:proofErr w:type="spellEnd"/>
+            <w:r>
+              <w:rPr>
+                <w:lang w:eastAsia="nl-BE"/>
+              </w:rPr>
+              <w:t xml:space="preserve"> systeem ontvangen alle berichten die naar de topic gestuurd werden. </w:t>
+            </w:r>
+            <w:r>
+              <w:rPr>
+                <w:lang w:eastAsia="nl-BE"/>
+              </w:rPr>
+              <w:t xml:space="preserve">Een topic kan gezien worden als een verdeler. Er kunnen meerdere mensen een bericht sturen naar de verdeler. De verdeler stuurt ze dan naar de </w:t>
+            </w:r>
+            <w:proofErr w:type="spellStart"/>
+            <w:r>
+              <w:rPr>
+                <w:lang w:eastAsia="nl-BE"/>
+              </w:rPr>
+              <w:t>subscribers</w:t>
+            </w:r>
+            <w:proofErr w:type="spellEnd"/>
+            <w:r>
+              <w:rPr>
+                <w:lang w:eastAsia="nl-BE"/>
+              </w:rPr>
+              <w:t xml:space="preserve">. Een verstuurd bericht wordt niet opgeslaan bij een topic. </w:t>
+            </w:r>
+          </w:p>
+        </w:tc>
+      </w:tr>
+      <w:tr>
+        <w:trPr>
+          <w:cnfStyle w:val="000000100000" w:firstRow="0" w:lastRow="0" w:firstColumn="0" w:lastColumn="0" w:oddVBand="0" w:evenVBand="0" w:oddHBand="1" w:evenHBand="0" w:firstRowFirstColumn="0" w:firstRowLastColumn="0" w:lastRowFirstColumn="0" w:lastRowLastColumn="0"/>
+        </w:trPr>
+        <w:tc>
+          <w:tcPr>
+            <w:cnfStyle w:val="001000000000" w:firstRow="0" w:lastRow="0" w:firstColumn="1" w:lastColumn="0" w:oddVBand="0" w:evenVBand="0" w:oddHBand="0" w:evenHBand="0" w:firstRowFirstColumn="0" w:firstRowLastColumn="0" w:lastRowFirstColumn="0" w:lastRowLastColumn="0"/>
+            <w:tcW w:w="2694" w:type="dxa"/>
+            <w:vAlign w:val="center"/>
+          </w:tcPr>
+          <w:p>
+            <w:pPr>
+              <w:rPr>
+                <w:i w:val="0"/>
+                <w:lang w:eastAsia="nl-BE"/>
+              </w:rPr>
+            </w:pPr>
+            <w:r>
+              <w:rPr>
+                <w:i w:val="0"/>
+                <w:lang w:eastAsia="nl-BE"/>
+              </w:rPr>
+              <w:t>Queue subscription</w:t>
+            </w:r>
+          </w:p>
+        </w:tc>
+        <w:tc>
+          <w:tcPr>
+            <w:tcW w:w="6366" w:type="dxa"/>
+            <w:vAlign w:val="center"/>
+          </w:tcPr>
+          <w:p>
+            <w:pPr>
+              <w:cnfStyle w:val="000000100000" w:firstRow="0" w:lastRow="0" w:firstColumn="0" w:lastColumn="0" w:oddVBand="0" w:evenVBand="0" w:oddHBand="1" w:evenHBand="0" w:firstRowFirstColumn="0" w:firstRowLastColumn="0" w:lastRowFirstColumn="0" w:lastRowLastColumn="0"/>
+              <w:rPr>
+                <w:lang w:eastAsia="nl-BE"/>
+              </w:rPr>
+            </w:pPr>
+            <w:r>
+              <w:rPr>
+                <w:lang w:eastAsia="nl-BE"/>
+              </w:rPr>
+              <w:t xml:space="preserve">Dit is een term binnen Enterprise Messaging. </w:t>
+            </w:r>
+            <w:r>
+              <w:rPr>
+                <w:lang w:eastAsia="nl-BE"/>
+              </w:rPr>
+              <w:t xml:space="preserve">Een queue gaat subscriben op een topic. Dus verdeeld de topic zijn bericht dan slaat een gesubscribde queue die op. En wacht tot wanneer het bericht er wordt afgehaald. </w:t>
+            </w:r>
+          </w:p>
+        </w:tc>
+      </w:tr>
+      <w:tr>
+        <w:tc>
+          <w:tcPr>
+            <w:cnfStyle w:val="001000000000" w:firstRow="0" w:lastRow="0" w:firstColumn="1" w:lastColumn="0" w:oddVBand="0" w:evenVBand="0" w:oddHBand="0" w:evenHBand="0" w:firstRowFirstColumn="0" w:firstRowLastColumn="0" w:lastRowFirstColumn="0" w:lastRowLastColumn="0"/>
+            <w:tcW w:w="2694" w:type="dxa"/>
+            <w:vAlign w:val="center"/>
+          </w:tcPr>
+          <w:p>
+            <w:pPr>
+              <w:rPr>
+                <w:i w:val="0"/>
+                <w:lang w:eastAsia="nl-BE"/>
+              </w:rPr>
+            </w:pPr>
+            <w:r>
+              <w:rPr>
+                <w:i w:val="0"/>
+                <w:lang w:eastAsia="nl-BE"/>
+              </w:rPr>
+              <w:t>S/4 HANA</w:t>
+            </w:r>
+          </w:p>
+        </w:tc>
+        <w:tc>
+          <w:tcPr>
+            <w:tcW w:w="6366" w:type="dxa"/>
+            <w:vAlign w:val="center"/>
+          </w:tcPr>
+          <w:p>
+            <w:pPr>
+              <w:cnfStyle w:val="000000000000" w:firstRow="0" w:lastRow="0" w:firstColumn="0" w:lastColumn="0" w:oddVBand="0" w:evenVBand="0" w:oddHBand="0" w:evenHBand="0" w:firstRowFirstColumn="0" w:firstRowLastColumn="0" w:lastRowFirstColumn="0" w:lastRowLastColumn="0"/>
+              <w:rPr>
+                <w:lang w:eastAsia="nl-BE"/>
+              </w:rPr>
+            </w:pPr>
+            <w:r>
+              <w:rPr>
+                <w:lang w:eastAsia="nl-BE"/>
+              </w:rPr>
+              <w:t xml:space="preserve">Dit is een business </w:t>
+            </w:r>
+            <w:proofErr w:type="spellStart"/>
+            <w:r>
+              <w:rPr>
+                <w:lang w:eastAsia="nl-BE"/>
+              </w:rPr>
+              <w:t>inteligence</w:t>
+            </w:r>
+            <w:proofErr w:type="spellEnd"/>
+            <w:r>
+              <w:rPr>
+                <w:lang w:eastAsia="nl-BE"/>
+              </w:rPr>
+              <w:t xml:space="preserve"> suite die gebaseerd is op SAP hun operationele databasesysteem en in het geheugen computerplatform.</w:t>
+            </w:r>
+          </w:p>
+        </w:tc>
+      </w:tr>
+      <w:tr>
+        <w:trPr>
+          <w:cnfStyle w:val="000000100000" w:firstRow="0" w:lastRow="0" w:firstColumn="0" w:lastColumn="0" w:oddVBand="0" w:evenVBand="0" w:oddHBand="1" w:evenHBand="0" w:firstRowFirstColumn="0" w:firstRowLastColumn="0" w:lastRowFirstColumn="0" w:lastRowLastColumn="0"/>
+        </w:trPr>
+        <w:tc>
+          <w:tcPr>
+            <w:cnfStyle w:val="001000000000" w:firstRow="0" w:lastRow="0" w:firstColumn="1" w:lastColumn="0" w:oddVBand="0" w:evenVBand="0" w:oddHBand="0" w:evenHBand="0" w:firstRowFirstColumn="0" w:firstRowLastColumn="0" w:lastRowFirstColumn="0" w:lastRowLastColumn="0"/>
+            <w:tcW w:w="2694" w:type="dxa"/>
+            <w:vAlign w:val="center"/>
+          </w:tcPr>
+          <w:p>
+            <w:pPr>
+              <w:rPr>
+                <w:i w:val="0"/>
+                <w:lang w:eastAsia="nl-BE"/>
+              </w:rPr>
+            </w:pPr>
+            <w:r>
+              <w:rPr>
+                <w:i w:val="0"/>
+                <w:lang w:eastAsia="nl-BE"/>
+              </w:rPr>
+              <w:t>Consumption</w:t>
+            </w:r>
+          </w:p>
+        </w:tc>
+        <w:tc>
+          <w:tcPr>
+            <w:tcW w:w="6366" w:type="dxa"/>
+            <w:vAlign w:val="center"/>
+          </w:tcPr>
+          <w:p>
+            <w:pPr>
+              <w:cnfStyle w:val="000000100000" w:firstRow="0" w:lastRow="0" w:firstColumn="0" w:lastColumn="0" w:oddVBand="0" w:evenVBand="0" w:oddHBand="1" w:evenHBand="0" w:firstRowFirstColumn="0" w:firstRowLastColumn="0" w:lastRowFirstColumn="0" w:lastRowLastColumn="0"/>
+              <w:rPr>
+                <w:lang w:eastAsia="nl-BE"/>
+              </w:rPr>
+            </w:pPr>
+            <w:r>
+              <w:rPr>
+                <w:lang w:eastAsia="nl-BE"/>
+              </w:rPr>
+              <w:t>Het lezen van een bericht op de queue.</w:t>
+            </w:r>
+          </w:p>
+        </w:tc>
+      </w:tr>
+      <w:tr>
+        <w:tc>
+          <w:tcPr>
+            <w:cnfStyle w:val="001000000000" w:firstRow="0" w:lastRow="0" w:firstColumn="1" w:lastColumn="0" w:oddVBand="0" w:evenVBand="0" w:oddHBand="0" w:evenHBand="0" w:firstRowFirstColumn="0" w:firstRowLastColumn="0" w:lastRowFirstColumn="0" w:lastRowLastColumn="0"/>
+            <w:tcW w:w="2694" w:type="dxa"/>
+            <w:vAlign w:val="center"/>
+          </w:tcPr>
+          <w:p>
+            <w:pPr>
+              <w:rPr>
+                <w:i w:val="0"/>
+                <w:lang w:eastAsia="nl-BE"/>
+              </w:rPr>
+            </w:pPr>
+            <w:r>
+              <w:rPr>
+                <w:i w:val="0"/>
+                <w:lang w:eastAsia="nl-BE"/>
+              </w:rPr>
+              <w:t>Acknowledgement</w:t>
+            </w:r>
+          </w:p>
+        </w:tc>
+        <w:tc>
+          <w:tcPr>
+            <w:tcW w:w="6366" w:type="dxa"/>
+            <w:vAlign w:val="center"/>
+          </w:tcPr>
+          <w:p>
+            <w:pPr>
+              <w:cnfStyle w:val="000000000000" w:firstRow="0" w:lastRow="0" w:firstColumn="0" w:lastColumn="0" w:oddVBand="0" w:evenVBand="0" w:oddHBand="0" w:evenHBand="0" w:firstRowFirstColumn="0" w:firstRowLastColumn="0" w:lastRowFirstColumn="0" w:lastRowLastColumn="0"/>
+              <w:rPr>
+                <w:lang w:eastAsia="nl-BE"/>
+              </w:rPr>
+            </w:pPr>
+            <w:r>
+              <w:rPr>
+                <w:lang w:eastAsia="nl-BE"/>
+              </w:rPr>
+              <w:t xml:space="preserve">Het ophalen en verwijderen van een bericht dat op de queue staat. </w:t>
+            </w:r>
+          </w:p>
+        </w:tc>
+      </w:tr>
+      <w:tr>
+        <w:trPr>
+          <w:cnfStyle w:val="000000100000" w:firstRow="0" w:lastRow="0" w:firstColumn="0" w:lastColumn="0" w:oddVBand="0" w:evenVBand="0" w:oddHBand="1" w:evenHBand="0" w:firstRowFirstColumn="0" w:firstRowLastColumn="0" w:lastRowFirstColumn="0" w:lastRowLastColumn="0"/>
+        </w:trPr>
+        <w:tc>
+          <w:tcPr>
+            <w:cnfStyle w:val="001000000000" w:firstRow="0" w:lastRow="0" w:firstColumn="1" w:lastColumn="0" w:oddVBand="0" w:evenVBand="0" w:oddHBand="0" w:evenHBand="0" w:firstRowFirstColumn="0" w:firstRowLastColumn="0" w:lastRowFirstColumn="0" w:lastRowLastColumn="0"/>
+            <w:tcW w:w="2694" w:type="dxa"/>
+            <w:vAlign w:val="center"/>
+          </w:tcPr>
+          <w:p>
+            <w:pPr>
+              <w:rPr>
+                <w:i w:val="0"/>
+                <w:lang w:eastAsia="nl-BE"/>
+              </w:rPr>
+            </w:pPr>
+          </w:p>
+        </w:tc>
+        <w:tc>
+          <w:tcPr>
+            <w:tcW w:w="6366" w:type="dxa"/>
+            <w:vAlign w:val="center"/>
+          </w:tcPr>
+          <w:p>
+            <w:pPr>
+              <w:cnfStyle w:val="000000100000" w:firstRow="0" w:lastRow="0" w:firstColumn="0" w:lastColumn="0" w:oddVBand="0" w:evenVBand="0" w:oddHBand="1" w:evenHBand="0" w:firstRowFirstColumn="0" w:firstRowLastColumn="0" w:lastRowFirstColumn="0" w:lastRowLastColumn="0"/>
+              <w:rPr>
+                <w:lang w:eastAsia="nl-BE"/>
+              </w:rPr>
+            </w:pPr>
+          </w:p>
+        </w:tc>
+      </w:tr>
+    </w:tbl>
     <w:p>
       <w:pPr>
         <w:rPr>
@@ -1403,8 +2820,8 @@
       </w:pPr>
     </w:p>
     <w:sectPr>
-      <w:headerReference w:type="default" r:id="rId7"/>
-      <w:footerReference w:type="first" r:id="rId8"/>
+      <w:headerReference w:type="default" r:id="rId18"/>
+      <w:footerReference w:type="first" r:id="rId19"/>
       <w:pgSz w:w="11906" w:h="16838" w:code="9"/>
       <w:pgMar w:top="2809" w:right="1418" w:bottom="1418" w:left="1418" w:header="907" w:footer="709" w:gutter="0"/>
       <w:pgNumType w:start="0"/>
@@ -1439,7 +2856,7 @@
 <w:ftr xmlns:wpc="http://schemas.microsoft.com/office/word/2010/wordprocessingCanvas" xmlns:cx="http://schemas.microsoft.com/office/drawing/2014/chartex" xmlns:cx1="http://schemas.microsoft.com/office/drawing/2015/9/8/chartex" xmlns:cx2="http://schemas.microsoft.com/office/drawing/2015/10/21/chartex" xmlns:cx3="http://schemas.microsoft.com/office/drawing/2016/5/9/chartex" xmlns:cx4="http://schemas.microsoft.com/office/drawing/2016/5/10/chartex" xmlns:cx5="http://schemas.microsoft.com/office/drawing/2016/5/11/chartex" xmlns:cx6="http://schemas.microsoft.com/office/drawing/2016/5/12/chartex" xmlns:cx7="http://schemas.microsoft.com/office/drawing/2016/5/13/chartex" xmlns:cx8="http://schemas.microsoft.com/office/drawing/2016/5/14/chartex" xmlns:mc="http://schemas.openxmlformats.org/markup-compatibility/2006" xmlns:aink="http://schemas.microsoft.com/office/drawing/2016/ink" xmlns:am3d="http://schemas.microsoft.com/office/drawing/2017/model3d" xmlns:o="urn:schemas-microsoft-com:office:office" xmlns:r="http://schemas.openxmlformats.org/officeDocument/2006/relationships" xmlns:m="http://schemas.openxmlformats.org/officeDocument/2006/math" xmlns:v="urn:schemas-microsoft-com:vml" xmlns:wp14="http://schemas.microsoft.com/office/word/2010/wordprocessingDrawing" xmlns:wp="http://schemas.openxmlformats.org/drawingml/2006/wordprocessingDrawing" xmlns:w10="urn:schemas-microsoft-com:office:word" xmlns:w="http://schemas.openxmlformats.org/wordprocessingml/2006/main" xmlns:w14="http://schemas.microsoft.com/office/word/2010/wordml" xmlns:w15="http://schemas.microsoft.com/office/word/2012/wordml" xmlns:w16cid="http://schemas.microsoft.com/office/word/2016/wordml/cid" xmlns:w16se="http://schemas.microsoft.com/office/word/2015/wordml/symex" xmlns:wpg="http://schemas.microsoft.com/office/word/2010/wordprocessingGroup" xmlns:wpi="http://schemas.microsoft.com/office/word/2010/wordprocessingInk" xmlns:wne="http://schemas.microsoft.com/office/word/2006/wordml" xmlns:wps="http://schemas.microsoft.com/office/word/2010/wordprocessingShape" mc:Ignorable="w14 w15 w16se w16cid wp14">
   <w:p>
     <w:pPr>
-      <w:pStyle w:val="Voettekst"/>
+      <w:pStyle w:val="Footer"/>
       <w:tabs>
         <w:tab w:val="clear" w:pos="9072"/>
         <w:tab w:val="right" w:pos="9498"/>
@@ -1516,12 +2933,12 @@
   </w:p>
   <w:p>
     <w:pPr>
-      <w:pStyle w:val="Voettekst"/>
+      <w:pStyle w:val="Footer"/>
     </w:pPr>
   </w:p>
   <w:p>
     <w:pPr>
-      <w:pStyle w:val="Voettekst"/>
+      <w:pStyle w:val="Footer"/>
     </w:pPr>
   </w:p>
 </w:ftr>
@@ -1550,7 +2967,7 @@
 <w:hdr xmlns:wpc="http://schemas.microsoft.com/office/word/2010/wordprocessingCanvas" xmlns:cx="http://schemas.microsoft.com/office/drawing/2014/chartex" xmlns:cx1="http://schemas.microsoft.com/office/drawing/2015/9/8/chartex" xmlns:cx2="http://schemas.microsoft.com/office/drawing/2015/10/21/chartex" xmlns:cx3="http://schemas.microsoft.com/office/drawing/2016/5/9/chartex" xmlns:cx4="http://schemas.microsoft.com/office/drawing/2016/5/10/chartex" xmlns:cx5="http://schemas.microsoft.com/office/drawing/2016/5/11/chartex" xmlns:cx6="http://schemas.microsoft.com/office/drawing/2016/5/12/chartex" xmlns:cx7="http://schemas.microsoft.com/office/drawing/2016/5/13/chartex" xmlns:cx8="http://schemas.microsoft.com/office/drawing/2016/5/14/chartex" xmlns:mc="http://schemas.openxmlformats.org/markup-compatibility/2006" xmlns:aink="http://schemas.microsoft.com/office/drawing/2016/ink" xmlns:am3d="http://schemas.microsoft.com/office/drawing/2017/model3d" xmlns:o="urn:schemas-microsoft-com:office:office" xmlns:r="http://schemas.openxmlformats.org/officeDocument/2006/relationships" xmlns:m="http://schemas.openxmlformats.org/officeDocument/2006/math" xmlns:v="urn:schemas-microsoft-com:vml" xmlns:wp14="http://schemas.microsoft.com/office/word/2010/wordprocessingDrawing" xmlns:wp="http://schemas.openxmlformats.org/drawingml/2006/wordprocessingDrawing" xmlns:w10="urn:schemas-microsoft-com:office:word" xmlns:w="http://schemas.openxmlformats.org/wordprocessingml/2006/main" xmlns:w14="http://schemas.microsoft.com/office/word/2010/wordml" xmlns:w15="http://schemas.microsoft.com/office/word/2012/wordml" xmlns:w16cid="http://schemas.microsoft.com/office/word/2016/wordml/cid" xmlns:w16se="http://schemas.microsoft.com/office/word/2015/wordml/symex" xmlns:wpg="http://schemas.microsoft.com/office/word/2010/wordprocessingGroup" xmlns:wpi="http://schemas.microsoft.com/office/word/2010/wordprocessingInk" xmlns:wne="http://schemas.microsoft.com/office/word/2006/wordml" xmlns:wps="http://schemas.microsoft.com/office/word/2010/wordprocessingShape" mc:Ignorable="w14 w15 w16se w16cid wp14">
   <w:p>
     <w:pPr>
-      <w:pStyle w:val="Koptekst"/>
+      <w:pStyle w:val="Header"/>
     </w:pPr>
     <w:r>
       <w:rPr>
@@ -1620,10 +3037,130 @@
   </w:p>
   <w:p>
     <w:pPr>
-      <w:pStyle w:val="Koptekst"/>
+      <w:pStyle w:val="Header"/>
     </w:pPr>
   </w:p>
 </w:hdr>
+</file>
+
+<file path=word/numbering.xml><?xml version="1.0" encoding="utf-8"?>
+<w:numbering xmlns:wpc="http://schemas.microsoft.com/office/word/2010/wordprocessingCanvas" xmlns:cx="http://schemas.microsoft.com/office/drawing/2014/chartex" xmlns:cx1="http://schemas.microsoft.com/office/drawing/2015/9/8/chartex" xmlns:cx2="http://schemas.microsoft.com/office/drawing/2015/10/21/chartex" xmlns:cx3="http://schemas.microsoft.com/office/drawing/2016/5/9/chartex" xmlns:cx4="http://schemas.microsoft.com/office/drawing/2016/5/10/chartex" xmlns:cx5="http://schemas.microsoft.com/office/drawing/2016/5/11/chartex" xmlns:cx6="http://schemas.microsoft.com/office/drawing/2016/5/12/chartex" xmlns:cx7="http://schemas.microsoft.com/office/drawing/2016/5/13/chartex" xmlns:cx8="http://schemas.microsoft.com/office/drawing/2016/5/14/chartex" xmlns:mc="http://schemas.openxmlformats.org/markup-compatibility/2006" xmlns:aink="http://schemas.microsoft.com/office/drawing/2016/ink" xmlns:am3d="http://schemas.microsoft.com/office/drawing/2017/model3d" xmlns:o="urn:schemas-microsoft-com:office:office" xmlns:r="http://schemas.openxmlformats.org/officeDocument/2006/relationships" xmlns:m="http://schemas.openxmlformats.org/officeDocument/2006/math" xmlns:v="urn:schemas-microsoft-com:vml" xmlns:wp14="http://schemas.microsoft.com/office/word/2010/wordprocessingDrawing" xmlns:wp="http://schemas.openxmlformats.org/drawingml/2006/wordprocessingDrawing" xmlns:w10="urn:schemas-microsoft-com:office:word" xmlns:w="http://schemas.openxmlformats.org/wordprocessingml/2006/main" xmlns:w14="http://schemas.microsoft.com/office/word/2010/wordml" xmlns:w15="http://schemas.microsoft.com/office/word/2012/wordml" xmlns:w16cid="http://schemas.microsoft.com/office/word/2016/wordml/cid" xmlns:w16se="http://schemas.microsoft.com/office/word/2015/wordml/symex" xmlns:wpg="http://schemas.microsoft.com/office/word/2010/wordprocessingGroup" xmlns:wpi="http://schemas.microsoft.com/office/word/2010/wordprocessingInk" xmlns:wne="http://schemas.microsoft.com/office/word/2006/wordml" xmlns:wps="http://schemas.microsoft.com/office/word/2010/wordprocessingShape" mc:Ignorable="w14 w15 w16se w16cid wp14">
+  <w:abstractNum w:abstractNumId="0" w15:restartNumberingAfterBreak="0">
+    <w:nsid w:val="1A4A48AD"/>
+    <w:multiLevelType w:val="hybridMultilevel"/>
+    <w:tmpl w:val="DFF445DA"/>
+    <w:lvl w:ilvl="0" w:tplc="19E4AB8E">
+      <w:numFmt w:val="bullet"/>
+      <w:lvlText w:val=""/>
+      <w:lvlJc w:val="left"/>
+      <w:pPr>
+        <w:ind w:left="720" w:hanging="360"/>
+      </w:pPr>
+      <w:rPr>
+        <w:rFonts w:ascii="Symbol" w:eastAsia="Helvetica" w:hAnsi="Symbol" w:cs="Times New Roman" w:hint="default"/>
+      </w:rPr>
+    </w:lvl>
+    <w:lvl w:ilvl="1" w:tplc="08130003" w:tentative="1">
+      <w:start w:val="1"/>
+      <w:numFmt w:val="bullet"/>
+      <w:lvlText w:val="o"/>
+      <w:lvlJc w:val="left"/>
+      <w:pPr>
+        <w:ind w:left="1440" w:hanging="360"/>
+      </w:pPr>
+      <w:rPr>
+        <w:rFonts w:ascii="Courier New" w:hAnsi="Courier New" w:cs="Courier New" w:hint="default"/>
+      </w:rPr>
+    </w:lvl>
+    <w:lvl w:ilvl="2" w:tplc="08130005" w:tentative="1">
+      <w:start w:val="1"/>
+      <w:numFmt w:val="bullet"/>
+      <w:lvlText w:val=""/>
+      <w:lvlJc w:val="left"/>
+      <w:pPr>
+        <w:ind w:left="2160" w:hanging="360"/>
+      </w:pPr>
+      <w:rPr>
+        <w:rFonts w:ascii="Wingdings" w:hAnsi="Wingdings" w:hint="default"/>
+      </w:rPr>
+    </w:lvl>
+    <w:lvl w:ilvl="3" w:tplc="08130001" w:tentative="1">
+      <w:start w:val="1"/>
+      <w:numFmt w:val="bullet"/>
+      <w:lvlText w:val=""/>
+      <w:lvlJc w:val="left"/>
+      <w:pPr>
+        <w:ind w:left="2880" w:hanging="360"/>
+      </w:pPr>
+      <w:rPr>
+        <w:rFonts w:ascii="Symbol" w:hAnsi="Symbol" w:hint="default"/>
+      </w:rPr>
+    </w:lvl>
+    <w:lvl w:ilvl="4" w:tplc="08130003" w:tentative="1">
+      <w:start w:val="1"/>
+      <w:numFmt w:val="bullet"/>
+      <w:lvlText w:val="o"/>
+      <w:lvlJc w:val="left"/>
+      <w:pPr>
+        <w:ind w:left="3600" w:hanging="360"/>
+      </w:pPr>
+      <w:rPr>
+        <w:rFonts w:ascii="Courier New" w:hAnsi="Courier New" w:cs="Courier New" w:hint="default"/>
+      </w:rPr>
+    </w:lvl>
+    <w:lvl w:ilvl="5" w:tplc="08130005" w:tentative="1">
+      <w:start w:val="1"/>
+      <w:numFmt w:val="bullet"/>
+      <w:lvlText w:val=""/>
+      <w:lvlJc w:val="left"/>
+      <w:pPr>
+        <w:ind w:left="4320" w:hanging="360"/>
+      </w:pPr>
+      <w:rPr>
+        <w:rFonts w:ascii="Wingdings" w:hAnsi="Wingdings" w:hint="default"/>
+      </w:rPr>
+    </w:lvl>
+    <w:lvl w:ilvl="6" w:tplc="08130001" w:tentative="1">
+      <w:start w:val="1"/>
+      <w:numFmt w:val="bullet"/>
+      <w:lvlText w:val=""/>
+      <w:lvlJc w:val="left"/>
+      <w:pPr>
+        <w:ind w:left="5040" w:hanging="360"/>
+      </w:pPr>
+      <w:rPr>
+        <w:rFonts w:ascii="Symbol" w:hAnsi="Symbol" w:hint="default"/>
+      </w:rPr>
+    </w:lvl>
+    <w:lvl w:ilvl="7" w:tplc="08130003" w:tentative="1">
+      <w:start w:val="1"/>
+      <w:numFmt w:val="bullet"/>
+      <w:lvlText w:val="o"/>
+      <w:lvlJc w:val="left"/>
+      <w:pPr>
+        <w:ind w:left="5760" w:hanging="360"/>
+      </w:pPr>
+      <w:rPr>
+        <w:rFonts w:ascii="Courier New" w:hAnsi="Courier New" w:cs="Courier New" w:hint="default"/>
+      </w:rPr>
+    </w:lvl>
+    <w:lvl w:ilvl="8" w:tplc="08130005" w:tentative="1">
+      <w:start w:val="1"/>
+      <w:numFmt w:val="bullet"/>
+      <w:lvlText w:val=""/>
+      <w:lvlJc w:val="left"/>
+      <w:pPr>
+        <w:ind w:left="6480" w:hanging="360"/>
+      </w:pPr>
+      <w:rPr>
+        <w:rFonts w:ascii="Wingdings" w:hAnsi="Wingdings" w:hint="default"/>
+      </w:rPr>
+    </w:lvl>
+  </w:abstractNum>
+  <w:num w:numId="1">
+    <w:abstractNumId w:val="0"/>
+  </w:num>
+</w:numbering>
 </file>
 
 <file path=word/styles.xml><?xml version="1.0" encoding="utf-8"?>
@@ -2014,7 +3551,7 @@
     <w:lsdException w:name="Hashtag" w:semiHidden="1" w:unhideWhenUsed="1"/>
     <w:lsdException w:name="Unresolved Mention" w:semiHidden="1" w:unhideWhenUsed="1"/>
   </w:latentStyles>
-  <w:style w:type="paragraph" w:default="1" w:styleId="Standaard">
+  <w:style w:type="paragraph" w:default="1" w:styleId="Normal">
     <w:name w:val="Normal"/>
     <w:qFormat/>
     <w:rsid w:val="00451D52"/>
@@ -2023,11 +3560,11 @@
       <w:lang w:eastAsia="en-US"/>
     </w:rPr>
   </w:style>
-  <w:style w:type="paragraph" w:styleId="Kop1">
+  <w:style w:type="paragraph" w:styleId="Heading1">
     <w:name w:val="heading 1"/>
-    <w:basedOn w:val="Standaard"/>
-    <w:next w:val="Standaard"/>
-    <w:link w:val="Kop1Char"/>
+    <w:basedOn w:val="Normal"/>
+    <w:next w:val="Normal"/>
+    <w:link w:val="Heading1Char"/>
     <w:autoRedefine/>
     <w:uiPriority w:val="9"/>
     <w:qFormat/>
@@ -2047,11 +3584,11 @@
       <w:szCs w:val="28"/>
     </w:rPr>
   </w:style>
-  <w:style w:type="paragraph" w:styleId="Kop2">
+  <w:style w:type="paragraph" w:styleId="Heading2">
     <w:name w:val="heading 2"/>
-    <w:basedOn w:val="Standaard"/>
-    <w:next w:val="Standaard"/>
-    <w:link w:val="Kop2Char"/>
+    <w:basedOn w:val="Normal"/>
+    <w:next w:val="Normal"/>
+    <w:link w:val="Heading2Char"/>
     <w:autoRedefine/>
     <w:uiPriority w:val="9"/>
     <w:unhideWhenUsed/>
@@ -2071,11 +3608,11 @@
       <w:szCs w:val="26"/>
     </w:rPr>
   </w:style>
-  <w:style w:type="paragraph" w:styleId="Kop3">
+  <w:style w:type="paragraph" w:styleId="Heading3">
     <w:name w:val="heading 3"/>
-    <w:basedOn w:val="Standaard"/>
-    <w:next w:val="Standaard"/>
-    <w:link w:val="Kop3Char"/>
+    <w:basedOn w:val="Normal"/>
+    <w:next w:val="Normal"/>
+    <w:link w:val="Heading3Char"/>
     <w:autoRedefine/>
     <w:uiPriority w:val="9"/>
     <w:unhideWhenUsed/>
@@ -2096,11 +3633,11 @@
       <w:szCs w:val="20"/>
     </w:rPr>
   </w:style>
-  <w:style w:type="paragraph" w:styleId="Kop4">
+  <w:style w:type="paragraph" w:styleId="Heading4">
     <w:name w:val="heading 4"/>
-    <w:basedOn w:val="Standaard"/>
-    <w:next w:val="Standaard"/>
-    <w:link w:val="Kop4Char"/>
+    <w:basedOn w:val="Normal"/>
+    <w:next w:val="Normal"/>
+    <w:link w:val="Heading4Char"/>
     <w:autoRedefine/>
     <w:uiPriority w:val="9"/>
     <w:unhideWhenUsed/>
@@ -2121,11 +3658,11 @@
       <w:color w:val="595959"/>
     </w:rPr>
   </w:style>
-  <w:style w:type="paragraph" w:styleId="Kop5">
+  <w:style w:type="paragraph" w:styleId="Heading5">
     <w:name w:val="heading 5"/>
-    <w:basedOn w:val="Standaard"/>
-    <w:next w:val="Standaard"/>
-    <w:link w:val="Kop5Char"/>
+    <w:basedOn w:val="Normal"/>
+    <w:next w:val="Normal"/>
+    <w:link w:val="Heading5Char"/>
     <w:autoRedefine/>
     <w:uiPriority w:val="9"/>
     <w:unhideWhenUsed/>
@@ -2144,11 +3681,11 @@
       <w:color w:val="000000"/>
     </w:rPr>
   </w:style>
-  <w:style w:type="paragraph" w:styleId="Kop6">
+  <w:style w:type="paragraph" w:styleId="Heading6">
     <w:name w:val="heading 6"/>
-    <w:basedOn w:val="Standaard"/>
-    <w:next w:val="Standaard"/>
-    <w:link w:val="Kop6Char"/>
+    <w:basedOn w:val="Normal"/>
+    <w:next w:val="Normal"/>
+    <w:link w:val="Heading6Char"/>
     <w:autoRedefine/>
     <w:uiPriority w:val="9"/>
     <w:unhideWhenUsed/>
@@ -2167,13 +3704,13 @@
       <w:color w:val="000000"/>
     </w:rPr>
   </w:style>
-  <w:style w:type="character" w:default="1" w:styleId="Standaardalinea-lettertype">
+  <w:style w:type="character" w:default="1" w:styleId="DefaultParagraphFont">
     <w:name w:val="Default Paragraph Font"/>
     <w:uiPriority w:val="1"/>
     <w:semiHidden/>
     <w:unhideWhenUsed/>
   </w:style>
-  <w:style w:type="table" w:default="1" w:styleId="Standaardtabel">
+  <w:style w:type="table" w:default="1" w:styleId="TableNormal">
     <w:name w:val="Normal Table"/>
     <w:uiPriority w:val="99"/>
     <w:semiHidden/>
@@ -2188,16 +3725,16 @@
       </w:tblCellMar>
     </w:tblPr>
   </w:style>
-  <w:style w:type="numbering" w:default="1" w:styleId="Geenlijst">
+  <w:style w:type="numbering" w:default="1" w:styleId="NoList">
     <w:name w:val="No List"/>
     <w:uiPriority w:val="99"/>
     <w:semiHidden/>
     <w:unhideWhenUsed/>
   </w:style>
-  <w:style w:type="paragraph" w:styleId="Koptekst">
+  <w:style w:type="paragraph" w:styleId="Header">
     <w:name w:val="header"/>
-    <w:basedOn w:val="Standaard"/>
-    <w:link w:val="KoptekstChar"/>
+    <w:basedOn w:val="Normal"/>
+    <w:link w:val="HeaderChar"/>
     <w:uiPriority w:val="99"/>
     <w:unhideWhenUsed/>
     <w:rsid w:val="00BC0AD2"/>
@@ -2208,17 +3745,17 @@
       </w:tabs>
     </w:pPr>
   </w:style>
-  <w:style w:type="character" w:customStyle="1" w:styleId="KoptekstChar">
-    <w:name w:val="Koptekst Char"/>
-    <w:basedOn w:val="Standaardalinea-lettertype"/>
-    <w:link w:val="Koptekst"/>
+  <w:style w:type="character" w:customStyle="1" w:styleId="HeaderChar">
+    <w:name w:val="Header Char"/>
+    <w:basedOn w:val="DefaultParagraphFont"/>
+    <w:link w:val="Header"/>
     <w:uiPriority w:val="99"/>
     <w:rsid w:val="00BC0AD2"/>
   </w:style>
-  <w:style w:type="paragraph" w:styleId="Voettekst">
+  <w:style w:type="paragraph" w:styleId="Footer">
     <w:name w:val="footer"/>
-    <w:basedOn w:val="Standaard"/>
-    <w:link w:val="VoettekstChar"/>
+    <w:basedOn w:val="Normal"/>
+    <w:link w:val="FooterChar"/>
     <w:uiPriority w:val="99"/>
     <w:unhideWhenUsed/>
     <w:rsid w:val="00BC0AD2"/>
@@ -2229,16 +3766,16 @@
       </w:tabs>
     </w:pPr>
   </w:style>
-  <w:style w:type="character" w:customStyle="1" w:styleId="VoettekstChar">
-    <w:name w:val="Voettekst Char"/>
-    <w:basedOn w:val="Standaardalinea-lettertype"/>
-    <w:link w:val="Voettekst"/>
+  <w:style w:type="character" w:customStyle="1" w:styleId="FooterChar">
+    <w:name w:val="Footer Char"/>
+    <w:basedOn w:val="DefaultParagraphFont"/>
+    <w:link w:val="Footer"/>
     <w:uiPriority w:val="99"/>
     <w:rsid w:val="00BC0AD2"/>
   </w:style>
-  <w:style w:type="paragraph" w:styleId="Lijstalinea">
+  <w:style w:type="paragraph" w:styleId="ListParagraph">
     <w:name w:val="List Paragraph"/>
-    <w:basedOn w:val="Standaard"/>
+    <w:basedOn w:val="Normal"/>
     <w:uiPriority w:val="34"/>
     <w:qFormat/>
     <w:rsid w:val="00E0412C"/>
@@ -2247,9 +3784,9 @@
       <w:contextualSpacing/>
     </w:pPr>
   </w:style>
-  <w:style w:type="paragraph" w:styleId="Geenafstand">
+  <w:style w:type="paragraph" w:styleId="NoSpacing">
     <w:name w:val="No Spacing"/>
-    <w:link w:val="GeenafstandChar"/>
+    <w:link w:val="NoSpacingChar"/>
     <w:uiPriority w:val="1"/>
     <w:qFormat/>
     <w:rsid w:val="006E2C7F"/>
@@ -2259,9 +3796,9 @@
       <w:szCs w:val="22"/>
     </w:rPr>
   </w:style>
-  <w:style w:type="character" w:customStyle="1" w:styleId="GeenafstandChar">
-    <w:name w:val="Geen afstand Char"/>
-    <w:link w:val="Geenafstand"/>
+  <w:style w:type="character" w:customStyle="1" w:styleId="NoSpacingChar">
+    <w:name w:val="No Spacing Char"/>
+    <w:link w:val="NoSpacing"/>
     <w:uiPriority w:val="1"/>
     <w:rsid w:val="006E2C7F"/>
     <w:rPr>
@@ -2269,10 +3806,10 @@
       <w:lang w:eastAsia="nl-BE"/>
     </w:rPr>
   </w:style>
-  <w:style w:type="paragraph" w:styleId="Ballontekst">
+  <w:style w:type="paragraph" w:styleId="BalloonText">
     <w:name w:val="Balloon Text"/>
-    <w:basedOn w:val="Standaard"/>
-    <w:link w:val="BallontekstChar"/>
+    <w:basedOn w:val="Normal"/>
+    <w:link w:val="BalloonTextChar"/>
     <w:uiPriority w:val="99"/>
     <w:semiHidden/>
     <w:unhideWhenUsed/>
@@ -2282,9 +3819,9 @@
       <w:szCs w:val="16"/>
     </w:rPr>
   </w:style>
-  <w:style w:type="character" w:customStyle="1" w:styleId="BallontekstChar">
-    <w:name w:val="Ballontekst Char"/>
-    <w:link w:val="Ballontekst"/>
+  <w:style w:type="character" w:customStyle="1" w:styleId="BalloonTextChar">
+    <w:name w:val="Balloon Text Char"/>
+    <w:link w:val="BalloonText"/>
     <w:uiPriority w:val="99"/>
     <w:semiHidden/>
     <w:rsid w:val="006E2C7F"/>
@@ -2296,7 +3833,7 @@
   </w:style>
   <w:style w:type="paragraph" w:customStyle="1" w:styleId="Voorbladtitel">
     <w:name w:val="Voorblad_titel"/>
-    <w:basedOn w:val="Geenafstand"/>
+    <w:basedOn w:val="NoSpacing"/>
     <w:link w:val="VoorbladtitelChar"/>
     <w:qFormat/>
     <w:rsid w:val="009E1E66"/>
@@ -2311,7 +3848,7 @@
   </w:style>
   <w:style w:type="paragraph" w:customStyle="1" w:styleId="Voorbladsubtitels">
     <w:name w:val="Voorblad_subtitels"/>
-    <w:basedOn w:val="Standaard"/>
+    <w:basedOn w:val="Normal"/>
     <w:link w:val="VoorbladsubtitelsChar"/>
     <w:qFormat/>
     <w:rsid w:val="00440E12"/>
@@ -2336,7 +3873,10 @@
     <w:basedOn w:val="Stijl1"/>
     <w:link w:val="TussenpaginatitelChar"/>
     <w:qFormat/>
-    <w:rsid w:val="00E02C45"/>
+    <w:rsid w:val="006A246B"/>
+    <w:pPr>
+      <w:spacing w:before="240" w:after="120"/>
+    </w:pPr>
     <w:rPr>
       <w:color w:val="006FB8"/>
     </w:rPr>
@@ -2351,10 +3891,13 @@
   </w:style>
   <w:style w:type="paragraph" w:customStyle="1" w:styleId="Tussenpaginasubtitel">
     <w:name w:val="Tussenpagina_subtitel"/>
-    <w:basedOn w:val="Standaard"/>
+    <w:basedOn w:val="Normal"/>
     <w:link w:val="TussenpaginasubtitelChar"/>
     <w:qFormat/>
-    <w:rsid w:val="00E02C45"/>
+    <w:rsid w:val="00223173"/>
+    <w:pPr>
+      <w:spacing w:before="240" w:after="120"/>
+    </w:pPr>
     <w:rPr>
       <w:color w:val="006FB8"/>
       <w:sz w:val="48"/>
@@ -2364,11 +3907,12 @@
   <w:style w:type="character" w:customStyle="1" w:styleId="TussenpaginatitelChar">
     <w:name w:val="Tussenpagina_titel Char"/>
     <w:link w:val="Tussenpaginatitel"/>
-    <w:rsid w:val="00E02C45"/>
+    <w:rsid w:val="006A246B"/>
     <w:rPr>
       <w:color w:val="006FB8"/>
       <w:sz w:val="72"/>
       <w:szCs w:val="72"/>
+      <w:lang w:eastAsia="en-US"/>
     </w:rPr>
   </w:style>
   <w:style w:type="paragraph" w:customStyle="1" w:styleId="Stijl1">
@@ -2384,16 +3928,17 @@
   <w:style w:type="character" w:customStyle="1" w:styleId="TussenpaginasubtitelChar">
     <w:name w:val="Tussenpagina_subtitel Char"/>
     <w:link w:val="Tussenpaginasubtitel"/>
-    <w:rsid w:val="00E02C45"/>
+    <w:rsid w:val="00223173"/>
     <w:rPr>
       <w:color w:val="006FB8"/>
       <w:sz w:val="48"/>
       <w:szCs w:val="48"/>
+      <w:lang w:eastAsia="en-US"/>
     </w:rPr>
   </w:style>
-  <w:style w:type="character" w:customStyle="1" w:styleId="Kop1Char">
-    <w:name w:val="Kop 1 Char"/>
-    <w:link w:val="Kop1"/>
+  <w:style w:type="character" w:customStyle="1" w:styleId="Heading1Char">
+    <w:name w:val="Heading 1 Char"/>
+    <w:link w:val="Heading1"/>
     <w:uiPriority w:val="9"/>
     <w:rsid w:val="00496138"/>
     <w:rPr>
@@ -2414,9 +3959,9 @@
       <w:szCs w:val="72"/>
     </w:rPr>
   </w:style>
-  <w:style w:type="character" w:customStyle="1" w:styleId="Kop2Char">
-    <w:name w:val="Kop 2 Char"/>
-    <w:link w:val="Kop2"/>
+  <w:style w:type="character" w:customStyle="1" w:styleId="Heading2Char">
+    <w:name w:val="Heading 2 Char"/>
+    <w:link w:val="Heading2"/>
     <w:uiPriority w:val="9"/>
     <w:rsid w:val="00496138"/>
     <w:rPr>
@@ -2427,9 +3972,9 @@
       <w:szCs w:val="26"/>
     </w:rPr>
   </w:style>
-  <w:style w:type="character" w:customStyle="1" w:styleId="Kop3Char">
-    <w:name w:val="Kop 3 Char"/>
-    <w:link w:val="Kop3"/>
+  <w:style w:type="character" w:customStyle="1" w:styleId="Heading3Char">
+    <w:name w:val="Heading 3 Char"/>
+    <w:link w:val="Heading3"/>
     <w:uiPriority w:val="9"/>
     <w:rsid w:val="0024199E"/>
     <w:rPr>
@@ -2441,9 +3986,9 @@
       <w:szCs w:val="20"/>
     </w:rPr>
   </w:style>
-  <w:style w:type="character" w:customStyle="1" w:styleId="Kop4Char">
-    <w:name w:val="Kop 4 Char"/>
-    <w:link w:val="Kop4"/>
+  <w:style w:type="character" w:customStyle="1" w:styleId="Heading4Char">
+    <w:name w:val="Heading 4 Char"/>
+    <w:link w:val="Heading4"/>
     <w:uiPriority w:val="9"/>
     <w:rsid w:val="00DF232D"/>
     <w:rPr>
@@ -2455,9 +4000,9 @@
       <w:sz w:val="16"/>
     </w:rPr>
   </w:style>
-  <w:style w:type="character" w:customStyle="1" w:styleId="Kop5Char">
-    <w:name w:val="Kop 5 Char"/>
-    <w:link w:val="Kop5"/>
+  <w:style w:type="character" w:customStyle="1" w:styleId="Heading5Char">
+    <w:name w:val="Heading 5 Char"/>
+    <w:link w:val="Heading5"/>
     <w:uiPriority w:val="9"/>
     <w:rsid w:val="0024199E"/>
     <w:rPr>
@@ -2468,9 +4013,9 @@
       <w:sz w:val="16"/>
     </w:rPr>
   </w:style>
-  <w:style w:type="character" w:customStyle="1" w:styleId="Kop6Char">
-    <w:name w:val="Kop 6 Char"/>
-    <w:link w:val="Kop6"/>
+  <w:style w:type="character" w:customStyle="1" w:styleId="Heading6Char">
+    <w:name w:val="Heading 6 Char"/>
+    <w:link w:val="Heading6"/>
     <w:uiPriority w:val="9"/>
     <w:rsid w:val="00271A43"/>
     <w:rPr>
@@ -2481,9 +4026,9 @@
       <w:sz w:val="16"/>
     </w:rPr>
   </w:style>
-  <w:style w:type="table" w:styleId="Tabelraster">
+  <w:style w:type="table" w:styleId="TableGrid">
     <w:name w:val="Table Grid"/>
-    <w:basedOn w:val="Standaardtabel"/>
+    <w:basedOn w:val="TableNormal"/>
     <w:uiPriority w:val="59"/>
     <w:rsid w:val="009C744C"/>
     <w:tblPr>
@@ -2497,7 +4042,7 @@
       </w:tblBorders>
     </w:tblPr>
   </w:style>
-  <w:style w:type="character" w:styleId="Tekstvantijdelijkeaanduiding">
+  <w:style w:type="character" w:styleId="PlaceholderText">
     <w:name w:val="Placeholder Text"/>
     <w:uiPriority w:val="99"/>
     <w:semiHidden/>
@@ -2506,7 +4051,4404 @@
       <w:color w:val="808080"/>
     </w:rPr>
   </w:style>
+  <w:style w:type="table" w:styleId="PlainTable5">
+    <w:name w:val="Plain Table 5"/>
+    <w:basedOn w:val="TableNormal"/>
+    <w:uiPriority w:val="45"/>
+    <w:rsid w:val="00586784"/>
+    <w:tblPr>
+      <w:tblStyleRowBandSize w:val="1"/>
+      <w:tblStyleColBandSize w:val="1"/>
+    </w:tblPr>
+    <w:tblStylePr w:type="firstRow">
+      <w:rPr>
+        <w:rFonts w:asciiTheme="majorHAnsi" w:eastAsiaTheme="majorEastAsia" w:hAnsiTheme="majorHAnsi" w:cstheme="majorBidi"/>
+        <w:i/>
+        <w:iCs/>
+        <w:sz w:val="26"/>
+      </w:rPr>
+      <w:tblPr/>
+      <w:tcPr>
+        <w:tcBorders>
+          <w:bottom w:val="single" w:sz="4" w:space="0" w:color="7F7F7F" w:themeColor="text1" w:themeTint="80"/>
+        </w:tcBorders>
+        <w:shd w:val="clear" w:color="auto" w:fill="FFFFFF" w:themeFill="background1"/>
+      </w:tcPr>
+    </w:tblStylePr>
+    <w:tblStylePr w:type="lastRow">
+      <w:rPr>
+        <w:rFonts w:asciiTheme="majorHAnsi" w:eastAsiaTheme="majorEastAsia" w:hAnsiTheme="majorHAnsi" w:cstheme="majorBidi"/>
+        <w:i/>
+        <w:iCs/>
+        <w:sz w:val="26"/>
+      </w:rPr>
+      <w:tblPr/>
+      <w:tcPr>
+        <w:tcBorders>
+          <w:top w:val="single" w:sz="4" w:space="0" w:color="7F7F7F" w:themeColor="text1" w:themeTint="80"/>
+        </w:tcBorders>
+        <w:shd w:val="clear" w:color="auto" w:fill="FFFFFF" w:themeFill="background1"/>
+      </w:tcPr>
+    </w:tblStylePr>
+    <w:tblStylePr w:type="firstCol">
+      <w:pPr>
+        <w:jc w:val="right"/>
+      </w:pPr>
+      <w:rPr>
+        <w:rFonts w:asciiTheme="majorHAnsi" w:eastAsiaTheme="majorEastAsia" w:hAnsiTheme="majorHAnsi" w:cstheme="majorBidi"/>
+        <w:i/>
+        <w:iCs/>
+        <w:sz w:val="26"/>
+      </w:rPr>
+      <w:tblPr/>
+      <w:tcPr>
+        <w:tcBorders>
+          <w:right w:val="single" w:sz="4" w:space="0" w:color="7F7F7F" w:themeColor="text1" w:themeTint="80"/>
+        </w:tcBorders>
+        <w:shd w:val="clear" w:color="auto" w:fill="FFFFFF" w:themeFill="background1"/>
+      </w:tcPr>
+    </w:tblStylePr>
+    <w:tblStylePr w:type="lastCol">
+      <w:rPr>
+        <w:rFonts w:asciiTheme="majorHAnsi" w:eastAsiaTheme="majorEastAsia" w:hAnsiTheme="majorHAnsi" w:cstheme="majorBidi"/>
+        <w:i/>
+        <w:iCs/>
+        <w:sz w:val="26"/>
+      </w:rPr>
+      <w:tblPr/>
+      <w:tcPr>
+        <w:tcBorders>
+          <w:left w:val="single" w:sz="4" w:space="0" w:color="7F7F7F" w:themeColor="text1" w:themeTint="80"/>
+        </w:tcBorders>
+        <w:shd w:val="clear" w:color="auto" w:fill="FFFFFF" w:themeFill="background1"/>
+      </w:tcPr>
+    </w:tblStylePr>
+    <w:tblStylePr w:type="band1Vert">
+      <w:tblPr/>
+      <w:tcPr>
+        <w:shd w:val="clear" w:color="auto" w:fill="F2F2F2" w:themeFill="background1" w:themeFillShade="F2"/>
+      </w:tcPr>
+    </w:tblStylePr>
+    <w:tblStylePr w:type="band1Horz">
+      <w:tblPr/>
+      <w:tcPr>
+        <w:shd w:val="clear" w:color="auto" w:fill="F2F2F2" w:themeFill="background1" w:themeFillShade="F2"/>
+      </w:tcPr>
+    </w:tblStylePr>
+    <w:tblStylePr w:type="neCell">
+      <w:tblPr/>
+      <w:tcPr>
+        <w:tcBorders>
+          <w:left w:val="nil"/>
+        </w:tcBorders>
+      </w:tcPr>
+    </w:tblStylePr>
+    <w:tblStylePr w:type="nwCell">
+      <w:tblPr/>
+      <w:tcPr>
+        <w:tcBorders>
+          <w:right w:val="nil"/>
+        </w:tcBorders>
+      </w:tcPr>
+    </w:tblStylePr>
+    <w:tblStylePr w:type="seCell">
+      <w:tblPr/>
+      <w:tcPr>
+        <w:tcBorders>
+          <w:left w:val="nil"/>
+        </w:tcBorders>
+      </w:tcPr>
+    </w:tblStylePr>
+    <w:tblStylePr w:type="swCell">
+      <w:tblPr/>
+      <w:tcPr>
+        <w:tcBorders>
+          <w:right w:val="nil"/>
+        </w:tcBorders>
+      </w:tcPr>
+    </w:tblStylePr>
+  </w:style>
 </w:styles>
+</file>
+
+<file path=word/diagrams/colors1.xml><?xml version="1.0" encoding="utf-8"?>
+<dgm:colorsDef xmlns:dgm="http://schemas.openxmlformats.org/drawingml/2006/diagram" xmlns:a="http://schemas.openxmlformats.org/drawingml/2006/main" uniqueId="urn:microsoft.com/office/officeart/2005/8/colors/accent1_1">
+  <dgm:title val=""/>
+  <dgm:desc val=""/>
+  <dgm:catLst>
+    <dgm:cat type="accent1" pri="11100"/>
+  </dgm:catLst>
+  <dgm:styleLbl name="node0">
+    <dgm:fillClrLst meth="repeat">
+      <a:schemeClr val="lt1"/>
+    </dgm:fillClrLst>
+    <dgm:linClrLst meth="repeat">
+      <a:schemeClr val="accent1">
+        <a:shade val="80000"/>
+      </a:schemeClr>
+    </dgm:linClrLst>
+    <dgm:effectClrLst/>
+    <dgm:txLinClrLst/>
+    <dgm:txFillClrLst meth="repeat">
+      <a:schemeClr val="dk1"/>
+    </dgm:txFillClrLst>
+    <dgm:txEffectClrLst/>
+  </dgm:styleLbl>
+  <dgm:styleLbl name="alignNode1">
+    <dgm:fillClrLst meth="repeat">
+      <a:schemeClr val="lt1"/>
+    </dgm:fillClrLst>
+    <dgm:linClrLst meth="repeat">
+      <a:schemeClr val="accent1">
+        <a:shade val="80000"/>
+      </a:schemeClr>
+    </dgm:linClrLst>
+    <dgm:effectClrLst/>
+    <dgm:txLinClrLst/>
+    <dgm:txFillClrLst meth="repeat">
+      <a:schemeClr val="dk1"/>
+    </dgm:txFillClrLst>
+    <dgm:txEffectClrLst/>
+  </dgm:styleLbl>
+  <dgm:styleLbl name="node1">
+    <dgm:fillClrLst meth="repeat">
+      <a:schemeClr val="lt1"/>
+    </dgm:fillClrLst>
+    <dgm:linClrLst meth="repeat">
+      <a:schemeClr val="accent1">
+        <a:shade val="80000"/>
+      </a:schemeClr>
+    </dgm:linClrLst>
+    <dgm:effectClrLst/>
+    <dgm:txLinClrLst/>
+    <dgm:txFillClrLst meth="repeat">
+      <a:schemeClr val="dk1"/>
+    </dgm:txFillClrLst>
+    <dgm:txEffectClrLst/>
+  </dgm:styleLbl>
+  <dgm:styleLbl name="lnNode1">
+    <dgm:fillClrLst meth="repeat">
+      <a:schemeClr val="lt1"/>
+    </dgm:fillClrLst>
+    <dgm:linClrLst meth="repeat">
+      <a:schemeClr val="accent1">
+        <a:shade val="80000"/>
+      </a:schemeClr>
+    </dgm:linClrLst>
+    <dgm:effectClrLst/>
+    <dgm:txLinClrLst/>
+    <dgm:txFillClrLst meth="repeat">
+      <a:schemeClr val="dk1"/>
+    </dgm:txFillClrLst>
+    <dgm:txEffectClrLst/>
+  </dgm:styleLbl>
+  <dgm:styleLbl name="vennNode1">
+    <dgm:fillClrLst meth="repeat">
+      <a:schemeClr val="lt1">
+        <a:alpha val="50000"/>
+      </a:schemeClr>
+    </dgm:fillClrLst>
+    <dgm:linClrLst meth="repeat">
+      <a:schemeClr val="accent1">
+        <a:shade val="80000"/>
+      </a:schemeClr>
+    </dgm:linClrLst>
+    <dgm:effectClrLst/>
+    <dgm:txLinClrLst/>
+    <dgm:txFillClrLst/>
+    <dgm:txEffectClrLst/>
+  </dgm:styleLbl>
+  <dgm:styleLbl name="node2">
+    <dgm:fillClrLst meth="repeat">
+      <a:schemeClr val="lt1"/>
+    </dgm:fillClrLst>
+    <dgm:linClrLst meth="repeat">
+      <a:schemeClr val="accent1">
+        <a:shade val="80000"/>
+      </a:schemeClr>
+    </dgm:linClrLst>
+    <dgm:effectClrLst/>
+    <dgm:txLinClrLst/>
+    <dgm:txFillClrLst meth="repeat">
+      <a:schemeClr val="dk1"/>
+    </dgm:txFillClrLst>
+    <dgm:txEffectClrLst/>
+  </dgm:styleLbl>
+  <dgm:styleLbl name="node3">
+    <dgm:fillClrLst meth="repeat">
+      <a:schemeClr val="lt1"/>
+    </dgm:fillClrLst>
+    <dgm:linClrLst meth="repeat">
+      <a:schemeClr val="accent1">
+        <a:shade val="80000"/>
+      </a:schemeClr>
+    </dgm:linClrLst>
+    <dgm:effectClrLst/>
+    <dgm:txLinClrLst/>
+    <dgm:txFillClrLst meth="repeat">
+      <a:schemeClr val="dk1"/>
+    </dgm:txFillClrLst>
+    <dgm:txEffectClrLst/>
+  </dgm:styleLbl>
+  <dgm:styleLbl name="node4">
+    <dgm:fillClrLst meth="repeat">
+      <a:schemeClr val="lt1"/>
+    </dgm:fillClrLst>
+    <dgm:linClrLst meth="repeat">
+      <a:schemeClr val="accent1">
+        <a:shade val="80000"/>
+      </a:schemeClr>
+    </dgm:linClrLst>
+    <dgm:effectClrLst/>
+    <dgm:txLinClrLst/>
+    <dgm:txFillClrLst meth="repeat">
+      <a:schemeClr val="dk1"/>
+    </dgm:txFillClrLst>
+    <dgm:txEffectClrLst/>
+  </dgm:styleLbl>
+  <dgm:styleLbl name="fgImgPlace1">
+    <dgm:fillClrLst meth="repeat">
+      <a:schemeClr val="accent1">
+        <a:tint val="40000"/>
+      </a:schemeClr>
+    </dgm:fillClrLst>
+    <dgm:linClrLst meth="repeat">
+      <a:schemeClr val="accent1">
+        <a:shade val="80000"/>
+      </a:schemeClr>
+    </dgm:linClrLst>
+    <dgm:effectClrLst/>
+    <dgm:txLinClrLst/>
+    <dgm:txFillClrLst meth="repeat">
+      <a:schemeClr val="lt1"/>
+    </dgm:txFillClrLst>
+    <dgm:txEffectClrLst/>
+  </dgm:styleLbl>
+  <dgm:styleLbl name="alignImgPlace1">
+    <dgm:fillClrLst meth="repeat">
+      <a:schemeClr val="accent1">
+        <a:tint val="40000"/>
+      </a:schemeClr>
+    </dgm:fillClrLst>
+    <dgm:linClrLst meth="repeat">
+      <a:schemeClr val="accent1">
+        <a:shade val="80000"/>
+      </a:schemeClr>
+    </dgm:linClrLst>
+    <dgm:effectClrLst/>
+    <dgm:txLinClrLst/>
+    <dgm:txFillClrLst meth="repeat">
+      <a:schemeClr val="lt1"/>
+    </dgm:txFillClrLst>
+    <dgm:txEffectClrLst/>
+  </dgm:styleLbl>
+  <dgm:styleLbl name="bgImgPlace1">
+    <dgm:fillClrLst meth="repeat">
+      <a:schemeClr val="accent1">
+        <a:tint val="40000"/>
+      </a:schemeClr>
+    </dgm:fillClrLst>
+    <dgm:linClrLst meth="repeat">
+      <a:schemeClr val="accent1">
+        <a:shade val="80000"/>
+      </a:schemeClr>
+    </dgm:linClrLst>
+    <dgm:effectClrLst/>
+    <dgm:txLinClrLst/>
+    <dgm:txFillClrLst meth="repeat">
+      <a:schemeClr val="lt1"/>
+    </dgm:txFillClrLst>
+    <dgm:txEffectClrLst/>
+  </dgm:styleLbl>
+  <dgm:styleLbl name="sibTrans2D1">
+    <dgm:fillClrLst meth="repeat">
+      <a:schemeClr val="accent1">
+        <a:tint val="60000"/>
+      </a:schemeClr>
+    </dgm:fillClrLst>
+    <dgm:linClrLst meth="repeat">
+      <a:schemeClr val="accent1">
+        <a:tint val="60000"/>
+      </a:schemeClr>
+    </dgm:linClrLst>
+    <dgm:effectClrLst/>
+    <dgm:txLinClrLst/>
+    <dgm:txFillClrLst meth="repeat">
+      <a:schemeClr val="dk1"/>
+    </dgm:txFillClrLst>
+    <dgm:txEffectClrLst/>
+  </dgm:styleLbl>
+  <dgm:styleLbl name="fgSibTrans2D1">
+    <dgm:fillClrLst meth="repeat">
+      <a:schemeClr val="accent1">
+        <a:tint val="60000"/>
+      </a:schemeClr>
+    </dgm:fillClrLst>
+    <dgm:linClrLst meth="repeat">
+      <a:schemeClr val="accent1">
+        <a:tint val="60000"/>
+      </a:schemeClr>
+    </dgm:linClrLst>
+    <dgm:effectClrLst/>
+    <dgm:txLinClrLst/>
+    <dgm:txFillClrLst meth="repeat">
+      <a:schemeClr val="dk1"/>
+    </dgm:txFillClrLst>
+    <dgm:txEffectClrLst/>
+  </dgm:styleLbl>
+  <dgm:styleLbl name="bgSibTrans2D1">
+    <dgm:fillClrLst meth="repeat">
+      <a:schemeClr val="accent1">
+        <a:tint val="60000"/>
+      </a:schemeClr>
+    </dgm:fillClrLst>
+    <dgm:linClrLst meth="repeat">
+      <a:schemeClr val="accent1">
+        <a:tint val="60000"/>
+      </a:schemeClr>
+    </dgm:linClrLst>
+    <dgm:effectClrLst/>
+    <dgm:txLinClrLst/>
+    <dgm:txFillClrLst meth="repeat">
+      <a:schemeClr val="dk1"/>
+    </dgm:txFillClrLst>
+    <dgm:txEffectClrLst/>
+  </dgm:styleLbl>
+  <dgm:styleLbl name="sibTrans1D1">
+    <dgm:fillClrLst meth="repeat">
+      <a:schemeClr val="accent1"/>
+    </dgm:fillClrLst>
+    <dgm:linClrLst meth="repeat">
+      <a:schemeClr val="accent1"/>
+    </dgm:linClrLst>
+    <dgm:effectClrLst/>
+    <dgm:txLinClrLst/>
+    <dgm:txFillClrLst meth="repeat">
+      <a:schemeClr val="tx1"/>
+    </dgm:txFillClrLst>
+    <dgm:txEffectClrLst/>
+  </dgm:styleLbl>
+  <dgm:styleLbl name="callout">
+    <dgm:fillClrLst meth="repeat">
+      <a:schemeClr val="accent1"/>
+    </dgm:fillClrLst>
+    <dgm:linClrLst meth="repeat">
+      <a:schemeClr val="accent1"/>
+    </dgm:linClrLst>
+    <dgm:effectClrLst/>
+    <dgm:txLinClrLst/>
+    <dgm:txFillClrLst meth="repeat">
+      <a:schemeClr val="tx1"/>
+    </dgm:txFillClrLst>
+    <dgm:txEffectClrLst/>
+  </dgm:styleLbl>
+  <dgm:styleLbl name="asst0">
+    <dgm:fillClrLst meth="repeat">
+      <a:schemeClr val="lt1"/>
+    </dgm:fillClrLst>
+    <dgm:linClrLst meth="repeat">
+      <a:schemeClr val="accent1">
+        <a:shade val="80000"/>
+      </a:schemeClr>
+    </dgm:linClrLst>
+    <dgm:effectClrLst/>
+    <dgm:txLinClrLst/>
+    <dgm:txFillClrLst meth="repeat">
+      <a:schemeClr val="dk1"/>
+    </dgm:txFillClrLst>
+    <dgm:txEffectClrLst/>
+  </dgm:styleLbl>
+  <dgm:styleLbl name="asst1">
+    <dgm:fillClrLst meth="repeat">
+      <a:schemeClr val="lt1"/>
+    </dgm:fillClrLst>
+    <dgm:linClrLst meth="repeat">
+      <a:schemeClr val="accent1">
+        <a:shade val="80000"/>
+      </a:schemeClr>
+    </dgm:linClrLst>
+    <dgm:effectClrLst/>
+    <dgm:txLinClrLst/>
+    <dgm:txFillClrLst meth="repeat">
+      <a:schemeClr val="dk1"/>
+    </dgm:txFillClrLst>
+    <dgm:txEffectClrLst/>
+  </dgm:styleLbl>
+  <dgm:styleLbl name="asst2">
+    <dgm:fillClrLst meth="repeat">
+      <a:schemeClr val="lt1"/>
+    </dgm:fillClrLst>
+    <dgm:linClrLst meth="repeat">
+      <a:schemeClr val="accent1">
+        <a:shade val="80000"/>
+      </a:schemeClr>
+    </dgm:linClrLst>
+    <dgm:effectClrLst/>
+    <dgm:txLinClrLst/>
+    <dgm:txFillClrLst meth="repeat">
+      <a:schemeClr val="dk1"/>
+    </dgm:txFillClrLst>
+    <dgm:txEffectClrLst/>
+  </dgm:styleLbl>
+  <dgm:styleLbl name="asst3">
+    <dgm:fillClrLst meth="repeat">
+      <a:schemeClr val="lt1"/>
+    </dgm:fillClrLst>
+    <dgm:linClrLst meth="repeat">
+      <a:schemeClr val="accent1">
+        <a:shade val="80000"/>
+      </a:schemeClr>
+    </dgm:linClrLst>
+    <dgm:effectClrLst/>
+    <dgm:txLinClrLst/>
+    <dgm:txFillClrLst meth="repeat">
+      <a:schemeClr val="dk1"/>
+    </dgm:txFillClrLst>
+    <dgm:txEffectClrLst/>
+  </dgm:styleLbl>
+  <dgm:styleLbl name="asst4">
+    <dgm:fillClrLst meth="repeat">
+      <a:schemeClr val="lt1"/>
+    </dgm:fillClrLst>
+    <dgm:linClrLst meth="repeat">
+      <a:schemeClr val="accent1">
+        <a:shade val="80000"/>
+      </a:schemeClr>
+    </dgm:linClrLst>
+    <dgm:effectClrLst/>
+    <dgm:txLinClrLst/>
+    <dgm:txFillClrLst meth="repeat">
+      <a:schemeClr val="dk1"/>
+    </dgm:txFillClrLst>
+    <dgm:txEffectClrLst/>
+  </dgm:styleLbl>
+  <dgm:styleLbl name="parChTrans2D1">
+    <dgm:fillClrLst meth="repeat">
+      <a:schemeClr val="accent1">
+        <a:tint val="60000"/>
+      </a:schemeClr>
+    </dgm:fillClrLst>
+    <dgm:linClrLst meth="repeat">
+      <a:schemeClr val="accent1">
+        <a:tint val="60000"/>
+      </a:schemeClr>
+    </dgm:linClrLst>
+    <dgm:effectClrLst/>
+    <dgm:txLinClrLst/>
+    <dgm:txFillClrLst/>
+    <dgm:txEffectClrLst/>
+  </dgm:styleLbl>
+  <dgm:styleLbl name="parChTrans2D2">
+    <dgm:fillClrLst meth="repeat">
+      <a:schemeClr val="accent1"/>
+    </dgm:fillClrLst>
+    <dgm:linClrLst meth="repeat">
+      <a:schemeClr val="accent1"/>
+    </dgm:linClrLst>
+    <dgm:effectClrLst/>
+    <dgm:txLinClrLst/>
+    <dgm:txFillClrLst/>
+    <dgm:txEffectClrLst/>
+  </dgm:styleLbl>
+  <dgm:styleLbl name="parChTrans2D3">
+    <dgm:fillClrLst meth="repeat">
+      <a:schemeClr val="accent1"/>
+    </dgm:fillClrLst>
+    <dgm:linClrLst meth="repeat">
+      <a:schemeClr val="accent1"/>
+    </dgm:linClrLst>
+    <dgm:effectClrLst/>
+    <dgm:txLinClrLst/>
+    <dgm:txFillClrLst/>
+    <dgm:txEffectClrLst/>
+  </dgm:styleLbl>
+  <dgm:styleLbl name="parChTrans2D4">
+    <dgm:fillClrLst meth="repeat">
+      <a:schemeClr val="accent1"/>
+    </dgm:fillClrLst>
+    <dgm:linClrLst meth="repeat">
+      <a:schemeClr val="accent1"/>
+    </dgm:linClrLst>
+    <dgm:effectClrLst/>
+    <dgm:txLinClrLst/>
+    <dgm:txFillClrLst meth="repeat">
+      <a:schemeClr val="lt1"/>
+    </dgm:txFillClrLst>
+    <dgm:txEffectClrLst/>
+  </dgm:styleLbl>
+  <dgm:styleLbl name="parChTrans1D1">
+    <dgm:fillClrLst meth="repeat">
+      <a:schemeClr val="accent1"/>
+    </dgm:fillClrLst>
+    <dgm:linClrLst meth="repeat">
+      <a:schemeClr val="accent1">
+        <a:shade val="60000"/>
+      </a:schemeClr>
+    </dgm:linClrLst>
+    <dgm:effectClrLst/>
+    <dgm:txLinClrLst/>
+    <dgm:txFillClrLst meth="repeat">
+      <a:schemeClr val="tx1"/>
+    </dgm:txFillClrLst>
+    <dgm:txEffectClrLst/>
+  </dgm:styleLbl>
+  <dgm:styleLbl name="parChTrans1D2">
+    <dgm:fillClrLst meth="repeat">
+      <a:schemeClr val="accent1"/>
+    </dgm:fillClrLst>
+    <dgm:linClrLst meth="repeat">
+      <a:schemeClr val="accent1">
+        <a:shade val="60000"/>
+      </a:schemeClr>
+    </dgm:linClrLst>
+    <dgm:effectClrLst/>
+    <dgm:txLinClrLst/>
+    <dgm:txFillClrLst meth="repeat">
+      <a:schemeClr val="tx1"/>
+    </dgm:txFillClrLst>
+    <dgm:txEffectClrLst/>
+  </dgm:styleLbl>
+  <dgm:styleLbl name="parChTrans1D3">
+    <dgm:fillClrLst meth="repeat">
+      <a:schemeClr val="accent1"/>
+    </dgm:fillClrLst>
+    <dgm:linClrLst meth="repeat">
+      <a:schemeClr val="accent1">
+        <a:shade val="80000"/>
+      </a:schemeClr>
+    </dgm:linClrLst>
+    <dgm:effectClrLst/>
+    <dgm:txLinClrLst/>
+    <dgm:txFillClrLst meth="repeat">
+      <a:schemeClr val="tx1"/>
+    </dgm:txFillClrLst>
+    <dgm:txEffectClrLst/>
+  </dgm:styleLbl>
+  <dgm:styleLbl name="parChTrans1D4">
+    <dgm:fillClrLst meth="repeat">
+      <a:schemeClr val="accent1"/>
+    </dgm:fillClrLst>
+    <dgm:linClrLst meth="repeat">
+      <a:schemeClr val="accent1">
+        <a:shade val="80000"/>
+      </a:schemeClr>
+    </dgm:linClrLst>
+    <dgm:effectClrLst/>
+    <dgm:txLinClrLst/>
+    <dgm:txFillClrLst meth="repeat">
+      <a:schemeClr val="tx1"/>
+    </dgm:txFillClrLst>
+    <dgm:txEffectClrLst/>
+  </dgm:styleLbl>
+  <dgm:styleLbl name="fgAcc1">
+    <dgm:fillClrLst meth="repeat">
+      <a:schemeClr val="accent1">
+        <a:alpha val="90000"/>
+        <a:tint val="40000"/>
+      </a:schemeClr>
+    </dgm:fillClrLst>
+    <dgm:linClrLst meth="repeat">
+      <a:schemeClr val="accent1"/>
+    </dgm:linClrLst>
+    <dgm:effectClrLst/>
+    <dgm:txLinClrLst/>
+    <dgm:txFillClrLst meth="repeat">
+      <a:schemeClr val="dk1"/>
+    </dgm:txFillClrLst>
+    <dgm:txEffectClrLst/>
+  </dgm:styleLbl>
+  <dgm:styleLbl name="conFgAcc1">
+    <dgm:fillClrLst meth="repeat">
+      <a:schemeClr val="accent1">
+        <a:alpha val="90000"/>
+        <a:tint val="40000"/>
+      </a:schemeClr>
+    </dgm:fillClrLst>
+    <dgm:linClrLst meth="repeat">
+      <a:schemeClr val="accent1"/>
+    </dgm:linClrLst>
+    <dgm:effectClrLst/>
+    <dgm:txLinClrLst/>
+    <dgm:txFillClrLst meth="repeat">
+      <a:schemeClr val="dk1"/>
+    </dgm:txFillClrLst>
+    <dgm:txEffectClrLst/>
+  </dgm:styleLbl>
+  <dgm:styleLbl name="alignAcc1">
+    <dgm:fillClrLst meth="repeat">
+      <a:schemeClr val="accent1">
+        <a:alpha val="90000"/>
+        <a:tint val="40000"/>
+      </a:schemeClr>
+    </dgm:fillClrLst>
+    <dgm:linClrLst meth="repeat">
+      <a:schemeClr val="accent1"/>
+    </dgm:linClrLst>
+    <dgm:effectClrLst/>
+    <dgm:txLinClrLst/>
+    <dgm:txFillClrLst meth="repeat">
+      <a:schemeClr val="dk1"/>
+    </dgm:txFillClrLst>
+    <dgm:txEffectClrLst/>
+  </dgm:styleLbl>
+  <dgm:styleLbl name="trAlignAcc1">
+    <dgm:fillClrLst meth="repeat">
+      <a:schemeClr val="accent1">
+        <a:alpha val="40000"/>
+        <a:tint val="40000"/>
+      </a:schemeClr>
+    </dgm:fillClrLst>
+    <dgm:linClrLst meth="repeat">
+      <a:schemeClr val="accent1"/>
+    </dgm:linClrLst>
+    <dgm:effectClrLst/>
+    <dgm:txLinClrLst/>
+    <dgm:txFillClrLst meth="repeat">
+      <a:schemeClr val="dk1"/>
+    </dgm:txFillClrLst>
+    <dgm:txEffectClrLst/>
+  </dgm:styleLbl>
+  <dgm:styleLbl name="bgAcc1">
+    <dgm:fillClrLst meth="repeat">
+      <a:schemeClr val="accent1">
+        <a:alpha val="90000"/>
+        <a:tint val="40000"/>
+      </a:schemeClr>
+    </dgm:fillClrLst>
+    <dgm:linClrLst meth="repeat">
+      <a:schemeClr val="accent1"/>
+    </dgm:linClrLst>
+    <dgm:effectClrLst/>
+    <dgm:txLinClrLst/>
+    <dgm:txFillClrLst meth="repeat">
+      <a:schemeClr val="dk1"/>
+    </dgm:txFillClrLst>
+    <dgm:txEffectClrLst/>
+  </dgm:styleLbl>
+  <dgm:styleLbl name="solidFgAcc1">
+    <dgm:fillClrLst meth="repeat">
+      <a:schemeClr val="lt1"/>
+    </dgm:fillClrLst>
+    <dgm:linClrLst meth="repeat">
+      <a:schemeClr val="accent1"/>
+    </dgm:linClrLst>
+    <dgm:effectClrLst/>
+    <dgm:txLinClrLst/>
+    <dgm:txFillClrLst meth="repeat">
+      <a:schemeClr val="dk1"/>
+    </dgm:txFillClrLst>
+    <dgm:txEffectClrLst/>
+  </dgm:styleLbl>
+  <dgm:styleLbl name="solidAlignAcc1">
+    <dgm:fillClrLst meth="repeat">
+      <a:schemeClr val="lt1"/>
+    </dgm:fillClrLst>
+    <dgm:linClrLst meth="repeat">
+      <a:schemeClr val="accent1"/>
+    </dgm:linClrLst>
+    <dgm:effectClrLst/>
+    <dgm:txLinClrLst/>
+    <dgm:txFillClrLst meth="repeat">
+      <a:schemeClr val="dk1"/>
+    </dgm:txFillClrLst>
+    <dgm:txEffectClrLst/>
+  </dgm:styleLbl>
+  <dgm:styleLbl name="solidBgAcc1">
+    <dgm:fillClrLst meth="repeat">
+      <a:schemeClr val="lt1"/>
+    </dgm:fillClrLst>
+    <dgm:linClrLst meth="repeat">
+      <a:schemeClr val="accent1"/>
+    </dgm:linClrLst>
+    <dgm:effectClrLst/>
+    <dgm:txLinClrLst/>
+    <dgm:txFillClrLst meth="repeat">
+      <a:schemeClr val="dk1"/>
+    </dgm:txFillClrLst>
+    <dgm:txEffectClrLst/>
+  </dgm:styleLbl>
+  <dgm:styleLbl name="fgAccFollowNode1">
+    <dgm:fillClrLst meth="repeat">
+      <a:schemeClr val="lt1">
+        <a:alpha val="90000"/>
+        <a:tint val="40000"/>
+      </a:schemeClr>
+    </dgm:fillClrLst>
+    <dgm:linClrLst meth="repeat">
+      <a:schemeClr val="accent1">
+        <a:alpha val="90000"/>
+      </a:schemeClr>
+    </dgm:linClrLst>
+    <dgm:effectClrLst/>
+    <dgm:txLinClrLst/>
+    <dgm:txFillClrLst meth="repeat">
+      <a:schemeClr val="dk1"/>
+    </dgm:txFillClrLst>
+    <dgm:txEffectClrLst/>
+  </dgm:styleLbl>
+  <dgm:styleLbl name="alignAccFollowNode1">
+    <dgm:fillClrLst meth="repeat">
+      <a:schemeClr val="lt1">
+        <a:alpha val="90000"/>
+        <a:tint val="40000"/>
+      </a:schemeClr>
+    </dgm:fillClrLst>
+    <dgm:linClrLst meth="repeat">
+      <a:schemeClr val="accent1">
+        <a:alpha val="90000"/>
+      </a:schemeClr>
+    </dgm:linClrLst>
+    <dgm:effectClrLst/>
+    <dgm:txLinClrLst/>
+    <dgm:txFillClrLst meth="repeat">
+      <a:schemeClr val="dk1"/>
+    </dgm:txFillClrLst>
+    <dgm:txEffectClrLst/>
+  </dgm:styleLbl>
+  <dgm:styleLbl name="bgAccFollowNode1">
+    <dgm:fillClrLst meth="repeat">
+      <a:schemeClr val="lt1">
+        <a:alpha val="90000"/>
+        <a:tint val="40000"/>
+      </a:schemeClr>
+    </dgm:fillClrLst>
+    <dgm:linClrLst meth="repeat">
+      <a:schemeClr val="accent1">
+        <a:alpha val="90000"/>
+      </a:schemeClr>
+    </dgm:linClrLst>
+    <dgm:effectClrLst/>
+    <dgm:txLinClrLst/>
+    <dgm:txFillClrLst meth="repeat">
+      <a:schemeClr val="dk1"/>
+    </dgm:txFillClrLst>
+    <dgm:txEffectClrLst/>
+  </dgm:styleLbl>
+  <dgm:styleLbl name="fgAcc0">
+    <dgm:fillClrLst meth="repeat">
+      <a:schemeClr val="accent1">
+        <a:alpha val="90000"/>
+        <a:tint val="40000"/>
+      </a:schemeClr>
+    </dgm:fillClrLst>
+    <dgm:linClrLst meth="repeat">
+      <a:schemeClr val="accent1"/>
+    </dgm:linClrLst>
+    <dgm:effectClrLst/>
+    <dgm:txLinClrLst/>
+    <dgm:txFillClrLst meth="repeat">
+      <a:schemeClr val="dk1"/>
+    </dgm:txFillClrLst>
+    <dgm:txEffectClrLst/>
+  </dgm:styleLbl>
+  <dgm:styleLbl name="fgAcc2">
+    <dgm:fillClrLst meth="repeat">
+      <a:schemeClr val="accent1">
+        <a:alpha val="90000"/>
+        <a:tint val="40000"/>
+      </a:schemeClr>
+    </dgm:fillClrLst>
+    <dgm:linClrLst meth="repeat">
+      <a:schemeClr val="accent1"/>
+    </dgm:linClrLst>
+    <dgm:effectClrLst/>
+    <dgm:txLinClrLst/>
+    <dgm:txFillClrLst meth="repeat">
+      <a:schemeClr val="dk1"/>
+    </dgm:txFillClrLst>
+    <dgm:txEffectClrLst/>
+  </dgm:styleLbl>
+  <dgm:styleLbl name="fgAcc3">
+    <dgm:fillClrLst meth="repeat">
+      <a:schemeClr val="accent1">
+        <a:alpha val="90000"/>
+        <a:tint val="40000"/>
+      </a:schemeClr>
+    </dgm:fillClrLst>
+    <dgm:linClrLst meth="repeat">
+      <a:schemeClr val="accent1"/>
+    </dgm:linClrLst>
+    <dgm:effectClrLst/>
+    <dgm:txLinClrLst/>
+    <dgm:txFillClrLst meth="repeat">
+      <a:schemeClr val="dk1"/>
+    </dgm:txFillClrLst>
+    <dgm:txEffectClrLst/>
+  </dgm:styleLbl>
+  <dgm:styleLbl name="fgAcc4">
+    <dgm:fillClrLst meth="repeat">
+      <a:schemeClr val="accent1">
+        <a:alpha val="90000"/>
+        <a:tint val="40000"/>
+      </a:schemeClr>
+    </dgm:fillClrLst>
+    <dgm:linClrLst meth="repeat">
+      <a:schemeClr val="accent1"/>
+    </dgm:linClrLst>
+    <dgm:effectClrLst/>
+    <dgm:txLinClrLst/>
+    <dgm:txFillClrLst meth="repeat">
+      <a:schemeClr val="dk1"/>
+    </dgm:txFillClrLst>
+    <dgm:txEffectClrLst/>
+  </dgm:styleLbl>
+  <dgm:styleLbl name="bgShp">
+    <dgm:fillClrLst meth="repeat">
+      <a:schemeClr val="accent1">
+        <a:tint val="40000"/>
+      </a:schemeClr>
+    </dgm:fillClrLst>
+    <dgm:linClrLst meth="repeat">
+      <a:schemeClr val="accent1"/>
+    </dgm:linClrLst>
+    <dgm:effectClrLst/>
+    <dgm:txLinClrLst/>
+    <dgm:txFillClrLst meth="repeat">
+      <a:schemeClr val="dk1"/>
+    </dgm:txFillClrLst>
+    <dgm:txEffectClrLst/>
+  </dgm:styleLbl>
+  <dgm:styleLbl name="dkBgShp">
+    <dgm:fillClrLst meth="repeat">
+      <a:schemeClr val="accent1">
+        <a:shade val="80000"/>
+      </a:schemeClr>
+    </dgm:fillClrLst>
+    <dgm:linClrLst meth="repeat">
+      <a:schemeClr val="accent1"/>
+    </dgm:linClrLst>
+    <dgm:effectClrLst/>
+    <dgm:txLinClrLst/>
+    <dgm:txFillClrLst meth="repeat">
+      <a:schemeClr val="lt1"/>
+    </dgm:txFillClrLst>
+    <dgm:txEffectClrLst/>
+  </dgm:styleLbl>
+  <dgm:styleLbl name="trBgShp">
+    <dgm:fillClrLst meth="repeat">
+      <a:schemeClr val="accent1">
+        <a:tint val="50000"/>
+        <a:alpha val="40000"/>
+      </a:schemeClr>
+    </dgm:fillClrLst>
+    <dgm:linClrLst meth="repeat">
+      <a:schemeClr val="accent1"/>
+    </dgm:linClrLst>
+    <dgm:effectClrLst/>
+    <dgm:txLinClrLst/>
+    <dgm:txFillClrLst meth="repeat">
+      <a:schemeClr val="lt1"/>
+    </dgm:txFillClrLst>
+    <dgm:txEffectClrLst/>
+  </dgm:styleLbl>
+  <dgm:styleLbl name="fgShp">
+    <dgm:fillClrLst meth="repeat">
+      <a:schemeClr val="accent1">
+        <a:tint val="60000"/>
+      </a:schemeClr>
+    </dgm:fillClrLst>
+    <dgm:linClrLst meth="repeat">
+      <a:schemeClr val="lt1"/>
+    </dgm:linClrLst>
+    <dgm:effectClrLst/>
+    <dgm:txLinClrLst/>
+    <dgm:txFillClrLst meth="repeat">
+      <a:schemeClr val="dk1"/>
+    </dgm:txFillClrLst>
+    <dgm:txEffectClrLst/>
+  </dgm:styleLbl>
+  <dgm:styleLbl name="revTx">
+    <dgm:fillClrLst meth="repeat">
+      <a:schemeClr val="lt1">
+        <a:alpha val="0"/>
+      </a:schemeClr>
+    </dgm:fillClrLst>
+    <dgm:linClrLst meth="repeat">
+      <a:schemeClr val="dk1">
+        <a:alpha val="0"/>
+      </a:schemeClr>
+    </dgm:linClrLst>
+    <dgm:effectClrLst/>
+    <dgm:txLinClrLst/>
+    <dgm:txFillClrLst meth="repeat">
+      <a:schemeClr val="tx1"/>
+    </dgm:txFillClrLst>
+    <dgm:txEffectClrLst/>
+  </dgm:styleLbl>
+</dgm:colorsDef>
+</file>
+
+<file path=word/diagrams/data1.xml><?xml version="1.0" encoding="utf-8"?>
+<dgm:dataModel xmlns:dgm="http://schemas.openxmlformats.org/drawingml/2006/diagram" xmlns:a="http://schemas.openxmlformats.org/drawingml/2006/main">
+  <dgm:ptLst>
+    <dgm:pt modelId="{B1710664-253F-4AF9-94A8-3E25867D6F67}" type="doc">
+      <dgm:prSet loTypeId="urn:microsoft.com/office/officeart/2005/8/layout/vProcess5" loCatId="process" qsTypeId="urn:microsoft.com/office/officeart/2005/8/quickstyle/simple1" qsCatId="simple" csTypeId="urn:microsoft.com/office/officeart/2005/8/colors/accent1_1" csCatId="accent1" phldr="1"/>
+      <dgm:spPr/>
+      <dgm:t>
+        <a:bodyPr/>
+        <a:lstStyle/>
+        <a:p>
+          <a:endParaRPr lang="nl-BE"/>
+        </a:p>
+      </dgm:t>
+    </dgm:pt>
+    <dgm:pt modelId="{A4C858D1-7096-42A8-8B75-FA8BB161BB4E}">
+      <dgm:prSet phldrT="[Text]"/>
+      <dgm:spPr/>
+      <dgm:t>
+        <a:bodyPr/>
+        <a:lstStyle/>
+        <a:p>
+          <a:r>
+            <a:rPr lang="nl-BE" b="1"/>
+            <a:t>2003 - 2004 </a:t>
+          </a:r>
+          <a:br>
+            <a:rPr lang="nl-BE"/>
+          </a:br>
+          <a:r>
+            <a:rPr lang="nl-BE"/>
+            <a:t>Oprichting van Delaware.</a:t>
+          </a:r>
+        </a:p>
+      </dgm:t>
+    </dgm:pt>
+    <dgm:pt modelId="{5D73653E-2416-4558-B539-12E37E2432A6}" type="parTrans" cxnId="{8897F791-C505-4797-AB83-F9ADFD1D0B7C}">
+      <dgm:prSet/>
+      <dgm:spPr/>
+      <dgm:t>
+        <a:bodyPr/>
+        <a:lstStyle/>
+        <a:p>
+          <a:endParaRPr lang="nl-BE"/>
+        </a:p>
+      </dgm:t>
+    </dgm:pt>
+    <dgm:pt modelId="{F9D8123A-7264-4EA8-8182-3BFC30732860}" type="sibTrans" cxnId="{8897F791-C505-4797-AB83-F9ADFD1D0B7C}">
+      <dgm:prSet/>
+      <dgm:spPr/>
+      <dgm:t>
+        <a:bodyPr/>
+        <a:lstStyle/>
+        <a:p>
+          <a:endParaRPr lang="nl-BE"/>
+        </a:p>
+      </dgm:t>
+    </dgm:pt>
+    <dgm:pt modelId="{BE41A8A2-30D8-4C3F-B3AF-0A48A3FA0895}">
+      <dgm:prSet phldrT="[Text]"/>
+      <dgm:spPr/>
+      <dgm:t>
+        <a:bodyPr/>
+        <a:lstStyle/>
+        <a:p>
+          <a:r>
+            <a:rPr lang="nl-BE" b="1"/>
+            <a:t>2005 - 2008</a:t>
+          </a:r>
+        </a:p>
+        <a:p>
+          <a:r>
+            <a:rPr lang="nl-BE"/>
+            <a:t>Delaware breidt uit en opent kantoren in China en de Verenigde staten van Amerika.</a:t>
+          </a:r>
+        </a:p>
+      </dgm:t>
+    </dgm:pt>
+    <dgm:pt modelId="{84740736-B5EC-4D62-BC6E-C0CBDECACF6F}" type="parTrans" cxnId="{CDFD83C1-E000-4109-AF6E-8F9DE8F49D4A}">
+      <dgm:prSet/>
+      <dgm:spPr/>
+      <dgm:t>
+        <a:bodyPr/>
+        <a:lstStyle/>
+        <a:p>
+          <a:endParaRPr lang="nl-BE"/>
+        </a:p>
+      </dgm:t>
+    </dgm:pt>
+    <dgm:pt modelId="{D2FE75EF-7CA9-4826-8FEF-29F58ED15351}" type="sibTrans" cxnId="{CDFD83C1-E000-4109-AF6E-8F9DE8F49D4A}">
+      <dgm:prSet/>
+      <dgm:spPr/>
+      <dgm:t>
+        <a:bodyPr/>
+        <a:lstStyle/>
+        <a:p>
+          <a:endParaRPr lang="nl-BE"/>
+        </a:p>
+      </dgm:t>
+    </dgm:pt>
+    <dgm:pt modelId="{32ABBD46-CC75-49B5-BAD1-E5A8C504BD42}">
+      <dgm:prSet phldrT="[Text]"/>
+      <dgm:spPr/>
+      <dgm:t>
+        <a:bodyPr/>
+        <a:lstStyle/>
+        <a:p>
+          <a:r>
+            <a:rPr lang="nl-BE" b="1"/>
+            <a:t>2009 - 2012 </a:t>
+          </a:r>
+        </a:p>
+        <a:p>
+          <a:r>
+            <a:rPr lang="nl-BE"/>
+            <a:t>Terwijl hun solution en indursty portfolio groter wordt, openen ze ook kantoren en Frankrijk en Nederland. </a:t>
+          </a:r>
+        </a:p>
+      </dgm:t>
+    </dgm:pt>
+    <dgm:pt modelId="{E9D02B8A-37C6-420B-82AA-8EF4A4FF6DD5}" type="parTrans" cxnId="{EC5ECC5B-E7A4-4E5E-99FE-780AE3208E1D}">
+      <dgm:prSet/>
+      <dgm:spPr/>
+      <dgm:t>
+        <a:bodyPr/>
+        <a:lstStyle/>
+        <a:p>
+          <a:endParaRPr lang="nl-BE"/>
+        </a:p>
+      </dgm:t>
+    </dgm:pt>
+    <dgm:pt modelId="{A169C829-FDB7-4C2C-8819-9A731B8E280C}" type="sibTrans" cxnId="{EC5ECC5B-E7A4-4E5E-99FE-780AE3208E1D}">
+      <dgm:prSet/>
+      <dgm:spPr/>
+      <dgm:t>
+        <a:bodyPr/>
+        <a:lstStyle/>
+        <a:p>
+          <a:endParaRPr lang="nl-BE"/>
+        </a:p>
+      </dgm:t>
+    </dgm:pt>
+    <dgm:pt modelId="{B349C2E8-97C2-4323-8D96-F957B8C9388A}">
+      <dgm:prSet phldrT="[Text]"/>
+      <dgm:spPr/>
+      <dgm:t>
+        <a:bodyPr/>
+        <a:lstStyle/>
+        <a:p>
+          <a:r>
+            <a:rPr lang="nl-BE" b="1"/>
+            <a:t>2013 - 2016</a:t>
+          </a:r>
+        </a:p>
+        <a:p>
+          <a:r>
+            <a:rPr lang="nl-BE" b="0"/>
+            <a:t>Om relevant te blijven bij de klant, begon Delaware met het binnenhalen van werknemers in het Zuid-Oosten van Azie en in Zuid-Amerika. </a:t>
+          </a:r>
+        </a:p>
+      </dgm:t>
+    </dgm:pt>
+    <dgm:pt modelId="{56A84A4D-78DE-47AA-9A07-902AFF7ADE7E}" type="parTrans" cxnId="{5C81B474-C08F-4600-B631-44E5B8159AA8}">
+      <dgm:prSet/>
+      <dgm:spPr/>
+      <dgm:t>
+        <a:bodyPr/>
+        <a:lstStyle/>
+        <a:p>
+          <a:endParaRPr lang="nl-BE"/>
+        </a:p>
+      </dgm:t>
+    </dgm:pt>
+    <dgm:pt modelId="{4B149805-1B8A-4F06-AB28-8E1AD6CF8525}" type="sibTrans" cxnId="{5C81B474-C08F-4600-B631-44E5B8159AA8}">
+      <dgm:prSet/>
+      <dgm:spPr/>
+      <dgm:t>
+        <a:bodyPr/>
+        <a:lstStyle/>
+        <a:p>
+          <a:endParaRPr lang="nl-BE"/>
+        </a:p>
+      </dgm:t>
+    </dgm:pt>
+    <dgm:pt modelId="{0893C040-A478-43AF-A619-A35A132CBB47}">
+      <dgm:prSet phldrT="[Text]"/>
+      <dgm:spPr/>
+      <dgm:t>
+        <a:bodyPr/>
+        <a:lstStyle/>
+        <a:p>
+          <a:r>
+            <a:rPr lang="nl-BE" b="1"/>
+            <a:t>2017</a:t>
+          </a:r>
+        </a:p>
+        <a:p>
+          <a:r>
+            <a:rPr lang="nl-BE" b="0"/>
+            <a:t>Delaware heeft meer dan 1 500 werknemers, gevestigd in 13 landen. </a:t>
+          </a:r>
+        </a:p>
+      </dgm:t>
+    </dgm:pt>
+    <dgm:pt modelId="{C0C305DF-0E24-4926-8575-6A50014E2453}" type="parTrans" cxnId="{AF8CBA80-CB54-4642-8538-EB594D04EC0B}">
+      <dgm:prSet/>
+      <dgm:spPr/>
+      <dgm:t>
+        <a:bodyPr/>
+        <a:lstStyle/>
+        <a:p>
+          <a:endParaRPr lang="nl-BE"/>
+        </a:p>
+      </dgm:t>
+    </dgm:pt>
+    <dgm:pt modelId="{BAB86D91-24B9-40CF-B9F1-7409F52AC9C1}" type="sibTrans" cxnId="{AF8CBA80-CB54-4642-8538-EB594D04EC0B}">
+      <dgm:prSet/>
+      <dgm:spPr/>
+      <dgm:t>
+        <a:bodyPr/>
+        <a:lstStyle/>
+        <a:p>
+          <a:endParaRPr lang="nl-BE"/>
+        </a:p>
+      </dgm:t>
+    </dgm:pt>
+    <dgm:pt modelId="{DBD5D837-DFDC-4E54-900A-0051ED5305EC}" type="pres">
+      <dgm:prSet presAssocID="{B1710664-253F-4AF9-94A8-3E25867D6F67}" presName="outerComposite" presStyleCnt="0">
+        <dgm:presLayoutVars>
+          <dgm:chMax val="5"/>
+          <dgm:dir/>
+          <dgm:resizeHandles val="exact"/>
+        </dgm:presLayoutVars>
+      </dgm:prSet>
+      <dgm:spPr/>
+    </dgm:pt>
+    <dgm:pt modelId="{44296609-9209-44A7-BF35-495D45EEB076}" type="pres">
+      <dgm:prSet presAssocID="{B1710664-253F-4AF9-94A8-3E25867D6F67}" presName="dummyMaxCanvas" presStyleCnt="0">
+        <dgm:presLayoutVars/>
+      </dgm:prSet>
+      <dgm:spPr/>
+    </dgm:pt>
+    <dgm:pt modelId="{0A40A15B-A351-4DDC-A99A-170A7DB994C5}" type="pres">
+      <dgm:prSet presAssocID="{B1710664-253F-4AF9-94A8-3E25867D6F67}" presName="FiveNodes_1" presStyleLbl="node1" presStyleIdx="0" presStyleCnt="5">
+        <dgm:presLayoutVars>
+          <dgm:bulletEnabled val="1"/>
+        </dgm:presLayoutVars>
+      </dgm:prSet>
+      <dgm:spPr/>
+    </dgm:pt>
+    <dgm:pt modelId="{3F2D3991-F7D2-419D-9A90-8E0E9D3BF923}" type="pres">
+      <dgm:prSet presAssocID="{B1710664-253F-4AF9-94A8-3E25867D6F67}" presName="FiveNodes_2" presStyleLbl="node1" presStyleIdx="1" presStyleCnt="5">
+        <dgm:presLayoutVars>
+          <dgm:bulletEnabled val="1"/>
+        </dgm:presLayoutVars>
+      </dgm:prSet>
+      <dgm:spPr/>
+    </dgm:pt>
+    <dgm:pt modelId="{987A7E61-398A-464F-9FE2-51CF3C2090AE}" type="pres">
+      <dgm:prSet presAssocID="{B1710664-253F-4AF9-94A8-3E25867D6F67}" presName="FiveNodes_3" presStyleLbl="node1" presStyleIdx="2" presStyleCnt="5">
+        <dgm:presLayoutVars>
+          <dgm:bulletEnabled val="1"/>
+        </dgm:presLayoutVars>
+      </dgm:prSet>
+      <dgm:spPr/>
+    </dgm:pt>
+    <dgm:pt modelId="{B227E437-4BE1-40A5-BB0C-89E240E4DD7D}" type="pres">
+      <dgm:prSet presAssocID="{B1710664-253F-4AF9-94A8-3E25867D6F67}" presName="FiveNodes_4" presStyleLbl="node1" presStyleIdx="3" presStyleCnt="5">
+        <dgm:presLayoutVars>
+          <dgm:bulletEnabled val="1"/>
+        </dgm:presLayoutVars>
+      </dgm:prSet>
+      <dgm:spPr/>
+    </dgm:pt>
+    <dgm:pt modelId="{C9743EBE-9F9B-46CC-81FD-7A1809EDBA0B}" type="pres">
+      <dgm:prSet presAssocID="{B1710664-253F-4AF9-94A8-3E25867D6F67}" presName="FiveNodes_5" presStyleLbl="node1" presStyleIdx="4" presStyleCnt="5">
+        <dgm:presLayoutVars>
+          <dgm:bulletEnabled val="1"/>
+        </dgm:presLayoutVars>
+      </dgm:prSet>
+      <dgm:spPr/>
+    </dgm:pt>
+    <dgm:pt modelId="{8DB8D4AE-24AA-4490-9FAF-66636499A59D}" type="pres">
+      <dgm:prSet presAssocID="{B1710664-253F-4AF9-94A8-3E25867D6F67}" presName="FiveConn_1-2" presStyleLbl="fgAccFollowNode1" presStyleIdx="0" presStyleCnt="4">
+        <dgm:presLayoutVars>
+          <dgm:bulletEnabled val="1"/>
+        </dgm:presLayoutVars>
+      </dgm:prSet>
+      <dgm:spPr/>
+    </dgm:pt>
+    <dgm:pt modelId="{D3F9E5A1-70CC-4980-AB4B-CDB9DABCC6E7}" type="pres">
+      <dgm:prSet presAssocID="{B1710664-253F-4AF9-94A8-3E25867D6F67}" presName="FiveConn_2-3" presStyleLbl="fgAccFollowNode1" presStyleIdx="1" presStyleCnt="4">
+        <dgm:presLayoutVars>
+          <dgm:bulletEnabled val="1"/>
+        </dgm:presLayoutVars>
+      </dgm:prSet>
+      <dgm:spPr/>
+    </dgm:pt>
+    <dgm:pt modelId="{59D63FC5-F785-4D3C-85C1-39C032C6ACD2}" type="pres">
+      <dgm:prSet presAssocID="{B1710664-253F-4AF9-94A8-3E25867D6F67}" presName="FiveConn_3-4" presStyleLbl="fgAccFollowNode1" presStyleIdx="2" presStyleCnt="4">
+        <dgm:presLayoutVars>
+          <dgm:bulletEnabled val="1"/>
+        </dgm:presLayoutVars>
+      </dgm:prSet>
+      <dgm:spPr/>
+    </dgm:pt>
+    <dgm:pt modelId="{ECC7CF44-6BA5-4A1A-8CA8-45D786EE647D}" type="pres">
+      <dgm:prSet presAssocID="{B1710664-253F-4AF9-94A8-3E25867D6F67}" presName="FiveConn_4-5" presStyleLbl="fgAccFollowNode1" presStyleIdx="3" presStyleCnt="4">
+        <dgm:presLayoutVars>
+          <dgm:bulletEnabled val="1"/>
+        </dgm:presLayoutVars>
+      </dgm:prSet>
+      <dgm:spPr/>
+    </dgm:pt>
+    <dgm:pt modelId="{A1D16A5F-5792-46A7-BEE7-46D86A023B63}" type="pres">
+      <dgm:prSet presAssocID="{B1710664-253F-4AF9-94A8-3E25867D6F67}" presName="FiveNodes_1_text" presStyleLbl="node1" presStyleIdx="4" presStyleCnt="5">
+        <dgm:presLayoutVars>
+          <dgm:bulletEnabled val="1"/>
+        </dgm:presLayoutVars>
+      </dgm:prSet>
+      <dgm:spPr/>
+    </dgm:pt>
+    <dgm:pt modelId="{1579BE0B-7563-4D21-BBA7-2E1399558930}" type="pres">
+      <dgm:prSet presAssocID="{B1710664-253F-4AF9-94A8-3E25867D6F67}" presName="FiveNodes_2_text" presStyleLbl="node1" presStyleIdx="4" presStyleCnt="5">
+        <dgm:presLayoutVars>
+          <dgm:bulletEnabled val="1"/>
+        </dgm:presLayoutVars>
+      </dgm:prSet>
+      <dgm:spPr/>
+    </dgm:pt>
+    <dgm:pt modelId="{16C49633-E072-47AD-8C6F-EF9C4F3FA09B}" type="pres">
+      <dgm:prSet presAssocID="{B1710664-253F-4AF9-94A8-3E25867D6F67}" presName="FiveNodes_3_text" presStyleLbl="node1" presStyleIdx="4" presStyleCnt="5">
+        <dgm:presLayoutVars>
+          <dgm:bulletEnabled val="1"/>
+        </dgm:presLayoutVars>
+      </dgm:prSet>
+      <dgm:spPr/>
+    </dgm:pt>
+    <dgm:pt modelId="{5ECE9624-9730-424A-A945-A87AB956C839}" type="pres">
+      <dgm:prSet presAssocID="{B1710664-253F-4AF9-94A8-3E25867D6F67}" presName="FiveNodes_4_text" presStyleLbl="node1" presStyleIdx="4" presStyleCnt="5">
+        <dgm:presLayoutVars>
+          <dgm:bulletEnabled val="1"/>
+        </dgm:presLayoutVars>
+      </dgm:prSet>
+      <dgm:spPr/>
+    </dgm:pt>
+    <dgm:pt modelId="{A2EC9758-36CF-48DA-8CCF-C16C6F88AB9A}" type="pres">
+      <dgm:prSet presAssocID="{B1710664-253F-4AF9-94A8-3E25867D6F67}" presName="FiveNodes_5_text" presStyleLbl="node1" presStyleIdx="4" presStyleCnt="5">
+        <dgm:presLayoutVars>
+          <dgm:bulletEnabled val="1"/>
+        </dgm:presLayoutVars>
+      </dgm:prSet>
+      <dgm:spPr/>
+    </dgm:pt>
+  </dgm:ptLst>
+  <dgm:cxnLst>
+    <dgm:cxn modelId="{0186CA10-A1D0-4616-9DC0-07F9358E2B93}" type="presOf" srcId="{D2FE75EF-7CA9-4826-8FEF-29F58ED15351}" destId="{D3F9E5A1-70CC-4980-AB4B-CDB9DABCC6E7}" srcOrd="0" destOrd="0" presId="urn:microsoft.com/office/officeart/2005/8/layout/vProcess5"/>
+    <dgm:cxn modelId="{A065021B-D22F-4E3F-B768-595389FF71E9}" type="presOf" srcId="{A169C829-FDB7-4C2C-8819-9A731B8E280C}" destId="{59D63FC5-F785-4D3C-85C1-39C032C6ACD2}" srcOrd="0" destOrd="0" presId="urn:microsoft.com/office/officeart/2005/8/layout/vProcess5"/>
+    <dgm:cxn modelId="{823E9A1B-5B6D-4EFD-9457-C972A97208B7}" type="presOf" srcId="{BE41A8A2-30D8-4C3F-B3AF-0A48A3FA0895}" destId="{1579BE0B-7563-4D21-BBA7-2E1399558930}" srcOrd="1" destOrd="0" presId="urn:microsoft.com/office/officeart/2005/8/layout/vProcess5"/>
+    <dgm:cxn modelId="{EB777E2C-86F7-426A-BC76-89598BA5C7AF}" type="presOf" srcId="{B1710664-253F-4AF9-94A8-3E25867D6F67}" destId="{DBD5D837-DFDC-4E54-900A-0051ED5305EC}" srcOrd="0" destOrd="0" presId="urn:microsoft.com/office/officeart/2005/8/layout/vProcess5"/>
+    <dgm:cxn modelId="{78E2323C-2BD6-4263-BF5F-62A908853D58}" type="presOf" srcId="{B349C2E8-97C2-4323-8D96-F957B8C9388A}" destId="{5ECE9624-9730-424A-A945-A87AB956C839}" srcOrd="1" destOrd="0" presId="urn:microsoft.com/office/officeart/2005/8/layout/vProcess5"/>
+    <dgm:cxn modelId="{EC5ECC5B-E7A4-4E5E-99FE-780AE3208E1D}" srcId="{B1710664-253F-4AF9-94A8-3E25867D6F67}" destId="{32ABBD46-CC75-49B5-BAD1-E5A8C504BD42}" srcOrd="2" destOrd="0" parTransId="{E9D02B8A-37C6-420B-82AA-8EF4A4FF6DD5}" sibTransId="{A169C829-FDB7-4C2C-8819-9A731B8E280C}"/>
+    <dgm:cxn modelId="{964FAF46-7B7E-439F-942D-27C70DC4CCA9}" type="presOf" srcId="{A4C858D1-7096-42A8-8B75-FA8BB161BB4E}" destId="{0A40A15B-A351-4DDC-A99A-170A7DB994C5}" srcOrd="0" destOrd="0" presId="urn:microsoft.com/office/officeart/2005/8/layout/vProcess5"/>
+    <dgm:cxn modelId="{B03EE152-7EB0-408F-8595-F07FE9A34475}" type="presOf" srcId="{BE41A8A2-30D8-4C3F-B3AF-0A48A3FA0895}" destId="{3F2D3991-F7D2-419D-9A90-8E0E9D3BF923}" srcOrd="0" destOrd="0" presId="urn:microsoft.com/office/officeart/2005/8/layout/vProcess5"/>
+    <dgm:cxn modelId="{D724F653-F7E9-4A7B-880E-A81D652BC4AD}" type="presOf" srcId="{B349C2E8-97C2-4323-8D96-F957B8C9388A}" destId="{B227E437-4BE1-40A5-BB0C-89E240E4DD7D}" srcOrd="0" destOrd="0" presId="urn:microsoft.com/office/officeart/2005/8/layout/vProcess5"/>
+    <dgm:cxn modelId="{660E5A54-3089-42AD-B39C-022B4D87E1A6}" type="presOf" srcId="{0893C040-A478-43AF-A619-A35A132CBB47}" destId="{C9743EBE-9F9B-46CC-81FD-7A1809EDBA0B}" srcOrd="0" destOrd="0" presId="urn:microsoft.com/office/officeart/2005/8/layout/vProcess5"/>
+    <dgm:cxn modelId="{5C81B474-C08F-4600-B631-44E5B8159AA8}" srcId="{B1710664-253F-4AF9-94A8-3E25867D6F67}" destId="{B349C2E8-97C2-4323-8D96-F957B8C9388A}" srcOrd="3" destOrd="0" parTransId="{56A84A4D-78DE-47AA-9A07-902AFF7ADE7E}" sibTransId="{4B149805-1B8A-4F06-AB28-8E1AD6CF8525}"/>
+    <dgm:cxn modelId="{BABEE97A-1660-4C69-AF53-26D003FB1EDB}" type="presOf" srcId="{0893C040-A478-43AF-A619-A35A132CBB47}" destId="{A2EC9758-36CF-48DA-8CCF-C16C6F88AB9A}" srcOrd="1" destOrd="0" presId="urn:microsoft.com/office/officeart/2005/8/layout/vProcess5"/>
+    <dgm:cxn modelId="{AF8CBA80-CB54-4642-8538-EB594D04EC0B}" srcId="{B1710664-253F-4AF9-94A8-3E25867D6F67}" destId="{0893C040-A478-43AF-A619-A35A132CBB47}" srcOrd="4" destOrd="0" parTransId="{C0C305DF-0E24-4926-8575-6A50014E2453}" sibTransId="{BAB86D91-24B9-40CF-B9F1-7409F52AC9C1}"/>
+    <dgm:cxn modelId="{8897F791-C505-4797-AB83-F9ADFD1D0B7C}" srcId="{B1710664-253F-4AF9-94A8-3E25867D6F67}" destId="{A4C858D1-7096-42A8-8B75-FA8BB161BB4E}" srcOrd="0" destOrd="0" parTransId="{5D73653E-2416-4558-B539-12E37E2432A6}" sibTransId="{F9D8123A-7264-4EA8-8182-3BFC30732860}"/>
+    <dgm:cxn modelId="{18856AA0-9083-4F04-8C89-29756CA3F204}" type="presOf" srcId="{32ABBD46-CC75-49B5-BAD1-E5A8C504BD42}" destId="{987A7E61-398A-464F-9FE2-51CF3C2090AE}" srcOrd="0" destOrd="0" presId="urn:microsoft.com/office/officeart/2005/8/layout/vProcess5"/>
+    <dgm:cxn modelId="{923DEDC0-E2C3-4617-B47C-6D23C4B1D9BB}" type="presOf" srcId="{4B149805-1B8A-4F06-AB28-8E1AD6CF8525}" destId="{ECC7CF44-6BA5-4A1A-8CA8-45D786EE647D}" srcOrd="0" destOrd="0" presId="urn:microsoft.com/office/officeart/2005/8/layout/vProcess5"/>
+    <dgm:cxn modelId="{CDFD83C1-E000-4109-AF6E-8F9DE8F49D4A}" srcId="{B1710664-253F-4AF9-94A8-3E25867D6F67}" destId="{BE41A8A2-30D8-4C3F-B3AF-0A48A3FA0895}" srcOrd="1" destOrd="0" parTransId="{84740736-B5EC-4D62-BC6E-C0CBDECACF6F}" sibTransId="{D2FE75EF-7CA9-4826-8FEF-29F58ED15351}"/>
+    <dgm:cxn modelId="{49BF1DC8-67BF-44FA-95C2-6AF8643AC8EA}" type="presOf" srcId="{F9D8123A-7264-4EA8-8182-3BFC30732860}" destId="{8DB8D4AE-24AA-4490-9FAF-66636499A59D}" srcOrd="0" destOrd="0" presId="urn:microsoft.com/office/officeart/2005/8/layout/vProcess5"/>
+    <dgm:cxn modelId="{16C74FD0-90AC-4BCB-910D-7DCB1DE29499}" type="presOf" srcId="{32ABBD46-CC75-49B5-BAD1-E5A8C504BD42}" destId="{16C49633-E072-47AD-8C6F-EF9C4F3FA09B}" srcOrd="1" destOrd="0" presId="urn:microsoft.com/office/officeart/2005/8/layout/vProcess5"/>
+    <dgm:cxn modelId="{A4F173FB-7A06-4E0E-BEAD-19512BC51297}" type="presOf" srcId="{A4C858D1-7096-42A8-8B75-FA8BB161BB4E}" destId="{A1D16A5F-5792-46A7-BEE7-46D86A023B63}" srcOrd="1" destOrd="0" presId="urn:microsoft.com/office/officeart/2005/8/layout/vProcess5"/>
+    <dgm:cxn modelId="{96DB67B3-6664-4D8B-954E-F27902F22EC2}" type="presParOf" srcId="{DBD5D837-DFDC-4E54-900A-0051ED5305EC}" destId="{44296609-9209-44A7-BF35-495D45EEB076}" srcOrd="0" destOrd="0" presId="urn:microsoft.com/office/officeart/2005/8/layout/vProcess5"/>
+    <dgm:cxn modelId="{C4548649-3316-4523-BAD4-8E84A826CFF8}" type="presParOf" srcId="{DBD5D837-DFDC-4E54-900A-0051ED5305EC}" destId="{0A40A15B-A351-4DDC-A99A-170A7DB994C5}" srcOrd="1" destOrd="0" presId="urn:microsoft.com/office/officeart/2005/8/layout/vProcess5"/>
+    <dgm:cxn modelId="{CDEB95AE-C637-4431-9333-7C3D154523BB}" type="presParOf" srcId="{DBD5D837-DFDC-4E54-900A-0051ED5305EC}" destId="{3F2D3991-F7D2-419D-9A90-8E0E9D3BF923}" srcOrd="2" destOrd="0" presId="urn:microsoft.com/office/officeart/2005/8/layout/vProcess5"/>
+    <dgm:cxn modelId="{7B4E358B-86F2-4A36-8567-7523765C16E4}" type="presParOf" srcId="{DBD5D837-DFDC-4E54-900A-0051ED5305EC}" destId="{987A7E61-398A-464F-9FE2-51CF3C2090AE}" srcOrd="3" destOrd="0" presId="urn:microsoft.com/office/officeart/2005/8/layout/vProcess5"/>
+    <dgm:cxn modelId="{BED61564-73F6-4133-86ED-C968DD851D22}" type="presParOf" srcId="{DBD5D837-DFDC-4E54-900A-0051ED5305EC}" destId="{B227E437-4BE1-40A5-BB0C-89E240E4DD7D}" srcOrd="4" destOrd="0" presId="urn:microsoft.com/office/officeart/2005/8/layout/vProcess5"/>
+    <dgm:cxn modelId="{A859A0C4-47CD-4814-9FC5-7FAA001E73E9}" type="presParOf" srcId="{DBD5D837-DFDC-4E54-900A-0051ED5305EC}" destId="{C9743EBE-9F9B-46CC-81FD-7A1809EDBA0B}" srcOrd="5" destOrd="0" presId="urn:microsoft.com/office/officeart/2005/8/layout/vProcess5"/>
+    <dgm:cxn modelId="{C1489354-50C0-49D9-B759-9EFCA5DDB30C}" type="presParOf" srcId="{DBD5D837-DFDC-4E54-900A-0051ED5305EC}" destId="{8DB8D4AE-24AA-4490-9FAF-66636499A59D}" srcOrd="6" destOrd="0" presId="urn:microsoft.com/office/officeart/2005/8/layout/vProcess5"/>
+    <dgm:cxn modelId="{CA38E61A-660A-4FE3-A5FE-0598C13C8614}" type="presParOf" srcId="{DBD5D837-DFDC-4E54-900A-0051ED5305EC}" destId="{D3F9E5A1-70CC-4980-AB4B-CDB9DABCC6E7}" srcOrd="7" destOrd="0" presId="urn:microsoft.com/office/officeart/2005/8/layout/vProcess5"/>
+    <dgm:cxn modelId="{CCB41F6E-A358-4A50-A337-6B8EF1C89FBA}" type="presParOf" srcId="{DBD5D837-DFDC-4E54-900A-0051ED5305EC}" destId="{59D63FC5-F785-4D3C-85C1-39C032C6ACD2}" srcOrd="8" destOrd="0" presId="urn:microsoft.com/office/officeart/2005/8/layout/vProcess5"/>
+    <dgm:cxn modelId="{2146B54A-F6CA-44E0-8799-C4971355D6BE}" type="presParOf" srcId="{DBD5D837-DFDC-4E54-900A-0051ED5305EC}" destId="{ECC7CF44-6BA5-4A1A-8CA8-45D786EE647D}" srcOrd="9" destOrd="0" presId="urn:microsoft.com/office/officeart/2005/8/layout/vProcess5"/>
+    <dgm:cxn modelId="{24B4C0C4-ECFA-45C8-9C97-7DDD6F84DD7C}" type="presParOf" srcId="{DBD5D837-DFDC-4E54-900A-0051ED5305EC}" destId="{A1D16A5F-5792-46A7-BEE7-46D86A023B63}" srcOrd="10" destOrd="0" presId="urn:microsoft.com/office/officeart/2005/8/layout/vProcess5"/>
+    <dgm:cxn modelId="{523D006D-5AAB-456A-B663-CC7D8411FDF7}" type="presParOf" srcId="{DBD5D837-DFDC-4E54-900A-0051ED5305EC}" destId="{1579BE0B-7563-4D21-BBA7-2E1399558930}" srcOrd="11" destOrd="0" presId="urn:microsoft.com/office/officeart/2005/8/layout/vProcess5"/>
+    <dgm:cxn modelId="{8BA3AF55-B474-4B3C-AA10-E32B56ACF71D}" type="presParOf" srcId="{DBD5D837-DFDC-4E54-900A-0051ED5305EC}" destId="{16C49633-E072-47AD-8C6F-EF9C4F3FA09B}" srcOrd="12" destOrd="0" presId="urn:microsoft.com/office/officeart/2005/8/layout/vProcess5"/>
+    <dgm:cxn modelId="{9496DDF5-DD1B-49CD-BAA4-48BAC5C82660}" type="presParOf" srcId="{DBD5D837-DFDC-4E54-900A-0051ED5305EC}" destId="{5ECE9624-9730-424A-A945-A87AB956C839}" srcOrd="13" destOrd="0" presId="urn:microsoft.com/office/officeart/2005/8/layout/vProcess5"/>
+    <dgm:cxn modelId="{A3A0BDB9-01B0-4EDE-9025-F7345BF057EF}" type="presParOf" srcId="{DBD5D837-DFDC-4E54-900A-0051ED5305EC}" destId="{A2EC9758-36CF-48DA-8CCF-C16C6F88AB9A}" srcOrd="14" destOrd="0" presId="urn:microsoft.com/office/officeart/2005/8/layout/vProcess5"/>
+  </dgm:cxnLst>
+  <dgm:bg/>
+  <dgm:whole/>
+  <dgm:extLst>
+    <a:ext uri="http://schemas.microsoft.com/office/drawing/2008/diagram">
+      <dsp:dataModelExt xmlns:dsp="http://schemas.microsoft.com/office/drawing/2008/diagram" relId="rId12" minVer="http://schemas.openxmlformats.org/drawingml/2006/diagram"/>
+    </a:ext>
+  </dgm:extLst>
+</dgm:dataModel>
+</file>
+
+<file path=word/diagrams/drawing1.xml><?xml version="1.0" encoding="utf-8"?>
+<dsp:drawing xmlns:dgm="http://schemas.openxmlformats.org/drawingml/2006/diagram" xmlns:dsp="http://schemas.microsoft.com/office/drawing/2008/diagram" xmlns:a="http://schemas.openxmlformats.org/drawingml/2006/main">
+  <dsp:spTree>
+    <dsp:nvGrpSpPr>
+      <dsp:cNvPr id="0" name=""/>
+      <dsp:cNvGrpSpPr/>
+    </dsp:nvGrpSpPr>
+    <dsp:grpSpPr/>
+    <dsp:sp modelId="{0A40A15B-A351-4DDC-A99A-170A7DB994C5}">
+      <dsp:nvSpPr>
+        <dsp:cNvPr id="0" name=""/>
+        <dsp:cNvSpPr/>
+      </dsp:nvSpPr>
+      <dsp:spPr>
+        <a:xfrm>
+          <a:off x="0" y="0"/>
+          <a:ext cx="4224528" cy="576072"/>
+        </a:xfrm>
+        <a:prstGeom prst="roundRect">
+          <a:avLst>
+            <a:gd name="adj" fmla="val 10000"/>
+          </a:avLst>
+        </a:prstGeom>
+        <a:solidFill>
+          <a:schemeClr val="lt1">
+            <a:hueOff val="0"/>
+            <a:satOff val="0"/>
+            <a:lumOff val="0"/>
+            <a:alphaOff val="0"/>
+          </a:schemeClr>
+        </a:solidFill>
+        <a:ln w="12700" cap="flat" cmpd="sng" algn="ctr">
+          <a:solidFill>
+            <a:schemeClr val="accent1">
+              <a:shade val="80000"/>
+              <a:hueOff val="0"/>
+              <a:satOff val="0"/>
+              <a:lumOff val="0"/>
+              <a:alphaOff val="0"/>
+            </a:schemeClr>
+          </a:solidFill>
+          <a:prstDash val="solid"/>
+          <a:miter lim="800000"/>
+        </a:ln>
+        <a:effectLst/>
+      </dsp:spPr>
+      <dsp:style>
+        <a:lnRef idx="2">
+          <a:scrgbClr r="0" g="0" b="0"/>
+        </a:lnRef>
+        <a:fillRef idx="1">
+          <a:scrgbClr r="0" g="0" b="0"/>
+        </a:fillRef>
+        <a:effectRef idx="0">
+          <a:scrgbClr r="0" g="0" b="0"/>
+        </a:effectRef>
+        <a:fontRef idx="minor">
+          <a:schemeClr val="lt1"/>
+        </a:fontRef>
+      </dsp:style>
+      <dsp:txBody>
+        <a:bodyPr spcFirstLastPara="0" vert="horz" wrap="square" lIns="34290" tIns="34290" rIns="34290" bIns="34290" numCol="1" spcCol="1270" anchor="ctr" anchorCtr="0">
+          <a:noAutofit/>
+        </a:bodyPr>
+        <a:lstStyle/>
+        <a:p>
+          <a:pPr marL="0" lvl="0" indent="0" algn="l" defTabSz="400050">
+            <a:lnSpc>
+              <a:spcPct val="90000"/>
+            </a:lnSpc>
+            <a:spcBef>
+              <a:spcPct val="0"/>
+            </a:spcBef>
+            <a:spcAft>
+              <a:spcPct val="35000"/>
+            </a:spcAft>
+            <a:buNone/>
+          </a:pPr>
+          <a:r>
+            <a:rPr lang="nl-BE" sz="900" b="1" kern="1200"/>
+            <a:t>2003 - 2004 </a:t>
+          </a:r>
+          <a:br>
+            <a:rPr lang="nl-BE" sz="900" kern="1200"/>
+          </a:br>
+          <a:r>
+            <a:rPr lang="nl-BE" sz="900" kern="1200"/>
+            <a:t>Oprichting van Delaware.</a:t>
+          </a:r>
+        </a:p>
+      </dsp:txBody>
+      <dsp:txXfrm>
+        <a:off x="16873" y="16873"/>
+        <a:ext cx="3535500" cy="542326"/>
+      </dsp:txXfrm>
+    </dsp:sp>
+    <dsp:sp modelId="{3F2D3991-F7D2-419D-9A90-8E0E9D3BF923}">
+      <dsp:nvSpPr>
+        <dsp:cNvPr id="0" name=""/>
+        <dsp:cNvSpPr/>
+      </dsp:nvSpPr>
+      <dsp:spPr>
+        <a:xfrm>
+          <a:off x="315468" y="656082"/>
+          <a:ext cx="4224528" cy="576072"/>
+        </a:xfrm>
+        <a:prstGeom prst="roundRect">
+          <a:avLst>
+            <a:gd name="adj" fmla="val 10000"/>
+          </a:avLst>
+        </a:prstGeom>
+        <a:solidFill>
+          <a:schemeClr val="lt1">
+            <a:hueOff val="0"/>
+            <a:satOff val="0"/>
+            <a:lumOff val="0"/>
+            <a:alphaOff val="0"/>
+          </a:schemeClr>
+        </a:solidFill>
+        <a:ln w="12700" cap="flat" cmpd="sng" algn="ctr">
+          <a:solidFill>
+            <a:schemeClr val="accent1">
+              <a:shade val="80000"/>
+              <a:hueOff val="0"/>
+              <a:satOff val="0"/>
+              <a:lumOff val="0"/>
+              <a:alphaOff val="0"/>
+            </a:schemeClr>
+          </a:solidFill>
+          <a:prstDash val="solid"/>
+          <a:miter lim="800000"/>
+        </a:ln>
+        <a:effectLst/>
+      </dsp:spPr>
+      <dsp:style>
+        <a:lnRef idx="2">
+          <a:scrgbClr r="0" g="0" b="0"/>
+        </a:lnRef>
+        <a:fillRef idx="1">
+          <a:scrgbClr r="0" g="0" b="0"/>
+        </a:fillRef>
+        <a:effectRef idx="0">
+          <a:scrgbClr r="0" g="0" b="0"/>
+        </a:effectRef>
+        <a:fontRef idx="minor">
+          <a:schemeClr val="lt1"/>
+        </a:fontRef>
+      </dsp:style>
+      <dsp:txBody>
+        <a:bodyPr spcFirstLastPara="0" vert="horz" wrap="square" lIns="34290" tIns="34290" rIns="34290" bIns="34290" numCol="1" spcCol="1270" anchor="ctr" anchorCtr="0">
+          <a:noAutofit/>
+        </a:bodyPr>
+        <a:lstStyle/>
+        <a:p>
+          <a:pPr marL="0" lvl="0" indent="0" algn="l" defTabSz="400050">
+            <a:lnSpc>
+              <a:spcPct val="90000"/>
+            </a:lnSpc>
+            <a:spcBef>
+              <a:spcPct val="0"/>
+            </a:spcBef>
+            <a:spcAft>
+              <a:spcPct val="35000"/>
+            </a:spcAft>
+            <a:buNone/>
+          </a:pPr>
+          <a:r>
+            <a:rPr lang="nl-BE" sz="900" b="1" kern="1200"/>
+            <a:t>2005 - 2008</a:t>
+          </a:r>
+        </a:p>
+        <a:p>
+          <a:pPr marL="0" lvl="0" indent="0" algn="l" defTabSz="400050">
+            <a:lnSpc>
+              <a:spcPct val="90000"/>
+            </a:lnSpc>
+            <a:spcBef>
+              <a:spcPct val="0"/>
+            </a:spcBef>
+            <a:spcAft>
+              <a:spcPct val="35000"/>
+            </a:spcAft>
+            <a:buNone/>
+          </a:pPr>
+          <a:r>
+            <a:rPr lang="nl-BE" sz="900" kern="1200"/>
+            <a:t>Delaware breidt uit en opent kantoren in China en de Verenigde staten van Amerika.</a:t>
+          </a:r>
+        </a:p>
+      </dsp:txBody>
+      <dsp:txXfrm>
+        <a:off x="332341" y="672955"/>
+        <a:ext cx="3500867" cy="542326"/>
+      </dsp:txXfrm>
+    </dsp:sp>
+    <dsp:sp modelId="{987A7E61-398A-464F-9FE2-51CF3C2090AE}">
+      <dsp:nvSpPr>
+        <dsp:cNvPr id="0" name=""/>
+        <dsp:cNvSpPr/>
+      </dsp:nvSpPr>
+      <dsp:spPr>
+        <a:xfrm>
+          <a:off x="630935" y="1312164"/>
+          <a:ext cx="4224528" cy="576072"/>
+        </a:xfrm>
+        <a:prstGeom prst="roundRect">
+          <a:avLst>
+            <a:gd name="adj" fmla="val 10000"/>
+          </a:avLst>
+        </a:prstGeom>
+        <a:solidFill>
+          <a:schemeClr val="lt1">
+            <a:hueOff val="0"/>
+            <a:satOff val="0"/>
+            <a:lumOff val="0"/>
+            <a:alphaOff val="0"/>
+          </a:schemeClr>
+        </a:solidFill>
+        <a:ln w="12700" cap="flat" cmpd="sng" algn="ctr">
+          <a:solidFill>
+            <a:schemeClr val="accent1">
+              <a:shade val="80000"/>
+              <a:hueOff val="0"/>
+              <a:satOff val="0"/>
+              <a:lumOff val="0"/>
+              <a:alphaOff val="0"/>
+            </a:schemeClr>
+          </a:solidFill>
+          <a:prstDash val="solid"/>
+          <a:miter lim="800000"/>
+        </a:ln>
+        <a:effectLst/>
+      </dsp:spPr>
+      <dsp:style>
+        <a:lnRef idx="2">
+          <a:scrgbClr r="0" g="0" b="0"/>
+        </a:lnRef>
+        <a:fillRef idx="1">
+          <a:scrgbClr r="0" g="0" b="0"/>
+        </a:fillRef>
+        <a:effectRef idx="0">
+          <a:scrgbClr r="0" g="0" b="0"/>
+        </a:effectRef>
+        <a:fontRef idx="minor">
+          <a:schemeClr val="lt1"/>
+        </a:fontRef>
+      </dsp:style>
+      <dsp:txBody>
+        <a:bodyPr spcFirstLastPara="0" vert="horz" wrap="square" lIns="34290" tIns="34290" rIns="34290" bIns="34290" numCol="1" spcCol="1270" anchor="ctr" anchorCtr="0">
+          <a:noAutofit/>
+        </a:bodyPr>
+        <a:lstStyle/>
+        <a:p>
+          <a:pPr marL="0" lvl="0" indent="0" algn="l" defTabSz="400050">
+            <a:lnSpc>
+              <a:spcPct val="90000"/>
+            </a:lnSpc>
+            <a:spcBef>
+              <a:spcPct val="0"/>
+            </a:spcBef>
+            <a:spcAft>
+              <a:spcPct val="35000"/>
+            </a:spcAft>
+            <a:buNone/>
+          </a:pPr>
+          <a:r>
+            <a:rPr lang="nl-BE" sz="900" b="1" kern="1200"/>
+            <a:t>2009 - 2012 </a:t>
+          </a:r>
+        </a:p>
+        <a:p>
+          <a:pPr marL="0" lvl="0" indent="0" algn="l" defTabSz="400050">
+            <a:lnSpc>
+              <a:spcPct val="90000"/>
+            </a:lnSpc>
+            <a:spcBef>
+              <a:spcPct val="0"/>
+            </a:spcBef>
+            <a:spcAft>
+              <a:spcPct val="35000"/>
+            </a:spcAft>
+            <a:buNone/>
+          </a:pPr>
+          <a:r>
+            <a:rPr lang="nl-BE" sz="900" kern="1200"/>
+            <a:t>Terwijl hun solution en indursty portfolio groter wordt, openen ze ook kantoren en Frankrijk en Nederland. </a:t>
+          </a:r>
+        </a:p>
+      </dsp:txBody>
+      <dsp:txXfrm>
+        <a:off x="647808" y="1329037"/>
+        <a:ext cx="3500867" cy="542326"/>
+      </dsp:txXfrm>
+    </dsp:sp>
+    <dsp:sp modelId="{B227E437-4BE1-40A5-BB0C-89E240E4DD7D}">
+      <dsp:nvSpPr>
+        <dsp:cNvPr id="0" name=""/>
+        <dsp:cNvSpPr/>
+      </dsp:nvSpPr>
+      <dsp:spPr>
+        <a:xfrm>
+          <a:off x="946404" y="1968246"/>
+          <a:ext cx="4224528" cy="576072"/>
+        </a:xfrm>
+        <a:prstGeom prst="roundRect">
+          <a:avLst>
+            <a:gd name="adj" fmla="val 10000"/>
+          </a:avLst>
+        </a:prstGeom>
+        <a:solidFill>
+          <a:schemeClr val="lt1">
+            <a:hueOff val="0"/>
+            <a:satOff val="0"/>
+            <a:lumOff val="0"/>
+            <a:alphaOff val="0"/>
+          </a:schemeClr>
+        </a:solidFill>
+        <a:ln w="12700" cap="flat" cmpd="sng" algn="ctr">
+          <a:solidFill>
+            <a:schemeClr val="accent1">
+              <a:shade val="80000"/>
+              <a:hueOff val="0"/>
+              <a:satOff val="0"/>
+              <a:lumOff val="0"/>
+              <a:alphaOff val="0"/>
+            </a:schemeClr>
+          </a:solidFill>
+          <a:prstDash val="solid"/>
+          <a:miter lim="800000"/>
+        </a:ln>
+        <a:effectLst/>
+      </dsp:spPr>
+      <dsp:style>
+        <a:lnRef idx="2">
+          <a:scrgbClr r="0" g="0" b="0"/>
+        </a:lnRef>
+        <a:fillRef idx="1">
+          <a:scrgbClr r="0" g="0" b="0"/>
+        </a:fillRef>
+        <a:effectRef idx="0">
+          <a:scrgbClr r="0" g="0" b="0"/>
+        </a:effectRef>
+        <a:fontRef idx="minor">
+          <a:schemeClr val="lt1"/>
+        </a:fontRef>
+      </dsp:style>
+      <dsp:txBody>
+        <a:bodyPr spcFirstLastPara="0" vert="horz" wrap="square" lIns="34290" tIns="34290" rIns="34290" bIns="34290" numCol="1" spcCol="1270" anchor="ctr" anchorCtr="0">
+          <a:noAutofit/>
+        </a:bodyPr>
+        <a:lstStyle/>
+        <a:p>
+          <a:pPr marL="0" lvl="0" indent="0" algn="l" defTabSz="400050">
+            <a:lnSpc>
+              <a:spcPct val="90000"/>
+            </a:lnSpc>
+            <a:spcBef>
+              <a:spcPct val="0"/>
+            </a:spcBef>
+            <a:spcAft>
+              <a:spcPct val="35000"/>
+            </a:spcAft>
+            <a:buNone/>
+          </a:pPr>
+          <a:r>
+            <a:rPr lang="nl-BE" sz="900" b="1" kern="1200"/>
+            <a:t>2013 - 2016</a:t>
+          </a:r>
+        </a:p>
+        <a:p>
+          <a:pPr marL="0" lvl="0" indent="0" algn="l" defTabSz="400050">
+            <a:lnSpc>
+              <a:spcPct val="90000"/>
+            </a:lnSpc>
+            <a:spcBef>
+              <a:spcPct val="0"/>
+            </a:spcBef>
+            <a:spcAft>
+              <a:spcPct val="35000"/>
+            </a:spcAft>
+            <a:buNone/>
+          </a:pPr>
+          <a:r>
+            <a:rPr lang="nl-BE" sz="900" b="0" kern="1200"/>
+            <a:t>Om relevant te blijven bij de klant, begon Delaware met het binnenhalen van werknemers in het Zuid-Oosten van Azie en in Zuid-Amerika. </a:t>
+          </a:r>
+        </a:p>
+      </dsp:txBody>
+      <dsp:txXfrm>
+        <a:off x="963277" y="1985119"/>
+        <a:ext cx="3500867" cy="542326"/>
+      </dsp:txXfrm>
+    </dsp:sp>
+    <dsp:sp modelId="{C9743EBE-9F9B-46CC-81FD-7A1809EDBA0B}">
+      <dsp:nvSpPr>
+        <dsp:cNvPr id="0" name=""/>
+        <dsp:cNvSpPr/>
+      </dsp:nvSpPr>
+      <dsp:spPr>
+        <a:xfrm>
+          <a:off x="1261871" y="2624328"/>
+          <a:ext cx="4224528" cy="576072"/>
+        </a:xfrm>
+        <a:prstGeom prst="roundRect">
+          <a:avLst>
+            <a:gd name="adj" fmla="val 10000"/>
+          </a:avLst>
+        </a:prstGeom>
+        <a:solidFill>
+          <a:schemeClr val="lt1">
+            <a:hueOff val="0"/>
+            <a:satOff val="0"/>
+            <a:lumOff val="0"/>
+            <a:alphaOff val="0"/>
+          </a:schemeClr>
+        </a:solidFill>
+        <a:ln w="12700" cap="flat" cmpd="sng" algn="ctr">
+          <a:solidFill>
+            <a:schemeClr val="accent1">
+              <a:shade val="80000"/>
+              <a:hueOff val="0"/>
+              <a:satOff val="0"/>
+              <a:lumOff val="0"/>
+              <a:alphaOff val="0"/>
+            </a:schemeClr>
+          </a:solidFill>
+          <a:prstDash val="solid"/>
+          <a:miter lim="800000"/>
+        </a:ln>
+        <a:effectLst/>
+      </dsp:spPr>
+      <dsp:style>
+        <a:lnRef idx="2">
+          <a:scrgbClr r="0" g="0" b="0"/>
+        </a:lnRef>
+        <a:fillRef idx="1">
+          <a:scrgbClr r="0" g="0" b="0"/>
+        </a:fillRef>
+        <a:effectRef idx="0">
+          <a:scrgbClr r="0" g="0" b="0"/>
+        </a:effectRef>
+        <a:fontRef idx="minor">
+          <a:schemeClr val="lt1"/>
+        </a:fontRef>
+      </dsp:style>
+      <dsp:txBody>
+        <a:bodyPr spcFirstLastPara="0" vert="horz" wrap="square" lIns="34290" tIns="34290" rIns="34290" bIns="34290" numCol="1" spcCol="1270" anchor="ctr" anchorCtr="0">
+          <a:noAutofit/>
+        </a:bodyPr>
+        <a:lstStyle/>
+        <a:p>
+          <a:pPr marL="0" lvl="0" indent="0" algn="l" defTabSz="400050">
+            <a:lnSpc>
+              <a:spcPct val="90000"/>
+            </a:lnSpc>
+            <a:spcBef>
+              <a:spcPct val="0"/>
+            </a:spcBef>
+            <a:spcAft>
+              <a:spcPct val="35000"/>
+            </a:spcAft>
+            <a:buNone/>
+          </a:pPr>
+          <a:r>
+            <a:rPr lang="nl-BE" sz="900" b="1" kern="1200"/>
+            <a:t>2017</a:t>
+          </a:r>
+        </a:p>
+        <a:p>
+          <a:pPr marL="0" lvl="0" indent="0" algn="l" defTabSz="400050">
+            <a:lnSpc>
+              <a:spcPct val="90000"/>
+            </a:lnSpc>
+            <a:spcBef>
+              <a:spcPct val="0"/>
+            </a:spcBef>
+            <a:spcAft>
+              <a:spcPct val="35000"/>
+            </a:spcAft>
+            <a:buNone/>
+          </a:pPr>
+          <a:r>
+            <a:rPr lang="nl-BE" sz="900" b="0" kern="1200"/>
+            <a:t>Delaware heeft meer dan 1 500 werknemers, gevestigd in 13 landen. </a:t>
+          </a:r>
+        </a:p>
+      </dsp:txBody>
+      <dsp:txXfrm>
+        <a:off x="1278744" y="2641201"/>
+        <a:ext cx="3500867" cy="542326"/>
+      </dsp:txXfrm>
+    </dsp:sp>
+    <dsp:sp modelId="{8DB8D4AE-24AA-4490-9FAF-66636499A59D}">
+      <dsp:nvSpPr>
+        <dsp:cNvPr id="0" name=""/>
+        <dsp:cNvSpPr/>
+      </dsp:nvSpPr>
+      <dsp:spPr>
+        <a:xfrm>
+          <a:off x="3850081" y="420852"/>
+          <a:ext cx="374446" cy="374446"/>
+        </a:xfrm>
+        <a:prstGeom prst="downArrow">
+          <a:avLst>
+            <a:gd name="adj1" fmla="val 55000"/>
+            <a:gd name="adj2" fmla="val 45000"/>
+          </a:avLst>
+        </a:prstGeom>
+        <a:solidFill>
+          <a:schemeClr val="lt1">
+            <a:alpha val="90000"/>
+            <a:tint val="40000"/>
+            <a:hueOff val="0"/>
+            <a:satOff val="0"/>
+            <a:lumOff val="0"/>
+            <a:alphaOff val="0"/>
+          </a:schemeClr>
+        </a:solidFill>
+        <a:ln w="12700" cap="flat" cmpd="sng" algn="ctr">
+          <a:solidFill>
+            <a:schemeClr val="accent1">
+              <a:alpha val="90000"/>
+              <a:hueOff val="0"/>
+              <a:satOff val="0"/>
+              <a:lumOff val="0"/>
+              <a:alphaOff val="0"/>
+            </a:schemeClr>
+          </a:solidFill>
+          <a:prstDash val="solid"/>
+          <a:miter lim="800000"/>
+        </a:ln>
+        <a:effectLst/>
+      </dsp:spPr>
+      <dsp:style>
+        <a:lnRef idx="2">
+          <a:scrgbClr r="0" g="0" b="0"/>
+        </a:lnRef>
+        <a:fillRef idx="1">
+          <a:scrgbClr r="0" g="0" b="0"/>
+        </a:fillRef>
+        <a:effectRef idx="0">
+          <a:scrgbClr r="0" g="0" b="0"/>
+        </a:effectRef>
+        <a:fontRef idx="minor"/>
+      </dsp:style>
+      <dsp:txBody>
+        <a:bodyPr spcFirstLastPara="0" vert="horz" wrap="square" lIns="21590" tIns="21590" rIns="21590" bIns="21590" numCol="1" spcCol="1270" anchor="ctr" anchorCtr="0">
+          <a:noAutofit/>
+        </a:bodyPr>
+        <a:lstStyle/>
+        <a:p>
+          <a:pPr marL="0" lvl="0" indent="0" algn="ctr" defTabSz="755650">
+            <a:lnSpc>
+              <a:spcPct val="90000"/>
+            </a:lnSpc>
+            <a:spcBef>
+              <a:spcPct val="0"/>
+            </a:spcBef>
+            <a:spcAft>
+              <a:spcPct val="35000"/>
+            </a:spcAft>
+            <a:buNone/>
+          </a:pPr>
+          <a:endParaRPr lang="nl-BE" sz="1700" kern="1200"/>
+        </a:p>
+      </dsp:txBody>
+      <dsp:txXfrm>
+        <a:off x="3934331" y="420852"/>
+        <a:ext cx="205946" cy="281771"/>
+      </dsp:txXfrm>
+    </dsp:sp>
+    <dsp:sp modelId="{D3F9E5A1-70CC-4980-AB4B-CDB9DABCC6E7}">
+      <dsp:nvSpPr>
+        <dsp:cNvPr id="0" name=""/>
+        <dsp:cNvSpPr/>
+      </dsp:nvSpPr>
+      <dsp:spPr>
+        <a:xfrm>
+          <a:off x="4165549" y="1076934"/>
+          <a:ext cx="374446" cy="374446"/>
+        </a:xfrm>
+        <a:prstGeom prst="downArrow">
+          <a:avLst>
+            <a:gd name="adj1" fmla="val 55000"/>
+            <a:gd name="adj2" fmla="val 45000"/>
+          </a:avLst>
+        </a:prstGeom>
+        <a:solidFill>
+          <a:schemeClr val="lt1">
+            <a:alpha val="90000"/>
+            <a:tint val="40000"/>
+            <a:hueOff val="0"/>
+            <a:satOff val="0"/>
+            <a:lumOff val="0"/>
+            <a:alphaOff val="0"/>
+          </a:schemeClr>
+        </a:solidFill>
+        <a:ln w="12700" cap="flat" cmpd="sng" algn="ctr">
+          <a:solidFill>
+            <a:schemeClr val="accent1">
+              <a:alpha val="90000"/>
+              <a:hueOff val="0"/>
+              <a:satOff val="0"/>
+              <a:lumOff val="0"/>
+              <a:alphaOff val="0"/>
+            </a:schemeClr>
+          </a:solidFill>
+          <a:prstDash val="solid"/>
+          <a:miter lim="800000"/>
+        </a:ln>
+        <a:effectLst/>
+      </dsp:spPr>
+      <dsp:style>
+        <a:lnRef idx="2">
+          <a:scrgbClr r="0" g="0" b="0"/>
+        </a:lnRef>
+        <a:fillRef idx="1">
+          <a:scrgbClr r="0" g="0" b="0"/>
+        </a:fillRef>
+        <a:effectRef idx="0">
+          <a:scrgbClr r="0" g="0" b="0"/>
+        </a:effectRef>
+        <a:fontRef idx="minor"/>
+      </dsp:style>
+      <dsp:txBody>
+        <a:bodyPr spcFirstLastPara="0" vert="horz" wrap="square" lIns="21590" tIns="21590" rIns="21590" bIns="21590" numCol="1" spcCol="1270" anchor="ctr" anchorCtr="0">
+          <a:noAutofit/>
+        </a:bodyPr>
+        <a:lstStyle/>
+        <a:p>
+          <a:pPr marL="0" lvl="0" indent="0" algn="ctr" defTabSz="755650">
+            <a:lnSpc>
+              <a:spcPct val="90000"/>
+            </a:lnSpc>
+            <a:spcBef>
+              <a:spcPct val="0"/>
+            </a:spcBef>
+            <a:spcAft>
+              <a:spcPct val="35000"/>
+            </a:spcAft>
+            <a:buNone/>
+          </a:pPr>
+          <a:endParaRPr lang="nl-BE" sz="1700" kern="1200"/>
+        </a:p>
+      </dsp:txBody>
+      <dsp:txXfrm>
+        <a:off x="4249799" y="1076934"/>
+        <a:ext cx="205946" cy="281771"/>
+      </dsp:txXfrm>
+    </dsp:sp>
+    <dsp:sp modelId="{59D63FC5-F785-4D3C-85C1-39C032C6ACD2}">
+      <dsp:nvSpPr>
+        <dsp:cNvPr id="0" name=""/>
+        <dsp:cNvSpPr/>
+      </dsp:nvSpPr>
+      <dsp:spPr>
+        <a:xfrm>
+          <a:off x="4481017" y="1723415"/>
+          <a:ext cx="374446" cy="374446"/>
+        </a:xfrm>
+        <a:prstGeom prst="downArrow">
+          <a:avLst>
+            <a:gd name="adj1" fmla="val 55000"/>
+            <a:gd name="adj2" fmla="val 45000"/>
+          </a:avLst>
+        </a:prstGeom>
+        <a:solidFill>
+          <a:schemeClr val="lt1">
+            <a:alpha val="90000"/>
+            <a:tint val="40000"/>
+            <a:hueOff val="0"/>
+            <a:satOff val="0"/>
+            <a:lumOff val="0"/>
+            <a:alphaOff val="0"/>
+          </a:schemeClr>
+        </a:solidFill>
+        <a:ln w="12700" cap="flat" cmpd="sng" algn="ctr">
+          <a:solidFill>
+            <a:schemeClr val="accent1">
+              <a:alpha val="90000"/>
+              <a:hueOff val="0"/>
+              <a:satOff val="0"/>
+              <a:lumOff val="0"/>
+              <a:alphaOff val="0"/>
+            </a:schemeClr>
+          </a:solidFill>
+          <a:prstDash val="solid"/>
+          <a:miter lim="800000"/>
+        </a:ln>
+        <a:effectLst/>
+      </dsp:spPr>
+      <dsp:style>
+        <a:lnRef idx="2">
+          <a:scrgbClr r="0" g="0" b="0"/>
+        </a:lnRef>
+        <a:fillRef idx="1">
+          <a:scrgbClr r="0" g="0" b="0"/>
+        </a:fillRef>
+        <a:effectRef idx="0">
+          <a:scrgbClr r="0" g="0" b="0"/>
+        </a:effectRef>
+        <a:fontRef idx="minor"/>
+      </dsp:style>
+      <dsp:txBody>
+        <a:bodyPr spcFirstLastPara="0" vert="horz" wrap="square" lIns="21590" tIns="21590" rIns="21590" bIns="21590" numCol="1" spcCol="1270" anchor="ctr" anchorCtr="0">
+          <a:noAutofit/>
+        </a:bodyPr>
+        <a:lstStyle/>
+        <a:p>
+          <a:pPr marL="0" lvl="0" indent="0" algn="ctr" defTabSz="755650">
+            <a:lnSpc>
+              <a:spcPct val="90000"/>
+            </a:lnSpc>
+            <a:spcBef>
+              <a:spcPct val="0"/>
+            </a:spcBef>
+            <a:spcAft>
+              <a:spcPct val="35000"/>
+            </a:spcAft>
+            <a:buNone/>
+          </a:pPr>
+          <a:endParaRPr lang="nl-BE" sz="1700" kern="1200"/>
+        </a:p>
+      </dsp:txBody>
+      <dsp:txXfrm>
+        <a:off x="4565267" y="1723415"/>
+        <a:ext cx="205946" cy="281771"/>
+      </dsp:txXfrm>
+    </dsp:sp>
+    <dsp:sp modelId="{ECC7CF44-6BA5-4A1A-8CA8-45D786EE647D}">
+      <dsp:nvSpPr>
+        <dsp:cNvPr id="0" name=""/>
+        <dsp:cNvSpPr/>
+      </dsp:nvSpPr>
+      <dsp:spPr>
+        <a:xfrm>
+          <a:off x="4796485" y="2385898"/>
+          <a:ext cx="374446" cy="374446"/>
+        </a:xfrm>
+        <a:prstGeom prst="downArrow">
+          <a:avLst>
+            <a:gd name="adj1" fmla="val 55000"/>
+            <a:gd name="adj2" fmla="val 45000"/>
+          </a:avLst>
+        </a:prstGeom>
+        <a:solidFill>
+          <a:schemeClr val="lt1">
+            <a:alpha val="90000"/>
+            <a:tint val="40000"/>
+            <a:hueOff val="0"/>
+            <a:satOff val="0"/>
+            <a:lumOff val="0"/>
+            <a:alphaOff val="0"/>
+          </a:schemeClr>
+        </a:solidFill>
+        <a:ln w="12700" cap="flat" cmpd="sng" algn="ctr">
+          <a:solidFill>
+            <a:schemeClr val="accent1">
+              <a:alpha val="90000"/>
+              <a:hueOff val="0"/>
+              <a:satOff val="0"/>
+              <a:lumOff val="0"/>
+              <a:alphaOff val="0"/>
+            </a:schemeClr>
+          </a:solidFill>
+          <a:prstDash val="solid"/>
+          <a:miter lim="800000"/>
+        </a:ln>
+        <a:effectLst/>
+      </dsp:spPr>
+      <dsp:style>
+        <a:lnRef idx="2">
+          <a:scrgbClr r="0" g="0" b="0"/>
+        </a:lnRef>
+        <a:fillRef idx="1">
+          <a:scrgbClr r="0" g="0" b="0"/>
+        </a:fillRef>
+        <a:effectRef idx="0">
+          <a:scrgbClr r="0" g="0" b="0"/>
+        </a:effectRef>
+        <a:fontRef idx="minor"/>
+      </dsp:style>
+      <dsp:txBody>
+        <a:bodyPr spcFirstLastPara="0" vert="horz" wrap="square" lIns="21590" tIns="21590" rIns="21590" bIns="21590" numCol="1" spcCol="1270" anchor="ctr" anchorCtr="0">
+          <a:noAutofit/>
+        </a:bodyPr>
+        <a:lstStyle/>
+        <a:p>
+          <a:pPr marL="0" lvl="0" indent="0" algn="ctr" defTabSz="755650">
+            <a:lnSpc>
+              <a:spcPct val="90000"/>
+            </a:lnSpc>
+            <a:spcBef>
+              <a:spcPct val="0"/>
+            </a:spcBef>
+            <a:spcAft>
+              <a:spcPct val="35000"/>
+            </a:spcAft>
+            <a:buNone/>
+          </a:pPr>
+          <a:endParaRPr lang="nl-BE" sz="1700" kern="1200"/>
+        </a:p>
+      </dsp:txBody>
+      <dsp:txXfrm>
+        <a:off x="4880735" y="2385898"/>
+        <a:ext cx="205946" cy="281771"/>
+      </dsp:txXfrm>
+    </dsp:sp>
+  </dsp:spTree>
+</dsp:drawing>
+</file>
+
+<file path=word/diagrams/layout1.xml><?xml version="1.0" encoding="utf-8"?>
+<dgm:layoutDef xmlns:dgm="http://schemas.openxmlformats.org/drawingml/2006/diagram" xmlns:a="http://schemas.openxmlformats.org/drawingml/2006/main" uniqueId="urn:microsoft.com/office/officeart/2005/8/layout/vProcess5">
+  <dgm:title val=""/>
+  <dgm:desc val=""/>
+  <dgm:catLst>
+    <dgm:cat type="process" pri="14000"/>
+  </dgm:catLst>
+  <dgm:sampData>
+    <dgm:dataModel>
+      <dgm:ptLst>
+        <dgm:pt modelId="0" type="doc"/>
+        <dgm:pt modelId="1">
+          <dgm:prSet phldr="1"/>
+        </dgm:pt>
+        <dgm:pt modelId="2">
+          <dgm:prSet phldr="1"/>
+        </dgm:pt>
+        <dgm:pt modelId="3">
+          <dgm:prSet phldr="1"/>
+        </dgm:pt>
+      </dgm:ptLst>
+      <dgm:cxnLst>
+        <dgm:cxn modelId="5" srcId="0" destId="1" srcOrd="0" destOrd="0"/>
+        <dgm:cxn modelId="6" srcId="0" destId="2" srcOrd="1" destOrd="0"/>
+        <dgm:cxn modelId="7" srcId="0" destId="3" srcOrd="2" destOrd="0"/>
+      </dgm:cxnLst>
+      <dgm:bg/>
+      <dgm:whole/>
+    </dgm:dataModel>
+  </dgm:sampData>
+  <dgm:styleData>
+    <dgm:dataModel>
+      <dgm:ptLst>
+        <dgm:pt modelId="0" type="doc"/>
+        <dgm:pt modelId="1"/>
+        <dgm:pt modelId="2"/>
+      </dgm:ptLst>
+      <dgm:cxnLst>
+        <dgm:cxn modelId="3" srcId="0" destId="1" srcOrd="0" destOrd="0"/>
+        <dgm:cxn modelId="4" srcId="0" destId="2" srcOrd="1" destOrd="0"/>
+      </dgm:cxnLst>
+      <dgm:bg/>
+      <dgm:whole/>
+    </dgm:dataModel>
+  </dgm:styleData>
+  <dgm:clrData>
+    <dgm:dataModel>
+      <dgm:ptLst>
+        <dgm:pt modelId="0" type="doc"/>
+        <dgm:pt modelId="1"/>
+        <dgm:pt modelId="2"/>
+        <dgm:pt modelId="3"/>
+        <dgm:pt modelId="4"/>
+      </dgm:ptLst>
+      <dgm:cxnLst>
+        <dgm:cxn modelId="6" srcId="0" destId="1" srcOrd="0" destOrd="0"/>
+        <dgm:cxn modelId="7" srcId="0" destId="2" srcOrd="1" destOrd="0"/>
+        <dgm:cxn modelId="8" srcId="0" destId="3" srcOrd="2" destOrd="0"/>
+        <dgm:cxn modelId="9" srcId="0" destId="4" srcOrd="3" destOrd="0"/>
+      </dgm:cxnLst>
+      <dgm:bg/>
+      <dgm:whole/>
+    </dgm:dataModel>
+  </dgm:clrData>
+  <dgm:layoutNode name="outerComposite">
+    <dgm:varLst>
+      <dgm:chMax val="5"/>
+      <dgm:dir/>
+      <dgm:resizeHandles val="exact"/>
+    </dgm:varLst>
+    <dgm:alg type="composite"/>
+    <dgm:shape xmlns:r="http://schemas.openxmlformats.org/officeDocument/2006/relationships" r:blip="">
+      <dgm:adjLst/>
+    </dgm:shape>
+    <dgm:presOf/>
+    <dgm:choose name="Name0">
+      <dgm:if name="Name1" func="var" arg="dir" op="equ" val="norm">
+        <dgm:constrLst>
+          <dgm:constr type="primFontSz" for="ch" ptType="node" op="equ" val="65"/>
+          <dgm:constr type="w" for="ch" forName="dummyMaxCanvas" refType="w"/>
+          <dgm:constr type="h" for="ch" forName="dummyMaxCanvas" refType="h"/>
+          <dgm:constr type="w" for="ch" forName="OneNode_1" refType="w"/>
+          <dgm:constr type="h" for="ch" forName="OneNode_1" refType="h" fact="0.5"/>
+          <dgm:constr type="ctrY" for="ch" forName="OneNode_1" refType="h" fact="0.5"/>
+          <dgm:constr type="w" for="ch" forName="TwoNodes_1" refType="w" fact="0.85"/>
+          <dgm:constr type="h" for="ch" forName="TwoNodes_1" refType="h" fact="0.45"/>
+          <dgm:constr type="t" for="ch" forName="TwoNodes_1"/>
+          <dgm:constr type="l" for="ch" forName="TwoNodes_1"/>
+          <dgm:constr type="w" for="ch" forName="TwoNodes_2" refType="w" fact="0.85"/>
+          <dgm:constr type="h" for="ch" forName="TwoNodes_2" refType="h" fact="0.45"/>
+          <dgm:constr type="b" for="ch" forName="TwoNodes_2" refType="h"/>
+          <dgm:constr type="r" for="ch" forName="TwoNodes_2" refType="w"/>
+          <dgm:constr type="w" for="ch" forName="TwoConn_1-2" refType="h" refFor="ch" refForName="TwoNodes_1" fact="0.65"/>
+          <dgm:constr type="h" for="ch" forName="TwoConn_1-2" refType="h" refFor="ch" refForName="TwoNodes_1" fact="0.65"/>
+          <dgm:constr type="ctrY" for="ch" forName="TwoConn_1-2" refType="h" fact="0.5"/>
+          <dgm:constr type="r" for="ch" forName="TwoConn_1-2" refType="r" refFor="ch" refForName="TwoNodes_1"/>
+          <dgm:constr type="r" for="ch" forName="TwoNodes_1_text" refType="l" refFor="ch" refForName="TwoConn_1-2"/>
+          <dgm:constr type="rOff" for="ch" forName="TwoNodes_1_text" refType="w" refFor="ch" refForName="TwoConn_1-2" fact="-0.5"/>
+          <dgm:constr type="t" for="ch" forName="TwoNodes_1_text" refType="t" refFor="ch" refForName="TwoNodes_1"/>
+          <dgm:constr type="b" for="ch" forName="TwoNodes_1_text" refType="b" refFor="ch" refForName="TwoNodes_1"/>
+          <dgm:constr type="l" for="ch" forName="TwoNodes_1_text" refType="l" refFor="ch" refForName="TwoNodes_1"/>
+          <dgm:constr type="r" for="ch" forName="TwoNodes_2_text" refType="l" refFor="ch" refForName="TwoConn_1-2"/>
+          <dgm:constr type="t" for="ch" forName="TwoNodes_2_text" refType="t" refFor="ch" refForName="TwoNodes_2"/>
+          <dgm:constr type="b" for="ch" forName="TwoNodes_2_text" refType="b" refFor="ch" refForName="TwoNodes_2"/>
+          <dgm:constr type="l" for="ch" forName="TwoNodes_2_text" refType="l" refFor="ch" refForName="TwoNodes_2"/>
+          <dgm:constr type="w" for="ch" forName="ThreeNodes_1" refType="w" fact="0.85"/>
+          <dgm:constr type="h" for="ch" forName="ThreeNodes_1" refType="h" fact="0.3"/>
+          <dgm:constr type="t" for="ch" forName="ThreeNodes_1"/>
+          <dgm:constr type="l" for="ch" forName="ThreeNodes_1"/>
+          <dgm:constr type="w" for="ch" forName="ThreeNodes_2" refType="w" fact="0.85"/>
+          <dgm:constr type="h" for="ch" forName="ThreeNodes_2" refType="h" fact="0.3"/>
+          <dgm:constr type="ctrY" for="ch" forName="ThreeNodes_2" refType="h" fact="0.5"/>
+          <dgm:constr type="ctrX" for="ch" forName="ThreeNodes_2" refType="w" fact="0.5"/>
+          <dgm:constr type="w" for="ch" forName="ThreeNodes_3" refType="w" fact="0.85"/>
+          <dgm:constr type="h" for="ch" forName="ThreeNodes_3" refType="h" fact="0.3"/>
+          <dgm:constr type="b" for="ch" forName="ThreeNodes_3" refType="h"/>
+          <dgm:constr type="r" for="ch" forName="ThreeNodes_3" refType="w"/>
+          <dgm:constr type="w" for="ch" forName="ThreeConn_1-2" refType="h" refFor="ch" refForName="ThreeNodes_1" fact="0.65"/>
+          <dgm:constr type="h" for="ch" forName="ThreeConn_1-2" refType="h" refFor="ch" refForName="ThreeNodes_1" fact="0.65"/>
+          <dgm:constr type="ctrY" for="ch" forName="ThreeConn_1-2" refType="h" fact="0.325"/>
+          <dgm:constr type="r" for="ch" forName="ThreeConn_1-2" refType="r" refFor="ch" refForName="ThreeNodes_1"/>
+          <dgm:constr type="w" for="ch" forName="ThreeConn_2-3" refType="h" refFor="ch" refForName="ThreeNodes_2" fact="0.65"/>
+          <dgm:constr type="h" for="ch" forName="ThreeConn_2-3" refType="h" refFor="ch" refForName="ThreeNodes_2" fact="0.65"/>
+          <dgm:constr type="ctrY" for="ch" forName="ThreeConn_2-3" refType="h" fact="0.673"/>
+          <dgm:constr type="r" for="ch" forName="ThreeConn_2-3" refType="r" refFor="ch" refForName="ThreeNodes_2"/>
+          <dgm:constr type="r" for="ch" forName="ThreeNodes_1_text" refType="l" refFor="ch" refForName="ThreeConn_1-2"/>
+          <dgm:constr type="rOff" for="ch" forName="ThreeNodes_1_text" refType="w" refFor="ch" refForName="ThreeConn_1-2" fact="-0.57"/>
+          <dgm:constr type="t" for="ch" forName="ThreeNodes_1_text" refType="t" refFor="ch" refForName="ThreeNodes_1"/>
+          <dgm:constr type="b" for="ch" forName="ThreeNodes_1_text" refType="b" refFor="ch" refForName="ThreeNodes_1"/>
+          <dgm:constr type="l" for="ch" forName="ThreeNodes_1_text" refType="l" refFor="ch" refForName="ThreeNodes_1"/>
+          <dgm:constr type="r" for="ch" forName="ThreeNodes_2_text" refType="l" refFor="ch" refForName="ThreeConn_1-2"/>
+          <dgm:constr type="t" for="ch" forName="ThreeNodes_2_text" refType="t" refFor="ch" refForName="ThreeNodes_2"/>
+          <dgm:constr type="b" for="ch" forName="ThreeNodes_2_text" refType="b" refFor="ch" refForName="ThreeNodes_2"/>
+          <dgm:constr type="l" for="ch" forName="ThreeNodes_2_text" refType="l" refFor="ch" refForName="ThreeNodes_2"/>
+          <dgm:constr type="r" for="ch" forName="ThreeNodes_3_text" refType="l" refFor="ch" refForName="ThreeConn_2-3"/>
+          <dgm:constr type="t" for="ch" forName="ThreeNodes_3_text" refType="t" refFor="ch" refForName="ThreeNodes_3"/>
+          <dgm:constr type="b" for="ch" forName="ThreeNodes_3_text" refType="b" refFor="ch" refForName="ThreeNodes_3"/>
+          <dgm:constr type="l" for="ch" forName="ThreeNodes_3_text" refType="l" refFor="ch" refForName="ThreeNodes_3"/>
+          <dgm:constr type="w" for="ch" forName="FourNodes_1" refType="w" fact="0.8"/>
+          <dgm:constr type="h" for="ch" forName="FourNodes_1" refType="h" fact="0.22"/>
+          <dgm:constr type="t" for="ch" forName="FourNodes_1"/>
+          <dgm:constr type="l" for="ch" forName="FourNodes_1"/>
+          <dgm:constr type="w" for="ch" forName="FourNodes_2" refType="w" fact="0.8"/>
+          <dgm:constr type="h" for="ch" forName="FourNodes_2" refType="h" fact="0.22"/>
+          <dgm:constr type="ctrY" for="ch" forName="FourNodes_2" refType="h" fact="0.37"/>
+          <dgm:constr type="ctrX" for="ch" forName="FourNodes_2" refType="w" fact="0.467"/>
+          <dgm:constr type="w" for="ch" forName="FourNodes_3" refType="w" fact="0.8"/>
+          <dgm:constr type="h" for="ch" forName="FourNodes_3" refType="h" fact="0.22"/>
+          <dgm:constr type="ctrY" for="ch" forName="FourNodes_3" refType="h" fact="0.63"/>
+          <dgm:constr type="ctrX" for="ch" forName="FourNodes_3" refType="w" fact="0.533"/>
+          <dgm:constr type="w" for="ch" forName="FourNodes_4" refType="w" fact="0.8"/>
+          <dgm:constr type="h" for="ch" forName="FourNodes_4" refType="h" fact="0.22"/>
+          <dgm:constr type="b" for="ch" forName="FourNodes_4" refType="h"/>
+          <dgm:constr type="r" for="ch" forName="FourNodes_4" refType="w"/>
+          <dgm:constr type="w" for="ch" forName="FourConn_1-2" refType="h" refFor="ch" refForName="FourNodes_1" fact="0.65"/>
+          <dgm:constr type="h" for="ch" forName="FourConn_1-2" refType="h" refFor="ch" refForName="FourNodes_1" fact="0.65"/>
+          <dgm:constr type="ctrY" for="ch" forName="FourConn_1-2" refType="h" fact="0.24"/>
+          <dgm:constr type="r" for="ch" forName="FourConn_1-2" refType="r" refFor="ch" refForName="FourNodes_1"/>
+          <dgm:constr type="w" for="ch" forName="FourConn_2-3" refType="h" refFor="ch" refForName="FourNodes_2" fact="0.65"/>
+          <dgm:constr type="h" for="ch" forName="FourConn_2-3" refType="h" refFor="ch" refForName="FourNodes_2" fact="0.65"/>
+          <dgm:constr type="ctrY" for="ch" forName="FourConn_2-3" refType="h" fact="0.5"/>
+          <dgm:constr type="r" for="ch" forName="FourConn_2-3" refType="r" refFor="ch" refForName="FourNodes_2"/>
+          <dgm:constr type="w" for="ch" forName="FourConn_3-4" refType="h" refFor="ch" refForName="FourNodes_3" fact="0.65"/>
+          <dgm:constr type="h" for="ch" forName="FourConn_3-4" refType="h" refFor="ch" refForName="FourNodes_3" fact="0.65"/>
+          <dgm:constr type="ctrY" for="ch" forName="FourConn_3-4" refType="h" fact="0.76"/>
+          <dgm:constr type="r" for="ch" forName="FourConn_3-4" refType="r" refFor="ch" refForName="FourNodes_3"/>
+          <dgm:constr type="r" for="ch" forName="FourNodes_1_text" refType="l" refFor="ch" refForName="FourConn_1-2"/>
+          <dgm:constr type="rOff" for="ch" forName="FourNodes_1_text" refType="w" refFor="ch" refForName="FourConn_1-2" fact="-0.7"/>
+          <dgm:constr type="t" for="ch" forName="FourNodes_1_text" refType="t" refFor="ch" refForName="FourNodes_1"/>
+          <dgm:constr type="b" for="ch" forName="FourNodes_1_text" refType="b" refFor="ch" refForName="FourNodes_1"/>
+          <dgm:constr type="l" for="ch" forName="FourNodes_1_text" refType="l" refFor="ch" refForName="FourNodes_1"/>
+          <dgm:constr type="r" for="ch" forName="FourNodes_2_text" refType="l" refFor="ch" refForName="FourConn_1-2"/>
+          <dgm:constr type="t" for="ch" forName="FourNodes_2_text" refType="t" refFor="ch" refForName="FourNodes_2"/>
+          <dgm:constr type="b" for="ch" forName="FourNodes_2_text" refType="b" refFor="ch" refForName="FourNodes_2"/>
+          <dgm:constr type="l" for="ch" forName="FourNodes_2_text" refType="l" refFor="ch" refForName="FourNodes_2"/>
+          <dgm:constr type="r" for="ch" forName="FourNodes_3_text" refType="l" refFor="ch" refForName="FourConn_2-3"/>
+          <dgm:constr type="t" for="ch" forName="FourNodes_3_text" refType="t" refFor="ch" refForName="FourNodes_3"/>
+          <dgm:constr type="b" for="ch" forName="FourNodes_3_text" refType="b" refFor="ch" refForName="FourNodes_3"/>
+          <dgm:constr type="l" for="ch" forName="FourNodes_3_text" refType="l" refFor="ch" refForName="FourNodes_3"/>
+          <dgm:constr type="r" for="ch" forName="FourNodes_4_text" refType="l" refFor="ch" refForName="FourConn_3-4"/>
+          <dgm:constr type="t" for="ch" forName="FourNodes_4_text" refType="t" refFor="ch" refForName="FourNodes_4"/>
+          <dgm:constr type="b" for="ch" forName="FourNodes_4_text" refType="b" refFor="ch" refForName="FourNodes_4"/>
+          <dgm:constr type="l" for="ch" forName="FourNodes_4_text" refType="l" refFor="ch" refForName="FourNodes_4"/>
+          <dgm:constr type="w" for="ch" forName="FiveNodes_1" refType="w" fact="0.77"/>
+          <dgm:constr type="h" for="ch" forName="FiveNodes_1" refType="h" fact="0.18"/>
+          <dgm:constr type="t" for="ch" forName="FiveNodes_1"/>
+          <dgm:constr type="l" for="ch" forName="FiveNodes_1"/>
+          <dgm:constr type="w" for="ch" forName="FiveNodes_2" refType="w" fact="0.77"/>
+          <dgm:constr type="h" for="ch" forName="FiveNodes_2" refType="h" fact="0.18"/>
+          <dgm:constr type="ctrY" for="ch" forName="FiveNodes_2" refType="h" fact="0.295"/>
+          <dgm:constr type="ctrX" for="ch" forName="FiveNodes_2" refType="w" fact="0.4425"/>
+          <dgm:constr type="w" for="ch" forName="FiveNodes_3" refType="w" fact="0.77"/>
+          <dgm:constr type="h" for="ch" forName="FiveNodes_3" refType="h" fact="0.18"/>
+          <dgm:constr type="ctrY" for="ch" forName="FiveNodes_3" refType="h" fact="0.5"/>
+          <dgm:constr type="ctrX" for="ch" forName="FiveNodes_3" refType="w" fact="0.5"/>
+          <dgm:constr type="w" for="ch" forName="FiveNodes_4" refType="w" fact="0.77"/>
+          <dgm:constr type="h" for="ch" forName="FiveNodes_4" refType="h" fact="0.18"/>
+          <dgm:constr type="ctrY" for="ch" forName="FiveNodes_4" refType="h" fact="0.705"/>
+          <dgm:constr type="ctrX" for="ch" forName="FiveNodes_4" refType="w" fact="0.5575"/>
+          <dgm:constr type="w" for="ch" forName="FiveNodes_5" refType="w" fact="0.77"/>
+          <dgm:constr type="h" for="ch" forName="FiveNodes_5" refType="h" fact="0.18"/>
+          <dgm:constr type="b" for="ch" forName="FiveNodes_5" refType="h"/>
+          <dgm:constr type="r" for="ch" forName="FiveNodes_5" refType="w"/>
+          <dgm:constr type="w" for="ch" forName="FiveConn_1-2" refType="h" refFor="ch" refForName="FiveNodes_1" fact="0.65"/>
+          <dgm:constr type="h" for="ch" forName="FiveConn_1-2" refType="h" refFor="ch" refForName="FiveNodes_1" fact="0.65"/>
+          <dgm:constr type="ctrY" for="ch" forName="FiveConn_1-2" refType="h" fact="0.19"/>
+          <dgm:constr type="r" for="ch" forName="FiveConn_1-2" refType="r" refFor="ch" refForName="FiveNodes_1"/>
+          <dgm:constr type="w" for="ch" forName="FiveConn_2-3" refType="h" refFor="ch" refForName="FiveNodes_2" fact="0.65"/>
+          <dgm:constr type="h" for="ch" forName="FiveConn_2-3" refType="h" refFor="ch" refForName="FiveNodes_2" fact="0.65"/>
+          <dgm:constr type="ctrY" for="ch" forName="FiveConn_2-3" refType="h" fact="0.395"/>
+          <dgm:constr type="r" for="ch" forName="FiveConn_2-3" refType="r" refFor="ch" refForName="FiveNodes_2"/>
+          <dgm:constr type="w" for="ch" forName="FiveConn_3-4" refType="h" refFor="ch" refForName="FiveNodes_3" fact="0.65"/>
+          <dgm:constr type="h" for="ch" forName="FiveConn_3-4" refType="h" refFor="ch" refForName="FiveNodes_3" fact="0.65"/>
+          <dgm:constr type="ctrY" for="ch" forName="FiveConn_3-4" refType="h" fact="0.597"/>
+          <dgm:constr type="r" for="ch" forName="FiveConn_3-4" refType="r" refFor="ch" refForName="FiveNodes_3"/>
+          <dgm:constr type="w" for="ch" forName="FiveConn_4-5" refType="h" refFor="ch" refForName="FiveNodes_4" fact="0.65"/>
+          <dgm:constr type="h" for="ch" forName="FiveConn_4-5" refType="h" refFor="ch" refForName="FiveNodes_4" fact="0.65"/>
+          <dgm:constr type="ctrY" for="ch" forName="FiveConn_4-5" refType="h" fact="0.804"/>
+          <dgm:constr type="r" for="ch" forName="FiveConn_4-5" refType="r" refFor="ch" refForName="FiveNodes_4"/>
+          <dgm:constr type="r" for="ch" forName="FiveNodes_1_text" refType="l" refFor="ch" refForName="FiveConn_1-2"/>
+          <dgm:constr type="rOff" for="ch" forName="FiveNodes_1_text" refType="w" refFor="ch" refForName="FiveConn_1-2" fact="-0.75"/>
+          <dgm:constr type="t" for="ch" forName="FiveNodes_1_text" refType="t" refFor="ch" refForName="FiveNodes_1"/>
+          <dgm:constr type="b" for="ch" forName="FiveNodes_1_text" refType="b" refFor="ch" refForName="FiveNodes_1"/>
+          <dgm:constr type="l" for="ch" forName="FiveNodes_1_text" refType="l" refFor="ch" refForName="FiveNodes_1"/>
+          <dgm:constr type="r" for="ch" forName="FiveNodes_2_text" refType="l" refFor="ch" refForName="FiveConn_1-2"/>
+          <dgm:constr type="t" for="ch" forName="FiveNodes_2_text" refType="t" refFor="ch" refForName="FiveNodes_2"/>
+          <dgm:constr type="b" for="ch" forName="FiveNodes_2_text" refType="b" refFor="ch" refForName="FiveNodes_2"/>
+          <dgm:constr type="l" for="ch" forName="FiveNodes_2_text" refType="l" refFor="ch" refForName="FiveNodes_2"/>
+          <dgm:constr type="r" for="ch" forName="FiveNodes_3_text" refType="l" refFor="ch" refForName="FiveConn_2-3"/>
+          <dgm:constr type="t" for="ch" forName="FiveNodes_3_text" refType="t" refFor="ch" refForName="FiveNodes_3"/>
+          <dgm:constr type="b" for="ch" forName="FiveNodes_3_text" refType="b" refFor="ch" refForName="FiveNodes_3"/>
+          <dgm:constr type="l" for="ch" forName="FiveNodes_3_text" refType="l" refFor="ch" refForName="FiveNodes_3"/>
+          <dgm:constr type="r" for="ch" forName="FiveNodes_4_text" refType="l" refFor="ch" refForName="FiveConn_3-4"/>
+          <dgm:constr type="t" for="ch" forName="FiveNodes_4_text" refType="t" refFor="ch" refForName="FiveNodes_4"/>
+          <dgm:constr type="b" for="ch" forName="FiveNodes_4_text" refType="b" refFor="ch" refForName="FiveNodes_4"/>
+          <dgm:constr type="l" for="ch" forName="FiveNodes_4_text" refType="l" refFor="ch" refForName="FiveNodes_4"/>
+          <dgm:constr type="r" for="ch" forName="FiveNodes_5_text" refType="l" refFor="ch" refForName="FiveConn_4-5"/>
+          <dgm:constr type="t" for="ch" forName="FiveNodes_5_text" refType="t" refFor="ch" refForName="FiveNodes_5"/>
+          <dgm:constr type="b" for="ch" forName="FiveNodes_5_text" refType="b" refFor="ch" refForName="FiveNodes_5"/>
+          <dgm:constr type="l" for="ch" forName="FiveNodes_5_text" refType="l" refFor="ch" refForName="FiveNodes_5"/>
+        </dgm:constrLst>
+      </dgm:if>
+      <dgm:else name="Name2">
+        <dgm:constrLst>
+          <dgm:constr type="primFontSz" for="ch" ptType="node" op="equ" val="65"/>
+          <dgm:constr type="w" for="ch" forName="dummyMaxCanvas" refType="w"/>
+          <dgm:constr type="h" for="ch" forName="dummyMaxCanvas" refType="h"/>
+          <dgm:constr type="w" for="ch" forName="OneNode_1" refType="w"/>
+          <dgm:constr type="h" for="ch" forName="OneNode_1" refType="h" fact="0.5"/>
+          <dgm:constr type="ctrY" for="ch" forName="OneNode_1" refType="h" fact="0.5"/>
+          <dgm:constr type="w" for="ch" forName="TwoNodes_1" refType="w" fact="0.85"/>
+          <dgm:constr type="h" for="ch" forName="TwoNodes_1" refType="h" fact="0.45"/>
+          <dgm:constr type="t" for="ch" forName="TwoNodes_1"/>
+          <dgm:constr type="r" for="ch" forName="TwoNodes_1" refType="w"/>
+          <dgm:constr type="w" for="ch" forName="TwoNodes_2" refType="w" fact="0.85"/>
+          <dgm:constr type="h" for="ch" forName="TwoNodes_2" refType="h" fact="0.45"/>
+          <dgm:constr type="b" for="ch" forName="TwoNodes_2" refType="h"/>
+          <dgm:constr type="l" for="ch" forName="TwoNodes_2"/>
+          <dgm:constr type="w" for="ch" forName="TwoConn_1-2" refType="h" refFor="ch" refForName="TwoNodes_1" fact="0.65"/>
+          <dgm:constr type="h" for="ch" forName="TwoConn_1-2" refType="h" refFor="ch" refForName="TwoNodes_1" fact="0.65"/>
+          <dgm:constr type="ctrY" for="ch" forName="TwoConn_1-2" refType="h" fact="0.5"/>
+          <dgm:constr type="l" for="ch" forName="TwoConn_1-2" refType="l" refFor="ch" refForName="TwoNodes_1"/>
+          <dgm:constr type="l" for="ch" forName="TwoNodes_1_text" refType="r" refFor="ch" refForName="TwoConn_1-2"/>
+          <dgm:constr type="lOff" for="ch" forName="TwoNodes_1_text" refType="w" refFor="ch" refForName="TwoConn_1-2" fact="0.5"/>
+          <dgm:constr type="t" for="ch" forName="TwoNodes_1_text" refType="t" refFor="ch" refForName="TwoNodes_1"/>
+          <dgm:constr type="b" for="ch" forName="TwoNodes_1_text" refType="b" refFor="ch" refForName="TwoNodes_1"/>
+          <dgm:constr type="r" for="ch" forName="TwoNodes_1_text" refType="r" refFor="ch" refForName="TwoNodes_1"/>
+          <dgm:constr type="l" for="ch" forName="TwoNodes_2_text" refType="r" refFor="ch" refForName="TwoConn_1-2"/>
+          <dgm:constr type="t" for="ch" forName="TwoNodes_2_text" refType="t" refFor="ch" refForName="TwoNodes_2"/>
+          <dgm:constr type="b" for="ch" forName="TwoNodes_2_text" refType="b" refFor="ch" refForName="TwoNodes_2"/>
+          <dgm:constr type="r" for="ch" forName="TwoNodes_2_text" refType="r" refFor="ch" refForName="TwoNodes_2"/>
+          <dgm:constr type="w" for="ch" forName="ThreeNodes_1" refType="w" fact="0.85"/>
+          <dgm:constr type="h" for="ch" forName="ThreeNodes_1" refType="h" fact="0.3"/>
+          <dgm:constr type="t" for="ch" forName="ThreeNodes_1"/>
+          <dgm:constr type="r" for="ch" forName="ThreeNodes_1" refType="w"/>
+          <dgm:constr type="w" for="ch" forName="ThreeNodes_2" refType="w" fact="0.85"/>
+          <dgm:constr type="h" for="ch" forName="ThreeNodes_2" refType="h" fact="0.3"/>
+          <dgm:constr type="ctrY" for="ch" forName="ThreeNodes_2" refType="h" fact="0.5"/>
+          <dgm:constr type="ctrX" for="ch" forName="ThreeNodes_2" refType="w" fact="0.5"/>
+          <dgm:constr type="w" for="ch" forName="ThreeNodes_3" refType="w" fact="0.85"/>
+          <dgm:constr type="h" for="ch" forName="ThreeNodes_3" refType="h" fact="0.3"/>
+          <dgm:constr type="b" for="ch" forName="ThreeNodes_3" refType="h"/>
+          <dgm:constr type="l" for="ch" forName="ThreeNodes_3"/>
+          <dgm:constr type="w" for="ch" forName="ThreeConn_1-2" refType="h" refFor="ch" refForName="ThreeNodes_1" fact="0.65"/>
+          <dgm:constr type="h" for="ch" forName="ThreeConn_1-2" refType="h" refFor="ch" refForName="ThreeNodes_1" fact="0.65"/>
+          <dgm:constr type="ctrY" for="ch" forName="ThreeConn_1-2" refType="h" fact="0.325"/>
+          <dgm:constr type="l" for="ch" forName="ThreeConn_1-2" refType="l" refFor="ch" refForName="ThreeNodes_1"/>
+          <dgm:constr type="w" for="ch" forName="ThreeConn_2-3" refType="h" refFor="ch" refForName="ThreeNodes_2" fact="0.65"/>
+          <dgm:constr type="h" for="ch" forName="ThreeConn_2-3" refType="h" refFor="ch" refForName="ThreeNodes_2" fact="0.65"/>
+          <dgm:constr type="ctrY" for="ch" forName="ThreeConn_2-3" refType="h" fact="0.673"/>
+          <dgm:constr type="l" for="ch" forName="ThreeConn_2-3" refType="l" refFor="ch" refForName="ThreeNodes_2"/>
+          <dgm:constr type="l" for="ch" forName="ThreeNodes_1_text" refType="r" refFor="ch" refForName="ThreeConn_1-2"/>
+          <dgm:constr type="lOff" for="ch" forName="ThreeNodes_1_text" refType="w" refFor="ch" refForName="ThreeConn_1-2" fact="0.55"/>
+          <dgm:constr type="t" for="ch" forName="ThreeNodes_1_text" refType="t" refFor="ch" refForName="ThreeNodes_1"/>
+          <dgm:constr type="b" for="ch" forName="ThreeNodes_1_text" refType="b" refFor="ch" refForName="ThreeNodes_1"/>
+          <dgm:constr type="r" for="ch" forName="ThreeNodes_1_text" refType="r" refFor="ch" refForName="ThreeNodes_1"/>
+          <dgm:constr type="l" for="ch" forName="ThreeNodes_2_text" refType="r" refFor="ch" refForName="ThreeConn_1-2"/>
+          <dgm:constr type="t" for="ch" forName="ThreeNodes_2_text" refType="t" refFor="ch" refForName="ThreeNodes_2"/>
+          <dgm:constr type="b" for="ch" forName="ThreeNodes_2_text" refType="b" refFor="ch" refForName="ThreeNodes_2"/>
+          <dgm:constr type="r" for="ch" forName="ThreeNodes_2_text" refType="r" refFor="ch" refForName="ThreeNodes_2"/>
+          <dgm:constr type="l" for="ch" forName="ThreeNodes_3_text" refType="r" refFor="ch" refForName="ThreeConn_2-3"/>
+          <dgm:constr type="t" for="ch" forName="ThreeNodes_3_text" refType="t" refFor="ch" refForName="ThreeNodes_3"/>
+          <dgm:constr type="b" for="ch" forName="ThreeNodes_3_text" refType="b" refFor="ch" refForName="ThreeNodes_3"/>
+          <dgm:constr type="r" for="ch" forName="ThreeNodes_3_text" refType="r" refFor="ch" refForName="ThreeNodes_3"/>
+          <dgm:constr type="w" for="ch" forName="FourNodes_1" refType="w" fact="0.8"/>
+          <dgm:constr type="h" for="ch" forName="FourNodes_1" refType="h" fact="0.22"/>
+          <dgm:constr type="t" for="ch" forName="FourNodes_1"/>
+          <dgm:constr type="r" for="ch" forName="FourNodes_1" refType="w"/>
+          <dgm:constr type="w" for="ch" forName="FourNodes_2" refType="w" fact="0.8"/>
+          <dgm:constr type="h" for="ch" forName="FourNodes_2" refType="h" fact="0.22"/>
+          <dgm:constr type="ctrY" for="ch" forName="FourNodes_2" refType="h" fact="0.37"/>
+          <dgm:constr type="ctrX" for="ch" forName="FourNodes_2" refType="w" fact="0.533"/>
+          <dgm:constr type="w" for="ch" forName="FourNodes_3" refType="w" fact="0.8"/>
+          <dgm:constr type="h" for="ch" forName="FourNodes_3" refType="h" fact="0.22"/>
+          <dgm:constr type="ctrY" for="ch" forName="FourNodes_3" refType="h" fact="0.63"/>
+          <dgm:constr type="ctrX" for="ch" forName="FourNodes_3" refType="w" fact="0.467"/>
+          <dgm:constr type="w" for="ch" forName="FourNodes_4" refType="w" fact="0.8"/>
+          <dgm:constr type="h" for="ch" forName="FourNodes_4" refType="h" fact="0.22"/>
+          <dgm:constr type="b" for="ch" forName="FourNodes_4" refType="h"/>
+          <dgm:constr type="l" for="ch" forName="FourNodes_4"/>
+          <dgm:constr type="w" for="ch" forName="FourConn_1-2" refType="h" refFor="ch" refForName="FourNodes_1" fact="0.65"/>
+          <dgm:constr type="h" for="ch" forName="FourConn_1-2" refType="h" refFor="ch" refForName="FourNodes_1" fact="0.65"/>
+          <dgm:constr type="ctrY" for="ch" forName="FourConn_1-2" refType="h" fact="0.24"/>
+          <dgm:constr type="l" for="ch" forName="FourConn_1-2" refType="l" refFor="ch" refForName="FourNodes_1"/>
+          <dgm:constr type="w" for="ch" forName="FourConn_2-3" refType="h" refFor="ch" refForName="FourNodes_2" fact="0.65"/>
+          <dgm:constr type="h" for="ch" forName="FourConn_2-3" refType="h" refFor="ch" refForName="FourNodes_2" fact="0.65"/>
+          <dgm:constr type="ctrY" for="ch" forName="FourConn_2-3" refType="h" fact="0.5"/>
+          <dgm:constr type="l" for="ch" forName="FourConn_2-3" refType="l" refFor="ch" refForName="FourNodes_2"/>
+          <dgm:constr type="w" for="ch" forName="FourConn_3-4" refType="h" refFor="ch" refForName="FourNodes_3" fact="0.65"/>
+          <dgm:constr type="h" for="ch" forName="FourConn_3-4" refType="h" refFor="ch" refForName="FourNodes_3" fact="0.65"/>
+          <dgm:constr type="ctrY" for="ch" forName="FourConn_3-4" refType="h" fact="0.76"/>
+          <dgm:constr type="l" for="ch" forName="FourConn_3-4" refType="l" refFor="ch" refForName="FourNodes_3"/>
+          <dgm:constr type="l" for="ch" forName="FourNodes_1_text" refType="r" refFor="ch" refForName="FourConn_1-2"/>
+          <dgm:constr type="lOff" for="ch" forName="FourNodes_1_text" refType="w" refFor="ch" refForName="FourConn_1-2" fact="0.69"/>
+          <dgm:constr type="t" for="ch" forName="FourNodes_1_text" refType="t" refFor="ch" refForName="FourNodes_1"/>
+          <dgm:constr type="b" for="ch" forName="FourNodes_1_text" refType="b" refFor="ch" refForName="FourNodes_1"/>
+          <dgm:constr type="r" for="ch" forName="FourNodes_1_text" refType="r" refFor="ch" refForName="FourNodes_1"/>
+          <dgm:constr type="l" for="ch" forName="FourNodes_2_text" refType="r" refFor="ch" refForName="FourConn_1-2"/>
+          <dgm:constr type="t" for="ch" forName="FourNodes_2_text" refType="t" refFor="ch" refForName="FourNodes_2"/>
+          <dgm:constr type="b" for="ch" forName="FourNodes_2_text" refType="b" refFor="ch" refForName="FourNodes_2"/>
+          <dgm:constr type="r" for="ch" forName="FourNodes_2_text" refType="r" refFor="ch" refForName="FourNodes_2"/>
+          <dgm:constr type="l" for="ch" forName="FourNodes_3_text" refType="r" refFor="ch" refForName="FourConn_2-3"/>
+          <dgm:constr type="t" for="ch" forName="FourNodes_3_text" refType="t" refFor="ch" refForName="FourNodes_3"/>
+          <dgm:constr type="b" for="ch" forName="FourNodes_3_text" refType="b" refFor="ch" refForName="FourNodes_3"/>
+          <dgm:constr type="r" for="ch" forName="FourNodes_3_text" refType="r" refFor="ch" refForName="FourNodes_3"/>
+          <dgm:constr type="l" for="ch" forName="FourNodes_4_text" refType="r" refFor="ch" refForName="FourConn_3-4"/>
+          <dgm:constr type="t" for="ch" forName="FourNodes_4_text" refType="t" refFor="ch" refForName="FourNodes_4"/>
+          <dgm:constr type="b" for="ch" forName="FourNodes_4_text" refType="b" refFor="ch" refForName="FourNodes_4"/>
+          <dgm:constr type="r" for="ch" forName="FourNodes_4_text" refType="r" refFor="ch" refForName="FourNodes_4"/>
+          <dgm:constr type="w" for="ch" forName="FiveNodes_1" refType="w" fact="0.77"/>
+          <dgm:constr type="h" for="ch" forName="FiveNodes_1" refType="h" fact="0.18"/>
+          <dgm:constr type="t" for="ch" forName="FiveNodes_1"/>
+          <dgm:constr type="r" for="ch" forName="FiveNodes_1" refType="w"/>
+          <dgm:constr type="w" for="ch" forName="FiveNodes_2" refType="w" fact="0.77"/>
+          <dgm:constr type="h" for="ch" forName="FiveNodes_2" refType="h" fact="0.18"/>
+          <dgm:constr type="ctrY" for="ch" forName="FiveNodes_2" refType="h" fact="0.295"/>
+          <dgm:constr type="ctrX" for="ch" forName="FiveNodes_2" refType="w" fact="0.5575"/>
+          <dgm:constr type="w" for="ch" forName="FiveNodes_3" refType="w" fact="0.77"/>
+          <dgm:constr type="h" for="ch" forName="FiveNodes_3" refType="h" fact="0.18"/>
+          <dgm:constr type="ctrY" for="ch" forName="FiveNodes_3" refType="h" fact="0.5"/>
+          <dgm:constr type="ctrX" for="ch" forName="FiveNodes_3" refType="w" fact="0.5"/>
+          <dgm:constr type="w" for="ch" forName="FiveNodes_4" refType="w" fact="0.77"/>
+          <dgm:constr type="h" for="ch" forName="FiveNodes_4" refType="h" fact="0.18"/>
+          <dgm:constr type="ctrY" for="ch" forName="FiveNodes_4" refType="h" fact="0.705"/>
+          <dgm:constr type="ctrX" for="ch" forName="FiveNodes_4" refType="w" fact="0.4425"/>
+          <dgm:constr type="w" for="ch" forName="FiveNodes_5" refType="w" fact="0.77"/>
+          <dgm:constr type="h" for="ch" forName="FiveNodes_5" refType="h" fact="0.18"/>
+          <dgm:constr type="b" for="ch" forName="FiveNodes_5" refType="h"/>
+          <dgm:constr type="l" for="ch" forName="FiveNodes_5"/>
+          <dgm:constr type="w" for="ch" forName="FiveConn_1-2" refType="h" refFor="ch" refForName="FiveNodes_1" fact="0.65"/>
+          <dgm:constr type="h" for="ch" forName="FiveConn_1-2" refType="h" refFor="ch" refForName="FiveNodes_1" fact="0.65"/>
+          <dgm:constr type="ctrY" for="ch" forName="FiveConn_1-2" refType="h" fact="0.19"/>
+          <dgm:constr type="l" for="ch" forName="FiveConn_1-2" refType="l" refFor="ch" refForName="FiveNodes_1"/>
+          <dgm:constr type="w" for="ch" forName="FiveConn_2-3" refType="h" refFor="ch" refForName="FiveNodes_2" fact="0.65"/>
+          <dgm:constr type="h" for="ch" forName="FiveConn_2-3" refType="h" refFor="ch" refForName="FiveNodes_2" fact="0.65"/>
+          <dgm:constr type="ctrY" for="ch" forName="FiveConn_2-3" refType="h" fact="0.395"/>
+          <dgm:constr type="l" for="ch" forName="FiveConn_2-3" refType="l" refFor="ch" refForName="FiveNodes_2"/>
+          <dgm:constr type="w" for="ch" forName="FiveConn_3-4" refType="h" refFor="ch" refForName="FiveNodes_3" fact="0.65"/>
+          <dgm:constr type="h" for="ch" forName="FiveConn_3-4" refType="h" refFor="ch" refForName="FiveNodes_3" fact="0.65"/>
+          <dgm:constr type="ctrY" for="ch" forName="FiveConn_3-4" refType="h" fact="0.597"/>
+          <dgm:constr type="l" for="ch" forName="FiveConn_3-4" refType="l" refFor="ch" refForName="FiveNodes_3"/>
+          <dgm:constr type="w" for="ch" forName="FiveConn_4-5" refType="h" refFor="ch" refForName="FiveNodes_4" fact="0.65"/>
+          <dgm:constr type="h" for="ch" forName="FiveConn_4-5" refType="h" refFor="ch" refForName="FiveNodes_4" fact="0.65"/>
+          <dgm:constr type="ctrY" for="ch" forName="FiveConn_4-5" refType="h" fact="0.804"/>
+          <dgm:constr type="l" for="ch" forName="FiveConn_4-5" refType="l" refFor="ch" refForName="FiveNodes_4"/>
+          <dgm:constr type="l" for="ch" forName="FiveNodes_1_text" refType="r" refFor="ch" refForName="FiveConn_1-2"/>
+          <dgm:constr type="lOff" for="ch" forName="FiveNodes_1_text" refType="w" refFor="ch" refForName="FiveConn_1-2" fact="0.73"/>
+          <dgm:constr type="t" for="ch" forName="FiveNodes_1_text" refType="t" refFor="ch" refForName="FiveNodes_1"/>
+          <dgm:constr type="b" for="ch" forName="FiveNodes_1_text" refType="b" refFor="ch" refForName="FiveNodes_1"/>
+          <dgm:constr type="r" for="ch" forName="FiveNodes_1_text" refType="r" refFor="ch" refForName="FiveNodes_1"/>
+          <dgm:constr type="l" for="ch" forName="FiveNodes_2_text" refType="r" refFor="ch" refForName="FiveConn_1-2"/>
+          <dgm:constr type="t" for="ch" forName="FiveNodes_2_text" refType="t" refFor="ch" refForName="FiveNodes_2"/>
+          <dgm:constr type="b" for="ch" forName="FiveNodes_2_text" refType="b" refFor="ch" refForName="FiveNodes_2"/>
+          <dgm:constr type="r" for="ch" forName="FiveNodes_2_text" refType="r" refFor="ch" refForName="FiveNodes_2"/>
+          <dgm:constr type="l" for="ch" forName="FiveNodes_3_text" refType="r" refFor="ch" refForName="FiveConn_2-3"/>
+          <dgm:constr type="t" for="ch" forName="FiveNodes_3_text" refType="t" refFor="ch" refForName="FiveNodes_3"/>
+          <dgm:constr type="b" for="ch" forName="FiveNodes_3_text" refType="b" refFor="ch" refForName="FiveNodes_3"/>
+          <dgm:constr type="r" for="ch" forName="FiveNodes_3_text" refType="r" refFor="ch" refForName="FiveNodes_3"/>
+          <dgm:constr type="l" for="ch" forName="FiveNodes_4_text" refType="r" refFor="ch" refForName="FiveConn_3-4"/>
+          <dgm:constr type="t" for="ch" forName="FiveNodes_4_text" refType="t" refFor="ch" refForName="FiveNodes_4"/>
+          <dgm:constr type="b" for="ch" forName="FiveNodes_4_text" refType="b" refFor="ch" refForName="FiveNodes_4"/>
+          <dgm:constr type="r" for="ch" forName="FiveNodes_4_text" refType="r" refFor="ch" refForName="FiveNodes_4"/>
+          <dgm:constr type="l" for="ch" forName="FiveNodes_5_text" refType="r" refFor="ch" refForName="FiveConn_4-5"/>
+          <dgm:constr type="t" for="ch" forName="FiveNodes_5_text" refType="t" refFor="ch" refForName="FiveNodes_5"/>
+          <dgm:constr type="b" for="ch" forName="FiveNodes_5_text" refType="b" refFor="ch" refForName="FiveNodes_5"/>
+          <dgm:constr type="r" for="ch" forName="FiveNodes_5_text" refType="r" refFor="ch" refForName="FiveNodes_5"/>
+        </dgm:constrLst>
+      </dgm:else>
+    </dgm:choose>
+    <dgm:ruleLst/>
+    <dgm:layoutNode name="dummyMaxCanvas">
+      <dgm:varLst/>
+      <dgm:alg type="sp"/>
+      <dgm:shape xmlns:r="http://schemas.openxmlformats.org/officeDocument/2006/relationships" r:blip="">
+        <dgm:adjLst/>
+      </dgm:shape>
+      <dgm:presOf/>
+      <dgm:constrLst/>
+      <dgm:ruleLst/>
+    </dgm:layoutNode>
+    <dgm:choose name="Name3">
+      <dgm:if name="Name4" axis="ch" ptType="node" func="cnt" op="equ" val="1">
+        <dgm:layoutNode name="OneNode_1">
+          <dgm:varLst>
+            <dgm:bulletEnabled val="1"/>
+          </dgm:varLst>
+          <dgm:alg type="tx"/>
+          <dgm:shape xmlns:r="http://schemas.openxmlformats.org/officeDocument/2006/relationships" type="roundRect" r:blip="">
+            <dgm:adjLst>
+              <dgm:adj idx="1" val="0.1"/>
+            </dgm:adjLst>
+          </dgm:shape>
+          <dgm:presOf axis="ch desOrSelf" ptType="node node" st="1 1" cnt="1 0"/>
+          <dgm:constrLst>
+            <dgm:constr type="lMarg" refType="primFontSz" fact="0.3"/>
+            <dgm:constr type="rMarg" refType="primFontSz" fact="0.3"/>
+            <dgm:constr type="tMarg" refType="primFontSz" fact="0.3"/>
+            <dgm:constr type="bMarg" refType="primFontSz" fact="0.3"/>
+          </dgm:constrLst>
+          <dgm:ruleLst>
+            <dgm:rule type="primFontSz" val="5" fact="NaN" max="NaN"/>
+          </dgm:ruleLst>
+        </dgm:layoutNode>
+      </dgm:if>
+      <dgm:else name="Name5">
+        <dgm:choose name="Name6">
+          <dgm:if name="Name7" axis="ch" ptType="node" func="cnt" op="equ" val="2">
+            <dgm:layoutNode name="TwoNodes_1">
+              <dgm:varLst>
+                <dgm:bulletEnabled val="1"/>
+              </dgm:varLst>
+              <dgm:alg type="sp"/>
+              <dgm:shape xmlns:r="http://schemas.openxmlformats.org/officeDocument/2006/relationships" type="roundRect" r:blip="">
+                <dgm:adjLst>
+                  <dgm:adj idx="1" val="0.1"/>
+                </dgm:adjLst>
+              </dgm:shape>
+              <dgm:presOf axis="ch desOrSelf" ptType="node node" st="1 1" cnt="1 0"/>
+              <dgm:constrLst/>
+              <dgm:ruleLst/>
+            </dgm:layoutNode>
+            <dgm:layoutNode name="TwoNodes_2">
+              <dgm:varLst>
+                <dgm:bulletEnabled val="1"/>
+              </dgm:varLst>
+              <dgm:alg type="sp"/>
+              <dgm:shape xmlns:r="http://schemas.openxmlformats.org/officeDocument/2006/relationships" type="roundRect" r:blip="">
+                <dgm:adjLst>
+                  <dgm:adj idx="1" val="0.1"/>
+                </dgm:adjLst>
+              </dgm:shape>
+              <dgm:presOf axis="ch desOrSelf" ptType="node node" st="2 1" cnt="1 0"/>
+              <dgm:constrLst/>
+              <dgm:ruleLst/>
+            </dgm:layoutNode>
+            <dgm:layoutNode name="TwoConn_1-2" styleLbl="fgAccFollowNode1">
+              <dgm:varLst>
+                <dgm:bulletEnabled val="1"/>
+              </dgm:varLst>
+              <dgm:alg type="tx"/>
+              <dgm:shape xmlns:r="http://schemas.openxmlformats.org/officeDocument/2006/relationships" type="downArrow" r:blip="">
+                <dgm:adjLst>
+                  <dgm:adj idx="1" val="0.55"/>
+                  <dgm:adj idx="2" val="0.45"/>
+                </dgm:adjLst>
+              </dgm:shape>
+              <dgm:presOf axis="ch" ptType="sibTrans" cnt="1"/>
+              <dgm:constrLst>
+                <dgm:constr type="lMarg" refType="primFontSz" fact="0.1"/>
+                <dgm:constr type="rMarg" refType="primFontSz" fact="0.1"/>
+                <dgm:constr type="tMarg" refType="primFontSz" fact="0.1"/>
+                <dgm:constr type="bMarg" refType="primFontSz" fact="0.1"/>
+              </dgm:constrLst>
+              <dgm:ruleLst>
+                <dgm:rule type="primFontSz" val="5" fact="NaN" max="NaN"/>
+              </dgm:ruleLst>
+            </dgm:layoutNode>
+            <dgm:layoutNode name="TwoNodes_1_text">
+              <dgm:varLst>
+                <dgm:bulletEnabled val="1"/>
+              </dgm:varLst>
+              <dgm:alg type="tx">
+                <dgm:param type="parTxLTRAlign" val="l"/>
+                <dgm:param type="txAnchorVertCh" val="mid"/>
+              </dgm:alg>
+              <dgm:shape xmlns:r="http://schemas.openxmlformats.org/officeDocument/2006/relationships" type="roundRect" r:blip="" hideGeom="1">
+                <dgm:adjLst>
+                  <dgm:adj idx="1" val="0.1"/>
+                </dgm:adjLst>
+              </dgm:shape>
+              <dgm:presOf axis="ch desOrSelf" ptType="node node" st="1 1" cnt="1 0"/>
+              <dgm:constrLst>
+                <dgm:constr type="lMarg" refType="primFontSz" fact="0.3"/>
+                <dgm:constr type="rMarg" refType="primFontSz" fact="0.3"/>
+                <dgm:constr type="tMarg" refType="primFontSz" fact="0.3"/>
+                <dgm:constr type="bMarg" refType="primFontSz" fact="0.3"/>
+              </dgm:constrLst>
+              <dgm:ruleLst>
+                <dgm:rule type="primFontSz" val="5" fact="NaN" max="NaN"/>
+              </dgm:ruleLst>
+            </dgm:layoutNode>
+            <dgm:layoutNode name="TwoNodes_2_text">
+              <dgm:varLst>
+                <dgm:bulletEnabled val="1"/>
+              </dgm:varLst>
+              <dgm:alg type="tx">
+                <dgm:param type="parTxLTRAlign" val="l"/>
+                <dgm:param type="txAnchorVertCh" val="mid"/>
+              </dgm:alg>
+              <dgm:shape xmlns:r="http://schemas.openxmlformats.org/officeDocument/2006/relationships" type="roundRect" r:blip="" hideGeom="1">
+                <dgm:adjLst>
+                  <dgm:adj idx="1" val="0.1"/>
+                </dgm:adjLst>
+              </dgm:shape>
+              <dgm:presOf axis="ch desOrSelf" ptType="node node" st="2 1" cnt="1 0"/>
+              <dgm:constrLst>
+                <dgm:constr type="lMarg" refType="primFontSz" fact="0.3"/>
+                <dgm:constr type="rMarg" refType="primFontSz" fact="0.3"/>
+                <dgm:constr type="tMarg" refType="primFontSz" fact="0.3"/>
+                <dgm:constr type="bMarg" refType="primFontSz" fact="0.3"/>
+              </dgm:constrLst>
+              <dgm:ruleLst>
+                <dgm:rule type="primFontSz" val="5" fact="NaN" max="NaN"/>
+              </dgm:ruleLst>
+            </dgm:layoutNode>
+          </dgm:if>
+          <dgm:else name="Name8">
+            <dgm:choose name="Name9">
+              <dgm:if name="Name10" axis="ch" ptType="node" func="cnt" op="equ" val="3">
+                <dgm:layoutNode name="ThreeNodes_1">
+                  <dgm:varLst>
+                    <dgm:bulletEnabled val="1"/>
+                  </dgm:varLst>
+                  <dgm:alg type="sp"/>
+                  <dgm:shape xmlns:r="http://schemas.openxmlformats.org/officeDocument/2006/relationships" type="roundRect" r:blip="">
+                    <dgm:adjLst>
+                      <dgm:adj idx="1" val="0.1"/>
+                    </dgm:adjLst>
+                  </dgm:shape>
+                  <dgm:presOf axis="ch desOrSelf" ptType="node node" st="1 1" cnt="1 0"/>
+                  <dgm:constrLst/>
+                  <dgm:ruleLst/>
+                </dgm:layoutNode>
+                <dgm:layoutNode name="ThreeNodes_2">
+                  <dgm:varLst>
+                    <dgm:bulletEnabled val="1"/>
+                  </dgm:varLst>
+                  <dgm:alg type="sp"/>
+                  <dgm:shape xmlns:r="http://schemas.openxmlformats.org/officeDocument/2006/relationships" type="roundRect" r:blip="">
+                    <dgm:adjLst>
+                      <dgm:adj idx="1" val="0.1"/>
+                    </dgm:adjLst>
+                  </dgm:shape>
+                  <dgm:presOf axis="ch desOrSelf" ptType="node node" st="2 1" cnt="1 0"/>
+                  <dgm:constrLst/>
+                  <dgm:ruleLst/>
+                </dgm:layoutNode>
+                <dgm:layoutNode name="ThreeNodes_3">
+                  <dgm:varLst>
+                    <dgm:bulletEnabled val="1"/>
+                  </dgm:varLst>
+                  <dgm:alg type="sp"/>
+                  <dgm:shape xmlns:r="http://schemas.openxmlformats.org/officeDocument/2006/relationships" type="roundRect" r:blip="">
+                    <dgm:adjLst>
+                      <dgm:adj idx="1" val="0.1"/>
+                    </dgm:adjLst>
+                  </dgm:shape>
+                  <dgm:presOf axis="ch desOrSelf" ptType="node node" st="3 1" cnt="1 0"/>
+                  <dgm:constrLst/>
+                  <dgm:ruleLst/>
+                </dgm:layoutNode>
+                <dgm:layoutNode name="ThreeConn_1-2" styleLbl="fgAccFollowNode1">
+                  <dgm:varLst>
+                    <dgm:bulletEnabled val="1"/>
+                  </dgm:varLst>
+                  <dgm:alg type="tx"/>
+                  <dgm:shape xmlns:r="http://schemas.openxmlformats.org/officeDocument/2006/relationships" type="downArrow" r:blip="">
+                    <dgm:adjLst>
+                      <dgm:adj idx="1" val="0.55"/>
+                      <dgm:adj idx="2" val="0.45"/>
+                    </dgm:adjLst>
+                  </dgm:shape>
+                  <dgm:presOf axis="ch" ptType="sibTrans" cnt="1"/>
+                  <dgm:constrLst>
+                    <dgm:constr type="lMarg" refType="primFontSz" fact="0.1"/>
+                    <dgm:constr type="rMarg" refType="primFontSz" fact="0.1"/>
+                    <dgm:constr type="tMarg" refType="primFontSz" fact="0.1"/>
+                    <dgm:constr type="bMarg" refType="primFontSz" fact="0.1"/>
+                  </dgm:constrLst>
+                  <dgm:ruleLst>
+                    <dgm:rule type="primFontSz" val="5" fact="NaN" max="NaN"/>
+                  </dgm:ruleLst>
+                </dgm:layoutNode>
+                <dgm:layoutNode name="ThreeConn_2-3" styleLbl="fgAccFollowNode1">
+                  <dgm:varLst>
+                    <dgm:bulletEnabled val="1"/>
+                  </dgm:varLst>
+                  <dgm:alg type="tx"/>
+                  <dgm:shape xmlns:r="http://schemas.openxmlformats.org/officeDocument/2006/relationships" type="downArrow" r:blip="">
+                    <dgm:adjLst>
+                      <dgm:adj idx="1" val="0.55"/>
+                      <dgm:adj idx="2" val="0.45"/>
+                    </dgm:adjLst>
+                  </dgm:shape>
+                  <dgm:presOf axis="ch" ptType="sibTrans" st="2" cnt="1"/>
+                  <dgm:constrLst>
+                    <dgm:constr type="lMarg" refType="primFontSz" fact="0.1"/>
+                    <dgm:constr type="rMarg" refType="primFontSz" fact="0.1"/>
+                    <dgm:constr type="tMarg" refType="primFontSz" fact="0.1"/>
+                    <dgm:constr type="bMarg" refType="primFontSz" fact="0.1"/>
+                  </dgm:constrLst>
+                  <dgm:ruleLst>
+                    <dgm:rule type="primFontSz" val="5" fact="NaN" max="NaN"/>
+                  </dgm:ruleLst>
+                </dgm:layoutNode>
+                <dgm:layoutNode name="ThreeNodes_1_text">
+                  <dgm:varLst>
+                    <dgm:bulletEnabled val="1"/>
+                  </dgm:varLst>
+                  <dgm:alg type="tx">
+                    <dgm:param type="parTxLTRAlign" val="l"/>
+                    <dgm:param type="txAnchorVertCh" val="mid"/>
+                  </dgm:alg>
+                  <dgm:shape xmlns:r="http://schemas.openxmlformats.org/officeDocument/2006/relationships" type="roundRect" r:blip="" hideGeom="1">
+                    <dgm:adjLst>
+                      <dgm:adj idx="1" val="0.1"/>
+                    </dgm:adjLst>
+                  </dgm:shape>
+                  <dgm:presOf axis="ch desOrSelf" ptType="node node" st="1 1" cnt="1 0"/>
+                  <dgm:constrLst>
+                    <dgm:constr type="lMarg" refType="primFontSz" fact="0.3"/>
+                    <dgm:constr type="rMarg" refType="primFontSz" fact="0.3"/>
+                    <dgm:constr type="tMarg" refType="primFontSz" fact="0.3"/>
+                    <dgm:constr type="bMarg" refType="primFontSz" fact="0.3"/>
+                  </dgm:constrLst>
+                  <dgm:ruleLst>
+                    <dgm:rule type="primFontSz" val="5" fact="NaN" max="NaN"/>
+                  </dgm:ruleLst>
+                </dgm:layoutNode>
+                <dgm:layoutNode name="ThreeNodes_2_text">
+                  <dgm:varLst>
+                    <dgm:bulletEnabled val="1"/>
+                  </dgm:varLst>
+                  <dgm:alg type="tx">
+                    <dgm:param type="parTxLTRAlign" val="l"/>
+                    <dgm:param type="txAnchorVertCh" val="mid"/>
+                  </dgm:alg>
+                  <dgm:shape xmlns:r="http://schemas.openxmlformats.org/officeDocument/2006/relationships" type="roundRect" r:blip="" hideGeom="1">
+                    <dgm:adjLst>
+                      <dgm:adj idx="1" val="0.1"/>
+                    </dgm:adjLst>
+                  </dgm:shape>
+                  <dgm:presOf axis="ch desOrSelf" ptType="node node" st="2 1" cnt="1 0"/>
+                  <dgm:constrLst>
+                    <dgm:constr type="lMarg" refType="primFontSz" fact="0.3"/>
+                    <dgm:constr type="rMarg" refType="primFontSz" fact="0.3"/>
+                    <dgm:constr type="tMarg" refType="primFontSz" fact="0.3"/>
+                    <dgm:constr type="bMarg" refType="primFontSz" fact="0.3"/>
+                  </dgm:constrLst>
+                  <dgm:ruleLst>
+                    <dgm:rule type="primFontSz" val="5" fact="NaN" max="NaN"/>
+                  </dgm:ruleLst>
+                </dgm:layoutNode>
+                <dgm:layoutNode name="ThreeNodes_3_text">
+                  <dgm:varLst>
+                    <dgm:bulletEnabled val="1"/>
+                  </dgm:varLst>
+                  <dgm:alg type="tx">
+                    <dgm:param type="parTxLTRAlign" val="l"/>
+                    <dgm:param type="txAnchorVertCh" val="mid"/>
+                  </dgm:alg>
+                  <dgm:shape xmlns:r="http://schemas.openxmlformats.org/officeDocument/2006/relationships" type="roundRect" r:blip="" hideGeom="1">
+                    <dgm:adjLst>
+                      <dgm:adj idx="1" val="0.1"/>
+                    </dgm:adjLst>
+                  </dgm:shape>
+                  <dgm:presOf axis="ch desOrSelf" ptType="node node" st="3 1" cnt="1 0"/>
+                  <dgm:constrLst>
+                    <dgm:constr type="lMarg" refType="primFontSz" fact="0.3"/>
+                    <dgm:constr type="rMarg" refType="primFontSz" fact="0.3"/>
+                    <dgm:constr type="tMarg" refType="primFontSz" fact="0.3"/>
+                    <dgm:constr type="bMarg" refType="primFontSz" fact="0.3"/>
+                  </dgm:constrLst>
+                  <dgm:ruleLst>
+                    <dgm:rule type="primFontSz" val="5" fact="NaN" max="NaN"/>
+                  </dgm:ruleLst>
+                </dgm:layoutNode>
+              </dgm:if>
+              <dgm:else name="Name11">
+                <dgm:choose name="Name12">
+                  <dgm:if name="Name13" axis="ch" ptType="node" func="cnt" op="equ" val="4">
+                    <dgm:layoutNode name="FourNodes_1">
+                      <dgm:varLst>
+                        <dgm:bulletEnabled val="1"/>
+                      </dgm:varLst>
+                      <dgm:alg type="sp"/>
+                      <dgm:shape xmlns:r="http://schemas.openxmlformats.org/officeDocument/2006/relationships" type="roundRect" r:blip="">
+                        <dgm:adjLst>
+                          <dgm:adj idx="1" val="0.1"/>
+                        </dgm:adjLst>
+                      </dgm:shape>
+                      <dgm:presOf axis="ch desOrSelf" ptType="node node" st="1 1" cnt="1 0"/>
+                      <dgm:constrLst/>
+                      <dgm:ruleLst/>
+                    </dgm:layoutNode>
+                    <dgm:layoutNode name="FourNodes_2">
+                      <dgm:varLst>
+                        <dgm:bulletEnabled val="1"/>
+                      </dgm:varLst>
+                      <dgm:alg type="sp"/>
+                      <dgm:shape xmlns:r="http://schemas.openxmlformats.org/officeDocument/2006/relationships" type="roundRect" r:blip="">
+                        <dgm:adjLst>
+                          <dgm:adj idx="1" val="0.1"/>
+                        </dgm:adjLst>
+                      </dgm:shape>
+                      <dgm:presOf axis="ch desOrSelf" ptType="node node" st="2 1" cnt="1 0"/>
+                      <dgm:constrLst/>
+                      <dgm:ruleLst/>
+                    </dgm:layoutNode>
+                    <dgm:layoutNode name="FourNodes_3">
+                      <dgm:varLst>
+                        <dgm:bulletEnabled val="1"/>
+                      </dgm:varLst>
+                      <dgm:alg type="sp"/>
+                      <dgm:shape xmlns:r="http://schemas.openxmlformats.org/officeDocument/2006/relationships" type="roundRect" r:blip="">
+                        <dgm:adjLst>
+                          <dgm:adj idx="1" val="0.1"/>
+                        </dgm:adjLst>
+                      </dgm:shape>
+                      <dgm:presOf axis="ch desOrSelf" ptType="node node" st="3 1" cnt="1 0"/>
+                      <dgm:constrLst/>
+                      <dgm:ruleLst/>
+                    </dgm:layoutNode>
+                    <dgm:layoutNode name="FourNodes_4">
+                      <dgm:varLst>
+                        <dgm:bulletEnabled val="1"/>
+                      </dgm:varLst>
+                      <dgm:alg type="sp"/>
+                      <dgm:shape xmlns:r="http://schemas.openxmlformats.org/officeDocument/2006/relationships" type="roundRect" r:blip="">
+                        <dgm:adjLst>
+                          <dgm:adj idx="1" val="0.1"/>
+                        </dgm:adjLst>
+                      </dgm:shape>
+                      <dgm:presOf axis="ch desOrSelf" ptType="node node" st="4 1" cnt="1 0"/>
+                      <dgm:constrLst/>
+                      <dgm:ruleLst/>
+                    </dgm:layoutNode>
+                    <dgm:layoutNode name="FourConn_1-2" styleLbl="fgAccFollowNode1">
+                      <dgm:varLst>
+                        <dgm:bulletEnabled val="1"/>
+                      </dgm:varLst>
+                      <dgm:alg type="tx"/>
+                      <dgm:shape xmlns:r="http://schemas.openxmlformats.org/officeDocument/2006/relationships" type="downArrow" r:blip="">
+                        <dgm:adjLst>
+                          <dgm:adj idx="1" val="0.55"/>
+                          <dgm:adj idx="2" val="0.45"/>
+                        </dgm:adjLst>
+                      </dgm:shape>
+                      <dgm:presOf axis="ch" ptType="sibTrans" cnt="1"/>
+                      <dgm:constrLst>
+                        <dgm:constr type="lMarg" refType="primFontSz" fact="0.1"/>
+                        <dgm:constr type="rMarg" refType="primFontSz" fact="0.1"/>
+                        <dgm:constr type="tMarg" refType="primFontSz" fact="0.1"/>
+                        <dgm:constr type="bMarg" refType="primFontSz" fact="0.1"/>
+                      </dgm:constrLst>
+                      <dgm:ruleLst>
+                        <dgm:rule type="primFontSz" val="5" fact="NaN" max="NaN"/>
+                      </dgm:ruleLst>
+                    </dgm:layoutNode>
+                    <dgm:layoutNode name="FourConn_2-3" styleLbl="fgAccFollowNode1">
+                      <dgm:varLst>
+                        <dgm:bulletEnabled val="1"/>
+                      </dgm:varLst>
+                      <dgm:alg type="tx"/>
+                      <dgm:shape xmlns:r="http://schemas.openxmlformats.org/officeDocument/2006/relationships" type="downArrow" r:blip="">
+                        <dgm:adjLst>
+                          <dgm:adj idx="1" val="0.55"/>
+                          <dgm:adj idx="2" val="0.45"/>
+                        </dgm:adjLst>
+                      </dgm:shape>
+                      <dgm:presOf axis="ch" ptType="sibTrans" st="2" cnt="1"/>
+                      <dgm:constrLst>
+                        <dgm:constr type="lMarg" refType="primFontSz" fact="0.1"/>
+                        <dgm:constr type="rMarg" refType="primFontSz" fact="0.1"/>
+                        <dgm:constr type="tMarg" refType="primFontSz" fact="0.1"/>
+                        <dgm:constr type="bMarg" refType="primFontSz" fact="0.1"/>
+                      </dgm:constrLst>
+                      <dgm:ruleLst>
+                        <dgm:rule type="primFontSz" val="5" fact="NaN" max="NaN"/>
+                      </dgm:ruleLst>
+                    </dgm:layoutNode>
+                    <dgm:layoutNode name="FourConn_3-4" styleLbl="fgAccFollowNode1">
+                      <dgm:varLst>
+                        <dgm:bulletEnabled val="1"/>
+                      </dgm:varLst>
+                      <dgm:alg type="tx"/>
+                      <dgm:shape xmlns:r="http://schemas.openxmlformats.org/officeDocument/2006/relationships" type="downArrow" r:blip="">
+                        <dgm:adjLst>
+                          <dgm:adj idx="1" val="0.55"/>
+                          <dgm:adj idx="2" val="0.45"/>
+                        </dgm:adjLst>
+                      </dgm:shape>
+                      <dgm:presOf axis="ch" ptType="sibTrans" st="3" cnt="1"/>
+                      <dgm:constrLst>
+                        <dgm:constr type="lMarg" refType="primFontSz" fact="0.1"/>
+                        <dgm:constr type="rMarg" refType="primFontSz" fact="0.1"/>
+                        <dgm:constr type="tMarg" refType="primFontSz" fact="0.1"/>
+                        <dgm:constr type="bMarg" refType="primFontSz" fact="0.1"/>
+                      </dgm:constrLst>
+                      <dgm:ruleLst>
+                        <dgm:rule type="primFontSz" val="5" fact="NaN" max="NaN"/>
+                      </dgm:ruleLst>
+                    </dgm:layoutNode>
+                    <dgm:layoutNode name="FourNodes_1_text">
+                      <dgm:varLst>
+                        <dgm:bulletEnabled val="1"/>
+                      </dgm:varLst>
+                      <dgm:alg type="tx">
+                        <dgm:param type="parTxLTRAlign" val="l"/>
+                        <dgm:param type="txAnchorVertCh" val="mid"/>
+                      </dgm:alg>
+                      <dgm:shape xmlns:r="http://schemas.openxmlformats.org/officeDocument/2006/relationships" type="roundRect" r:blip="" hideGeom="1">
+                        <dgm:adjLst>
+                          <dgm:adj idx="1" val="0.1"/>
+                        </dgm:adjLst>
+                      </dgm:shape>
+                      <dgm:presOf axis="ch desOrSelf" ptType="node node" st="1 1" cnt="1 0"/>
+                      <dgm:constrLst>
+                        <dgm:constr type="lMarg" refType="primFontSz" fact="0.3"/>
+                        <dgm:constr type="rMarg" refType="primFontSz" fact="0.3"/>
+                        <dgm:constr type="tMarg" refType="primFontSz" fact="0.3"/>
+                        <dgm:constr type="bMarg" refType="primFontSz" fact="0.3"/>
+                      </dgm:constrLst>
+                      <dgm:ruleLst>
+                        <dgm:rule type="primFontSz" val="5" fact="NaN" max="NaN"/>
+                      </dgm:ruleLst>
+                    </dgm:layoutNode>
+                    <dgm:layoutNode name="FourNodes_2_text">
+                      <dgm:varLst>
+                        <dgm:bulletEnabled val="1"/>
+                      </dgm:varLst>
+                      <dgm:alg type="tx">
+                        <dgm:param type="parTxLTRAlign" val="l"/>
+                        <dgm:param type="txAnchorVertCh" val="mid"/>
+                      </dgm:alg>
+                      <dgm:shape xmlns:r="http://schemas.openxmlformats.org/officeDocument/2006/relationships" type="roundRect" r:blip="" hideGeom="1">
+                        <dgm:adjLst>
+                          <dgm:adj idx="1" val="0.1"/>
+                        </dgm:adjLst>
+                      </dgm:shape>
+                      <dgm:presOf axis="ch desOrSelf" ptType="node node" st="2 1" cnt="1 0"/>
+                      <dgm:constrLst>
+                        <dgm:constr type="lMarg" refType="primFontSz" fact="0.3"/>
+                        <dgm:constr type="rMarg" refType="primFontSz" fact="0.3"/>
+                        <dgm:constr type="tMarg" refType="primFontSz" fact="0.3"/>
+                        <dgm:constr type="bMarg" refType="primFontSz" fact="0.3"/>
+                      </dgm:constrLst>
+                      <dgm:ruleLst>
+                        <dgm:rule type="primFontSz" val="5" fact="NaN" max="NaN"/>
+                      </dgm:ruleLst>
+                    </dgm:layoutNode>
+                    <dgm:layoutNode name="FourNodes_3_text">
+                      <dgm:varLst>
+                        <dgm:bulletEnabled val="1"/>
+                      </dgm:varLst>
+                      <dgm:alg type="tx">
+                        <dgm:param type="parTxLTRAlign" val="l"/>
+                        <dgm:param type="txAnchorVertCh" val="mid"/>
+                      </dgm:alg>
+                      <dgm:shape xmlns:r="http://schemas.openxmlformats.org/officeDocument/2006/relationships" type="roundRect" r:blip="" hideGeom="1">
+                        <dgm:adjLst>
+                          <dgm:adj idx="1" val="0.1"/>
+                        </dgm:adjLst>
+                      </dgm:shape>
+                      <dgm:presOf axis="ch desOrSelf" ptType="node node" st="3 1" cnt="1 0"/>
+                      <dgm:constrLst>
+                        <dgm:constr type="lMarg" refType="primFontSz" fact="0.3"/>
+                        <dgm:constr type="rMarg" refType="primFontSz" fact="0.3"/>
+                        <dgm:constr type="tMarg" refType="primFontSz" fact="0.3"/>
+                        <dgm:constr type="bMarg" refType="primFontSz" fact="0.3"/>
+                      </dgm:constrLst>
+                      <dgm:ruleLst>
+                        <dgm:rule type="primFontSz" val="5" fact="NaN" max="NaN"/>
+                      </dgm:ruleLst>
+                    </dgm:layoutNode>
+                    <dgm:layoutNode name="FourNodes_4_text">
+                      <dgm:varLst>
+                        <dgm:bulletEnabled val="1"/>
+                      </dgm:varLst>
+                      <dgm:alg type="tx">
+                        <dgm:param type="parTxLTRAlign" val="l"/>
+                        <dgm:param type="txAnchorVertCh" val="mid"/>
+                      </dgm:alg>
+                      <dgm:shape xmlns:r="http://schemas.openxmlformats.org/officeDocument/2006/relationships" type="roundRect" r:blip="" hideGeom="1">
+                        <dgm:adjLst>
+                          <dgm:adj idx="1" val="0.1"/>
+                        </dgm:adjLst>
+                      </dgm:shape>
+                      <dgm:presOf axis="ch desOrSelf" ptType="node node" st="4 1" cnt="1 0"/>
+                      <dgm:constrLst>
+                        <dgm:constr type="lMarg" refType="primFontSz" fact="0.3"/>
+                        <dgm:constr type="rMarg" refType="primFontSz" fact="0.3"/>
+                        <dgm:constr type="tMarg" refType="primFontSz" fact="0.3"/>
+                        <dgm:constr type="bMarg" refType="primFontSz" fact="0.3"/>
+                      </dgm:constrLst>
+                      <dgm:ruleLst>
+                        <dgm:rule type="primFontSz" val="5" fact="NaN" max="NaN"/>
+                      </dgm:ruleLst>
+                    </dgm:layoutNode>
+                  </dgm:if>
+                  <dgm:else name="Name14">
+                    <dgm:choose name="Name15">
+                      <dgm:if name="Name16" axis="ch" ptType="node" func="cnt" op="gte" val="5">
+                        <dgm:layoutNode name="FiveNodes_1">
+                          <dgm:varLst>
+                            <dgm:bulletEnabled val="1"/>
+                          </dgm:varLst>
+                          <dgm:alg type="sp"/>
+                          <dgm:shape xmlns:r="http://schemas.openxmlformats.org/officeDocument/2006/relationships" type="roundRect" r:blip="">
+                            <dgm:adjLst>
+                              <dgm:adj idx="1" val="0.1"/>
+                            </dgm:adjLst>
+                          </dgm:shape>
+                          <dgm:presOf axis="ch desOrSelf" ptType="node node" st="1 1" cnt="1 0"/>
+                          <dgm:constrLst/>
+                          <dgm:ruleLst/>
+                        </dgm:layoutNode>
+                        <dgm:layoutNode name="FiveNodes_2">
+                          <dgm:varLst>
+                            <dgm:bulletEnabled val="1"/>
+                          </dgm:varLst>
+                          <dgm:alg type="sp"/>
+                          <dgm:shape xmlns:r="http://schemas.openxmlformats.org/officeDocument/2006/relationships" type="roundRect" r:blip="">
+                            <dgm:adjLst>
+                              <dgm:adj idx="1" val="0.1"/>
+                            </dgm:adjLst>
+                          </dgm:shape>
+                          <dgm:presOf axis="ch desOrSelf" ptType="node node" st="2 1" cnt="1 0"/>
+                          <dgm:constrLst/>
+                          <dgm:ruleLst/>
+                        </dgm:layoutNode>
+                        <dgm:layoutNode name="FiveNodes_3">
+                          <dgm:varLst>
+                            <dgm:bulletEnabled val="1"/>
+                          </dgm:varLst>
+                          <dgm:alg type="sp"/>
+                          <dgm:shape xmlns:r="http://schemas.openxmlformats.org/officeDocument/2006/relationships" type="roundRect" r:blip="">
+                            <dgm:adjLst>
+                              <dgm:adj idx="1" val="0.1"/>
+                            </dgm:adjLst>
+                          </dgm:shape>
+                          <dgm:presOf axis="ch desOrSelf" ptType="node node" st="3 1" cnt="1 0"/>
+                          <dgm:constrLst/>
+                          <dgm:ruleLst/>
+                        </dgm:layoutNode>
+                        <dgm:layoutNode name="FiveNodes_4">
+                          <dgm:varLst>
+                            <dgm:bulletEnabled val="1"/>
+                          </dgm:varLst>
+                          <dgm:alg type="sp"/>
+                          <dgm:shape xmlns:r="http://schemas.openxmlformats.org/officeDocument/2006/relationships" type="roundRect" r:blip="">
+                            <dgm:adjLst>
+                              <dgm:adj idx="1" val="0.1"/>
+                            </dgm:adjLst>
+                          </dgm:shape>
+                          <dgm:presOf axis="ch desOrSelf" ptType="node node" st="4 1" cnt="1 0"/>
+                          <dgm:constrLst/>
+                          <dgm:ruleLst/>
+                        </dgm:layoutNode>
+                        <dgm:layoutNode name="FiveNodes_5">
+                          <dgm:varLst>
+                            <dgm:bulletEnabled val="1"/>
+                          </dgm:varLst>
+                          <dgm:alg type="sp"/>
+                          <dgm:shape xmlns:r="http://schemas.openxmlformats.org/officeDocument/2006/relationships" type="roundRect" r:blip="">
+                            <dgm:adjLst>
+                              <dgm:adj idx="1" val="0.1"/>
+                            </dgm:adjLst>
+                          </dgm:shape>
+                          <dgm:presOf axis="ch desOrSelf" ptType="node node" st="5 1" cnt="1 0"/>
+                          <dgm:constrLst/>
+                          <dgm:ruleLst/>
+                        </dgm:layoutNode>
+                        <dgm:layoutNode name="FiveConn_1-2" styleLbl="fgAccFollowNode1">
+                          <dgm:varLst>
+                            <dgm:bulletEnabled val="1"/>
+                          </dgm:varLst>
+                          <dgm:alg type="tx"/>
+                          <dgm:shape xmlns:r="http://schemas.openxmlformats.org/officeDocument/2006/relationships" type="downArrow" r:blip="">
+                            <dgm:adjLst>
+                              <dgm:adj idx="1" val="0.55"/>
+                              <dgm:adj idx="2" val="0.45"/>
+                            </dgm:adjLst>
+                          </dgm:shape>
+                          <dgm:presOf axis="ch" ptType="sibTrans" cnt="1"/>
+                          <dgm:constrLst>
+                            <dgm:constr type="lMarg" refType="primFontSz" fact="0.1"/>
+                            <dgm:constr type="rMarg" refType="primFontSz" fact="0.1"/>
+                            <dgm:constr type="tMarg" refType="primFontSz" fact="0.1"/>
+                            <dgm:constr type="bMarg" refType="primFontSz" fact="0.1"/>
+                          </dgm:constrLst>
+                          <dgm:ruleLst>
+                            <dgm:rule type="primFontSz" val="5" fact="NaN" max="NaN"/>
+                          </dgm:ruleLst>
+                        </dgm:layoutNode>
+                        <dgm:layoutNode name="FiveConn_2-3" styleLbl="fgAccFollowNode1">
+                          <dgm:varLst>
+                            <dgm:bulletEnabled val="1"/>
+                          </dgm:varLst>
+                          <dgm:alg type="tx"/>
+                          <dgm:shape xmlns:r="http://schemas.openxmlformats.org/officeDocument/2006/relationships" type="downArrow" r:blip="">
+                            <dgm:adjLst>
+                              <dgm:adj idx="1" val="0.55"/>
+                              <dgm:adj idx="2" val="0.45"/>
+                            </dgm:adjLst>
+                          </dgm:shape>
+                          <dgm:presOf axis="ch" ptType="sibTrans" st="2" cnt="1"/>
+                          <dgm:constrLst>
+                            <dgm:constr type="lMarg" refType="primFontSz" fact="0.1"/>
+                            <dgm:constr type="rMarg" refType="primFontSz" fact="0.1"/>
+                            <dgm:constr type="tMarg" refType="primFontSz" fact="0.1"/>
+                            <dgm:constr type="bMarg" refType="primFontSz" fact="0.1"/>
+                          </dgm:constrLst>
+                          <dgm:ruleLst>
+                            <dgm:rule type="primFontSz" val="5" fact="NaN" max="NaN"/>
+                          </dgm:ruleLst>
+                        </dgm:layoutNode>
+                        <dgm:layoutNode name="FiveConn_3-4" styleLbl="fgAccFollowNode1">
+                          <dgm:varLst>
+                            <dgm:bulletEnabled val="1"/>
+                          </dgm:varLst>
+                          <dgm:alg type="tx"/>
+                          <dgm:shape xmlns:r="http://schemas.openxmlformats.org/officeDocument/2006/relationships" type="downArrow" r:blip="">
+                            <dgm:adjLst>
+                              <dgm:adj idx="1" val="0.55"/>
+                              <dgm:adj idx="2" val="0.45"/>
+                            </dgm:adjLst>
+                          </dgm:shape>
+                          <dgm:presOf axis="ch" ptType="sibTrans" st="3" cnt="1"/>
+                          <dgm:constrLst>
+                            <dgm:constr type="lMarg" refType="primFontSz" fact="0.1"/>
+                            <dgm:constr type="rMarg" refType="primFontSz" fact="0.1"/>
+                            <dgm:constr type="tMarg" refType="primFontSz" fact="0.1"/>
+                            <dgm:constr type="bMarg" refType="primFontSz" fact="0.1"/>
+                          </dgm:constrLst>
+                          <dgm:ruleLst>
+                            <dgm:rule type="primFontSz" val="5" fact="NaN" max="NaN"/>
+                          </dgm:ruleLst>
+                        </dgm:layoutNode>
+                        <dgm:layoutNode name="FiveConn_4-5" styleLbl="fgAccFollowNode1">
+                          <dgm:varLst>
+                            <dgm:bulletEnabled val="1"/>
+                          </dgm:varLst>
+                          <dgm:alg type="tx"/>
+                          <dgm:shape xmlns:r="http://schemas.openxmlformats.org/officeDocument/2006/relationships" type="downArrow" r:blip="">
+                            <dgm:adjLst>
+                              <dgm:adj idx="1" val="0.55"/>
+                              <dgm:adj idx="2" val="0.45"/>
+                            </dgm:adjLst>
+                          </dgm:shape>
+                          <dgm:presOf axis="ch" ptType="sibTrans" st="4" cnt="1"/>
+                          <dgm:constrLst>
+                            <dgm:constr type="lMarg" refType="primFontSz" fact="0.1"/>
+                            <dgm:constr type="rMarg" refType="primFontSz" fact="0.1"/>
+                            <dgm:constr type="tMarg" refType="primFontSz" fact="0.1"/>
+                            <dgm:constr type="bMarg" refType="primFontSz" fact="0.1"/>
+                          </dgm:constrLst>
+                          <dgm:ruleLst>
+                            <dgm:rule type="primFontSz" val="5" fact="NaN" max="NaN"/>
+                          </dgm:ruleLst>
+                        </dgm:layoutNode>
+                        <dgm:layoutNode name="FiveNodes_1_text">
+                          <dgm:varLst>
+                            <dgm:bulletEnabled val="1"/>
+                          </dgm:varLst>
+                          <dgm:alg type="tx">
+                            <dgm:param type="parTxLTRAlign" val="l"/>
+                            <dgm:param type="txAnchorVertCh" val="mid"/>
+                          </dgm:alg>
+                          <dgm:shape xmlns:r="http://schemas.openxmlformats.org/officeDocument/2006/relationships" type="roundRect" r:blip="" hideGeom="1">
+                            <dgm:adjLst>
+                              <dgm:adj idx="1" val="0.1"/>
+                            </dgm:adjLst>
+                          </dgm:shape>
+                          <dgm:presOf axis="ch desOrSelf" ptType="node node" st="1 1" cnt="1 0"/>
+                          <dgm:constrLst>
+                            <dgm:constr type="lMarg" refType="primFontSz" fact="0.3"/>
+                            <dgm:constr type="rMarg" refType="primFontSz" fact="0.3"/>
+                            <dgm:constr type="tMarg" refType="primFontSz" fact="0.3"/>
+                            <dgm:constr type="bMarg" refType="primFontSz" fact="0.3"/>
+                          </dgm:constrLst>
+                          <dgm:ruleLst>
+                            <dgm:rule type="primFontSz" val="5" fact="NaN" max="NaN"/>
+                          </dgm:ruleLst>
+                        </dgm:layoutNode>
+                        <dgm:layoutNode name="FiveNodes_2_text">
+                          <dgm:varLst>
+                            <dgm:bulletEnabled val="1"/>
+                          </dgm:varLst>
+                          <dgm:alg type="tx">
+                            <dgm:param type="parTxLTRAlign" val="l"/>
+                            <dgm:param type="txAnchorVertCh" val="mid"/>
+                          </dgm:alg>
+                          <dgm:shape xmlns:r="http://schemas.openxmlformats.org/officeDocument/2006/relationships" type="roundRect" r:blip="" hideGeom="1">
+                            <dgm:adjLst>
+                              <dgm:adj idx="1" val="0.1"/>
+                            </dgm:adjLst>
+                          </dgm:shape>
+                          <dgm:presOf axis="ch desOrSelf" ptType="node node" st="2 1" cnt="1 0"/>
+                          <dgm:constrLst>
+                            <dgm:constr type="lMarg" refType="primFontSz" fact="0.3"/>
+                            <dgm:constr type="rMarg" refType="primFontSz" fact="0.3"/>
+                            <dgm:constr type="tMarg" refType="primFontSz" fact="0.3"/>
+                            <dgm:constr type="bMarg" refType="primFontSz" fact="0.3"/>
+                          </dgm:constrLst>
+                          <dgm:ruleLst>
+                            <dgm:rule type="primFontSz" val="5" fact="NaN" max="NaN"/>
+                          </dgm:ruleLst>
+                        </dgm:layoutNode>
+                        <dgm:layoutNode name="FiveNodes_3_text">
+                          <dgm:varLst>
+                            <dgm:bulletEnabled val="1"/>
+                          </dgm:varLst>
+                          <dgm:alg type="tx">
+                            <dgm:param type="parTxLTRAlign" val="l"/>
+                            <dgm:param type="txAnchorVertCh" val="mid"/>
+                          </dgm:alg>
+                          <dgm:shape xmlns:r="http://schemas.openxmlformats.org/officeDocument/2006/relationships" type="roundRect" r:blip="" hideGeom="1">
+                            <dgm:adjLst>
+                              <dgm:adj idx="1" val="0.1"/>
+                            </dgm:adjLst>
+                          </dgm:shape>
+                          <dgm:presOf axis="ch desOrSelf" ptType="node node" st="3 1" cnt="1 0"/>
+                          <dgm:constrLst>
+                            <dgm:constr type="lMarg" refType="primFontSz" fact="0.3"/>
+                            <dgm:constr type="rMarg" refType="primFontSz" fact="0.3"/>
+                            <dgm:constr type="tMarg" refType="primFontSz" fact="0.3"/>
+                            <dgm:constr type="bMarg" refType="primFontSz" fact="0.3"/>
+                          </dgm:constrLst>
+                          <dgm:ruleLst>
+                            <dgm:rule type="primFontSz" val="5" fact="NaN" max="NaN"/>
+                          </dgm:ruleLst>
+                        </dgm:layoutNode>
+                        <dgm:layoutNode name="FiveNodes_4_text">
+                          <dgm:varLst>
+                            <dgm:bulletEnabled val="1"/>
+                          </dgm:varLst>
+                          <dgm:alg type="tx">
+                            <dgm:param type="parTxLTRAlign" val="l"/>
+                            <dgm:param type="txAnchorVertCh" val="mid"/>
+                          </dgm:alg>
+                          <dgm:shape xmlns:r="http://schemas.openxmlformats.org/officeDocument/2006/relationships" type="roundRect" r:blip="" hideGeom="1">
+                            <dgm:adjLst>
+                              <dgm:adj idx="1" val="0.1"/>
+                            </dgm:adjLst>
+                          </dgm:shape>
+                          <dgm:presOf axis="ch desOrSelf" ptType="node node" st="4 1" cnt="1 0"/>
+                          <dgm:constrLst>
+                            <dgm:constr type="lMarg" refType="primFontSz" fact="0.3"/>
+                            <dgm:constr type="rMarg" refType="primFontSz" fact="0.3"/>
+                            <dgm:constr type="tMarg" refType="primFontSz" fact="0.3"/>
+                            <dgm:constr type="bMarg" refType="primFontSz" fact="0.3"/>
+                          </dgm:constrLst>
+                          <dgm:ruleLst>
+                            <dgm:rule type="primFontSz" val="5" fact="NaN" max="NaN"/>
+                          </dgm:ruleLst>
+                        </dgm:layoutNode>
+                        <dgm:layoutNode name="FiveNodes_5_text">
+                          <dgm:varLst>
+                            <dgm:bulletEnabled val="1"/>
+                          </dgm:varLst>
+                          <dgm:alg type="tx">
+                            <dgm:param type="parTxLTRAlign" val="l"/>
+                            <dgm:param type="txAnchorVertCh" val="mid"/>
+                          </dgm:alg>
+                          <dgm:shape xmlns:r="http://schemas.openxmlformats.org/officeDocument/2006/relationships" type="roundRect" r:blip="" hideGeom="1">
+                            <dgm:adjLst>
+                              <dgm:adj idx="1" val="0.1"/>
+                            </dgm:adjLst>
+                          </dgm:shape>
+                          <dgm:presOf axis="ch desOrSelf" ptType="node node" st="5 1" cnt="1 0"/>
+                          <dgm:constrLst>
+                            <dgm:constr type="lMarg" refType="primFontSz" fact="0.3"/>
+                            <dgm:constr type="rMarg" refType="primFontSz" fact="0.3"/>
+                            <dgm:constr type="tMarg" refType="primFontSz" fact="0.3"/>
+                            <dgm:constr type="bMarg" refType="primFontSz" fact="0.3"/>
+                          </dgm:constrLst>
+                          <dgm:ruleLst>
+                            <dgm:rule type="primFontSz" val="5" fact="NaN" max="NaN"/>
+                          </dgm:ruleLst>
+                        </dgm:layoutNode>
+                      </dgm:if>
+                      <dgm:else name="Name17"/>
+                    </dgm:choose>
+                  </dgm:else>
+                </dgm:choose>
+              </dgm:else>
+            </dgm:choose>
+          </dgm:else>
+        </dgm:choose>
+      </dgm:else>
+    </dgm:choose>
+  </dgm:layoutNode>
+</dgm:layoutDef>
+</file>
+
+<file path=word/diagrams/quickStyle1.xml><?xml version="1.0" encoding="utf-8"?>
+<dgm:styleDef xmlns:dgm="http://schemas.openxmlformats.org/drawingml/2006/diagram" xmlns:a="http://schemas.openxmlformats.org/drawingml/2006/main" uniqueId="urn:microsoft.com/office/officeart/2005/8/quickstyle/simple1">
+  <dgm:title val=""/>
+  <dgm:desc val=""/>
+  <dgm:catLst>
+    <dgm:cat type="simple" pri="10100"/>
+  </dgm:catLst>
+  <dgm:scene3d>
+    <a:camera prst="orthographicFront"/>
+    <a:lightRig rig="threePt" dir="t"/>
+  </dgm:scene3d>
+  <dgm:styleLbl name="node0">
+    <dgm:scene3d>
+      <a:camera prst="orthographicFront"/>
+      <a:lightRig rig="threePt" dir="t"/>
+    </dgm:scene3d>
+    <dgm:sp3d/>
+    <dgm:txPr/>
+    <dgm:style>
+      <a:lnRef idx="2">
+        <a:scrgbClr r="0" g="0" b="0"/>
+      </a:lnRef>
+      <a:fillRef idx="1">
+        <a:scrgbClr r="0" g="0" b="0"/>
+      </a:fillRef>
+      <a:effectRef idx="0">
+        <a:scrgbClr r="0" g="0" b="0"/>
+      </a:effectRef>
+      <a:fontRef idx="minor">
+        <a:schemeClr val="lt1"/>
+      </a:fontRef>
+    </dgm:style>
+  </dgm:styleLbl>
+  <dgm:styleLbl name="lnNode1">
+    <dgm:scene3d>
+      <a:camera prst="orthographicFront"/>
+      <a:lightRig rig="threePt" dir="t"/>
+    </dgm:scene3d>
+    <dgm:sp3d/>
+    <dgm:txPr/>
+    <dgm:style>
+      <a:lnRef idx="2">
+        <a:scrgbClr r="0" g="0" b="0"/>
+      </a:lnRef>
+      <a:fillRef idx="1">
+        <a:scrgbClr r="0" g="0" b="0"/>
+      </a:fillRef>
+      <a:effectRef idx="0">
+        <a:scrgbClr r="0" g="0" b="0"/>
+      </a:effectRef>
+      <a:fontRef idx="minor">
+        <a:schemeClr val="lt1"/>
+      </a:fontRef>
+    </dgm:style>
+  </dgm:styleLbl>
+  <dgm:styleLbl name="vennNode1">
+    <dgm:scene3d>
+      <a:camera prst="orthographicFront"/>
+      <a:lightRig rig="threePt" dir="t"/>
+    </dgm:scene3d>
+    <dgm:sp3d/>
+    <dgm:txPr/>
+    <dgm:style>
+      <a:lnRef idx="2">
+        <a:scrgbClr r="0" g="0" b="0"/>
+      </a:lnRef>
+      <a:fillRef idx="1">
+        <a:scrgbClr r="0" g="0" b="0"/>
+      </a:fillRef>
+      <a:effectRef idx="0">
+        <a:scrgbClr r="0" g="0" b="0"/>
+      </a:effectRef>
+      <a:fontRef idx="minor">
+        <a:schemeClr val="tx1"/>
+      </a:fontRef>
+    </dgm:style>
+  </dgm:styleLbl>
+  <dgm:styleLbl name="alignNode1">
+    <dgm:scene3d>
+      <a:camera prst="orthographicFront"/>
+      <a:lightRig rig="threePt" dir="t"/>
+    </dgm:scene3d>
+    <dgm:sp3d/>
+    <dgm:txPr/>
+    <dgm:style>
+      <a:lnRef idx="2">
+        <a:scrgbClr r="0" g="0" b="0"/>
+      </a:lnRef>
+      <a:fillRef idx="1">
+        <a:scrgbClr r="0" g="0" b="0"/>
+      </a:fillRef>
+      <a:effectRef idx="0">
+        <a:scrgbClr r="0" g="0" b="0"/>
+      </a:effectRef>
+      <a:fontRef idx="minor">
+        <a:schemeClr val="lt1"/>
+      </a:fontRef>
+    </dgm:style>
+  </dgm:styleLbl>
+  <dgm:styleLbl name="node1">
+    <dgm:scene3d>
+      <a:camera prst="orthographicFront"/>
+      <a:lightRig rig="threePt" dir="t"/>
+    </dgm:scene3d>
+    <dgm:sp3d/>
+    <dgm:txPr/>
+    <dgm:style>
+      <a:lnRef idx="2">
+        <a:scrgbClr r="0" g="0" b="0"/>
+      </a:lnRef>
+      <a:fillRef idx="1">
+        <a:scrgbClr r="0" g="0" b="0"/>
+      </a:fillRef>
+      <a:effectRef idx="0">
+        <a:scrgbClr r="0" g="0" b="0"/>
+      </a:effectRef>
+      <a:fontRef idx="minor">
+        <a:schemeClr val="lt1"/>
+      </a:fontRef>
+    </dgm:style>
+  </dgm:styleLbl>
+  <dgm:styleLbl name="node2">
+    <dgm:scene3d>
+      <a:camera prst="orthographicFront"/>
+      <a:lightRig rig="threePt" dir="t"/>
+    </dgm:scene3d>
+    <dgm:sp3d/>
+    <dgm:txPr/>
+    <dgm:style>
+      <a:lnRef idx="2">
+        <a:scrgbClr r="0" g="0" b="0"/>
+      </a:lnRef>
+      <a:fillRef idx="1">
+        <a:scrgbClr r="0" g="0" b="0"/>
+      </a:fillRef>
+      <a:effectRef idx="0">
+        <a:scrgbClr r="0" g="0" b="0"/>
+      </a:effectRef>
+      <a:fontRef idx="minor">
+        <a:schemeClr val="lt1"/>
+      </a:fontRef>
+    </dgm:style>
+  </dgm:styleLbl>
+  <dgm:styleLbl name="node3">
+    <dgm:scene3d>
+      <a:camera prst="orthographicFront"/>
+      <a:lightRig rig="threePt" dir="t"/>
+    </dgm:scene3d>
+    <dgm:sp3d/>
+    <dgm:txPr/>
+    <dgm:style>
+      <a:lnRef idx="2">
+        <a:scrgbClr r="0" g="0" b="0"/>
+      </a:lnRef>
+      <a:fillRef idx="1">
+        <a:scrgbClr r="0" g="0" b="0"/>
+      </a:fillRef>
+      <a:effectRef idx="0">
+        <a:scrgbClr r="0" g="0" b="0"/>
+      </a:effectRef>
+      <a:fontRef idx="minor">
+        <a:schemeClr val="lt1"/>
+      </a:fontRef>
+    </dgm:style>
+  </dgm:styleLbl>
+  <dgm:styleLbl name="node4">
+    <dgm:scene3d>
+      <a:camera prst="orthographicFront"/>
+      <a:lightRig rig="threePt" dir="t"/>
+    </dgm:scene3d>
+    <dgm:sp3d/>
+    <dgm:txPr/>
+    <dgm:style>
+      <a:lnRef idx="2">
+        <a:scrgbClr r="0" g="0" b="0"/>
+      </a:lnRef>
+      <a:fillRef idx="1">
+        <a:scrgbClr r="0" g="0" b="0"/>
+      </a:fillRef>
+      <a:effectRef idx="0">
+        <a:scrgbClr r="0" g="0" b="0"/>
+      </a:effectRef>
+      <a:fontRef idx="minor">
+        <a:schemeClr val="lt1"/>
+      </a:fontRef>
+    </dgm:style>
+  </dgm:styleLbl>
+  <dgm:styleLbl name="fgImgPlace1">
+    <dgm:scene3d>
+      <a:camera prst="orthographicFront"/>
+      <a:lightRig rig="threePt" dir="t"/>
+    </dgm:scene3d>
+    <dgm:sp3d/>
+    <dgm:txPr/>
+    <dgm:style>
+      <a:lnRef idx="2">
+        <a:scrgbClr r="0" g="0" b="0"/>
+      </a:lnRef>
+      <a:fillRef idx="1">
+        <a:scrgbClr r="0" g="0" b="0"/>
+      </a:fillRef>
+      <a:effectRef idx="0">
+        <a:scrgbClr r="0" g="0" b="0"/>
+      </a:effectRef>
+      <a:fontRef idx="minor"/>
+    </dgm:style>
+  </dgm:styleLbl>
+  <dgm:styleLbl name="alignImgPlace1">
+    <dgm:scene3d>
+      <a:camera prst="orthographicFront"/>
+      <a:lightRig rig="threePt" dir="t"/>
+    </dgm:scene3d>
+    <dgm:sp3d/>
+    <dgm:txPr/>
+    <dgm:style>
+      <a:lnRef idx="2">
+        <a:scrgbClr r="0" g="0" b="0"/>
+      </a:lnRef>
+      <a:fillRef idx="1">
+        <a:scrgbClr r="0" g="0" b="0"/>
+      </a:fillRef>
+      <a:effectRef idx="0">
+        <a:scrgbClr r="0" g="0" b="0"/>
+      </a:effectRef>
+      <a:fontRef idx="minor"/>
+    </dgm:style>
+  </dgm:styleLbl>
+  <dgm:styleLbl name="bgImgPlace1">
+    <dgm:scene3d>
+      <a:camera prst="orthographicFront"/>
+      <a:lightRig rig="threePt" dir="t"/>
+    </dgm:scene3d>
+    <dgm:sp3d/>
+    <dgm:txPr/>
+    <dgm:style>
+      <a:lnRef idx="2">
+        <a:scrgbClr r="0" g="0" b="0"/>
+      </a:lnRef>
+      <a:fillRef idx="1">
+        <a:scrgbClr r="0" g="0" b="0"/>
+      </a:fillRef>
+      <a:effectRef idx="0">
+        <a:scrgbClr r="0" g="0" b="0"/>
+      </a:effectRef>
+      <a:fontRef idx="minor"/>
+    </dgm:style>
+  </dgm:styleLbl>
+  <dgm:styleLbl name="sibTrans2D1">
+    <dgm:scene3d>
+      <a:camera prst="orthographicFront"/>
+      <a:lightRig rig="threePt" dir="t"/>
+    </dgm:scene3d>
+    <dgm:sp3d/>
+    <dgm:txPr/>
+    <dgm:style>
+      <a:lnRef idx="0">
+        <a:scrgbClr r="0" g="0" b="0"/>
+      </a:lnRef>
+      <a:fillRef idx="1">
+        <a:scrgbClr r="0" g="0" b="0"/>
+      </a:fillRef>
+      <a:effectRef idx="0">
+        <a:scrgbClr r="0" g="0" b="0"/>
+      </a:effectRef>
+      <a:fontRef idx="minor">
+        <a:schemeClr val="lt1"/>
+      </a:fontRef>
+    </dgm:style>
+  </dgm:styleLbl>
+  <dgm:styleLbl name="fgSibTrans2D1">
+    <dgm:scene3d>
+      <a:camera prst="orthographicFront"/>
+      <a:lightRig rig="threePt" dir="t"/>
+    </dgm:scene3d>
+    <dgm:sp3d/>
+    <dgm:txPr/>
+    <dgm:style>
+      <a:lnRef idx="0">
+        <a:scrgbClr r="0" g="0" b="0"/>
+      </a:lnRef>
+      <a:fillRef idx="1">
+        <a:scrgbClr r="0" g="0" b="0"/>
+      </a:fillRef>
+      <a:effectRef idx="0">
+        <a:scrgbClr r="0" g="0" b="0"/>
+      </a:effectRef>
+      <a:fontRef idx="minor">
+        <a:schemeClr val="lt1"/>
+      </a:fontRef>
+    </dgm:style>
+  </dgm:styleLbl>
+  <dgm:styleLbl name="bgSibTrans2D1">
+    <dgm:scene3d>
+      <a:camera prst="orthographicFront"/>
+      <a:lightRig rig="threePt" dir="t"/>
+    </dgm:scene3d>
+    <dgm:sp3d/>
+    <dgm:txPr/>
+    <dgm:style>
+      <a:lnRef idx="0">
+        <a:scrgbClr r="0" g="0" b="0"/>
+      </a:lnRef>
+      <a:fillRef idx="1">
+        <a:scrgbClr r="0" g="0" b="0"/>
+      </a:fillRef>
+      <a:effectRef idx="0">
+        <a:scrgbClr r="0" g="0" b="0"/>
+      </a:effectRef>
+      <a:fontRef idx="minor">
+        <a:schemeClr val="lt1"/>
+      </a:fontRef>
+    </dgm:style>
+  </dgm:styleLbl>
+  <dgm:styleLbl name="sibTrans1D1">
+    <dgm:scene3d>
+      <a:camera prst="orthographicFront"/>
+      <a:lightRig rig="threePt" dir="t"/>
+    </dgm:scene3d>
+    <dgm:sp3d/>
+    <dgm:txPr/>
+    <dgm:style>
+      <a:lnRef idx="1">
+        <a:scrgbClr r="0" g="0" b="0"/>
+      </a:lnRef>
+      <a:fillRef idx="0">
+        <a:scrgbClr r="0" g="0" b="0"/>
+      </a:fillRef>
+      <a:effectRef idx="0">
+        <a:scrgbClr r="0" g="0" b="0"/>
+      </a:effectRef>
+      <a:fontRef idx="minor"/>
+    </dgm:style>
+  </dgm:styleLbl>
+  <dgm:styleLbl name="callout">
+    <dgm:scene3d>
+      <a:camera prst="orthographicFront"/>
+      <a:lightRig rig="threePt" dir="t"/>
+    </dgm:scene3d>
+    <dgm:sp3d/>
+    <dgm:txPr/>
+    <dgm:style>
+      <a:lnRef idx="2">
+        <a:scrgbClr r="0" g="0" b="0"/>
+      </a:lnRef>
+      <a:fillRef idx="1">
+        <a:scrgbClr r="0" g="0" b="0"/>
+      </a:fillRef>
+      <a:effectRef idx="0">
+        <a:scrgbClr r="0" g="0" b="0"/>
+      </a:effectRef>
+      <a:fontRef idx="minor"/>
+    </dgm:style>
+  </dgm:styleLbl>
+  <dgm:styleLbl name="asst0">
+    <dgm:scene3d>
+      <a:camera prst="orthographicFront"/>
+      <a:lightRig rig="threePt" dir="t"/>
+    </dgm:scene3d>
+    <dgm:sp3d/>
+    <dgm:txPr/>
+    <dgm:style>
+      <a:lnRef idx="2">
+        <a:scrgbClr r="0" g="0" b="0"/>
+      </a:lnRef>
+      <a:fillRef idx="1">
+        <a:scrgbClr r="0" g="0" b="0"/>
+      </a:fillRef>
+      <a:effectRef idx="0">
+        <a:scrgbClr r="0" g="0" b="0"/>
+      </a:effectRef>
+      <a:fontRef idx="minor">
+        <a:schemeClr val="lt1"/>
+      </a:fontRef>
+    </dgm:style>
+  </dgm:styleLbl>
+  <dgm:styleLbl name="asst1">
+    <dgm:scene3d>
+      <a:camera prst="orthographicFront"/>
+      <a:lightRig rig="threePt" dir="t"/>
+    </dgm:scene3d>
+    <dgm:sp3d/>
+    <dgm:txPr/>
+    <dgm:style>
+      <a:lnRef idx="2">
+        <a:scrgbClr r="0" g="0" b="0"/>
+      </a:lnRef>
+      <a:fillRef idx="1">
+        <a:scrgbClr r="0" g="0" b="0"/>
+      </a:fillRef>
+      <a:effectRef idx="0">
+        <a:scrgbClr r="0" g="0" b="0"/>
+      </a:effectRef>
+      <a:fontRef idx="minor">
+        <a:schemeClr val="lt1"/>
+      </a:fontRef>
+    </dgm:style>
+  </dgm:styleLbl>
+  <dgm:styleLbl name="asst2">
+    <dgm:scene3d>
+      <a:camera prst="orthographicFront"/>
+      <a:lightRig rig="threePt" dir="t"/>
+    </dgm:scene3d>
+    <dgm:sp3d/>
+    <dgm:txPr/>
+    <dgm:style>
+      <a:lnRef idx="2">
+        <a:scrgbClr r="0" g="0" b="0"/>
+      </a:lnRef>
+      <a:fillRef idx="1">
+        <a:scrgbClr r="0" g="0" b="0"/>
+      </a:fillRef>
+      <a:effectRef idx="0">
+        <a:scrgbClr r="0" g="0" b="0"/>
+      </a:effectRef>
+      <a:fontRef idx="minor">
+        <a:schemeClr val="lt1"/>
+      </a:fontRef>
+    </dgm:style>
+  </dgm:styleLbl>
+  <dgm:styleLbl name="asst3">
+    <dgm:scene3d>
+      <a:camera prst="orthographicFront"/>
+      <a:lightRig rig="threePt" dir="t"/>
+    </dgm:scene3d>
+    <dgm:sp3d/>
+    <dgm:txPr/>
+    <dgm:style>
+      <a:lnRef idx="2">
+        <a:scrgbClr r="0" g="0" b="0"/>
+      </a:lnRef>
+      <a:fillRef idx="1">
+        <a:scrgbClr r="0" g="0" b="0"/>
+      </a:fillRef>
+      <a:effectRef idx="0">
+        <a:scrgbClr r="0" g="0" b="0"/>
+      </a:effectRef>
+      <a:fontRef idx="minor">
+        <a:schemeClr val="lt1"/>
+      </a:fontRef>
+    </dgm:style>
+  </dgm:styleLbl>
+  <dgm:styleLbl name="asst4">
+    <dgm:scene3d>
+      <a:camera prst="orthographicFront"/>
+      <a:lightRig rig="threePt" dir="t"/>
+    </dgm:scene3d>
+    <dgm:sp3d/>
+    <dgm:txPr/>
+    <dgm:style>
+      <a:lnRef idx="2">
+        <a:scrgbClr r="0" g="0" b="0"/>
+      </a:lnRef>
+      <a:fillRef idx="1">
+        <a:scrgbClr r="0" g="0" b="0"/>
+      </a:fillRef>
+      <a:effectRef idx="0">
+        <a:scrgbClr r="0" g="0" b="0"/>
+      </a:effectRef>
+      <a:fontRef idx="minor">
+        <a:schemeClr val="lt1"/>
+      </a:fontRef>
+    </dgm:style>
+  </dgm:styleLbl>
+  <dgm:styleLbl name="parChTrans2D1">
+    <dgm:scene3d>
+      <a:camera prst="orthographicFront"/>
+      <a:lightRig rig="threePt" dir="t"/>
+    </dgm:scene3d>
+    <dgm:sp3d/>
+    <dgm:txPr/>
+    <dgm:style>
+      <a:lnRef idx="2">
+        <a:scrgbClr r="0" g="0" b="0"/>
+      </a:lnRef>
+      <a:fillRef idx="1">
+        <a:scrgbClr r="0" g="0" b="0"/>
+      </a:fillRef>
+      <a:effectRef idx="0">
+        <a:scrgbClr r="0" g="0" b="0"/>
+      </a:effectRef>
+      <a:fontRef idx="minor">
+        <a:schemeClr val="lt1"/>
+      </a:fontRef>
+    </dgm:style>
+  </dgm:styleLbl>
+  <dgm:styleLbl name="parChTrans2D2">
+    <dgm:scene3d>
+      <a:camera prst="orthographicFront"/>
+      <a:lightRig rig="threePt" dir="t"/>
+    </dgm:scene3d>
+    <dgm:sp3d/>
+    <dgm:txPr/>
+    <dgm:style>
+      <a:lnRef idx="2">
+        <a:scrgbClr r="0" g="0" b="0"/>
+      </a:lnRef>
+      <a:fillRef idx="1">
+        <a:scrgbClr r="0" g="0" b="0"/>
+      </a:fillRef>
+      <a:effectRef idx="0">
+        <a:scrgbClr r="0" g="0" b="0"/>
+      </a:effectRef>
+      <a:fontRef idx="minor">
+        <a:schemeClr val="lt1"/>
+      </a:fontRef>
+    </dgm:style>
+  </dgm:styleLbl>
+  <dgm:styleLbl name="parChTrans2D3">
+    <dgm:scene3d>
+      <a:camera prst="orthographicFront"/>
+      <a:lightRig rig="threePt" dir="t"/>
+    </dgm:scene3d>
+    <dgm:sp3d/>
+    <dgm:txPr/>
+    <dgm:style>
+      <a:lnRef idx="2">
+        <a:scrgbClr r="0" g="0" b="0"/>
+      </a:lnRef>
+      <a:fillRef idx="1">
+        <a:scrgbClr r="0" g="0" b="0"/>
+      </a:fillRef>
+      <a:effectRef idx="0">
+        <a:scrgbClr r="0" g="0" b="0"/>
+      </a:effectRef>
+      <a:fontRef idx="minor">
+        <a:schemeClr val="lt1"/>
+      </a:fontRef>
+    </dgm:style>
+  </dgm:styleLbl>
+  <dgm:styleLbl name="parChTrans2D4">
+    <dgm:scene3d>
+      <a:camera prst="orthographicFront"/>
+      <a:lightRig rig="threePt" dir="t"/>
+    </dgm:scene3d>
+    <dgm:sp3d/>
+    <dgm:txPr/>
+    <dgm:style>
+      <a:lnRef idx="2">
+        <a:scrgbClr r="0" g="0" b="0"/>
+      </a:lnRef>
+      <a:fillRef idx="1">
+        <a:scrgbClr r="0" g="0" b="0"/>
+      </a:fillRef>
+      <a:effectRef idx="0">
+        <a:scrgbClr r="0" g="0" b="0"/>
+      </a:effectRef>
+      <a:fontRef idx="minor">
+        <a:schemeClr val="lt1"/>
+      </a:fontRef>
+    </dgm:style>
+  </dgm:styleLbl>
+  <dgm:styleLbl name="parChTrans1D1">
+    <dgm:scene3d>
+      <a:camera prst="orthographicFront"/>
+      <a:lightRig rig="threePt" dir="t"/>
+    </dgm:scene3d>
+    <dgm:sp3d/>
+    <dgm:txPr/>
+    <dgm:style>
+      <a:lnRef idx="2">
+        <a:scrgbClr r="0" g="0" b="0"/>
+      </a:lnRef>
+      <a:fillRef idx="0">
+        <a:scrgbClr r="0" g="0" b="0"/>
+      </a:fillRef>
+      <a:effectRef idx="0">
+        <a:scrgbClr r="0" g="0" b="0"/>
+      </a:effectRef>
+      <a:fontRef idx="minor"/>
+    </dgm:style>
+  </dgm:styleLbl>
+  <dgm:styleLbl name="parChTrans1D2">
+    <dgm:scene3d>
+      <a:camera prst="orthographicFront"/>
+      <a:lightRig rig="threePt" dir="t"/>
+    </dgm:scene3d>
+    <dgm:sp3d/>
+    <dgm:txPr/>
+    <dgm:style>
+      <a:lnRef idx="2">
+        <a:scrgbClr r="0" g="0" b="0"/>
+      </a:lnRef>
+      <a:fillRef idx="0">
+        <a:scrgbClr r="0" g="0" b="0"/>
+      </a:fillRef>
+      <a:effectRef idx="0">
+        <a:scrgbClr r="0" g="0" b="0"/>
+      </a:effectRef>
+      <a:fontRef idx="minor"/>
+    </dgm:style>
+  </dgm:styleLbl>
+  <dgm:styleLbl name="parChTrans1D3">
+    <dgm:scene3d>
+      <a:camera prst="orthographicFront"/>
+      <a:lightRig rig="threePt" dir="t"/>
+    </dgm:scene3d>
+    <dgm:sp3d/>
+    <dgm:txPr/>
+    <dgm:style>
+      <a:lnRef idx="2">
+        <a:scrgbClr r="0" g="0" b="0"/>
+      </a:lnRef>
+      <a:fillRef idx="0">
+        <a:scrgbClr r="0" g="0" b="0"/>
+      </a:fillRef>
+      <a:effectRef idx="0">
+        <a:scrgbClr r="0" g="0" b="0"/>
+      </a:effectRef>
+      <a:fontRef idx="minor"/>
+    </dgm:style>
+  </dgm:styleLbl>
+  <dgm:styleLbl name="parChTrans1D4">
+    <dgm:scene3d>
+      <a:camera prst="orthographicFront"/>
+      <a:lightRig rig="threePt" dir="t"/>
+    </dgm:scene3d>
+    <dgm:sp3d/>
+    <dgm:txPr/>
+    <dgm:style>
+      <a:lnRef idx="2">
+        <a:scrgbClr r="0" g="0" b="0"/>
+      </a:lnRef>
+      <a:fillRef idx="0">
+        <a:scrgbClr r="0" g="0" b="0"/>
+      </a:fillRef>
+      <a:effectRef idx="0">
+        <a:scrgbClr r="0" g="0" b="0"/>
+      </a:effectRef>
+      <a:fontRef idx="minor"/>
+    </dgm:style>
+  </dgm:styleLbl>
+  <dgm:styleLbl name="fgAcc1">
+    <dgm:scene3d>
+      <a:camera prst="orthographicFront"/>
+      <a:lightRig rig="threePt" dir="t"/>
+    </dgm:scene3d>
+    <dgm:sp3d/>
+    <dgm:txPr/>
+    <dgm:style>
+      <a:lnRef idx="2">
+        <a:scrgbClr r="0" g="0" b="0"/>
+      </a:lnRef>
+      <a:fillRef idx="1">
+        <a:scrgbClr r="0" g="0" b="0"/>
+      </a:fillRef>
+      <a:effectRef idx="0">
+        <a:scrgbClr r="0" g="0" b="0"/>
+      </a:effectRef>
+      <a:fontRef idx="minor"/>
+    </dgm:style>
+  </dgm:styleLbl>
+  <dgm:styleLbl name="conFgAcc1">
+    <dgm:scene3d>
+      <a:camera prst="orthographicFront"/>
+      <a:lightRig rig="threePt" dir="t"/>
+    </dgm:scene3d>
+    <dgm:sp3d/>
+    <dgm:txPr/>
+    <dgm:style>
+      <a:lnRef idx="2">
+        <a:scrgbClr r="0" g="0" b="0"/>
+      </a:lnRef>
+      <a:fillRef idx="1">
+        <a:scrgbClr r="0" g="0" b="0"/>
+      </a:fillRef>
+      <a:effectRef idx="0">
+        <a:scrgbClr r="0" g="0" b="0"/>
+      </a:effectRef>
+      <a:fontRef idx="minor"/>
+    </dgm:style>
+  </dgm:styleLbl>
+  <dgm:styleLbl name="alignAcc1">
+    <dgm:scene3d>
+      <a:camera prst="orthographicFront"/>
+      <a:lightRig rig="threePt" dir="t"/>
+    </dgm:scene3d>
+    <dgm:sp3d/>
+    <dgm:txPr/>
+    <dgm:style>
+      <a:lnRef idx="2">
+        <a:scrgbClr r="0" g="0" b="0"/>
+      </a:lnRef>
+      <a:fillRef idx="1">
+        <a:scrgbClr r="0" g="0" b="0"/>
+      </a:fillRef>
+      <a:effectRef idx="0">
+        <a:scrgbClr r="0" g="0" b="0"/>
+      </a:effectRef>
+      <a:fontRef idx="minor"/>
+    </dgm:style>
+  </dgm:styleLbl>
+  <dgm:styleLbl name="trAlignAcc1">
+    <dgm:scene3d>
+      <a:camera prst="orthographicFront"/>
+      <a:lightRig rig="threePt" dir="t"/>
+    </dgm:scene3d>
+    <dgm:sp3d/>
+    <dgm:txPr/>
+    <dgm:style>
+      <a:lnRef idx="1">
+        <a:scrgbClr r="0" g="0" b="0"/>
+      </a:lnRef>
+      <a:fillRef idx="1">
+        <a:scrgbClr r="0" g="0" b="0"/>
+      </a:fillRef>
+      <a:effectRef idx="0">
+        <a:scrgbClr r="0" g="0" b="0"/>
+      </a:effectRef>
+      <a:fontRef idx="minor"/>
+    </dgm:style>
+  </dgm:styleLbl>
+  <dgm:styleLbl name="bgAcc1">
+    <dgm:scene3d>
+      <a:camera prst="orthographicFront"/>
+      <a:lightRig rig="threePt" dir="t"/>
+    </dgm:scene3d>
+    <dgm:sp3d/>
+    <dgm:txPr/>
+    <dgm:style>
+      <a:lnRef idx="2">
+        <a:scrgbClr r="0" g="0" b="0"/>
+      </a:lnRef>
+      <a:fillRef idx="1">
+        <a:scrgbClr r="0" g="0" b="0"/>
+      </a:fillRef>
+      <a:effectRef idx="0">
+        <a:scrgbClr r="0" g="0" b="0"/>
+      </a:effectRef>
+      <a:fontRef idx="minor"/>
+    </dgm:style>
+  </dgm:styleLbl>
+  <dgm:styleLbl name="solidFgAcc1">
+    <dgm:scene3d>
+      <a:camera prst="orthographicFront"/>
+      <a:lightRig rig="threePt" dir="t"/>
+    </dgm:scene3d>
+    <dgm:sp3d/>
+    <dgm:txPr/>
+    <dgm:style>
+      <a:lnRef idx="2">
+        <a:scrgbClr r="0" g="0" b="0"/>
+      </a:lnRef>
+      <a:fillRef idx="1">
+        <a:scrgbClr r="0" g="0" b="0"/>
+      </a:fillRef>
+      <a:effectRef idx="0">
+        <a:scrgbClr r="0" g="0" b="0"/>
+      </a:effectRef>
+      <a:fontRef idx="minor"/>
+    </dgm:style>
+  </dgm:styleLbl>
+  <dgm:styleLbl name="solidAlignAcc1">
+    <dgm:scene3d>
+      <a:camera prst="orthographicFront"/>
+      <a:lightRig rig="threePt" dir="t"/>
+    </dgm:scene3d>
+    <dgm:sp3d/>
+    <dgm:txPr/>
+    <dgm:style>
+      <a:lnRef idx="2">
+        <a:scrgbClr r="0" g="0" b="0"/>
+      </a:lnRef>
+      <a:fillRef idx="1">
+        <a:scrgbClr r="0" g="0" b="0"/>
+      </a:fillRef>
+      <a:effectRef idx="0">
+        <a:scrgbClr r="0" g="0" b="0"/>
+      </a:effectRef>
+      <a:fontRef idx="minor"/>
+    </dgm:style>
+  </dgm:styleLbl>
+  <dgm:styleLbl name="solidBgAcc1">
+    <dgm:scene3d>
+      <a:camera prst="orthographicFront"/>
+      <a:lightRig rig="threePt" dir="t"/>
+    </dgm:scene3d>
+    <dgm:sp3d/>
+    <dgm:txPr/>
+    <dgm:style>
+      <a:lnRef idx="2">
+        <a:scrgbClr r="0" g="0" b="0"/>
+      </a:lnRef>
+      <a:fillRef idx="1">
+        <a:scrgbClr r="0" g="0" b="0"/>
+      </a:fillRef>
+      <a:effectRef idx="0">
+        <a:scrgbClr r="0" g="0" b="0"/>
+      </a:effectRef>
+      <a:fontRef idx="minor"/>
+    </dgm:style>
+  </dgm:styleLbl>
+  <dgm:styleLbl name="fgAccFollowNode1">
+    <dgm:scene3d>
+      <a:camera prst="orthographicFront"/>
+      <a:lightRig rig="threePt" dir="t"/>
+    </dgm:scene3d>
+    <dgm:sp3d/>
+    <dgm:txPr/>
+    <dgm:style>
+      <a:lnRef idx="2">
+        <a:scrgbClr r="0" g="0" b="0"/>
+      </a:lnRef>
+      <a:fillRef idx="1">
+        <a:scrgbClr r="0" g="0" b="0"/>
+      </a:fillRef>
+      <a:effectRef idx="0">
+        <a:scrgbClr r="0" g="0" b="0"/>
+      </a:effectRef>
+      <a:fontRef idx="minor"/>
+    </dgm:style>
+  </dgm:styleLbl>
+  <dgm:styleLbl name="alignAccFollowNode1">
+    <dgm:scene3d>
+      <a:camera prst="orthographicFront"/>
+      <a:lightRig rig="threePt" dir="t"/>
+    </dgm:scene3d>
+    <dgm:sp3d/>
+    <dgm:txPr/>
+    <dgm:style>
+      <a:lnRef idx="2">
+        <a:scrgbClr r="0" g="0" b="0"/>
+      </a:lnRef>
+      <a:fillRef idx="1">
+        <a:scrgbClr r="0" g="0" b="0"/>
+      </a:fillRef>
+      <a:effectRef idx="0">
+        <a:scrgbClr r="0" g="0" b="0"/>
+      </a:effectRef>
+      <a:fontRef idx="minor"/>
+    </dgm:style>
+  </dgm:styleLbl>
+  <dgm:styleLbl name="bgAccFollowNode1">
+    <dgm:scene3d>
+      <a:camera prst="orthographicFront"/>
+      <a:lightRig rig="threePt" dir="t"/>
+    </dgm:scene3d>
+    <dgm:sp3d/>
+    <dgm:txPr/>
+    <dgm:style>
+      <a:lnRef idx="2">
+        <a:scrgbClr r="0" g="0" b="0"/>
+      </a:lnRef>
+      <a:fillRef idx="1">
+        <a:scrgbClr r="0" g="0" b="0"/>
+      </a:fillRef>
+      <a:effectRef idx="0">
+        <a:scrgbClr r="0" g="0" b="0"/>
+      </a:effectRef>
+      <a:fontRef idx="minor"/>
+    </dgm:style>
+  </dgm:styleLbl>
+  <dgm:styleLbl name="fgAcc0">
+    <dgm:scene3d>
+      <a:camera prst="orthographicFront"/>
+      <a:lightRig rig="threePt" dir="t"/>
+    </dgm:scene3d>
+    <dgm:sp3d/>
+    <dgm:txPr/>
+    <dgm:style>
+      <a:lnRef idx="2">
+        <a:scrgbClr r="0" g="0" b="0"/>
+      </a:lnRef>
+      <a:fillRef idx="1">
+        <a:scrgbClr r="0" g="0" b="0"/>
+      </a:fillRef>
+      <a:effectRef idx="0">
+        <a:scrgbClr r="0" g="0" b="0"/>
+      </a:effectRef>
+      <a:fontRef idx="minor"/>
+    </dgm:style>
+  </dgm:styleLbl>
+  <dgm:styleLbl name="fgAcc2">
+    <dgm:scene3d>
+      <a:camera prst="orthographicFront"/>
+      <a:lightRig rig="threePt" dir="t"/>
+    </dgm:scene3d>
+    <dgm:sp3d/>
+    <dgm:txPr/>
+    <dgm:style>
+      <a:lnRef idx="2">
+        <a:scrgbClr r="0" g="0" b="0"/>
+      </a:lnRef>
+      <a:fillRef idx="1">
+        <a:scrgbClr r="0" g="0" b="0"/>
+      </a:fillRef>
+      <a:effectRef idx="0">
+        <a:scrgbClr r="0" g="0" b="0"/>
+      </a:effectRef>
+      <a:fontRef idx="minor"/>
+    </dgm:style>
+  </dgm:styleLbl>
+  <dgm:styleLbl name="fgAcc3">
+    <dgm:scene3d>
+      <a:camera prst="orthographicFront"/>
+      <a:lightRig rig="threePt" dir="t"/>
+    </dgm:scene3d>
+    <dgm:sp3d/>
+    <dgm:txPr/>
+    <dgm:style>
+      <a:lnRef idx="2">
+        <a:scrgbClr r="0" g="0" b="0"/>
+      </a:lnRef>
+      <a:fillRef idx="1">
+        <a:scrgbClr r="0" g="0" b="0"/>
+      </a:fillRef>
+      <a:effectRef idx="0">
+        <a:scrgbClr r="0" g="0" b="0"/>
+      </a:effectRef>
+      <a:fontRef idx="minor"/>
+    </dgm:style>
+  </dgm:styleLbl>
+  <dgm:styleLbl name="fgAcc4">
+    <dgm:scene3d>
+      <a:camera prst="orthographicFront"/>
+      <a:lightRig rig="threePt" dir="t"/>
+    </dgm:scene3d>
+    <dgm:sp3d/>
+    <dgm:txPr/>
+    <dgm:style>
+      <a:lnRef idx="2">
+        <a:scrgbClr r="0" g="0" b="0"/>
+      </a:lnRef>
+      <a:fillRef idx="1">
+        <a:scrgbClr r="0" g="0" b="0"/>
+      </a:fillRef>
+      <a:effectRef idx="0">
+        <a:scrgbClr r="0" g="0" b="0"/>
+      </a:effectRef>
+      <a:fontRef idx="minor"/>
+    </dgm:style>
+  </dgm:styleLbl>
+  <dgm:styleLbl name="bgShp">
+    <dgm:scene3d>
+      <a:camera prst="orthographicFront"/>
+      <a:lightRig rig="threePt" dir="t"/>
+    </dgm:scene3d>
+    <dgm:sp3d/>
+    <dgm:txPr/>
+    <dgm:style>
+      <a:lnRef idx="0">
+        <a:scrgbClr r="0" g="0" b="0"/>
+      </a:lnRef>
+      <a:fillRef idx="1">
+        <a:scrgbClr r="0" g="0" b="0"/>
+      </a:fillRef>
+      <a:effectRef idx="0">
+        <a:scrgbClr r="0" g="0" b="0"/>
+      </a:effectRef>
+      <a:fontRef idx="minor"/>
+    </dgm:style>
+  </dgm:styleLbl>
+  <dgm:styleLbl name="dkBgShp">
+    <dgm:scene3d>
+      <a:camera prst="orthographicFront"/>
+      <a:lightRig rig="threePt" dir="t"/>
+    </dgm:scene3d>
+    <dgm:sp3d/>
+    <dgm:txPr/>
+    <dgm:style>
+      <a:lnRef idx="0">
+        <a:scrgbClr r="0" g="0" b="0"/>
+      </a:lnRef>
+      <a:fillRef idx="1">
+        <a:scrgbClr r="0" g="0" b="0"/>
+      </a:fillRef>
+      <a:effectRef idx="0">
+        <a:scrgbClr r="0" g="0" b="0"/>
+      </a:effectRef>
+      <a:fontRef idx="minor"/>
+    </dgm:style>
+  </dgm:styleLbl>
+  <dgm:styleLbl name="trBgShp">
+    <dgm:scene3d>
+      <a:camera prst="orthographicFront"/>
+      <a:lightRig rig="threePt" dir="t"/>
+    </dgm:scene3d>
+    <dgm:sp3d/>
+    <dgm:txPr/>
+    <dgm:style>
+      <a:lnRef idx="0">
+        <a:scrgbClr r="0" g="0" b="0"/>
+      </a:lnRef>
+      <a:fillRef idx="1">
+        <a:scrgbClr r="0" g="0" b="0"/>
+      </a:fillRef>
+      <a:effectRef idx="0">
+        <a:scrgbClr r="0" g="0" b="0"/>
+      </a:effectRef>
+      <a:fontRef idx="minor"/>
+    </dgm:style>
+  </dgm:styleLbl>
+  <dgm:styleLbl name="fgShp">
+    <dgm:scene3d>
+      <a:camera prst="orthographicFront"/>
+      <a:lightRig rig="threePt" dir="t"/>
+    </dgm:scene3d>
+    <dgm:sp3d/>
+    <dgm:txPr/>
+    <dgm:style>
+      <a:lnRef idx="2">
+        <a:scrgbClr r="0" g="0" b="0"/>
+      </a:lnRef>
+      <a:fillRef idx="1">
+        <a:scrgbClr r="0" g="0" b="0"/>
+      </a:fillRef>
+      <a:effectRef idx="0">
+        <a:scrgbClr r="0" g="0" b="0"/>
+      </a:effectRef>
+      <a:fontRef idx="minor"/>
+    </dgm:style>
+  </dgm:styleLbl>
+  <dgm:styleLbl name="revTx">
+    <dgm:scene3d>
+      <a:camera prst="orthographicFront"/>
+      <a:lightRig rig="threePt" dir="t"/>
+    </dgm:scene3d>
+    <dgm:sp3d/>
+    <dgm:txPr/>
+    <dgm:style>
+      <a:lnRef idx="0">
+        <a:scrgbClr r="0" g="0" b="0"/>
+      </a:lnRef>
+      <a:fillRef idx="0">
+        <a:scrgbClr r="0" g="0" b="0"/>
+      </a:fillRef>
+      <a:effectRef idx="0">
+        <a:scrgbClr r="0" g="0" b="0"/>
+      </a:effectRef>
+      <a:fontRef idx="minor"/>
+    </dgm:style>
+  </dgm:styleLbl>
+</dgm:styleDef>
 </file>
 
 <file path=word/theme/theme1.xml><?xml version="1.0" encoding="utf-8"?>
@@ -2775,7 +8717,7 @@
 </file>
 
 <file path=customXml/itemProps1.xml><?xml version="1.0" encoding="utf-8"?>
-<ds:datastoreItem xmlns:ds="http://schemas.openxmlformats.org/officeDocument/2006/customXml" ds:itemID="{7A37C304-72CB-4330-A4A0-08BC168D3C42}">
+<ds:datastoreItem xmlns:ds="http://schemas.openxmlformats.org/officeDocument/2006/customXml" ds:itemID="{1549A313-B873-4BE6-B7E8-BAB43EE3943D}">
   <ds:schemaRefs>
     <ds:schemaRef ds:uri="http://schemas.openxmlformats.org/officeDocument/2006/bibliography"/>
   </ds:schemaRefs>

--- a/Stageverslag_LyvaVanDamme.docx
+++ b/Stageverslag_LyvaVanDamme.docx
@@ -194,17 +194,12 @@
                             <w:r>
                               <w:t xml:space="preserve">Stagebegeleider: </w:t>
                             </w:r>
-                            <w:permStart w:id="998276175" w:edGrp="everyone"/>
+                            <w:permStart w:id="1772953374" w:edGrp="everyone"/>
                             <w:r>
-                              <w:t xml:space="preserve">Koen </w:t>
+                              <w:t>Koen Verhoeyen</w:t>
                             </w:r>
-                            <w:proofErr w:type="spellStart"/>
-                            <w:r>
-                              <w:t>Verhoeyen</w:t>
-                            </w:r>
-                            <w:proofErr w:type="spellEnd"/>
                           </w:p>
-                          <w:permEnd w:id="998276175"/>
+                          <w:permEnd w:id="1772953374"/>
                           <w:p>
                             <w:pPr>
                               <w:spacing w:line="360" w:lineRule="auto"/>
@@ -212,12 +207,12 @@
                             <w:r>
                               <w:t xml:space="preserve">Stagebedrijf: </w:t>
                             </w:r>
-                            <w:permStart w:id="814310364" w:edGrp="everyone"/>
+                            <w:permStart w:id="940200879" w:edGrp="everyone"/>
                             <w:r>
                               <w:t>Delaware</w:t>
                             </w:r>
                           </w:p>
-                          <w:permEnd w:id="814310364"/>
+                          <w:permEnd w:id="940200879"/>
                           <w:p>
                             <w:pPr>
                               <w:spacing w:line="360" w:lineRule="auto"/>
@@ -225,7 +220,7 @@
                             <w:r>
                               <w:t xml:space="preserve">Stagementor: </w:t>
                             </w:r>
-                            <w:permStart w:id="372912054" w:edGrp="everyone"/>
+                            <w:permStart w:id="2139434436" w:edGrp="everyone"/>
                             <w:r>
                               <w:t>Nicolas Pauwelyn</w:t>
                             </w:r>
@@ -237,7 +232,7 @@
                             <w:r>
                               <w:t xml:space="preserve">Academiejaar </w:t>
                             </w:r>
-                            <w:permStart w:id="69546053" w:edGrp="everyone"/>
+                            <w:permStart w:id="34348376" w:edGrp="everyone"/>
                             <w:r>
                               <w:t>201</w:t>
                             </w:r>
@@ -250,9 +245,9 @@
                             <w:r>
                               <w:t>9</w:t>
                             </w:r>
-                            <w:permEnd w:id="69546053"/>
+                            <w:permEnd w:id="34348376"/>
                           </w:p>
-                          <w:permEnd w:id="372912054"/>
+                          <w:permEnd w:id="2139434436"/>
                           <w:p>
                             <w:pPr>
                               <w:spacing w:line="360" w:lineRule="auto"/>
@@ -303,17 +298,12 @@
                       <w:r>
                         <w:t xml:space="preserve">Stagebegeleider: </w:t>
                       </w:r>
-                      <w:permStart w:id="998276175" w:edGrp="everyone"/>
+                      <w:permStart w:id="1772953374" w:edGrp="everyone"/>
                       <w:r>
-                        <w:t xml:space="preserve">Koen </w:t>
+                        <w:t>Koen Verhoeyen</w:t>
                       </w:r>
-                      <w:proofErr w:type="spellStart"/>
-                      <w:r>
-                        <w:t>Verhoeyen</w:t>
-                      </w:r>
-                      <w:proofErr w:type="spellEnd"/>
                     </w:p>
-                    <w:permEnd w:id="998276175"/>
+                    <w:permEnd w:id="1772953374"/>
                     <w:p>
                       <w:pPr>
                         <w:spacing w:line="360" w:lineRule="auto"/>
@@ -321,12 +311,12 @@
                       <w:r>
                         <w:t xml:space="preserve">Stagebedrijf: </w:t>
                       </w:r>
-                      <w:permStart w:id="814310364" w:edGrp="everyone"/>
+                      <w:permStart w:id="940200879" w:edGrp="everyone"/>
                       <w:r>
                         <w:t>Delaware</w:t>
                       </w:r>
                     </w:p>
-                    <w:permEnd w:id="814310364"/>
+                    <w:permEnd w:id="940200879"/>
                     <w:p>
                       <w:pPr>
                         <w:spacing w:line="360" w:lineRule="auto"/>
@@ -334,7 +324,7 @@
                       <w:r>
                         <w:t xml:space="preserve">Stagementor: </w:t>
                       </w:r>
-                      <w:permStart w:id="372912054" w:edGrp="everyone"/>
+                      <w:permStart w:id="2139434436" w:edGrp="everyone"/>
                       <w:r>
                         <w:t>Nicolas Pauwelyn</w:t>
                       </w:r>
@@ -346,7 +336,7 @@
                       <w:r>
                         <w:t xml:space="preserve">Academiejaar </w:t>
                       </w:r>
-                      <w:permStart w:id="69546053" w:edGrp="everyone"/>
+                      <w:permStart w:id="34348376" w:edGrp="everyone"/>
                       <w:r>
                         <w:t>201</w:t>
                       </w:r>
@@ -359,9 +349,9 @@
                       <w:r>
                         <w:t>9</w:t>
                       </w:r>
-                      <w:permEnd w:id="69546053"/>
+                      <w:permEnd w:id="34348376"/>
                     </w:p>
-                    <w:permEnd w:id="372912054"/>
+                    <w:permEnd w:id="2139434436"/>
                     <w:p>
                       <w:pPr>
                         <w:spacing w:line="360" w:lineRule="auto"/>
@@ -464,7 +454,7 @@
                                 <w:color w:val="auto"/>
                               </w:rPr>
                             </w:pPr>
-                            <w:permStart w:id="1622634362" w:edGrp="everyone"/>
+                            <w:permStart w:id="1502503667" w:edGrp="everyone"/>
                             <w:r>
                               <w:rPr>
                                 <w:color w:val="auto"/>
@@ -497,7 +487,7 @@
                               </w:rPr>
                               <w:t xml:space="preserve"> business case</w:t>
                             </w:r>
-                            <w:permEnd w:id="1622634362"/>
+                            <w:permEnd w:id="1502503667"/>
                           </w:p>
                         </w:txbxContent>
                       </wps:txbx>
@@ -564,7 +554,7 @@
                           <w:color w:val="auto"/>
                         </w:rPr>
                       </w:pPr>
-                      <w:permStart w:id="1622634362" w:edGrp="everyone"/>
+                      <w:permStart w:id="1502503667" w:edGrp="everyone"/>
                       <w:r>
                         <w:rPr>
                           <w:color w:val="auto"/>
@@ -597,7 +587,7 @@
                         </w:rPr>
                         <w:t xml:space="preserve"> business case</w:t>
                       </w:r>
-                      <w:permEnd w:id="1622634362"/>
+                      <w:permEnd w:id="1502503667"/>
                     </w:p>
                   </w:txbxContent>
                 </v:textbox>
@@ -1315,7 +1305,25 @@
         <w:rPr>
           <w:lang w:eastAsia="nl-BE"/>
         </w:rPr>
-        <w:t xml:space="preserve">Ik doe mijn stage binnen het SAP integratie team. Dit is gesitueerd binnen het team Integration. Dat team valt onder Connect Systems &amp; People. </w:t>
+        <w:t>Ik doe mijn stage binnen het SAP integratie team. Dit is gesitueerd binnen</w:t>
+      </w:r>
+      <w:r>
+        <w:rPr>
+          <w:lang w:eastAsia="nl-BE"/>
+        </w:rPr>
+        <w:t xml:space="preserve">in de solution </w:t>
+      </w:r>
+      <w:r>
+        <w:rPr>
+          <w:lang w:eastAsia="nl-BE"/>
+        </w:rPr>
+        <w:t xml:space="preserve">Integration. </w:t>
+      </w:r>
+      <w:r>
+        <w:rPr>
+          <w:lang w:eastAsia="nl-BE"/>
+        </w:rPr>
+        <w:t>Wat valt onder het domein Connect Systems &amp; People.</w:t>
       </w:r>
     </w:p>
     <w:p>
@@ -1389,24 +1397,46 @@
         <w:rPr>
           <w:lang w:val="en-US" w:eastAsia="nl-BE"/>
         </w:rPr>
-        <w:t>Enterprise Messaging on SAP Cloud Platform</w:t>
+        <w:t xml:space="preserve">Partner notification framework on SAP S/4 HANA Cloud using SAP Cloud Platform </w:t>
+      </w:r>
+      <w:r>
+        <w:rPr>
+          <w:lang w:val="en-US" w:eastAsia="nl-BE"/>
+        </w:rPr>
+        <w:t>Enterprise Messaging</w:t>
+      </w:r>
+      <w:r>
+        <w:rPr>
+          <w:lang w:val="en-US" w:eastAsia="nl-BE"/>
+        </w:rPr>
+        <w:t xml:space="preserve"> Queueing system</w:t>
+      </w:r>
+      <w:r>
+        <w:rPr>
+          <w:lang w:val="en-US" w:eastAsia="nl-BE"/>
+        </w:rPr>
+        <w:t xml:space="preserve"> on SAP Cloud Platform</w:t>
+      </w:r>
+      <w:r>
+        <w:rPr>
+          <w:lang w:val="en-US" w:eastAsia="nl-BE"/>
+        </w:rPr>
+        <w:t xml:space="preserve"> Suite with SAP Cloud Platform Integration</w:t>
       </w:r>
     </w:p>
     <w:p>
       <w:pPr>
         <w:pStyle w:val="Tussenpaginasubtitel"/>
         <w:rPr>
-          <w:lang w:val="en-US" w:eastAsia="nl-BE"/>
-        </w:rPr>
-      </w:pPr>
-      <w:proofErr w:type="spellStart"/>
-      <w:r>
-        <w:rPr>
-          <w:lang w:val="en-US" w:eastAsia="nl-BE"/>
+          <w:lang w:eastAsia="nl-BE"/>
+        </w:rPr>
+      </w:pPr>
+      <w:r>
+        <w:rPr>
+          <w:lang w:eastAsia="nl-BE"/>
         </w:rPr>
         <w:t>Beginsituatie</w:t>
       </w:r>
-      <w:proofErr w:type="spellEnd"/>
     </w:p>
     <w:p>
       <w:pPr>
@@ -1490,26 +1520,39 @@
         <w:rPr>
           <w:lang w:eastAsia="nl-BE"/>
         </w:rPr>
-        <w:t xml:space="preserve">Elke aanpassing aan een verkooporder wordt doorgegeven vanuit SAP S/4H naar de partners via een Message Queue. De bedoeling is dat elke partner zich kan registeren op 1 of meerdere queues. Het aanmaken, opvullen &amp; verwijderen van een verkooporder queue dient dynamisch te gebeuren, zonder dat er manuele interactie nodig is.  </w:t>
-      </w:r>
-    </w:p>
-    <w:p>
-      <w:pPr>
-        <w:rPr>
-          <w:lang w:eastAsia="nl-BE"/>
-        </w:rPr>
-      </w:pPr>
-    </w:p>
-    <w:p>
-      <w:pPr>
-        <w:rPr>
-          <w:lang w:eastAsia="nl-BE"/>
-        </w:rPr>
-      </w:pPr>
-      <w:r>
-        <w:rPr>
-          <w:lang w:eastAsia="nl-BE"/>
-        </w:rPr>
+        <w:t xml:space="preserve">Elke aanpassing aan een verkooporder wordt doorgegeven vanuit SAP S/4H naar de partners via een </w:t>
+      </w:r>
+      <w:r>
+        <w:rPr>
+          <w:lang w:eastAsia="nl-BE"/>
+        </w:rPr>
+        <w:t>event, dat naar een Message Queue gaat</w:t>
+      </w:r>
+      <w:r>
+        <w:rPr>
+          <w:lang w:eastAsia="nl-BE"/>
+        </w:rPr>
+        <w:t xml:space="preserve">. De bedoeling is dat elke partner zich kan registeren op 1 of meerdere queues. Het aanmaken, opvullen &amp; verwijderen van een verkooporder queue dient dynamisch te gebeuren, zonder dat er manuele interactie nodig is.  </w:t>
+      </w:r>
+    </w:p>
+    <w:p>
+      <w:pPr>
+        <w:rPr>
+          <w:lang w:eastAsia="nl-BE"/>
+        </w:rPr>
+      </w:pPr>
+    </w:p>
+    <w:p>
+      <w:pPr>
+        <w:rPr>
+          <w:lang w:eastAsia="nl-BE"/>
+        </w:rPr>
+      </w:pPr>
+      <w:r>
+        <w:rPr>
+          <w:lang w:eastAsia="nl-BE"/>
+        </w:rPr>
+        <w:lastRenderedPageBreak/>
         <w:t xml:space="preserve">De opgezette oplossing moet robuust, dynamisch en herbruikbaar zijn voor andere projecten (vb. productieorders, facturatie, etc.). </w:t>
       </w:r>
     </w:p>
@@ -1630,7 +1673,6 @@
         <w:rPr>
           <w:lang w:eastAsia="nl-BE"/>
         </w:rPr>
-        <w:lastRenderedPageBreak/>
         <w:t>Een al kleine architecturale uitwerking hieronder:</w:t>
       </w:r>
     </w:p>
@@ -1736,7 +1778,7 @@
         <w:rPr>
           <w:lang w:eastAsia="nl-BE"/>
         </w:rPr>
-        <w:t>iflows</w:t>
+        <w:t>IFlows</w:t>
       </w:r>
       <w:proofErr w:type="spellEnd"/>
       <w:r>
@@ -1896,13 +1938,27 @@
         <w:rPr>
           <w:lang w:eastAsia="nl-BE"/>
         </w:rPr>
-        <w:t xml:space="preserve">Die stuurt dan het bericht door naar de gesubscribde </w:t>
+        <w:t xml:space="preserve">Die stuurt dan het bericht door naar de </w:t>
       </w:r>
       <w:proofErr w:type="spellStart"/>
       <w:r>
         <w:rPr>
           <w:lang w:eastAsia="nl-BE"/>
         </w:rPr>
+        <w:t>gesubscribde</w:t>
+      </w:r>
+      <w:proofErr w:type="spellEnd"/>
+      <w:r>
+        <w:rPr>
+          <w:lang w:eastAsia="nl-BE"/>
+        </w:rPr>
+        <w:t xml:space="preserve"> </w:t>
+      </w:r>
+      <w:proofErr w:type="spellStart"/>
+      <w:r>
+        <w:rPr>
+          <w:lang w:eastAsia="nl-BE"/>
+        </w:rPr>
         <w:t>queue’s</w:t>
       </w:r>
       <w:proofErr w:type="spellEnd"/>
@@ -1932,6 +1988,7 @@
           <w:b/>
           <w:lang w:eastAsia="nl-BE"/>
         </w:rPr>
+        <w:lastRenderedPageBreak/>
         <w:t>Een beter beeld van de architectuur</w:t>
       </w:r>
     </w:p>
@@ -1995,8 +2052,6 @@
           <w:lang w:eastAsia="nl-BE"/>
         </w:rPr>
       </w:pPr>
-      <w:bookmarkStart w:id="0" w:name="_GoBack"/>
-      <w:bookmarkEnd w:id="0"/>
     </w:p>
     <w:p>
       <w:pPr>
@@ -2030,7 +2085,6 @@
         <w:rPr>
           <w:lang w:eastAsia="nl-BE"/>
         </w:rPr>
-        <w:lastRenderedPageBreak/>
         <w:t>Business doelstellingen</w:t>
       </w:r>
     </w:p>
@@ -2357,6 +2411,26 @@
                 <w:lang w:eastAsia="nl-BE"/>
               </w:rPr>
             </w:pPr>
+            <w:r>
+              <w:rPr>
+                <w:lang w:eastAsia="nl-BE"/>
+              </w:rPr>
+              <w:t xml:space="preserve">Het </w:t>
+            </w:r>
+            <w:proofErr w:type="spellStart"/>
+            <w:r>
+              <w:rPr>
+                <w:lang w:eastAsia="nl-BE"/>
+              </w:rPr>
+              <w:t>cloud</w:t>
+            </w:r>
+            <w:proofErr w:type="spellEnd"/>
+            <w:r>
+              <w:rPr>
+                <w:lang w:eastAsia="nl-BE"/>
+              </w:rPr>
+              <w:t xml:space="preserve">-integratie platform van SAP. </w:t>
+            </w:r>
           </w:p>
         </w:tc>
       </w:tr>
@@ -2374,21 +2448,19 @@
                 <w:lang w:eastAsia="nl-BE"/>
               </w:rPr>
             </w:pPr>
-            <w:proofErr w:type="spellStart"/>
             <w:r>
               <w:rPr>
                 <w:i w:val="0"/>
                 <w:lang w:eastAsia="nl-BE"/>
               </w:rPr>
-              <w:t>Iflow</w:t>
+              <w:t>IF</w:t>
             </w:r>
-            <w:proofErr w:type="spellEnd"/>
             <w:r>
               <w:rPr>
                 <w:i w:val="0"/>
                 <w:lang w:eastAsia="nl-BE"/>
               </w:rPr>
-              <w:t xml:space="preserve"> </w:t>
+              <w:t xml:space="preserve">low </w:t>
             </w:r>
           </w:p>
         </w:tc>
@@ -2404,6 +2476,20 @@
                 <w:lang w:eastAsia="nl-BE"/>
               </w:rPr>
             </w:pPr>
+            <w:r>
+              <w:rPr>
+                <w:lang w:eastAsia="nl-BE"/>
+              </w:rPr>
+              <w:t xml:space="preserve">Een grafische voorstelling van een </w:t>
+            </w:r>
+            <w:bookmarkStart w:id="0" w:name="_GoBack"/>
+            <w:bookmarkEnd w:id="0"/>
+            <w:r>
+              <w:rPr>
+                <w:lang w:eastAsia="nl-BE"/>
+              </w:rPr>
+              <w:t xml:space="preserve">interface, gebaseerd op BPMN. </w:t>
+            </w:r>
           </w:p>
         </w:tc>
       </w:tr>
@@ -8717,7 +8803,7 @@
 </file>
 
 <file path=customXml/itemProps1.xml><?xml version="1.0" encoding="utf-8"?>
-<ds:datastoreItem xmlns:ds="http://schemas.openxmlformats.org/officeDocument/2006/customXml" ds:itemID="{1549A313-B873-4BE6-B7E8-BAB43EE3943D}">
+<ds:datastoreItem xmlns:ds="http://schemas.openxmlformats.org/officeDocument/2006/customXml" ds:itemID="{DF8722BB-F1C5-4D25-8B8C-F689F4720EF9}">
   <ds:schemaRefs>
     <ds:schemaRef ds:uri="http://schemas.openxmlformats.org/officeDocument/2006/bibliography"/>
   </ds:schemaRefs>

--- a/Stageverslag_LyvaVanDamme.docx
+++ b/Stageverslag_LyvaVanDamme.docx
@@ -194,12 +194,12 @@
                             <w:r>
                               <w:t xml:space="preserve">Stagebegeleider: </w:t>
                             </w:r>
-                            <w:permStart w:id="1772953374" w:edGrp="everyone"/>
+                            <w:permStart w:id="1201962487" w:edGrp="everyone"/>
                             <w:r>
                               <w:t>Koen Verhoeyen</w:t>
                             </w:r>
                           </w:p>
-                          <w:permEnd w:id="1772953374"/>
+                          <w:permEnd w:id="1201962487"/>
                           <w:p>
                             <w:pPr>
                               <w:spacing w:line="360" w:lineRule="auto"/>
@@ -207,12 +207,12 @@
                             <w:r>
                               <w:t xml:space="preserve">Stagebedrijf: </w:t>
                             </w:r>
-                            <w:permStart w:id="940200879" w:edGrp="everyone"/>
+                            <w:permStart w:id="1925854120" w:edGrp="everyone"/>
                             <w:r>
                               <w:t>Delaware</w:t>
                             </w:r>
                           </w:p>
-                          <w:permEnd w:id="940200879"/>
+                          <w:permEnd w:id="1925854120"/>
                           <w:p>
                             <w:pPr>
                               <w:spacing w:line="360" w:lineRule="auto"/>
@@ -220,7 +220,7 @@
                             <w:r>
                               <w:t xml:space="preserve">Stagementor: </w:t>
                             </w:r>
-                            <w:permStart w:id="2139434436" w:edGrp="everyone"/>
+                            <w:permStart w:id="1313480150" w:edGrp="everyone"/>
                             <w:r>
                               <w:t>Nicolas Pauwelyn</w:t>
                             </w:r>
@@ -232,7 +232,7 @@
                             <w:r>
                               <w:t xml:space="preserve">Academiejaar </w:t>
                             </w:r>
-                            <w:permStart w:id="34348376" w:edGrp="everyone"/>
+                            <w:permStart w:id="926252558" w:edGrp="everyone"/>
                             <w:r>
                               <w:t>201</w:t>
                             </w:r>
@@ -245,9 +245,9 @@
                             <w:r>
                               <w:t>9</w:t>
                             </w:r>
-                            <w:permEnd w:id="34348376"/>
+                            <w:permEnd w:id="926252558"/>
                           </w:p>
-                          <w:permEnd w:id="2139434436"/>
+                          <w:permEnd w:id="1313480150"/>
                           <w:p>
                             <w:pPr>
                               <w:spacing w:line="360" w:lineRule="auto"/>
@@ -298,12 +298,12 @@
                       <w:r>
                         <w:t xml:space="preserve">Stagebegeleider: </w:t>
                       </w:r>
-                      <w:permStart w:id="1772953374" w:edGrp="everyone"/>
+                      <w:permStart w:id="1201962487" w:edGrp="everyone"/>
                       <w:r>
                         <w:t>Koen Verhoeyen</w:t>
                       </w:r>
                     </w:p>
-                    <w:permEnd w:id="1772953374"/>
+                    <w:permEnd w:id="1201962487"/>
                     <w:p>
                       <w:pPr>
                         <w:spacing w:line="360" w:lineRule="auto"/>
@@ -311,12 +311,12 @@
                       <w:r>
                         <w:t xml:space="preserve">Stagebedrijf: </w:t>
                       </w:r>
-                      <w:permStart w:id="940200879" w:edGrp="everyone"/>
+                      <w:permStart w:id="1925854120" w:edGrp="everyone"/>
                       <w:r>
                         <w:t>Delaware</w:t>
                       </w:r>
                     </w:p>
-                    <w:permEnd w:id="940200879"/>
+                    <w:permEnd w:id="1925854120"/>
                     <w:p>
                       <w:pPr>
                         <w:spacing w:line="360" w:lineRule="auto"/>
@@ -324,7 +324,7 @@
                       <w:r>
                         <w:t xml:space="preserve">Stagementor: </w:t>
                       </w:r>
-                      <w:permStart w:id="2139434436" w:edGrp="everyone"/>
+                      <w:permStart w:id="1313480150" w:edGrp="everyone"/>
                       <w:r>
                         <w:t>Nicolas Pauwelyn</w:t>
                       </w:r>
@@ -336,7 +336,7 @@
                       <w:r>
                         <w:t xml:space="preserve">Academiejaar </w:t>
                       </w:r>
-                      <w:permStart w:id="34348376" w:edGrp="everyone"/>
+                      <w:permStart w:id="926252558" w:edGrp="everyone"/>
                       <w:r>
                         <w:t>201</w:t>
                       </w:r>
@@ -349,9 +349,9 @@
                       <w:r>
                         <w:t>9</w:t>
                       </w:r>
-                      <w:permEnd w:id="34348376"/>
+                      <w:permEnd w:id="926252558"/>
                     </w:p>
-                    <w:permEnd w:id="2139434436"/>
+                    <w:permEnd w:id="1313480150"/>
                     <w:p>
                       <w:pPr>
                         <w:spacing w:line="360" w:lineRule="auto"/>
@@ -420,6 +420,7 @@
                                 <w:szCs w:val="60"/>
                               </w:rPr>
                             </w:pPr>
+                            <w:bookmarkStart w:id="0" w:name="_Toc5693212"/>
                             <w:r>
                               <w:rPr>
                                 <w:color w:val="auto"/>
@@ -428,6 +429,7 @@
                               </w:rPr>
                               <w:t>Stageverslag</w:t>
                             </w:r>
+                            <w:bookmarkEnd w:id="0"/>
                           </w:p>
                           <w:p>
                             <w:pPr>
@@ -438,6 +440,7 @@
                                 <w:szCs w:val="60"/>
                               </w:rPr>
                             </w:pPr>
+                            <w:bookmarkStart w:id="1" w:name="_Toc5693213"/>
                             <w:r>
                               <w:rPr>
                                 <w:color w:val="auto"/>
@@ -446,6 +449,7 @@
                               </w:rPr>
                               <w:t>Bachelor toegepaste informatica</w:t>
                             </w:r>
+                            <w:bookmarkEnd w:id="1"/>
                           </w:p>
                           <w:p>
                             <w:pPr>
@@ -454,13 +458,15 @@
                                 <w:color w:val="auto"/>
                               </w:rPr>
                             </w:pPr>
-                            <w:permStart w:id="1502503667" w:edGrp="everyone"/>
+                            <w:bookmarkStart w:id="2" w:name="_Toc5693214"/>
+                            <w:permStart w:id="665396106" w:edGrp="everyone"/>
                             <w:r>
                               <w:rPr>
                                 <w:color w:val="auto"/>
                               </w:rPr>
                               <w:t>Enterprise messaging</w:t>
                             </w:r>
+                            <w:bookmarkEnd w:id="2"/>
                           </w:p>
                           <w:p>
                             <w:pPr>
@@ -471,6 +477,7 @@
                                 <w:szCs w:val="36"/>
                               </w:rPr>
                             </w:pPr>
+                            <w:bookmarkStart w:id="3" w:name="_Toc5693215"/>
                             <w:r>
                               <w:rPr>
                                 <w:color w:val="auto"/>
@@ -487,7 +494,8 @@
                               </w:rPr>
                               <w:t xml:space="preserve"> business case</w:t>
                             </w:r>
-                            <w:permEnd w:id="1502503667"/>
+                            <w:bookmarkEnd w:id="3"/>
+                            <w:permEnd w:id="665396106"/>
                           </w:p>
                         </w:txbxContent>
                       </wps:txbx>
@@ -520,6 +528,7 @@
                           <w:szCs w:val="60"/>
                         </w:rPr>
                       </w:pPr>
+                      <w:bookmarkStart w:id="4" w:name="_Toc5693212"/>
                       <w:r>
                         <w:rPr>
                           <w:color w:val="auto"/>
@@ -528,6 +537,7 @@
                         </w:rPr>
                         <w:t>Stageverslag</w:t>
                       </w:r>
+                      <w:bookmarkEnd w:id="4"/>
                     </w:p>
                     <w:p>
                       <w:pPr>
@@ -538,6 +548,7 @@
                           <w:szCs w:val="60"/>
                         </w:rPr>
                       </w:pPr>
+                      <w:bookmarkStart w:id="5" w:name="_Toc5693213"/>
                       <w:r>
                         <w:rPr>
                           <w:color w:val="auto"/>
@@ -546,6 +557,7 @@
                         </w:rPr>
                         <w:t>Bachelor toegepaste informatica</w:t>
                       </w:r>
+                      <w:bookmarkEnd w:id="5"/>
                     </w:p>
                     <w:p>
                       <w:pPr>
@@ -554,13 +566,15 @@
                           <w:color w:val="auto"/>
                         </w:rPr>
                       </w:pPr>
-                      <w:permStart w:id="1502503667" w:edGrp="everyone"/>
+                      <w:bookmarkStart w:id="6" w:name="_Toc5693214"/>
+                      <w:permStart w:id="665396106" w:edGrp="everyone"/>
                       <w:r>
                         <w:rPr>
                           <w:color w:val="auto"/>
                         </w:rPr>
                         <w:t>Enterprise messaging</w:t>
                       </w:r>
+                      <w:bookmarkEnd w:id="6"/>
                     </w:p>
                     <w:p>
                       <w:pPr>
@@ -571,6 +585,7 @@
                           <w:szCs w:val="36"/>
                         </w:rPr>
                       </w:pPr>
+                      <w:bookmarkStart w:id="7" w:name="_Toc5693215"/>
                       <w:r>
                         <w:rPr>
                           <w:color w:val="auto"/>
@@ -587,7 +602,8 @@
                         </w:rPr>
                         <w:t xml:space="preserve"> business case</w:t>
                       </w:r>
-                      <w:permEnd w:id="1502503667"/>
+                      <w:bookmarkEnd w:id="7"/>
+                      <w:permEnd w:id="665396106"/>
                     </w:p>
                   </w:txbxContent>
                 </v:textbox>
@@ -952,8 +968,16 @@
     </w:p>
     <w:p>
       <w:pPr>
-        <w:rPr>
-          <w:lang w:eastAsia="nl-BE"/>
+        <w:pStyle w:val="TOC1"/>
+        <w:tabs>
+          <w:tab w:val="right" w:leader="dot" w:pos="9060"/>
+        </w:tabs>
+        <w:spacing w:before="240" w:after="120" w:line="240" w:lineRule="auto"/>
+        <w:rPr>
+          <w:rFonts w:cstheme="minorBidi"/>
+          <w:b/>
+          <w:noProof/>
+          <w:lang w:val="nl-BE" w:eastAsia="nl-BE"/>
         </w:rPr>
       </w:pPr>
       <w:r>
@@ -961,28 +985,1330 @@
           <w:lang w:eastAsia="nl-BE"/>
         </w:rPr>
         <w:lastRenderedPageBreak/>
-        <w:t>Inhoudsopgave</w:t>
-      </w:r>
-    </w:p>
-    <w:p>
-      <w:pPr>
-        <w:rPr>
-          <w:lang w:eastAsia="nl-BE"/>
-        </w:rPr>
-      </w:pPr>
-    </w:p>
-    <w:p>
-      <w:pPr>
-        <w:rPr>
-          <w:lang w:eastAsia="nl-BE"/>
-        </w:rPr>
-      </w:pPr>
-      <w:r>
-        <w:rPr>
-          <w:lang w:eastAsia="nl-BE"/>
+        <w:fldChar w:fldCharType="begin"/>
+      </w:r>
+      <w:r>
+        <w:rPr>
+          <w:lang w:val="nl-BE" w:eastAsia="nl-BE"/>
+        </w:rPr>
+        <w:instrText xml:space="preserve"> TOC \t "Tussenpagina_titel;1;Tussenpagina_subtitel;2" </w:instrText>
+      </w:r>
+      <w:r>
+        <w:rPr>
+          <w:lang w:eastAsia="nl-BE"/>
+        </w:rPr>
+        <w:fldChar w:fldCharType="separate"/>
+      </w:r>
+      <w:r>
+        <w:rPr>
+          <w:b/>
+          <w:noProof/>
+          <w:lang w:val="nl-BE"/>
+        </w:rPr>
+        <w:t>Stageverslag</w:t>
+      </w:r>
+      <w:r>
+        <w:rPr>
+          <w:b/>
+          <w:noProof/>
+          <w:lang w:val="nl-BE"/>
+        </w:rPr>
+        <w:tab/>
+      </w:r>
+      <w:r>
+        <w:rPr>
+          <w:b/>
+          <w:noProof/>
+        </w:rPr>
+        <w:fldChar w:fldCharType="begin"/>
+      </w:r>
+      <w:r>
+        <w:rPr>
+          <w:b/>
+          <w:noProof/>
+          <w:lang w:val="nl-BE"/>
+        </w:rPr>
+        <w:instrText xml:space="preserve"> PAGEREF _Toc5693212 \h </w:instrText>
+      </w:r>
+      <w:r>
+        <w:rPr>
+          <w:b/>
+          <w:noProof/>
+        </w:rPr>
+      </w:r>
+      <w:r>
+        <w:rPr>
+          <w:b/>
+          <w:noProof/>
+        </w:rPr>
+        <w:fldChar w:fldCharType="separate"/>
+      </w:r>
+      <w:r>
+        <w:rPr>
+          <w:b/>
+          <w:noProof/>
+          <w:lang w:val="nl-BE"/>
+        </w:rPr>
+        <w:t>0</w:t>
+      </w:r>
+      <w:r>
+        <w:rPr>
+          <w:b/>
+          <w:noProof/>
+        </w:rPr>
+        <w:fldChar w:fldCharType="end"/>
+      </w:r>
+    </w:p>
+    <w:p>
+      <w:pPr>
+        <w:pStyle w:val="TOC1"/>
+        <w:tabs>
+          <w:tab w:val="right" w:leader="dot" w:pos="9060"/>
+        </w:tabs>
+        <w:spacing w:before="240" w:after="120" w:line="240" w:lineRule="auto"/>
+        <w:rPr>
+          <w:rFonts w:cstheme="minorBidi"/>
+          <w:b/>
+          <w:noProof/>
+          <w:lang w:val="nl-BE" w:eastAsia="nl-BE"/>
+        </w:rPr>
+      </w:pPr>
+      <w:r>
+        <w:rPr>
+          <w:b/>
+          <w:noProof/>
+          <w:lang w:val="nl-BE"/>
+        </w:rPr>
+        <w:t>Bachelor toegepaste informatica</w:t>
+      </w:r>
+      <w:r>
+        <w:rPr>
+          <w:b/>
+          <w:noProof/>
+          <w:lang w:val="nl-BE"/>
+        </w:rPr>
+        <w:tab/>
+      </w:r>
+      <w:r>
+        <w:rPr>
+          <w:b/>
+          <w:noProof/>
+        </w:rPr>
+        <w:fldChar w:fldCharType="begin"/>
+      </w:r>
+      <w:r>
+        <w:rPr>
+          <w:b/>
+          <w:noProof/>
+          <w:lang w:val="nl-BE"/>
+        </w:rPr>
+        <w:instrText xml:space="preserve"> PAGEREF _Toc5693213 \h </w:instrText>
+      </w:r>
+      <w:r>
+        <w:rPr>
+          <w:b/>
+          <w:noProof/>
+        </w:rPr>
+      </w:r>
+      <w:r>
+        <w:rPr>
+          <w:b/>
+          <w:noProof/>
+        </w:rPr>
+        <w:fldChar w:fldCharType="separate"/>
+      </w:r>
+      <w:r>
+        <w:rPr>
+          <w:b/>
+          <w:noProof/>
+          <w:lang w:val="nl-BE"/>
+        </w:rPr>
+        <w:t>0</w:t>
+      </w:r>
+      <w:r>
+        <w:rPr>
+          <w:b/>
+          <w:noProof/>
+        </w:rPr>
+        <w:fldChar w:fldCharType="end"/>
+      </w:r>
+    </w:p>
+    <w:p>
+      <w:pPr>
+        <w:pStyle w:val="TOC1"/>
+        <w:tabs>
+          <w:tab w:val="right" w:leader="dot" w:pos="9060"/>
+        </w:tabs>
+        <w:spacing w:before="240" w:after="120" w:line="240" w:lineRule="auto"/>
+        <w:rPr>
+          <w:rFonts w:cstheme="minorBidi"/>
+          <w:b/>
+          <w:noProof/>
+          <w:lang w:val="nl-BE" w:eastAsia="nl-BE"/>
+        </w:rPr>
+      </w:pPr>
+      <w:r>
+        <w:rPr>
+          <w:b/>
+          <w:noProof/>
+          <w:lang w:val="nl-BE"/>
+        </w:rPr>
+        <w:t>Enterprise messaging</w:t>
+      </w:r>
+      <w:r>
+        <w:rPr>
+          <w:b/>
+          <w:noProof/>
+          <w:lang w:val="nl-BE"/>
+        </w:rPr>
+        <w:tab/>
+      </w:r>
+      <w:r>
+        <w:rPr>
+          <w:b/>
+          <w:noProof/>
+        </w:rPr>
+        <w:fldChar w:fldCharType="begin"/>
+      </w:r>
+      <w:r>
+        <w:rPr>
+          <w:b/>
+          <w:noProof/>
+          <w:lang w:val="nl-BE"/>
+        </w:rPr>
+        <w:instrText xml:space="preserve"> PAGEREF _Toc5693214 \h </w:instrText>
+      </w:r>
+      <w:r>
+        <w:rPr>
+          <w:b/>
+          <w:noProof/>
+        </w:rPr>
+      </w:r>
+      <w:r>
+        <w:rPr>
+          <w:b/>
+          <w:noProof/>
+        </w:rPr>
+        <w:fldChar w:fldCharType="separate"/>
+      </w:r>
+      <w:r>
+        <w:rPr>
+          <w:b/>
+          <w:noProof/>
+          <w:lang w:val="nl-BE"/>
+        </w:rPr>
+        <w:t>0</w:t>
+      </w:r>
+      <w:r>
+        <w:rPr>
+          <w:b/>
+          <w:noProof/>
+        </w:rPr>
+        <w:fldChar w:fldCharType="end"/>
+      </w:r>
+    </w:p>
+    <w:p>
+      <w:pPr>
+        <w:pStyle w:val="TOC1"/>
+        <w:tabs>
+          <w:tab w:val="right" w:leader="dot" w:pos="9060"/>
+        </w:tabs>
+        <w:spacing w:before="240" w:after="120" w:line="240" w:lineRule="auto"/>
+        <w:rPr>
+          <w:rFonts w:cstheme="minorBidi"/>
+          <w:b/>
+          <w:noProof/>
+          <w:lang w:val="nl-BE" w:eastAsia="nl-BE"/>
+        </w:rPr>
+      </w:pPr>
+      <w:r>
+        <w:rPr>
+          <w:b/>
+          <w:noProof/>
+          <w:lang w:val="nl-BE"/>
+        </w:rPr>
+        <w:t>Enterprise messaging toe gepast op een business case</w:t>
+      </w:r>
+      <w:r>
+        <w:rPr>
+          <w:b/>
+          <w:noProof/>
+          <w:lang w:val="nl-BE"/>
+        </w:rPr>
+        <w:tab/>
+      </w:r>
+      <w:r>
+        <w:rPr>
+          <w:b/>
+          <w:noProof/>
+        </w:rPr>
+        <w:fldChar w:fldCharType="begin"/>
+      </w:r>
+      <w:r>
+        <w:rPr>
+          <w:b/>
+          <w:noProof/>
+          <w:lang w:val="nl-BE"/>
+        </w:rPr>
+        <w:instrText xml:space="preserve"> PAGEREF _Toc5693215 \h </w:instrText>
+      </w:r>
+      <w:r>
+        <w:rPr>
+          <w:b/>
+          <w:noProof/>
+        </w:rPr>
+      </w:r>
+      <w:r>
+        <w:rPr>
+          <w:b/>
+          <w:noProof/>
+        </w:rPr>
+        <w:fldChar w:fldCharType="separate"/>
+      </w:r>
+      <w:r>
+        <w:rPr>
+          <w:b/>
+          <w:noProof/>
+          <w:lang w:val="nl-BE"/>
+        </w:rPr>
+        <w:t>0</w:t>
+      </w:r>
+      <w:r>
+        <w:rPr>
+          <w:b/>
+          <w:noProof/>
+        </w:rPr>
+        <w:fldChar w:fldCharType="end"/>
+      </w:r>
+    </w:p>
+    <w:p>
+      <w:pPr>
+        <w:pStyle w:val="TOC1"/>
+        <w:tabs>
+          <w:tab w:val="right" w:leader="dot" w:pos="9060"/>
+        </w:tabs>
+        <w:spacing w:before="240" w:after="120" w:line="240" w:lineRule="auto"/>
+        <w:rPr>
+          <w:rFonts w:cstheme="minorBidi"/>
+          <w:b/>
+          <w:noProof/>
+          <w:lang w:val="nl-BE" w:eastAsia="nl-BE"/>
+        </w:rPr>
+      </w:pPr>
+      <w:r>
+        <w:rPr>
+          <w:b/>
+          <w:noProof/>
+          <w:lang w:val="nl-BE" w:eastAsia="nl-BE"/>
+        </w:rPr>
+        <w:t>Voorwoord</w:t>
+      </w:r>
+      <w:r>
+        <w:rPr>
+          <w:b/>
+          <w:noProof/>
+          <w:lang w:val="nl-BE"/>
+        </w:rPr>
+        <w:tab/>
+      </w:r>
+      <w:r>
+        <w:rPr>
+          <w:b/>
+          <w:noProof/>
+        </w:rPr>
+        <w:fldChar w:fldCharType="begin"/>
+      </w:r>
+      <w:r>
+        <w:rPr>
+          <w:b/>
+          <w:noProof/>
+          <w:lang w:val="nl-BE"/>
+        </w:rPr>
+        <w:instrText xml:space="preserve"> PAGEREF _Toc5693216 \h </w:instrText>
+      </w:r>
+      <w:r>
+        <w:rPr>
+          <w:b/>
+          <w:noProof/>
+        </w:rPr>
+      </w:r>
+      <w:r>
+        <w:rPr>
+          <w:b/>
+          <w:noProof/>
+        </w:rPr>
+        <w:fldChar w:fldCharType="separate"/>
+      </w:r>
+      <w:r>
+        <w:rPr>
+          <w:b/>
+          <w:noProof/>
+          <w:lang w:val="nl-BE"/>
+        </w:rPr>
+        <w:t>2</w:t>
+      </w:r>
+      <w:r>
+        <w:rPr>
+          <w:b/>
+          <w:noProof/>
+        </w:rPr>
+        <w:fldChar w:fldCharType="end"/>
+      </w:r>
+    </w:p>
+    <w:p>
+      <w:pPr>
+        <w:pStyle w:val="TOC1"/>
+        <w:tabs>
+          <w:tab w:val="right" w:leader="dot" w:pos="9060"/>
+        </w:tabs>
+        <w:spacing w:before="240" w:after="120" w:line="240" w:lineRule="auto"/>
+        <w:rPr>
+          <w:rFonts w:cstheme="minorBidi"/>
+          <w:b/>
+          <w:noProof/>
+          <w:lang w:val="nl-BE" w:eastAsia="nl-BE"/>
+        </w:rPr>
+      </w:pPr>
+      <w:r>
+        <w:rPr>
+          <w:b/>
+          <w:noProof/>
+          <w:lang w:val="nl-BE" w:eastAsia="nl-BE"/>
+        </w:rPr>
+        <w:t>Delaware</w:t>
+      </w:r>
+      <w:r>
+        <w:rPr>
+          <w:b/>
+          <w:noProof/>
+          <w:lang w:val="nl-BE"/>
+        </w:rPr>
+        <w:tab/>
+      </w:r>
+      <w:r>
+        <w:rPr>
+          <w:b/>
+          <w:noProof/>
+        </w:rPr>
+        <w:fldChar w:fldCharType="begin"/>
+      </w:r>
+      <w:r>
+        <w:rPr>
+          <w:b/>
+          <w:noProof/>
+          <w:lang w:val="nl-BE"/>
+        </w:rPr>
+        <w:instrText xml:space="preserve"> PAGEREF _Toc5693217 \h </w:instrText>
+      </w:r>
+      <w:r>
+        <w:rPr>
+          <w:b/>
+          <w:noProof/>
+        </w:rPr>
+      </w:r>
+      <w:r>
+        <w:rPr>
+          <w:b/>
+          <w:noProof/>
+        </w:rPr>
+        <w:fldChar w:fldCharType="separate"/>
+      </w:r>
+      <w:r>
+        <w:rPr>
+          <w:b/>
+          <w:noProof/>
+          <w:lang w:val="nl-BE"/>
+        </w:rPr>
+        <w:t>3</w:t>
+      </w:r>
+      <w:r>
+        <w:rPr>
+          <w:b/>
+          <w:noProof/>
+        </w:rPr>
+        <w:fldChar w:fldCharType="end"/>
+      </w:r>
+    </w:p>
+    <w:p>
+      <w:pPr>
+        <w:pStyle w:val="TOC2"/>
+        <w:tabs>
+          <w:tab w:val="right" w:leader="dot" w:pos="9060"/>
+        </w:tabs>
+        <w:rPr>
+          <w:rFonts w:cstheme="minorBidi"/>
+          <w:noProof/>
+          <w:lang w:val="nl-BE" w:eastAsia="nl-BE"/>
+        </w:rPr>
+      </w:pPr>
+      <w:r>
+        <w:rPr>
+          <w:noProof/>
+          <w:lang w:val="nl-BE" w:eastAsia="nl-BE"/>
+        </w:rPr>
+        <w:t>Historiek</w:t>
+      </w:r>
+      <w:r>
+        <w:rPr>
+          <w:noProof/>
+          <w:lang w:val="nl-BE"/>
+        </w:rPr>
+        <w:tab/>
+      </w:r>
+      <w:r>
+        <w:rPr>
+          <w:noProof/>
+        </w:rPr>
+        <w:fldChar w:fldCharType="begin"/>
+      </w:r>
+      <w:r>
+        <w:rPr>
+          <w:noProof/>
+          <w:lang w:val="nl-BE"/>
+        </w:rPr>
+        <w:instrText xml:space="preserve"> PAGEREF _Toc5693218 \h </w:instrText>
+      </w:r>
+      <w:r>
+        <w:rPr>
+          <w:noProof/>
+        </w:rPr>
+      </w:r>
+      <w:r>
+        <w:rPr>
+          <w:noProof/>
+        </w:rPr>
+        <w:fldChar w:fldCharType="separate"/>
+      </w:r>
+      <w:r>
+        <w:rPr>
+          <w:noProof/>
+          <w:lang w:val="nl-BE"/>
+        </w:rPr>
+        <w:t>3</w:t>
+      </w:r>
+      <w:r>
+        <w:rPr>
+          <w:noProof/>
+        </w:rPr>
+        <w:fldChar w:fldCharType="end"/>
+      </w:r>
+    </w:p>
+    <w:p>
+      <w:pPr>
+        <w:pStyle w:val="TOC2"/>
+        <w:tabs>
+          <w:tab w:val="right" w:leader="dot" w:pos="9060"/>
+        </w:tabs>
+        <w:rPr>
+          <w:rFonts w:cstheme="minorBidi"/>
+          <w:noProof/>
+          <w:lang w:val="nl-BE" w:eastAsia="nl-BE"/>
+        </w:rPr>
+      </w:pPr>
+      <w:r>
+        <w:rPr>
+          <w:noProof/>
+          <w:lang w:val="nl-BE" w:eastAsia="nl-BE"/>
+        </w:rPr>
+        <w:t>Geografische ligging</w:t>
+      </w:r>
+      <w:r>
+        <w:rPr>
+          <w:noProof/>
+          <w:lang w:val="nl-BE"/>
+        </w:rPr>
+        <w:tab/>
+      </w:r>
+      <w:r>
+        <w:rPr>
+          <w:noProof/>
+        </w:rPr>
+        <w:fldChar w:fldCharType="begin"/>
+      </w:r>
+      <w:r>
+        <w:rPr>
+          <w:noProof/>
+          <w:lang w:val="nl-BE"/>
+        </w:rPr>
+        <w:instrText xml:space="preserve"> PAGEREF _Toc5693219 \h </w:instrText>
+      </w:r>
+      <w:r>
+        <w:rPr>
+          <w:noProof/>
+        </w:rPr>
+      </w:r>
+      <w:r>
+        <w:rPr>
+          <w:noProof/>
+        </w:rPr>
+        <w:fldChar w:fldCharType="separate"/>
+      </w:r>
+      <w:r>
+        <w:rPr>
+          <w:noProof/>
+          <w:lang w:val="nl-BE"/>
+        </w:rPr>
+        <w:t>3</w:t>
+      </w:r>
+      <w:r>
+        <w:rPr>
+          <w:noProof/>
+        </w:rPr>
+        <w:fldChar w:fldCharType="end"/>
+      </w:r>
+    </w:p>
+    <w:p>
+      <w:pPr>
+        <w:pStyle w:val="TOC2"/>
+        <w:tabs>
+          <w:tab w:val="right" w:leader="dot" w:pos="9060"/>
+        </w:tabs>
+        <w:rPr>
+          <w:rFonts w:cstheme="minorBidi"/>
+          <w:noProof/>
+          <w:lang w:val="nl-BE" w:eastAsia="nl-BE"/>
+        </w:rPr>
+      </w:pPr>
+      <w:r>
+        <w:rPr>
+          <w:noProof/>
+          <w:lang w:val="nl-BE" w:eastAsia="nl-BE"/>
+        </w:rPr>
+        <w:t>Situering stage binnen Delaware</w:t>
+      </w:r>
+      <w:r>
+        <w:rPr>
+          <w:noProof/>
+          <w:lang w:val="nl-BE"/>
+        </w:rPr>
+        <w:tab/>
+      </w:r>
+      <w:r>
+        <w:rPr>
+          <w:noProof/>
+        </w:rPr>
+        <w:fldChar w:fldCharType="begin"/>
+      </w:r>
+      <w:r>
+        <w:rPr>
+          <w:noProof/>
+          <w:lang w:val="nl-BE"/>
+        </w:rPr>
+        <w:instrText xml:space="preserve"> PAGEREF _Toc5693220 \h </w:instrText>
+      </w:r>
+      <w:r>
+        <w:rPr>
+          <w:noProof/>
+        </w:rPr>
+      </w:r>
+      <w:r>
+        <w:rPr>
+          <w:noProof/>
+        </w:rPr>
+        <w:fldChar w:fldCharType="separate"/>
+      </w:r>
+      <w:r>
+        <w:rPr>
+          <w:noProof/>
+          <w:lang w:val="nl-BE"/>
+        </w:rPr>
+        <w:t>3</w:t>
+      </w:r>
+      <w:r>
+        <w:rPr>
+          <w:noProof/>
+        </w:rPr>
+        <w:fldChar w:fldCharType="end"/>
+      </w:r>
+    </w:p>
+    <w:p>
+      <w:pPr>
+        <w:pStyle w:val="TOC1"/>
+        <w:tabs>
+          <w:tab w:val="right" w:leader="dot" w:pos="9060"/>
+        </w:tabs>
+        <w:spacing w:before="240" w:after="120" w:line="240" w:lineRule="auto"/>
+        <w:rPr>
+          <w:rFonts w:cstheme="minorBidi"/>
+          <w:b/>
+          <w:noProof/>
+          <w:lang w:eastAsia="nl-BE"/>
+        </w:rPr>
+      </w:pPr>
+      <w:r>
+        <w:rPr>
+          <w:b/>
+          <w:noProof/>
+          <w:lang w:eastAsia="nl-BE"/>
+        </w:rPr>
+        <w:t>Stageopdracht: Partner notification framework on SAP S/4 HANA Cloud using SAP Cloud Platform Enterprise Messaging Queueing system on SAP Cloud Platform Suite with SAP Cloud Platform Integration</w:t>
+      </w:r>
+      <w:r>
+        <w:rPr>
+          <w:b/>
+          <w:noProof/>
+        </w:rPr>
+        <w:tab/>
+      </w:r>
+      <w:r>
+        <w:rPr>
+          <w:b/>
+          <w:noProof/>
+        </w:rPr>
+        <w:fldChar w:fldCharType="begin"/>
+      </w:r>
+      <w:r>
+        <w:rPr>
+          <w:b/>
+          <w:noProof/>
+        </w:rPr>
+        <w:instrText xml:space="preserve"> PAGEREF _Toc5693221 \h </w:instrText>
+      </w:r>
+      <w:r>
+        <w:rPr>
+          <w:b/>
+          <w:noProof/>
+        </w:rPr>
+      </w:r>
+      <w:r>
+        <w:rPr>
+          <w:b/>
+          <w:noProof/>
+        </w:rPr>
+        <w:fldChar w:fldCharType="separate"/>
+      </w:r>
+      <w:r>
+        <w:rPr>
+          <w:b/>
+          <w:noProof/>
+        </w:rPr>
+        <w:t>5</w:t>
+      </w:r>
+      <w:r>
+        <w:rPr>
+          <w:b/>
+          <w:noProof/>
+        </w:rPr>
+        <w:fldChar w:fldCharType="end"/>
+      </w:r>
+    </w:p>
+    <w:p>
+      <w:pPr>
+        <w:pStyle w:val="TOC2"/>
+        <w:tabs>
+          <w:tab w:val="right" w:leader="dot" w:pos="9060"/>
+        </w:tabs>
+        <w:rPr>
+          <w:rFonts w:cstheme="minorBidi"/>
+          <w:noProof/>
+          <w:lang w:val="nl-BE" w:eastAsia="nl-BE"/>
+        </w:rPr>
+      </w:pPr>
+      <w:r>
+        <w:rPr>
+          <w:noProof/>
+          <w:lang w:val="nl-BE" w:eastAsia="nl-BE"/>
+        </w:rPr>
+        <w:t>Beginsituatie</w:t>
+      </w:r>
+      <w:r>
+        <w:rPr>
+          <w:noProof/>
+          <w:lang w:val="nl-BE"/>
+        </w:rPr>
+        <w:tab/>
+      </w:r>
+      <w:r>
+        <w:rPr>
+          <w:noProof/>
+        </w:rPr>
+        <w:fldChar w:fldCharType="begin"/>
+      </w:r>
+      <w:r>
+        <w:rPr>
+          <w:noProof/>
+          <w:lang w:val="nl-BE"/>
+        </w:rPr>
+        <w:instrText xml:space="preserve"> PAGEREF _Toc5693222 \h </w:instrText>
+      </w:r>
+      <w:r>
+        <w:rPr>
+          <w:noProof/>
+        </w:rPr>
+      </w:r>
+      <w:r>
+        <w:rPr>
+          <w:noProof/>
+        </w:rPr>
+        <w:fldChar w:fldCharType="separate"/>
+      </w:r>
+      <w:r>
+        <w:rPr>
+          <w:noProof/>
+          <w:lang w:val="nl-BE"/>
+        </w:rPr>
+        <w:t>5</w:t>
+      </w:r>
+      <w:r>
+        <w:rPr>
+          <w:noProof/>
+        </w:rPr>
+        <w:fldChar w:fldCharType="end"/>
+      </w:r>
+    </w:p>
+    <w:p>
+      <w:pPr>
+        <w:pStyle w:val="TOC2"/>
+        <w:tabs>
+          <w:tab w:val="right" w:leader="dot" w:pos="9060"/>
+        </w:tabs>
+        <w:rPr>
+          <w:rFonts w:cstheme="minorBidi"/>
+          <w:noProof/>
+          <w:lang w:val="nl-BE" w:eastAsia="nl-BE"/>
+        </w:rPr>
+      </w:pPr>
+      <w:r>
+        <w:rPr>
+          <w:noProof/>
+          <w:lang w:val="nl-BE" w:eastAsia="nl-BE"/>
+        </w:rPr>
+        <w:t>Doel van de opdracht</w:t>
+      </w:r>
+      <w:r>
+        <w:rPr>
+          <w:noProof/>
+          <w:lang w:val="nl-BE"/>
+        </w:rPr>
+        <w:tab/>
+      </w:r>
+      <w:r>
+        <w:rPr>
+          <w:noProof/>
+        </w:rPr>
+        <w:fldChar w:fldCharType="begin"/>
+      </w:r>
+      <w:r>
+        <w:rPr>
+          <w:noProof/>
+          <w:lang w:val="nl-BE"/>
+        </w:rPr>
+        <w:instrText xml:space="preserve"> PAGEREF _Toc5693223 \h </w:instrText>
+      </w:r>
+      <w:r>
+        <w:rPr>
+          <w:noProof/>
+        </w:rPr>
+      </w:r>
+      <w:r>
+        <w:rPr>
+          <w:noProof/>
+        </w:rPr>
+        <w:fldChar w:fldCharType="separate"/>
+      </w:r>
+      <w:r>
+        <w:rPr>
+          <w:noProof/>
+          <w:lang w:val="nl-BE"/>
+        </w:rPr>
+        <w:t>5</w:t>
+      </w:r>
+      <w:r>
+        <w:rPr>
+          <w:noProof/>
+        </w:rPr>
+        <w:fldChar w:fldCharType="end"/>
+      </w:r>
+    </w:p>
+    <w:p>
+      <w:pPr>
+        <w:pStyle w:val="TOC2"/>
+        <w:tabs>
+          <w:tab w:val="right" w:leader="dot" w:pos="9060"/>
+        </w:tabs>
+        <w:rPr>
+          <w:rFonts w:cstheme="minorBidi"/>
+          <w:noProof/>
+          <w:lang w:val="nl-BE" w:eastAsia="nl-BE"/>
+        </w:rPr>
+      </w:pPr>
+      <w:r>
+        <w:rPr>
+          <w:noProof/>
+          <w:lang w:val="nl-BE" w:eastAsia="nl-BE"/>
+        </w:rPr>
+        <w:t>Uitwerking</w:t>
+      </w:r>
+      <w:r>
+        <w:rPr>
+          <w:noProof/>
+          <w:lang w:val="nl-BE"/>
+        </w:rPr>
+        <w:tab/>
+      </w:r>
+      <w:r>
+        <w:rPr>
+          <w:noProof/>
+        </w:rPr>
+        <w:fldChar w:fldCharType="begin"/>
+      </w:r>
+      <w:r>
+        <w:rPr>
+          <w:noProof/>
+          <w:lang w:val="nl-BE"/>
+        </w:rPr>
+        <w:instrText xml:space="preserve"> PAGEREF _Toc5693224 \h </w:instrText>
+      </w:r>
+      <w:r>
+        <w:rPr>
+          <w:noProof/>
+        </w:rPr>
+      </w:r>
+      <w:r>
+        <w:rPr>
+          <w:noProof/>
+        </w:rPr>
+        <w:fldChar w:fldCharType="separate"/>
+      </w:r>
+      <w:r>
+        <w:rPr>
+          <w:noProof/>
+          <w:lang w:val="nl-BE"/>
+        </w:rPr>
+        <w:t>6</w:t>
+      </w:r>
+      <w:r>
+        <w:rPr>
+          <w:noProof/>
+        </w:rPr>
+        <w:fldChar w:fldCharType="end"/>
+      </w:r>
+    </w:p>
+    <w:p>
+      <w:pPr>
+        <w:pStyle w:val="TOC2"/>
+        <w:tabs>
+          <w:tab w:val="right" w:leader="dot" w:pos="9060"/>
+        </w:tabs>
+        <w:rPr>
+          <w:rFonts w:cstheme="minorBidi"/>
+          <w:noProof/>
+          <w:lang w:val="nl-BE" w:eastAsia="nl-BE"/>
+        </w:rPr>
+      </w:pPr>
+      <w:r>
+        <w:rPr>
+          <w:noProof/>
+          <w:lang w:val="nl-BE" w:eastAsia="nl-BE"/>
+        </w:rPr>
+        <w:t>Eindresultaat</w:t>
+      </w:r>
+      <w:r>
+        <w:rPr>
+          <w:noProof/>
+          <w:lang w:val="nl-BE"/>
+        </w:rPr>
+        <w:tab/>
+      </w:r>
+      <w:r>
+        <w:rPr>
+          <w:noProof/>
+        </w:rPr>
+        <w:fldChar w:fldCharType="begin"/>
+      </w:r>
+      <w:r>
+        <w:rPr>
+          <w:noProof/>
+          <w:lang w:val="nl-BE"/>
+        </w:rPr>
+        <w:instrText xml:space="preserve"> PAGEREF _Toc5693225 \h </w:instrText>
+      </w:r>
+      <w:r>
+        <w:rPr>
+          <w:noProof/>
+        </w:rPr>
+      </w:r>
+      <w:r>
+        <w:rPr>
+          <w:noProof/>
+        </w:rPr>
+        <w:fldChar w:fldCharType="separate"/>
+      </w:r>
+      <w:r>
+        <w:rPr>
+          <w:noProof/>
+          <w:lang w:val="nl-BE"/>
+        </w:rPr>
+        <w:t>7</w:t>
+      </w:r>
+      <w:r>
+        <w:rPr>
+          <w:noProof/>
+        </w:rPr>
+        <w:fldChar w:fldCharType="end"/>
+      </w:r>
+    </w:p>
+    <w:p>
+      <w:pPr>
+        <w:pStyle w:val="TOC2"/>
+        <w:tabs>
+          <w:tab w:val="right" w:leader="dot" w:pos="9060"/>
+        </w:tabs>
+        <w:rPr>
+          <w:rFonts w:cstheme="minorBidi"/>
+          <w:noProof/>
+          <w:lang w:val="nl-BE" w:eastAsia="nl-BE"/>
+        </w:rPr>
+      </w:pPr>
+      <w:r>
+        <w:rPr>
+          <w:noProof/>
+          <w:lang w:val="nl-BE" w:eastAsia="nl-BE"/>
+        </w:rPr>
+        <w:t>Business doelstellingen</w:t>
+      </w:r>
+      <w:r>
+        <w:rPr>
+          <w:noProof/>
+          <w:lang w:val="nl-BE"/>
+        </w:rPr>
+        <w:tab/>
+      </w:r>
+      <w:r>
+        <w:rPr>
+          <w:noProof/>
+        </w:rPr>
+        <w:fldChar w:fldCharType="begin"/>
+      </w:r>
+      <w:r>
+        <w:rPr>
+          <w:noProof/>
+          <w:lang w:val="nl-BE"/>
+        </w:rPr>
+        <w:instrText xml:space="preserve"> PAGEREF _Toc5693226 \h </w:instrText>
+      </w:r>
+      <w:r>
+        <w:rPr>
+          <w:noProof/>
+        </w:rPr>
+      </w:r>
+      <w:r>
+        <w:rPr>
+          <w:noProof/>
+        </w:rPr>
+        <w:fldChar w:fldCharType="separate"/>
+      </w:r>
+      <w:r>
+        <w:rPr>
+          <w:noProof/>
+          <w:lang w:val="nl-BE"/>
+        </w:rPr>
+        <w:t>7</w:t>
+      </w:r>
+      <w:r>
+        <w:rPr>
+          <w:noProof/>
+        </w:rPr>
+        <w:fldChar w:fldCharType="end"/>
+      </w:r>
+    </w:p>
+    <w:p>
+      <w:pPr>
+        <w:pStyle w:val="TOC2"/>
+        <w:tabs>
+          <w:tab w:val="right" w:leader="dot" w:pos="9060"/>
+        </w:tabs>
+        <w:rPr>
+          <w:rFonts w:cstheme="minorBidi"/>
+          <w:noProof/>
+          <w:lang w:val="nl-BE" w:eastAsia="nl-BE"/>
+        </w:rPr>
+      </w:pPr>
+      <w:r>
+        <w:rPr>
+          <w:noProof/>
+          <w:lang w:val="nl-BE" w:eastAsia="nl-BE"/>
+        </w:rPr>
+        <w:t>Persoonlijke doelstellingen</w:t>
+      </w:r>
+      <w:r>
+        <w:rPr>
+          <w:noProof/>
+          <w:lang w:val="nl-BE"/>
+        </w:rPr>
+        <w:tab/>
+      </w:r>
+      <w:r>
+        <w:rPr>
+          <w:noProof/>
+        </w:rPr>
+        <w:fldChar w:fldCharType="begin"/>
+      </w:r>
+      <w:r>
+        <w:rPr>
+          <w:noProof/>
+          <w:lang w:val="nl-BE"/>
+        </w:rPr>
+        <w:instrText xml:space="preserve"> PAGEREF _Toc5693227 \h </w:instrText>
+      </w:r>
+      <w:r>
+        <w:rPr>
+          <w:noProof/>
+        </w:rPr>
+      </w:r>
+      <w:r>
+        <w:rPr>
+          <w:noProof/>
+        </w:rPr>
+        <w:fldChar w:fldCharType="separate"/>
+      </w:r>
+      <w:r>
+        <w:rPr>
+          <w:noProof/>
+          <w:lang w:val="nl-BE"/>
+        </w:rPr>
+        <w:t>7</w:t>
+      </w:r>
+      <w:r>
+        <w:rPr>
+          <w:noProof/>
+        </w:rPr>
+        <w:fldChar w:fldCharType="end"/>
+      </w:r>
+    </w:p>
+    <w:p>
+      <w:pPr>
+        <w:pStyle w:val="TOC1"/>
+        <w:tabs>
+          <w:tab w:val="right" w:leader="dot" w:pos="9060"/>
+        </w:tabs>
+        <w:spacing w:before="240" w:after="120" w:line="240" w:lineRule="auto"/>
+        <w:rPr>
+          <w:rFonts w:cstheme="minorBidi"/>
+          <w:b/>
+          <w:noProof/>
+          <w:lang w:val="nl-BE" w:eastAsia="nl-BE"/>
+        </w:rPr>
+      </w:pPr>
+      <w:r>
+        <w:rPr>
+          <w:b/>
+          <w:noProof/>
+          <w:lang w:eastAsia="nl-BE"/>
+        </w:rPr>
+        <w:t>Eindreflectie</w:t>
+      </w:r>
+      <w:r>
+        <w:rPr>
+          <w:b/>
+          <w:noProof/>
+        </w:rPr>
+        <w:tab/>
+      </w:r>
+      <w:r>
+        <w:rPr>
+          <w:b/>
+          <w:noProof/>
+        </w:rPr>
+        <w:fldChar w:fldCharType="begin"/>
+      </w:r>
+      <w:r>
+        <w:rPr>
+          <w:b/>
+          <w:noProof/>
+        </w:rPr>
+        <w:instrText xml:space="preserve"> PAGEREF _Toc5693228 \h </w:instrText>
+      </w:r>
+      <w:r>
+        <w:rPr>
+          <w:b/>
+          <w:noProof/>
+        </w:rPr>
+      </w:r>
+      <w:r>
+        <w:rPr>
+          <w:b/>
+          <w:noProof/>
+        </w:rPr>
+        <w:fldChar w:fldCharType="separate"/>
+      </w:r>
+      <w:r>
+        <w:rPr>
+          <w:b/>
+          <w:noProof/>
+        </w:rPr>
+        <w:t>8</w:t>
+      </w:r>
+      <w:r>
+        <w:rPr>
+          <w:b/>
+          <w:noProof/>
+        </w:rPr>
+        <w:fldChar w:fldCharType="end"/>
+      </w:r>
+    </w:p>
+    <w:p>
+      <w:pPr>
+        <w:pStyle w:val="TOC1"/>
+        <w:tabs>
+          <w:tab w:val="right" w:leader="dot" w:pos="9060"/>
+        </w:tabs>
+        <w:spacing w:before="240" w:after="120" w:line="240" w:lineRule="auto"/>
+        <w:rPr>
+          <w:rFonts w:cstheme="minorBidi"/>
+          <w:b/>
+          <w:noProof/>
+          <w:lang w:val="nl-BE" w:eastAsia="nl-BE"/>
+        </w:rPr>
+      </w:pPr>
+      <w:r>
+        <w:rPr>
+          <w:b/>
+          <w:noProof/>
+          <w:lang w:eastAsia="nl-BE"/>
+        </w:rPr>
+        <w:t>Verklarende woordenlijst</w:t>
+      </w:r>
+      <w:r>
+        <w:rPr>
+          <w:b/>
+          <w:noProof/>
+        </w:rPr>
+        <w:tab/>
+      </w:r>
+      <w:r>
+        <w:rPr>
+          <w:b/>
+          <w:noProof/>
+        </w:rPr>
+        <w:fldChar w:fldCharType="begin"/>
+      </w:r>
+      <w:r>
+        <w:rPr>
+          <w:b/>
+          <w:noProof/>
+        </w:rPr>
+        <w:instrText xml:space="preserve"> PAGEREF _Toc5693229 \h </w:instrText>
+      </w:r>
+      <w:r>
+        <w:rPr>
+          <w:b/>
+          <w:noProof/>
+        </w:rPr>
+      </w:r>
+      <w:r>
+        <w:rPr>
+          <w:b/>
+          <w:noProof/>
+        </w:rPr>
+        <w:fldChar w:fldCharType="separate"/>
+      </w:r>
+      <w:r>
+        <w:rPr>
+          <w:b/>
+          <w:noProof/>
+        </w:rPr>
+        <w:t>9</w:t>
+      </w:r>
+      <w:r>
+        <w:rPr>
+          <w:b/>
+          <w:noProof/>
+        </w:rPr>
+        <w:fldChar w:fldCharType="end"/>
+      </w:r>
+    </w:p>
+    <w:p>
+      <w:pPr>
+        <w:pStyle w:val="TOC1"/>
+        <w:tabs>
+          <w:tab w:val="right" w:leader="dot" w:pos="9060"/>
+        </w:tabs>
+        <w:spacing w:before="240" w:after="120" w:line="240" w:lineRule="auto"/>
+        <w:rPr>
+          <w:rFonts w:cstheme="minorBidi"/>
+          <w:b/>
+          <w:noProof/>
+          <w:lang w:val="nl-BE" w:eastAsia="nl-BE"/>
+        </w:rPr>
+      </w:pPr>
+      <w:r>
+        <w:rPr>
+          <w:b/>
+          <w:noProof/>
+          <w:lang w:eastAsia="nl-BE"/>
+        </w:rPr>
+        <w:t>Bibliografie</w:t>
+      </w:r>
+      <w:r>
+        <w:rPr>
+          <w:b/>
+          <w:noProof/>
+        </w:rPr>
+        <w:tab/>
+      </w:r>
+      <w:r>
+        <w:rPr>
+          <w:b/>
+          <w:noProof/>
+        </w:rPr>
+        <w:fldChar w:fldCharType="begin"/>
+      </w:r>
+      <w:r>
+        <w:rPr>
+          <w:b/>
+          <w:noProof/>
+        </w:rPr>
+        <w:instrText xml:space="preserve"> PAGEREF _Toc5693230 \h </w:instrText>
+      </w:r>
+      <w:r>
+        <w:rPr>
+          <w:b/>
+          <w:noProof/>
+        </w:rPr>
+      </w:r>
+      <w:r>
+        <w:rPr>
+          <w:b/>
+          <w:noProof/>
+        </w:rPr>
+        <w:fldChar w:fldCharType="separate"/>
+      </w:r>
+      <w:r>
+        <w:rPr>
+          <w:b/>
+          <w:noProof/>
+        </w:rPr>
+        <w:t>10</w:t>
+      </w:r>
+      <w:r>
+        <w:rPr>
+          <w:b/>
+          <w:noProof/>
+        </w:rPr>
+        <w:fldChar w:fldCharType="end"/>
+      </w:r>
+    </w:p>
+    <w:p>
+      <w:pPr>
+        <w:rPr>
+          <w:lang w:val="en-US" w:eastAsia="nl-BE"/>
+        </w:rPr>
+      </w:pPr>
+      <w:r>
+        <w:rPr>
+          <w:lang w:val="en-US" w:eastAsia="nl-BE"/>
+        </w:rPr>
+        <w:fldChar w:fldCharType="end"/>
+      </w:r>
+      <w:r>
+        <w:rPr>
+          <w:lang w:val="en-US" w:eastAsia="nl-BE"/>
         </w:rPr>
         <w:br w:type="page"/>
       </w:r>
+      <w:bookmarkStart w:id="8" w:name="_GoBack"/>
+      <w:bookmarkEnd w:id="8"/>
     </w:p>
     <w:p>
       <w:pPr>
@@ -991,6 +2317,7 @@
           <w:lang w:eastAsia="nl-BE"/>
         </w:rPr>
       </w:pPr>
+      <w:bookmarkStart w:id="9" w:name="_Toc5693216"/>
       <w:r>
         <w:rPr>
           <w:lang w:eastAsia="nl-BE"/>
@@ -998,6 +2325,7 @@
         <w:lastRenderedPageBreak/>
         <w:t>Voorwoord</w:t>
       </w:r>
+      <w:bookmarkEnd w:id="9"/>
     </w:p>
     <w:p>
       <w:pPr>
@@ -1070,6 +2398,7 @@
           <w:lang w:eastAsia="nl-BE"/>
         </w:rPr>
       </w:pPr>
+      <w:bookmarkStart w:id="10" w:name="_Toc5693217"/>
       <w:r>
         <w:rPr>
           <w:lang w:eastAsia="nl-BE"/>
@@ -1077,6 +2406,7 @@
         <w:lastRenderedPageBreak/>
         <w:t>Delaware</w:t>
       </w:r>
+      <w:bookmarkEnd w:id="10"/>
     </w:p>
     <w:p>
       <w:pPr>
@@ -1086,12 +2416,14 @@
           <w:lang w:eastAsia="nl-BE"/>
         </w:rPr>
       </w:pPr>
+      <w:bookmarkStart w:id="11" w:name="_Toc5693218"/>
       <w:r>
         <w:rPr>
           <w:lang w:eastAsia="nl-BE"/>
         </w:rPr>
         <w:t>Historiek</w:t>
       </w:r>
+      <w:bookmarkEnd w:id="11"/>
     </w:p>
     <w:p>
       <w:pPr>
@@ -1126,12 +2458,14 @@
           <w:lang w:eastAsia="nl-BE"/>
         </w:rPr>
       </w:pPr>
+      <w:bookmarkStart w:id="12" w:name="_Toc5693219"/>
       <w:r>
         <w:rPr>
           <w:lang w:eastAsia="nl-BE"/>
         </w:rPr>
         <w:t>Geografische ligging</w:t>
       </w:r>
+      <w:bookmarkEnd w:id="12"/>
     </w:p>
     <w:p>
       <w:pPr>
@@ -1165,12 +2499,14 @@
           <w:lang w:eastAsia="nl-BE"/>
         </w:rPr>
       </w:pPr>
+      <w:bookmarkStart w:id="13" w:name="_Toc5693220"/>
       <w:r>
         <w:rPr>
           <w:lang w:eastAsia="nl-BE"/>
         </w:rPr>
         <w:t>Situering stage binnen Delaware</w:t>
       </w:r>
+      <w:bookmarkEnd w:id="13"/>
     </w:p>
     <w:p>
       <w:pPr>
@@ -1378,6 +2714,7 @@
           <w:lang w:val="en-US" w:eastAsia="nl-BE"/>
         </w:rPr>
       </w:pPr>
+      <w:bookmarkStart w:id="14" w:name="_Toc5693221"/>
       <w:proofErr w:type="spellStart"/>
       <w:r>
         <w:rPr>
@@ -1423,6 +2760,7 @@
         </w:rPr>
         <w:t xml:space="preserve"> Suite with SAP Cloud Platform Integration</w:t>
       </w:r>
+      <w:bookmarkEnd w:id="14"/>
     </w:p>
     <w:p>
       <w:pPr>
@@ -1431,12 +2769,14 @@
           <w:lang w:eastAsia="nl-BE"/>
         </w:rPr>
       </w:pPr>
+      <w:bookmarkStart w:id="15" w:name="_Toc5693222"/>
       <w:r>
         <w:rPr>
           <w:lang w:eastAsia="nl-BE"/>
         </w:rPr>
         <w:t>Beginsituatie</w:t>
       </w:r>
+      <w:bookmarkEnd w:id="15"/>
     </w:p>
     <w:p>
       <w:pPr>
@@ -1464,12 +2804,14 @@
           <w:lang w:eastAsia="nl-BE"/>
         </w:rPr>
       </w:pPr>
+      <w:bookmarkStart w:id="16" w:name="_Toc5693223"/>
       <w:r>
         <w:rPr>
           <w:lang w:eastAsia="nl-BE"/>
         </w:rPr>
         <w:t>Doel van de opdracht</w:t>
       </w:r>
+      <w:bookmarkEnd w:id="16"/>
     </w:p>
     <w:p>
       <w:pPr>
@@ -1742,12 +3084,14 @@
           <w:lang w:eastAsia="nl-BE"/>
         </w:rPr>
       </w:pPr>
+      <w:bookmarkStart w:id="17" w:name="_Toc5693224"/>
       <w:r>
         <w:rPr>
           <w:lang w:eastAsia="nl-BE"/>
         </w:rPr>
         <w:t>Uitwerking</w:t>
       </w:r>
+      <w:bookmarkEnd w:id="17"/>
     </w:p>
     <w:p>
       <w:pPr>
@@ -1938,21 +3282,7 @@
         <w:rPr>
           <w:lang w:eastAsia="nl-BE"/>
         </w:rPr>
-        <w:t xml:space="preserve">Die stuurt dan het bericht door naar de </w:t>
-      </w:r>
-      <w:proofErr w:type="spellStart"/>
-      <w:r>
-        <w:rPr>
-          <w:lang w:eastAsia="nl-BE"/>
-        </w:rPr>
-        <w:t>gesubscribde</w:t>
-      </w:r>
-      <w:proofErr w:type="spellEnd"/>
-      <w:r>
-        <w:rPr>
-          <w:lang w:eastAsia="nl-BE"/>
-        </w:rPr>
-        <w:t xml:space="preserve"> </w:t>
+        <w:t xml:space="preserve">Die stuurt dan het bericht door naar de gesubscribde </w:t>
       </w:r>
       <w:proofErr w:type="spellStart"/>
       <w:r>
@@ -2060,12 +3390,14 @@
           <w:lang w:eastAsia="nl-BE"/>
         </w:rPr>
       </w:pPr>
+      <w:bookmarkStart w:id="18" w:name="_Toc5693225"/>
       <w:r>
         <w:rPr>
           <w:lang w:eastAsia="nl-BE"/>
         </w:rPr>
         <w:t>Eindresultaat</w:t>
       </w:r>
+      <w:bookmarkEnd w:id="18"/>
     </w:p>
     <w:p>
       <w:pPr>
@@ -2081,12 +3413,14 @@
           <w:lang w:eastAsia="nl-BE"/>
         </w:rPr>
       </w:pPr>
+      <w:bookmarkStart w:id="19" w:name="_Toc5693226"/>
       <w:r>
         <w:rPr>
           <w:lang w:eastAsia="nl-BE"/>
         </w:rPr>
         <w:t>Business doelstellingen</w:t>
       </w:r>
+      <w:bookmarkEnd w:id="19"/>
     </w:p>
     <w:p>
       <w:pPr>
@@ -2228,12 +3562,14 @@
           <w:lang w:eastAsia="nl-BE"/>
         </w:rPr>
       </w:pPr>
+      <w:bookmarkStart w:id="20" w:name="_Toc5693227"/>
       <w:r>
         <w:rPr>
           <w:lang w:eastAsia="nl-BE"/>
         </w:rPr>
         <w:t>Persoonlijke doelstellingen</w:t>
       </w:r>
+      <w:bookmarkEnd w:id="20"/>
     </w:p>
     <w:p>
       <w:pPr>
@@ -2267,6 +3603,7 @@
         </w:rPr>
         <w:br w:type="page"/>
       </w:r>
+      <w:bookmarkStart w:id="21" w:name="_Toc5693228"/>
       <w:r>
         <w:rPr>
           <w:lang w:eastAsia="nl-BE"/>
@@ -2274,6 +3611,7 @@
         <w:lastRenderedPageBreak/>
         <w:t>Eindreflectie</w:t>
       </w:r>
+      <w:bookmarkEnd w:id="21"/>
     </w:p>
     <w:p>
       <w:pPr>
@@ -2302,6 +3640,7 @@
           <w:lang w:eastAsia="nl-BE"/>
         </w:rPr>
       </w:pPr>
+      <w:bookmarkStart w:id="22" w:name="_Toc5693229"/>
       <w:r>
         <w:rPr>
           <w:lang w:eastAsia="nl-BE"/>
@@ -2309,6 +3648,7 @@
         <w:lastRenderedPageBreak/>
         <w:t>Verklarende woordenlijst</w:t>
       </w:r>
+      <w:bookmarkEnd w:id="22"/>
     </w:p>
     <w:tbl>
       <w:tblPr>
@@ -2480,15 +3820,7 @@
               <w:rPr>
                 <w:lang w:eastAsia="nl-BE"/>
               </w:rPr>
-              <w:t xml:space="preserve">Een grafische voorstelling van een </w:t>
-            </w:r>
-            <w:bookmarkStart w:id="0" w:name="_GoBack"/>
-            <w:bookmarkEnd w:id="0"/>
-            <w:r>
-              <w:rPr>
-                <w:lang w:eastAsia="nl-BE"/>
-              </w:rPr>
-              <w:t xml:space="preserve">interface, gebaseerd op BPMN. </w:t>
+              <w:t xml:space="preserve">Een grafische voorstelling van een interface, gebaseerd op BPMN. </w:t>
             </w:r>
           </w:p>
         </w:tc>
@@ -2890,6 +4222,7 @@
           <w:lang w:eastAsia="nl-BE"/>
         </w:rPr>
       </w:pPr>
+      <w:bookmarkStart w:id="23" w:name="_Toc5693230"/>
       <w:r>
         <w:rPr>
           <w:lang w:eastAsia="nl-BE"/>
@@ -2897,6 +4230,7 @@
         <w:lastRenderedPageBreak/>
         <w:t>Bibliografie</w:t>
       </w:r>
+      <w:bookmarkEnd w:id="23"/>
     </w:p>
     <w:p>
       <w:pPr>
@@ -4253,6 +5587,81 @@
         </w:tcBorders>
       </w:tcPr>
     </w:tblStylePr>
+  </w:style>
+  <w:style w:type="paragraph" w:styleId="TOCHeading">
+    <w:name w:val="TOC Heading"/>
+    <w:basedOn w:val="Heading1"/>
+    <w:next w:val="Normal"/>
+    <w:uiPriority w:val="39"/>
+    <w:unhideWhenUsed/>
+    <w:qFormat/>
+    <w:rsid w:val="005D61D1"/>
+    <w:pPr>
+      <w:spacing w:line="259" w:lineRule="auto"/>
+      <w:outlineLvl w:val="9"/>
+    </w:pPr>
+    <w:rPr>
+      <w:rFonts w:asciiTheme="majorHAnsi" w:eastAsiaTheme="majorEastAsia" w:hAnsiTheme="majorHAnsi" w:cstheme="majorBidi"/>
+      <w:b w:val="0"/>
+      <w:bCs w:val="0"/>
+      <w:color w:val="2E74B5" w:themeColor="accent1" w:themeShade="BF"/>
+      <w:sz w:val="32"/>
+      <w:szCs w:val="32"/>
+      <w:lang w:val="en-US"/>
+    </w:rPr>
+  </w:style>
+  <w:style w:type="paragraph" w:styleId="TOC2">
+    <w:name w:val="toc 2"/>
+    <w:basedOn w:val="Normal"/>
+    <w:next w:val="Normal"/>
+    <w:autoRedefine/>
+    <w:uiPriority w:val="39"/>
+    <w:unhideWhenUsed/>
+    <w:rsid w:val="005D61D1"/>
+    <w:pPr>
+      <w:spacing w:after="100" w:line="259" w:lineRule="auto"/>
+      <w:ind w:left="220"/>
+    </w:pPr>
+    <w:rPr>
+      <w:rFonts w:asciiTheme="minorHAnsi" w:eastAsiaTheme="minorEastAsia" w:hAnsiTheme="minorHAnsi"/>
+      <w:sz w:val="22"/>
+      <w:lang w:val="en-US"/>
+    </w:rPr>
+  </w:style>
+  <w:style w:type="paragraph" w:styleId="TOC1">
+    <w:name w:val="toc 1"/>
+    <w:basedOn w:val="Normal"/>
+    <w:next w:val="Normal"/>
+    <w:autoRedefine/>
+    <w:uiPriority w:val="39"/>
+    <w:unhideWhenUsed/>
+    <w:rsid w:val="005D61D1"/>
+    <w:pPr>
+      <w:spacing w:after="100" w:line="259" w:lineRule="auto"/>
+    </w:pPr>
+    <w:rPr>
+      <w:rFonts w:asciiTheme="minorHAnsi" w:eastAsiaTheme="minorEastAsia" w:hAnsiTheme="minorHAnsi"/>
+      <w:sz w:val="22"/>
+      <w:lang w:val="en-US"/>
+    </w:rPr>
+  </w:style>
+  <w:style w:type="paragraph" w:styleId="TOC3">
+    <w:name w:val="toc 3"/>
+    <w:basedOn w:val="Normal"/>
+    <w:next w:val="Normal"/>
+    <w:autoRedefine/>
+    <w:uiPriority w:val="39"/>
+    <w:unhideWhenUsed/>
+    <w:rsid w:val="005D61D1"/>
+    <w:pPr>
+      <w:spacing w:after="100" w:line="259" w:lineRule="auto"/>
+      <w:ind w:left="440"/>
+    </w:pPr>
+    <w:rPr>
+      <w:rFonts w:asciiTheme="minorHAnsi" w:eastAsiaTheme="minorEastAsia" w:hAnsiTheme="minorHAnsi"/>
+      <w:sz w:val="22"/>
+      <w:lang w:val="en-US"/>
+    </w:rPr>
   </w:style>
 </w:styles>
 </file>
@@ -8803,7 +10212,7 @@
 </file>
 
 <file path=customXml/itemProps1.xml><?xml version="1.0" encoding="utf-8"?>
-<ds:datastoreItem xmlns:ds="http://schemas.openxmlformats.org/officeDocument/2006/customXml" ds:itemID="{DF8722BB-F1C5-4D25-8B8C-F689F4720EF9}">
+<ds:datastoreItem xmlns:ds="http://schemas.openxmlformats.org/officeDocument/2006/customXml" ds:itemID="{2F317A26-96B3-439A-B16B-8CEE2E55E563}">
   <ds:schemaRefs>
     <ds:schemaRef ds:uri="http://schemas.openxmlformats.org/officeDocument/2006/bibliography"/>
   </ds:schemaRefs>

--- a/Stageverslag_LyvaVanDamme.docx
+++ b/Stageverslag_LyvaVanDamme.docx
@@ -90,7 +90,7 @@
                 <v:stroke joinstyle="miter"/>
                 <v:path gradientshapeok="t" o:connecttype="rect"/>
               </v:shapetype>
-              <v:shape id="Text Box 11" o:spid="_x0000_s1026" type="#_x0000_t202" style="position:absolute;margin-left:-3.15pt;margin-top:-87.65pt;width:138.75pt;height:92.4pt;z-index:251659264;visibility:visible;mso-wrap-style:none;mso-width-percent:400;mso-height-percent:200;mso-wrap-distance-left:9pt;mso-wrap-distance-top:0;mso-wrap-distance-right:9pt;mso-wrap-distance-bottom:0;mso-position-horizontal:absolute;mso-position-horizontal-relative:text;mso-position-vertical:absolute;mso-position-vertical-relative:text;mso-width-percent:400;mso-height-percent:200;mso-width-relative:margin;mso-height-relative:margin;v-text-anchor:top" o:gfxdata="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" stroked="f">
+              <v:shape id="Text Box 11" o:spid="_x0000_s1026" type="#_x0000_t202" style="position:absolute;left:0;text-align:left;margin-left:-3.15pt;margin-top:-87.65pt;width:138.75pt;height:92.4pt;z-index:251659264;visibility:visible;mso-wrap-style:none;mso-width-percent:400;mso-height-percent:200;mso-wrap-distance-left:9pt;mso-wrap-distance-top:0;mso-wrap-distance-right:9pt;mso-wrap-distance-bottom:0;mso-position-horizontal:absolute;mso-position-horizontal-relative:text;mso-position-vertical:absolute;mso-position-vertical-relative:text;mso-width-percent:400;mso-height-percent:200;mso-width-relative:margin;mso-height-relative:margin;v-text-anchor:top" o:gfxdata="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" stroked="f">
                 <v:textbox style="mso-fit-shape-to-text:t">
                   <w:txbxContent>
                     <w:p/>
@@ -194,12 +194,12 @@
                             <w:r>
                               <w:t xml:space="preserve">Stagebegeleider: </w:t>
                             </w:r>
-                            <w:permStart w:id="1201962487" w:edGrp="everyone"/>
+                            <w:permStart w:id="1719878949" w:edGrp="everyone"/>
                             <w:r>
                               <w:t>Koen Verhoeyen</w:t>
                             </w:r>
                           </w:p>
-                          <w:permEnd w:id="1201962487"/>
+                          <w:permEnd w:id="1719878949"/>
                           <w:p>
                             <w:pPr>
                               <w:spacing w:line="360" w:lineRule="auto"/>
@@ -207,12 +207,12 @@
                             <w:r>
                               <w:t xml:space="preserve">Stagebedrijf: </w:t>
                             </w:r>
-                            <w:permStart w:id="1925854120" w:edGrp="everyone"/>
+                            <w:permStart w:id="2066481471" w:edGrp="everyone"/>
                             <w:r>
                               <w:t>Delaware</w:t>
                             </w:r>
                           </w:p>
-                          <w:permEnd w:id="1925854120"/>
+                          <w:permEnd w:id="2066481471"/>
                           <w:p>
                             <w:pPr>
                               <w:spacing w:line="360" w:lineRule="auto"/>
@@ -220,7 +220,7 @@
                             <w:r>
                               <w:t xml:space="preserve">Stagementor: </w:t>
                             </w:r>
-                            <w:permStart w:id="1313480150" w:edGrp="everyone"/>
+                            <w:permStart w:id="922759689" w:edGrp="everyone"/>
                             <w:r>
                               <w:t>Nicolas Pauwelyn</w:t>
                             </w:r>
@@ -232,7 +232,7 @@
                             <w:r>
                               <w:t xml:space="preserve">Academiejaar </w:t>
                             </w:r>
-                            <w:permStart w:id="926252558" w:edGrp="everyone"/>
+                            <w:permStart w:id="1845695992" w:edGrp="everyone"/>
                             <w:r>
                               <w:t>201</w:t>
                             </w:r>
@@ -245,9 +245,9 @@
                             <w:r>
                               <w:t>9</w:t>
                             </w:r>
-                            <w:permEnd w:id="926252558"/>
+                            <w:permEnd w:id="1845695992"/>
                           </w:p>
-                          <w:permEnd w:id="1313480150"/>
+                          <w:permEnd w:id="922759689"/>
                           <w:p>
                             <w:pPr>
                               <w:spacing w:line="360" w:lineRule="auto"/>
@@ -272,7 +272,11 @@
           </mc:Choice>
           <mc:Fallback>
             <w:pict>
-              <v:shape id="Text Box 8" o:spid="_x0000_s1027" type="#_x0000_t202" style="position:absolute;margin-left:-20.6pt;margin-top:532.7pt;width:276.95pt;height:88.85pt;z-index:251657216;visibility:visible;mso-wrap-style:square;mso-width-percent:0;mso-height-percent:0;mso-wrap-distance-left:9pt;mso-wrap-distance-top:0;mso-wrap-distance-right:9pt;mso-wrap-distance-bottom:0;mso-position-horizontal:absolute;mso-position-horizontal-relative:text;mso-position-vertical:absolute;mso-position-vertical-relative:text;mso-width-percent:0;mso-height-percent:0;mso-width-relative:page;mso-height-relative:page;v-text-anchor:top" o:gfxdata="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" filled="f" stroked="f">
+              <v:shapetype id="_x0000_t202" coordsize="21600,21600" o:spt="202" path="m,l,21600r21600,l21600,xe">
+                <v:stroke joinstyle="miter"/>
+                <v:path gradientshapeok="t" o:connecttype="rect"/>
+              </v:shapetype>
+              <v:shape id="Text Box 8" o:spid="_x0000_s1027" type="#_x0000_t202" style="position:absolute;left:0;text-align:left;margin-left:-20.6pt;margin-top:532.7pt;width:276.95pt;height:88.85pt;z-index:251657216;visibility:visible;mso-wrap-style:square;mso-width-percent:0;mso-height-percent:0;mso-wrap-distance-left:9pt;mso-wrap-distance-top:0;mso-wrap-distance-right:9pt;mso-wrap-distance-bottom:0;mso-position-horizontal:absolute;mso-position-horizontal-relative:text;mso-position-vertical:absolute;mso-position-vertical-relative:text;mso-width-percent:0;mso-height-percent:0;mso-width-relative:page;mso-height-relative:page;v-text-anchor:top" o:gfxdata="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" filled="f" stroked="f">
                 <v:textbox>
                   <w:txbxContent>
                     <w:p>
@@ -298,12 +302,12 @@
                       <w:r>
                         <w:t xml:space="preserve">Stagebegeleider: </w:t>
                       </w:r>
-                      <w:permStart w:id="1201962487" w:edGrp="everyone"/>
+                      <w:permStart w:id="1719878949" w:edGrp="everyone"/>
                       <w:r>
                         <w:t>Koen Verhoeyen</w:t>
                       </w:r>
                     </w:p>
-                    <w:permEnd w:id="1201962487"/>
+                    <w:permEnd w:id="1719878949"/>
                     <w:p>
                       <w:pPr>
                         <w:spacing w:line="360" w:lineRule="auto"/>
@@ -311,12 +315,12 @@
                       <w:r>
                         <w:t xml:space="preserve">Stagebedrijf: </w:t>
                       </w:r>
-                      <w:permStart w:id="1925854120" w:edGrp="everyone"/>
+                      <w:permStart w:id="2066481471" w:edGrp="everyone"/>
                       <w:r>
                         <w:t>Delaware</w:t>
                       </w:r>
                     </w:p>
-                    <w:permEnd w:id="1925854120"/>
+                    <w:permEnd w:id="2066481471"/>
                     <w:p>
                       <w:pPr>
                         <w:spacing w:line="360" w:lineRule="auto"/>
@@ -324,7 +328,7 @@
                       <w:r>
                         <w:t xml:space="preserve">Stagementor: </w:t>
                       </w:r>
-                      <w:permStart w:id="1313480150" w:edGrp="everyone"/>
+                      <w:permStart w:id="922759689" w:edGrp="everyone"/>
                       <w:r>
                         <w:t>Nicolas Pauwelyn</w:t>
                       </w:r>
@@ -336,7 +340,7 @@
                       <w:r>
                         <w:t xml:space="preserve">Academiejaar </w:t>
                       </w:r>
-                      <w:permStart w:id="926252558" w:edGrp="everyone"/>
+                      <w:permStart w:id="1845695992" w:edGrp="everyone"/>
                       <w:r>
                         <w:t>201</w:t>
                       </w:r>
@@ -349,9 +353,9 @@
                       <w:r>
                         <w:t>9</w:t>
                       </w:r>
-                      <w:permEnd w:id="926252558"/>
+                      <w:permEnd w:id="1845695992"/>
                     </w:p>
-                    <w:permEnd w:id="1313480150"/>
+                    <w:permEnd w:id="922759689"/>
                     <w:p>
                       <w:pPr>
                         <w:spacing w:line="360" w:lineRule="auto"/>
@@ -420,7 +424,7 @@
                                 <w:szCs w:val="60"/>
                               </w:rPr>
                             </w:pPr>
-                            <w:bookmarkStart w:id="0" w:name="_Toc5693212"/>
+                            <w:bookmarkStart w:id="0" w:name="_Toc7701981"/>
                             <w:r>
                               <w:rPr>
                                 <w:color w:val="auto"/>
@@ -440,7 +444,7 @@
                                 <w:szCs w:val="60"/>
                               </w:rPr>
                             </w:pPr>
-                            <w:bookmarkStart w:id="1" w:name="_Toc5693213"/>
+                            <w:bookmarkStart w:id="1" w:name="_Toc7701982"/>
                             <w:r>
                               <w:rPr>
                                 <w:color w:val="auto"/>
@@ -458,8 +462,8 @@
                                 <w:color w:val="auto"/>
                               </w:rPr>
                             </w:pPr>
-                            <w:bookmarkStart w:id="2" w:name="_Toc5693214"/>
-                            <w:permStart w:id="665396106" w:edGrp="everyone"/>
+                            <w:bookmarkStart w:id="2" w:name="_Toc7701983"/>
+                            <w:permStart w:id="490286927" w:edGrp="everyone"/>
                             <w:r>
                               <w:rPr>
                                 <w:color w:val="auto"/>
@@ -477,7 +481,7 @@
                                 <w:szCs w:val="36"/>
                               </w:rPr>
                             </w:pPr>
-                            <w:bookmarkStart w:id="3" w:name="_Toc5693215"/>
+                            <w:bookmarkStart w:id="3" w:name="_Toc7701984"/>
                             <w:r>
                               <w:rPr>
                                 <w:color w:val="auto"/>
@@ -495,7 +499,7 @@
                               <w:t xml:space="preserve"> business case</w:t>
                             </w:r>
                             <w:bookmarkEnd w:id="3"/>
-                            <w:permEnd w:id="665396106"/>
+                            <w:permEnd w:id="490286927"/>
                           </w:p>
                         </w:txbxContent>
                       </wps:txbx>
@@ -516,7 +520,7 @@
           </mc:Choice>
           <mc:Fallback>
             <w:pict>
-              <v:shape id="Tekstvak 2" o:spid="_x0000_s1028" type="#_x0000_t202" style="position:absolute;margin-left:-3.15pt;margin-top:172.7pt;width:483.75pt;height:236.25pt;z-index:251656192;visibility:visible;mso-wrap-style:square;mso-width-percent:0;mso-height-percent:0;mso-wrap-distance-left:9pt;mso-wrap-distance-top:0;mso-wrap-distance-right:9pt;mso-wrap-distance-bottom:0;mso-position-horizontal:absolute;mso-position-horizontal-relative:margin;mso-position-vertical:absolute;mso-position-vertical-relative:text;mso-width-percent:0;mso-height-percent:0;mso-width-relative:margin;mso-height-relative:margin;v-text-anchor:top" o:gfxdata="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" filled="f" stroked="f">
+              <v:shape id="Tekstvak 2" o:spid="_x0000_s1028" type="#_x0000_t202" style="position:absolute;left:0;text-align:left;margin-left:-3.15pt;margin-top:172.7pt;width:483.75pt;height:236.25pt;z-index:251656192;visibility:visible;mso-wrap-style:square;mso-width-percent:0;mso-height-percent:0;mso-wrap-distance-left:9pt;mso-wrap-distance-top:0;mso-wrap-distance-right:9pt;mso-wrap-distance-bottom:0;mso-position-horizontal:absolute;mso-position-horizontal-relative:margin;mso-position-vertical:absolute;mso-position-vertical-relative:text;mso-width-percent:0;mso-height-percent:0;mso-width-relative:margin;mso-height-relative:margin;v-text-anchor:top" o:gfxdata="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" filled="f" stroked="f">
                 <v:textbox>
                   <w:txbxContent>
                     <w:p>
@@ -528,7 +532,7 @@
                           <w:szCs w:val="60"/>
                         </w:rPr>
                       </w:pPr>
-                      <w:bookmarkStart w:id="4" w:name="_Toc5693212"/>
+                      <w:bookmarkStart w:id="4" w:name="_Toc7701981"/>
                       <w:r>
                         <w:rPr>
                           <w:color w:val="auto"/>
@@ -548,7 +552,7 @@
                           <w:szCs w:val="60"/>
                         </w:rPr>
                       </w:pPr>
-                      <w:bookmarkStart w:id="5" w:name="_Toc5693213"/>
+                      <w:bookmarkStart w:id="5" w:name="_Toc7701982"/>
                       <w:r>
                         <w:rPr>
                           <w:color w:val="auto"/>
@@ -566,8 +570,8 @@
                           <w:color w:val="auto"/>
                         </w:rPr>
                       </w:pPr>
-                      <w:bookmarkStart w:id="6" w:name="_Toc5693214"/>
-                      <w:permStart w:id="665396106" w:edGrp="everyone"/>
+                      <w:bookmarkStart w:id="6" w:name="_Toc7701983"/>
+                      <w:permStart w:id="490286927" w:edGrp="everyone"/>
                       <w:r>
                         <w:rPr>
                           <w:color w:val="auto"/>
@@ -585,7 +589,7 @@
                           <w:szCs w:val="36"/>
                         </w:rPr>
                       </w:pPr>
-                      <w:bookmarkStart w:id="7" w:name="_Toc5693215"/>
+                      <w:bookmarkStart w:id="7" w:name="_Toc7701984"/>
                       <w:r>
                         <w:rPr>
                           <w:color w:val="auto"/>
@@ -603,7 +607,7 @@
                         <w:t xml:space="preserve"> business case</w:t>
                       </w:r>
                       <w:bookmarkEnd w:id="7"/>
-                      <w:permEnd w:id="665396106"/>
+                      <w:permEnd w:id="490286927"/>
                     </w:p>
                   </w:txbxContent>
                 </v:textbox>
@@ -696,7 +700,7 @@
           </mc:Choice>
           <mc:Fallback>
             <w:pict>
-              <v:shape id="Text Box 9" o:spid="_x0000_s1029" type="#_x0000_t202" style="position:absolute;margin-left:262.7pt;margin-top:554pt;width:217.9pt;height:88.85pt;z-index:251658240;visibility:visible;mso-wrap-style:square;mso-width-percent:0;mso-height-percent:0;mso-wrap-distance-left:9pt;mso-wrap-distance-top:0;mso-wrap-distance-right:9pt;mso-wrap-distance-bottom:0;mso-position-horizontal:absolute;mso-position-horizontal-relative:text;mso-position-vertical:absolute;mso-position-vertical-relative:text;mso-width-percent:0;mso-height-percent:0;mso-width-relative:page;mso-height-relative:page;v-text-anchor:top" o:gfxdata="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" filled="f" stroked="f">
+              <v:shape id="Text Box 9" o:spid="_x0000_s1029" type="#_x0000_t202" style="position:absolute;left:0;text-align:left;margin-left:262.7pt;margin-top:554pt;width:217.9pt;height:88.85pt;z-index:251658240;visibility:visible;mso-wrap-style:square;mso-width-percent:0;mso-height-percent:0;mso-wrap-distance-left:9pt;mso-wrap-distance-top:0;mso-wrap-distance-right:9pt;mso-wrap-distance-bottom:0;mso-position-horizontal:absolute;mso-position-horizontal-relative:text;mso-position-vertical:absolute;mso-position-vertical-relative:text;mso-width-percent:0;mso-height-percent:0;mso-width-relative:page;mso-height-relative:page;v-text-anchor:top" o:gfxdata="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" filled="f" stroked="f">
                 <v:textbox>
                   <w:txbxContent>
                     <w:p/>
@@ -969,15 +973,10 @@
     <w:p>
       <w:pPr>
         <w:pStyle w:val="TOC1"/>
-        <w:tabs>
-          <w:tab w:val="right" w:leader="dot" w:pos="9060"/>
-        </w:tabs>
-        <w:spacing w:before="240" w:after="120" w:line="240" w:lineRule="auto"/>
         <w:rPr>
           <w:rFonts w:cstheme="minorBidi"/>
-          <w:b/>
-          <w:noProof/>
-          <w:lang w:val="nl-BE" w:eastAsia="nl-BE"/>
+          <w:b w:val="0"/>
+          <w:lang w:eastAsia="nl-BE"/>
         </w:rPr>
       </w:pPr>
       <w:r>
@@ -989,7 +988,7 @@
       </w:r>
       <w:r>
         <w:rPr>
-          <w:lang w:val="nl-BE" w:eastAsia="nl-BE"/>
+          <w:lang w:eastAsia="nl-BE"/>
         </w:rPr>
         <w:instrText xml:space="preserve"> TOC \t "Tussenpagina_titel;1;Tussenpagina_subtitel;2" </w:instrText>
       </w:r>
@@ -1000,432 +999,185 @@
         <w:fldChar w:fldCharType="separate"/>
       </w:r>
       <w:r>
-        <w:rPr>
-          <w:b/>
-          <w:noProof/>
-          <w:lang w:val="nl-BE"/>
-        </w:rPr>
         <w:t>Stageverslag</w:t>
       </w:r>
       <w:r>
-        <w:rPr>
-          <w:b/>
-          <w:noProof/>
-          <w:lang w:val="nl-BE"/>
-        </w:rPr>
         <w:tab/>
       </w:r>
       <w:r>
-        <w:rPr>
-          <w:b/>
-          <w:noProof/>
-        </w:rPr>
         <w:fldChar w:fldCharType="begin"/>
       </w:r>
       <w:r>
-        <w:rPr>
-          <w:b/>
-          <w:noProof/>
-          <w:lang w:val="nl-BE"/>
-        </w:rPr>
-        <w:instrText xml:space="preserve"> PAGEREF _Toc5693212 \h </w:instrText>
-      </w:r>
-      <w:r>
-        <w:rPr>
-          <w:b/>
-          <w:noProof/>
-        </w:rPr>
-      </w:r>
-      <w:r>
-        <w:rPr>
-          <w:b/>
-          <w:noProof/>
-        </w:rPr>
+        <w:instrText xml:space="preserve"> PAGEREF _Toc7701981 \h </w:instrText>
+      </w:r>
+      <w:r>
         <w:fldChar w:fldCharType="separate"/>
       </w:r>
       <w:r>
-        <w:rPr>
-          <w:b/>
-          <w:noProof/>
-          <w:lang w:val="nl-BE"/>
-        </w:rPr>
         <w:t>0</w:t>
       </w:r>
       <w:r>
-        <w:rPr>
-          <w:b/>
-          <w:noProof/>
-        </w:rPr>
         <w:fldChar w:fldCharType="end"/>
       </w:r>
     </w:p>
     <w:p>
       <w:pPr>
         <w:pStyle w:val="TOC1"/>
-        <w:tabs>
-          <w:tab w:val="right" w:leader="dot" w:pos="9060"/>
-        </w:tabs>
-        <w:spacing w:before="240" w:after="120" w:line="240" w:lineRule="auto"/>
         <w:rPr>
           <w:rFonts w:cstheme="minorBidi"/>
-          <w:b/>
-          <w:noProof/>
-          <w:lang w:val="nl-BE" w:eastAsia="nl-BE"/>
-        </w:rPr>
-      </w:pPr>
-      <w:r>
-        <w:rPr>
-          <w:b/>
-          <w:noProof/>
-          <w:lang w:val="nl-BE"/>
-        </w:rPr>
+          <w:b w:val="0"/>
+          <w:lang w:eastAsia="nl-BE"/>
+        </w:rPr>
+      </w:pPr>
+      <w:r>
         <w:t>Bachelor toegepaste informatica</w:t>
       </w:r>
       <w:r>
-        <w:rPr>
-          <w:b/>
-          <w:noProof/>
-          <w:lang w:val="nl-BE"/>
-        </w:rPr>
         <w:tab/>
       </w:r>
       <w:r>
-        <w:rPr>
-          <w:b/>
-          <w:noProof/>
-        </w:rPr>
         <w:fldChar w:fldCharType="begin"/>
       </w:r>
       <w:r>
-        <w:rPr>
-          <w:b/>
-          <w:noProof/>
-          <w:lang w:val="nl-BE"/>
-        </w:rPr>
-        <w:instrText xml:space="preserve"> PAGEREF _Toc5693213 \h </w:instrText>
-      </w:r>
-      <w:r>
-        <w:rPr>
-          <w:b/>
-          <w:noProof/>
-        </w:rPr>
-      </w:r>
-      <w:r>
-        <w:rPr>
-          <w:b/>
-          <w:noProof/>
-        </w:rPr>
+        <w:instrText xml:space="preserve"> PAGEREF _Toc7701982 \h </w:instrText>
+      </w:r>
+      <w:r>
         <w:fldChar w:fldCharType="separate"/>
       </w:r>
       <w:r>
-        <w:rPr>
-          <w:b/>
-          <w:noProof/>
-          <w:lang w:val="nl-BE"/>
-        </w:rPr>
         <w:t>0</w:t>
       </w:r>
       <w:r>
-        <w:rPr>
-          <w:b/>
-          <w:noProof/>
-        </w:rPr>
         <w:fldChar w:fldCharType="end"/>
       </w:r>
     </w:p>
     <w:p>
       <w:pPr>
         <w:pStyle w:val="TOC1"/>
-        <w:tabs>
-          <w:tab w:val="right" w:leader="dot" w:pos="9060"/>
-        </w:tabs>
-        <w:spacing w:before="240" w:after="120" w:line="240" w:lineRule="auto"/>
         <w:rPr>
           <w:rFonts w:cstheme="minorBidi"/>
-          <w:b/>
-          <w:noProof/>
-          <w:lang w:val="nl-BE" w:eastAsia="nl-BE"/>
-        </w:rPr>
-      </w:pPr>
-      <w:r>
-        <w:rPr>
-          <w:b/>
-          <w:noProof/>
-          <w:lang w:val="nl-BE"/>
-        </w:rPr>
+          <w:b w:val="0"/>
+          <w:lang w:eastAsia="nl-BE"/>
+        </w:rPr>
+      </w:pPr>
+      <w:r>
         <w:t>Enterprise messaging</w:t>
       </w:r>
       <w:r>
-        <w:rPr>
-          <w:b/>
-          <w:noProof/>
-          <w:lang w:val="nl-BE"/>
-        </w:rPr>
         <w:tab/>
       </w:r>
       <w:r>
-        <w:rPr>
-          <w:b/>
-          <w:noProof/>
-        </w:rPr>
         <w:fldChar w:fldCharType="begin"/>
       </w:r>
       <w:r>
-        <w:rPr>
-          <w:b/>
-          <w:noProof/>
-          <w:lang w:val="nl-BE"/>
-        </w:rPr>
-        <w:instrText xml:space="preserve"> PAGEREF _Toc5693214 \h </w:instrText>
-      </w:r>
-      <w:r>
-        <w:rPr>
-          <w:b/>
-          <w:noProof/>
-        </w:rPr>
-      </w:r>
-      <w:r>
-        <w:rPr>
-          <w:b/>
-          <w:noProof/>
-        </w:rPr>
+        <w:instrText xml:space="preserve"> PAGEREF _Toc7701983 \h </w:instrText>
+      </w:r>
+      <w:r>
         <w:fldChar w:fldCharType="separate"/>
       </w:r>
       <w:r>
-        <w:rPr>
-          <w:b/>
-          <w:noProof/>
-          <w:lang w:val="nl-BE"/>
-        </w:rPr>
         <w:t>0</w:t>
       </w:r>
       <w:r>
-        <w:rPr>
-          <w:b/>
-          <w:noProof/>
-        </w:rPr>
         <w:fldChar w:fldCharType="end"/>
       </w:r>
     </w:p>
     <w:p>
       <w:pPr>
         <w:pStyle w:val="TOC1"/>
-        <w:tabs>
-          <w:tab w:val="right" w:leader="dot" w:pos="9060"/>
-        </w:tabs>
-        <w:spacing w:before="240" w:after="120" w:line="240" w:lineRule="auto"/>
         <w:rPr>
           <w:rFonts w:cstheme="minorBidi"/>
-          <w:b/>
-          <w:noProof/>
-          <w:lang w:val="nl-BE" w:eastAsia="nl-BE"/>
-        </w:rPr>
-      </w:pPr>
-      <w:r>
-        <w:rPr>
-          <w:b/>
-          <w:noProof/>
-          <w:lang w:val="nl-BE"/>
-        </w:rPr>
+          <w:b w:val="0"/>
+          <w:lang w:eastAsia="nl-BE"/>
+        </w:rPr>
+      </w:pPr>
+      <w:r>
         <w:t>Enterprise messaging toe gepast op een business case</w:t>
       </w:r>
       <w:r>
-        <w:rPr>
-          <w:b/>
-          <w:noProof/>
-          <w:lang w:val="nl-BE"/>
-        </w:rPr>
         <w:tab/>
       </w:r>
       <w:r>
-        <w:rPr>
-          <w:b/>
-          <w:noProof/>
-        </w:rPr>
         <w:fldChar w:fldCharType="begin"/>
       </w:r>
       <w:r>
-        <w:rPr>
-          <w:b/>
-          <w:noProof/>
-          <w:lang w:val="nl-BE"/>
-        </w:rPr>
-        <w:instrText xml:space="preserve"> PAGEREF _Toc5693215 \h </w:instrText>
-      </w:r>
-      <w:r>
-        <w:rPr>
-          <w:b/>
-          <w:noProof/>
-        </w:rPr>
-      </w:r>
-      <w:r>
-        <w:rPr>
-          <w:b/>
-          <w:noProof/>
-        </w:rPr>
+        <w:instrText xml:space="preserve"> PAGEREF _Toc7701984 \h </w:instrText>
+      </w:r>
+      <w:r>
         <w:fldChar w:fldCharType="separate"/>
       </w:r>
       <w:r>
-        <w:rPr>
-          <w:b/>
-          <w:noProof/>
-          <w:lang w:val="nl-BE"/>
-        </w:rPr>
         <w:t>0</w:t>
       </w:r>
       <w:r>
-        <w:rPr>
-          <w:b/>
-          <w:noProof/>
-        </w:rPr>
         <w:fldChar w:fldCharType="end"/>
       </w:r>
     </w:p>
     <w:p>
       <w:pPr>
         <w:pStyle w:val="TOC1"/>
-        <w:tabs>
-          <w:tab w:val="right" w:leader="dot" w:pos="9060"/>
-        </w:tabs>
-        <w:spacing w:before="240" w:after="120" w:line="240" w:lineRule="auto"/>
         <w:rPr>
           <w:rFonts w:cstheme="minorBidi"/>
-          <w:b/>
-          <w:noProof/>
-          <w:lang w:val="nl-BE" w:eastAsia="nl-BE"/>
-        </w:rPr>
-      </w:pPr>
-      <w:r>
-        <w:rPr>
-          <w:b/>
-          <w:noProof/>
-          <w:lang w:val="nl-BE" w:eastAsia="nl-BE"/>
+          <w:b w:val="0"/>
+          <w:lang w:eastAsia="nl-BE"/>
+        </w:rPr>
+      </w:pPr>
+      <w:r>
+        <w:rPr>
+          <w:lang w:eastAsia="nl-BE"/>
         </w:rPr>
         <w:t>Voorwoord</w:t>
       </w:r>
       <w:r>
-        <w:rPr>
-          <w:b/>
-          <w:noProof/>
-          <w:lang w:val="nl-BE"/>
-        </w:rPr>
         <w:tab/>
       </w:r>
       <w:r>
-        <w:rPr>
-          <w:b/>
-          <w:noProof/>
-        </w:rPr>
         <w:fldChar w:fldCharType="begin"/>
       </w:r>
       <w:r>
-        <w:rPr>
-          <w:b/>
-          <w:noProof/>
-          <w:lang w:val="nl-BE"/>
-        </w:rPr>
-        <w:instrText xml:space="preserve"> PAGEREF _Toc5693216 \h </w:instrText>
-      </w:r>
-      <w:r>
-        <w:rPr>
-          <w:b/>
-          <w:noProof/>
-        </w:rPr>
-      </w:r>
-      <w:r>
-        <w:rPr>
-          <w:b/>
-          <w:noProof/>
-        </w:rPr>
+        <w:instrText xml:space="preserve"> PAGEREF _Toc7701985 \h </w:instrText>
+      </w:r>
+      <w:r>
         <w:fldChar w:fldCharType="separate"/>
       </w:r>
       <w:r>
-        <w:rPr>
-          <w:b/>
-          <w:noProof/>
-          <w:lang w:val="nl-BE"/>
-        </w:rPr>
         <w:t>2</w:t>
       </w:r>
       <w:r>
-        <w:rPr>
-          <w:b/>
-          <w:noProof/>
-        </w:rPr>
         <w:fldChar w:fldCharType="end"/>
       </w:r>
     </w:p>
     <w:p>
       <w:pPr>
         <w:pStyle w:val="TOC1"/>
-        <w:tabs>
-          <w:tab w:val="right" w:leader="dot" w:pos="9060"/>
-        </w:tabs>
-        <w:spacing w:before="240" w:after="120" w:line="240" w:lineRule="auto"/>
         <w:rPr>
           <w:rFonts w:cstheme="minorBidi"/>
-          <w:b/>
-          <w:noProof/>
-          <w:lang w:val="nl-BE" w:eastAsia="nl-BE"/>
-        </w:rPr>
-      </w:pPr>
-      <w:r>
-        <w:rPr>
-          <w:b/>
-          <w:noProof/>
-          <w:lang w:val="nl-BE" w:eastAsia="nl-BE"/>
+          <w:b w:val="0"/>
+          <w:lang w:eastAsia="nl-BE"/>
+        </w:rPr>
+      </w:pPr>
+      <w:r>
+        <w:rPr>
+          <w:lang w:eastAsia="nl-BE"/>
         </w:rPr>
         <w:t>Delaware</w:t>
       </w:r>
       <w:r>
-        <w:rPr>
-          <w:b/>
-          <w:noProof/>
-          <w:lang w:val="nl-BE"/>
-        </w:rPr>
         <w:tab/>
       </w:r>
       <w:r>
-        <w:rPr>
-          <w:b/>
-          <w:noProof/>
-        </w:rPr>
         <w:fldChar w:fldCharType="begin"/>
       </w:r>
       <w:r>
-        <w:rPr>
-          <w:b/>
-          <w:noProof/>
-          <w:lang w:val="nl-BE"/>
-        </w:rPr>
-        <w:instrText xml:space="preserve"> PAGEREF _Toc5693217 \h </w:instrText>
-      </w:r>
-      <w:r>
-        <w:rPr>
-          <w:b/>
-          <w:noProof/>
-        </w:rPr>
-      </w:r>
-      <w:r>
-        <w:rPr>
-          <w:b/>
-          <w:noProof/>
-        </w:rPr>
+        <w:instrText xml:space="preserve"> PAGEREF _Toc7701986 \h </w:instrText>
+      </w:r>
+      <w:r>
         <w:fldChar w:fldCharType="separate"/>
       </w:r>
       <w:r>
-        <w:rPr>
-          <w:b/>
-          <w:noProof/>
-          <w:lang w:val="nl-BE"/>
-        </w:rPr>
         <w:t>3</w:t>
       </w:r>
       <w:r>
-        <w:rPr>
-          <w:b/>
-          <w:noProof/>
-        </w:rPr>
         <w:fldChar w:fldCharType="end"/>
       </w:r>
     </w:p>
@@ -1466,7 +1218,7 @@
           <w:noProof/>
           <w:lang w:val="nl-BE"/>
         </w:rPr>
-        <w:instrText xml:space="preserve"> PAGEREF _Toc5693218 \h </w:instrText>
+        <w:instrText xml:space="preserve"> PAGEREF _Toc7701987 \h </w:instrText>
       </w:r>
       <w:r>
         <w:rPr>
@@ -1530,7 +1282,7 @@
           <w:noProof/>
           <w:lang w:val="nl-BE"/>
         </w:rPr>
-        <w:instrText xml:space="preserve"> PAGEREF _Toc5693219 \h </w:instrText>
+        <w:instrText xml:space="preserve"> PAGEREF _Toc7701988 \h </w:instrText>
       </w:r>
       <w:r>
         <w:rPr>
@@ -1594,7 +1346,7 @@
           <w:noProof/>
           <w:lang w:val="nl-BE"/>
         </w:rPr>
-        <w:instrText xml:space="preserve"> PAGEREF _Toc5693220 \h </w:instrText>
+        <w:instrText xml:space="preserve"> PAGEREF _Toc7701989 \h </w:instrText>
       </w:r>
       <w:r>
         <w:rPr>
@@ -1624,71 +1376,43 @@
     <w:p>
       <w:pPr>
         <w:pStyle w:val="TOC1"/>
-        <w:tabs>
-          <w:tab w:val="right" w:leader="dot" w:pos="9060"/>
-        </w:tabs>
-        <w:spacing w:before="240" w:after="120" w:line="240" w:lineRule="auto"/>
         <w:rPr>
           <w:rFonts w:cstheme="minorBidi"/>
-          <w:b/>
-          <w:noProof/>
-          <w:lang w:eastAsia="nl-BE"/>
-        </w:rPr>
-      </w:pPr>
-      <w:r>
-        <w:rPr>
-          <w:b/>
-          <w:noProof/>
-          <w:lang w:eastAsia="nl-BE"/>
-        </w:rPr>
-        <w:t>Stageopdracht: Partner notification framework on SAP S/4 HANA Cloud using SAP Cloud Platform Enterprise Messaging Queueing system on SAP Cloud Platform Suite with SAP Cloud Platform Integration</w:t>
-      </w:r>
-      <w:r>
-        <w:rPr>
-          <w:b/>
-          <w:noProof/>
+          <w:b w:val="0"/>
+          <w:lang w:val="en-US" w:eastAsia="nl-BE"/>
+        </w:rPr>
+      </w:pPr>
+      <w:r>
+        <w:rPr>
+          <w:lang w:val="en-US" w:eastAsia="nl-BE"/>
+        </w:rPr>
+        <w:t>Stageopdracht: Partner notification framework on SAP S/4 HANA Cloud using SAP Cloud Platform Enterprise Messaging Queueing system on SAP Cloud Platform Suite with SAP Cloud Platform Integration with graphic user interface made with Hypertext markup language and Hypertext preprocessor.</w:t>
+      </w:r>
+      <w:r>
+        <w:rPr>
+          <w:lang w:val="en-US"/>
         </w:rPr>
         <w:tab/>
       </w:r>
       <w:r>
-        <w:rPr>
-          <w:b/>
-          <w:noProof/>
-        </w:rPr>
         <w:fldChar w:fldCharType="begin"/>
       </w:r>
       <w:r>
         <w:rPr>
-          <w:b/>
-          <w:noProof/>
-        </w:rPr>
-        <w:instrText xml:space="preserve"> PAGEREF _Toc5693221 \h </w:instrText>
-      </w:r>
-      <w:r>
-        <w:rPr>
-          <w:b/>
-          <w:noProof/>
-        </w:rPr>
-      </w:r>
-      <w:r>
-        <w:rPr>
-          <w:b/>
-          <w:noProof/>
-        </w:rPr>
+          <w:lang w:val="en-US"/>
+        </w:rPr>
+        <w:instrText xml:space="preserve"> PAGEREF _Toc7701990 \h </w:instrText>
+      </w:r>
+      <w:r>
         <w:fldChar w:fldCharType="separate"/>
       </w:r>
       <w:r>
         <w:rPr>
-          <w:b/>
-          <w:noProof/>
+          <w:lang w:val="en-US"/>
         </w:rPr>
         <w:t>5</w:t>
       </w:r>
       <w:r>
-        <w:rPr>
-          <w:b/>
-          <w:noProof/>
-        </w:rPr>
         <w:fldChar w:fldCharType="end"/>
       </w:r>
     </w:p>
@@ -1729,7 +1453,7 @@
           <w:noProof/>
           <w:lang w:val="nl-BE"/>
         </w:rPr>
-        <w:instrText xml:space="preserve"> PAGEREF _Toc5693222 \h </w:instrText>
+        <w:instrText xml:space="preserve"> PAGEREF _Toc7701991 \h </w:instrText>
       </w:r>
       <w:r>
         <w:rPr>
@@ -1793,7 +1517,7 @@
           <w:noProof/>
           <w:lang w:val="nl-BE"/>
         </w:rPr>
-        <w:instrText xml:space="preserve"> PAGEREF _Toc5693223 \h </w:instrText>
+        <w:instrText xml:space="preserve"> PAGEREF _Toc7701992 \h </w:instrText>
       </w:r>
       <w:r>
         <w:rPr>
@@ -1811,7 +1535,7 @@
           <w:noProof/>
           <w:lang w:val="nl-BE"/>
         </w:rPr>
-        <w:t>5</w:t>
+        <w:t>6</w:t>
       </w:r>
       <w:r>
         <w:rPr>
@@ -1857,7 +1581,7 @@
           <w:noProof/>
           <w:lang w:val="nl-BE"/>
         </w:rPr>
-        <w:instrText xml:space="preserve"> PAGEREF _Toc5693224 \h </w:instrText>
+        <w:instrText xml:space="preserve"> PAGEREF _Toc7701993 \h </w:instrText>
       </w:r>
       <w:r>
         <w:rPr>
@@ -1921,7 +1645,7 @@
           <w:noProof/>
           <w:lang w:val="nl-BE"/>
         </w:rPr>
-        <w:instrText xml:space="preserve"> PAGEREF _Toc5693225 \h </w:instrText>
+        <w:instrText xml:space="preserve"> PAGEREF _Toc7701994 \h </w:instrText>
       </w:r>
       <w:r>
         <w:rPr>
@@ -1939,7 +1663,7 @@
           <w:noProof/>
           <w:lang w:val="nl-BE"/>
         </w:rPr>
-        <w:t>7</w:t>
+        <w:t>8</w:t>
       </w:r>
       <w:r>
         <w:rPr>
@@ -1985,7 +1709,7 @@
           <w:noProof/>
           <w:lang w:val="nl-BE"/>
         </w:rPr>
-        <w:instrText xml:space="preserve"> PAGEREF _Toc5693226 \h </w:instrText>
+        <w:instrText xml:space="preserve"> PAGEREF _Toc7701995 \h </w:instrText>
       </w:r>
       <w:r>
         <w:rPr>
@@ -2003,7 +1727,7 @@
           <w:noProof/>
           <w:lang w:val="nl-BE"/>
         </w:rPr>
-        <w:t>7</w:t>
+        <w:t>15</w:t>
       </w:r>
       <w:r>
         <w:rPr>
@@ -2049,7 +1773,7 @@
           <w:noProof/>
           <w:lang w:val="nl-BE"/>
         </w:rPr>
-        <w:instrText xml:space="preserve"> PAGEREF _Toc5693227 \h </w:instrText>
+        <w:instrText xml:space="preserve"> PAGEREF _Toc7701996 \h </w:instrText>
       </w:r>
       <w:r>
         <w:rPr>
@@ -2067,7 +1791,7 @@
           <w:noProof/>
           <w:lang w:val="nl-BE"/>
         </w:rPr>
-        <w:t>7</w:t>
+        <w:t>15</w:t>
       </w:r>
       <w:r>
         <w:rPr>
@@ -2079,236 +1803,89 @@
     <w:p>
       <w:pPr>
         <w:pStyle w:val="TOC1"/>
-        <w:tabs>
-          <w:tab w:val="right" w:leader="dot" w:pos="9060"/>
-        </w:tabs>
-        <w:spacing w:before="240" w:after="120" w:line="240" w:lineRule="auto"/>
         <w:rPr>
           <w:rFonts w:cstheme="minorBidi"/>
-          <w:b/>
-          <w:noProof/>
-          <w:lang w:val="nl-BE" w:eastAsia="nl-BE"/>
-        </w:rPr>
-      </w:pPr>
-      <w:r>
-        <w:rPr>
-          <w:b/>
-          <w:noProof/>
-          <w:lang w:eastAsia="nl-BE"/>
-        </w:rPr>
-        <w:t>Eindreflectie</w:t>
-      </w:r>
-      <w:r>
-        <w:rPr>
-          <w:b/>
-          <w:noProof/>
-        </w:rPr>
+          <w:b w:val="0"/>
+          <w:lang w:eastAsia="nl-BE"/>
+        </w:rPr>
+      </w:pPr>
+      <w:r>
+        <w:rPr>
+          <w:lang w:eastAsia="nl-BE"/>
+        </w:rPr>
+        <w:t>Verklarende woordenlijst</w:t>
+      </w:r>
+      <w:r>
         <w:tab/>
       </w:r>
       <w:r>
-        <w:rPr>
-          <w:b/>
-          <w:noProof/>
-        </w:rPr>
         <w:fldChar w:fldCharType="begin"/>
       </w:r>
       <w:r>
-        <w:rPr>
-          <w:b/>
-          <w:noProof/>
-        </w:rPr>
-        <w:instrText xml:space="preserve"> PAGEREF _Toc5693228 \h </w:instrText>
-      </w:r>
-      <w:r>
-        <w:rPr>
-          <w:b/>
-          <w:noProof/>
-        </w:rPr>
-      </w:r>
-      <w:r>
-        <w:rPr>
-          <w:b/>
-          <w:noProof/>
-        </w:rPr>
+        <w:instrText xml:space="preserve"> PAGEREF _Toc7701997 \h </w:instrText>
+      </w:r>
+      <w:r>
         <w:fldChar w:fldCharType="separate"/>
       </w:r>
       <w:r>
-        <w:rPr>
-          <w:b/>
-          <w:noProof/>
-        </w:rPr>
-        <w:t>8</w:t>
-      </w:r>
-      <w:r>
-        <w:rPr>
-          <w:b/>
-          <w:noProof/>
-        </w:rPr>
+        <w:t>17</w:t>
+      </w:r>
+      <w:r>
         <w:fldChar w:fldCharType="end"/>
       </w:r>
     </w:p>
     <w:p>
       <w:pPr>
         <w:pStyle w:val="TOC1"/>
-        <w:tabs>
-          <w:tab w:val="right" w:leader="dot" w:pos="9060"/>
-        </w:tabs>
-        <w:spacing w:before="240" w:after="120" w:line="240" w:lineRule="auto"/>
         <w:rPr>
           <w:rFonts w:cstheme="minorBidi"/>
-          <w:b/>
-          <w:noProof/>
-          <w:lang w:val="nl-BE" w:eastAsia="nl-BE"/>
-        </w:rPr>
-      </w:pPr>
-      <w:r>
-        <w:rPr>
-          <w:b/>
-          <w:noProof/>
-          <w:lang w:eastAsia="nl-BE"/>
-        </w:rPr>
-        <w:t>Verklarende woordenlijst</w:t>
-      </w:r>
-      <w:r>
-        <w:rPr>
-          <w:b/>
-          <w:noProof/>
-        </w:rPr>
+          <w:b w:val="0"/>
+          <w:lang w:eastAsia="nl-BE"/>
+        </w:rPr>
+      </w:pPr>
+      <w:r>
+        <w:rPr>
+          <w:lang w:val="en-US"/>
+        </w:rPr>
+        <w:t>Bibliographies</w:t>
+      </w:r>
+      <w:r>
         <w:tab/>
       </w:r>
       <w:r>
-        <w:rPr>
-          <w:b/>
-          <w:noProof/>
-        </w:rPr>
         <w:fldChar w:fldCharType="begin"/>
       </w:r>
       <w:r>
-        <w:rPr>
-          <w:b/>
-          <w:noProof/>
-        </w:rPr>
-        <w:instrText xml:space="preserve"> PAGEREF _Toc5693229 \h </w:instrText>
-      </w:r>
-      <w:r>
-        <w:rPr>
-          <w:b/>
-          <w:noProof/>
-        </w:rPr>
-      </w:r>
-      <w:r>
-        <w:rPr>
-          <w:b/>
-          <w:noProof/>
-        </w:rPr>
+        <w:instrText xml:space="preserve"> PAGEREF _Toc7701998 \h </w:instrText>
+      </w:r>
+      <w:r>
         <w:fldChar w:fldCharType="separate"/>
       </w:r>
       <w:r>
-        <w:rPr>
-          <w:b/>
-          <w:noProof/>
-        </w:rPr>
-        <w:t>9</w:t>
-      </w:r>
-      <w:r>
-        <w:rPr>
-          <w:b/>
-          <w:noProof/>
-        </w:rPr>
+        <w:t>18</w:t>
+      </w:r>
+      <w:r>
         <w:fldChar w:fldCharType="end"/>
       </w:r>
     </w:p>
     <w:p>
       <w:pPr>
-        <w:pStyle w:val="TOC1"/>
-        <w:tabs>
-          <w:tab w:val="right" w:leader="dot" w:pos="9060"/>
-        </w:tabs>
-        <w:spacing w:before="240" w:after="120" w:line="240" w:lineRule="auto"/>
-        <w:rPr>
-          <w:rFonts w:cstheme="minorBidi"/>
-          <w:b/>
-          <w:noProof/>
-          <w:lang w:val="nl-BE" w:eastAsia="nl-BE"/>
-        </w:rPr>
-      </w:pPr>
-      <w:r>
-        <w:rPr>
-          <w:b/>
-          <w:noProof/>
-          <w:lang w:eastAsia="nl-BE"/>
-        </w:rPr>
-        <w:t>Bibliografie</w:t>
-      </w:r>
-      <w:r>
-        <w:rPr>
-          <w:b/>
-          <w:noProof/>
-        </w:rPr>
-        <w:tab/>
-      </w:r>
-      <w:r>
-        <w:rPr>
-          <w:b/>
-          <w:noProof/>
-        </w:rPr>
-        <w:fldChar w:fldCharType="begin"/>
-      </w:r>
-      <w:r>
-        <w:rPr>
-          <w:b/>
-          <w:noProof/>
-        </w:rPr>
-        <w:instrText xml:space="preserve"> PAGEREF _Toc5693230 \h </w:instrText>
-      </w:r>
-      <w:r>
-        <w:rPr>
-          <w:b/>
-          <w:noProof/>
-        </w:rPr>
-      </w:r>
-      <w:r>
-        <w:rPr>
-          <w:b/>
-          <w:noProof/>
-        </w:rPr>
-        <w:fldChar w:fldCharType="separate"/>
-      </w:r>
-      <w:r>
-        <w:rPr>
-          <w:b/>
-          <w:noProof/>
-        </w:rPr>
-        <w:t>10</w:t>
-      </w:r>
-      <w:r>
-        <w:rPr>
-          <w:b/>
-          <w:noProof/>
+        <w:rPr>
+          <w:lang w:eastAsia="nl-BE"/>
+        </w:rPr>
+      </w:pPr>
+      <w:r>
+        <w:rPr>
+          <w:lang w:val="en-US" w:eastAsia="nl-BE"/>
         </w:rPr>
         <w:fldChar w:fldCharType="end"/>
       </w:r>
-    </w:p>
-    <w:p>
-      <w:pPr>
-        <w:rPr>
-          <w:lang w:val="en-US" w:eastAsia="nl-BE"/>
-        </w:rPr>
-      </w:pPr>
-      <w:r>
-        <w:rPr>
-          <w:lang w:val="en-US" w:eastAsia="nl-BE"/>
-        </w:rPr>
-        <w:fldChar w:fldCharType="end"/>
-      </w:r>
-      <w:r>
-        <w:rPr>
-          <w:lang w:val="en-US" w:eastAsia="nl-BE"/>
+      <w:r>
+        <w:rPr>
+          <w:lang w:eastAsia="nl-BE"/>
         </w:rPr>
         <w:br w:type="page"/>
       </w:r>
-      <w:bookmarkStart w:id="8" w:name="_GoBack"/>
-      <w:bookmarkEnd w:id="8"/>
     </w:p>
     <w:p>
       <w:pPr>
@@ -2317,7 +1894,7 @@
           <w:lang w:eastAsia="nl-BE"/>
         </w:rPr>
       </w:pPr>
-      <w:bookmarkStart w:id="9" w:name="_Toc5693216"/>
+      <w:bookmarkStart w:id="8" w:name="_Toc7701985"/>
       <w:r>
         <w:rPr>
           <w:lang w:eastAsia="nl-BE"/>
@@ -2325,7 +1902,7 @@
         <w:lastRenderedPageBreak/>
         <w:t>Voorwoord</w:t>
       </w:r>
-      <w:bookmarkEnd w:id="9"/>
+      <w:bookmarkEnd w:id="8"/>
     </w:p>
     <w:p>
       <w:pPr>
@@ -2356,6 +1933,26 @@
         <w:rPr>
           <w:lang w:eastAsia="nl-BE"/>
         </w:rPr>
+        <w:t>Ik zou graag Delaware bedanken voor de kansen die ik kreeg binnen het bedrijf en het team. Het was een leerrijke ervaring. Het was een zeer interessante opdracht. Het had uitdagingen.</w:t>
+      </w:r>
+    </w:p>
+    <w:p>
+      <w:pPr>
+        <w:rPr>
+          <w:lang w:eastAsia="nl-BE"/>
+        </w:rPr>
+      </w:pPr>
+    </w:p>
+    <w:p>
+      <w:pPr>
+        <w:rPr>
+          <w:lang w:eastAsia="nl-BE"/>
+        </w:rPr>
+      </w:pPr>
+      <w:r>
+        <w:rPr>
+          <w:lang w:eastAsia="nl-BE"/>
+        </w:rPr>
         <w:t xml:space="preserve">Ik wil graag mijn ouders bedanken om mij bij te staan </w:t>
       </w:r>
       <w:r>
@@ -2398,7 +1995,7 @@
           <w:lang w:eastAsia="nl-BE"/>
         </w:rPr>
       </w:pPr>
-      <w:bookmarkStart w:id="10" w:name="_Toc5693217"/>
+      <w:bookmarkStart w:id="9" w:name="_Toc7701986"/>
       <w:r>
         <w:rPr>
           <w:lang w:eastAsia="nl-BE"/>
@@ -2406,7 +2003,7 @@
         <w:lastRenderedPageBreak/>
         <w:t>Delaware</w:t>
       </w:r>
-      <w:bookmarkEnd w:id="10"/>
+      <w:bookmarkEnd w:id="9"/>
     </w:p>
     <w:p>
       <w:pPr>
@@ -2416,14 +2013,14 @@
           <w:lang w:eastAsia="nl-BE"/>
         </w:rPr>
       </w:pPr>
-      <w:bookmarkStart w:id="11" w:name="_Toc5693218"/>
+      <w:bookmarkStart w:id="10" w:name="_Toc7701987"/>
       <w:r>
         <w:rPr>
           <w:lang w:eastAsia="nl-BE"/>
         </w:rPr>
         <w:t>Historiek</w:t>
       </w:r>
-      <w:bookmarkEnd w:id="11"/>
+      <w:bookmarkEnd w:id="10"/>
     </w:p>
     <w:p>
       <w:pPr>
@@ -2458,55 +2055,67 @@
           <w:lang w:eastAsia="nl-BE"/>
         </w:rPr>
       </w:pPr>
-      <w:bookmarkStart w:id="12" w:name="_Toc5693219"/>
+      <w:bookmarkStart w:id="11" w:name="_Toc7701988"/>
       <w:r>
         <w:rPr>
           <w:lang w:eastAsia="nl-BE"/>
         </w:rPr>
         <w:t>Geografische ligging</w:t>
       </w:r>
+      <w:bookmarkEnd w:id="11"/>
+    </w:p>
+    <w:p>
+      <w:pPr>
+        <w:rPr>
+          <w:lang w:eastAsia="nl-BE"/>
+        </w:rPr>
+      </w:pPr>
+      <w:r>
+        <w:rPr>
+          <w:lang w:eastAsia="nl-BE"/>
+        </w:rPr>
+        <w:t xml:space="preserve">Delaware heeft vestigingen en Europa, Amerika en Azië. In het totaal zijn er 13 landen waarin ze gevestigd zijn. </w:t>
+      </w:r>
+      <w:r>
+        <w:rPr>
+          <w:lang w:eastAsia="nl-BE"/>
+        </w:rPr>
+        <w:t xml:space="preserve">Er zijn 24 kantoren over alle continenten. Er zijn kantoren gevestigd in de Verenigde Staten van Amerika.  In Azië zijn ze gevestigd in China. De meeste kantoren bevinden zich in Europa. In België hebben ze er vier: Gent, Antwerpen, Kortrijk en Waver. </w:t>
+      </w:r>
+      <w:r>
+        <w:rPr>
+          <w:lang w:eastAsia="nl-BE"/>
+        </w:rPr>
+        <w:t xml:space="preserve">Er zijn ook kantoren te vinden Nederland, </w:t>
+      </w:r>
+      <w:r>
+        <w:rPr>
+          <w:lang w:eastAsia="nl-BE"/>
+        </w:rPr>
+        <w:t>Groothertogdom</w:t>
+      </w:r>
+      <w:r>
+        <w:rPr>
+          <w:lang w:eastAsia="nl-BE"/>
+        </w:rPr>
+        <w:t xml:space="preserve"> Luxemburg en Frankrijk. </w:t>
+      </w:r>
+    </w:p>
+    <w:p>
+      <w:pPr>
+        <w:pStyle w:val="Tussenpaginasubtitel"/>
+        <w:rPr>
+          <w:lang w:eastAsia="nl-BE"/>
+        </w:rPr>
+      </w:pPr>
+      <w:bookmarkStart w:id="12" w:name="_Toc7701989"/>
+      <w:r>
+        <w:rPr>
+          <w:lang w:eastAsia="nl-BE"/>
+        </w:rPr>
+        <w:t>Situering stage binnen Delaware</w:t>
+      </w:r>
       <w:bookmarkEnd w:id="12"/>
-    </w:p>
-    <w:p>
-      <w:pPr>
-        <w:rPr>
-          <w:lang w:eastAsia="nl-BE"/>
-        </w:rPr>
-      </w:pPr>
-      <w:r>
-        <w:rPr>
-          <w:lang w:eastAsia="nl-BE"/>
-        </w:rPr>
-        <w:t xml:space="preserve">Delaware heeft vestigingen en Europa, Amerika en Azië. In het totaal zijn er 13 landen waarin ze gevestigd zijn. </w:t>
-      </w:r>
-      <w:r>
-        <w:rPr>
-          <w:lang w:eastAsia="nl-BE"/>
-        </w:rPr>
-        <w:t xml:space="preserve">Er zijn 24 kantoren over alle continenten. Er zijn kantoren gevestigd in de Verenigde Staten van Amerika.  In Azië zijn ze gevestigd in China. De meeste kantoren bevinden zich in Europa. In België hebben ze er vier: Gent, Antwerpen, Kortrijk en Waver. </w:t>
-      </w:r>
-      <w:r>
-        <w:rPr>
-          <w:lang w:eastAsia="nl-BE"/>
-        </w:rPr>
-        <w:t xml:space="preserve">Er zijn ook kantoren te vinden Nederland, Groot hertogdom Luxemburg en Frankrijk. </w:t>
-      </w:r>
-    </w:p>
-    <w:p>
-      <w:pPr>
-        <w:pStyle w:val="Tussenpaginasubtitel"/>
-        <w:rPr>
-          <w:lang w:eastAsia="nl-BE"/>
-        </w:rPr>
-      </w:pPr>
-      <w:bookmarkStart w:id="13" w:name="_Toc5693220"/>
-      <w:r>
-        <w:rPr>
-          <w:lang w:eastAsia="nl-BE"/>
-        </w:rPr>
-        <w:t>Situering stage binnen Delaware</w:t>
-      </w:r>
-      <w:bookmarkEnd w:id="13"/>
     </w:p>
     <w:p>
       <w:pPr>
@@ -2641,7 +2250,19 @@
         <w:rPr>
           <w:lang w:eastAsia="nl-BE"/>
         </w:rPr>
-        <w:t>Ik doe mijn stage binnen het SAP integratie team. Dit is gesitueerd binnen</w:t>
+        <w:t xml:space="preserve">Ik doe mijn stage binnen het </w:t>
+      </w:r>
+      <w:r>
+        <w:rPr>
+          <w:lang w:eastAsia="nl-BE"/>
+        </w:rPr>
+        <w:t>SAP-integratie</w:t>
+      </w:r>
+      <w:r>
+        <w:rPr>
+          <w:lang w:eastAsia="nl-BE"/>
+        </w:rPr>
+        <w:t xml:space="preserve"> team. Dit is gesitueerd binnen</w:t>
       </w:r>
       <w:r>
         <w:rPr>
@@ -2714,8 +2335,7 @@
           <w:lang w:val="en-US" w:eastAsia="nl-BE"/>
         </w:rPr>
       </w:pPr>
-      <w:bookmarkStart w:id="14" w:name="_Toc5693221"/>
-      <w:proofErr w:type="spellStart"/>
+      <w:bookmarkStart w:id="13" w:name="_Toc7701990"/>
       <w:r>
         <w:rPr>
           <w:lang w:val="en-US" w:eastAsia="nl-BE"/>
@@ -2723,7 +2343,6 @@
         <w:lastRenderedPageBreak/>
         <w:t>Stageopdracht</w:t>
       </w:r>
-      <w:proofErr w:type="spellEnd"/>
       <w:r>
         <w:rPr>
           <w:lang w:val="en-US" w:eastAsia="nl-BE"/>
@@ -2760,21 +2379,106 @@
         </w:rPr>
         <w:t xml:space="preserve"> Suite with SAP Cloud Platform Integration</w:t>
       </w:r>
+      <w:r>
+        <w:rPr>
+          <w:lang w:val="en-US" w:eastAsia="nl-BE"/>
+        </w:rPr>
+        <w:t xml:space="preserve"> with graphic user interface made with </w:t>
+      </w:r>
+      <w:r>
+        <w:rPr>
+          <w:lang w:val="en-US" w:eastAsia="nl-BE"/>
+        </w:rPr>
+        <w:t>Hypertext markup language</w:t>
+      </w:r>
+      <w:r>
+        <w:rPr>
+          <w:lang w:val="en-US" w:eastAsia="nl-BE"/>
+        </w:rPr>
+        <w:t xml:space="preserve"> and</w:t>
+      </w:r>
+      <w:r>
+        <w:rPr>
+          <w:lang w:val="en-US" w:eastAsia="nl-BE"/>
+        </w:rPr>
+        <w:t xml:space="preserve"> </w:t>
+      </w:r>
+      <w:r>
+        <w:rPr>
+          <w:lang w:val="en-US" w:eastAsia="nl-BE"/>
+        </w:rPr>
+        <w:t xml:space="preserve">Hypertext </w:t>
+      </w:r>
+      <w:r>
+        <w:rPr>
+          <w:lang w:val="en-US" w:eastAsia="nl-BE"/>
+        </w:rPr>
+        <w:t>p</w:t>
+      </w:r>
+      <w:r>
+        <w:rPr>
+          <w:lang w:val="en-US" w:eastAsia="nl-BE"/>
+        </w:rPr>
+        <w:t>reprocessor</w:t>
+      </w:r>
+      <w:r>
+        <w:rPr>
+          <w:lang w:val="en-US" w:eastAsia="nl-BE"/>
+        </w:rPr>
+        <w:t>.</w:t>
+      </w:r>
+      <w:bookmarkEnd w:id="13"/>
+    </w:p>
+    <w:p>
+      <w:pPr>
+        <w:pStyle w:val="Tussenpaginasubtitel"/>
+        <w:spacing w:before="0"/>
+        <w:rPr>
+          <w:lang w:eastAsia="nl-BE"/>
+        </w:rPr>
+      </w:pPr>
+      <w:bookmarkStart w:id="14" w:name="_Toc7701991"/>
+      <w:r>
+        <w:rPr>
+          <w:lang w:eastAsia="nl-BE"/>
+        </w:rPr>
+        <w:t>Beginsituatie</w:t>
+      </w:r>
       <w:bookmarkEnd w:id="14"/>
     </w:p>
     <w:p>
       <w:pPr>
+        <w:rPr>
+          <w:lang w:eastAsia="nl-BE"/>
+        </w:rPr>
+      </w:pPr>
+      <w:r>
+        <w:rPr>
+          <w:lang w:eastAsia="nl-BE"/>
+        </w:rPr>
+        <w:t>Enterprise Messaging is een nie</w:t>
+      </w:r>
+      <w:r>
+        <w:rPr>
+          <w:lang w:eastAsia="nl-BE"/>
+        </w:rPr>
+        <w:t xml:space="preserve">uwe technologie binnen SAP Cloud Platform. Er was een business case uitgeschreven waarop deze technologie moest worden toegepast. Er was nog niets opgezegd. Er was wel wat documentatie over Enterprise Messaging zelf. Die was te vinden op de wiki pagina van Delaware. </w:t>
+      </w:r>
+    </w:p>
+    <w:p>
+      <w:pPr>
         <w:pStyle w:val="Tussenpaginasubtitel"/>
         <w:rPr>
           <w:lang w:eastAsia="nl-BE"/>
         </w:rPr>
       </w:pPr>
-      <w:bookmarkStart w:id="15" w:name="_Toc5693222"/>
-      <w:r>
-        <w:rPr>
-          <w:lang w:eastAsia="nl-BE"/>
-        </w:rPr>
-        <w:t>Beginsituatie</w:t>
+      <w:bookmarkStart w:id="15" w:name="_Toc7701992"/>
+      <w:r>
+        <w:rPr>
+          <w:lang w:eastAsia="nl-BE"/>
+        </w:rPr>
+        <w:lastRenderedPageBreak/>
+        <w:t>Doel van de opdracht</w:t>
       </w:r>
       <w:bookmarkEnd w:id="15"/>
     </w:p>
@@ -2788,41 +2492,6 @@
         <w:rPr>
           <w:lang w:eastAsia="nl-BE"/>
         </w:rPr>
-        <w:t>Enterprise Messaging is een nie</w:t>
-      </w:r>
-      <w:r>
-        <w:rPr>
-          <w:lang w:eastAsia="nl-BE"/>
-        </w:rPr>
-        <w:t xml:space="preserve">uwe technologie binnen SAP Cloud Platform. Er was een business case uitgeschreven waarop deze technologie moest worden toegepast. Er was nog niets opgezegd. Er was wel wat documentatie over Enterprise Messaging zelf. Die was te vinden op de wiki pagina van Delaware. </w:t>
-      </w:r>
-    </w:p>
-    <w:p>
-      <w:pPr>
-        <w:pStyle w:val="Tussenpaginasubtitel"/>
-        <w:rPr>
-          <w:lang w:eastAsia="nl-BE"/>
-        </w:rPr>
-      </w:pPr>
-      <w:bookmarkStart w:id="16" w:name="_Toc5693223"/>
-      <w:r>
-        <w:rPr>
-          <w:lang w:eastAsia="nl-BE"/>
-        </w:rPr>
-        <w:t>Doel van de opdracht</w:t>
-      </w:r>
-      <w:bookmarkEnd w:id="16"/>
-    </w:p>
-    <w:p>
-      <w:pPr>
-        <w:rPr>
-          <w:lang w:eastAsia="nl-BE"/>
-        </w:rPr>
-      </w:pPr>
-      <w:r>
-        <w:rPr>
-          <w:lang w:eastAsia="nl-BE"/>
-        </w:rPr>
         <w:t xml:space="preserve">Het doel van deze opdracht is om een demo op te zetten die volledig werkt. </w:t>
       </w:r>
       <w:r>
@@ -2849,7 +2518,19 @@
         <w:rPr>
           <w:lang w:eastAsia="nl-BE"/>
         </w:rPr>
-        <w:t xml:space="preserve">Een productiebedrijf ontvangt verkooporders die dienen te worden opgevolgd door 3e partijen. Deze partners kunnen zich via een API / Webpagina inschrijven om hun verkooporder op te volgen. </w:t>
+        <w:t xml:space="preserve">Een productiebedrijf ontvangt verkooporders die dienen te worden opgevolgd door 3e partijen. Deze partners kunnen zich via een </w:t>
+      </w:r>
+      <w:r>
+        <w:rPr>
+          <w:lang w:eastAsia="nl-BE"/>
+        </w:rPr>
+        <w:t>API/</w:t>
+      </w:r>
+      <w:r>
+        <w:rPr>
+          <w:lang w:eastAsia="nl-BE"/>
+        </w:rPr>
+        <w:t xml:space="preserve"> Webpagina inschrijven om hun verkooporder op te volgen. </w:t>
       </w:r>
     </w:p>
     <w:p>
@@ -2894,7 +2575,6 @@
         <w:rPr>
           <w:lang w:eastAsia="nl-BE"/>
         </w:rPr>
-        <w:lastRenderedPageBreak/>
         <w:t xml:space="preserve">De opgezette oplossing moet robuust, dynamisch en herbruikbaar zijn voor andere projecten (vb. productieorders, facturatie, etc.). </w:t>
       </w:r>
     </w:p>
@@ -3084,25 +2764,26 @@
           <w:lang w:eastAsia="nl-BE"/>
         </w:rPr>
       </w:pPr>
-      <w:bookmarkStart w:id="17" w:name="_Toc5693224"/>
+      <w:bookmarkStart w:id="16" w:name="_Toc7701993"/>
       <w:r>
         <w:rPr>
           <w:lang w:eastAsia="nl-BE"/>
         </w:rPr>
         <w:t>Uitwerking</w:t>
       </w:r>
-      <w:bookmarkEnd w:id="17"/>
-    </w:p>
-    <w:p>
-      <w:pPr>
-        <w:rPr>
-          <w:lang w:eastAsia="nl-BE"/>
-        </w:rPr>
-      </w:pPr>
-      <w:r>
-        <w:rPr>
-          <w:lang w:eastAsia="nl-BE"/>
-        </w:rPr>
+      <w:bookmarkEnd w:id="16"/>
+    </w:p>
+    <w:p>
+      <w:pPr>
+        <w:rPr>
+          <w:lang w:eastAsia="nl-BE"/>
+        </w:rPr>
+      </w:pPr>
+      <w:r>
+        <w:rPr>
+          <w:lang w:eastAsia="nl-BE"/>
+        </w:rPr>
+        <w:lastRenderedPageBreak/>
         <w:t xml:space="preserve">Eerst moest ik leren werken met CPI. </w:t>
       </w:r>
       <w:r>
@@ -3117,14 +2798,12 @@
         </w:rPr>
         <w:t xml:space="preserve"> gebruikt om </w:t>
       </w:r>
-      <w:proofErr w:type="spellStart"/>
-      <w:r>
-        <w:rPr>
-          <w:lang w:eastAsia="nl-BE"/>
-        </w:rPr>
-        <w:t>IFlows</w:t>
-      </w:r>
-      <w:proofErr w:type="spellEnd"/>
+      <w:r>
+        <w:rPr>
+          <w:lang w:eastAsia="nl-BE"/>
+        </w:rPr>
+        <w:t>Flow</w:t>
+      </w:r>
       <w:r>
         <w:rPr>
           <w:lang w:eastAsia="nl-BE"/>
@@ -3219,6 +2898,24 @@
         <w:rPr>
           <w:lang w:eastAsia="nl-BE"/>
         </w:rPr>
+        <w:t xml:space="preserve">Een topic is een verdeler van berichten. Op een topic wordt een bericht gepost. Dat topic stuurt dan het bericht door naar alle </w:t>
+      </w:r>
+      <w:r>
+        <w:rPr>
+          <w:lang w:eastAsia="nl-BE"/>
+        </w:rPr>
+        <w:t>queues</w:t>
+      </w:r>
+      <w:r>
+        <w:rPr>
+          <w:lang w:eastAsia="nl-BE"/>
+        </w:rPr>
+        <w:t xml:space="preserve"> die luisteren naar hem. </w:t>
+      </w:r>
+      <w:r>
+        <w:rPr>
+          <w:lang w:eastAsia="nl-BE"/>
+        </w:rPr>
         <w:t xml:space="preserve">Dit </w:t>
       </w:r>
       <w:r>
@@ -3262,21 +2959,31 @@
         <w:rPr>
           <w:lang w:eastAsia="nl-BE"/>
         </w:rPr>
-        <w:t xml:space="preserve">, dan </w:t>
-      </w:r>
-      <w:proofErr w:type="spellStart"/>
-      <w:r>
-        <w:rPr>
-          <w:lang w:eastAsia="nl-BE"/>
-        </w:rPr>
-        <w:t>triggert</w:t>
-      </w:r>
-      <w:proofErr w:type="spellEnd"/>
-      <w:r>
-        <w:rPr>
-          <w:lang w:eastAsia="nl-BE"/>
-        </w:rPr>
-        <w:t xml:space="preserve"> dit een heel proces. Bijvoorbeeld: verandert er iets aan salesorder 55 dan wordt die verandering meteen gestuurd naar het desbetreffende topic. </w:t>
+        <w:t xml:space="preserve">, dan triggert dit een heel proces. Bijvoorbeeld: verandert er iets aan salesorder 55 dan wordt die verandering meteen gestuurd naar </w:t>
+      </w:r>
+      <w:r>
+        <w:rPr>
+          <w:lang w:eastAsia="nl-BE"/>
+        </w:rPr>
+        <w:t>een algemeen topic, S4/BO/SalesOrder/*</w:t>
+      </w:r>
+      <w:r>
+        <w:rPr>
+          <w:lang w:eastAsia="nl-BE"/>
+        </w:rPr>
+        <w:t>.</w:t>
+      </w:r>
+      <w:r>
+        <w:rPr>
+          <w:lang w:eastAsia="nl-BE"/>
+        </w:rPr>
+        <w:t xml:space="preserve"> De queue EM_Demo luistert naar dat topic. Om de 10 minuten wordt er een proces gestart dat alle berichten van op EM_Demo ophaalt. Er wordt naar elk bericht apart gekeken, het ordernummer wordt bekeken en opgeslaan. Het bericht wordt dan verder doorgestuurd naar een topic met het ordernummer.</w:t>
+      </w:r>
+      <w:r>
+        <w:rPr>
+          <w:lang w:eastAsia="nl-BE"/>
+        </w:rPr>
+        <w:t xml:space="preserve"> </w:t>
       </w:r>
       <w:r>
         <w:rPr>
@@ -3284,14 +2991,12 @@
         </w:rPr>
         <w:t xml:space="preserve">Die stuurt dan het bericht door naar de gesubscribde </w:t>
       </w:r>
-      <w:proofErr w:type="spellStart"/>
-      <w:r>
-        <w:rPr>
-          <w:lang w:eastAsia="nl-BE"/>
-        </w:rPr>
-        <w:t>queue’s</w:t>
-      </w:r>
-      <w:proofErr w:type="spellEnd"/>
+      <w:r>
+        <w:rPr>
+          <w:lang w:eastAsia="nl-BE"/>
+        </w:rPr>
+        <w:t>queues</w:t>
+      </w:r>
       <w:r>
         <w:rPr>
           <w:lang w:eastAsia="nl-BE"/>
@@ -3318,7 +3023,6 @@
           <w:b/>
           <w:lang w:eastAsia="nl-BE"/>
         </w:rPr>
-        <w:lastRenderedPageBreak/>
         <w:t>Een beter beeld van de architectuur</w:t>
       </w:r>
     </w:p>
@@ -3335,9 +3039,9 @@
         </w:rPr>
         <w:drawing>
           <wp:inline distT="0" distB="0" distL="0" distR="0">
-            <wp:extent cx="5759450" cy="1932305"/>
+            <wp:extent cx="5759450" cy="2313305"/>
             <wp:effectExtent l="0" t="0" r="0" b="0"/>
-            <wp:docPr id="15" name="Picture 15"/>
+            <wp:docPr id="9" name="Picture 9"/>
             <wp:cNvGraphicFramePr>
               <a:graphicFrameLocks xmlns:a="http://schemas.openxmlformats.org/drawingml/2006/main" noChangeAspect="1"/>
             </wp:cNvGraphicFramePr>
@@ -3345,11 +3049,137 @@
               <a:graphicData uri="http://schemas.openxmlformats.org/drawingml/2006/picture">
                 <pic:pic xmlns:pic="http://schemas.openxmlformats.org/drawingml/2006/picture">
                   <pic:nvPicPr>
-                    <pic:cNvPr id="15" name="BE02532.tmp"/>
+                    <pic:cNvPr id="9" name="6441DF9.tmp"/>
+                    <pic:cNvPicPr/>
+                  </pic:nvPicPr>
+                  <pic:blipFill rotWithShape="1">
+                    <a:blip r:embed="rId17">
+                      <a:extLst>
+                        <a:ext uri="{28A0092B-C50C-407E-A947-70E740481C1C}">
+                          <a14:useLocalDpi xmlns:a14="http://schemas.microsoft.com/office/drawing/2010/main" val="0"/>
+                        </a:ext>
+                      </a:extLst>
+                    </a:blip>
+                    <a:srcRect t="4106"/>
+                    <a:stretch/>
+                  </pic:blipFill>
+                  <pic:spPr bwMode="auto">
+                    <a:xfrm>
+                      <a:off x="0" y="0"/>
+                      <a:ext cx="5759450" cy="2313305"/>
+                    </a:xfrm>
+                    <a:prstGeom prst="rect">
+                      <a:avLst/>
+                    </a:prstGeom>
+                    <a:ln>
+                      <a:noFill/>
+                    </a:ln>
+                    <a:extLst>
+                      <a:ext uri="{53640926-AAD7-44D8-BBD7-CCE9431645EC}">
+                        <a14:shadowObscured xmlns:a14="http://schemas.microsoft.com/office/drawing/2010/main"/>
+                      </a:ext>
+                    </a:extLst>
+                  </pic:spPr>
+                </pic:pic>
+              </a:graphicData>
+            </a:graphic>
+          </wp:inline>
+        </w:drawing>
+      </w:r>
+    </w:p>
+    <w:p>
+      <w:pPr>
+        <w:rPr>
+          <w:lang w:eastAsia="nl-BE"/>
+        </w:rPr>
+      </w:pPr>
+      <w:r>
+        <w:rPr>
+          <w:lang w:eastAsia="nl-BE"/>
+        </w:rPr>
+        <w:br w:type="page"/>
+      </w:r>
+    </w:p>
+    <w:p>
+      <w:pPr>
+        <w:pStyle w:val="Tussenpaginasubtitel"/>
+        <w:rPr>
+          <w:lang w:eastAsia="nl-BE"/>
+        </w:rPr>
+      </w:pPr>
+      <w:bookmarkStart w:id="17" w:name="_Toc7701994"/>
+      <w:r>
+        <w:rPr>
+          <w:lang w:eastAsia="nl-BE"/>
+        </w:rPr>
+        <w:lastRenderedPageBreak/>
+        <w:t>Eindresultaat</w:t>
+      </w:r>
+      <w:bookmarkEnd w:id="17"/>
+    </w:p>
+    <w:p>
+      <w:pPr>
+        <w:pStyle w:val="Heading1"/>
+        <w:rPr>
+          <w:lang w:eastAsia="nl-BE"/>
+        </w:rPr>
+      </w:pPr>
+      <w:r>
+        <w:rPr>
+          <w:lang w:eastAsia="nl-BE"/>
+        </w:rPr>
+        <w:t>De flows in CPI</w:t>
+      </w:r>
+    </w:p>
+    <w:p>
+      <w:pPr>
+        <w:pStyle w:val="Heading2"/>
+        <w:rPr>
+          <w:lang w:eastAsia="nl-BE"/>
+        </w:rPr>
+      </w:pPr>
+      <w:r>
+        <w:rPr>
+          <w:lang w:eastAsia="nl-BE"/>
+        </w:rPr>
+        <w:t>Een queue aa</w:t>
+      </w:r>
+      <w:r>
+        <w:rPr>
+          <w:lang w:eastAsia="nl-BE"/>
+        </w:rPr>
+        <w:t>nmaken</w:t>
+      </w:r>
+    </w:p>
+    <w:p>
+      <w:pPr>
+        <w:rPr>
+          <w:lang w:eastAsia="nl-BE"/>
+        </w:rPr>
+      </w:pPr>
+      <w:bookmarkStart w:id="18" w:name="_Hlk7702043"/>
+      <w:r>
+        <w:rPr>
+          <w:noProof/>
+          <w:lang w:eastAsia="nl-BE"/>
+        </w:rPr>
+        <w:drawing>
+          <wp:inline distT="0" distB="0" distL="0" distR="0">
+            <wp:extent cx="5759450" cy="1239520"/>
+            <wp:effectExtent l="0" t="0" r="0" b="0"/>
+            <wp:docPr id="11" name="Picture 11"/>
+            <wp:cNvGraphicFramePr>
+              <a:graphicFrameLocks xmlns:a="http://schemas.openxmlformats.org/drawingml/2006/main" noChangeAspect="1"/>
+            </wp:cNvGraphicFramePr>
+            <a:graphic xmlns:a="http://schemas.openxmlformats.org/drawingml/2006/main">
+              <a:graphicData uri="http://schemas.openxmlformats.org/drawingml/2006/picture">
+                <pic:pic xmlns:pic="http://schemas.openxmlformats.org/drawingml/2006/picture">
+                  <pic:nvPicPr>
+                    <pic:cNvPr id="11" name="644E1FB.tmp"/>
                     <pic:cNvPicPr/>
                   </pic:nvPicPr>
                   <pic:blipFill>
-                    <a:blip r:embed="rId17">
+                    <a:blip r:embed="rId18">
                       <a:extLst>
                         <a:ext uri="{28A0092B-C50C-407E-A947-70E740481C1C}">
                           <a14:useLocalDpi xmlns:a14="http://schemas.microsoft.com/office/drawing/2010/main" val="0"/>
@@ -3363,7 +3193,7 @@
                   <pic:spPr>
                     <a:xfrm>
                       <a:off x="0" y="0"/>
-                      <a:ext cx="5759450" cy="1932305"/>
+                      <a:ext cx="5759450" cy="1239520"/>
                     </a:xfrm>
                     <a:prstGeom prst="rect">
                       <a:avLst/>
@@ -3382,6 +3212,2454 @@
           <w:lang w:eastAsia="nl-BE"/>
         </w:rPr>
       </w:pPr>
+      <w:r>
+        <w:rPr>
+          <w:lang w:eastAsia="nl-BE"/>
+        </w:rPr>
+        <w:t>Als eerste komt er een request binnen</w:t>
+      </w:r>
+      <w:r>
+        <w:rPr>
+          <w:lang w:eastAsia="nl-BE"/>
+        </w:rPr>
+        <w:t xml:space="preserve"> met volgende elementen in de body:</w:t>
+      </w:r>
+    </w:p>
+    <w:p>
+      <w:pPr>
+        <w:pStyle w:val="ListParagraph"/>
+        <w:numPr>
+          <w:ilvl w:val="0"/>
+          <w:numId w:val="2"/>
+        </w:numPr>
+        <w:rPr>
+          <w:lang w:eastAsia="nl-BE"/>
+        </w:rPr>
+      </w:pPr>
+      <w:r>
+        <w:rPr>
+          <w:lang w:eastAsia="nl-BE"/>
+        </w:rPr>
+        <w:t>Een emailadres</w:t>
+      </w:r>
+      <w:r>
+        <w:rPr>
+          <w:lang w:eastAsia="nl-BE"/>
+        </w:rPr>
+        <w:t>,</w:t>
+      </w:r>
+    </w:p>
+    <w:p>
+      <w:pPr>
+        <w:pStyle w:val="ListParagraph"/>
+        <w:numPr>
+          <w:ilvl w:val="0"/>
+          <w:numId w:val="2"/>
+        </w:numPr>
+        <w:rPr>
+          <w:lang w:eastAsia="nl-BE"/>
+        </w:rPr>
+      </w:pPr>
+      <w:r>
+        <w:rPr>
+          <w:lang w:eastAsia="nl-BE"/>
+        </w:rPr>
+        <w:t>De</w:t>
+      </w:r>
+      <w:r>
+        <w:rPr>
+          <w:lang w:eastAsia="nl-BE"/>
+        </w:rPr>
+        <w:t xml:space="preserve"> naam van de queu</w:t>
+      </w:r>
+      <w:r>
+        <w:rPr>
+          <w:lang w:eastAsia="nl-BE"/>
+        </w:rPr>
+        <w:t>e.</w:t>
+      </w:r>
+    </w:p>
+    <w:p>
+      <w:pPr>
+        <w:rPr>
+          <w:lang w:eastAsia="nl-BE"/>
+        </w:rPr>
+      </w:pPr>
+      <w:r>
+        <w:rPr>
+          <w:lang w:eastAsia="nl-BE"/>
+        </w:rPr>
+        <w:t>De body wordt in e</w:t>
+      </w:r>
+      <w:r>
+        <w:rPr>
+          <w:lang w:eastAsia="nl-BE"/>
+        </w:rPr>
+        <w:t xml:space="preserve">en </w:t>
+      </w:r>
+      <w:r>
+        <w:rPr>
+          <w:lang w:eastAsia="nl-BE"/>
+        </w:rPr>
+        <w:t>JSON-format</w:t>
+      </w:r>
+      <w:r>
+        <w:rPr>
+          <w:lang w:eastAsia="nl-BE"/>
+        </w:rPr>
+        <w:t xml:space="preserve"> doorgestuurd. Maar CPI werkt enkel met </w:t>
+      </w:r>
+      <w:r>
+        <w:rPr>
+          <w:lang w:eastAsia="nl-BE"/>
+        </w:rPr>
+        <w:t>XML-format</w:t>
+      </w:r>
+      <w:r>
+        <w:rPr>
+          <w:lang w:eastAsia="nl-BE"/>
+        </w:rPr>
+        <w:t xml:space="preserve">. Er moet dus eerst omgevormd worden. Dan wordt er gecontroleerd of die queue al niet bestaat in het systeem. Dit gebeurt om te voorkomen dat er gedupliceerde namen in het systeem zouden zitten. </w:t>
+      </w:r>
+      <w:r>
+        <w:rPr>
+          <w:lang w:eastAsia="nl-BE"/>
+        </w:rPr>
+        <w:t xml:space="preserve">Indien de naam al eens voorkomt, wordt er een mail gestuurd met </w:t>
+      </w:r>
+      <w:r>
+        <w:rPr>
+          <w:lang w:eastAsia="nl-BE"/>
+        </w:rPr>
+        <w:t xml:space="preserve">de mededeling dat de queue naam al bestaat en ze een andere naam moeten kiezen. </w:t>
+      </w:r>
+    </w:p>
+    <w:p>
+      <w:pPr>
+        <w:rPr>
+          <w:lang w:eastAsia="nl-BE"/>
+        </w:rPr>
+      </w:pPr>
+      <w:r>
+        <w:rPr>
+          <w:lang w:eastAsia="nl-BE"/>
+        </w:rPr>
+        <w:t>Bestaat de naam nog niet? Dan worden de gegevens in de body gezet en weggeschreven naar de databank. Dan wordt er een request gemaakt om die queue aan te maken. Eens dit gelukt is, wordt er een e-mail verzonden met de confirmatie van de aangemaakte queue.</w:t>
+      </w:r>
+    </w:p>
+    <w:p>
+      <w:pPr>
+        <w:rPr>
+          <w:lang w:eastAsia="nl-BE"/>
+        </w:rPr>
+      </w:pPr>
+      <w:r>
+        <w:rPr>
+          <w:noProof/>
+          <w:lang w:eastAsia="nl-BE"/>
+        </w:rPr>
+        <w:drawing>
+          <wp:anchor distT="0" distB="0" distL="114300" distR="114300" simplePos="0" relativeHeight="251660288" behindDoc="0" locked="0" layoutInCell="1" allowOverlap="1">
+            <wp:simplePos x="0" y="0"/>
+            <wp:positionH relativeFrom="margin">
+              <wp:align>left</wp:align>
+            </wp:positionH>
+            <wp:positionV relativeFrom="paragraph">
+              <wp:posOffset>83820</wp:posOffset>
+            </wp:positionV>
+            <wp:extent cx="2240280" cy="1199515"/>
+            <wp:effectExtent l="0" t="0" r="7620" b="635"/>
+            <wp:wrapThrough wrapText="bothSides">
+              <wp:wrapPolygon edited="0">
+                <wp:start x="0" y="0"/>
+                <wp:lineTo x="0" y="21268"/>
+                <wp:lineTo x="21490" y="21268"/>
+                <wp:lineTo x="21490" y="0"/>
+                <wp:lineTo x="0" y="0"/>
+              </wp:wrapPolygon>
+            </wp:wrapThrough>
+            <wp:docPr id="16" name="Picture 16"/>
+            <wp:cNvGraphicFramePr>
+              <a:graphicFrameLocks xmlns:a="http://schemas.openxmlformats.org/drawingml/2006/main" noChangeAspect="1"/>
+            </wp:cNvGraphicFramePr>
+            <a:graphic xmlns:a="http://schemas.openxmlformats.org/drawingml/2006/main">
+              <a:graphicData uri="http://schemas.openxmlformats.org/drawingml/2006/picture">
+                <pic:pic xmlns:pic="http://schemas.openxmlformats.org/drawingml/2006/picture">
+                  <pic:nvPicPr>
+                    <pic:cNvPr id="16" name="644E033.tmp"/>
+                    <pic:cNvPicPr/>
+                  </pic:nvPicPr>
+                  <pic:blipFill>
+                    <a:blip r:embed="rId19">
+                      <a:extLst>
+                        <a:ext uri="{28A0092B-C50C-407E-A947-70E740481C1C}">
+                          <a14:useLocalDpi xmlns:a14="http://schemas.microsoft.com/office/drawing/2010/main" val="0"/>
+                        </a:ext>
+                      </a:extLst>
+                    </a:blip>
+                    <a:stretch>
+                      <a:fillRect/>
+                    </a:stretch>
+                  </pic:blipFill>
+                  <pic:spPr>
+                    <a:xfrm>
+                      <a:off x="0" y="0"/>
+                      <a:ext cx="2240280" cy="1199515"/>
+                    </a:xfrm>
+                    <a:prstGeom prst="rect">
+                      <a:avLst/>
+                    </a:prstGeom>
+                  </pic:spPr>
+                </pic:pic>
+              </a:graphicData>
+            </a:graphic>
+          </wp:anchor>
+        </w:drawing>
+      </w:r>
+    </w:p>
+    <w:p>
+      <w:pPr>
+        <w:rPr>
+          <w:lang w:eastAsia="nl-BE"/>
+        </w:rPr>
+      </w:pPr>
+      <w:r>
+        <w:rPr>
+          <w:lang w:eastAsia="nl-BE"/>
+        </w:rPr>
+        <w:t xml:space="preserve">Er is ook een error flow aanwezig in het proces, die is verder uitgewerkt in een </w:t>
+      </w:r>
+      <w:r>
+        <w:rPr>
+          <w:lang w:eastAsia="nl-BE"/>
+        </w:rPr>
+        <w:t>sub proces</w:t>
+      </w:r>
+      <w:r>
+        <w:rPr>
+          <w:lang w:eastAsia="nl-BE"/>
+        </w:rPr>
+        <w:t>.</w:t>
+      </w:r>
+    </w:p>
+    <w:p>
+      <w:pPr>
+        <w:rPr>
+          <w:lang w:eastAsia="nl-BE"/>
+        </w:rPr>
+      </w:pPr>
+      <w:r>
+        <w:rPr>
+          <w:lang w:eastAsia="nl-BE"/>
+        </w:rPr>
+        <w:t>Zoals te zien is, kunnen er vier soorten foutmeldingen zijn. Een fout 400 wil zeggen dat er het request slecht was. Er werd niet voldaan aan de verplichte parameters.</w:t>
+      </w:r>
+    </w:p>
+    <w:p>
+      <w:pPr>
+        <w:rPr>
+          <w:lang w:eastAsia="nl-BE"/>
+        </w:rPr>
+      </w:pPr>
+      <w:r>
+        <w:rPr>
+          <w:lang w:eastAsia="nl-BE"/>
+        </w:rPr>
+        <w:t>Een fout 409 komt voor wanneer er een conflict gebeurt. Zoals dubbele namen voor de queue.</w:t>
+      </w:r>
+    </w:p>
+    <w:p>
+      <w:pPr>
+        <w:rPr>
+          <w:lang w:eastAsia="nl-BE"/>
+        </w:rPr>
+      </w:pPr>
+      <w:r>
+        <w:rPr>
+          <w:lang w:eastAsia="nl-BE"/>
+        </w:rPr>
+        <w:t xml:space="preserve">Een fout 501 wil </w:t>
+      </w:r>
+      <w:r>
+        <w:rPr>
+          <w:lang w:eastAsia="nl-BE"/>
+        </w:rPr>
+        <w:t>zeggen dat de manier van de request sturen niet de correcte is en dus niet ondersteund wordt.</w:t>
+      </w:r>
+    </w:p>
+    <w:bookmarkEnd w:id="18"/>
+    <w:p>
+      <w:pPr>
+        <w:pStyle w:val="Heading2"/>
+        <w:rPr>
+          <w:lang w:eastAsia="nl-BE"/>
+        </w:rPr>
+      </w:pPr>
+      <w:r>
+        <w:rPr>
+          <w:lang w:eastAsia="nl-BE"/>
+        </w:rPr>
+        <w:t>Een queue subscription aanmaken</w:t>
+      </w:r>
+    </w:p>
+    <w:p>
+      <w:pPr>
+        <w:rPr>
+          <w:lang w:eastAsia="nl-BE"/>
+        </w:rPr>
+      </w:pPr>
+      <w:bookmarkStart w:id="19" w:name="_Hlk7702852"/>
+      <w:r>
+        <w:rPr>
+          <w:noProof/>
+          <w:lang w:eastAsia="nl-BE"/>
+        </w:rPr>
+        <w:drawing>
+          <wp:inline distT="0" distB="0" distL="0" distR="0">
+            <wp:extent cx="4709160" cy="1528011"/>
+            <wp:effectExtent l="0" t="0" r="0" b="0"/>
+            <wp:docPr id="12" name="Picture 12"/>
+            <wp:cNvGraphicFramePr>
+              <a:graphicFrameLocks xmlns:a="http://schemas.openxmlformats.org/drawingml/2006/main" noChangeAspect="1"/>
+            </wp:cNvGraphicFramePr>
+            <a:graphic xmlns:a="http://schemas.openxmlformats.org/drawingml/2006/main">
+              <a:graphicData uri="http://schemas.openxmlformats.org/drawingml/2006/picture">
+                <pic:pic xmlns:pic="http://schemas.openxmlformats.org/drawingml/2006/picture">
+                  <pic:nvPicPr>
+                    <pic:cNvPr id="12" name="644CCB5.tmp"/>
+                    <pic:cNvPicPr/>
+                  </pic:nvPicPr>
+                  <pic:blipFill>
+                    <a:blip r:embed="rId20">
+                      <a:extLst>
+                        <a:ext uri="{28A0092B-C50C-407E-A947-70E740481C1C}">
+                          <a14:useLocalDpi xmlns:a14="http://schemas.microsoft.com/office/drawing/2010/main" val="0"/>
+                        </a:ext>
+                      </a:extLst>
+                    </a:blip>
+                    <a:stretch>
+                      <a:fillRect/>
+                    </a:stretch>
+                  </pic:blipFill>
+                  <pic:spPr>
+                    <a:xfrm>
+                      <a:off x="0" y="0"/>
+                      <a:ext cx="4727087" cy="1533828"/>
+                    </a:xfrm>
+                    <a:prstGeom prst="rect">
+                      <a:avLst/>
+                    </a:prstGeom>
+                  </pic:spPr>
+                </pic:pic>
+              </a:graphicData>
+            </a:graphic>
+          </wp:inline>
+        </w:drawing>
+      </w:r>
+    </w:p>
+    <w:p>
+      <w:pPr>
+        <w:rPr>
+          <w:lang w:eastAsia="nl-BE"/>
+        </w:rPr>
+      </w:pPr>
+      <w:r>
+        <w:rPr>
+          <w:lang w:eastAsia="nl-BE"/>
+        </w:rPr>
+        <w:t>Er komt een request binnen met volgende elementen in de body:</w:t>
+      </w:r>
+    </w:p>
+    <w:p>
+      <w:pPr>
+        <w:pStyle w:val="ListParagraph"/>
+        <w:numPr>
+          <w:ilvl w:val="0"/>
+          <w:numId w:val="2"/>
+        </w:numPr>
+        <w:rPr>
+          <w:lang w:eastAsia="nl-BE"/>
+        </w:rPr>
+      </w:pPr>
+      <w:r>
+        <w:rPr>
+          <w:lang w:eastAsia="nl-BE"/>
+        </w:rPr>
+        <w:t>Emailadres</w:t>
+      </w:r>
+      <w:r>
+        <w:rPr>
+          <w:lang w:eastAsia="nl-BE"/>
+        </w:rPr>
+        <w:t>,</w:t>
+      </w:r>
+    </w:p>
+    <w:p>
+      <w:pPr>
+        <w:pStyle w:val="ListParagraph"/>
+        <w:numPr>
+          <w:ilvl w:val="0"/>
+          <w:numId w:val="2"/>
+        </w:numPr>
+        <w:rPr>
+          <w:lang w:eastAsia="nl-BE"/>
+        </w:rPr>
+      </w:pPr>
+      <w:r>
+        <w:rPr>
+          <w:lang w:eastAsia="nl-BE"/>
+        </w:rPr>
+        <w:t>Queue</w:t>
+      </w:r>
+      <w:r>
+        <w:rPr>
+          <w:lang w:eastAsia="nl-BE"/>
+        </w:rPr>
+        <w:t xml:space="preserve"> naam</w:t>
+      </w:r>
+      <w:r>
+        <w:rPr>
+          <w:lang w:eastAsia="nl-BE"/>
+        </w:rPr>
+        <w:t>,</w:t>
+      </w:r>
+    </w:p>
+    <w:p>
+      <w:pPr>
+        <w:pStyle w:val="ListParagraph"/>
+        <w:numPr>
+          <w:ilvl w:val="0"/>
+          <w:numId w:val="2"/>
+        </w:numPr>
+        <w:rPr>
+          <w:lang w:eastAsia="nl-BE"/>
+        </w:rPr>
+      </w:pPr>
+      <w:r>
+        <w:rPr>
+          <w:lang w:eastAsia="nl-BE"/>
+        </w:rPr>
+        <w:t>Ordernummer</w:t>
+      </w:r>
+      <w:r>
+        <w:rPr>
+          <w:lang w:eastAsia="nl-BE"/>
+        </w:rPr>
+        <w:t>.</w:t>
+      </w:r>
+    </w:p>
+    <w:p>
+      <w:pPr>
+        <w:rPr>
+          <w:lang w:eastAsia="nl-BE"/>
+        </w:rPr>
+      </w:pPr>
+      <w:r>
+        <w:rPr>
+          <w:lang w:eastAsia="nl-BE"/>
+        </w:rPr>
+        <w:lastRenderedPageBreak/>
+        <w:t xml:space="preserve">De content modifier zorgt ervoor dat er een root element rond de inhoud komt te staan. Anders loopt het proces vast. Dan wordt het bericht opnieuw van format omgevormd. De parameters die nodig zijn om de request te maken, worden opgevuld. </w:t>
+      </w:r>
+      <w:r>
+        <w:rPr>
+          <w:lang w:eastAsia="nl-BE"/>
+        </w:rPr>
+        <w:t xml:space="preserve">Daarna wordt de request gemaakt om de subscription te maken. Hierna wordt er ook een confirmatie mail gestuurd naar de klant. </w:t>
+      </w:r>
+    </w:p>
+    <w:p>
+      <w:pPr>
+        <w:rPr>
+          <w:lang w:eastAsia="nl-BE"/>
+        </w:rPr>
+      </w:pPr>
+      <w:r>
+        <w:rPr>
+          <w:noProof/>
+          <w:lang w:eastAsia="nl-BE"/>
+        </w:rPr>
+        <w:drawing>
+          <wp:anchor distT="0" distB="0" distL="114300" distR="114300" simplePos="0" relativeHeight="251661312" behindDoc="0" locked="0" layoutInCell="1" allowOverlap="1">
+            <wp:simplePos x="0" y="0"/>
+            <wp:positionH relativeFrom="margin">
+              <wp:align>left</wp:align>
+            </wp:positionH>
+            <wp:positionV relativeFrom="paragraph">
+              <wp:posOffset>146685</wp:posOffset>
+            </wp:positionV>
+            <wp:extent cx="2181260" cy="937260"/>
+            <wp:effectExtent l="0" t="0" r="9525" b="0"/>
+            <wp:wrapThrough wrapText="bothSides">
+              <wp:wrapPolygon edited="0">
+                <wp:start x="0" y="0"/>
+                <wp:lineTo x="0" y="21073"/>
+                <wp:lineTo x="21506" y="21073"/>
+                <wp:lineTo x="21506" y="0"/>
+                <wp:lineTo x="0" y="0"/>
+              </wp:wrapPolygon>
+            </wp:wrapThrough>
+            <wp:docPr id="17" name="Picture 17"/>
+            <wp:cNvGraphicFramePr>
+              <a:graphicFrameLocks xmlns:a="http://schemas.openxmlformats.org/drawingml/2006/main" noChangeAspect="1"/>
+            </wp:cNvGraphicFramePr>
+            <a:graphic xmlns:a="http://schemas.openxmlformats.org/drawingml/2006/main">
+              <a:graphicData uri="http://schemas.openxmlformats.org/drawingml/2006/picture">
+                <pic:pic xmlns:pic="http://schemas.openxmlformats.org/drawingml/2006/picture">
+                  <pic:nvPicPr>
+                    <pic:cNvPr id="17" name="64465FF.tmp"/>
+                    <pic:cNvPicPr/>
+                  </pic:nvPicPr>
+                  <pic:blipFill>
+                    <a:blip r:embed="rId21">
+                      <a:extLst>
+                        <a:ext uri="{28A0092B-C50C-407E-A947-70E740481C1C}">
+                          <a14:useLocalDpi xmlns:a14="http://schemas.microsoft.com/office/drawing/2010/main" val="0"/>
+                        </a:ext>
+                      </a:extLst>
+                    </a:blip>
+                    <a:stretch>
+                      <a:fillRect/>
+                    </a:stretch>
+                  </pic:blipFill>
+                  <pic:spPr>
+                    <a:xfrm>
+                      <a:off x="0" y="0"/>
+                      <a:ext cx="2181260" cy="937260"/>
+                    </a:xfrm>
+                    <a:prstGeom prst="rect">
+                      <a:avLst/>
+                    </a:prstGeom>
+                  </pic:spPr>
+                </pic:pic>
+              </a:graphicData>
+            </a:graphic>
+            <wp14:sizeRelH relativeFrom="margin">
+              <wp14:pctWidth>0</wp14:pctWidth>
+            </wp14:sizeRelH>
+            <wp14:sizeRelV relativeFrom="margin">
+              <wp14:pctHeight>0</wp14:pctHeight>
+            </wp14:sizeRelV>
+          </wp:anchor>
+        </w:drawing>
+      </w:r>
+    </w:p>
+    <w:p>
+      <w:pPr>
+        <w:rPr>
+          <w:lang w:eastAsia="nl-BE"/>
+        </w:rPr>
+      </w:pPr>
+      <w:r>
+        <w:rPr>
+          <w:lang w:eastAsia="nl-BE"/>
+        </w:rPr>
+        <w:t xml:space="preserve">Een fout 400 is </w:t>
+      </w:r>
+      <w:r>
+        <w:rPr>
+          <w:lang w:eastAsia="nl-BE"/>
+        </w:rPr>
+        <w:t>ook hier een slechte request.</w:t>
+      </w:r>
+    </w:p>
+    <w:p>
+      <w:pPr>
+        <w:rPr>
+          <w:lang w:eastAsia="nl-BE"/>
+        </w:rPr>
+      </w:pPr>
+      <w:r>
+        <w:rPr>
+          <w:lang w:eastAsia="nl-BE"/>
+        </w:rPr>
+        <w:t>Bij een 404 fout werd de queue niet gevonden. Er kan een schrijffout opgetreden zijn of de queue moet eerst nog aangemaakt worden.</w:t>
+      </w:r>
+    </w:p>
+    <w:bookmarkEnd w:id="19"/>
+    <w:p>
+      <w:pPr>
+        <w:rPr>
+          <w:lang w:eastAsia="nl-BE"/>
+        </w:rPr>
+      </w:pPr>
+      <w:r>
+        <w:rPr>
+          <w:lang w:eastAsia="nl-BE"/>
+        </w:rPr>
+        <w:t>Bij een 501 fout is de manier van de request niet ondersteund.</w:t>
+      </w:r>
+    </w:p>
+    <w:p>
+      <w:pPr>
+        <w:rPr>
+          <w:lang w:eastAsia="nl-BE"/>
+        </w:rPr>
+      </w:pPr>
+    </w:p>
+    <w:p>
+      <w:pPr>
+        <w:rPr>
+          <w:lang w:eastAsia="nl-BE"/>
+        </w:rPr>
+      </w:pPr>
+    </w:p>
+    <w:p>
+      <w:pPr>
+        <w:pStyle w:val="Heading2"/>
+        <w:rPr>
+          <w:lang w:eastAsia="nl-BE"/>
+        </w:rPr>
+      </w:pPr>
+      <w:r>
+        <w:rPr>
+          <w:lang w:eastAsia="nl-BE"/>
+        </w:rPr>
+        <w:t>Ophalen van berichten van de queue EM_Demo</w:t>
+      </w:r>
+    </w:p>
+    <w:p>
+      <w:pPr>
+        <w:rPr>
+          <w:lang w:eastAsia="nl-BE"/>
+        </w:rPr>
+      </w:pPr>
+      <w:bookmarkStart w:id="20" w:name="_Hlk7703273"/>
+      <w:r>
+        <w:rPr>
+          <w:noProof/>
+          <w:lang w:eastAsia="nl-BE"/>
+        </w:rPr>
+        <w:drawing>
+          <wp:inline distT="0" distB="0" distL="0" distR="0">
+            <wp:extent cx="5759450" cy="2259965"/>
+            <wp:effectExtent l="0" t="0" r="0" b="6985"/>
+            <wp:docPr id="18" name="Picture 18"/>
+            <wp:cNvGraphicFramePr>
+              <a:graphicFrameLocks xmlns:a="http://schemas.openxmlformats.org/drawingml/2006/main" noChangeAspect="1"/>
+            </wp:cNvGraphicFramePr>
+            <a:graphic xmlns:a="http://schemas.openxmlformats.org/drawingml/2006/main">
+              <a:graphicData uri="http://schemas.openxmlformats.org/drawingml/2006/picture">
+                <pic:pic xmlns:pic="http://schemas.openxmlformats.org/drawingml/2006/picture">
+                  <pic:nvPicPr>
+                    <pic:cNvPr id="18" name="6441FA5.tmp"/>
+                    <pic:cNvPicPr/>
+                  </pic:nvPicPr>
+                  <pic:blipFill>
+                    <a:blip r:embed="rId22">
+                      <a:extLst>
+                        <a:ext uri="{28A0092B-C50C-407E-A947-70E740481C1C}">
+                          <a14:useLocalDpi xmlns:a14="http://schemas.microsoft.com/office/drawing/2010/main" val="0"/>
+                        </a:ext>
+                      </a:extLst>
+                    </a:blip>
+                    <a:stretch>
+                      <a:fillRect/>
+                    </a:stretch>
+                  </pic:blipFill>
+                  <pic:spPr>
+                    <a:xfrm>
+                      <a:off x="0" y="0"/>
+                      <a:ext cx="5759450" cy="2259965"/>
+                    </a:xfrm>
+                    <a:prstGeom prst="rect">
+                      <a:avLst/>
+                    </a:prstGeom>
+                  </pic:spPr>
+                </pic:pic>
+              </a:graphicData>
+            </a:graphic>
+          </wp:inline>
+        </w:drawing>
+      </w:r>
+    </w:p>
+    <w:p>
+      <w:pPr>
+        <w:rPr>
+          <w:lang w:eastAsia="nl-BE"/>
+        </w:rPr>
+      </w:pPr>
+      <w:r>
+        <w:rPr>
+          <w:lang w:eastAsia="nl-BE"/>
+        </w:rPr>
+        <w:t xml:space="preserve">Elke 10 minuten wordt dit proces aangeroepen. De parameters van de queue worden ingevuld. Dit proces is statisch en niet dynamisch omdat het proces gefikst is op één queue. Er wordt info van die queue opgevraagd. De request geeft een </w:t>
+      </w:r>
+      <w:r>
+        <w:rPr>
+          <w:lang w:eastAsia="nl-BE"/>
+        </w:rPr>
+        <w:t>JSON-format</w:t>
+      </w:r>
+      <w:r>
+        <w:rPr>
+          <w:lang w:eastAsia="nl-BE"/>
+        </w:rPr>
+        <w:t xml:space="preserve"> body terug, die ook omgevormd wordt naar XML. Het aantal berichten wordt opgehaald. Zijn er geen berichten op de queue dan eindigt het proces. Staan er berichten op de queue, dan start er een proces dat zich blijft herhalen tot wanneer alle berichten van de queue zijn gehaald. Het loop proces is te zien op onderstaande foto.</w:t>
+      </w:r>
+    </w:p>
+    <w:p>
+      <w:pPr>
+        <w:rPr>
+          <w:lang w:eastAsia="nl-BE"/>
+        </w:rPr>
+      </w:pPr>
+    </w:p>
+    <w:p>
+      <w:pPr>
+        <w:rPr>
+          <w:lang w:eastAsia="nl-BE"/>
+        </w:rPr>
+      </w:pPr>
+      <w:r>
+        <w:rPr>
+          <w:noProof/>
+          <w:lang w:eastAsia="nl-BE"/>
+        </w:rPr>
+        <w:drawing>
+          <wp:inline distT="0" distB="0" distL="0" distR="0">
+            <wp:extent cx="5759450" cy="1082675"/>
+            <wp:effectExtent l="0" t="0" r="0" b="3175"/>
+            <wp:docPr id="19" name="Picture 19"/>
+            <wp:cNvGraphicFramePr>
+              <a:graphicFrameLocks xmlns:a="http://schemas.openxmlformats.org/drawingml/2006/main" noChangeAspect="1"/>
+            </wp:cNvGraphicFramePr>
+            <a:graphic xmlns:a="http://schemas.openxmlformats.org/drawingml/2006/main">
+              <a:graphicData uri="http://schemas.openxmlformats.org/drawingml/2006/picture">
+                <pic:pic xmlns:pic="http://schemas.openxmlformats.org/drawingml/2006/picture">
+                  <pic:nvPicPr>
+                    <pic:cNvPr id="19" name="64437B.tmp"/>
+                    <pic:cNvPicPr/>
+                  </pic:nvPicPr>
+                  <pic:blipFill>
+                    <a:blip r:embed="rId23">
+                      <a:extLst>
+                        <a:ext uri="{28A0092B-C50C-407E-A947-70E740481C1C}">
+                          <a14:useLocalDpi xmlns:a14="http://schemas.microsoft.com/office/drawing/2010/main" val="0"/>
+                        </a:ext>
+                      </a:extLst>
+                    </a:blip>
+                    <a:stretch>
+                      <a:fillRect/>
+                    </a:stretch>
+                  </pic:blipFill>
+                  <pic:spPr>
+                    <a:xfrm>
+                      <a:off x="0" y="0"/>
+                      <a:ext cx="5759450" cy="1082675"/>
+                    </a:xfrm>
+                    <a:prstGeom prst="rect">
+                      <a:avLst/>
+                    </a:prstGeom>
+                  </pic:spPr>
+                </pic:pic>
+              </a:graphicData>
+            </a:graphic>
+          </wp:inline>
+        </w:drawing>
+      </w:r>
+    </w:p>
+    <w:p>
+      <w:pPr>
+        <w:rPr>
+          <w:lang w:eastAsia="nl-BE"/>
+        </w:rPr>
+      </w:pPr>
+      <w:r>
+        <w:rPr>
+          <w:noProof/>
+          <w:lang w:eastAsia="nl-BE"/>
+        </w:rPr>
+        <w:drawing>
+          <wp:anchor distT="0" distB="0" distL="114300" distR="114300" simplePos="0" relativeHeight="251662336" behindDoc="0" locked="0" layoutInCell="1" allowOverlap="1">
+            <wp:simplePos x="0" y="0"/>
+            <wp:positionH relativeFrom="margin">
+              <wp:align>left</wp:align>
+            </wp:positionH>
+            <wp:positionV relativeFrom="paragraph">
+              <wp:posOffset>344805</wp:posOffset>
+            </wp:positionV>
+            <wp:extent cx="1920240" cy="820420"/>
+            <wp:effectExtent l="0" t="0" r="3810" b="0"/>
+            <wp:wrapThrough wrapText="bothSides">
+              <wp:wrapPolygon edited="0">
+                <wp:start x="0" y="0"/>
+                <wp:lineTo x="0" y="21065"/>
+                <wp:lineTo x="21429" y="21065"/>
+                <wp:lineTo x="21429" y="0"/>
+                <wp:lineTo x="0" y="0"/>
+              </wp:wrapPolygon>
+            </wp:wrapThrough>
+            <wp:docPr id="8" name="Picture 8"/>
+            <wp:cNvGraphicFramePr>
+              <a:graphicFrameLocks xmlns:a="http://schemas.openxmlformats.org/drawingml/2006/main" noChangeAspect="1"/>
+            </wp:cNvGraphicFramePr>
+            <a:graphic xmlns:a="http://schemas.openxmlformats.org/drawingml/2006/main">
+              <a:graphicData uri="http://schemas.openxmlformats.org/drawingml/2006/picture">
+                <pic:pic xmlns:pic="http://schemas.openxmlformats.org/drawingml/2006/picture">
+                  <pic:nvPicPr>
+                    <pic:cNvPr id="8" name="CC871C7.tmp"/>
+                    <pic:cNvPicPr/>
+                  </pic:nvPicPr>
+                  <pic:blipFill>
+                    <a:blip r:embed="rId24" cstate="print">
+                      <a:extLst>
+                        <a:ext uri="{28A0092B-C50C-407E-A947-70E740481C1C}">
+                          <a14:useLocalDpi xmlns:a14="http://schemas.microsoft.com/office/drawing/2010/main" val="0"/>
+                        </a:ext>
+                      </a:extLst>
+                    </a:blip>
+                    <a:stretch>
+                      <a:fillRect/>
+                    </a:stretch>
+                  </pic:blipFill>
+                  <pic:spPr>
+                    <a:xfrm>
+                      <a:off x="0" y="0"/>
+                      <a:ext cx="1931898" cy="825628"/>
+                    </a:xfrm>
+                    <a:prstGeom prst="rect">
+                      <a:avLst/>
+                    </a:prstGeom>
+                  </pic:spPr>
+                </pic:pic>
+              </a:graphicData>
+            </a:graphic>
+            <wp14:sizeRelH relativeFrom="margin">
+              <wp14:pctWidth>0</wp14:pctWidth>
+            </wp14:sizeRelH>
+            <wp14:sizeRelV relativeFrom="margin">
+              <wp14:pctHeight>0</wp14:pctHeight>
+            </wp14:sizeRelV>
+          </wp:anchor>
+        </w:drawing>
+      </w:r>
+      <w:r>
+        <w:rPr>
+          <w:lang w:eastAsia="nl-BE"/>
+        </w:rPr>
+        <w:t xml:space="preserve">Het aantal berichten is opgeslaan in een variabele. Aan het begin van het proces, wordt dat aantal altijd vermindert met één. Zodat wanneer deze op nul komt te staan, het proces ook stopt. Anders gaat het proces in fout en faalt het. Nadat het aantal </w:t>
+      </w:r>
+      <w:r>
+        <w:rPr>
+          <w:lang w:eastAsia="nl-BE"/>
+        </w:rPr>
+        <w:t>verminderd</w:t>
+      </w:r>
+      <w:r>
+        <w:rPr>
+          <w:lang w:eastAsia="nl-BE"/>
+        </w:rPr>
+        <w:t xml:space="preserve"> is, wordt het eerste bericht opgehaald en ook meteen verwijdert van de lijst. Zodat het effectieve aantal ook klopt met de variabele. De inhoud van het bericht wordt opgehaald </w:t>
+      </w:r>
+      <w:r>
+        <w:rPr>
+          <w:lang w:eastAsia="nl-BE"/>
+        </w:rPr>
+        <w:t xml:space="preserve">en ook weer omgezet naar XML. Dan wordt het ordernummer opgehaald. Het ordernummer is de naam van het order specifieke topic. </w:t>
+      </w:r>
+      <w:r>
+        <w:rPr>
+          <w:lang w:eastAsia="nl-BE"/>
+        </w:rPr>
+        <w:t>Het bericht wordt dan gepusht naar dat topic.</w:t>
+      </w:r>
+      <w:r>
+        <w:rPr>
+          <w:lang w:eastAsia="nl-BE"/>
+        </w:rPr>
+        <w:t xml:space="preserve"> Bij een fout dat 400 </w:t>
+      </w:r>
+      <w:r>
+        <w:rPr>
+          <w:lang w:eastAsia="nl-BE"/>
+        </w:rPr>
+        <w:t>teruggeeft</w:t>
+      </w:r>
+      <w:r>
+        <w:rPr>
+          <w:lang w:eastAsia="nl-BE"/>
+        </w:rPr>
+        <w:t xml:space="preserve">, is er sprake van een bad request. Bij een fout dat 404 </w:t>
+      </w:r>
+      <w:r>
+        <w:rPr>
+          <w:lang w:eastAsia="nl-BE"/>
+        </w:rPr>
+        <w:t>teruggeeft</w:t>
+      </w:r>
+      <w:r>
+        <w:rPr>
+          <w:lang w:eastAsia="nl-BE"/>
+        </w:rPr>
+        <w:t xml:space="preserve">, is de queue niet gevonden. </w:t>
+      </w:r>
+    </w:p>
+    <w:bookmarkEnd w:id="20"/>
+    <w:p>
+      <w:pPr>
+        <w:pStyle w:val="Heading2"/>
+      </w:pPr>
+      <w:r>
+        <w:lastRenderedPageBreak/>
+        <w:t xml:space="preserve">Ophalen van berichten van </w:t>
+      </w:r>
+      <w:r>
+        <w:t>queues</w:t>
+      </w:r>
+      <w:r>
+        <w:t xml:space="preserve"> van clients</w:t>
+      </w:r>
+    </w:p>
+    <w:p>
+      <w:bookmarkStart w:id="21" w:name="_Hlk7706019"/>
+      <w:r>
+        <w:t xml:space="preserve">Dit proces wordt elke 10 minuten gerund. </w:t>
+      </w:r>
+      <w:r>
+        <w:t xml:space="preserve">Dit proces lijkt heel hard op dat van ‘Ophalen van berichten van EM_Demo’. </w:t>
+      </w:r>
+    </w:p>
+    <w:p>
+      <w:r>
+        <w:rPr>
+          <w:noProof/>
+        </w:rPr>
+        <w:drawing>
+          <wp:anchor distT="0" distB="0" distL="114300" distR="114300" simplePos="0" relativeHeight="251663360" behindDoc="0" locked="0" layoutInCell="1" allowOverlap="1">
+            <wp:simplePos x="0" y="0"/>
+            <wp:positionH relativeFrom="column">
+              <wp:posOffset>-1270</wp:posOffset>
+            </wp:positionH>
+            <wp:positionV relativeFrom="paragraph">
+              <wp:posOffset>0</wp:posOffset>
+            </wp:positionV>
+            <wp:extent cx="2557010" cy="1097280"/>
+            <wp:effectExtent l="0" t="0" r="0" b="7620"/>
+            <wp:wrapThrough wrapText="bothSides">
+              <wp:wrapPolygon edited="0">
+                <wp:start x="0" y="0"/>
+                <wp:lineTo x="0" y="21375"/>
+                <wp:lineTo x="21407" y="21375"/>
+                <wp:lineTo x="21407" y="0"/>
+                <wp:lineTo x="0" y="0"/>
+              </wp:wrapPolygon>
+            </wp:wrapThrough>
+            <wp:docPr id="20" name="Picture 20"/>
+            <wp:cNvGraphicFramePr>
+              <a:graphicFrameLocks xmlns:a="http://schemas.openxmlformats.org/drawingml/2006/main" noChangeAspect="1"/>
+            </wp:cNvGraphicFramePr>
+            <a:graphic xmlns:a="http://schemas.openxmlformats.org/drawingml/2006/main">
+              <a:graphicData uri="http://schemas.openxmlformats.org/drawingml/2006/picture">
+                <pic:pic xmlns:pic="http://schemas.openxmlformats.org/drawingml/2006/picture">
+                  <pic:nvPicPr>
+                    <pic:cNvPr id="20" name="CC811BF.tmp"/>
+                    <pic:cNvPicPr/>
+                  </pic:nvPicPr>
+                  <pic:blipFill>
+                    <a:blip r:embed="rId25">
+                      <a:extLst>
+                        <a:ext uri="{28A0092B-C50C-407E-A947-70E740481C1C}">
+                          <a14:useLocalDpi xmlns:a14="http://schemas.microsoft.com/office/drawing/2010/main" val="0"/>
+                        </a:ext>
+                      </a:extLst>
+                    </a:blip>
+                    <a:stretch>
+                      <a:fillRect/>
+                    </a:stretch>
+                  </pic:blipFill>
+                  <pic:spPr>
+                    <a:xfrm>
+                      <a:off x="0" y="0"/>
+                      <a:ext cx="2557010" cy="1097280"/>
+                    </a:xfrm>
+                    <a:prstGeom prst="rect">
+                      <a:avLst/>
+                    </a:prstGeom>
+                  </pic:spPr>
+                </pic:pic>
+              </a:graphicData>
+            </a:graphic>
+          </wp:anchor>
+        </w:drawing>
+      </w:r>
+      <w:r>
+        <w:t xml:space="preserve">In dit proces worden eerst alle queue’s opgehaald. Dit wordt doorgestuurd als een </w:t>
+      </w:r>
+      <w:r>
+        <w:t>XML-format</w:t>
+      </w:r>
+      <w:r>
+        <w:t xml:space="preserve">. De hele datastore wordt teruggegeven in </w:t>
+      </w:r>
+      <w:r>
+        <w:t>XML-format</w:t>
+      </w:r>
+      <w:r>
+        <w:t xml:space="preserve">. Die moeten dan opnieuw </w:t>
+      </w:r>
+      <w:r>
+        <w:t>opgesplitst</w:t>
+      </w:r>
+      <w:r>
+        <w:t xml:space="preserve"> worden. Dit gebeurt via de ‘General Splitter’. </w:t>
+      </w:r>
+      <w:r>
+        <w:t xml:space="preserve">De content modifier wijst dan een queue naam en een emailadres toe aan variabelen. Die worden dan in een loop gestoken. Voor elke rij in de datastore wordt de loop toegepast. </w:t>
+      </w:r>
+    </w:p>
+    <w:p>
+      <w:r>
+        <w:rPr>
+          <w:noProof/>
+        </w:rPr>
+        <w:drawing>
+          <wp:inline distT="0" distB="0" distL="0" distR="0">
+            <wp:extent cx="5759450" cy="1762125"/>
+            <wp:effectExtent l="0" t="0" r="0" b="9525"/>
+            <wp:docPr id="21" name="Picture 21"/>
+            <wp:cNvGraphicFramePr>
+              <a:graphicFrameLocks xmlns:a="http://schemas.openxmlformats.org/drawingml/2006/main" noChangeAspect="1"/>
+            </wp:cNvGraphicFramePr>
+            <a:graphic xmlns:a="http://schemas.openxmlformats.org/drawingml/2006/main">
+              <a:graphicData uri="http://schemas.openxmlformats.org/drawingml/2006/picture">
+                <pic:pic xmlns:pic="http://schemas.openxmlformats.org/drawingml/2006/picture">
+                  <pic:nvPicPr>
+                    <pic:cNvPr id="21" name="CC8D51B.tmp"/>
+                    <pic:cNvPicPr/>
+                  </pic:nvPicPr>
+                  <pic:blipFill>
+                    <a:blip r:embed="rId26">
+                      <a:extLst>
+                        <a:ext uri="{28A0092B-C50C-407E-A947-70E740481C1C}">
+                          <a14:useLocalDpi xmlns:a14="http://schemas.microsoft.com/office/drawing/2010/main" val="0"/>
+                        </a:ext>
+                      </a:extLst>
+                    </a:blip>
+                    <a:stretch>
+                      <a:fillRect/>
+                    </a:stretch>
+                  </pic:blipFill>
+                  <pic:spPr>
+                    <a:xfrm>
+                      <a:off x="0" y="0"/>
+                      <a:ext cx="5759450" cy="1762125"/>
+                    </a:xfrm>
+                    <a:prstGeom prst="rect">
+                      <a:avLst/>
+                    </a:prstGeom>
+                  </pic:spPr>
+                </pic:pic>
+              </a:graphicData>
+            </a:graphic>
+          </wp:inline>
+        </w:drawing>
+      </w:r>
+    </w:p>
+    <w:p>
+      <w:r>
+        <w:rPr>
+          <w:noProof/>
+        </w:rPr>
+        <w:drawing>
+          <wp:anchor distT="0" distB="0" distL="114300" distR="114300" simplePos="0" relativeHeight="251664384" behindDoc="0" locked="0" layoutInCell="1" allowOverlap="1">
+            <wp:simplePos x="0" y="0"/>
+            <wp:positionH relativeFrom="margin">
+              <wp:align>left</wp:align>
+            </wp:positionH>
+            <wp:positionV relativeFrom="paragraph">
+              <wp:posOffset>783590</wp:posOffset>
+            </wp:positionV>
+            <wp:extent cx="2223060" cy="792480"/>
+            <wp:effectExtent l="0" t="0" r="6350" b="7620"/>
+            <wp:wrapThrough wrapText="bothSides">
+              <wp:wrapPolygon edited="0">
+                <wp:start x="0" y="0"/>
+                <wp:lineTo x="0" y="21288"/>
+                <wp:lineTo x="21477" y="21288"/>
+                <wp:lineTo x="21477" y="0"/>
+                <wp:lineTo x="0" y="0"/>
+              </wp:wrapPolygon>
+            </wp:wrapThrough>
+            <wp:docPr id="24" name="Picture 24"/>
+            <wp:cNvGraphicFramePr>
+              <a:graphicFrameLocks xmlns:a="http://schemas.openxmlformats.org/drawingml/2006/main" noChangeAspect="1"/>
+            </wp:cNvGraphicFramePr>
+            <a:graphic xmlns:a="http://schemas.openxmlformats.org/drawingml/2006/main">
+              <a:graphicData uri="http://schemas.openxmlformats.org/drawingml/2006/picture">
+                <pic:pic xmlns:pic="http://schemas.openxmlformats.org/drawingml/2006/picture">
+                  <pic:nvPicPr>
+                    <pic:cNvPr id="24" name="CC86426.tmp"/>
+                    <pic:cNvPicPr/>
+                  </pic:nvPicPr>
+                  <pic:blipFill>
+                    <a:blip r:embed="rId27" cstate="print">
+                      <a:extLst>
+                        <a:ext uri="{28A0092B-C50C-407E-A947-70E740481C1C}">
+                          <a14:useLocalDpi xmlns:a14="http://schemas.microsoft.com/office/drawing/2010/main" val="0"/>
+                        </a:ext>
+                      </a:extLst>
+                    </a:blip>
+                    <a:stretch>
+                      <a:fillRect/>
+                    </a:stretch>
+                  </pic:blipFill>
+                  <pic:spPr>
+                    <a:xfrm>
+                      <a:off x="0" y="0"/>
+                      <a:ext cx="2223060" cy="792480"/>
+                    </a:xfrm>
+                    <a:prstGeom prst="rect">
+                      <a:avLst/>
+                    </a:prstGeom>
+                  </pic:spPr>
+                </pic:pic>
+              </a:graphicData>
+            </a:graphic>
+          </wp:anchor>
+        </w:drawing>
+      </w:r>
+      <w:r>
+        <w:t>Als eerste wordt er een header toegevoegd die noodzakelijk is voor de request. Dan wordt er info van die queue opgehaald.</w:t>
+      </w:r>
+      <w:r>
+        <w:t xml:space="preserve"> Het antwoord moet worden opgehaald. Het antwoord wordt teruggegeven in een </w:t>
+      </w:r>
+      <w:r>
+        <w:t>JSON-format</w:t>
+      </w:r>
+      <w:r>
+        <w:t xml:space="preserve"> en moet dus omgevormd worden naar een </w:t>
+      </w:r>
+      <w:r>
+        <w:t>XML-format</w:t>
+      </w:r>
+      <w:r>
+        <w:t xml:space="preserve">. Het aantal berichten dat op de queue staat, wordt bekeken. Staan er geen berichten op de queue dan wordt de loop beëindigt voor deze queue. Staat er </w:t>
+      </w:r>
+      <w:r>
+        <w:t>een</w:t>
+      </w:r>
+      <w:r>
+        <w:t xml:space="preserve"> of meerdere berichten op de queue dan wordt er een andere loop aangeroepen.</w:t>
+      </w:r>
+      <w:r>
+        <w:t xml:space="preserve"> Ook hierbij, zijn alle berichten van de queue gehaald, stopt de loop voor deze queue.</w:t>
+      </w:r>
+    </w:p>
+    <w:p>
+      <w:r>
+        <w:t xml:space="preserve">De variabele ‘amount’ wordt </w:t>
+      </w:r>
+      <w:r>
+        <w:t>verminderd</w:t>
+      </w:r>
+      <w:r>
+        <w:t xml:space="preserve"> met één nog voordat het bericht van de queue wordt gehaald. Zodat wanneer ‘amount’ op nul staat, de eerste loop wordt </w:t>
+      </w:r>
+      <w:r>
+        <w:t>beëindigd</w:t>
+      </w:r>
+      <w:r>
+        <w:t xml:space="preserve"> voor die queue. </w:t>
+      </w:r>
+    </w:p>
+    <w:p>
+      <w:r>
+        <w:rPr>
+          <w:noProof/>
+        </w:rPr>
+        <w:drawing>
+          <wp:inline distT="0" distB="0" distL="0" distR="0">
+            <wp:extent cx="5759450" cy="1915795"/>
+            <wp:effectExtent l="0" t="0" r="0" b="8255"/>
+            <wp:docPr id="25" name="Picture 25"/>
+            <wp:cNvGraphicFramePr>
+              <a:graphicFrameLocks xmlns:a="http://schemas.openxmlformats.org/drawingml/2006/main" noChangeAspect="1"/>
+            </wp:cNvGraphicFramePr>
+            <a:graphic xmlns:a="http://schemas.openxmlformats.org/drawingml/2006/main">
+              <a:graphicData uri="http://schemas.openxmlformats.org/drawingml/2006/picture">
+                <pic:pic xmlns:pic="http://schemas.openxmlformats.org/drawingml/2006/picture">
+                  <pic:nvPicPr>
+                    <pic:cNvPr id="25" name="CC8FF97.tmp"/>
+                    <pic:cNvPicPr/>
+                  </pic:nvPicPr>
+                  <pic:blipFill>
+                    <a:blip r:embed="rId28">
+                      <a:extLst>
+                        <a:ext uri="{28A0092B-C50C-407E-A947-70E740481C1C}">
+                          <a14:useLocalDpi xmlns:a14="http://schemas.microsoft.com/office/drawing/2010/main" val="0"/>
+                        </a:ext>
+                      </a:extLst>
+                    </a:blip>
+                    <a:stretch>
+                      <a:fillRect/>
+                    </a:stretch>
+                  </pic:blipFill>
+                  <pic:spPr>
+                    <a:xfrm>
+                      <a:off x="0" y="0"/>
+                      <a:ext cx="5759450" cy="1915795"/>
+                    </a:xfrm>
+                    <a:prstGeom prst="rect">
+                      <a:avLst/>
+                    </a:prstGeom>
+                  </pic:spPr>
+                </pic:pic>
+              </a:graphicData>
+            </a:graphic>
+          </wp:inline>
+        </w:drawing>
+      </w:r>
+    </w:p>
+    <w:p>
+      <w:r>
+        <w:t xml:space="preserve">Als eerste wordt het bericht op de queue gelezen en de id van het bericht wordt teruggegeven. Het bericht wordt opgeslaan in een variabele. Het bericht wordt dan van de queue verwijdert. </w:t>
+      </w:r>
+      <w:r>
+        <w:t>Het bericht dat op de queue stond wordt uit de variabele gehaald. Er wordt een mail gestuurd naar het emailadres dat gekoppeld is aan de queue naam. Het bericht wordt in bijlage verstuurd. Gaat de flow in fout, en wordt het bericht niet van de queue gehaald, dan wordt de id van het bericht doorgestuurd om dan via postman het bericht te verwijderen.</w:t>
+      </w:r>
+    </w:p>
+    <w:bookmarkEnd w:id="21"/>
+    <w:p>
+      <w:pPr>
+        <w:pStyle w:val="Heading2"/>
+      </w:pPr>
+      <w:r>
+        <w:lastRenderedPageBreak/>
+        <w:t>Het verwijderen van een queue subscription</w:t>
+      </w:r>
+    </w:p>
+    <w:p>
+      <w:bookmarkStart w:id="22" w:name="_Hlk7708354"/>
+      <w:r>
+        <w:rPr>
+          <w:noProof/>
+        </w:rPr>
+        <w:drawing>
+          <wp:inline distT="0" distB="0" distL="0" distR="0">
+            <wp:extent cx="5759450" cy="1971040"/>
+            <wp:effectExtent l="0" t="0" r="0" b="0"/>
+            <wp:docPr id="26" name="Picture 26"/>
+            <wp:cNvGraphicFramePr>
+              <a:graphicFrameLocks xmlns:a="http://schemas.openxmlformats.org/drawingml/2006/main" noChangeAspect="1"/>
+            </wp:cNvGraphicFramePr>
+            <a:graphic xmlns:a="http://schemas.openxmlformats.org/drawingml/2006/main">
+              <a:graphicData uri="http://schemas.openxmlformats.org/drawingml/2006/picture">
+                <pic:pic xmlns:pic="http://schemas.openxmlformats.org/drawingml/2006/picture">
+                  <pic:nvPicPr>
+                    <pic:cNvPr id="26" name="CC81866.tmp"/>
+                    <pic:cNvPicPr/>
+                  </pic:nvPicPr>
+                  <pic:blipFill>
+                    <a:blip r:embed="rId29">
+                      <a:extLst>
+                        <a:ext uri="{28A0092B-C50C-407E-A947-70E740481C1C}">
+                          <a14:useLocalDpi xmlns:a14="http://schemas.microsoft.com/office/drawing/2010/main" val="0"/>
+                        </a:ext>
+                      </a:extLst>
+                    </a:blip>
+                    <a:stretch>
+                      <a:fillRect/>
+                    </a:stretch>
+                  </pic:blipFill>
+                  <pic:spPr>
+                    <a:xfrm>
+                      <a:off x="0" y="0"/>
+                      <a:ext cx="5759450" cy="1971040"/>
+                    </a:xfrm>
+                    <a:prstGeom prst="rect">
+                      <a:avLst/>
+                    </a:prstGeom>
+                  </pic:spPr>
+                </pic:pic>
+              </a:graphicData>
+            </a:graphic>
+          </wp:inline>
+        </w:drawing>
+      </w:r>
+    </w:p>
+    <w:p>
+      <w:r>
+        <w:rPr>
+          <w:noProof/>
+        </w:rPr>
+        <w:drawing>
+          <wp:anchor distT="0" distB="0" distL="114300" distR="114300" simplePos="0" relativeHeight="251665408" behindDoc="0" locked="0" layoutInCell="1" allowOverlap="1">
+            <wp:simplePos x="0" y="0"/>
+            <wp:positionH relativeFrom="margin">
+              <wp:align>left</wp:align>
+            </wp:positionH>
+            <wp:positionV relativeFrom="paragraph">
+              <wp:posOffset>170180</wp:posOffset>
+            </wp:positionV>
+            <wp:extent cx="1741013" cy="1043940"/>
+            <wp:effectExtent l="0" t="0" r="0" b="3810"/>
+            <wp:wrapThrough wrapText="bothSides">
+              <wp:wrapPolygon edited="0">
+                <wp:start x="0" y="0"/>
+                <wp:lineTo x="0" y="21285"/>
+                <wp:lineTo x="21277" y="21285"/>
+                <wp:lineTo x="21277" y="0"/>
+                <wp:lineTo x="0" y="0"/>
+              </wp:wrapPolygon>
+            </wp:wrapThrough>
+            <wp:docPr id="27" name="Picture 27"/>
+            <wp:cNvGraphicFramePr>
+              <a:graphicFrameLocks xmlns:a="http://schemas.openxmlformats.org/drawingml/2006/main" noChangeAspect="1"/>
+            </wp:cNvGraphicFramePr>
+            <a:graphic xmlns:a="http://schemas.openxmlformats.org/drawingml/2006/main">
+              <a:graphicData uri="http://schemas.openxmlformats.org/drawingml/2006/picture">
+                <pic:pic xmlns:pic="http://schemas.openxmlformats.org/drawingml/2006/picture">
+                  <pic:nvPicPr>
+                    <pic:cNvPr id="27" name="CC8C564.tmp"/>
+                    <pic:cNvPicPr/>
+                  </pic:nvPicPr>
+                  <pic:blipFill>
+                    <a:blip r:embed="rId30" cstate="print">
+                      <a:extLst>
+                        <a:ext uri="{28A0092B-C50C-407E-A947-70E740481C1C}">
+                          <a14:useLocalDpi xmlns:a14="http://schemas.microsoft.com/office/drawing/2010/main" val="0"/>
+                        </a:ext>
+                      </a:extLst>
+                    </a:blip>
+                    <a:stretch>
+                      <a:fillRect/>
+                    </a:stretch>
+                  </pic:blipFill>
+                  <pic:spPr>
+                    <a:xfrm>
+                      <a:off x="0" y="0"/>
+                      <a:ext cx="1741013" cy="1043940"/>
+                    </a:xfrm>
+                    <a:prstGeom prst="rect">
+                      <a:avLst/>
+                    </a:prstGeom>
+                  </pic:spPr>
+                </pic:pic>
+              </a:graphicData>
+            </a:graphic>
+          </wp:anchor>
+        </w:drawing>
+      </w:r>
+      <w:r>
+        <w:t xml:space="preserve">Er komt een request binnen </w:t>
+      </w:r>
+      <w:r>
+        <w:t xml:space="preserve">met de queue naam en ordernummer. De ‘content modifier’ plaatst een root element rond de JSON body. </w:t>
+      </w:r>
+      <w:r>
+        <w:t>Dan wordt het JSON bericht omgezet naar een XML bericht. De parameters worden dan opgevuld zodat die dynamisch gebruikt kunnen worden. Na het verwijderen van de subscription wordt er een email verzonden.</w:t>
+      </w:r>
+    </w:p>
+    <w:p>
+      <w:r>
+        <w:t xml:space="preserve">Bij een fout 400 was de request slecht. Bij een 404 werd de queue niet gevonden. </w:t>
+      </w:r>
+    </w:p>
+    <w:p>
+      <w:r>
+        <w:t xml:space="preserve">Loopt er iets fout bij de request, dan wordt de mail niet verstuurd. </w:t>
+      </w:r>
+    </w:p>
+    <w:bookmarkEnd w:id="22"/>
+    <w:p/>
+    <w:p>
+      <w:pPr>
+        <w:pStyle w:val="Heading2"/>
+      </w:pPr>
+      <w:r>
+        <w:t>Het verwijderen van een queue</w:t>
+      </w:r>
+    </w:p>
+    <w:p>
+      <w:bookmarkStart w:id="23" w:name="_Hlk7708367"/>
+      <w:r>
+        <w:rPr>
+          <w:noProof/>
+        </w:rPr>
+        <w:drawing>
+          <wp:inline distT="0" distB="0" distL="0" distR="0">
+            <wp:extent cx="5759450" cy="1355725"/>
+            <wp:effectExtent l="0" t="0" r="0" b="0"/>
+            <wp:docPr id="30" name="Picture 30"/>
+            <wp:cNvGraphicFramePr>
+              <a:graphicFrameLocks xmlns:a="http://schemas.openxmlformats.org/drawingml/2006/main" noChangeAspect="1"/>
+            </wp:cNvGraphicFramePr>
+            <a:graphic xmlns:a="http://schemas.openxmlformats.org/drawingml/2006/main">
+              <a:graphicData uri="http://schemas.openxmlformats.org/drawingml/2006/picture">
+                <pic:pic xmlns:pic="http://schemas.openxmlformats.org/drawingml/2006/picture">
+                  <pic:nvPicPr>
+                    <pic:cNvPr id="30" name="CC8BC6C.tmp"/>
+                    <pic:cNvPicPr/>
+                  </pic:nvPicPr>
+                  <pic:blipFill>
+                    <a:blip r:embed="rId31">
+                      <a:extLst>
+                        <a:ext uri="{28A0092B-C50C-407E-A947-70E740481C1C}">
+                          <a14:useLocalDpi xmlns:a14="http://schemas.microsoft.com/office/drawing/2010/main" val="0"/>
+                        </a:ext>
+                      </a:extLst>
+                    </a:blip>
+                    <a:stretch>
+                      <a:fillRect/>
+                    </a:stretch>
+                  </pic:blipFill>
+                  <pic:spPr>
+                    <a:xfrm>
+                      <a:off x="0" y="0"/>
+                      <a:ext cx="5759450" cy="1355725"/>
+                    </a:xfrm>
+                    <a:prstGeom prst="rect">
+                      <a:avLst/>
+                    </a:prstGeom>
+                  </pic:spPr>
+                </pic:pic>
+              </a:graphicData>
+            </a:graphic>
+          </wp:inline>
+        </w:drawing>
+      </w:r>
+    </w:p>
+    <w:p>
+      <w:r>
+        <w:rPr>
+          <w:noProof/>
+        </w:rPr>
+        <w:drawing>
+          <wp:anchor distT="0" distB="0" distL="114300" distR="114300" simplePos="0" relativeHeight="251666432" behindDoc="0" locked="0" layoutInCell="1" allowOverlap="1">
+            <wp:simplePos x="0" y="0"/>
+            <wp:positionH relativeFrom="margin">
+              <wp:posOffset>30480</wp:posOffset>
+            </wp:positionH>
+            <wp:positionV relativeFrom="paragraph">
+              <wp:posOffset>906780</wp:posOffset>
+            </wp:positionV>
+            <wp:extent cx="2463517" cy="990600"/>
+            <wp:effectExtent l="0" t="0" r="0" b="0"/>
+            <wp:wrapThrough wrapText="bothSides">
+              <wp:wrapPolygon edited="0">
+                <wp:start x="0" y="0"/>
+                <wp:lineTo x="0" y="21185"/>
+                <wp:lineTo x="21383" y="21185"/>
+                <wp:lineTo x="21383" y="0"/>
+                <wp:lineTo x="0" y="0"/>
+              </wp:wrapPolygon>
+            </wp:wrapThrough>
+            <wp:docPr id="32" name="Picture 32"/>
+            <wp:cNvGraphicFramePr>
+              <a:graphicFrameLocks xmlns:a="http://schemas.openxmlformats.org/drawingml/2006/main" noChangeAspect="1"/>
+            </wp:cNvGraphicFramePr>
+            <a:graphic xmlns:a="http://schemas.openxmlformats.org/drawingml/2006/main">
+              <a:graphicData uri="http://schemas.openxmlformats.org/drawingml/2006/picture">
+                <pic:pic xmlns:pic="http://schemas.openxmlformats.org/drawingml/2006/picture">
+                  <pic:nvPicPr>
+                    <pic:cNvPr id="32" name="CC88759.tmp"/>
+                    <pic:cNvPicPr/>
+                  </pic:nvPicPr>
+                  <pic:blipFill>
+                    <a:blip r:embed="rId32" cstate="print">
+                      <a:extLst>
+                        <a:ext uri="{28A0092B-C50C-407E-A947-70E740481C1C}">
+                          <a14:useLocalDpi xmlns:a14="http://schemas.microsoft.com/office/drawing/2010/main" val="0"/>
+                        </a:ext>
+                      </a:extLst>
+                    </a:blip>
+                    <a:stretch>
+                      <a:fillRect/>
+                    </a:stretch>
+                  </pic:blipFill>
+                  <pic:spPr>
+                    <a:xfrm>
+                      <a:off x="0" y="0"/>
+                      <a:ext cx="2463517" cy="990600"/>
+                    </a:xfrm>
+                    <a:prstGeom prst="rect">
+                      <a:avLst/>
+                    </a:prstGeom>
+                  </pic:spPr>
+                </pic:pic>
+              </a:graphicData>
+            </a:graphic>
+          </wp:anchor>
+        </w:drawing>
+      </w:r>
+      <w:r>
+        <w:t xml:space="preserve">Een request laat die proces van start gaan. Volgende gegevens worden verwacht: emailadres en queue naam. Er wordt eerst een root element rond de ingestuurde body geplaatst. Dan wordt de body van JSON naar XML omgezet. </w:t>
+      </w:r>
+      <w:r>
+        <w:t>Eerst wordt er informatie opgehaald van die queue. Het antwoord wordt omgezet naar XML. Het aantal berichten wordt opgehaald. Staan er nog berichten op queue dan kan deze niet verwijdert worden. Er moet gewacht worden tot de volgende keer dat het proces van consumption en acknowledgement gerund heeft. Staan er geen berichten meer op de queue. Dan wordt de queue verwijdert. Ook wordt de queue verwijdert uit de datastore. Zodat bij de volgende consumption en acknowledgement geen fout kan gebeuren omdat er een queue niet gevonden werd.</w:t>
+      </w:r>
+    </w:p>
+    <w:p>
+      <w:r>
+        <w:t xml:space="preserve">Een fout 400 </w:t>
+      </w:r>
+      <w:r>
+        <w:t>komt er wanneer er een slechte request is gemaakt. Een fout 404 is als de queue niet gevonden wordt.</w:t>
+      </w:r>
+    </w:p>
+    <w:bookmarkEnd w:id="23"/>
+    <w:p>
+      <w:pPr>
+        <w:pStyle w:val="Heading1"/>
+        <w:rPr>
+          <w:lang w:eastAsia="nl-BE"/>
+        </w:rPr>
+      </w:pPr>
+      <w:r>
+        <w:rPr>
+          <w:lang w:eastAsia="nl-BE"/>
+        </w:rPr>
+        <w:lastRenderedPageBreak/>
+        <w:t>De trigger in S/4 HANA en de verdeling van de berichten</w:t>
+      </w:r>
+    </w:p>
+    <w:p>
+      <w:pPr>
+        <w:rPr>
+          <w:lang w:eastAsia="nl-BE"/>
+        </w:rPr>
+      </w:pPr>
+      <w:r>
+        <w:rPr>
+          <w:lang w:eastAsia="nl-BE"/>
+        </w:rPr>
+        <w:t xml:space="preserve">Bij een verandering aan een salesorder wordt dit als bericht gepost op de topic S4/BO/SalesOrder/*. De queue EM_Demo luistert als enige queue naar die topic. </w:t>
+      </w:r>
+      <w:r>
+        <w:rPr>
+          <w:lang w:eastAsia="nl-BE"/>
+        </w:rPr>
+        <w:t>Hierop wordt het proces ‘Ophalen van be</w:t>
+      </w:r>
+      <w:r>
+        <w:rPr>
+          <w:lang w:eastAsia="nl-BE"/>
+        </w:rPr>
+        <w:t>richten van de</w:t>
+      </w:r>
+      <w:r>
+        <w:rPr>
+          <w:lang w:eastAsia="nl-BE"/>
+        </w:rPr>
+        <w:t xml:space="preserve"> queue EM_Demo’ toegepast. </w:t>
+      </w:r>
+    </w:p>
+    <w:p>
+      <w:pPr>
+        <w:rPr>
+          <w:lang w:eastAsia="nl-BE"/>
+        </w:rPr>
+      </w:pPr>
+      <w:r>
+        <w:rPr>
+          <w:lang w:eastAsia="nl-BE"/>
+        </w:rPr>
+        <w:t>Om ervoor te zorgen dat de verandering</w:t>
+      </w:r>
+      <w:r>
+        <w:rPr>
+          <w:lang w:eastAsia="nl-BE"/>
+        </w:rPr>
+        <w:t xml:space="preserve"> of creatie</w:t>
+      </w:r>
+      <w:r>
+        <w:rPr>
+          <w:lang w:eastAsia="nl-BE"/>
+        </w:rPr>
+        <w:t xml:space="preserve"> werd doorgestuurd. Moest er een communication arrangement worden gemaakt. Volgend stappenplan werd gevolgd en werkte, </w:t>
+      </w:r>
+      <w:sdt>
+        <w:sdtPr>
+          <w:rPr>
+            <w:lang w:eastAsia="nl-BE"/>
+          </w:rPr>
+          <w:id w:val="-752733957"/>
+          <w:citation/>
+        </w:sdtPr>
+        <w:sdtEndPr/>
+        <w:sdtContent>
+          <w:r>
+            <w:rPr>
+              <w:lang w:eastAsia="nl-BE"/>
+            </w:rPr>
+            <w:fldChar w:fldCharType="begin"/>
+          </w:r>
+          <w:r>
+            <w:rPr>
+              <w:lang w:eastAsia="nl-BE"/>
+            </w:rPr>
+            <w:instrText xml:space="preserve"> CITATION Pradeep \l 2067 </w:instrText>
+          </w:r>
+          <w:r>
+            <w:rPr>
+              <w:lang w:eastAsia="nl-BE"/>
+            </w:rPr>
+            <w:fldChar w:fldCharType="separate"/>
+          </w:r>
+          <w:r>
+            <w:rPr>
+              <w:noProof/>
+              <w:lang w:eastAsia="nl-BE"/>
+            </w:rPr>
+            <w:t>(Panda, 2018)</w:t>
+          </w:r>
+          <w:r>
+            <w:rPr>
+              <w:lang w:eastAsia="nl-BE"/>
+            </w:rPr>
+            <w:fldChar w:fldCharType="end"/>
+          </w:r>
+        </w:sdtContent>
+      </w:sdt>
+      <w:r>
+        <w:rPr>
+          <w:lang w:eastAsia="nl-BE"/>
+        </w:rPr>
+        <w:t>.</w:t>
+      </w:r>
+      <w:r>
+        <w:rPr>
+          <w:lang w:eastAsia="nl-BE"/>
+        </w:rPr>
+        <w:t xml:space="preserve"> Na de eerste keer kwamen er fouten naar boven bij de trigger. Het probleem kon ik niet alleen oplossen en ik kreeg dus hulp van collega’s.</w:t>
+      </w:r>
+    </w:p>
+    <w:p>
+      <w:pPr>
+        <w:pStyle w:val="Heading1"/>
+        <w:rPr>
+          <w:lang w:eastAsia="nl-BE"/>
+        </w:rPr>
+      </w:pPr>
+      <w:r>
+        <w:rPr>
+          <w:lang w:eastAsia="nl-BE"/>
+        </w:rPr>
+        <w:t>De grafische interface</w:t>
+      </w:r>
+    </w:p>
+    <w:p>
+      <w:pPr>
+        <w:pStyle w:val="Heading2"/>
+        <w:rPr>
+          <w:lang w:eastAsia="nl-BE"/>
+        </w:rPr>
+      </w:pPr>
+      <w:r>
+        <w:rPr>
+          <w:lang w:eastAsia="nl-BE"/>
+        </w:rPr>
+        <w:t>Aanmaken queue</w:t>
+      </w:r>
+    </w:p>
+    <w:p>
+      <w:pPr>
+        <w:rPr>
+          <w:lang w:eastAsia="nl-BE"/>
+        </w:rPr>
+      </w:pPr>
+      <w:bookmarkStart w:id="24" w:name="_Hlk7708502"/>
+      <w:r>
+        <w:rPr>
+          <w:noProof/>
+          <w:lang w:eastAsia="nl-BE"/>
+        </w:rPr>
+        <w:drawing>
+          <wp:anchor distT="0" distB="0" distL="114300" distR="114300" simplePos="0" relativeHeight="251667456" behindDoc="0" locked="0" layoutInCell="1" allowOverlap="1">
+            <wp:simplePos x="0" y="0"/>
+            <wp:positionH relativeFrom="column">
+              <wp:posOffset>-1270</wp:posOffset>
+            </wp:positionH>
+            <wp:positionV relativeFrom="paragraph">
+              <wp:posOffset>-3810</wp:posOffset>
+            </wp:positionV>
+            <wp:extent cx="2694251" cy="1226820"/>
+            <wp:effectExtent l="0" t="0" r="0" b="0"/>
+            <wp:wrapThrough wrapText="bothSides">
+              <wp:wrapPolygon edited="0">
+                <wp:start x="0" y="0"/>
+                <wp:lineTo x="0" y="21130"/>
+                <wp:lineTo x="21386" y="21130"/>
+                <wp:lineTo x="21386" y="0"/>
+                <wp:lineTo x="0" y="0"/>
+              </wp:wrapPolygon>
+            </wp:wrapThrough>
+            <wp:docPr id="33" name="Picture 33"/>
+            <wp:cNvGraphicFramePr>
+              <a:graphicFrameLocks xmlns:a="http://schemas.openxmlformats.org/drawingml/2006/main" noChangeAspect="1"/>
+            </wp:cNvGraphicFramePr>
+            <a:graphic xmlns:a="http://schemas.openxmlformats.org/drawingml/2006/main">
+              <a:graphicData uri="http://schemas.openxmlformats.org/drawingml/2006/picture">
+                <pic:pic xmlns:pic="http://schemas.openxmlformats.org/drawingml/2006/picture">
+                  <pic:nvPicPr>
+                    <pic:cNvPr id="33" name="CC8DFE2.tmp"/>
+                    <pic:cNvPicPr/>
+                  </pic:nvPicPr>
+                  <pic:blipFill>
+                    <a:blip r:embed="rId33" cstate="print">
+                      <a:extLst>
+                        <a:ext uri="{28A0092B-C50C-407E-A947-70E740481C1C}">
+                          <a14:useLocalDpi xmlns:a14="http://schemas.microsoft.com/office/drawing/2010/main" val="0"/>
+                        </a:ext>
+                      </a:extLst>
+                    </a:blip>
+                    <a:stretch>
+                      <a:fillRect/>
+                    </a:stretch>
+                  </pic:blipFill>
+                  <pic:spPr>
+                    <a:xfrm>
+                      <a:off x="0" y="0"/>
+                      <a:ext cx="2694251" cy="1226820"/>
+                    </a:xfrm>
+                    <a:prstGeom prst="rect">
+                      <a:avLst/>
+                    </a:prstGeom>
+                  </pic:spPr>
+                </pic:pic>
+              </a:graphicData>
+            </a:graphic>
+          </wp:anchor>
+        </w:drawing>
+      </w:r>
+      <w:r>
+        <w:rPr>
+          <w:lang w:eastAsia="nl-BE"/>
+        </w:rPr>
+        <w:t xml:space="preserve">Dit is het eerste scherm dat een klant krijgt. </w:t>
+      </w:r>
+      <w:r>
+        <w:rPr>
+          <w:lang w:eastAsia="nl-BE"/>
+        </w:rPr>
+        <w:t xml:space="preserve">Er moet een bedrijfsnaam meegegeven worden. Dat is dan de naam van de queue de achterliggend gemaakt wordt. Ook moet er een emailadres meegegeven worden. Dit is om mails te sturen voor bevestiging bij het aanmaken van een queue, het subscriben op een topic, het verwijderen van een subscription en het verwijderen van een queue. </w:t>
+      </w:r>
+    </w:p>
+    <w:p>
+      <w:pPr>
+        <w:rPr>
+          <w:lang w:eastAsia="nl-BE"/>
+        </w:rPr>
+      </w:pPr>
+      <w:r>
+        <w:rPr>
+          <w:lang w:eastAsia="nl-BE"/>
+        </w:rPr>
+        <w:t xml:space="preserve">Bij het vergeten invullen van één van de twee velden komt er een error tevoorschijn. </w:t>
+      </w:r>
+    </w:p>
+    <w:bookmarkEnd w:id="24"/>
+    <w:p>
+      <w:pPr>
+        <w:pStyle w:val="Heading2"/>
+        <w:rPr>
+          <w:lang w:eastAsia="nl-BE"/>
+        </w:rPr>
+      </w:pPr>
+      <w:r>
+        <w:rPr>
+          <w:lang w:eastAsia="nl-BE"/>
+        </w:rPr>
+        <w:t>Subscriben op een topic</w:t>
+      </w:r>
+    </w:p>
+    <w:p>
+      <w:pPr>
+        <w:rPr>
+          <w:lang w:eastAsia="nl-BE"/>
+        </w:rPr>
+      </w:pPr>
+      <w:bookmarkStart w:id="25" w:name="_Hlk7708511"/>
+      <w:r>
+        <w:rPr>
+          <w:noProof/>
+          <w:lang w:eastAsia="nl-BE"/>
+        </w:rPr>
+        <w:drawing>
+          <wp:inline distT="0" distB="0" distL="0" distR="0">
+            <wp:extent cx="5759450" cy="1675130"/>
+            <wp:effectExtent l="0" t="0" r="0" b="1270"/>
+            <wp:docPr id="34" name="Picture 34"/>
+            <wp:cNvGraphicFramePr>
+              <a:graphicFrameLocks xmlns:a="http://schemas.openxmlformats.org/drawingml/2006/main" noChangeAspect="1"/>
+            </wp:cNvGraphicFramePr>
+            <a:graphic xmlns:a="http://schemas.openxmlformats.org/drawingml/2006/main">
+              <a:graphicData uri="http://schemas.openxmlformats.org/drawingml/2006/picture">
+                <pic:pic xmlns:pic="http://schemas.openxmlformats.org/drawingml/2006/picture">
+                  <pic:nvPicPr>
+                    <pic:cNvPr id="34" name="CC88596.tmp"/>
+                    <pic:cNvPicPr/>
+                  </pic:nvPicPr>
+                  <pic:blipFill>
+                    <a:blip r:embed="rId34">
+                      <a:extLst>
+                        <a:ext uri="{28A0092B-C50C-407E-A947-70E740481C1C}">
+                          <a14:useLocalDpi xmlns:a14="http://schemas.microsoft.com/office/drawing/2010/main" val="0"/>
+                        </a:ext>
+                      </a:extLst>
+                    </a:blip>
+                    <a:stretch>
+                      <a:fillRect/>
+                    </a:stretch>
+                  </pic:blipFill>
+                  <pic:spPr>
+                    <a:xfrm>
+                      <a:off x="0" y="0"/>
+                      <a:ext cx="5759450" cy="1675130"/>
+                    </a:xfrm>
+                    <a:prstGeom prst="rect">
+                      <a:avLst/>
+                    </a:prstGeom>
+                  </pic:spPr>
+                </pic:pic>
+              </a:graphicData>
+            </a:graphic>
+          </wp:inline>
+        </w:drawing>
+      </w:r>
+    </w:p>
+    <w:p>
+      <w:pPr>
+        <w:rPr>
+          <w:lang w:eastAsia="nl-BE"/>
+        </w:rPr>
+      </w:pPr>
+      <w:r>
+        <w:rPr>
+          <w:lang w:eastAsia="nl-BE"/>
+        </w:rPr>
+        <w:t xml:space="preserve">Als ze het vorige formulier correct ingevuld </w:t>
+      </w:r>
+      <w:r>
+        <w:rPr>
+          <w:lang w:eastAsia="nl-BE"/>
+        </w:rPr>
+        <w:t xml:space="preserve">is, worden ze doorgestuurd naar dit scherm. Hun bedrijfsnaam en email zijn automatisch ingevuld en kunnen ook niet aangepast worden. Om meldingen te ontvangen van orders, moet er een ordernummer ingevuld worden. </w:t>
+      </w:r>
+      <w:r>
+        <w:rPr>
+          <w:lang w:eastAsia="nl-BE"/>
+        </w:rPr>
+        <w:t xml:space="preserve">Wordt er geen ordernummer ingevuld, dan komt er een foutmelding. Er wordt dan geen request gemaakt. </w:t>
+      </w:r>
+      <w:r>
+        <w:rPr>
+          <w:lang w:eastAsia="nl-BE"/>
+        </w:rPr>
+        <w:t xml:space="preserve">Is het order nummer </w:t>
+      </w:r>
+      <w:r>
+        <w:rPr>
+          <w:lang w:eastAsia="nl-BE"/>
+        </w:rPr>
+        <w:t xml:space="preserve">correct </w:t>
+      </w:r>
+      <w:r>
+        <w:rPr>
+          <w:lang w:eastAsia="nl-BE"/>
+        </w:rPr>
+        <w:t xml:space="preserve">ingevuld dan </w:t>
+      </w:r>
+      <w:r>
+        <w:rPr>
+          <w:lang w:eastAsia="nl-BE"/>
+        </w:rPr>
+        <w:t xml:space="preserve">wordt er een subscription aangemaakt. </w:t>
+      </w:r>
+    </w:p>
+    <w:bookmarkEnd w:id="25"/>
+    <w:p>
+      <w:pPr>
+        <w:pStyle w:val="Heading1"/>
+        <w:rPr>
+          <w:lang w:eastAsia="nl-BE"/>
+        </w:rPr>
+      </w:pPr>
+      <w:r>
+        <w:rPr>
+          <w:lang w:eastAsia="nl-BE"/>
+        </w:rPr>
+        <w:lastRenderedPageBreak/>
+        <w:t>Een voorbeeld</w:t>
+      </w:r>
+    </w:p>
+    <w:p>
+      <w:pPr>
+        <w:pStyle w:val="Heading2"/>
+        <w:rPr>
+          <w:lang w:eastAsia="nl-BE"/>
+        </w:rPr>
+      </w:pPr>
+      <w:r>
+        <w:rPr>
+          <w:lang w:eastAsia="nl-BE"/>
+        </w:rPr>
+        <w:t>Aanmaken queue</w:t>
+      </w:r>
+    </w:p>
+    <w:p>
+      <w:pPr>
+        <w:jc w:val="center"/>
+        <w:rPr>
+          <w:lang w:eastAsia="nl-BE"/>
+        </w:rPr>
+      </w:pPr>
+      <w:r>
+        <w:rPr>
+          <w:noProof/>
+          <w:lang w:eastAsia="nl-BE"/>
+        </w:rPr>
+        <w:drawing>
+          <wp:inline distT="0" distB="0" distL="0" distR="0">
+            <wp:extent cx="2712720" cy="1636842"/>
+            <wp:effectExtent l="0" t="0" r="0" b="1905"/>
+            <wp:docPr id="36" name="Picture 36"/>
+            <wp:cNvGraphicFramePr>
+              <a:graphicFrameLocks xmlns:a="http://schemas.openxmlformats.org/drawingml/2006/main" noChangeAspect="1"/>
+            </wp:cNvGraphicFramePr>
+            <a:graphic xmlns:a="http://schemas.openxmlformats.org/drawingml/2006/main">
+              <a:graphicData uri="http://schemas.openxmlformats.org/drawingml/2006/picture">
+                <pic:pic xmlns:pic="http://schemas.openxmlformats.org/drawingml/2006/picture">
+                  <pic:nvPicPr>
+                    <pic:cNvPr id="36" name="CC8E801.tmp"/>
+                    <pic:cNvPicPr/>
+                  </pic:nvPicPr>
+                  <pic:blipFill>
+                    <a:blip r:embed="rId35">
+                      <a:extLst>
+                        <a:ext uri="{28A0092B-C50C-407E-A947-70E740481C1C}">
+                          <a14:useLocalDpi xmlns:a14="http://schemas.microsoft.com/office/drawing/2010/main" val="0"/>
+                        </a:ext>
+                      </a:extLst>
+                    </a:blip>
+                    <a:stretch>
+                      <a:fillRect/>
+                    </a:stretch>
+                  </pic:blipFill>
+                  <pic:spPr>
+                    <a:xfrm>
+                      <a:off x="0" y="0"/>
+                      <a:ext cx="2729578" cy="1647014"/>
+                    </a:xfrm>
+                    <a:prstGeom prst="rect">
+                      <a:avLst/>
+                    </a:prstGeom>
+                  </pic:spPr>
+                </pic:pic>
+              </a:graphicData>
+            </a:graphic>
+          </wp:inline>
+        </w:drawing>
+      </w:r>
+    </w:p>
+    <w:p>
+      <w:pPr>
+        <w:jc w:val="left"/>
+        <w:rPr>
+          <w:lang w:eastAsia="nl-BE"/>
+        </w:rPr>
+      </w:pPr>
+    </w:p>
+    <w:p>
+      <w:pPr>
+        <w:jc w:val="left"/>
+        <w:rPr>
+          <w:lang w:eastAsia="nl-BE"/>
+        </w:rPr>
+      </w:pPr>
+      <w:r>
+        <w:rPr>
+          <w:lang w:eastAsia="nl-BE"/>
+        </w:rPr>
+        <w:t>De bevestigingsemail:</w:t>
+      </w:r>
+    </w:p>
+    <w:p>
+      <w:pPr>
+        <w:jc w:val="center"/>
+        <w:rPr>
+          <w:lang w:eastAsia="nl-BE"/>
+        </w:rPr>
+      </w:pPr>
+      <w:r>
+        <w:rPr>
+          <w:noProof/>
+          <w:lang w:eastAsia="nl-BE"/>
+        </w:rPr>
+        <w:drawing>
+          <wp:inline distT="0" distB="0" distL="0" distR="0">
+            <wp:extent cx="5759450" cy="1595755"/>
+            <wp:effectExtent l="0" t="0" r="0" b="4445"/>
+            <wp:docPr id="37" name="Picture 37"/>
+            <wp:cNvGraphicFramePr>
+              <a:graphicFrameLocks xmlns:a="http://schemas.openxmlformats.org/drawingml/2006/main" noChangeAspect="1"/>
+            </wp:cNvGraphicFramePr>
+            <a:graphic xmlns:a="http://schemas.openxmlformats.org/drawingml/2006/main">
+              <a:graphicData uri="http://schemas.openxmlformats.org/drawingml/2006/picture">
+                <pic:pic xmlns:pic="http://schemas.openxmlformats.org/drawingml/2006/picture">
+                  <pic:nvPicPr>
+                    <pic:cNvPr id="37" name="CC8B610.tmp"/>
+                    <pic:cNvPicPr/>
+                  </pic:nvPicPr>
+                  <pic:blipFill>
+                    <a:blip r:embed="rId36">
+                      <a:extLst>
+                        <a:ext uri="{28A0092B-C50C-407E-A947-70E740481C1C}">
+                          <a14:useLocalDpi xmlns:a14="http://schemas.microsoft.com/office/drawing/2010/main" val="0"/>
+                        </a:ext>
+                      </a:extLst>
+                    </a:blip>
+                    <a:stretch>
+                      <a:fillRect/>
+                    </a:stretch>
+                  </pic:blipFill>
+                  <pic:spPr>
+                    <a:xfrm>
+                      <a:off x="0" y="0"/>
+                      <a:ext cx="5759450" cy="1595755"/>
+                    </a:xfrm>
+                    <a:prstGeom prst="rect">
+                      <a:avLst/>
+                    </a:prstGeom>
+                  </pic:spPr>
+                </pic:pic>
+              </a:graphicData>
+            </a:graphic>
+          </wp:inline>
+        </w:drawing>
+      </w:r>
+    </w:p>
+    <w:p>
+      <w:pPr>
+        <w:pStyle w:val="Heading2"/>
+        <w:rPr>
+          <w:lang w:eastAsia="nl-BE"/>
+        </w:rPr>
+      </w:pPr>
+      <w:r>
+        <w:rPr>
+          <w:lang w:eastAsia="nl-BE"/>
+        </w:rPr>
+        <w:t>Subscriben op topic</w:t>
+      </w:r>
+    </w:p>
+    <w:p>
+      <w:pPr>
+        <w:jc w:val="center"/>
+        <w:rPr>
+          <w:lang w:eastAsia="nl-BE"/>
+        </w:rPr>
+      </w:pPr>
+      <w:r>
+        <w:rPr>
+          <w:noProof/>
+          <w:lang w:eastAsia="nl-BE"/>
+        </w:rPr>
+        <w:drawing>
+          <wp:inline distT="0" distB="0" distL="0" distR="0">
+            <wp:extent cx="2492309" cy="2103120"/>
+            <wp:effectExtent l="0" t="0" r="3810" b="0"/>
+            <wp:docPr id="38" name="Picture 38"/>
+            <wp:cNvGraphicFramePr>
+              <a:graphicFrameLocks xmlns:a="http://schemas.openxmlformats.org/drawingml/2006/main" noChangeAspect="1"/>
+            </wp:cNvGraphicFramePr>
+            <a:graphic xmlns:a="http://schemas.openxmlformats.org/drawingml/2006/main">
+              <a:graphicData uri="http://schemas.openxmlformats.org/drawingml/2006/picture">
+                <pic:pic xmlns:pic="http://schemas.openxmlformats.org/drawingml/2006/picture">
+                  <pic:nvPicPr>
+                    <pic:cNvPr id="38" name="CC8FA9A.tmp"/>
+                    <pic:cNvPicPr/>
+                  </pic:nvPicPr>
+                  <pic:blipFill>
+                    <a:blip r:embed="rId37" cstate="print">
+                      <a:extLst>
+                        <a:ext uri="{28A0092B-C50C-407E-A947-70E740481C1C}">
+                          <a14:useLocalDpi xmlns:a14="http://schemas.microsoft.com/office/drawing/2010/main" val="0"/>
+                        </a:ext>
+                      </a:extLst>
+                    </a:blip>
+                    <a:stretch>
+                      <a:fillRect/>
+                    </a:stretch>
+                  </pic:blipFill>
+                  <pic:spPr>
+                    <a:xfrm>
+                      <a:off x="0" y="0"/>
+                      <a:ext cx="2510544" cy="2118508"/>
+                    </a:xfrm>
+                    <a:prstGeom prst="rect">
+                      <a:avLst/>
+                    </a:prstGeom>
+                  </pic:spPr>
+                </pic:pic>
+              </a:graphicData>
+            </a:graphic>
+          </wp:inline>
+        </w:drawing>
+      </w:r>
+    </w:p>
+    <w:p>
+      <w:pPr>
+        <w:jc w:val="center"/>
+        <w:rPr>
+          <w:lang w:eastAsia="nl-BE"/>
+        </w:rPr>
+      </w:pPr>
+      <w:r>
+        <w:rPr>
+          <w:noProof/>
+          <w:lang w:eastAsia="nl-BE"/>
+        </w:rPr>
+        <w:lastRenderedPageBreak/>
+        <w:drawing>
+          <wp:inline distT="0" distB="0" distL="0" distR="0">
+            <wp:extent cx="5759450" cy="1543685"/>
+            <wp:effectExtent l="0" t="0" r="0" b="0"/>
+            <wp:docPr id="39" name="Picture 39"/>
+            <wp:cNvGraphicFramePr>
+              <a:graphicFrameLocks xmlns:a="http://schemas.openxmlformats.org/drawingml/2006/main" noChangeAspect="1"/>
+            </wp:cNvGraphicFramePr>
+            <a:graphic xmlns:a="http://schemas.openxmlformats.org/drawingml/2006/main">
+              <a:graphicData uri="http://schemas.openxmlformats.org/drawingml/2006/picture">
+                <pic:pic xmlns:pic="http://schemas.openxmlformats.org/drawingml/2006/picture">
+                  <pic:nvPicPr>
+                    <pic:cNvPr id="39" name="CC8AD13.tmp"/>
+                    <pic:cNvPicPr/>
+                  </pic:nvPicPr>
+                  <pic:blipFill>
+                    <a:blip r:embed="rId38">
+                      <a:extLst>
+                        <a:ext uri="{28A0092B-C50C-407E-A947-70E740481C1C}">
+                          <a14:useLocalDpi xmlns:a14="http://schemas.microsoft.com/office/drawing/2010/main" val="0"/>
+                        </a:ext>
+                      </a:extLst>
+                    </a:blip>
+                    <a:stretch>
+                      <a:fillRect/>
+                    </a:stretch>
+                  </pic:blipFill>
+                  <pic:spPr>
+                    <a:xfrm>
+                      <a:off x="0" y="0"/>
+                      <a:ext cx="5759450" cy="1543685"/>
+                    </a:xfrm>
+                    <a:prstGeom prst="rect">
+                      <a:avLst/>
+                    </a:prstGeom>
+                  </pic:spPr>
+                </pic:pic>
+              </a:graphicData>
+            </a:graphic>
+          </wp:inline>
+        </w:drawing>
+      </w:r>
+    </w:p>
+    <w:p>
+      <w:pPr>
+        <w:pStyle w:val="Heading2"/>
+        <w:rPr>
+          <w:lang w:eastAsia="nl-BE"/>
+        </w:rPr>
+      </w:pPr>
+      <w:r>
+        <w:rPr>
+          <w:lang w:eastAsia="nl-BE"/>
+        </w:rPr>
+        <w:t>Ontvangen van mail over verandering op order 0000000336</w:t>
+      </w:r>
+    </w:p>
+    <w:p>
+      <w:pPr>
+        <w:jc w:val="center"/>
+        <w:rPr>
+          <w:lang w:eastAsia="nl-BE"/>
+        </w:rPr>
+      </w:pPr>
+      <w:r>
+        <w:rPr>
+          <w:noProof/>
+          <w:lang w:eastAsia="nl-BE"/>
+        </w:rPr>
+        <w:drawing>
+          <wp:inline distT="0" distB="0" distL="0" distR="0">
+            <wp:extent cx="3642360" cy="1387069"/>
+            <wp:effectExtent l="0" t="0" r="0" b="3810"/>
+            <wp:docPr id="40" name="Picture 40"/>
+            <wp:cNvGraphicFramePr>
+              <a:graphicFrameLocks xmlns:a="http://schemas.openxmlformats.org/drawingml/2006/main" noChangeAspect="1"/>
+            </wp:cNvGraphicFramePr>
+            <a:graphic xmlns:a="http://schemas.openxmlformats.org/drawingml/2006/main">
+              <a:graphicData uri="http://schemas.openxmlformats.org/drawingml/2006/picture">
+                <pic:pic xmlns:pic="http://schemas.openxmlformats.org/drawingml/2006/picture">
+                  <pic:nvPicPr>
+                    <pic:cNvPr id="40" name="CC85ABC.tmp"/>
+                    <pic:cNvPicPr/>
+                  </pic:nvPicPr>
+                  <pic:blipFill>
+                    <a:blip r:embed="rId39" cstate="print">
+                      <a:extLst>
+                        <a:ext uri="{28A0092B-C50C-407E-A947-70E740481C1C}">
+                          <a14:useLocalDpi xmlns:a14="http://schemas.microsoft.com/office/drawing/2010/main" val="0"/>
+                        </a:ext>
+                      </a:extLst>
+                    </a:blip>
+                    <a:stretch>
+                      <a:fillRect/>
+                    </a:stretch>
+                  </pic:blipFill>
+                  <pic:spPr>
+                    <a:xfrm>
+                      <a:off x="0" y="0"/>
+                      <a:ext cx="3656117" cy="1392308"/>
+                    </a:xfrm>
+                    <a:prstGeom prst="rect">
+                      <a:avLst/>
+                    </a:prstGeom>
+                  </pic:spPr>
+                </pic:pic>
+              </a:graphicData>
+            </a:graphic>
+          </wp:inline>
+        </w:drawing>
+      </w:r>
+    </w:p>
+    <w:p>
+      <w:pPr>
+        <w:jc w:val="center"/>
+        <w:rPr>
+          <w:lang w:eastAsia="nl-BE"/>
+        </w:rPr>
+      </w:pPr>
+      <w:r>
+        <w:rPr>
+          <w:noProof/>
+          <w:lang w:eastAsia="nl-BE"/>
+        </w:rPr>
+        <w:drawing>
+          <wp:inline distT="0" distB="0" distL="0" distR="0">
+            <wp:extent cx="3215640" cy="1385881"/>
+            <wp:effectExtent l="0" t="0" r="3810" b="5080"/>
+            <wp:docPr id="42" name="Picture 42"/>
+            <wp:cNvGraphicFramePr>
+              <a:graphicFrameLocks xmlns:a="http://schemas.openxmlformats.org/drawingml/2006/main" noChangeAspect="1"/>
+            </wp:cNvGraphicFramePr>
+            <a:graphic xmlns:a="http://schemas.openxmlformats.org/drawingml/2006/main">
+              <a:graphicData uri="http://schemas.openxmlformats.org/drawingml/2006/picture">
+                <pic:pic xmlns:pic="http://schemas.openxmlformats.org/drawingml/2006/picture">
+                  <pic:nvPicPr>
+                    <pic:cNvPr id="42" name="CC85BCD.tmp"/>
+                    <pic:cNvPicPr/>
+                  </pic:nvPicPr>
+                  <pic:blipFill>
+                    <a:blip r:embed="rId40" cstate="print">
+                      <a:extLst>
+                        <a:ext uri="{28A0092B-C50C-407E-A947-70E740481C1C}">
+                          <a14:useLocalDpi xmlns:a14="http://schemas.microsoft.com/office/drawing/2010/main" val="0"/>
+                        </a:ext>
+                      </a:extLst>
+                    </a:blip>
+                    <a:stretch>
+                      <a:fillRect/>
+                    </a:stretch>
+                  </pic:blipFill>
+                  <pic:spPr>
+                    <a:xfrm>
+                      <a:off x="0" y="0"/>
+                      <a:ext cx="3227455" cy="1390973"/>
+                    </a:xfrm>
+                    <a:prstGeom prst="rect">
+                      <a:avLst/>
+                    </a:prstGeom>
+                  </pic:spPr>
+                </pic:pic>
+              </a:graphicData>
+            </a:graphic>
+          </wp:inline>
+        </w:drawing>
+      </w:r>
+    </w:p>
+    <w:p>
+      <w:pPr>
+        <w:pStyle w:val="Heading2"/>
+        <w:rPr>
+          <w:lang w:eastAsia="nl-BE"/>
+        </w:rPr>
+      </w:pPr>
+      <w:r>
+        <w:rPr>
+          <w:lang w:eastAsia="nl-BE"/>
+        </w:rPr>
+        <w:t>Verwijderen van queue subscription</w:t>
+      </w:r>
+    </w:p>
+    <w:p>
+      <w:pPr>
+        <w:rPr>
+          <w:lang w:eastAsia="nl-BE"/>
+        </w:rPr>
+      </w:pPr>
+      <w:r>
+        <w:rPr>
+          <w:lang w:eastAsia="nl-BE"/>
+        </w:rPr>
+        <w:t xml:space="preserve">Het verwijderen van een queue </w:t>
+      </w:r>
+      <w:r>
+        <w:rPr>
+          <w:lang w:eastAsia="nl-BE"/>
+        </w:rPr>
+        <w:t xml:space="preserve">subscription </w:t>
+      </w:r>
+      <w:r>
+        <w:rPr>
+          <w:lang w:eastAsia="nl-BE"/>
+        </w:rPr>
+        <w:t>kan niet via de grafische interface.</w:t>
+      </w:r>
+      <w:r>
+        <w:rPr>
+          <w:lang w:eastAsia="nl-BE"/>
+        </w:rPr>
+        <w:t xml:space="preserve"> Dit gebeurt via POSTMAN.</w:t>
+      </w:r>
+    </w:p>
+    <w:p>
+      <w:pPr>
+        <w:rPr>
+          <w:lang w:eastAsia="nl-BE"/>
+        </w:rPr>
+      </w:pPr>
+      <w:r>
+        <w:rPr>
+          <w:noProof/>
+          <w:lang w:eastAsia="nl-BE"/>
+        </w:rPr>
+        <w:drawing>
+          <wp:inline distT="0" distB="0" distL="0" distR="0">
+            <wp:extent cx="5759450" cy="1686560"/>
+            <wp:effectExtent l="0" t="0" r="0" b="8890"/>
+            <wp:docPr id="43" name="Picture 43"/>
+            <wp:cNvGraphicFramePr>
+              <a:graphicFrameLocks xmlns:a="http://schemas.openxmlformats.org/drawingml/2006/main" noChangeAspect="1"/>
+            </wp:cNvGraphicFramePr>
+            <a:graphic xmlns:a="http://schemas.openxmlformats.org/drawingml/2006/main">
+              <a:graphicData uri="http://schemas.openxmlformats.org/drawingml/2006/picture">
+                <pic:pic xmlns:pic="http://schemas.openxmlformats.org/drawingml/2006/picture">
+                  <pic:nvPicPr>
+                    <pic:cNvPr id="43" name="CC8D561.tmp"/>
+                    <pic:cNvPicPr/>
+                  </pic:nvPicPr>
+                  <pic:blipFill>
+                    <a:blip r:embed="rId41">
+                      <a:extLst>
+                        <a:ext uri="{28A0092B-C50C-407E-A947-70E740481C1C}">
+                          <a14:useLocalDpi xmlns:a14="http://schemas.microsoft.com/office/drawing/2010/main" val="0"/>
+                        </a:ext>
+                      </a:extLst>
+                    </a:blip>
+                    <a:stretch>
+                      <a:fillRect/>
+                    </a:stretch>
+                  </pic:blipFill>
+                  <pic:spPr>
+                    <a:xfrm>
+                      <a:off x="0" y="0"/>
+                      <a:ext cx="5759450" cy="1686560"/>
+                    </a:xfrm>
+                    <a:prstGeom prst="rect">
+                      <a:avLst/>
+                    </a:prstGeom>
+                  </pic:spPr>
+                </pic:pic>
+              </a:graphicData>
+            </a:graphic>
+          </wp:inline>
+        </w:drawing>
+      </w:r>
+    </w:p>
+    <w:p>
+      <w:pPr>
+        <w:pStyle w:val="Heading2"/>
+        <w:rPr>
+          <w:lang w:eastAsia="nl-BE"/>
+        </w:rPr>
+      </w:pPr>
+      <w:r>
+        <w:rPr>
+          <w:lang w:eastAsia="nl-BE"/>
+        </w:rPr>
+        <w:t>Verwijderen van de queue</w:t>
+      </w:r>
+    </w:p>
+    <w:p>
+      <w:pPr>
+        <w:rPr>
+          <w:lang w:eastAsia="nl-BE"/>
+        </w:rPr>
+      </w:pPr>
+      <w:r>
+        <w:rPr>
+          <w:lang w:eastAsia="nl-BE"/>
+        </w:rPr>
+        <w:t>Het verwijderen van een queue kan niet via de grafische interface. Dit gebeurt via POSTMAN.</w:t>
+      </w:r>
+    </w:p>
+    <w:p>
+      <w:pPr>
+        <w:rPr>
+          <w:lang w:eastAsia="nl-BE"/>
+        </w:rPr>
+      </w:pPr>
+      <w:r>
+        <w:rPr>
+          <w:noProof/>
+          <w:lang w:eastAsia="nl-BE"/>
+        </w:rPr>
+        <w:lastRenderedPageBreak/>
+        <w:drawing>
+          <wp:inline distT="0" distB="0" distL="0" distR="0">
+            <wp:extent cx="5759450" cy="1700530"/>
+            <wp:effectExtent l="0" t="0" r="0" b="0"/>
+            <wp:docPr id="44" name="Picture 44"/>
+            <wp:cNvGraphicFramePr>
+              <a:graphicFrameLocks xmlns:a="http://schemas.openxmlformats.org/drawingml/2006/main" noChangeAspect="1"/>
+            </wp:cNvGraphicFramePr>
+            <a:graphic xmlns:a="http://schemas.openxmlformats.org/drawingml/2006/main">
+              <a:graphicData uri="http://schemas.openxmlformats.org/drawingml/2006/picture">
+                <pic:pic xmlns:pic="http://schemas.openxmlformats.org/drawingml/2006/picture">
+                  <pic:nvPicPr>
+                    <pic:cNvPr id="44" name="CC8D2A9.tmp"/>
+                    <pic:cNvPicPr/>
+                  </pic:nvPicPr>
+                  <pic:blipFill>
+                    <a:blip r:embed="rId42">
+                      <a:extLst>
+                        <a:ext uri="{28A0092B-C50C-407E-A947-70E740481C1C}">
+                          <a14:useLocalDpi xmlns:a14="http://schemas.microsoft.com/office/drawing/2010/main" val="0"/>
+                        </a:ext>
+                      </a:extLst>
+                    </a:blip>
+                    <a:stretch>
+                      <a:fillRect/>
+                    </a:stretch>
+                  </pic:blipFill>
+                  <pic:spPr>
+                    <a:xfrm>
+                      <a:off x="0" y="0"/>
+                      <a:ext cx="5759450" cy="1700530"/>
+                    </a:xfrm>
+                    <a:prstGeom prst="rect">
+                      <a:avLst/>
+                    </a:prstGeom>
+                  </pic:spPr>
+                </pic:pic>
+              </a:graphicData>
+            </a:graphic>
+          </wp:inline>
+        </w:drawing>
+      </w:r>
     </w:p>
     <w:p>
       <w:pPr>
@@ -3390,37 +5668,14 @@
           <w:lang w:eastAsia="nl-BE"/>
         </w:rPr>
       </w:pPr>
-      <w:bookmarkStart w:id="18" w:name="_Toc5693225"/>
-      <w:r>
-        <w:rPr>
-          <w:lang w:eastAsia="nl-BE"/>
-        </w:rPr>
-        <w:t>Eindresultaat</w:t>
-      </w:r>
-      <w:bookmarkEnd w:id="18"/>
-    </w:p>
-    <w:p>
-      <w:pPr>
-        <w:rPr>
-          <w:lang w:eastAsia="nl-BE"/>
-        </w:rPr>
-      </w:pPr>
-    </w:p>
-    <w:p>
-      <w:pPr>
-        <w:pStyle w:val="Tussenpaginasubtitel"/>
-        <w:rPr>
-          <w:lang w:eastAsia="nl-BE"/>
-        </w:rPr>
-      </w:pPr>
-      <w:bookmarkStart w:id="19" w:name="_Toc5693226"/>
+      <w:bookmarkStart w:id="26" w:name="_Toc7701995"/>
       <w:r>
         <w:rPr>
           <w:lang w:eastAsia="nl-BE"/>
         </w:rPr>
         <w:t>Business doelstellingen</w:t>
       </w:r>
-      <w:bookmarkEnd w:id="19"/>
+      <w:bookmarkEnd w:id="26"/>
     </w:p>
     <w:p>
       <w:pPr>
@@ -3524,35 +5779,19 @@
         <w:rPr>
           <w:lang w:eastAsia="nl-BE"/>
         </w:rPr>
-        <w:t xml:space="preserve">Een grafische interface is geen must maar een </w:t>
-      </w:r>
-      <w:proofErr w:type="spellStart"/>
-      <w:r>
-        <w:rPr>
-          <w:lang w:eastAsia="nl-BE"/>
-        </w:rPr>
-        <w:t>nice</w:t>
-      </w:r>
-      <w:proofErr w:type="spellEnd"/>
-      <w:r>
-        <w:rPr>
-          <w:lang w:eastAsia="nl-BE"/>
-        </w:rPr>
-        <w:t xml:space="preserve"> </w:t>
-      </w:r>
-      <w:proofErr w:type="spellStart"/>
-      <w:r>
-        <w:rPr>
-          <w:lang w:eastAsia="nl-BE"/>
-        </w:rPr>
-        <w:t>to</w:t>
-      </w:r>
-      <w:proofErr w:type="spellEnd"/>
-      <w:r>
-        <w:rPr>
-          <w:lang w:eastAsia="nl-BE"/>
-        </w:rPr>
-        <w:t xml:space="preserve"> have. </w:t>
+        <w:t xml:space="preserve">Een grafische interface is geen must </w:t>
+      </w:r>
+      <w:r>
+        <w:rPr>
+          <w:lang w:eastAsia="nl-BE"/>
+        </w:rPr>
+        <w:t xml:space="preserve">have </w:t>
+      </w:r>
+      <w:r>
+        <w:rPr>
+          <w:lang w:eastAsia="nl-BE"/>
+        </w:rPr>
+        <w:t xml:space="preserve">maar een nice to have. </w:t>
       </w:r>
     </w:p>
     <w:p>
@@ -3562,19 +5801,19 @@
           <w:lang w:eastAsia="nl-BE"/>
         </w:rPr>
       </w:pPr>
-      <w:bookmarkStart w:id="20" w:name="_Toc5693227"/>
+      <w:bookmarkStart w:id="27" w:name="_Toc7701996"/>
       <w:r>
         <w:rPr>
           <w:lang w:eastAsia="nl-BE"/>
         </w:rPr>
         <w:t>Persoonlijke doelstellingen</w:t>
       </w:r>
-      <w:bookmarkEnd w:id="20"/>
-    </w:p>
-    <w:p>
-      <w:pPr>
-        <w:rPr>
-          <w:lang w:eastAsia="nl-BE"/>
+      <w:bookmarkEnd w:id="27"/>
+    </w:p>
+    <w:p>
+      <w:pPr>
+        <w:rPr>
+          <w:rStyle w:val="TussenpaginatitelChar"/>
         </w:rPr>
       </w:pPr>
       <w:r>
@@ -3589,29 +5828,19 @@
         </w:rPr>
         <w:t xml:space="preserve">Ook wil ik werken aan mijn zelfstandig leren en verder denken. </w:t>
       </w:r>
-    </w:p>
-    <w:p>
-      <w:pPr>
-        <w:pStyle w:val="Tussenpaginatitel"/>
-        <w:rPr>
-          <w:lang w:eastAsia="nl-BE"/>
-        </w:rPr>
-      </w:pPr>
       <w:r>
         <w:rPr>
           <w:lang w:eastAsia="nl-BE"/>
         </w:rPr>
         <w:br w:type="page"/>
       </w:r>
-      <w:bookmarkStart w:id="21" w:name="_Toc5693228"/>
-      <w:r>
-        <w:rPr>
-          <w:lang w:eastAsia="nl-BE"/>
+      <w:r>
+        <w:rPr>
+          <w:rStyle w:val="TussenpaginatitelChar"/>
         </w:rPr>
         <w:lastRenderedPageBreak/>
         <w:t>Eindreflectie</w:t>
       </w:r>
-      <w:bookmarkEnd w:id="21"/>
     </w:p>
     <w:p>
       <w:pPr>
@@ -3640,7 +5869,7 @@
           <w:lang w:eastAsia="nl-BE"/>
         </w:rPr>
       </w:pPr>
-      <w:bookmarkStart w:id="22" w:name="_Toc5693229"/>
+      <w:bookmarkStart w:id="28" w:name="_Toc7701997"/>
       <w:r>
         <w:rPr>
           <w:lang w:eastAsia="nl-BE"/>
@@ -3648,7 +5877,7 @@
         <w:lastRenderedPageBreak/>
         <w:t>Verklarende woordenlijst</w:t>
       </w:r>
-      <w:bookmarkEnd w:id="22"/>
+      <w:bookmarkEnd w:id="28"/>
     </w:p>
     <w:tbl>
       <w:tblPr>
@@ -3755,21 +5984,7 @@
               <w:rPr>
                 <w:lang w:eastAsia="nl-BE"/>
               </w:rPr>
-              <w:t xml:space="preserve">Het </w:t>
-            </w:r>
-            <w:proofErr w:type="spellStart"/>
-            <w:r>
-              <w:rPr>
-                <w:lang w:eastAsia="nl-BE"/>
-              </w:rPr>
-              <w:t>cloud</w:t>
-            </w:r>
-            <w:proofErr w:type="spellEnd"/>
-            <w:r>
-              <w:rPr>
-                <w:lang w:eastAsia="nl-BE"/>
-              </w:rPr>
-              <w:t xml:space="preserve">-integratie platform van SAP. </w:t>
+              <w:t xml:space="preserve">Het cloud-integratie platform van SAP. </w:t>
             </w:r>
           </w:p>
         </w:tc>
@@ -3907,53 +6122,17 @@
                 <w:lang w:eastAsia="nl-BE"/>
               </w:rPr>
             </w:pPr>
-            <w:proofErr w:type="spellStart"/>
             <w:r>
               <w:rPr>
                 <w:lang w:eastAsia="nl-BE"/>
               </w:rPr>
-              <w:t>Subscribers</w:t>
-            </w:r>
-            <w:proofErr w:type="spellEnd"/>
-            <w:r>
-              <w:rPr>
-                <w:lang w:eastAsia="nl-BE"/>
-              </w:rPr>
-              <w:t xml:space="preserve"> in een </w:t>
-            </w:r>
-            <w:proofErr w:type="spellStart"/>
-            <w:r>
-              <w:rPr>
-                <w:lang w:eastAsia="nl-BE"/>
-              </w:rPr>
-              <w:t>topci-based</w:t>
-            </w:r>
-            <w:proofErr w:type="spellEnd"/>
-            <w:r>
-              <w:rPr>
-                <w:lang w:eastAsia="nl-BE"/>
-              </w:rPr>
-              <w:t xml:space="preserve"> systeem ontvangen alle berichten die naar de topic gestuurd werden. </w:t>
+              <w:t xml:space="preserve">Subscribers in een topci-based systeem ontvangen alle berichten die naar de topic gestuurd werden. </w:t>
             </w:r>
             <w:r>
               <w:rPr>
                 <w:lang w:eastAsia="nl-BE"/>
               </w:rPr>
-              <w:t xml:space="preserve">Een topic kan gezien worden als een verdeler. Er kunnen meerdere mensen een bericht sturen naar de verdeler. De verdeler stuurt ze dan naar de </w:t>
-            </w:r>
-            <w:proofErr w:type="spellStart"/>
-            <w:r>
-              <w:rPr>
-                <w:lang w:eastAsia="nl-BE"/>
-              </w:rPr>
-              <w:t>subscribers</w:t>
-            </w:r>
-            <w:proofErr w:type="spellEnd"/>
-            <w:r>
-              <w:rPr>
-                <w:lang w:eastAsia="nl-BE"/>
-              </w:rPr>
-              <w:t xml:space="preserve">. Een verstuurd bericht wordt niet opgeslaan bij een topic. </w:t>
+              <w:t xml:space="preserve">Een topic kan gezien worden als een verdeler. Er kunnen meerdere mensen een bericht sturen naar de verdeler. De verdeler stuurt ze dan naar de subscribers. Een verstuurd bericht wordt niet opgeslaan bij een topic. </w:t>
             </w:r>
           </w:p>
         </w:tc>
@@ -4052,14 +6231,12 @@
               </w:rPr>
               <w:t xml:space="preserve">Dit is een business </w:t>
             </w:r>
-            <w:proofErr w:type="spellStart"/>
             <w:r>
               <w:rPr>
                 <w:lang w:eastAsia="nl-BE"/>
               </w:rPr>
-              <w:t>inteligence</w:t>
+              <w:t>intelligence</w:t>
             </w:r>
-            <w:proofErr w:type="spellEnd"/>
             <w:r>
               <w:rPr>
                 <w:lang w:eastAsia="nl-BE"/>
@@ -4177,6 +6354,13 @@
                 <w:lang w:eastAsia="nl-BE"/>
               </w:rPr>
             </w:pPr>
+            <w:r>
+              <w:rPr>
+                <w:i w:val="0"/>
+                <w:lang w:eastAsia="nl-BE"/>
+              </w:rPr>
+              <w:t>JSON</w:t>
+            </w:r>
           </w:p>
         </w:tc>
         <w:tc>
@@ -4191,6 +6375,138 @@
                 <w:lang w:eastAsia="nl-BE"/>
               </w:rPr>
             </w:pPr>
+            <w:r>
+              <w:rPr>
+                <w:lang w:eastAsia="nl-BE"/>
+              </w:rPr>
+              <w:t xml:space="preserve">Javascript Object </w:t>
+            </w:r>
+            <w:proofErr w:type="spellStart"/>
+            <w:r>
+              <w:rPr>
+                <w:lang w:eastAsia="nl-BE"/>
+              </w:rPr>
+              <w:t>Notation</w:t>
+            </w:r>
+            <w:proofErr w:type="spellEnd"/>
+            <w:r>
+              <w:rPr>
+                <w:lang w:eastAsia="nl-BE"/>
+              </w:rPr>
+              <w:t>.</w:t>
+            </w:r>
+          </w:p>
+          <w:p>
+            <w:pPr>
+              <w:cnfStyle w:val="000000100000" w:firstRow="0" w:lastRow="0" w:firstColumn="0" w:lastColumn="0" w:oddVBand="0" w:evenVBand="0" w:oddHBand="1" w:evenHBand="0" w:firstRowFirstColumn="0" w:firstRowLastColumn="0" w:lastRowFirstColumn="0" w:lastRowLastColumn="0"/>
+              <w:rPr>
+                <w:lang w:eastAsia="nl-BE"/>
+              </w:rPr>
+            </w:pPr>
+            <w:r>
+              <w:rPr>
+                <w:lang w:eastAsia="nl-BE"/>
+              </w:rPr>
+              <w:t>Het is een manier om data te structureren. Dit wordt vaak gebruikt om data tussen een server en webpagina te sturen.</w:t>
+            </w:r>
+          </w:p>
+        </w:tc>
+      </w:tr>
+      <w:tr>
+        <w:tc>
+          <w:tcPr>
+            <w:cnfStyle w:val="001000000000" w:firstRow="0" w:lastRow="0" w:firstColumn="1" w:lastColumn="0" w:oddVBand="0" w:evenVBand="0" w:oddHBand="0" w:evenHBand="0" w:firstRowFirstColumn="0" w:firstRowLastColumn="0" w:lastRowFirstColumn="0" w:lastRowLastColumn="0"/>
+            <w:tcW w:w="2694" w:type="dxa"/>
+            <w:vAlign w:val="center"/>
+          </w:tcPr>
+          <w:p>
+            <w:pPr>
+              <w:rPr>
+                <w:i w:val="0"/>
+                <w:lang w:eastAsia="nl-BE"/>
+              </w:rPr>
+            </w:pPr>
+            <w:r>
+              <w:rPr>
+                <w:i w:val="0"/>
+                <w:lang w:eastAsia="nl-BE"/>
+              </w:rPr>
+              <w:t>XML</w:t>
+            </w:r>
+          </w:p>
+        </w:tc>
+        <w:tc>
+          <w:tcPr>
+            <w:tcW w:w="6366" w:type="dxa"/>
+            <w:vAlign w:val="center"/>
+          </w:tcPr>
+          <w:p>
+            <w:pPr>
+              <w:cnfStyle w:val="000000000000" w:firstRow="0" w:lastRow="0" w:firstColumn="0" w:lastColumn="0" w:oddVBand="0" w:evenVBand="0" w:oddHBand="0" w:evenHBand="0" w:firstRowFirstColumn="0" w:firstRowLastColumn="0" w:lastRowFirstColumn="0" w:lastRowLastColumn="0"/>
+              <w:rPr>
+                <w:lang w:eastAsia="nl-BE"/>
+              </w:rPr>
+            </w:pPr>
+            <w:proofErr w:type="spellStart"/>
+            <w:r>
+              <w:rPr>
+                <w:lang w:eastAsia="nl-BE"/>
+              </w:rPr>
+              <w:t>Extensible</w:t>
+            </w:r>
+            <w:proofErr w:type="spellEnd"/>
+            <w:r>
+              <w:rPr>
+                <w:lang w:eastAsia="nl-BE"/>
+              </w:rPr>
+              <w:t xml:space="preserve"> </w:t>
+            </w:r>
+            <w:proofErr w:type="spellStart"/>
+            <w:r>
+              <w:rPr>
+                <w:lang w:eastAsia="nl-BE"/>
+              </w:rPr>
+              <w:t>Markup</w:t>
+            </w:r>
+            <w:proofErr w:type="spellEnd"/>
+            <w:r>
+              <w:rPr>
+                <w:lang w:eastAsia="nl-BE"/>
+              </w:rPr>
+              <w:t xml:space="preserve"> Language</w:t>
+            </w:r>
+            <w:r>
+              <w:rPr>
+                <w:lang w:eastAsia="nl-BE"/>
+              </w:rPr>
+              <w:t>.</w:t>
+            </w:r>
+          </w:p>
+          <w:p>
+            <w:pPr>
+              <w:cnfStyle w:val="000000000000" w:firstRow="0" w:lastRow="0" w:firstColumn="0" w:lastColumn="0" w:oddVBand="0" w:evenVBand="0" w:oddHBand="0" w:evenHBand="0" w:firstRowFirstColumn="0" w:firstRowLastColumn="0" w:lastRowFirstColumn="0" w:lastRowLastColumn="0"/>
+              <w:rPr>
+                <w:lang w:eastAsia="nl-BE"/>
+              </w:rPr>
+            </w:pPr>
+            <w:r>
+              <w:rPr>
+                <w:lang w:eastAsia="nl-BE"/>
+              </w:rPr>
+              <w:t xml:space="preserve">Het is een opmaak taal. </w:t>
+            </w:r>
+            <w:r>
+              <w:rPr>
+                <w:lang w:eastAsia="nl-BE"/>
+              </w:rPr>
+              <w:t>Het is een verzameling v</w:t>
+            </w:r>
+            <w:r>
+              <w:rPr>
+                <w:lang w:eastAsia="nl-BE"/>
+              </w:rPr>
+              <w:t>an regels die leesbaar zijn voor mensen als voor een machine.</w:t>
+            </w:r>
           </w:p>
         </w:tc>
       </w:tr>
@@ -4214,34 +6530,129 @@
         </w:rPr>
         <w:br w:type="page"/>
       </w:r>
-    </w:p>
-    <w:p>
-      <w:pPr>
-        <w:pStyle w:val="Tussenpaginatitel"/>
-        <w:rPr>
-          <w:lang w:eastAsia="nl-BE"/>
-        </w:rPr>
-      </w:pPr>
-      <w:bookmarkStart w:id="23" w:name="_Toc5693230"/>
-      <w:r>
-        <w:rPr>
-          <w:lang w:eastAsia="nl-BE"/>
-        </w:rPr>
-        <w:lastRenderedPageBreak/>
-        <w:t>Bibliografie</w:t>
-      </w:r>
-      <w:bookmarkEnd w:id="23"/>
-    </w:p>
-    <w:p>
-      <w:pPr>
-        <w:rPr>
-          <w:lang w:eastAsia="nl-BE"/>
+      <w:bookmarkStart w:id="29" w:name="_GoBack"/>
+      <w:bookmarkEnd w:id="29"/>
+    </w:p>
+    <w:bookmarkStart w:id="30" w:name="_Toc7701998" w:displacedByCustomXml="next"/>
+    <w:sdt>
+      <w:sdtPr>
+        <w:rPr>
+          <w:color w:val="auto"/>
+          <w:sz w:val="20"/>
+          <w:szCs w:val="22"/>
+        </w:rPr>
+        <w:id w:val="-387959501"/>
+        <w:docPartObj>
+          <w:docPartGallery w:val="Bibliographies"/>
+          <w:docPartUnique/>
+        </w:docPartObj>
+      </w:sdtPr>
+      <w:sdtEndPr/>
+      <w:sdtContent>
+        <w:p>
+          <w:pPr>
+            <w:pStyle w:val="Tussenpaginatitel"/>
+            <w:rPr>
+              <w:lang w:val="en-US"/>
+            </w:rPr>
+          </w:pPr>
+          <w:r>
+            <w:rPr>
+              <w:lang w:val="en-US"/>
+            </w:rPr>
+            <w:t>Bibliogra</w:t>
+          </w:r>
+          <w:r>
+            <w:rPr>
+              <w:lang w:val="en-US"/>
+            </w:rPr>
+            <w:t>phies</w:t>
+          </w:r>
+          <w:bookmarkEnd w:id="30"/>
+        </w:p>
+        <w:sdt>
+          <w:sdtPr>
+            <w:id w:val="111145805"/>
+            <w:bibliography/>
+          </w:sdtPr>
+          <w:sdtEndPr/>
+          <w:sdtContent>
+            <w:p>
+              <w:pPr>
+                <w:pStyle w:val="Bibliography"/>
+                <w:ind w:left="720" w:hanging="720"/>
+                <w:rPr>
+                  <w:noProof/>
+                  <w:sz w:val="24"/>
+                  <w:szCs w:val="24"/>
+                  <w:lang w:val="en-US"/>
+                </w:rPr>
+              </w:pPr>
+              <w:r>
+                <w:fldChar w:fldCharType="begin"/>
+              </w:r>
+              <w:r>
+                <w:rPr>
+                  <w:lang w:val="en-US"/>
+                </w:rPr>
+                <w:instrText xml:space="preserve"> BIBLIOGRAPHY </w:instrText>
+              </w:r>
+              <w:r>
+                <w:fldChar w:fldCharType="separate"/>
+              </w:r>
+              <w:r>
+                <w:rPr>
+                  <w:noProof/>
+                  <w:lang w:val="en-US"/>
+                </w:rPr>
+                <w:t xml:space="preserve">Panda, P. (2018). AP Cloud Platform Enterprise Messaging – Making S/4HANA Event Notification Easy. </w:t>
+              </w:r>
+              <w:r>
+                <w:rPr>
+                  <w:i/>
+                  <w:iCs/>
+                  <w:noProof/>
+                  <w:lang w:val="en-US"/>
+                </w:rPr>
+                <w:t>https://blogs.sap.com/2018/12/18/sap-cloud-platform-enterprise-messaging-making-s4hana-event-notification-easy/</w:t>
+              </w:r>
+              <w:r>
+                <w:rPr>
+                  <w:noProof/>
+                  <w:lang w:val="en-US"/>
+                </w:rPr>
+                <w:t>.</w:t>
+              </w:r>
+            </w:p>
+            <w:p>
+              <w:pPr>
+                <w:rPr>
+                  <w:lang w:val="en-US"/>
+                </w:rPr>
+              </w:pPr>
+              <w:r>
+                <w:rPr>
+                  <w:b/>
+                  <w:bCs/>
+                  <w:noProof/>
+                </w:rPr>
+                <w:fldChar w:fldCharType="end"/>
+              </w:r>
+            </w:p>
+          </w:sdtContent>
+        </w:sdt>
+      </w:sdtContent>
+    </w:sdt>
+    <w:p>
+      <w:pPr>
+        <w:rPr>
+          <w:lang w:val="en-US" w:eastAsia="nl-BE"/>
         </w:rPr>
       </w:pPr>
     </w:p>
     <w:sectPr>
-      <w:headerReference w:type="default" r:id="rId18"/>
-      <w:footerReference w:type="first" r:id="rId19"/>
+      <w:headerReference w:type="default" r:id="rId43"/>
+      <w:footerReference w:type="first" r:id="rId44"/>
       <w:pgSz w:w="11906" w:h="16838" w:code="9"/>
       <w:pgMar w:top="2809" w:right="1418" w:bottom="1418" w:left="1418" w:header="907" w:footer="709" w:gutter="0"/>
       <w:pgNumType w:start="0"/>
@@ -4577,8 +6988,124 @@
       </w:rPr>
     </w:lvl>
   </w:abstractNum>
+  <w:abstractNum w:abstractNumId="1" w15:restartNumberingAfterBreak="0">
+    <w:nsid w:val="3DE64F4B"/>
+    <w:multiLevelType w:val="hybridMultilevel"/>
+    <w:tmpl w:val="28360600"/>
+    <w:lvl w:ilvl="0" w:tplc="66927B1A">
+      <w:start w:val="3"/>
+      <w:numFmt w:val="bullet"/>
+      <w:lvlText w:val="-"/>
+      <w:lvlJc w:val="left"/>
+      <w:pPr>
+        <w:ind w:left="720" w:hanging="360"/>
+      </w:pPr>
+      <w:rPr>
+        <w:rFonts w:ascii="Helvetica" w:eastAsia="Helvetica" w:hAnsi="Helvetica" w:cs="Helvetica" w:hint="default"/>
+      </w:rPr>
+    </w:lvl>
+    <w:lvl w:ilvl="1" w:tplc="08130003" w:tentative="1">
+      <w:start w:val="1"/>
+      <w:numFmt w:val="bullet"/>
+      <w:lvlText w:val="o"/>
+      <w:lvlJc w:val="left"/>
+      <w:pPr>
+        <w:ind w:left="1440" w:hanging="360"/>
+      </w:pPr>
+      <w:rPr>
+        <w:rFonts w:ascii="Courier New" w:hAnsi="Courier New" w:cs="Courier New" w:hint="default"/>
+      </w:rPr>
+    </w:lvl>
+    <w:lvl w:ilvl="2" w:tplc="08130005" w:tentative="1">
+      <w:start w:val="1"/>
+      <w:numFmt w:val="bullet"/>
+      <w:lvlText w:val=""/>
+      <w:lvlJc w:val="left"/>
+      <w:pPr>
+        <w:ind w:left="2160" w:hanging="360"/>
+      </w:pPr>
+      <w:rPr>
+        <w:rFonts w:ascii="Wingdings" w:hAnsi="Wingdings" w:hint="default"/>
+      </w:rPr>
+    </w:lvl>
+    <w:lvl w:ilvl="3" w:tplc="08130001" w:tentative="1">
+      <w:start w:val="1"/>
+      <w:numFmt w:val="bullet"/>
+      <w:lvlText w:val=""/>
+      <w:lvlJc w:val="left"/>
+      <w:pPr>
+        <w:ind w:left="2880" w:hanging="360"/>
+      </w:pPr>
+      <w:rPr>
+        <w:rFonts w:ascii="Symbol" w:hAnsi="Symbol" w:hint="default"/>
+      </w:rPr>
+    </w:lvl>
+    <w:lvl w:ilvl="4" w:tplc="08130003" w:tentative="1">
+      <w:start w:val="1"/>
+      <w:numFmt w:val="bullet"/>
+      <w:lvlText w:val="o"/>
+      <w:lvlJc w:val="left"/>
+      <w:pPr>
+        <w:ind w:left="3600" w:hanging="360"/>
+      </w:pPr>
+      <w:rPr>
+        <w:rFonts w:ascii="Courier New" w:hAnsi="Courier New" w:cs="Courier New" w:hint="default"/>
+      </w:rPr>
+    </w:lvl>
+    <w:lvl w:ilvl="5" w:tplc="08130005" w:tentative="1">
+      <w:start w:val="1"/>
+      <w:numFmt w:val="bullet"/>
+      <w:lvlText w:val=""/>
+      <w:lvlJc w:val="left"/>
+      <w:pPr>
+        <w:ind w:left="4320" w:hanging="360"/>
+      </w:pPr>
+      <w:rPr>
+        <w:rFonts w:ascii="Wingdings" w:hAnsi="Wingdings" w:hint="default"/>
+      </w:rPr>
+    </w:lvl>
+    <w:lvl w:ilvl="6" w:tplc="08130001" w:tentative="1">
+      <w:start w:val="1"/>
+      <w:numFmt w:val="bullet"/>
+      <w:lvlText w:val=""/>
+      <w:lvlJc w:val="left"/>
+      <w:pPr>
+        <w:ind w:left="5040" w:hanging="360"/>
+      </w:pPr>
+      <w:rPr>
+        <w:rFonts w:ascii="Symbol" w:hAnsi="Symbol" w:hint="default"/>
+      </w:rPr>
+    </w:lvl>
+    <w:lvl w:ilvl="7" w:tplc="08130003" w:tentative="1">
+      <w:start w:val="1"/>
+      <w:numFmt w:val="bullet"/>
+      <w:lvlText w:val="o"/>
+      <w:lvlJc w:val="left"/>
+      <w:pPr>
+        <w:ind w:left="5760" w:hanging="360"/>
+      </w:pPr>
+      <w:rPr>
+        <w:rFonts w:ascii="Courier New" w:hAnsi="Courier New" w:cs="Courier New" w:hint="default"/>
+      </w:rPr>
+    </w:lvl>
+    <w:lvl w:ilvl="8" w:tplc="08130005" w:tentative="1">
+      <w:start w:val="1"/>
+      <w:numFmt w:val="bullet"/>
+      <w:lvlText w:val=""/>
+      <w:lvlJc w:val="left"/>
+      <w:pPr>
+        <w:ind w:left="6480" w:hanging="360"/>
+      </w:pPr>
+      <w:rPr>
+        <w:rFonts w:ascii="Wingdings" w:hAnsi="Wingdings" w:hint="default"/>
+      </w:rPr>
+    </w:lvl>
+  </w:abstractNum>
   <w:num w:numId="1">
     <w:abstractNumId w:val="0"/>
+  </w:num>
+  <w:num w:numId="2">
+    <w:abstractNumId w:val="1"/>
   </w:num>
 </w:numbering>
 </file>
@@ -4974,7 +7501,10 @@
   <w:style w:type="paragraph" w:default="1" w:styleId="Normal">
     <w:name w:val="Normal"/>
     <w:qFormat/>
-    <w:rsid w:val="00451D52"/>
+    <w:rsid w:val="00EA04E7"/>
+    <w:pPr>
+      <w:jc w:val="both"/>
+    </w:pPr>
     <w:rPr>
       <w:szCs w:val="22"/>
       <w:lang w:eastAsia="en-US"/>
@@ -4988,11 +7518,11 @@
     <w:autoRedefine/>
     <w:uiPriority w:val="9"/>
     <w:qFormat/>
-    <w:rsid w:val="00496138"/>
+    <w:rsid w:val="005017C0"/>
     <w:pPr>
       <w:keepNext/>
       <w:keepLines/>
-      <w:spacing w:before="240"/>
+      <w:spacing w:before="240" w:after="120"/>
       <w:outlineLvl w:val="0"/>
     </w:pPr>
     <w:rPr>
@@ -5013,11 +7543,11 @@
     <w:uiPriority w:val="9"/>
     <w:unhideWhenUsed/>
     <w:qFormat/>
-    <w:rsid w:val="00496138"/>
+    <w:rsid w:val="00D74671"/>
     <w:pPr>
       <w:keepNext/>
       <w:keepLines/>
-      <w:spacing w:before="200"/>
+      <w:spacing w:before="240" w:after="120"/>
       <w:outlineLvl w:val="1"/>
     </w:pPr>
     <w:rPr>
@@ -5037,11 +7567,11 @@
     <w:uiPriority w:val="9"/>
     <w:unhideWhenUsed/>
     <w:qFormat/>
-    <w:rsid w:val="0024199E"/>
+    <w:rsid w:val="005017C0"/>
     <w:pPr>
       <w:keepNext/>
       <w:keepLines/>
-      <w:spacing w:before="120"/>
+      <w:spacing w:before="240" w:after="120"/>
       <w:ind w:left="284"/>
       <w:outlineLvl w:val="2"/>
     </w:pPr>
@@ -5293,8 +7823,9 @@
     <w:basedOn w:val="Stijl1"/>
     <w:link w:val="TussenpaginatitelChar"/>
     <w:qFormat/>
-    <w:rsid w:val="006A246B"/>
+    <w:rsid w:val="009A75BD"/>
     <w:pPr>
+      <w:pageBreakBefore/>
       <w:spacing w:before="240" w:after="120"/>
     </w:pPr>
     <w:rPr>
@@ -5314,7 +7845,7 @@
     <w:basedOn w:val="Normal"/>
     <w:link w:val="TussenpaginasubtitelChar"/>
     <w:qFormat/>
-    <w:rsid w:val="00223173"/>
+    <w:rsid w:val="005017C0"/>
     <w:pPr>
       <w:spacing w:before="240" w:after="120"/>
     </w:pPr>
@@ -5327,7 +7858,7 @@
   <w:style w:type="character" w:customStyle="1" w:styleId="TussenpaginatitelChar">
     <w:name w:val="Tussenpagina_titel Char"/>
     <w:link w:val="Tussenpaginatitel"/>
-    <w:rsid w:val="006A246B"/>
+    <w:rsid w:val="009A75BD"/>
     <w:rPr>
       <w:color w:val="006FB8"/>
       <w:sz w:val="72"/>
@@ -5348,7 +7879,7 @@
   <w:style w:type="character" w:customStyle="1" w:styleId="TussenpaginasubtitelChar">
     <w:name w:val="Tussenpagina_subtitel Char"/>
     <w:link w:val="Tussenpaginasubtitel"/>
-    <w:rsid w:val="00223173"/>
+    <w:rsid w:val="005017C0"/>
     <w:rPr>
       <w:color w:val="006FB8"/>
       <w:sz w:val="48"/>
@@ -5360,14 +7891,15 @@
     <w:name w:val="Heading 1 Char"/>
     <w:link w:val="Heading1"/>
     <w:uiPriority w:val="9"/>
-    <w:rsid w:val="00496138"/>
+    <w:rsid w:val="005017C0"/>
     <w:rPr>
-      <w:rFonts w:ascii="Helvetica" w:eastAsia="Times New Roman" w:hAnsi="Helvetica" w:cs="Times New Roman"/>
+      <w:rFonts w:eastAsia="Times New Roman"/>
       <w:b/>
       <w:bCs/>
       <w:color w:val="000000"/>
       <w:sz w:val="28"/>
       <w:szCs w:val="28"/>
+      <w:lang w:eastAsia="en-US"/>
     </w:rPr>
   </w:style>
   <w:style w:type="character" w:customStyle="1" w:styleId="Stijl1Char">
@@ -5383,27 +7915,27 @@
     <w:name w:val="Heading 2 Char"/>
     <w:link w:val="Heading2"/>
     <w:uiPriority w:val="9"/>
-    <w:rsid w:val="00496138"/>
+    <w:rsid w:val="00D74671"/>
     <w:rPr>
-      <w:rFonts w:ascii="Helvetica" w:eastAsia="Times New Roman" w:hAnsi="Helvetica" w:cs="Times New Roman"/>
+      <w:rFonts w:eastAsia="Times New Roman"/>
       <w:bCs/>
       <w:color w:val="000000"/>
       <w:sz w:val="26"/>
       <w:szCs w:val="26"/>
+      <w:lang w:eastAsia="en-US"/>
     </w:rPr>
   </w:style>
   <w:style w:type="character" w:customStyle="1" w:styleId="Heading3Char">
     <w:name w:val="Heading 3 Char"/>
     <w:link w:val="Heading3"/>
     <w:uiPriority w:val="9"/>
-    <w:rsid w:val="0024199E"/>
+    <w:rsid w:val="005017C0"/>
     <w:rPr>
-      <w:rFonts w:ascii="Helvetica" w:eastAsia="Times New Roman" w:hAnsi="Helvetica" w:cs="Times New Roman"/>
+      <w:rFonts w:eastAsia="Times New Roman"/>
       <w:b/>
       <w:bCs/>
       <w:color w:val="000000"/>
-      <w:sz w:val="20"/>
-      <w:szCs w:val="20"/>
+      <w:lang w:eastAsia="en-US"/>
     </w:rPr>
   </w:style>
   <w:style w:type="character" w:customStyle="1" w:styleId="Heading4Char">
@@ -5635,14 +8167,18 @@
     <w:autoRedefine/>
     <w:uiPriority w:val="39"/>
     <w:unhideWhenUsed/>
-    <w:rsid w:val="005D61D1"/>
+    <w:rsid w:val="000B31B9"/>
     <w:pPr>
-      <w:spacing w:after="100" w:line="259" w:lineRule="auto"/>
+      <w:tabs>
+        <w:tab w:val="right" w:leader="dot" w:pos="9060"/>
+      </w:tabs>
+      <w:spacing w:before="240" w:after="120"/>
     </w:pPr>
     <w:rPr>
       <w:rFonts w:asciiTheme="minorHAnsi" w:eastAsiaTheme="minorEastAsia" w:hAnsiTheme="minorHAnsi"/>
+      <w:b/>
+      <w:noProof/>
       <w:sz w:val="22"/>
-      <w:lang w:val="en-US"/>
     </w:rPr>
   </w:style>
   <w:style w:type="paragraph" w:styleId="TOC3">
@@ -5662,6 +8198,14 @@
       <w:sz w:val="22"/>
       <w:lang w:val="en-US"/>
     </w:rPr>
+  </w:style>
+  <w:style w:type="paragraph" w:styleId="Bibliography">
+    <w:name w:val="Bibliography"/>
+    <w:basedOn w:val="Normal"/>
+    <w:next w:val="Normal"/>
+    <w:uiPriority w:val="37"/>
+    <w:unhideWhenUsed/>
+    <w:rsid w:val="006F5E8C"/>
   </w:style>
 </w:styles>
 </file>
@@ -10208,11 +12752,31 @@
 </file>
 
 <file path=customXml/item1.xml><?xml version="1.0" encoding="utf-8"?>
-<b:Sources xmlns:b="http://schemas.openxmlformats.org/officeDocument/2006/bibliography" xmlns="http://schemas.openxmlformats.org/officeDocument/2006/bibliography" SelectedStyle="\APA.XSL" StyleName="APA"/>
+<b:Sources xmlns:b="http://schemas.openxmlformats.org/officeDocument/2006/bibliography" xmlns="http://schemas.openxmlformats.org/officeDocument/2006/bibliography" SelectedStyle="\APASixthEditionOfficeOnline.xsl" StyleName="APA" Version="6">
+  <b:Source>
+    <b:Tag>Pradeep</b:Tag>
+    <b:SourceType>JournalArticle</b:SourceType>
+    <b:Guid>{8FE61836-E4CC-45F8-A28E-4DC052F63544}</b:Guid>
+    <b:Title>AP Cloud Platform Enterprise Messaging – Making S/4HANA Event Notification Easy</b:Title>
+    <b:Year>2018</b:Year>
+    <b:Author>
+      <b:Author>
+        <b:NameList>
+          <b:Person>
+            <b:Last>Panda</b:Last>
+            <b:First>Pradeep</b:First>
+          </b:Person>
+        </b:NameList>
+      </b:Author>
+    </b:Author>
+    <b:JournalName>https://blogs.sap.com/2018/12/18/sap-cloud-platform-enterprise-messaging-making-s4hana-event-notification-easy/</b:JournalName>
+    <b:RefOrder>1</b:RefOrder>
+  </b:Source>
+</b:Sources>
 </file>
 
 <file path=customXml/itemProps1.xml><?xml version="1.0" encoding="utf-8"?>
-<ds:datastoreItem xmlns:ds="http://schemas.openxmlformats.org/officeDocument/2006/customXml" ds:itemID="{2F317A26-96B3-439A-B16B-8CEE2E55E563}">
+<ds:datastoreItem xmlns:ds="http://schemas.openxmlformats.org/officeDocument/2006/customXml" ds:itemID="{959EB0E4-CF0B-47DA-8019-9F10F2EE0160}">
   <ds:schemaRefs>
     <ds:schemaRef ds:uri="http://schemas.openxmlformats.org/officeDocument/2006/bibliography"/>
   </ds:schemaRefs>

--- a/Stageverslag_LyvaVanDamme.docx
+++ b/Stageverslag_LyvaVanDamme.docx
@@ -194,12 +194,12 @@
                             <w:r>
                               <w:t xml:space="preserve">Stagebegeleider: </w:t>
                             </w:r>
-                            <w:permStart w:id="1719878949" w:edGrp="everyone"/>
+                            <w:permStart w:id="2108968507" w:edGrp="everyone"/>
                             <w:r>
                               <w:t>Koen Verhoeyen</w:t>
                             </w:r>
                           </w:p>
-                          <w:permEnd w:id="1719878949"/>
+                          <w:permEnd w:id="2108968507"/>
                           <w:p>
                             <w:pPr>
                               <w:spacing w:line="360" w:lineRule="auto"/>
@@ -207,12 +207,12 @@
                             <w:r>
                               <w:t xml:space="preserve">Stagebedrijf: </w:t>
                             </w:r>
-                            <w:permStart w:id="2066481471" w:edGrp="everyone"/>
+                            <w:permStart w:id="1682383936" w:edGrp="everyone"/>
                             <w:r>
                               <w:t>Delaware</w:t>
                             </w:r>
                           </w:p>
-                          <w:permEnd w:id="2066481471"/>
+                          <w:permEnd w:id="1682383936"/>
                           <w:p>
                             <w:pPr>
                               <w:spacing w:line="360" w:lineRule="auto"/>
@@ -220,7 +220,7 @@
                             <w:r>
                               <w:t xml:space="preserve">Stagementor: </w:t>
                             </w:r>
-                            <w:permStart w:id="922759689" w:edGrp="everyone"/>
+                            <w:permStart w:id="349009441" w:edGrp="everyone"/>
                             <w:r>
                               <w:t>Nicolas Pauwelyn</w:t>
                             </w:r>
@@ -232,7 +232,7 @@
                             <w:r>
                               <w:t xml:space="preserve">Academiejaar </w:t>
                             </w:r>
-                            <w:permStart w:id="1845695992" w:edGrp="everyone"/>
+                            <w:permStart w:id="1223314538" w:edGrp="everyone"/>
                             <w:r>
                               <w:t>201</w:t>
                             </w:r>
@@ -245,9 +245,9 @@
                             <w:r>
                               <w:t>9</w:t>
                             </w:r>
-                            <w:permEnd w:id="1845695992"/>
+                            <w:permEnd w:id="1223314538"/>
                           </w:p>
-                          <w:permEnd w:id="922759689"/>
+                          <w:permEnd w:id="349009441"/>
                           <w:p>
                             <w:pPr>
                               <w:spacing w:line="360" w:lineRule="auto"/>
@@ -272,10 +272,6 @@
           </mc:Choice>
           <mc:Fallback>
             <w:pict>
-              <v:shapetype id="_x0000_t202" coordsize="21600,21600" o:spt="202" path="m,l,21600r21600,l21600,xe">
-                <v:stroke joinstyle="miter"/>
-                <v:path gradientshapeok="t" o:connecttype="rect"/>
-              </v:shapetype>
               <v:shape id="Text Box 8" o:spid="_x0000_s1027" type="#_x0000_t202" style="position:absolute;left:0;text-align:left;margin-left:-20.6pt;margin-top:532.7pt;width:276.95pt;height:88.85pt;z-index:251657216;visibility:visible;mso-wrap-style:square;mso-width-percent:0;mso-height-percent:0;mso-wrap-distance-left:9pt;mso-wrap-distance-top:0;mso-wrap-distance-right:9pt;mso-wrap-distance-bottom:0;mso-position-horizontal:absolute;mso-position-horizontal-relative:text;mso-position-vertical:absolute;mso-position-vertical-relative:text;mso-width-percent:0;mso-height-percent:0;mso-width-relative:page;mso-height-relative:page;v-text-anchor:top" o:gfxdata="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" filled="f" stroked="f">
                 <v:textbox>
                   <w:txbxContent>
@@ -302,12 +298,12 @@
                       <w:r>
                         <w:t xml:space="preserve">Stagebegeleider: </w:t>
                       </w:r>
-                      <w:permStart w:id="1719878949" w:edGrp="everyone"/>
+                      <w:permStart w:id="2108968507" w:edGrp="everyone"/>
                       <w:r>
                         <w:t>Koen Verhoeyen</w:t>
                       </w:r>
                     </w:p>
-                    <w:permEnd w:id="1719878949"/>
+                    <w:permEnd w:id="2108968507"/>
                     <w:p>
                       <w:pPr>
                         <w:spacing w:line="360" w:lineRule="auto"/>
@@ -315,12 +311,12 @@
                       <w:r>
                         <w:t xml:space="preserve">Stagebedrijf: </w:t>
                       </w:r>
-                      <w:permStart w:id="2066481471" w:edGrp="everyone"/>
+                      <w:permStart w:id="1682383936" w:edGrp="everyone"/>
                       <w:r>
                         <w:t>Delaware</w:t>
                       </w:r>
                     </w:p>
-                    <w:permEnd w:id="2066481471"/>
+                    <w:permEnd w:id="1682383936"/>
                     <w:p>
                       <w:pPr>
                         <w:spacing w:line="360" w:lineRule="auto"/>
@@ -328,7 +324,7 @@
                       <w:r>
                         <w:t xml:space="preserve">Stagementor: </w:t>
                       </w:r>
-                      <w:permStart w:id="922759689" w:edGrp="everyone"/>
+                      <w:permStart w:id="349009441" w:edGrp="everyone"/>
                       <w:r>
                         <w:t>Nicolas Pauwelyn</w:t>
                       </w:r>
@@ -340,7 +336,7 @@
                       <w:r>
                         <w:t xml:space="preserve">Academiejaar </w:t>
                       </w:r>
-                      <w:permStart w:id="1845695992" w:edGrp="everyone"/>
+                      <w:permStart w:id="1223314538" w:edGrp="everyone"/>
                       <w:r>
                         <w:t>201</w:t>
                       </w:r>
@@ -353,9 +349,9 @@
                       <w:r>
                         <w:t>9</w:t>
                       </w:r>
-                      <w:permEnd w:id="1845695992"/>
+                      <w:permEnd w:id="1223314538"/>
                     </w:p>
-                    <w:permEnd w:id="922759689"/>
+                    <w:permEnd w:id="349009441"/>
                     <w:p>
                       <w:pPr>
                         <w:spacing w:line="360" w:lineRule="auto"/>
@@ -463,7 +459,7 @@
                               </w:rPr>
                             </w:pPr>
                             <w:bookmarkStart w:id="2" w:name="_Toc7701983"/>
-                            <w:permStart w:id="490286927" w:edGrp="everyone"/>
+                            <w:permStart w:id="836643289" w:edGrp="everyone"/>
                             <w:r>
                               <w:rPr>
                                 <w:color w:val="auto"/>
@@ -499,7 +495,7 @@
                               <w:t xml:space="preserve"> business case</w:t>
                             </w:r>
                             <w:bookmarkEnd w:id="3"/>
-                            <w:permEnd w:id="490286927"/>
+                            <w:permEnd w:id="836643289"/>
                           </w:p>
                         </w:txbxContent>
                       </wps:txbx>
@@ -571,7 +567,7 @@
                         </w:rPr>
                       </w:pPr>
                       <w:bookmarkStart w:id="6" w:name="_Toc7701983"/>
-                      <w:permStart w:id="490286927" w:edGrp="everyone"/>
+                      <w:permStart w:id="836643289" w:edGrp="everyone"/>
                       <w:r>
                         <w:rPr>
                           <w:color w:val="auto"/>
@@ -607,7 +603,7 @@
                         <w:t xml:space="preserve"> business case</w:t>
                       </w:r>
                       <w:bookmarkEnd w:id="7"/>
-                      <w:permEnd w:id="490286927"/>
+                      <w:permEnd w:id="836643289"/>
                     </w:p>
                   </w:txbxContent>
                 </v:textbox>
@@ -4108,7 +4104,10 @@
         <w:t>queues</w:t>
       </w:r>
       <w:r>
-        <w:t xml:space="preserve"> van clients</w:t>
+        <w:t xml:space="preserve"> van </w:t>
+      </w:r>
+      <w:r>
+        <w:t>bedrijven</w:t>
       </w:r>
     </w:p>
     <w:p>
@@ -4370,10 +4369,10 @@
           <w:noProof/>
         </w:rPr>
         <w:drawing>
-          <wp:inline distT="0" distB="0" distL="0" distR="0">
-            <wp:extent cx="5759450" cy="1915795"/>
-            <wp:effectExtent l="0" t="0" r="0" b="8255"/>
-            <wp:docPr id="25" name="Picture 25"/>
+          <wp:inline distT="0" distB="0" distL="0" distR="0" wp14:anchorId="598F4968" wp14:editId="68FFF511">
+            <wp:extent cx="5759450" cy="1974456"/>
+            <wp:effectExtent l="0" t="0" r="0" b="6985"/>
+            <wp:docPr id="15" name="Picture 15"/>
             <wp:cNvGraphicFramePr>
               <a:graphicFrameLocks xmlns:a="http://schemas.openxmlformats.org/drawingml/2006/main" noChangeAspect="1"/>
             </wp:cNvGraphicFramePr>
@@ -4381,7 +4380,7 @@
               <a:graphicData uri="http://schemas.openxmlformats.org/drawingml/2006/picture">
                 <pic:pic xmlns:pic="http://schemas.openxmlformats.org/drawingml/2006/picture">
                   <pic:nvPicPr>
-                    <pic:cNvPr id="25" name="CC8FF97.tmp"/>
+                    <pic:cNvPr id="5" name="F201E70.tmp"/>
                     <pic:cNvPicPr/>
                   </pic:nvPicPr>
                   <pic:blipFill>
@@ -4399,7 +4398,7 @@
                   <pic:spPr>
                     <a:xfrm>
                       <a:off x="0" y="0"/>
-                      <a:ext cx="5759450" cy="1915795"/>
+                      <a:ext cx="5759450" cy="1974456"/>
                     </a:xfrm>
                     <a:prstGeom prst="rect">
                       <a:avLst/>
@@ -4417,7 +4416,96 @@
         <w:t xml:space="preserve">Als eerste wordt het bericht op de queue gelezen en de id van het bericht wordt teruggegeven. Het bericht wordt opgeslaan in een variabele. Het bericht wordt dan van de queue verwijdert. </w:t>
       </w:r>
       <w:r>
-        <w:t>Het bericht dat op de queue stond wordt uit de variabele gehaald. Er wordt een mail gestuurd naar het emailadres dat gekoppeld is aan de queue naam. Het bericht wordt in bijlage verstuurd. Gaat de flow in fout, en wordt het bericht niet van de queue gehaald, dan wordt de id van het bericht doorgestuurd om dan via postman het bericht te verwijderen.</w:t>
+        <w:t xml:space="preserve">Het bericht </w:t>
+      </w:r>
+      <w:r>
+        <w:lastRenderedPageBreak/>
+        <w:t>dat op de queue stond wordt uit de variabele gehaal</w:t>
+      </w:r>
+      <w:r>
+        <w:t xml:space="preserve">d. Dan wordt er een </w:t>
+      </w:r>
+      <w:proofErr w:type="spellStart"/>
+      <w:r>
+        <w:t>subproces</w:t>
+      </w:r>
+      <w:proofErr w:type="spellEnd"/>
+      <w:r>
+        <w:t xml:space="preserve"> aangeroepen om de gegevens van het order op te halen</w:t>
+      </w:r>
+      <w:r>
+        <w:rPr>
+          <w:noProof/>
+        </w:rPr>
+        <w:drawing>
+          <wp:anchor distT="0" distB="0" distL="114300" distR="114300" simplePos="0" relativeHeight="251668480" behindDoc="0" locked="0" layoutInCell="1" allowOverlap="1" wp14:anchorId="481BB400">
+            <wp:simplePos x="0" y="0"/>
+            <wp:positionH relativeFrom="column">
+              <wp:posOffset>-1270</wp:posOffset>
+            </wp:positionH>
+            <wp:positionV relativeFrom="paragraph">
+              <wp:posOffset>144145</wp:posOffset>
+            </wp:positionV>
+            <wp:extent cx="3886200" cy="1696720"/>
+            <wp:effectExtent l="0" t="0" r="0" b="0"/>
+            <wp:wrapThrough wrapText="bothSides">
+              <wp:wrapPolygon edited="0">
+                <wp:start x="0" y="0"/>
+                <wp:lineTo x="0" y="21341"/>
+                <wp:lineTo x="21494" y="21341"/>
+                <wp:lineTo x="21494" y="0"/>
+                <wp:lineTo x="0" y="0"/>
+              </wp:wrapPolygon>
+            </wp:wrapThrough>
+            <wp:docPr id="22" name="Picture 22"/>
+            <wp:cNvGraphicFramePr>
+              <a:graphicFrameLocks xmlns:a="http://schemas.openxmlformats.org/drawingml/2006/main" noChangeAspect="1"/>
+            </wp:cNvGraphicFramePr>
+            <a:graphic xmlns:a="http://schemas.openxmlformats.org/drawingml/2006/main">
+              <a:graphicData uri="http://schemas.openxmlformats.org/drawingml/2006/picture">
+                <pic:pic xmlns:pic="http://schemas.openxmlformats.org/drawingml/2006/picture">
+                  <pic:nvPicPr>
+                    <pic:cNvPr id="12" name="F20576.tmp"/>
+                    <pic:cNvPicPr/>
+                  </pic:nvPicPr>
+                  <pic:blipFill>
+                    <a:blip r:embed="rId29">
+                      <a:extLst>
+                        <a:ext uri="{28A0092B-C50C-407E-A947-70E740481C1C}">
+                          <a14:useLocalDpi xmlns:a14="http://schemas.microsoft.com/office/drawing/2010/main" val="0"/>
+                        </a:ext>
+                      </a:extLst>
+                    </a:blip>
+                    <a:stretch>
+                      <a:fillRect/>
+                    </a:stretch>
+                  </pic:blipFill>
+                  <pic:spPr>
+                    <a:xfrm>
+                      <a:off x="0" y="0"/>
+                      <a:ext cx="3886200" cy="1696720"/>
+                    </a:xfrm>
+                    <a:prstGeom prst="rect">
+                      <a:avLst/>
+                    </a:prstGeom>
+                  </pic:spPr>
+                </pic:pic>
+              </a:graphicData>
+            </a:graphic>
+          </wp:anchor>
+        </w:drawing>
+      </w:r>
+      <w:r>
+        <w:t>.</w:t>
+      </w:r>
+    </w:p>
+    <w:p/>
+    <w:p>
+      <w:r>
+        <w:t xml:space="preserve">Het proces om de gegevens van het order op te halen, gaat als volgt. De parameters worden ingesteld met het ordernummer. Dan wordt er een request gemaakt om van dat specifiek order de gegevens </w:t>
+      </w:r>
+      <w:r>
+        <w:t xml:space="preserve">op te halen. De gegevens worden meteen via mail doorgestuurd naar de klant. De gegevens zijn te vinden in de bijlage die wordt meegestuurd. </w:t>
       </w:r>
     </w:p>
     <w:bookmarkEnd w:id="21"/>
@@ -4426,7 +4514,6 @@
         <w:pStyle w:val="Heading2"/>
       </w:pPr>
       <w:r>
-        <w:lastRenderedPageBreak/>
         <w:t>Het verwijderen van een queue subscription</w:t>
       </w:r>
     </w:p>
@@ -4452,7 +4539,7 @@
                     <pic:cNvPicPr/>
                   </pic:nvPicPr>
                   <pic:blipFill>
-                    <a:blip r:embed="rId29">
+                    <a:blip r:embed="rId30">
                       <a:extLst>
                         <a:ext uri="{28A0092B-C50C-407E-A947-70E740481C1C}">
                           <a14:useLocalDpi xmlns:a14="http://schemas.microsoft.com/office/drawing/2010/main" val="0"/>
@@ -4516,7 +4603,7 @@
                     <pic:cNvPicPr/>
                   </pic:nvPicPr>
                   <pic:blipFill>
-                    <a:blip r:embed="rId30" cstate="print">
+                    <a:blip r:embed="rId31" cstate="print">
                       <a:extLst>
                         <a:ext uri="{28A0092B-C50C-407E-A947-70E740481C1C}">
                           <a14:useLocalDpi xmlns:a14="http://schemas.microsoft.com/office/drawing/2010/main" val="0"/>
@@ -4594,7 +4681,7 @@
                     <pic:cNvPicPr/>
                   </pic:nvPicPr>
                   <pic:blipFill>
-                    <a:blip r:embed="rId31">
+                    <a:blip r:embed="rId32">
                       <a:extLst>
                         <a:ext uri="{28A0092B-C50C-407E-A947-70E740481C1C}">
                           <a14:useLocalDpi xmlns:a14="http://schemas.microsoft.com/office/drawing/2010/main" val="0"/>
@@ -4626,6 +4713,7 @@
         <w:rPr>
           <w:noProof/>
         </w:rPr>
+        <w:lastRenderedPageBreak/>
         <w:drawing>
           <wp:anchor distT="0" distB="0" distL="114300" distR="114300" simplePos="0" relativeHeight="251666432" behindDoc="0" locked="0" layoutInCell="1" allowOverlap="1">
             <wp:simplePos x="0" y="0"/>
@@ -4658,7 +4746,7 @@
                     <pic:cNvPicPr/>
                   </pic:nvPicPr>
                   <pic:blipFill>
-                    <a:blip r:embed="rId32" cstate="print">
+                    <a:blip r:embed="rId33" cstate="print">
                       <a:extLst>
                         <a:ext uri="{28A0092B-C50C-407E-A947-70E740481C1C}">
                           <a14:useLocalDpi xmlns:a14="http://schemas.microsoft.com/office/drawing/2010/main" val="0"/>
@@ -4711,7 +4799,6 @@
         <w:rPr>
           <w:lang w:eastAsia="nl-BE"/>
         </w:rPr>
-        <w:lastRenderedPageBreak/>
         <w:t>De trigger in S/4 HANA en de verdeling van de berichten</w:t>
       </w:r>
     </w:p>
@@ -4849,44 +4936,30 @@
       </w:pPr>
       <w:r>
         <w:rPr>
-          <w:lang w:eastAsia="nl-BE"/>
-        </w:rPr>
-        <w:t>Aanmaken queue</w:t>
-      </w:r>
-    </w:p>
-    <w:p>
-      <w:pPr>
-        <w:rPr>
-          <w:lang w:eastAsia="nl-BE"/>
-        </w:rPr>
-      </w:pPr>
-      <w:bookmarkStart w:id="24" w:name="_Hlk7708502"/>
-      <w:r>
-        <w:rPr>
           <w:noProof/>
           <w:lang w:eastAsia="nl-BE"/>
         </w:rPr>
         <w:drawing>
-          <wp:anchor distT="0" distB="0" distL="114300" distR="114300" simplePos="0" relativeHeight="251667456" behindDoc="0" locked="0" layoutInCell="1" allowOverlap="1">
+          <wp:anchor distT="0" distB="0" distL="114300" distR="114300" simplePos="0" relativeHeight="251669504" behindDoc="0" locked="0" layoutInCell="1" allowOverlap="1">
             <wp:simplePos x="0" y="0"/>
-            <wp:positionH relativeFrom="column">
-              <wp:posOffset>-1270</wp:posOffset>
+            <wp:positionH relativeFrom="margin">
+              <wp:align>left</wp:align>
             </wp:positionH>
             <wp:positionV relativeFrom="paragraph">
-              <wp:posOffset>-3810</wp:posOffset>
+              <wp:posOffset>342265</wp:posOffset>
             </wp:positionV>
-            <wp:extent cx="2694251" cy="1226820"/>
-            <wp:effectExtent l="0" t="0" r="0" b="0"/>
+            <wp:extent cx="3152775" cy="1524000"/>
+            <wp:effectExtent l="0" t="0" r="9525" b="0"/>
             <wp:wrapThrough wrapText="bothSides">
               <wp:wrapPolygon edited="0">
                 <wp:start x="0" y="0"/>
-                <wp:lineTo x="0" y="21130"/>
-                <wp:lineTo x="21386" y="21130"/>
-                <wp:lineTo x="21386" y="0"/>
+                <wp:lineTo x="0" y="21330"/>
+                <wp:lineTo x="21535" y="21330"/>
+                <wp:lineTo x="21535" y="0"/>
                 <wp:lineTo x="0" y="0"/>
               </wp:wrapPolygon>
             </wp:wrapThrough>
-            <wp:docPr id="33" name="Picture 33"/>
+            <wp:docPr id="28" name="Picture 28"/>
             <wp:cNvGraphicFramePr>
               <a:graphicFrameLocks xmlns:a="http://schemas.openxmlformats.org/drawingml/2006/main" noChangeAspect="1"/>
             </wp:cNvGraphicFramePr>
@@ -4894,11 +4967,11 @@
               <a:graphicData uri="http://schemas.openxmlformats.org/drawingml/2006/picture">
                 <pic:pic xmlns:pic="http://schemas.openxmlformats.org/drawingml/2006/picture">
                   <pic:nvPicPr>
-                    <pic:cNvPr id="33" name="CC8DFE2.tmp"/>
+                    <pic:cNvPr id="28" name="F2032EA.tmp"/>
                     <pic:cNvPicPr/>
                   </pic:nvPicPr>
                   <pic:blipFill>
-                    <a:blip r:embed="rId33" cstate="print">
+                    <a:blip r:embed="rId34" cstate="print">
                       <a:extLst>
                         <a:ext uri="{28A0092B-C50C-407E-A947-70E740481C1C}">
                           <a14:useLocalDpi xmlns:a14="http://schemas.microsoft.com/office/drawing/2010/main" val="0"/>
@@ -4912,7 +4985,7 @@
                   <pic:spPr>
                     <a:xfrm>
                       <a:off x="0" y="0"/>
-                      <a:ext cx="2694251" cy="1226820"/>
+                      <a:ext cx="3152775" cy="1524000"/>
                     </a:xfrm>
                     <a:prstGeom prst="rect">
                       <a:avLst/>
@@ -4921,6 +4994,12 @@
                 </pic:pic>
               </a:graphicData>
             </a:graphic>
+            <wp14:sizeRelH relativeFrom="margin">
+              <wp14:pctWidth>0</wp14:pctWidth>
+            </wp14:sizeRelH>
+            <wp14:sizeRelV relativeFrom="margin">
+              <wp14:pctHeight>0</wp14:pctHeight>
+            </wp14:sizeRelV>
           </wp:anchor>
         </w:drawing>
       </w:r>
@@ -4928,6 +5007,20 @@
         <w:rPr>
           <w:lang w:eastAsia="nl-BE"/>
         </w:rPr>
+        <w:t>Aanmaken queue</w:t>
+      </w:r>
+    </w:p>
+    <w:p>
+      <w:pPr>
+        <w:rPr>
+          <w:lang w:eastAsia="nl-BE"/>
+        </w:rPr>
+      </w:pPr>
+      <w:bookmarkStart w:id="24" w:name="_Hlk7708502"/>
+      <w:r>
+        <w:rPr>
+          <w:lang w:eastAsia="nl-BE"/>
+        </w:rPr>
         <w:t xml:space="preserve">Dit is het eerste scherm dat een klant krijgt. </w:t>
       </w:r>
       <w:r>
@@ -4962,6 +5055,7 @@
         <w:rPr>
           <w:lang w:eastAsia="nl-BE"/>
         </w:rPr>
+        <w:lastRenderedPageBreak/>
         <w:t>Subscriben op een topic</w:t>
       </w:r>
     </w:p>
@@ -4979,9 +5073,9 @@
         </w:rPr>
         <w:drawing>
           <wp:inline distT="0" distB="0" distL="0" distR="0">
-            <wp:extent cx="5759450" cy="1675130"/>
-            <wp:effectExtent l="0" t="0" r="0" b="1270"/>
-            <wp:docPr id="34" name="Picture 34"/>
+            <wp:extent cx="5759450" cy="2002790"/>
+            <wp:effectExtent l="0" t="0" r="0" b="0"/>
+            <wp:docPr id="29" name="Picture 29"/>
             <wp:cNvGraphicFramePr>
               <a:graphicFrameLocks xmlns:a="http://schemas.openxmlformats.org/drawingml/2006/main" noChangeAspect="1"/>
             </wp:cNvGraphicFramePr>
@@ -4989,141 +5083,7 @@
               <a:graphicData uri="http://schemas.openxmlformats.org/drawingml/2006/picture">
                 <pic:pic xmlns:pic="http://schemas.openxmlformats.org/drawingml/2006/picture">
                   <pic:nvPicPr>
-                    <pic:cNvPr id="34" name="CC88596.tmp"/>
-                    <pic:cNvPicPr/>
-                  </pic:nvPicPr>
-                  <pic:blipFill>
-                    <a:blip r:embed="rId34">
-                      <a:extLst>
-                        <a:ext uri="{28A0092B-C50C-407E-A947-70E740481C1C}">
-                          <a14:useLocalDpi xmlns:a14="http://schemas.microsoft.com/office/drawing/2010/main" val="0"/>
-                        </a:ext>
-                      </a:extLst>
-                    </a:blip>
-                    <a:stretch>
-                      <a:fillRect/>
-                    </a:stretch>
-                  </pic:blipFill>
-                  <pic:spPr>
-                    <a:xfrm>
-                      <a:off x="0" y="0"/>
-                      <a:ext cx="5759450" cy="1675130"/>
-                    </a:xfrm>
-                    <a:prstGeom prst="rect">
-                      <a:avLst/>
-                    </a:prstGeom>
-                  </pic:spPr>
-                </pic:pic>
-              </a:graphicData>
-            </a:graphic>
-          </wp:inline>
-        </w:drawing>
-      </w:r>
-    </w:p>
-    <w:p>
-      <w:pPr>
-        <w:rPr>
-          <w:lang w:eastAsia="nl-BE"/>
-        </w:rPr>
-      </w:pPr>
-      <w:r>
-        <w:rPr>
-          <w:lang w:eastAsia="nl-BE"/>
-        </w:rPr>
-        <w:t xml:space="preserve">Als ze het vorige formulier correct ingevuld </w:t>
-      </w:r>
-      <w:r>
-        <w:rPr>
-          <w:lang w:eastAsia="nl-BE"/>
-        </w:rPr>
-        <w:t xml:space="preserve">is, worden ze doorgestuurd naar dit scherm. Hun bedrijfsnaam en email zijn automatisch ingevuld en kunnen ook niet aangepast worden. Om meldingen te ontvangen van orders, moet er een ordernummer ingevuld worden. </w:t>
-      </w:r>
-      <w:r>
-        <w:rPr>
-          <w:lang w:eastAsia="nl-BE"/>
-        </w:rPr>
-        <w:t xml:space="preserve">Wordt er geen ordernummer ingevuld, dan komt er een foutmelding. Er wordt dan geen request gemaakt. </w:t>
-      </w:r>
-      <w:r>
-        <w:rPr>
-          <w:lang w:eastAsia="nl-BE"/>
-        </w:rPr>
-        <w:t xml:space="preserve">Is het order nummer </w:t>
-      </w:r>
-      <w:r>
-        <w:rPr>
-          <w:lang w:eastAsia="nl-BE"/>
-        </w:rPr>
-        <w:t xml:space="preserve">correct </w:t>
-      </w:r>
-      <w:r>
-        <w:rPr>
-          <w:lang w:eastAsia="nl-BE"/>
-        </w:rPr>
-        <w:t xml:space="preserve">ingevuld dan </w:t>
-      </w:r>
-      <w:r>
-        <w:rPr>
-          <w:lang w:eastAsia="nl-BE"/>
-        </w:rPr>
-        <w:t xml:space="preserve">wordt er een subscription aangemaakt. </w:t>
-      </w:r>
-    </w:p>
-    <w:bookmarkEnd w:id="25"/>
-    <w:p>
-      <w:pPr>
-        <w:pStyle w:val="Heading1"/>
-        <w:rPr>
-          <w:lang w:eastAsia="nl-BE"/>
-        </w:rPr>
-      </w:pPr>
-      <w:r>
-        <w:rPr>
-          <w:lang w:eastAsia="nl-BE"/>
-        </w:rPr>
-        <w:lastRenderedPageBreak/>
-        <w:t>Een voorbeeld</w:t>
-      </w:r>
-    </w:p>
-    <w:p>
-      <w:pPr>
-        <w:pStyle w:val="Heading2"/>
-        <w:rPr>
-          <w:lang w:eastAsia="nl-BE"/>
-        </w:rPr>
-      </w:pPr>
-      <w:r>
-        <w:rPr>
-          <w:lang w:eastAsia="nl-BE"/>
-        </w:rPr>
-        <w:t>Aanmaken queue</w:t>
-      </w:r>
-    </w:p>
-    <w:p>
-      <w:pPr>
-        <w:jc w:val="center"/>
-        <w:rPr>
-          <w:lang w:eastAsia="nl-BE"/>
-        </w:rPr>
-      </w:pPr>
-      <w:r>
-        <w:rPr>
-          <w:noProof/>
-          <w:lang w:eastAsia="nl-BE"/>
-        </w:rPr>
-        <w:drawing>
-          <wp:inline distT="0" distB="0" distL="0" distR="0">
-            <wp:extent cx="2712720" cy="1636842"/>
-            <wp:effectExtent l="0" t="0" r="0" b="1905"/>
-            <wp:docPr id="36" name="Picture 36"/>
-            <wp:cNvGraphicFramePr>
-              <a:graphicFrameLocks xmlns:a="http://schemas.openxmlformats.org/drawingml/2006/main" noChangeAspect="1"/>
-            </wp:cNvGraphicFramePr>
-            <a:graphic xmlns:a="http://schemas.openxmlformats.org/drawingml/2006/main">
-              <a:graphicData uri="http://schemas.openxmlformats.org/drawingml/2006/picture">
-                <pic:pic xmlns:pic="http://schemas.openxmlformats.org/drawingml/2006/picture">
-                  <pic:nvPicPr>
-                    <pic:cNvPr id="36" name="CC8E801.tmp"/>
+                    <pic:cNvPr id="29" name="F20FF15.tmp"/>
                     <pic:cNvPicPr/>
                   </pic:nvPicPr>
                   <pic:blipFill>
@@ -5141,7 +5101,140 @@
                   <pic:spPr>
                     <a:xfrm>
                       <a:off x="0" y="0"/>
-                      <a:ext cx="2729578" cy="1647014"/>
+                      <a:ext cx="5759450" cy="2002790"/>
+                    </a:xfrm>
+                    <a:prstGeom prst="rect">
+                      <a:avLst/>
+                    </a:prstGeom>
+                  </pic:spPr>
+                </pic:pic>
+              </a:graphicData>
+            </a:graphic>
+          </wp:inline>
+        </w:drawing>
+      </w:r>
+    </w:p>
+    <w:p>
+      <w:pPr>
+        <w:rPr>
+          <w:lang w:eastAsia="nl-BE"/>
+        </w:rPr>
+      </w:pPr>
+      <w:r>
+        <w:rPr>
+          <w:lang w:eastAsia="nl-BE"/>
+        </w:rPr>
+        <w:t xml:space="preserve">Als ze het vorige formulier correct ingevuld </w:t>
+      </w:r>
+      <w:r>
+        <w:rPr>
+          <w:lang w:eastAsia="nl-BE"/>
+        </w:rPr>
+        <w:t xml:space="preserve">is, worden ze doorgestuurd naar dit scherm. Hun bedrijfsnaam en email zijn automatisch ingevuld en kunnen ook niet aangepast worden. Om meldingen te ontvangen van orders, moet er een ordernummer ingevuld worden. </w:t>
+      </w:r>
+      <w:r>
+        <w:rPr>
+          <w:lang w:eastAsia="nl-BE"/>
+        </w:rPr>
+        <w:t xml:space="preserve">Wordt er geen ordernummer ingevuld, dan komt er een foutmelding. Er wordt dan geen request gemaakt. </w:t>
+      </w:r>
+      <w:r>
+        <w:rPr>
+          <w:lang w:eastAsia="nl-BE"/>
+        </w:rPr>
+        <w:t xml:space="preserve">Is het order nummer </w:t>
+      </w:r>
+      <w:r>
+        <w:rPr>
+          <w:lang w:eastAsia="nl-BE"/>
+        </w:rPr>
+        <w:t xml:space="preserve">correct </w:t>
+      </w:r>
+      <w:r>
+        <w:rPr>
+          <w:lang w:eastAsia="nl-BE"/>
+        </w:rPr>
+        <w:t xml:space="preserve">ingevuld dan </w:t>
+      </w:r>
+      <w:r>
+        <w:rPr>
+          <w:lang w:eastAsia="nl-BE"/>
+        </w:rPr>
+        <w:t xml:space="preserve">wordt er een subscription aangemaakt. </w:t>
+      </w:r>
+    </w:p>
+    <w:bookmarkEnd w:id="25"/>
+    <w:p>
+      <w:pPr>
+        <w:pStyle w:val="Heading1"/>
+        <w:rPr>
+          <w:lang w:eastAsia="nl-BE"/>
+        </w:rPr>
+      </w:pPr>
+      <w:r>
+        <w:rPr>
+          <w:lang w:eastAsia="nl-BE"/>
+        </w:rPr>
+        <w:t>Een voorbeeld</w:t>
+      </w:r>
+    </w:p>
+    <w:p>
+      <w:pPr>
+        <w:pStyle w:val="Heading2"/>
+        <w:rPr>
+          <w:lang w:eastAsia="nl-BE"/>
+        </w:rPr>
+      </w:pPr>
+      <w:r>
+        <w:rPr>
+          <w:lang w:eastAsia="nl-BE"/>
+        </w:rPr>
+        <w:t>Aanmaken queue</w:t>
+      </w:r>
+    </w:p>
+    <w:p>
+      <w:pPr>
+        <w:jc w:val="center"/>
+        <w:rPr>
+          <w:lang w:eastAsia="nl-BE"/>
+        </w:rPr>
+      </w:pPr>
+      <w:r>
+        <w:rPr>
+          <w:noProof/>
+          <w:lang w:eastAsia="nl-BE"/>
+        </w:rPr>
+        <w:drawing>
+          <wp:inline distT="0" distB="0" distL="0" distR="0" wp14:anchorId="677A6A9F">
+            <wp:extent cx="3152775" cy="1524000"/>
+            <wp:effectExtent l="0" t="0" r="9525" b="0"/>
+            <wp:docPr id="31" name="Picture 31"/>
+            <wp:cNvGraphicFramePr>
+              <a:graphicFrameLocks xmlns:a="http://schemas.openxmlformats.org/drawingml/2006/main" noChangeAspect="1"/>
+            </wp:cNvGraphicFramePr>
+            <a:graphic xmlns:a="http://schemas.openxmlformats.org/drawingml/2006/main">
+              <a:graphicData uri="http://schemas.openxmlformats.org/drawingml/2006/picture">
+                <pic:pic xmlns:pic="http://schemas.openxmlformats.org/drawingml/2006/picture">
+                  <pic:nvPicPr>
+                    <pic:cNvPr id="28" name="F2032EA.tmp"/>
+                    <pic:cNvPicPr/>
+                  </pic:nvPicPr>
+                  <pic:blipFill>
+                    <a:blip r:embed="rId34" cstate="print">
+                      <a:extLst>
+                        <a:ext uri="{28A0092B-C50C-407E-A947-70E740481C1C}">
+                          <a14:useLocalDpi xmlns:a14="http://schemas.microsoft.com/office/drawing/2010/main" val="0"/>
+                        </a:ext>
+                      </a:extLst>
+                    </a:blip>
+                    <a:stretch>
+                      <a:fillRect/>
+                    </a:stretch>
+                  </pic:blipFill>
+                  <pic:spPr>
+                    <a:xfrm>
+                      <a:off x="0" y="0"/>
+                      <a:ext cx="3152775" cy="1524000"/>
                     </a:xfrm>
                     <a:prstGeom prst="rect">
                       <a:avLst/>
@@ -5242,6 +5335,7 @@
         <w:rPr>
           <w:lang w:eastAsia="nl-BE"/>
         </w:rPr>
+        <w:lastRenderedPageBreak/>
         <w:t>Subscriben op topic</w:t>
       </w:r>
     </w:p>
@@ -5259,9 +5353,9 @@
         </w:rPr>
         <w:drawing>
           <wp:inline distT="0" distB="0" distL="0" distR="0">
-            <wp:extent cx="2492309" cy="2103120"/>
-            <wp:effectExtent l="0" t="0" r="3810" b="0"/>
-            <wp:docPr id="38" name="Picture 38"/>
+            <wp:extent cx="2880360" cy="2148044"/>
+            <wp:effectExtent l="0" t="0" r="0" b="5080"/>
+            <wp:docPr id="35" name="Picture 35"/>
             <wp:cNvGraphicFramePr>
               <a:graphicFrameLocks xmlns:a="http://schemas.openxmlformats.org/drawingml/2006/main" noChangeAspect="1"/>
             </wp:cNvGraphicFramePr>
@@ -5269,7 +5363,7 @@
               <a:graphicData uri="http://schemas.openxmlformats.org/drawingml/2006/picture">
                 <pic:pic xmlns:pic="http://schemas.openxmlformats.org/drawingml/2006/picture">
                   <pic:nvPicPr>
-                    <pic:cNvPr id="38" name="CC8FA9A.tmp"/>
+                    <pic:cNvPr id="35" name="F20D84F.tmp"/>
                     <pic:cNvPicPr/>
                   </pic:nvPicPr>
                   <pic:blipFill>
@@ -5287,7 +5381,7 @@
                   <pic:spPr>
                     <a:xfrm>
                       <a:off x="0" y="0"/>
-                      <a:ext cx="2510544" cy="2118508"/>
+                      <a:ext cx="2889740" cy="2155040"/>
                     </a:xfrm>
                     <a:prstGeom prst="rect">
                       <a:avLst/>
@@ -5312,7 +5406,6 @@
           <w:noProof/>
           <w:lang w:eastAsia="nl-BE"/>
         </w:rPr>
-        <w:lastRenderedPageBreak/>
         <w:drawing>
           <wp:inline distT="0" distB="0" distL="0" distR="0">
             <wp:extent cx="5759450" cy="1543685"/>
@@ -5432,6 +5525,14 @@
           <w:lang w:eastAsia="nl-BE"/>
         </w:rPr>
       </w:pPr>
+    </w:p>
+    <w:p>
+      <w:pPr>
+        <w:jc w:val="center"/>
+        <w:rPr>
+          <w:lang w:eastAsia="nl-BE"/>
+        </w:rPr>
+      </w:pPr>
       <w:r>
         <w:rPr>
           <w:noProof/>
@@ -5439,9 +5540,9 @@
         </w:rPr>
         <w:drawing>
           <wp:inline distT="0" distB="0" distL="0" distR="0">
-            <wp:extent cx="3215640" cy="1385881"/>
-            <wp:effectExtent l="0" t="0" r="3810" b="5080"/>
-            <wp:docPr id="42" name="Picture 42"/>
+            <wp:extent cx="2606040" cy="1805839"/>
+            <wp:effectExtent l="0" t="0" r="3810" b="4445"/>
+            <wp:docPr id="41" name="Picture 41"/>
             <wp:cNvGraphicFramePr>
               <a:graphicFrameLocks xmlns:a="http://schemas.openxmlformats.org/drawingml/2006/main" noChangeAspect="1"/>
             </wp:cNvGraphicFramePr>
@@ -5449,7 +5550,7 @@
               <a:graphicData uri="http://schemas.openxmlformats.org/drawingml/2006/picture">
                 <pic:pic xmlns:pic="http://schemas.openxmlformats.org/drawingml/2006/picture">
                   <pic:nvPicPr>
-                    <pic:cNvPr id="42" name="CC85BCD.tmp"/>
+                    <pic:cNvPr id="41" name="F209D65.tmp"/>
                     <pic:cNvPicPr/>
                   </pic:nvPicPr>
                   <pic:blipFill>
@@ -5467,7 +5568,7 @@
                   <pic:spPr>
                     <a:xfrm>
                       <a:off x="0" y="0"/>
-                      <a:ext cx="3227455" cy="1390973"/>
+                      <a:ext cx="2620501" cy="1815860"/>
                     </a:xfrm>
                     <a:prstGeom prst="rect">
                       <a:avLst/>
@@ -5491,6 +5592,7 @@
         <w:rPr>
           <w:lang w:eastAsia="nl-BE"/>
         </w:rPr>
+        <w:lastRenderedPageBreak/>
         <w:t>Verwijderen van queue subscription</w:t>
       </w:r>
     </w:p>
@@ -5603,7 +5705,19 @@
         <w:rPr>
           <w:lang w:eastAsia="nl-BE"/>
         </w:rPr>
-        <w:t>Het verwijderen van een queue kan niet via de grafische interface. Dit gebeurt via POSTMAN.</w:t>
+        <w:t xml:space="preserve">Het verwijderen </w:t>
+      </w:r>
+      <w:r>
+        <w:rPr>
+          <w:lang w:eastAsia="nl-BE"/>
+        </w:rPr>
+        <w:t xml:space="preserve">kan via de interface. De knop </w:t>
+      </w:r>
+      <w:r>
+        <w:rPr>
+          <w:lang w:eastAsia="nl-BE"/>
+        </w:rPr>
+        <w:t>‘delete queue’ verwijdert de queue van de klant. De pagina verandert naar de startpagina.</w:t>
       </w:r>
     </w:p>
     <w:p>
@@ -5617,7 +5731,60 @@
           <w:noProof/>
           <w:lang w:eastAsia="nl-BE"/>
         </w:rPr>
-        <w:lastRenderedPageBreak/>
+        <w:drawing>
+          <wp:inline distT="0" distB="0" distL="0" distR="0" wp14:anchorId="68F690D4" wp14:editId="561F0628">
+            <wp:extent cx="2880360" cy="2148044"/>
+            <wp:effectExtent l="0" t="0" r="0" b="5080"/>
+            <wp:docPr id="45" name="Picture 45"/>
+            <wp:cNvGraphicFramePr>
+              <a:graphicFrameLocks xmlns:a="http://schemas.openxmlformats.org/drawingml/2006/main" noChangeAspect="1"/>
+            </wp:cNvGraphicFramePr>
+            <a:graphic xmlns:a="http://schemas.openxmlformats.org/drawingml/2006/main">
+              <a:graphicData uri="http://schemas.openxmlformats.org/drawingml/2006/picture">
+                <pic:pic xmlns:pic="http://schemas.openxmlformats.org/drawingml/2006/picture">
+                  <pic:nvPicPr>
+                    <pic:cNvPr id="35" name="F20D84F.tmp"/>
+                    <pic:cNvPicPr/>
+                  </pic:nvPicPr>
+                  <pic:blipFill>
+                    <a:blip r:embed="rId37" cstate="print">
+                      <a:extLst>
+                        <a:ext uri="{28A0092B-C50C-407E-A947-70E740481C1C}">
+                          <a14:useLocalDpi xmlns:a14="http://schemas.microsoft.com/office/drawing/2010/main" val="0"/>
+                        </a:ext>
+                      </a:extLst>
+                    </a:blip>
+                    <a:stretch>
+                      <a:fillRect/>
+                    </a:stretch>
+                  </pic:blipFill>
+                  <pic:spPr>
+                    <a:xfrm>
+                      <a:off x="0" y="0"/>
+                      <a:ext cx="2880360" cy="2148044"/>
+                    </a:xfrm>
+                    <a:prstGeom prst="rect">
+                      <a:avLst/>
+                    </a:prstGeom>
+                  </pic:spPr>
+                </pic:pic>
+              </a:graphicData>
+            </a:graphic>
+          </wp:inline>
+        </w:drawing>
+      </w:r>
+    </w:p>
+    <w:p>
+      <w:pPr>
+        <w:rPr>
+          <w:lang w:eastAsia="nl-BE"/>
+        </w:rPr>
+      </w:pPr>
+      <w:r>
+        <w:rPr>
+          <w:noProof/>
+          <w:lang w:eastAsia="nl-BE"/>
+        </w:rPr>
         <w:drawing>
           <wp:inline distT="0" distB="0" distL="0" distR="0">
             <wp:extent cx="5759450" cy="1700530"/>
@@ -5759,6 +5926,7 @@
         <w:rPr>
           <w:lang w:eastAsia="nl-BE"/>
         </w:rPr>
+        <w:lastRenderedPageBreak/>
         <w:t>Documentatie van het gebruik met test cases</w:t>
       </w:r>
     </w:p>
@@ -5848,6 +6016,53 @@
           <w:lang w:eastAsia="nl-BE"/>
         </w:rPr>
       </w:pPr>
+      <w:r>
+        <w:rPr>
+          <w:lang w:eastAsia="nl-BE"/>
+        </w:rPr>
+        <w:t xml:space="preserve">In het begin was het niet gemakkelijk om met CPI te werken. Het is een systeem waar wij, op </w:t>
+      </w:r>
+      <w:proofErr w:type="spellStart"/>
+      <w:r>
+        <w:rPr>
+          <w:lang w:eastAsia="nl-BE"/>
+        </w:rPr>
+        <w:t>HoGent</w:t>
+      </w:r>
+      <w:proofErr w:type="spellEnd"/>
+      <w:r>
+        <w:rPr>
+          <w:lang w:eastAsia="nl-BE"/>
+        </w:rPr>
+        <w:t xml:space="preserve">, niet met leren werken. </w:t>
+      </w:r>
+      <w:r>
+        <w:rPr>
+          <w:lang w:eastAsia="nl-BE"/>
+        </w:rPr>
+        <w:t>Ik heb altijd logica leren omzetten in code en niet in CPI. Dat was een eerste obstakel. Leren om de logica om te zetten in low-code development.</w:t>
+      </w:r>
+      <w:r>
+        <w:rPr>
+          <w:lang w:eastAsia="nl-BE"/>
+        </w:rPr>
+        <w:t xml:space="preserve"> </w:t>
+      </w:r>
+    </w:p>
+    <w:p>
+      <w:pPr>
+        <w:rPr>
+          <w:lang w:eastAsia="nl-BE"/>
+        </w:rPr>
+      </w:pPr>
+      <w:r>
+        <w:rPr>
+          <w:lang w:eastAsia="nl-BE"/>
+        </w:rPr>
+        <w:t>Er moest veel opzoek werk gedaan worden over het onderwerp. Enterprise messaging</w:t>
+      </w:r>
+      <w:bookmarkStart w:id="28" w:name="_GoBack"/>
+      <w:bookmarkEnd w:id="28"/>
     </w:p>
     <w:p>
       <w:pPr>
@@ -5869,7 +6084,7 @@
           <w:lang w:eastAsia="nl-BE"/>
         </w:rPr>
       </w:pPr>
-      <w:bookmarkStart w:id="28" w:name="_Toc7701997"/>
+      <w:bookmarkStart w:id="29" w:name="_Toc7701997"/>
       <w:r>
         <w:rPr>
           <w:lang w:eastAsia="nl-BE"/>
@@ -5877,7 +6092,7 @@
         <w:lastRenderedPageBreak/>
         <w:t>Verklarende woordenlijst</w:t>
       </w:r>
-      <w:bookmarkEnd w:id="28"/>
+      <w:bookmarkEnd w:id="29"/>
     </w:p>
     <w:tbl>
       <w:tblPr>
@@ -6530,8 +6745,6 @@
         </w:rPr>
         <w:br w:type="page"/>
       </w:r>
-      <w:bookmarkStart w:id="29" w:name="_GoBack"/>
-      <w:bookmarkEnd w:id="29"/>
     </w:p>
     <w:bookmarkStart w:id="30" w:name="_Toc7701998" w:displacedByCustomXml="next"/>
     <w:sdt>
@@ -12776,7 +12989,7 @@
 </file>
 
 <file path=customXml/itemProps1.xml><?xml version="1.0" encoding="utf-8"?>
-<ds:datastoreItem xmlns:ds="http://schemas.openxmlformats.org/officeDocument/2006/customXml" ds:itemID="{959EB0E4-CF0B-47DA-8019-9F10F2EE0160}">
+<ds:datastoreItem xmlns:ds="http://schemas.openxmlformats.org/officeDocument/2006/customXml" ds:itemID="{6B1354AF-647C-4708-BF2E-63A5B81FEE20}">
   <ds:schemaRefs>
     <ds:schemaRef ds:uri="http://schemas.openxmlformats.org/officeDocument/2006/bibliography"/>
   </ds:schemaRefs>

--- a/Stageverslag_LyvaVanDamme.docx
+++ b/Stageverslag_LyvaVanDamme.docx
@@ -16,7 +16,7 @@
         <mc:AlternateContent>
           <mc:Choice Requires="wps">
             <w:drawing>
-              <wp:anchor distT="0" distB="0" distL="114300" distR="114300" simplePos="0" relativeHeight="251659264" behindDoc="0" locked="0" layoutInCell="1" allowOverlap="1">
+              <wp:anchor distT="0" distB="0" distL="114300" distR="114300" simplePos="0" relativeHeight="251662336" behindDoc="0" locked="0" layoutInCell="1" allowOverlap="1" wp14:anchorId="526D5CDA" wp14:editId="4890032B">
                 <wp:simplePos x="0" y="0"/>
                 <wp:positionH relativeFrom="column">
                   <wp:posOffset>-40005</wp:posOffset>
@@ -86,11 +86,11 @@
           </mc:Choice>
           <mc:Fallback>
             <w:pict>
-              <v:shapetype id="_x0000_t202" coordsize="21600,21600" o:spt="202" path="m,l,21600r21600,l21600,xe">
+              <v:shapetype w14:anchorId="526D5CDA" id="_x0000_t202" coordsize="21600,21600" o:spt="202" path="m,l,21600r21600,l21600,xe">
                 <v:stroke joinstyle="miter"/>
                 <v:path gradientshapeok="t" o:connecttype="rect"/>
               </v:shapetype>
-              <v:shape id="Text Box 11" o:spid="_x0000_s1026" type="#_x0000_t202" style="position:absolute;left:0;text-align:left;margin-left:-3.15pt;margin-top:-87.65pt;width:138.75pt;height:92.4pt;z-index:251659264;visibility:visible;mso-wrap-style:none;mso-width-percent:400;mso-height-percent:200;mso-wrap-distance-left:9pt;mso-wrap-distance-top:0;mso-wrap-distance-right:9pt;mso-wrap-distance-bottom:0;mso-position-horizontal:absolute;mso-position-horizontal-relative:text;mso-position-vertical:absolute;mso-position-vertical-relative:text;mso-width-percent:400;mso-height-percent:200;mso-width-relative:margin;mso-height-relative:margin;v-text-anchor:top" o:gfxdata="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" stroked="f">
+              <v:shape id="Text Box 11" o:spid="_x0000_s1026" type="#_x0000_t202" style="position:absolute;margin-left:-3.15pt;margin-top:-87.65pt;width:138.75pt;height:92.4pt;z-index:251662336;visibility:visible;mso-wrap-style:none;mso-width-percent:400;mso-height-percent:200;mso-wrap-distance-left:9pt;mso-wrap-distance-top:0;mso-wrap-distance-right:9pt;mso-wrap-distance-bottom:0;mso-position-horizontal:absolute;mso-position-horizontal-relative:text;mso-position-vertical:absolute;mso-position-vertical-relative:text;mso-width-percent:400;mso-height-percent:200;mso-width-relative:margin;mso-height-relative:margin;v-text-anchor:top" o:gfxdata="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" stroked="f">
                 <v:textbox style="mso-fit-shape-to-text:t">
                   <w:txbxContent>
                     <w:p/>
@@ -116,7 +116,7 @@
         <mc:AlternateContent>
           <mc:Choice Requires="wps">
             <w:drawing>
-              <wp:anchor distT="0" distB="0" distL="114300" distR="114300" simplePos="0" relativeHeight="251657216" behindDoc="0" locked="0" layoutInCell="1" allowOverlap="1">
+              <wp:anchor distT="0" distB="0" distL="114300" distR="114300" simplePos="0" relativeHeight="251660288" behindDoc="0" locked="0" layoutInCell="1" allowOverlap="1" wp14:anchorId="57D658A5" wp14:editId="55138B7B">
                 <wp:simplePos x="0" y="0"/>
                 <wp:positionH relativeFrom="column">
                   <wp:posOffset>-261620</wp:posOffset>
@@ -194,12 +194,17 @@
                             <w:r>
                               <w:t xml:space="preserve">Stagebegeleider: </w:t>
                             </w:r>
-                            <w:permStart w:id="2108968507" w:edGrp="everyone"/>
+                            <w:permStart w:id="7406644" w:edGrp="everyone"/>
                             <w:r>
-                              <w:t>Koen Verhoeyen</w:t>
+                              <w:t xml:space="preserve">Koen </w:t>
                             </w:r>
+                            <w:proofErr w:type="spellStart"/>
+                            <w:r>
+                              <w:t>Verhoeyen</w:t>
+                            </w:r>
+                            <w:proofErr w:type="spellEnd"/>
                           </w:p>
-                          <w:permEnd w:id="2108968507"/>
+                          <w:permEnd w:id="7406644"/>
                           <w:p>
                             <w:pPr>
                               <w:spacing w:line="360" w:lineRule="auto"/>
@@ -207,12 +212,12 @@
                             <w:r>
                               <w:t xml:space="preserve">Stagebedrijf: </w:t>
                             </w:r>
-                            <w:permStart w:id="1682383936" w:edGrp="everyone"/>
+                            <w:permStart w:id="69214743" w:edGrp="everyone"/>
                             <w:r>
                               <w:t>Delaware</w:t>
                             </w:r>
                           </w:p>
-                          <w:permEnd w:id="1682383936"/>
+                          <w:permEnd w:id="69214743"/>
                           <w:p>
                             <w:pPr>
                               <w:spacing w:line="360" w:lineRule="auto"/>
@@ -220,7 +225,7 @@
                             <w:r>
                               <w:t xml:space="preserve">Stagementor: </w:t>
                             </w:r>
-                            <w:permStart w:id="349009441" w:edGrp="everyone"/>
+                            <w:permStart w:id="774731471" w:edGrp="everyone"/>
                             <w:r>
                               <w:t>Nicolas Pauwelyn</w:t>
                             </w:r>
@@ -232,7 +237,7 @@
                             <w:r>
                               <w:t xml:space="preserve">Academiejaar </w:t>
                             </w:r>
-                            <w:permStart w:id="1223314538" w:edGrp="everyone"/>
+                            <w:permStart w:id="599664733" w:edGrp="everyone"/>
                             <w:r>
                               <w:t>201</w:t>
                             </w:r>
@@ -245,9 +250,9 @@
                             <w:r>
                               <w:t>9</w:t>
                             </w:r>
-                            <w:permEnd w:id="1223314538"/>
+                            <w:permEnd w:id="599664733"/>
                           </w:p>
-                          <w:permEnd w:id="349009441"/>
+                          <w:permEnd w:id="774731471"/>
                           <w:p>
                             <w:pPr>
                               <w:spacing w:line="360" w:lineRule="auto"/>
@@ -272,7 +277,7 @@
           </mc:Choice>
           <mc:Fallback>
             <w:pict>
-              <v:shape id="Text Box 8" o:spid="_x0000_s1027" type="#_x0000_t202" style="position:absolute;left:0;text-align:left;margin-left:-20.6pt;margin-top:532.7pt;width:276.95pt;height:88.85pt;z-index:251657216;visibility:visible;mso-wrap-style:square;mso-width-percent:0;mso-height-percent:0;mso-wrap-distance-left:9pt;mso-wrap-distance-top:0;mso-wrap-distance-right:9pt;mso-wrap-distance-bottom:0;mso-position-horizontal:absolute;mso-position-horizontal-relative:text;mso-position-vertical:absolute;mso-position-vertical-relative:text;mso-width-percent:0;mso-height-percent:0;mso-width-relative:page;mso-height-relative:page;v-text-anchor:top" o:gfxdata="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" filled="f" stroked="f">
+              <v:shape w14:anchorId="57D658A5" id="Text Box 8" o:spid="_x0000_s1027" type="#_x0000_t202" style="position:absolute;margin-left:-20.6pt;margin-top:532.7pt;width:276.95pt;height:88.85pt;z-index:251660288;visibility:visible;mso-wrap-style:square;mso-width-percent:0;mso-height-percent:0;mso-wrap-distance-left:9pt;mso-wrap-distance-top:0;mso-wrap-distance-right:9pt;mso-wrap-distance-bottom:0;mso-position-horizontal:absolute;mso-position-horizontal-relative:text;mso-position-vertical:absolute;mso-position-vertical-relative:text;mso-width-percent:0;mso-height-percent:0;mso-width-relative:page;mso-height-relative:page;v-text-anchor:top" o:gfxdata="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" filled="f" stroked="f">
                 <v:textbox>
                   <w:txbxContent>
                     <w:p>
@@ -298,12 +303,17 @@
                       <w:r>
                         <w:t xml:space="preserve">Stagebegeleider: </w:t>
                       </w:r>
-                      <w:permStart w:id="2108968507" w:edGrp="everyone"/>
+                      <w:permStart w:id="7406644" w:edGrp="everyone"/>
                       <w:r>
-                        <w:t>Koen Verhoeyen</w:t>
+                        <w:t xml:space="preserve">Koen </w:t>
                       </w:r>
+                      <w:proofErr w:type="spellStart"/>
+                      <w:r>
+                        <w:t>Verhoeyen</w:t>
+                      </w:r>
+                      <w:proofErr w:type="spellEnd"/>
                     </w:p>
-                    <w:permEnd w:id="2108968507"/>
+                    <w:permEnd w:id="7406644"/>
                     <w:p>
                       <w:pPr>
                         <w:spacing w:line="360" w:lineRule="auto"/>
@@ -311,12 +321,12 @@
                       <w:r>
                         <w:t xml:space="preserve">Stagebedrijf: </w:t>
                       </w:r>
-                      <w:permStart w:id="1682383936" w:edGrp="everyone"/>
+                      <w:permStart w:id="69214743" w:edGrp="everyone"/>
                       <w:r>
                         <w:t>Delaware</w:t>
                       </w:r>
                     </w:p>
-                    <w:permEnd w:id="1682383936"/>
+                    <w:permEnd w:id="69214743"/>
                     <w:p>
                       <w:pPr>
                         <w:spacing w:line="360" w:lineRule="auto"/>
@@ -324,7 +334,7 @@
                       <w:r>
                         <w:t xml:space="preserve">Stagementor: </w:t>
                       </w:r>
-                      <w:permStart w:id="349009441" w:edGrp="everyone"/>
+                      <w:permStart w:id="774731471" w:edGrp="everyone"/>
                       <w:r>
                         <w:t>Nicolas Pauwelyn</w:t>
                       </w:r>
@@ -336,7 +346,7 @@
                       <w:r>
                         <w:t xml:space="preserve">Academiejaar </w:t>
                       </w:r>
-                      <w:permStart w:id="1223314538" w:edGrp="everyone"/>
+                      <w:permStart w:id="599664733" w:edGrp="everyone"/>
                       <w:r>
                         <w:t>201</w:t>
                       </w:r>
@@ -349,9 +359,9 @@
                       <w:r>
                         <w:t>9</w:t>
                       </w:r>
-                      <w:permEnd w:id="1223314538"/>
+                      <w:permEnd w:id="599664733"/>
                     </w:p>
-                    <w:permEnd w:id="349009441"/>
+                    <w:permEnd w:id="774731471"/>
                     <w:p>
                       <w:pPr>
                         <w:spacing w:line="360" w:lineRule="auto"/>
@@ -372,7 +382,7 @@
         <mc:AlternateContent>
           <mc:Choice Requires="wps">
             <w:drawing>
-              <wp:anchor distT="0" distB="0" distL="114300" distR="114300" simplePos="0" relativeHeight="251656192" behindDoc="0" locked="0" layoutInCell="1" allowOverlap="1">
+              <wp:anchor distT="0" distB="0" distL="114300" distR="114300" simplePos="0" relativeHeight="251659264" behindDoc="0" locked="0" layoutInCell="1" allowOverlap="1" wp14:anchorId="69DAC9D8" wp14:editId="097E4D59">
                 <wp:simplePos x="0" y="0"/>
                 <wp:positionH relativeFrom="margin">
                   <wp:posOffset>-40005</wp:posOffset>
@@ -420,7 +430,7 @@
                                 <w:szCs w:val="60"/>
                               </w:rPr>
                             </w:pPr>
-                            <w:bookmarkStart w:id="0" w:name="_Toc7701981"/>
+                            <w:bookmarkStart w:id="0" w:name="_Toc9326769"/>
                             <w:r>
                               <w:rPr>
                                 <w:color w:val="auto"/>
@@ -440,7 +450,7 @@
                                 <w:szCs w:val="60"/>
                               </w:rPr>
                             </w:pPr>
-                            <w:bookmarkStart w:id="1" w:name="_Toc7701982"/>
+                            <w:bookmarkStart w:id="1" w:name="_Toc9326770"/>
                             <w:r>
                               <w:rPr>
                                 <w:color w:val="auto"/>
@@ -458,8 +468,8 @@
                                 <w:color w:val="auto"/>
                               </w:rPr>
                             </w:pPr>
-                            <w:bookmarkStart w:id="2" w:name="_Toc7701983"/>
-                            <w:permStart w:id="836643289" w:edGrp="everyone"/>
+                            <w:bookmarkStart w:id="2" w:name="_Toc9326771"/>
+                            <w:permStart w:id="1215061726" w:edGrp="everyone"/>
                             <w:r>
                               <w:rPr>
                                 <w:color w:val="auto"/>
@@ -477,7 +487,7 @@
                                 <w:szCs w:val="36"/>
                               </w:rPr>
                             </w:pPr>
-                            <w:bookmarkStart w:id="3" w:name="_Toc7701984"/>
+                            <w:bookmarkStart w:id="3" w:name="_Toc9326772"/>
                             <w:r>
                               <w:rPr>
                                 <w:color w:val="auto"/>
@@ -495,7 +505,7 @@
                               <w:t xml:space="preserve"> business case</w:t>
                             </w:r>
                             <w:bookmarkEnd w:id="3"/>
-                            <w:permEnd w:id="836643289"/>
+                            <w:permEnd w:id="1215061726"/>
                           </w:p>
                         </w:txbxContent>
                       </wps:txbx>
@@ -516,7 +526,7 @@
           </mc:Choice>
           <mc:Fallback>
             <w:pict>
-              <v:shape id="Tekstvak 2" o:spid="_x0000_s1028" type="#_x0000_t202" style="position:absolute;left:0;text-align:left;margin-left:-3.15pt;margin-top:172.7pt;width:483.75pt;height:236.25pt;z-index:251656192;visibility:visible;mso-wrap-style:square;mso-width-percent:0;mso-height-percent:0;mso-wrap-distance-left:9pt;mso-wrap-distance-top:0;mso-wrap-distance-right:9pt;mso-wrap-distance-bottom:0;mso-position-horizontal:absolute;mso-position-horizontal-relative:margin;mso-position-vertical:absolute;mso-position-vertical-relative:text;mso-width-percent:0;mso-height-percent:0;mso-width-relative:margin;mso-height-relative:margin;v-text-anchor:top" o:gfxdata="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" filled="f" stroked="f">
+              <v:shape w14:anchorId="69DAC9D8" id="Tekstvak 2" o:spid="_x0000_s1028" type="#_x0000_t202" style="position:absolute;margin-left:-3.15pt;margin-top:172.7pt;width:483.75pt;height:236.25pt;z-index:251659264;visibility:visible;mso-wrap-style:square;mso-width-percent:0;mso-height-percent:0;mso-wrap-distance-left:9pt;mso-wrap-distance-top:0;mso-wrap-distance-right:9pt;mso-wrap-distance-bottom:0;mso-position-horizontal:absolute;mso-position-horizontal-relative:margin;mso-position-vertical:absolute;mso-position-vertical-relative:text;mso-width-percent:0;mso-height-percent:0;mso-width-relative:margin;mso-height-relative:margin;v-text-anchor:top" o:gfxdata="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" filled="f" stroked="f">
                 <v:textbox>
                   <w:txbxContent>
                     <w:p>
@@ -528,7 +538,7 @@
                           <w:szCs w:val="60"/>
                         </w:rPr>
                       </w:pPr>
-                      <w:bookmarkStart w:id="4" w:name="_Toc7701981"/>
+                      <w:bookmarkStart w:id="4" w:name="_Toc9326769"/>
                       <w:r>
                         <w:rPr>
                           <w:color w:val="auto"/>
@@ -548,7 +558,7 @@
                           <w:szCs w:val="60"/>
                         </w:rPr>
                       </w:pPr>
-                      <w:bookmarkStart w:id="5" w:name="_Toc7701982"/>
+                      <w:bookmarkStart w:id="5" w:name="_Toc9326770"/>
                       <w:r>
                         <w:rPr>
                           <w:color w:val="auto"/>
@@ -566,8 +576,8 @@
                           <w:color w:val="auto"/>
                         </w:rPr>
                       </w:pPr>
-                      <w:bookmarkStart w:id="6" w:name="_Toc7701983"/>
-                      <w:permStart w:id="836643289" w:edGrp="everyone"/>
+                      <w:bookmarkStart w:id="6" w:name="_Toc9326771"/>
+                      <w:permStart w:id="1215061726" w:edGrp="everyone"/>
                       <w:r>
                         <w:rPr>
                           <w:color w:val="auto"/>
@@ -585,7 +595,7 @@
                           <w:szCs w:val="36"/>
                         </w:rPr>
                       </w:pPr>
-                      <w:bookmarkStart w:id="7" w:name="_Toc7701984"/>
+                      <w:bookmarkStart w:id="7" w:name="_Toc9326772"/>
                       <w:r>
                         <w:rPr>
                           <w:color w:val="auto"/>
@@ -603,7 +613,7 @@
                         <w:t xml:space="preserve"> business case</w:t>
                       </w:r>
                       <w:bookmarkEnd w:id="7"/>
-                      <w:permEnd w:id="836643289"/>
+                      <w:permEnd w:id="1215061726"/>
                     </w:p>
                   </w:txbxContent>
                 </v:textbox>
@@ -621,7 +631,7 @@
         <mc:AlternateContent>
           <mc:Choice Requires="wps">
             <w:drawing>
-              <wp:anchor distT="0" distB="0" distL="114300" distR="114300" simplePos="0" relativeHeight="251658240" behindDoc="0" locked="0" layoutInCell="1" allowOverlap="1">
+              <wp:anchor distT="0" distB="0" distL="114300" distR="114300" simplePos="0" relativeHeight="251661312" behindDoc="0" locked="0" layoutInCell="1" allowOverlap="1" wp14:anchorId="4D69F5B2" wp14:editId="75038780">
                 <wp:simplePos x="0" y="0"/>
                 <wp:positionH relativeFrom="column">
                   <wp:posOffset>3336290</wp:posOffset>
@@ -696,7 +706,7 @@
           </mc:Choice>
           <mc:Fallback>
             <w:pict>
-              <v:shape id="Text Box 9" o:spid="_x0000_s1029" type="#_x0000_t202" style="position:absolute;left:0;text-align:left;margin-left:262.7pt;margin-top:554pt;width:217.9pt;height:88.85pt;z-index:251658240;visibility:visible;mso-wrap-style:square;mso-width-percent:0;mso-height-percent:0;mso-wrap-distance-left:9pt;mso-wrap-distance-top:0;mso-wrap-distance-right:9pt;mso-wrap-distance-bottom:0;mso-position-horizontal:absolute;mso-position-horizontal-relative:text;mso-position-vertical:absolute;mso-position-vertical-relative:text;mso-width-percent:0;mso-height-percent:0;mso-width-relative:page;mso-height-relative:page;v-text-anchor:top" o:gfxdata="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" filled="f" stroked="f">
+              <v:shape w14:anchorId="4D69F5B2" id="Text Box 9" o:spid="_x0000_s1029" type="#_x0000_t202" style="position:absolute;margin-left:262.7pt;margin-top:554pt;width:217.9pt;height:88.85pt;z-index:251661312;visibility:visible;mso-wrap-style:square;mso-width-percent:0;mso-height-percent:0;mso-wrap-distance-left:9pt;mso-wrap-distance-top:0;mso-wrap-distance-right:9pt;mso-wrap-distance-bottom:0;mso-position-horizontal:absolute;mso-position-horizontal-relative:text;mso-position-vertical:absolute;mso-position-vertical-relative:text;mso-width-percent:0;mso-height-percent:0;mso-width-relative:page;mso-height-relative:page;v-text-anchor:top" o:gfxdata="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" filled="f" stroked="f">
                 <v:textbox>
                   <w:txbxContent>
                     <w:p/>
@@ -1004,7 +1014,7 @@
         <w:fldChar w:fldCharType="begin"/>
       </w:r>
       <w:r>
-        <w:instrText xml:space="preserve"> PAGEREF _Toc7701981 \h </w:instrText>
+        <w:instrText xml:space="preserve"> PAGEREF _Toc9326769 \h </w:instrText>
       </w:r>
       <w:r>
         <w:fldChar w:fldCharType="separate"/>
@@ -1035,7 +1045,7 @@
         <w:fldChar w:fldCharType="begin"/>
       </w:r>
       <w:r>
-        <w:instrText xml:space="preserve"> PAGEREF _Toc7701982 \h </w:instrText>
+        <w:instrText xml:space="preserve"> PAGEREF _Toc9326770 \h </w:instrText>
       </w:r>
       <w:r>
         <w:fldChar w:fldCharType="separate"/>
@@ -1066,7 +1076,7 @@
         <w:fldChar w:fldCharType="begin"/>
       </w:r>
       <w:r>
-        <w:instrText xml:space="preserve"> PAGEREF _Toc7701983 \h </w:instrText>
+        <w:instrText xml:space="preserve"> PAGEREF _Toc9326771 \h </w:instrText>
       </w:r>
       <w:r>
         <w:fldChar w:fldCharType="separate"/>
@@ -1097,7 +1107,7 @@
         <w:fldChar w:fldCharType="begin"/>
       </w:r>
       <w:r>
-        <w:instrText xml:space="preserve"> PAGEREF _Toc7701984 \h </w:instrText>
+        <w:instrText xml:space="preserve"> PAGEREF _Toc9326772 \h </w:instrText>
       </w:r>
       <w:r>
         <w:fldChar w:fldCharType="separate"/>
@@ -1131,7 +1141,7 @@
         <w:fldChar w:fldCharType="begin"/>
       </w:r>
       <w:r>
-        <w:instrText xml:space="preserve"> PAGEREF _Toc7701985 \h </w:instrText>
+        <w:instrText xml:space="preserve"> PAGEREF _Toc9326773 \h </w:instrText>
       </w:r>
       <w:r>
         <w:fldChar w:fldCharType="separate"/>
@@ -1165,7 +1175,7 @@
         <w:fldChar w:fldCharType="begin"/>
       </w:r>
       <w:r>
-        <w:instrText xml:space="preserve"> PAGEREF _Toc7701986 \h </w:instrText>
+        <w:instrText xml:space="preserve"> PAGEREF _Toc9326774 \h </w:instrText>
       </w:r>
       <w:r>
         <w:fldChar w:fldCharType="separate"/>
@@ -1192,14 +1202,13 @@
       <w:r>
         <w:rPr>
           <w:noProof/>
-          <w:lang w:val="nl-BE" w:eastAsia="nl-BE"/>
+          <w:lang w:eastAsia="nl-BE"/>
         </w:rPr>
         <w:t>Historiek</w:t>
       </w:r>
       <w:r>
         <w:rPr>
           <w:noProof/>
-          <w:lang w:val="nl-BE"/>
         </w:rPr>
         <w:tab/>
       </w:r>
@@ -1212,9 +1221,8 @@
       <w:r>
         <w:rPr>
           <w:noProof/>
-          <w:lang w:val="nl-BE"/>
-        </w:rPr>
-        <w:instrText xml:space="preserve"> PAGEREF _Toc7701987 \h </w:instrText>
+        </w:rPr>
+        <w:instrText xml:space="preserve"> PAGEREF _Toc9326775 \h </w:instrText>
       </w:r>
       <w:r>
         <w:rPr>
@@ -1230,7 +1238,6 @@
       <w:r>
         <w:rPr>
           <w:noProof/>
-          <w:lang w:val="nl-BE"/>
         </w:rPr>
         <w:t>3</w:t>
       </w:r>
@@ -1256,14 +1263,13 @@
       <w:r>
         <w:rPr>
           <w:noProof/>
-          <w:lang w:val="nl-BE" w:eastAsia="nl-BE"/>
+          <w:lang w:eastAsia="nl-BE"/>
         </w:rPr>
         <w:t>Geografische ligging</w:t>
       </w:r>
       <w:r>
         <w:rPr>
           <w:noProof/>
-          <w:lang w:val="nl-BE"/>
         </w:rPr>
         <w:tab/>
       </w:r>
@@ -1276,9 +1282,8 @@
       <w:r>
         <w:rPr>
           <w:noProof/>
-          <w:lang w:val="nl-BE"/>
-        </w:rPr>
-        <w:instrText xml:space="preserve"> PAGEREF _Toc7701988 \h </w:instrText>
+        </w:rPr>
+        <w:instrText xml:space="preserve"> PAGEREF _Toc9326776 \h </w:instrText>
       </w:r>
       <w:r>
         <w:rPr>
@@ -1294,7 +1299,6 @@
       <w:r>
         <w:rPr>
           <w:noProof/>
-          <w:lang w:val="nl-BE"/>
         </w:rPr>
         <w:t>3</w:t>
       </w:r>
@@ -1320,14 +1324,13 @@
       <w:r>
         <w:rPr>
           <w:noProof/>
-          <w:lang w:val="nl-BE" w:eastAsia="nl-BE"/>
+          <w:lang w:eastAsia="nl-BE"/>
         </w:rPr>
         <w:t>Situering stage binnen Delaware</w:t>
       </w:r>
       <w:r>
         <w:rPr>
           <w:noProof/>
-          <w:lang w:val="nl-BE"/>
         </w:rPr>
         <w:tab/>
       </w:r>
@@ -1340,9 +1343,8 @@
       <w:r>
         <w:rPr>
           <w:noProof/>
-          <w:lang w:val="nl-BE"/>
-        </w:rPr>
-        <w:instrText xml:space="preserve"> PAGEREF _Toc7701989 \h </w:instrText>
+        </w:rPr>
+        <w:instrText xml:space="preserve"> PAGEREF _Toc9326777 \h </w:instrText>
       </w:r>
       <w:r>
         <w:rPr>
@@ -1358,7 +1360,6 @@
       <w:r>
         <w:rPr>
           <w:noProof/>
-          <w:lang w:val="nl-BE"/>
         </w:rPr>
         <w:t>3</w:t>
       </w:r>
@@ -1375,38 +1376,29 @@
         <w:rPr>
           <w:rFonts w:cstheme="minorBidi"/>
           <w:b w:val="0"/>
+          <w:lang w:eastAsia="nl-BE"/>
+        </w:rPr>
+      </w:pPr>
+      <w:r>
+        <w:rPr>
           <w:lang w:val="en-US" w:eastAsia="nl-BE"/>
         </w:rPr>
-      </w:pPr>
-      <w:r>
-        <w:rPr>
-          <w:lang w:val="en-US" w:eastAsia="nl-BE"/>
-        </w:rPr>
         <w:t>Stageopdracht: Partner notification framework on SAP S/4 HANA Cloud using SAP Cloud Platform Enterprise Messaging Queueing system on SAP Cloud Platform Suite with SAP Cloud Platform Integration with graphic user interface made with Hypertext markup language and Hypertext preprocessor.</w:t>
       </w:r>
       <w:r>
-        <w:rPr>
-          <w:lang w:val="en-US"/>
-        </w:rPr>
         <w:tab/>
       </w:r>
       <w:r>
         <w:fldChar w:fldCharType="begin"/>
       </w:r>
       <w:r>
-        <w:rPr>
-          <w:lang w:val="en-US"/>
-        </w:rPr>
-        <w:instrText xml:space="preserve"> PAGEREF _Toc7701990 \h </w:instrText>
+        <w:instrText xml:space="preserve"> PAGEREF _Toc9326778 \h </w:instrText>
       </w:r>
       <w:r>
         <w:fldChar w:fldCharType="separate"/>
       </w:r>
       <w:r>
-        <w:rPr>
-          <w:lang w:val="en-US"/>
-        </w:rPr>
-        <w:t>5</w:t>
+        <w:t>6</w:t>
       </w:r>
       <w:r>
         <w:fldChar w:fldCharType="end"/>
@@ -1427,14 +1419,13 @@
       <w:r>
         <w:rPr>
           <w:noProof/>
-          <w:lang w:val="nl-BE" w:eastAsia="nl-BE"/>
+          <w:lang w:eastAsia="nl-BE"/>
         </w:rPr>
         <w:t>Beginsituatie</w:t>
       </w:r>
       <w:r>
         <w:rPr>
           <w:noProof/>
-          <w:lang w:val="nl-BE"/>
         </w:rPr>
         <w:tab/>
       </w:r>
@@ -1447,9 +1438,8 @@
       <w:r>
         <w:rPr>
           <w:noProof/>
-          <w:lang w:val="nl-BE"/>
-        </w:rPr>
-        <w:instrText xml:space="preserve"> PAGEREF _Toc7701991 \h </w:instrText>
+        </w:rPr>
+        <w:instrText xml:space="preserve"> PAGEREF _Toc9326779 \h </w:instrText>
       </w:r>
       <w:r>
         <w:rPr>
@@ -1465,9 +1455,8 @@
       <w:r>
         <w:rPr>
           <w:noProof/>
-          <w:lang w:val="nl-BE"/>
-        </w:rPr>
-        <w:t>5</w:t>
+        </w:rPr>
+        <w:t>6</w:t>
       </w:r>
       <w:r>
         <w:rPr>
@@ -1491,14 +1480,13 @@
       <w:r>
         <w:rPr>
           <w:noProof/>
-          <w:lang w:val="nl-BE" w:eastAsia="nl-BE"/>
+          <w:lang w:eastAsia="nl-BE"/>
         </w:rPr>
         <w:t>Doel van de opdracht</w:t>
       </w:r>
       <w:r>
         <w:rPr>
           <w:noProof/>
-          <w:lang w:val="nl-BE"/>
         </w:rPr>
         <w:tab/>
       </w:r>
@@ -1511,9 +1499,8 @@
       <w:r>
         <w:rPr>
           <w:noProof/>
-          <w:lang w:val="nl-BE"/>
-        </w:rPr>
-        <w:instrText xml:space="preserve"> PAGEREF _Toc7701992 \h </w:instrText>
+        </w:rPr>
+        <w:instrText xml:space="preserve"> PAGEREF _Toc9326780 \h </w:instrText>
       </w:r>
       <w:r>
         <w:rPr>
@@ -1529,9 +1516,8 @@
       <w:r>
         <w:rPr>
           <w:noProof/>
-          <w:lang w:val="nl-BE"/>
-        </w:rPr>
-        <w:t>6</w:t>
+        </w:rPr>
+        <w:t>7</w:t>
       </w:r>
       <w:r>
         <w:rPr>
@@ -1555,14 +1541,13 @@
       <w:r>
         <w:rPr>
           <w:noProof/>
-          <w:lang w:val="nl-BE" w:eastAsia="nl-BE"/>
+          <w:lang w:eastAsia="nl-BE"/>
         </w:rPr>
         <w:t>Uitwerking</w:t>
       </w:r>
       <w:r>
         <w:rPr>
           <w:noProof/>
-          <w:lang w:val="nl-BE"/>
         </w:rPr>
         <w:tab/>
       </w:r>
@@ -1575,9 +1560,8 @@
       <w:r>
         <w:rPr>
           <w:noProof/>
-          <w:lang w:val="nl-BE"/>
-        </w:rPr>
-        <w:instrText xml:space="preserve"> PAGEREF _Toc7701993 \h </w:instrText>
+        </w:rPr>
+        <w:instrText xml:space="preserve"> PAGEREF _Toc9326781 \h </w:instrText>
       </w:r>
       <w:r>
         <w:rPr>
@@ -1593,9 +1577,8 @@
       <w:r>
         <w:rPr>
           <w:noProof/>
-          <w:lang w:val="nl-BE"/>
-        </w:rPr>
-        <w:t>6</w:t>
+        </w:rPr>
+        <w:t>7</w:t>
       </w:r>
       <w:r>
         <w:rPr>
@@ -1619,14 +1602,13 @@
       <w:r>
         <w:rPr>
           <w:noProof/>
-          <w:lang w:val="nl-BE" w:eastAsia="nl-BE"/>
+          <w:lang w:eastAsia="nl-BE"/>
         </w:rPr>
         <w:t>Eindresultaat</w:t>
       </w:r>
       <w:r>
         <w:rPr>
           <w:noProof/>
-          <w:lang w:val="nl-BE"/>
         </w:rPr>
         <w:tab/>
       </w:r>
@@ -1639,9 +1621,8 @@
       <w:r>
         <w:rPr>
           <w:noProof/>
-          <w:lang w:val="nl-BE"/>
-        </w:rPr>
-        <w:instrText xml:space="preserve"> PAGEREF _Toc7701994 \h </w:instrText>
+        </w:rPr>
+        <w:instrText xml:space="preserve"> PAGEREF _Toc9326782 \h </w:instrText>
       </w:r>
       <w:r>
         <w:rPr>
@@ -1657,9 +1638,8 @@
       <w:r>
         <w:rPr>
           <w:noProof/>
-          <w:lang w:val="nl-BE"/>
-        </w:rPr>
-        <w:t>8</w:t>
+        </w:rPr>
+        <w:t>9</w:t>
       </w:r>
       <w:r>
         <w:rPr>
@@ -1683,14 +1663,13 @@
       <w:r>
         <w:rPr>
           <w:noProof/>
-          <w:lang w:val="nl-BE" w:eastAsia="nl-BE"/>
+          <w:lang w:eastAsia="nl-BE"/>
         </w:rPr>
         <w:t>Business doelstellingen</w:t>
       </w:r>
       <w:r>
         <w:rPr>
           <w:noProof/>
-          <w:lang w:val="nl-BE"/>
         </w:rPr>
         <w:tab/>
       </w:r>
@@ -1703,9 +1682,8 @@
       <w:r>
         <w:rPr>
           <w:noProof/>
-          <w:lang w:val="nl-BE"/>
-        </w:rPr>
-        <w:instrText xml:space="preserve"> PAGEREF _Toc7701995 \h </w:instrText>
+        </w:rPr>
+        <w:instrText xml:space="preserve"> PAGEREF _Toc9326783 \h </w:instrText>
       </w:r>
       <w:r>
         <w:rPr>
@@ -1721,9 +1699,8 @@
       <w:r>
         <w:rPr>
           <w:noProof/>
-          <w:lang w:val="nl-BE"/>
-        </w:rPr>
-        <w:t>15</w:t>
+        </w:rPr>
+        <w:t>16</w:t>
       </w:r>
       <w:r>
         <w:rPr>
@@ -1747,14 +1724,13 @@
       <w:r>
         <w:rPr>
           <w:noProof/>
-          <w:lang w:val="nl-BE" w:eastAsia="nl-BE"/>
+          <w:lang w:eastAsia="nl-BE"/>
         </w:rPr>
         <w:t>Persoonlijke doelstellingen</w:t>
       </w:r>
       <w:r>
         <w:rPr>
           <w:noProof/>
-          <w:lang w:val="nl-BE"/>
         </w:rPr>
         <w:tab/>
       </w:r>
@@ -1767,9 +1743,8 @@
       <w:r>
         <w:rPr>
           <w:noProof/>
-          <w:lang w:val="nl-BE"/>
-        </w:rPr>
-        <w:instrText xml:space="preserve"> PAGEREF _Toc7701996 \h </w:instrText>
+        </w:rPr>
+        <w:instrText xml:space="preserve"> PAGEREF _Toc9326784 \h </w:instrText>
       </w:r>
       <w:r>
         <w:rPr>
@@ -1785,9 +1760,8 @@
       <w:r>
         <w:rPr>
           <w:noProof/>
-          <w:lang w:val="nl-BE"/>
-        </w:rPr>
-        <w:t>15</w:t>
+        </w:rPr>
+        <w:t>17</w:t>
       </w:r>
       <w:r>
         <w:rPr>
@@ -1806,10 +1780,7 @@
         </w:rPr>
       </w:pPr>
       <w:r>
-        <w:rPr>
-          <w:lang w:eastAsia="nl-BE"/>
-        </w:rPr>
-        <w:t>Verklarende woordenlijst</w:t>
+        <w:t>Eindreflectie</w:t>
       </w:r>
       <w:r>
         <w:tab/>
@@ -1818,13 +1789,13 @@
         <w:fldChar w:fldCharType="begin"/>
       </w:r>
       <w:r>
-        <w:instrText xml:space="preserve"> PAGEREF _Toc7701997 \h </w:instrText>
+        <w:instrText xml:space="preserve"> PAGEREF _Toc9326785 \h </w:instrText>
       </w:r>
       <w:r>
         <w:fldChar w:fldCharType="separate"/>
       </w:r>
       <w:r>
-        <w:t>17</w:t>
+        <w:t>18</w:t>
       </w:r>
       <w:r>
         <w:fldChar w:fldCharType="end"/>
@@ -1841,6 +1812,40 @@
       </w:pPr>
       <w:r>
         <w:rPr>
+          <w:lang w:eastAsia="nl-BE"/>
+        </w:rPr>
+        <w:t>Verklarende woordenlijst</w:t>
+      </w:r>
+      <w:r>
+        <w:tab/>
+      </w:r>
+      <w:r>
+        <w:fldChar w:fldCharType="begin"/>
+      </w:r>
+      <w:r>
+        <w:instrText xml:space="preserve"> PAGEREF _Toc9326786 \h </w:instrText>
+      </w:r>
+      <w:r>
+        <w:fldChar w:fldCharType="separate"/>
+      </w:r>
+      <w:r>
+        <w:t>19</w:t>
+      </w:r>
+      <w:r>
+        <w:fldChar w:fldCharType="end"/>
+      </w:r>
+    </w:p>
+    <w:p>
+      <w:pPr>
+        <w:pStyle w:val="TOC1"/>
+        <w:rPr>
+          <w:rFonts w:cstheme="minorBidi"/>
+          <w:b w:val="0"/>
+          <w:lang w:eastAsia="nl-BE"/>
+        </w:rPr>
+      </w:pPr>
+      <w:r>
+        <w:rPr>
           <w:lang w:val="en-US"/>
         </w:rPr>
         <w:t>Bibliographies</w:t>
@@ -1852,13 +1857,13 @@
         <w:fldChar w:fldCharType="begin"/>
       </w:r>
       <w:r>
-        <w:instrText xml:space="preserve"> PAGEREF _Toc7701998 \h </w:instrText>
+        <w:instrText xml:space="preserve"> PAGEREF _Toc9326787 \h </w:instrText>
       </w:r>
       <w:r>
         <w:fldChar w:fldCharType="separate"/>
       </w:r>
       <w:r>
-        <w:t>18</w:t>
+        <w:t>20</w:t>
       </w:r>
       <w:r>
         <w:fldChar w:fldCharType="end"/>
@@ -1890,7 +1895,7 @@
           <w:lang w:eastAsia="nl-BE"/>
         </w:rPr>
       </w:pPr>
-      <w:bookmarkStart w:id="8" w:name="_Toc7701985"/>
+      <w:bookmarkStart w:id="8" w:name="_Toc9326773"/>
       <w:r>
         <w:rPr>
           <w:lang w:eastAsia="nl-BE"/>
@@ -1910,73 +1915,70 @@
         <w:rPr>
           <w:lang w:eastAsia="nl-BE"/>
         </w:rPr>
-        <w:t xml:space="preserve">Dit stageverslag werd geschreven tijdens mijn stagetraject </w:t>
-      </w:r>
-      <w:r>
-        <w:rPr>
-          <w:lang w:eastAsia="nl-BE"/>
-        </w:rPr>
-        <w:t>bij Delaware.</w:t>
-      </w:r>
-    </w:p>
-    <w:p>
-      <w:pPr>
-        <w:rPr>
-          <w:lang w:eastAsia="nl-BE"/>
-        </w:rPr>
-      </w:pPr>
-      <w:r>
-        <w:rPr>
-          <w:lang w:eastAsia="nl-BE"/>
-        </w:rPr>
-        <w:t>Ik zou graag Delaware bedanken voor de kansen die ik kreeg binnen het bedrijf en het team. Het was een leerrijke ervaring. Het was een zeer interessante opdracht. Het had uitdagingen.</w:t>
-      </w:r>
-    </w:p>
-    <w:p>
-      <w:pPr>
-        <w:rPr>
-          <w:lang w:eastAsia="nl-BE"/>
-        </w:rPr>
-      </w:pPr>
-    </w:p>
-    <w:p>
-      <w:pPr>
-        <w:rPr>
-          <w:lang w:eastAsia="nl-BE"/>
-        </w:rPr>
-      </w:pPr>
-      <w:r>
-        <w:rPr>
-          <w:lang w:eastAsia="nl-BE"/>
-        </w:rPr>
-        <w:t xml:space="preserve">Ik wil graag mijn ouders bedanken om mij bij te staan </w:t>
-      </w:r>
-      <w:r>
-        <w:rPr>
-          <w:lang w:eastAsia="nl-BE"/>
-        </w:rPr>
-        <w:t>bij deze nieuwe ervaring.</w:t>
-      </w:r>
-    </w:p>
-    <w:p>
-      <w:pPr>
-        <w:rPr>
-          <w:lang w:eastAsia="nl-BE"/>
-        </w:rPr>
-      </w:pPr>
-      <w:r>
-        <w:rPr>
-          <w:lang w:eastAsia="nl-BE"/>
-        </w:rPr>
-        <w:t xml:space="preserve">Ook wil ik graag mijn broer en zus bedanken om mij te steunen wanneer nodig en hun positieve ingesteldheid. </w:t>
-      </w:r>
-    </w:p>
-    <w:p>
-      <w:pPr>
-        <w:rPr>
-          <w:lang w:eastAsia="nl-BE"/>
-        </w:rPr>
-      </w:pPr>
+        <w:t>Dit stageverslag werd geschreven tijdens mijn stagetraject bij delaware.</w:t>
+      </w:r>
+    </w:p>
+    <w:p>
+      <w:pPr>
+        <w:rPr>
+          <w:lang w:eastAsia="nl-BE"/>
+        </w:rPr>
+      </w:pPr>
+      <w:r>
+        <w:rPr>
+          <w:lang w:eastAsia="nl-BE"/>
+        </w:rPr>
+        <w:t>Ik zou graag delaware bedanken voor de kansen die ik kreeg binnen het bedrijf en het team. Het was een leerrijke ervaring. Het was een zeer interessante en uitdagende opdracht.</w:t>
+      </w:r>
+    </w:p>
+    <w:p>
+      <w:pPr>
+        <w:rPr>
+          <w:lang w:eastAsia="nl-BE"/>
+        </w:rPr>
+      </w:pPr>
+      <w:r>
+        <w:rPr>
+          <w:lang w:eastAsia="nl-BE"/>
+        </w:rPr>
+        <w:t>Graag wil ik Nicolas Pauwelyn, mijn stagementor binnen delaware, bedanken voor deze mogelijk om te groeien tijdens de stage. Verder wil ik Illya Kuys bedanken voor alle hulp die hij mij aanbood tijdens de eerste weken van de stage, toen ik nog leerde werken met het systeem.</w:t>
+      </w:r>
+    </w:p>
+    <w:p>
+      <w:pPr>
+        <w:rPr>
+          <w:lang w:eastAsia="nl-BE"/>
+        </w:rPr>
+      </w:pPr>
+    </w:p>
+    <w:p>
+      <w:pPr>
+        <w:rPr>
+          <w:lang w:eastAsia="nl-BE"/>
+        </w:rPr>
+      </w:pPr>
+      <w:r>
+        <w:rPr>
+          <w:lang w:eastAsia="nl-BE"/>
+        </w:rPr>
+        <w:t>Ik wil graag mijn ouders bedanken om mij bij te staan deze nieuwe ervaring.</w:t>
+      </w:r>
+    </w:p>
+    <w:p>
+      <w:pPr>
+        <w:rPr>
+          <w:lang w:eastAsia="nl-BE"/>
+        </w:rPr>
+      </w:pPr>
+      <w:r>
+        <w:t>Verder wil ik ook mijn broer en zus bedanken voor hun steun en hun positieve ingesteldheid</w:t>
+      </w:r>
+      <w:r>
+        <w:rPr>
+          <w:lang w:eastAsia="nl-BE"/>
+        </w:rPr>
+        <w:t>.</w:t>
+      </w:r>
       <w:r>
         <w:rPr>
           <w:lang w:eastAsia="nl-BE"/>
@@ -1991,7 +1993,7 @@
           <w:lang w:eastAsia="nl-BE"/>
         </w:rPr>
       </w:pPr>
-      <w:bookmarkStart w:id="9" w:name="_Toc7701986"/>
+      <w:bookmarkStart w:id="9" w:name="_Toc9326774"/>
       <w:r>
         <w:rPr>
           <w:lang w:eastAsia="nl-BE"/>
@@ -2009,7 +2011,7 @@
           <w:lang w:eastAsia="nl-BE"/>
         </w:rPr>
       </w:pPr>
-      <w:bookmarkStart w:id="10" w:name="_Toc7701987"/>
+      <w:bookmarkStart w:id="10" w:name="_Toc9326775"/>
       <w:r>
         <w:rPr>
           <w:lang w:eastAsia="nl-BE"/>
@@ -2030,10 +2032,10 @@
           <w:lang w:eastAsia="nl-BE"/>
         </w:rPr>
         <w:drawing>
-          <wp:inline distT="0" distB="0" distL="0" distR="0">
+          <wp:inline distT="0" distB="0" distL="0" distR="0" wp14:anchorId="2372318A" wp14:editId="6EE32E4E">
             <wp:extent cx="5486400" cy="3200400"/>
             <wp:effectExtent l="38100" t="0" r="19050" b="19050"/>
-            <wp:docPr id="2" name="Diagram 2"/>
+            <wp:docPr id="1" name="Diagram 1"/>
             <wp:cNvGraphicFramePr/>
             <a:graphic xmlns:a="http://schemas.openxmlformats.org/drawingml/2006/main">
               <a:graphicData uri="http://schemas.openxmlformats.org/drawingml/2006/diagram">
@@ -2051,7 +2053,7 @@
           <w:lang w:eastAsia="nl-BE"/>
         </w:rPr>
       </w:pPr>
-      <w:bookmarkStart w:id="11" w:name="_Toc7701988"/>
+      <w:bookmarkStart w:id="11" w:name="_Toc9326776"/>
       <w:r>
         <w:rPr>
           <w:lang w:eastAsia="nl-BE"/>
@@ -2070,31 +2072,19 @@
         <w:rPr>
           <w:lang w:eastAsia="nl-BE"/>
         </w:rPr>
-        <w:t xml:space="preserve">Delaware heeft vestigingen en Europa, Amerika en Azië. In het totaal zijn er 13 landen waarin ze gevestigd zijn. </w:t>
-      </w:r>
-      <w:r>
-        <w:rPr>
-          <w:lang w:eastAsia="nl-BE"/>
-        </w:rPr>
-        <w:t xml:space="preserve">Er zijn 24 kantoren over alle continenten. Er zijn kantoren gevestigd in de Verenigde Staten van Amerika.  In Azië zijn ze gevestigd in China. De meeste kantoren bevinden zich in Europa. In België hebben ze er vier: Gent, Antwerpen, Kortrijk en Waver. </w:t>
-      </w:r>
-      <w:r>
-        <w:rPr>
-          <w:lang w:eastAsia="nl-BE"/>
-        </w:rPr>
-        <w:t xml:space="preserve">Er zijn ook kantoren te vinden Nederland, </w:t>
-      </w:r>
-      <w:r>
-        <w:rPr>
-          <w:lang w:eastAsia="nl-BE"/>
-        </w:rPr>
-        <w:t>Groothertogdom</w:t>
-      </w:r>
-      <w:r>
-        <w:rPr>
-          <w:lang w:eastAsia="nl-BE"/>
-        </w:rPr>
-        <w:t xml:space="preserve"> Luxemburg en Frankrijk. </w:t>
+        <w:t xml:space="preserve">Delaware heeft vestigingen in Europa, Amerika en Azië. </w:t>
+      </w:r>
+      <w:r>
+        <w:rPr>
+          <w:lang w:eastAsia="nl-BE"/>
+        </w:rPr>
+        <w:t>In totaal heeft het bedrijf 24 kantoren verdeeld over 13 landen</w:t>
+      </w:r>
+      <w:r>
+        <w:rPr>
+          <w:lang w:eastAsia="nl-BE"/>
+        </w:rPr>
+        <w:t xml:space="preserve">. Er zijn kantoren gevestigd in de Verenigde Staten van Amerika.  In Azië zijn ze gevestigd in China. De meeste kantoren bevinden zich in Europa. In België hebben ze er vier: Gent, Antwerpen, Kortrijk en Waver. Er zijn ook kantoren te vinden in Nederland, Luxemburg en Frankrijk. </w:t>
       </w:r>
     </w:p>
     <w:p>
@@ -2104,7 +2094,7 @@
           <w:lang w:eastAsia="nl-BE"/>
         </w:rPr>
       </w:pPr>
-      <w:bookmarkStart w:id="12" w:name="_Toc7701989"/>
+      <w:bookmarkStart w:id="12" w:name="_Toc9326777"/>
       <w:r>
         <w:rPr>
           <w:lang w:eastAsia="nl-BE"/>
@@ -2126,7 +2116,7 @@
         </w:rPr>
         <w:lastRenderedPageBreak/>
         <w:drawing>
-          <wp:inline distT="0" distB="0" distL="0" distR="0" wp14:anchorId="78428335" wp14:editId="2AB08A55">
+          <wp:inline distT="0" distB="0" distL="0" distR="0" wp14:anchorId="1C7468DD" wp14:editId="38E7A9F2">
             <wp:extent cx="5759450" cy="3208655"/>
             <wp:effectExtent l="0" t="0" r="0" b="0"/>
             <wp:docPr id="7" name="Picture 7"/>
@@ -2178,7 +2168,21 @@
         <w:rPr>
           <w:lang w:eastAsia="nl-BE"/>
         </w:rPr>
-        <w:t xml:space="preserve">Hierop is de structuur van Delaware te zien. Delaware koos ervoor om hun bedrijf zo voor te stellen. Hiermee proberen ze aan te tonen dat de ene afdeling niet beter is dan de ander. </w:t>
+        <w:t xml:space="preserve">Hier is de structuur van Delaware te zien. delaware koos ervoor om hun bedrijf zo voor te stellen. Hiermee proberen ze aan te tonen dat de ene afdeling niet beter is dan de ander. De bijenkorf toont aan dat elke afdeling op dezelfde hoogte zit. Finance &amp; Business controlling zijn niet beter dan Customer </w:t>
+      </w:r>
+      <w:proofErr w:type="spellStart"/>
+      <w:r>
+        <w:rPr>
+          <w:lang w:eastAsia="nl-BE"/>
+        </w:rPr>
+        <w:t>connect</w:t>
+      </w:r>
+      <w:proofErr w:type="spellEnd"/>
+      <w:r>
+        <w:rPr>
+          <w:lang w:eastAsia="nl-BE"/>
+        </w:rPr>
+        <w:t xml:space="preserve">. </w:t>
       </w:r>
     </w:p>
     <w:p>
@@ -2194,7 +2198,7 @@
           <w:lang w:eastAsia="nl-BE"/>
         </w:rPr>
         <w:drawing>
-          <wp:inline distT="0" distB="0" distL="0" distR="0">
+          <wp:inline distT="0" distB="0" distL="0" distR="0" wp14:anchorId="2A6F8394" wp14:editId="1317965E">
             <wp:extent cx="4825485" cy="2834640"/>
             <wp:effectExtent l="0" t="0" r="0" b="3810"/>
             <wp:docPr id="6" name="Picture 6"/>
@@ -2246,69 +2250,136 @@
         <w:rPr>
           <w:lang w:eastAsia="nl-BE"/>
         </w:rPr>
-        <w:t xml:space="preserve">Ik doe mijn stage binnen het </w:t>
-      </w:r>
-      <w:r>
-        <w:rPr>
-          <w:lang w:eastAsia="nl-BE"/>
-        </w:rPr>
-        <w:t>SAP-integratie</w:t>
-      </w:r>
-      <w:r>
-        <w:rPr>
-          <w:lang w:eastAsia="nl-BE"/>
-        </w:rPr>
-        <w:t xml:space="preserve"> team. Dit is gesitueerd binnen</w:t>
-      </w:r>
-      <w:r>
-        <w:rPr>
-          <w:lang w:eastAsia="nl-BE"/>
-        </w:rPr>
-        <w:t xml:space="preserve">in de solution </w:t>
-      </w:r>
-      <w:r>
-        <w:rPr>
-          <w:lang w:eastAsia="nl-BE"/>
-        </w:rPr>
-        <w:t xml:space="preserve">Integration. </w:t>
-      </w:r>
-      <w:r>
-        <w:rPr>
-          <w:lang w:eastAsia="nl-BE"/>
-        </w:rPr>
-        <w:t>Wat valt onder het domein Connect Systems &amp; People.</w:t>
-      </w:r>
-    </w:p>
-    <w:p>
-      <w:pPr>
-        <w:rPr>
-          <w:lang w:eastAsia="nl-BE"/>
-        </w:rPr>
-      </w:pPr>
-    </w:p>
-    <w:p>
-      <w:pPr>
-        <w:rPr>
-          <w:lang w:eastAsia="nl-BE"/>
-        </w:rPr>
-      </w:pPr>
-      <w:r>
-        <w:rPr>
-          <w:lang w:eastAsia="nl-BE"/>
-        </w:rPr>
-        <w:t xml:space="preserve">Ik koos voor dit bedrijf als stageplaats omdat in eerste instantie de stage-opdracht mij aansprak. Daarna ben ik ook gaan polsen bij </w:t>
-      </w:r>
-      <w:r>
-        <w:rPr>
-          <w:lang w:eastAsia="nl-BE"/>
-        </w:rPr>
-        <w:t>medestudenten</w:t>
-      </w:r>
-      <w:r>
-        <w:rPr>
-          <w:lang w:eastAsia="nl-BE"/>
-        </w:rPr>
-        <w:t xml:space="preserve"> die al stage gedaan hadden. En ik kreeg veel positieve reacties op de sfeer binnen Delaware. Ook dit sprak mij aan. Na een gesprek, met iemand binnen Delaware, over mijn stage, was ik helemaal overtuigd dat dit bedrijf mij zeker goed zou liggen.</w:t>
+        <w:t>Ik doe mijn stage binnen het SAP-integratie team. Dit is gesitueerd binnen de Solution Integration. Wat valt onder het domein Connect Systems &amp; People.</w:t>
+      </w:r>
+    </w:p>
+    <w:p>
+      <w:pPr>
+        <w:rPr>
+          <w:lang w:eastAsia="nl-BE"/>
+        </w:rPr>
+      </w:pPr>
+      <w:r>
+        <w:rPr>
+          <w:lang w:eastAsia="nl-BE"/>
+        </w:rPr>
+        <w:t xml:space="preserve">Integratie zorgt ervoor dat het programma op kantoor goed communiceert met het programma in de fabriek. Wordt er op kantoor een aanpassing gemaakt dan moet die goed binnenkomen in de fabriek. </w:t>
+      </w:r>
+    </w:p>
+    <w:p>
+      <w:pPr>
+        <w:rPr>
+          <w:lang w:eastAsia="nl-BE"/>
+        </w:rPr>
+      </w:pPr>
+      <w:r>
+        <w:rPr>
+          <w:lang w:eastAsia="nl-BE"/>
+        </w:rPr>
+        <w:t xml:space="preserve">Connect Systems &amp; People is het technische domein binnenin delaware verantwoordelijk voor de uitbreiding, </w:t>
+      </w:r>
+      <w:proofErr w:type="spellStart"/>
+      <w:r>
+        <w:rPr>
+          <w:lang w:eastAsia="nl-BE"/>
+        </w:rPr>
+        <w:t>customizing</w:t>
+      </w:r>
+      <w:proofErr w:type="spellEnd"/>
+      <w:r>
+        <w:rPr>
+          <w:lang w:eastAsia="nl-BE"/>
+        </w:rPr>
+        <w:t xml:space="preserve"> &amp; integratie van standaard systemen (ERP, SaaS, </w:t>
+      </w:r>
+      <w:proofErr w:type="spellStart"/>
+      <w:r>
+        <w:rPr>
+          <w:lang w:eastAsia="nl-BE"/>
+        </w:rPr>
+        <w:t>legacy</w:t>
+      </w:r>
+      <w:proofErr w:type="spellEnd"/>
+      <w:r>
+        <w:rPr>
+          <w:lang w:eastAsia="nl-BE"/>
+        </w:rPr>
+        <w:t xml:space="preserve">, ...). Daarnaast houdt deze solution zich ook bezig met het implementeren en bouwen van oplossing door gebruik te maken van de nieuwste </w:t>
+      </w:r>
+      <w:proofErr w:type="spellStart"/>
+      <w:r>
+        <w:rPr>
+          <w:lang w:eastAsia="nl-BE"/>
+        </w:rPr>
+        <w:t>technologiën</w:t>
+      </w:r>
+      <w:proofErr w:type="spellEnd"/>
+      <w:r>
+        <w:rPr>
+          <w:lang w:eastAsia="nl-BE"/>
+        </w:rPr>
+        <w:t xml:space="preserve"> (AR, VR, </w:t>
+      </w:r>
+      <w:proofErr w:type="spellStart"/>
+      <w:r>
+        <w:rPr>
+          <w:lang w:eastAsia="nl-BE"/>
+        </w:rPr>
+        <w:t>Blockhain</w:t>
+      </w:r>
+      <w:proofErr w:type="spellEnd"/>
+      <w:r>
+        <w:rPr>
+          <w:lang w:eastAsia="nl-BE"/>
+        </w:rPr>
+        <w:t>, bots, ...). </w:t>
+      </w:r>
+    </w:p>
+    <w:p>
+      <w:pPr>
+        <w:rPr>
+          <w:lang w:eastAsia="nl-BE"/>
+        </w:rPr>
+      </w:pPr>
+    </w:p>
+    <w:p>
+      <w:pPr>
+        <w:rPr>
+          <w:lang w:eastAsia="nl-BE"/>
+        </w:rPr>
+      </w:pPr>
+    </w:p>
+    <w:p>
+      <w:pPr>
+        <w:rPr>
+          <w:lang w:eastAsia="nl-BE"/>
+        </w:rPr>
+      </w:pPr>
+      <w:r>
+        <w:rPr>
+          <w:lang w:eastAsia="nl-BE"/>
+        </w:rPr>
+        <w:t>In deze digitale wereld, connecteert dit domein systemen en mensen met elkaar. </w:t>
+      </w:r>
+    </w:p>
+    <w:p>
+      <w:pPr>
+        <w:rPr>
+          <w:lang w:eastAsia="nl-BE"/>
+        </w:rPr>
+      </w:pPr>
+    </w:p>
+    <w:p>
+      <w:pPr>
+        <w:rPr>
+          <w:lang w:eastAsia="nl-BE"/>
+        </w:rPr>
+      </w:pPr>
+      <w:r>
+        <w:rPr>
+          <w:lang w:eastAsia="nl-BE"/>
+        </w:rPr>
+        <w:t>Ik koos voor dit bedrijf omdat in eerste instantie de stage-opdracht mij aansprak. Verder ben ik gaan polsen bij medestudenten die daar al stage hadden gelopen. Daarnaast ik kreeg veel positieve dingen te horen over de sfeer binnen delaware. Ook dit sprak mij aan. Na een gesprek over mijn stage, was ik helemaal overtuigd dat dit bedrijf mij goed zou liggen.</w:t>
       </w:r>
     </w:p>
     <w:p>
@@ -2331,73 +2402,43 @@
           <w:lang w:val="en-US" w:eastAsia="nl-BE"/>
         </w:rPr>
       </w:pPr>
-      <w:bookmarkStart w:id="13" w:name="_Toc7701990"/>
+      <w:bookmarkStart w:id="13" w:name="_Toc9326778"/>
       <w:r>
         <w:rPr>
           <w:lang w:val="en-US" w:eastAsia="nl-BE"/>
         </w:rPr>
         <w:lastRenderedPageBreak/>
-        <w:t>Stageopdracht</w:t>
+        <w:t xml:space="preserve">Stageopdracht: </w:t>
       </w:r>
       <w:r>
         <w:rPr>
           <w:lang w:val="en-US" w:eastAsia="nl-BE"/>
         </w:rPr>
-        <w:t xml:space="preserve">: </w:t>
+        <w:t xml:space="preserve">Partner notification framework on SAP S/4 HANA Cloud using SAP Cloud Platform </w:t>
       </w:r>
       <w:r>
         <w:rPr>
           <w:lang w:val="en-US" w:eastAsia="nl-BE"/>
         </w:rPr>
-        <w:t xml:space="preserve">Partner notification framework on SAP S/4 HANA Cloud using SAP Cloud Platform </w:t>
+        <w:t>Enterprise Messaging</w:t>
       </w:r>
       <w:r>
         <w:rPr>
           <w:lang w:val="en-US" w:eastAsia="nl-BE"/>
         </w:rPr>
-        <w:t>Enterprise Messaging</w:t>
+        <w:t xml:space="preserve"> Queueing system</w:t>
       </w:r>
       <w:r>
         <w:rPr>
           <w:lang w:val="en-US" w:eastAsia="nl-BE"/>
         </w:rPr>
-        <w:t xml:space="preserve"> Queueing system</w:t>
+        <w:t xml:space="preserve"> on SAP Cloud Platform</w:t>
       </w:r>
       <w:r>
         <w:rPr>
           <w:lang w:val="en-US" w:eastAsia="nl-BE"/>
         </w:rPr>
-        <w:t xml:space="preserve"> on SAP Cloud Platform</w:t>
-      </w:r>
-      <w:r>
-        <w:rPr>
-          <w:lang w:val="en-US" w:eastAsia="nl-BE"/>
-        </w:rPr>
-        <w:t xml:space="preserve"> Suite with SAP Cloud Platform Integration</w:t>
-      </w:r>
-      <w:r>
-        <w:rPr>
-          <w:lang w:val="en-US" w:eastAsia="nl-BE"/>
-        </w:rPr>
-        <w:t xml:space="preserve"> with graphic user interface made with </w:t>
-      </w:r>
-      <w:r>
-        <w:rPr>
-          <w:lang w:val="en-US" w:eastAsia="nl-BE"/>
-        </w:rPr>
-        <w:t>Hypertext markup language</w:t>
-      </w:r>
-      <w:r>
-        <w:rPr>
-          <w:lang w:val="en-US" w:eastAsia="nl-BE"/>
-        </w:rPr>
-        <w:t xml:space="preserve"> and</w:t>
-      </w:r>
-      <w:r>
-        <w:rPr>
-          <w:lang w:val="en-US" w:eastAsia="nl-BE"/>
-        </w:rPr>
-        <w:t xml:space="preserve"> </w:t>
+        <w:t xml:space="preserve"> Suite with SAP Cloud Platform Integration with graphic user interface made with Hypertext markup language and </w:t>
       </w:r>
       <w:r>
         <w:rPr>
@@ -2433,7 +2474,7 @@
           <w:lang w:eastAsia="nl-BE"/>
         </w:rPr>
       </w:pPr>
-      <w:bookmarkStart w:id="14" w:name="_Toc7701991"/>
+      <w:bookmarkStart w:id="14" w:name="_Toc9326779"/>
       <w:r>
         <w:rPr>
           <w:lang w:eastAsia="nl-BE"/>
@@ -2468,7 +2509,7 @@
           <w:lang w:eastAsia="nl-BE"/>
         </w:rPr>
       </w:pPr>
-      <w:bookmarkStart w:id="15" w:name="_Toc7701992"/>
+      <w:bookmarkStart w:id="15" w:name="_Toc9326780"/>
       <w:r>
         <w:rPr>
           <w:lang w:eastAsia="nl-BE"/>
@@ -2490,68 +2531,38 @@
         </w:rPr>
         <w:t xml:space="preserve">Het doel van deze opdracht is om een demo op te zetten die volledig werkt. </w:t>
       </w:r>
-      <w:r>
-        <w:rPr>
-          <w:lang w:eastAsia="nl-BE"/>
-        </w:rPr>
-        <w:t xml:space="preserve">Dit is de opdracht die ze mij hebben doorgestuurd bij de aanvang van mijn stage. </w:t>
-      </w:r>
-    </w:p>
-    <w:p>
-      <w:pPr>
-        <w:rPr>
-          <w:lang w:eastAsia="nl-BE"/>
-        </w:rPr>
-      </w:pPr>
-    </w:p>
-    <w:p>
-      <w:pPr>
-        <w:rPr>
-          <w:lang w:eastAsia="nl-BE"/>
-        </w:rPr>
-      </w:pPr>
-      <w:r>
-        <w:rPr>
-          <w:lang w:eastAsia="nl-BE"/>
-        </w:rPr>
-        <w:t xml:space="preserve">Een productiebedrijf ontvangt verkooporders die dienen te worden opgevolgd door 3e partijen. Deze partners kunnen zich via een </w:t>
-      </w:r>
-      <w:r>
-        <w:rPr>
-          <w:lang w:eastAsia="nl-BE"/>
-        </w:rPr>
-        <w:t>API/</w:t>
-      </w:r>
-      <w:r>
-        <w:rPr>
-          <w:lang w:eastAsia="nl-BE"/>
-        </w:rPr>
-        <w:t xml:space="preserve"> Webpagina inschrijven om hun verkooporder op te volgen. </w:t>
-      </w:r>
-    </w:p>
-    <w:p>
-      <w:pPr>
-        <w:rPr>
-          <w:lang w:eastAsia="nl-BE"/>
-        </w:rPr>
-      </w:pPr>
-      <w:r>
-        <w:rPr>
-          <w:lang w:eastAsia="nl-BE"/>
-        </w:rPr>
-        <w:t xml:space="preserve">Elke aanpassing aan een verkooporder wordt doorgegeven vanuit SAP S/4H naar de partners via een </w:t>
-      </w:r>
-      <w:r>
-        <w:rPr>
-          <w:lang w:eastAsia="nl-BE"/>
-        </w:rPr>
-        <w:t>event, dat naar een Message Queue gaat</w:t>
-      </w:r>
-      <w:r>
-        <w:rPr>
-          <w:lang w:eastAsia="nl-BE"/>
-        </w:rPr>
-        <w:t xml:space="preserve">. De bedoeling is dat elke partner zich kan registeren op 1 of meerdere queues. Het aanmaken, opvullen &amp; verwijderen van een verkooporder queue dient dynamisch te gebeuren, zonder dat er manuele interactie nodig is.  </w:t>
+    </w:p>
+    <w:p>
+      <w:pPr>
+        <w:rPr>
+          <w:lang w:eastAsia="nl-BE"/>
+        </w:rPr>
+      </w:pPr>
+    </w:p>
+    <w:p>
+      <w:pPr>
+        <w:rPr>
+          <w:lang w:eastAsia="nl-BE"/>
+        </w:rPr>
+      </w:pPr>
+      <w:r>
+        <w:rPr>
+          <w:lang w:eastAsia="nl-BE"/>
+        </w:rPr>
+        <w:t xml:space="preserve">Een productiebedrijf ontvangt verkooporders die dienen te worden opgevolgd door derden. Deze partners kunnen zich via een API/ Webpagina inschrijven om hun verkooporder op te volgen. </w:t>
+      </w:r>
+    </w:p>
+    <w:p>
+      <w:pPr>
+        <w:rPr>
+          <w:lang w:eastAsia="nl-BE"/>
+        </w:rPr>
+      </w:pPr>
+      <w:r>
+        <w:rPr>
+          <w:lang w:eastAsia="nl-BE"/>
+        </w:rPr>
+        <w:t xml:space="preserve">Elke aanpassing aan een verkooporder wordt doorgegeven vanuit SAP S/4H naar de partners via een event, dat naar een Message Queue gaat. De bedoeling is dat elke partner zich kan registeren op 1 of meerdere queues. Het aanmaken, opvullen en verwijderen van een verkooporder queue dient dynamisch te gebeuren, zonder dat er manuele interactie nodig is.  </w:t>
       </w:r>
     </w:p>
     <w:p>
@@ -2610,7 +2621,7 @@
           <w:lang w:val="en-US"/>
         </w:rPr>
         <w:drawing>
-          <wp:inline distT="0" distB="0" distL="0" distR="0" wp14:anchorId="2C9C0829" wp14:editId="78F1CF0E">
+          <wp:inline distT="0" distB="0" distL="0" distR="0" wp14:anchorId="0AF04036" wp14:editId="3DDC039A">
             <wp:extent cx="2533650" cy="1767058"/>
             <wp:effectExtent l="0" t="0" r="0" b="5080"/>
             <wp:docPr id="13" name="Picture 13"/>
@@ -2691,7 +2702,7 @@
         <w:rPr>
           <w:lang w:eastAsia="nl-BE"/>
         </w:rPr>
-        <w:t>Een al kleine architecturale uitwerking hieronder:</w:t>
+        <w:t>Een eerste architecturale uitwerking hieronder:</w:t>
       </w:r>
     </w:p>
     <w:p>
@@ -2710,7 +2721,7 @@
           <w:lang w:val="en-US"/>
         </w:rPr>
         <w:drawing>
-          <wp:inline distT="0" distB="0" distL="0" distR="0" wp14:anchorId="7108617E" wp14:editId="69911156">
+          <wp:inline distT="0" distB="0" distL="0" distR="0" wp14:anchorId="3C82F653" wp14:editId="07309DA8">
             <wp:extent cx="4100755" cy="1790700"/>
             <wp:effectExtent l="0" t="0" r="0" b="0"/>
             <wp:docPr id="14" name="Picture 14"/>
@@ -2748,19 +2759,14 @@
     </w:p>
     <w:p>
       <w:pPr>
-        <w:rPr>
-          <w:lang w:eastAsia="nl-BE"/>
-        </w:rPr>
-      </w:pPr>
-    </w:p>
-    <w:p>
-      <w:pPr>
         <w:pStyle w:val="Tussenpaginasubtitel"/>
         <w:rPr>
           <w:lang w:eastAsia="nl-BE"/>
         </w:rPr>
       </w:pPr>
-      <w:bookmarkStart w:id="16" w:name="_Toc7701993"/>
+      <w:bookmarkStart w:id="16" w:name="_Toc9326781"/>
+      <w:bookmarkStart w:id="17" w:name="_GoBack"/>
+      <w:bookmarkEnd w:id="17"/>
       <w:r>
         <w:rPr>
           <w:lang w:eastAsia="nl-BE"/>
@@ -2779,7 +2785,6 @@
         <w:rPr>
           <w:lang w:eastAsia="nl-BE"/>
         </w:rPr>
-        <w:lastRenderedPageBreak/>
         <w:t xml:space="preserve">Eerst moest ik leren werken met CPI. </w:t>
       </w:r>
       <w:r>
@@ -2792,31 +2797,16 @@
         <w:rPr>
           <w:lang w:eastAsia="nl-BE"/>
         </w:rPr>
-        <w:t xml:space="preserve"> gebruikt om </w:t>
-      </w:r>
-      <w:r>
-        <w:rPr>
-          <w:lang w:eastAsia="nl-BE"/>
-        </w:rPr>
-        <w:t>Flow</w:t>
-      </w:r>
-      <w:r>
-        <w:rPr>
-          <w:lang w:eastAsia="nl-BE"/>
-        </w:rPr>
-        <w:t xml:space="preserve"> te maken. </w:t>
-      </w:r>
-      <w:r>
-        <w:rPr>
-          <w:lang w:eastAsia="nl-BE"/>
-        </w:rPr>
-        <w:t xml:space="preserve">Daarnaast maak ik ook gebruik van S/4 HANA, bij een verandering of creatie van een order, wordt er een proces getriggerd. </w:t>
-      </w:r>
-      <w:r>
-        <w:rPr>
-          <w:lang w:eastAsia="nl-BE"/>
-        </w:rPr>
-        <w:t xml:space="preserve">En als laatste maak ik gebruik van SAP Cloud Enterprise Messaging. </w:t>
+        <w:t xml:space="preserve"> gebruikt om Flow te maken. Daarnaast maak ik ook gebruik van S/4 HANA. </w:t>
+      </w:r>
+      <w:r>
+        <w:t>Dit programma wordt getriggerd bij de verandering of creatie van een order</w:t>
+      </w:r>
+      <w:r>
+        <w:rPr>
+          <w:lang w:eastAsia="nl-BE"/>
+        </w:rPr>
+        <w:t xml:space="preserve">. En als laatste maak ik gebruik van SAP Cloud Enterprise Messaging. </w:t>
       </w:r>
     </w:p>
     <w:p>
@@ -2851,153 +2841,56 @@
         <w:rPr>
           <w:lang w:eastAsia="nl-BE"/>
         </w:rPr>
-        <w:t xml:space="preserve">De klant meldt zich aan voor de registratie. Er moet een emailadres en bedrijfsnaam meegegeven worden. </w:t>
-      </w:r>
-      <w:r>
-        <w:rPr>
-          <w:lang w:eastAsia="nl-BE"/>
-        </w:rPr>
-        <w:t xml:space="preserve">Met die data kan er dan een queue gemaakt worden. </w:t>
-      </w:r>
-      <w:r>
-        <w:rPr>
-          <w:lang w:eastAsia="nl-BE"/>
-        </w:rPr>
-        <w:t xml:space="preserve">De queue is een onderdeel van Enterprise Messaging. </w:t>
-      </w:r>
-    </w:p>
-    <w:p>
-      <w:pPr>
-        <w:rPr>
-          <w:lang w:eastAsia="nl-BE"/>
-        </w:rPr>
-      </w:pPr>
-      <w:r>
-        <w:rPr>
-          <w:lang w:eastAsia="nl-BE"/>
-        </w:rPr>
-        <w:t xml:space="preserve">Eens de queue is aangemaakt, kan de klant op zijn orders gaan subscriben. </w:t>
-      </w:r>
-      <w:r>
-        <w:rPr>
-          <w:lang w:eastAsia="nl-BE"/>
-        </w:rPr>
-        <w:t xml:space="preserve">Een order </w:t>
-      </w:r>
-      <w:r>
-        <w:rPr>
-          <w:lang w:eastAsia="nl-BE"/>
-        </w:rPr>
-        <w:t xml:space="preserve">wordt voorgesteld als een topic. </w:t>
-      </w:r>
-      <w:r>
-        <w:rPr>
-          <w:lang w:eastAsia="nl-BE"/>
-        </w:rPr>
-        <w:t xml:space="preserve">Een topic is een verdeler van berichten. Op een topic wordt een bericht gepost. Dat topic stuurt dan het bericht door naar alle </w:t>
-      </w:r>
-      <w:r>
-        <w:rPr>
-          <w:lang w:eastAsia="nl-BE"/>
-        </w:rPr>
-        <w:t>queues</w:t>
-      </w:r>
-      <w:r>
-        <w:rPr>
-          <w:lang w:eastAsia="nl-BE"/>
-        </w:rPr>
-        <w:t xml:space="preserve"> die luisteren naar hem. </w:t>
-      </w:r>
-      <w:r>
-        <w:rPr>
-          <w:lang w:eastAsia="nl-BE"/>
-        </w:rPr>
-        <w:t xml:space="preserve">Dit </w:t>
-      </w:r>
-      <w:r>
-        <w:rPr>
-          <w:lang w:eastAsia="nl-BE"/>
-        </w:rPr>
-        <w:t xml:space="preserve">alles </w:t>
-      </w:r>
-      <w:r>
-        <w:rPr>
-          <w:lang w:eastAsia="nl-BE"/>
-        </w:rPr>
-        <w:t>gebeurt</w:t>
-      </w:r>
-      <w:r>
-        <w:rPr>
-          <w:lang w:eastAsia="nl-BE"/>
-        </w:rPr>
-        <w:t xml:space="preserve"> </w:t>
-      </w:r>
-      <w:r>
-        <w:rPr>
-          <w:lang w:eastAsia="nl-BE"/>
-        </w:rPr>
-        <w:t>via queue subscription</w:t>
-      </w:r>
-    </w:p>
-    <w:p>
-      <w:pPr>
-        <w:rPr>
-          <w:lang w:eastAsia="nl-BE"/>
-        </w:rPr>
-      </w:pPr>
-      <w:r>
-        <w:rPr>
-          <w:lang w:eastAsia="nl-BE"/>
-        </w:rPr>
-        <w:t>Gebeurt er een verandering in S/4HANA</w:t>
-      </w:r>
-      <w:r>
-        <w:rPr>
-          <w:lang w:eastAsia="nl-BE"/>
-        </w:rPr>
-        <w:t xml:space="preserve">, dan triggert dit een heel proces. Bijvoorbeeld: verandert er iets aan salesorder 55 dan wordt die verandering meteen gestuurd naar </w:t>
-      </w:r>
-      <w:r>
-        <w:rPr>
-          <w:lang w:eastAsia="nl-BE"/>
-        </w:rPr>
-        <w:t>een algemeen topic, S4/BO/SalesOrder/*</w:t>
-      </w:r>
-      <w:r>
-        <w:rPr>
-          <w:lang w:eastAsia="nl-BE"/>
-        </w:rPr>
-        <w:t>.</w:t>
-      </w:r>
-      <w:r>
-        <w:rPr>
-          <w:lang w:eastAsia="nl-BE"/>
-        </w:rPr>
-        <w:t xml:space="preserve"> De queue EM_Demo luistert naar dat topic. Om de 10 minuten wordt er een proces gestart dat alle berichten van op EM_Demo ophaalt. Er wordt naar elk bericht apart gekeken, het ordernummer wordt bekeken en opgeslaan. Het bericht wordt dan verder doorgestuurd naar een topic met het ordernummer.</w:t>
-      </w:r>
-      <w:r>
-        <w:rPr>
-          <w:lang w:eastAsia="nl-BE"/>
-        </w:rPr>
-        <w:t xml:space="preserve"> </w:t>
-      </w:r>
-      <w:r>
-        <w:rPr>
-          <w:lang w:eastAsia="nl-BE"/>
-        </w:rPr>
-        <w:t xml:space="preserve">Die stuurt dan het bericht door naar de gesubscribde </w:t>
-      </w:r>
-      <w:r>
-        <w:rPr>
-          <w:lang w:eastAsia="nl-BE"/>
-        </w:rPr>
-        <w:t>queues</w:t>
-      </w:r>
-      <w:r>
-        <w:rPr>
-          <w:lang w:eastAsia="nl-BE"/>
-        </w:rPr>
-        <w:t xml:space="preserve">. Het bericht dat op de queue staat, wordt opgehaald en doorgemaild naar de klant. </w:t>
+        <w:t xml:space="preserve">De klant meldt zich aan voor de registratie. Er moet een emailadres en bedrijfsnaam opgegeven worden. Met die data kan er dan een queue gemaakt worden. De queue is een onderdeel van Enterprise Messaging. </w:t>
+      </w:r>
+    </w:p>
+    <w:p>
+      <w:pPr>
+        <w:rPr>
+          <w:lang w:eastAsia="nl-BE"/>
+        </w:rPr>
+      </w:pPr>
+      <w:r>
+        <w:rPr>
+          <w:lang w:eastAsia="nl-BE"/>
+        </w:rPr>
+        <w:t>Eens de queue is aangemaakt, kan de klant zich subscriben/intekenen op zijn orders. Een order wordt voorgesteld als een topic. Een topic is een verdeler van berichten. Op een topic wordt een bericht gepost. Dat topic stuurt dan het bericht door naar alle queues die luisteren naar hem. Dit alles gebeurt via queue subscription</w:t>
+      </w:r>
+    </w:p>
+    <w:p>
+      <w:pPr>
+        <w:rPr>
+          <w:lang w:eastAsia="nl-BE"/>
+        </w:rPr>
+      </w:pPr>
+      <w:r>
+        <w:rPr>
+          <w:lang w:eastAsia="nl-BE"/>
+        </w:rPr>
+        <w:t xml:space="preserve">Gebeurt er een verandering in S/4HANA, dan triggert dit een heel proces. Bijvoorbeeld: verandert er iets aan </w:t>
+      </w:r>
+      <w:proofErr w:type="spellStart"/>
+      <w:r>
+        <w:rPr>
+          <w:lang w:eastAsia="nl-BE"/>
+        </w:rPr>
+        <w:t>salesorder</w:t>
+      </w:r>
+      <w:proofErr w:type="spellEnd"/>
+      <w:r>
+        <w:rPr>
+          <w:lang w:eastAsia="nl-BE"/>
+        </w:rPr>
+        <w:t xml:space="preserve"> 55 dan wordt die verandering meteen gestuurd naar een algemeen topic, S4/BO/SalesOrder/*. De queue EM_Demo luistert naar dat topic. Elke tien minuten wordt er een proces gestart dat alle berichten van EM_Demo ophaalt. </w:t>
+      </w:r>
+      <w:r>
+        <w:t>Het ordernummer van elk bericht wordt apart bekeken en opgeslaan</w:t>
+      </w:r>
+      <w:r>
+        <w:rPr>
+          <w:lang w:eastAsia="nl-BE"/>
+        </w:rPr>
+        <w:t xml:space="preserve">. Het bericht wordt dan verder doorgestuurd naar een topic met het ordernummer. Die stuurt dan het bericht door naar de gesubscribde queues. Het bericht dat op de queue staat, wordt opgehaald en doorgemaild naar de klant. </w:t>
       </w:r>
     </w:p>
     <w:p>
@@ -3034,10 +2927,10 @@
           <w:lang w:eastAsia="nl-BE"/>
         </w:rPr>
         <w:drawing>
-          <wp:inline distT="0" distB="0" distL="0" distR="0">
-            <wp:extent cx="5759450" cy="2313305"/>
+          <wp:inline distT="0" distB="0" distL="0" distR="0" wp14:anchorId="6F1CDECA" wp14:editId="419BE464">
+            <wp:extent cx="5759450" cy="2961640"/>
             <wp:effectExtent l="0" t="0" r="0" b="0"/>
-            <wp:docPr id="9" name="Picture 9"/>
+            <wp:docPr id="25" name="Picture 25"/>
             <wp:cNvGraphicFramePr>
               <a:graphicFrameLocks xmlns:a="http://schemas.openxmlformats.org/drawingml/2006/main" noChangeAspect="1"/>
             </wp:cNvGraphicFramePr>
@@ -3045,10 +2938,10 @@
               <a:graphicData uri="http://schemas.openxmlformats.org/drawingml/2006/picture">
                 <pic:pic xmlns:pic="http://schemas.openxmlformats.org/drawingml/2006/picture">
                   <pic:nvPicPr>
-                    <pic:cNvPr id="9" name="6441DF9.tmp"/>
+                    <pic:cNvPr id="25" name="21C59ED.tmp"/>
                     <pic:cNvPicPr/>
                   </pic:nvPicPr>
-                  <pic:blipFill rotWithShape="1">
+                  <pic:blipFill>
                     <a:blip r:embed="rId17">
                       <a:extLst>
                         <a:ext uri="{28A0092B-C50C-407E-A947-70E740481C1C}">
@@ -3056,25 +2949,18 @@
                         </a:ext>
                       </a:extLst>
                     </a:blip>
-                    <a:srcRect t="4106"/>
-                    <a:stretch/>
+                    <a:stretch>
+                      <a:fillRect/>
+                    </a:stretch>
                   </pic:blipFill>
-                  <pic:spPr bwMode="auto">
+                  <pic:spPr>
                     <a:xfrm>
                       <a:off x="0" y="0"/>
-                      <a:ext cx="5759450" cy="2313305"/>
+                      <a:ext cx="5759450" cy="2961640"/>
                     </a:xfrm>
                     <a:prstGeom prst="rect">
                       <a:avLst/>
                     </a:prstGeom>
-                    <a:ln>
-                      <a:noFill/>
-                    </a:ln>
-                    <a:extLst>
-                      <a:ext uri="{53640926-AAD7-44D8-BBD7-CCE9431645EC}">
-                        <a14:shadowObscured xmlns:a14="http://schemas.microsoft.com/office/drawing/2010/main"/>
-                      </a:ext>
-                    </a:extLst>
                   </pic:spPr>
                 </pic:pic>
               </a:graphicData>
@@ -3103,7 +2989,7 @@
           <w:lang w:eastAsia="nl-BE"/>
         </w:rPr>
       </w:pPr>
-      <w:bookmarkStart w:id="17" w:name="_Toc7701994"/>
+      <w:bookmarkStart w:id="18" w:name="_Toc9326782"/>
       <w:r>
         <w:rPr>
           <w:lang w:eastAsia="nl-BE"/>
@@ -3111,7 +2997,7 @@
         <w:lastRenderedPageBreak/>
         <w:t>Eindresultaat</w:t>
       </w:r>
-      <w:bookmarkEnd w:id="17"/>
+      <w:bookmarkEnd w:id="18"/>
     </w:p>
     <w:p>
       <w:pPr>
@@ -3153,14 +3039,14 @@
           <w:lang w:eastAsia="nl-BE"/>
         </w:rPr>
       </w:pPr>
-      <w:bookmarkStart w:id="18" w:name="_Hlk7702043"/>
+      <w:bookmarkStart w:id="19" w:name="_Hlk7702043"/>
       <w:r>
         <w:rPr>
           <w:noProof/>
           <w:lang w:eastAsia="nl-BE"/>
         </w:rPr>
         <w:drawing>
-          <wp:inline distT="0" distB="0" distL="0" distR="0">
+          <wp:inline distT="0" distB="0" distL="0" distR="0" wp14:anchorId="1495B7A8" wp14:editId="4EB36E04">
             <wp:extent cx="5759450" cy="1239520"/>
             <wp:effectExtent l="0" t="0" r="0" b="0"/>
             <wp:docPr id="11" name="Picture 11"/>
@@ -3212,13 +3098,7 @@
         <w:rPr>
           <w:lang w:eastAsia="nl-BE"/>
         </w:rPr>
-        <w:t>Als eerste komt er een request binnen</w:t>
-      </w:r>
-      <w:r>
-        <w:rPr>
-          <w:lang w:eastAsia="nl-BE"/>
-        </w:rPr>
-        <w:t xml:space="preserve"> met volgende elementen in de body:</w:t>
+        <w:t>Als eerste komt er een request binnen met volgende elementen in de body:</w:t>
       </w:r>
     </w:p>
     <w:p>
@@ -3228,21 +3108,16 @@
           <w:ilvl w:val="0"/>
           <w:numId w:val="2"/>
         </w:numPr>
-        <w:rPr>
-          <w:lang w:eastAsia="nl-BE"/>
-        </w:rPr>
-      </w:pPr>
-      <w:r>
-        <w:rPr>
-          <w:lang w:eastAsia="nl-BE"/>
-        </w:rPr>
-        <w:t>Een emailadres</w:t>
-      </w:r>
-      <w:r>
-        <w:rPr>
-          <w:lang w:eastAsia="nl-BE"/>
-        </w:rPr>
-        <w:t>,</w:t>
+        <w:jc w:val="both"/>
+        <w:rPr>
+          <w:lang w:eastAsia="nl-BE"/>
+        </w:rPr>
+      </w:pPr>
+      <w:r>
+        <w:rPr>
+          <w:lang w:eastAsia="nl-BE"/>
+        </w:rPr>
+        <w:t>Een emailadres,</w:t>
       </w:r>
     </w:p>
     <w:p>
@@ -3252,27 +3127,16 @@
           <w:ilvl w:val="0"/>
           <w:numId w:val="2"/>
         </w:numPr>
-        <w:rPr>
-          <w:lang w:eastAsia="nl-BE"/>
-        </w:rPr>
-      </w:pPr>
-      <w:r>
-        <w:rPr>
-          <w:lang w:eastAsia="nl-BE"/>
-        </w:rPr>
-        <w:t>De</w:t>
-      </w:r>
-      <w:r>
-        <w:rPr>
-          <w:lang w:eastAsia="nl-BE"/>
-        </w:rPr>
-        <w:t xml:space="preserve"> naam van de queu</w:t>
-      </w:r>
-      <w:r>
-        <w:rPr>
-          <w:lang w:eastAsia="nl-BE"/>
-        </w:rPr>
-        <w:t>e.</w:t>
+        <w:jc w:val="both"/>
+        <w:rPr>
+          <w:lang w:eastAsia="nl-BE"/>
+        </w:rPr>
+      </w:pPr>
+      <w:r>
+        <w:rPr>
+          <w:lang w:eastAsia="nl-BE"/>
+        </w:rPr>
+        <w:t>De naam van de queue.</w:t>
       </w:r>
     </w:p>
     <w:p>
@@ -3291,56 +3155,20 @@
         <w:rPr>
           <w:lang w:eastAsia="nl-BE"/>
         </w:rPr>
-        <w:t xml:space="preserve">en </w:t>
-      </w:r>
-      <w:r>
-        <w:rPr>
-          <w:lang w:eastAsia="nl-BE"/>
-        </w:rPr>
-        <w:t>JSON-format</w:t>
-      </w:r>
-      <w:r>
-        <w:rPr>
-          <w:lang w:eastAsia="nl-BE"/>
-        </w:rPr>
-        <w:t xml:space="preserve"> doorgestuurd. Maar CPI werkt enkel met </w:t>
-      </w:r>
-      <w:r>
-        <w:rPr>
-          <w:lang w:eastAsia="nl-BE"/>
-        </w:rPr>
-        <w:t>XML-format</w:t>
-      </w:r>
-      <w:r>
-        <w:rPr>
-          <w:lang w:eastAsia="nl-BE"/>
-        </w:rPr>
-        <w:t xml:space="preserve">. Er moet dus eerst omgevormd worden. Dan wordt er gecontroleerd of die queue al niet bestaat in het systeem. Dit gebeurt om te voorkomen dat er gedupliceerde namen in het systeem zouden zitten. </w:t>
-      </w:r>
-      <w:r>
-        <w:rPr>
-          <w:lang w:eastAsia="nl-BE"/>
-        </w:rPr>
-        <w:t xml:space="preserve">Indien de naam al eens voorkomt, wordt er een mail gestuurd met </w:t>
-      </w:r>
-      <w:r>
-        <w:rPr>
-          <w:lang w:eastAsia="nl-BE"/>
-        </w:rPr>
-        <w:t xml:space="preserve">de mededeling dat de queue naam al bestaat en ze een andere naam moeten kiezen. </w:t>
-      </w:r>
-    </w:p>
-    <w:p>
-      <w:pPr>
-        <w:rPr>
-          <w:lang w:eastAsia="nl-BE"/>
-        </w:rPr>
-      </w:pPr>
-      <w:r>
-        <w:rPr>
-          <w:lang w:eastAsia="nl-BE"/>
-        </w:rPr>
-        <w:t>Bestaat de naam nog niet? Dan worden de gegevens in de body gezet en weggeschreven naar de databank. Dan wordt er een request gemaakt om die queue aan te maken. Eens dit gelukt is, wordt er een e-mail verzonden met de confirmatie van de aangemaakte queue.</w:t>
+        <w:t xml:space="preserve">en JSON-format doorgestuurd. Maar CPI werkt enkel met XML-format. Er moet dus eerst omgevormd worden. Dan wordt er gecontroleerd of die queue nog niet bestaat in het systeem. Dit gebeurt om te voorkomen dat er gedupliceerde namen in het systeem zouden zitten. Indien de naam al eens voorkomt, wordt er een mail gestuurd met de mededeling dat de queue naam al bestaat en ze een andere naam moeten kiezen. </w:t>
+      </w:r>
+    </w:p>
+    <w:p>
+      <w:pPr>
+        <w:rPr>
+          <w:lang w:eastAsia="nl-BE"/>
+        </w:rPr>
+      </w:pPr>
+      <w:r>
+        <w:rPr>
+          <w:lang w:eastAsia="nl-BE"/>
+        </w:rPr>
+        <w:t>Bestaat de naam nog niet? Dan worden de gegevens in de body gezet en weggeschreven naar de databank. Vervolgens wordt er een request gemaakt om die queue aan te maken. Eens dit gelukt is, wordt er een e-mail verzonden met de confirmatie van de aangemaakte queue.</w:t>
       </w:r>
     </w:p>
     <w:p>
@@ -3355,7 +3183,7 @@
           <w:lang w:eastAsia="nl-BE"/>
         </w:rPr>
         <w:drawing>
-          <wp:anchor distT="0" distB="0" distL="114300" distR="114300" simplePos="0" relativeHeight="251660288" behindDoc="0" locked="0" layoutInCell="1" allowOverlap="1">
+          <wp:anchor distT="0" distB="0" distL="114300" distR="114300" simplePos="0" relativeHeight="251663360" behindDoc="0" locked="0" layoutInCell="1" allowOverlap="1" wp14:anchorId="54905BF4" wp14:editId="41248AF0">
             <wp:simplePos x="0" y="0"/>
             <wp:positionH relativeFrom="margin">
               <wp:align>left</wp:align>
@@ -3423,13 +3251,24 @@
         <w:rPr>
           <w:lang w:eastAsia="nl-BE"/>
         </w:rPr>
-        <w:t xml:space="preserve">Er is ook een error flow aanwezig in het proces, die is verder uitgewerkt in een </w:t>
-      </w:r>
-      <w:r>
-        <w:rPr>
-          <w:lang w:eastAsia="nl-BE"/>
-        </w:rPr>
-        <w:t>sub proces</w:t>
+        <w:t>Er is ook een error flow aanwezig in het proces, die is verder uitgewerkt in een sub proces.</w:t>
+      </w:r>
+    </w:p>
+    <w:p>
+      <w:pPr>
+        <w:pStyle w:val="CommentText"/>
+        <w:rPr>
+          <w:lang w:eastAsia="nl-BE"/>
+        </w:rPr>
+      </w:pPr>
+      <w:r>
+        <w:rPr>
+          <w:lang w:eastAsia="nl-BE"/>
+        </w:rPr>
+        <w:t xml:space="preserve">Zoals te zien is op het scherm hiernaast, kunnen er vier soorten foutmeldingen zijn. Een fout 400 wil zeggen </w:t>
+      </w:r>
+      <w:r>
+        <w:t>dat het request verkeerd opgesteld werd: er werd niet voldaan aan de verplichte parameters</w:t>
       </w:r>
       <w:r>
         <w:rPr>
@@ -3448,19 +3287,6 @@
         <w:rPr>
           <w:lang w:eastAsia="nl-BE"/>
         </w:rPr>
-        <w:t>Zoals te zien is, kunnen er vier soorten foutmeldingen zijn. Een fout 400 wil zeggen dat er het request slecht was. Er werd niet voldaan aan de verplichte parameters.</w:t>
-      </w:r>
-    </w:p>
-    <w:p>
-      <w:pPr>
-        <w:rPr>
-          <w:lang w:eastAsia="nl-BE"/>
-        </w:rPr>
-      </w:pPr>
-      <w:r>
-        <w:rPr>
-          <w:lang w:eastAsia="nl-BE"/>
-        </w:rPr>
         <w:t>Een fout 409 komt voor wanneer er een conflict gebeurt. Zoals dubbele namen voor de queue.</w:t>
       </w:r>
     </w:p>
@@ -3474,16 +3300,23 @@
         <w:rPr>
           <w:lang w:eastAsia="nl-BE"/>
         </w:rPr>
-        <w:t xml:space="preserve">Een fout 501 wil </w:t>
-      </w:r>
-      <w:r>
-        <w:rPr>
-          <w:lang w:eastAsia="nl-BE"/>
-        </w:rPr>
-        <w:t>zeggen dat de manier van de request sturen niet de correcte is en dus niet ondersteund wordt.</w:t>
-      </w:r>
-    </w:p>
-    <w:bookmarkEnd w:id="18"/>
+        <w:t>Een fout 405 wil zeggen dat de methode niet geaccepteerd is binnen deze flow.</w:t>
+      </w:r>
+    </w:p>
+    <w:p>
+      <w:pPr>
+        <w:rPr>
+          <w:lang w:eastAsia="nl-BE"/>
+        </w:rPr>
+      </w:pPr>
+      <w:r>
+        <w:rPr>
+          <w:lang w:eastAsia="nl-BE"/>
+        </w:rPr>
+        <w:t>Een fout 501 wil zeggen dat de manier van de request sturen niet de correcte is en dus niet ondersteund wordt.</w:t>
+      </w:r>
+    </w:p>
+    <w:bookmarkEnd w:id="19"/>
     <w:p>
       <w:pPr>
         <w:pStyle w:val="Heading2"/>
@@ -3504,14 +3337,14 @@
           <w:lang w:eastAsia="nl-BE"/>
         </w:rPr>
       </w:pPr>
-      <w:bookmarkStart w:id="19" w:name="_Hlk7702852"/>
+      <w:bookmarkStart w:id="20" w:name="_Hlk7702852"/>
       <w:r>
         <w:rPr>
           <w:noProof/>
           <w:lang w:eastAsia="nl-BE"/>
         </w:rPr>
         <w:drawing>
-          <wp:inline distT="0" distB="0" distL="0" distR="0">
+          <wp:inline distT="0" distB="0" distL="0" distR="0" wp14:anchorId="31F2F739" wp14:editId="51031DF9">
             <wp:extent cx="4709160" cy="1528011"/>
             <wp:effectExtent l="0" t="0" r="0" b="0"/>
             <wp:docPr id="12" name="Picture 12"/>
@@ -3573,21 +3406,16 @@
           <w:ilvl w:val="0"/>
           <w:numId w:val="2"/>
         </w:numPr>
-        <w:rPr>
-          <w:lang w:eastAsia="nl-BE"/>
-        </w:rPr>
-      </w:pPr>
-      <w:r>
-        <w:rPr>
-          <w:lang w:eastAsia="nl-BE"/>
-        </w:rPr>
-        <w:t>Emailadres</w:t>
-      </w:r>
-      <w:r>
-        <w:rPr>
-          <w:lang w:eastAsia="nl-BE"/>
-        </w:rPr>
-        <w:t>,</w:t>
+        <w:jc w:val="both"/>
+        <w:rPr>
+          <w:lang w:eastAsia="nl-BE"/>
+        </w:rPr>
+      </w:pPr>
+      <w:r>
+        <w:rPr>
+          <w:lang w:eastAsia="nl-BE"/>
+        </w:rPr>
+        <w:t>Emailadres,</w:t>
       </w:r>
     </w:p>
     <w:p>
@@ -3597,27 +3425,16 @@
           <w:ilvl w:val="0"/>
           <w:numId w:val="2"/>
         </w:numPr>
-        <w:rPr>
-          <w:lang w:eastAsia="nl-BE"/>
-        </w:rPr>
-      </w:pPr>
-      <w:r>
-        <w:rPr>
-          <w:lang w:eastAsia="nl-BE"/>
-        </w:rPr>
-        <w:t>Queue</w:t>
-      </w:r>
-      <w:r>
-        <w:rPr>
-          <w:lang w:eastAsia="nl-BE"/>
-        </w:rPr>
-        <w:t xml:space="preserve"> naam</w:t>
-      </w:r>
-      <w:r>
-        <w:rPr>
-          <w:lang w:eastAsia="nl-BE"/>
-        </w:rPr>
-        <w:t>,</w:t>
+        <w:jc w:val="both"/>
+        <w:rPr>
+          <w:lang w:eastAsia="nl-BE"/>
+        </w:rPr>
+      </w:pPr>
+      <w:r>
+        <w:rPr>
+          <w:lang w:eastAsia="nl-BE"/>
+        </w:rPr>
+        <w:t>Queue naam,</w:t>
       </w:r>
     </w:p>
     <w:p>
@@ -3627,25 +3444,7 @@
           <w:ilvl w:val="0"/>
           <w:numId w:val="2"/>
         </w:numPr>
-        <w:rPr>
-          <w:lang w:eastAsia="nl-BE"/>
-        </w:rPr>
-      </w:pPr>
-      <w:r>
-        <w:rPr>
-          <w:lang w:eastAsia="nl-BE"/>
-        </w:rPr>
-        <w:t>Ordernummer</w:t>
-      </w:r>
-      <w:r>
-        <w:rPr>
-          <w:lang w:eastAsia="nl-BE"/>
-        </w:rPr>
-        <w:t>.</w:t>
-      </w:r>
-    </w:p>
-    <w:p>
-      <w:pPr>
+        <w:jc w:val="both"/>
         <w:rPr>
           <w:lang w:eastAsia="nl-BE"/>
         </w:rPr>
@@ -3655,13 +3454,20 @@
           <w:lang w:eastAsia="nl-BE"/>
         </w:rPr>
         <w:lastRenderedPageBreak/>
-        <w:t xml:space="preserve">De content modifier zorgt ervoor dat er een root element rond de inhoud komt te staan. Anders loopt het proces vast. Dan wordt het bericht opnieuw van format omgevormd. De parameters die nodig zijn om de request te maken, worden opgevuld. </w:t>
-      </w:r>
-      <w:r>
-        <w:rPr>
-          <w:lang w:eastAsia="nl-BE"/>
-        </w:rPr>
-        <w:t xml:space="preserve">Daarna wordt de request gemaakt om de subscription te maken. Hierna wordt er ook een confirmatie mail gestuurd naar de klant. </w:t>
+        <w:t>Ordernummer.</w:t>
+      </w:r>
+    </w:p>
+    <w:p>
+      <w:pPr>
+        <w:rPr>
+          <w:lang w:eastAsia="nl-BE"/>
+        </w:rPr>
+      </w:pPr>
+      <w:r>
+        <w:rPr>
+          <w:lang w:eastAsia="nl-BE"/>
+        </w:rPr>
+        <w:t xml:space="preserve">De content modifier zorgt ervoor dat er een root element rond de inhoud komt te staan. Anders loopt het proces vast. Dan wordt het bericht opnieuw van format omgevormd. De parameters die nodig zijn om de request te maken, worden opgevuld. Daarna wordt de request gemaakt om de subscription te maken. Hierna wordt er ook een confirmatie mail gestuurd naar de klant. </w:t>
       </w:r>
     </w:p>
     <w:p>
@@ -3676,7 +3482,7 @@
           <w:lang w:eastAsia="nl-BE"/>
         </w:rPr>
         <w:drawing>
-          <wp:anchor distT="0" distB="0" distL="114300" distR="114300" simplePos="0" relativeHeight="251661312" behindDoc="0" locked="0" layoutInCell="1" allowOverlap="1">
+          <wp:anchor distT="0" distB="0" distL="114300" distR="114300" simplePos="0" relativeHeight="251664384" behindDoc="0" locked="0" layoutInCell="1" allowOverlap="1" wp14:anchorId="7FA1B23E" wp14:editId="793FFE17">
             <wp:simplePos x="0" y="0"/>
             <wp:positionH relativeFrom="margin">
               <wp:align>left</wp:align>
@@ -3750,13 +3556,7 @@
         <w:rPr>
           <w:lang w:eastAsia="nl-BE"/>
         </w:rPr>
-        <w:t xml:space="preserve">Een fout 400 is </w:t>
-      </w:r>
-      <w:r>
-        <w:rPr>
-          <w:lang w:eastAsia="nl-BE"/>
-        </w:rPr>
-        <w:t>ook hier een slechte request.</w:t>
+        <w:t>Een fout 400 is ook hier een slechte request.</w:t>
       </w:r>
     </w:p>
     <w:p>
@@ -3772,18 +3572,18 @@
         <w:t>Bij een 404 fout werd de queue niet gevonden. Er kan een schrijffout opgetreden zijn of de queue moet eerst nog aangemaakt worden.</w:t>
       </w:r>
     </w:p>
-    <w:bookmarkEnd w:id="19"/>
-    <w:p>
-      <w:pPr>
-        <w:rPr>
-          <w:lang w:eastAsia="nl-BE"/>
-        </w:rPr>
-      </w:pPr>
-      <w:r>
-        <w:rPr>
-          <w:lang w:eastAsia="nl-BE"/>
-        </w:rPr>
-        <w:t>Bij een 501 fout is de manier van de request niet ondersteund.</w:t>
+    <w:bookmarkEnd w:id="20"/>
+    <w:p>
+      <w:pPr>
+        <w:rPr>
+          <w:lang w:eastAsia="nl-BE"/>
+        </w:rPr>
+      </w:pPr>
+      <w:r>
+        <w:rPr>
+          <w:lang w:eastAsia="nl-BE"/>
+        </w:rPr>
+        <w:t>Bij een 501 fout is hoe de request gestuurd is, niet ondersteund.</w:t>
       </w:r>
     </w:p>
     <w:p>
@@ -3820,14 +3620,14 @@
           <w:lang w:eastAsia="nl-BE"/>
         </w:rPr>
       </w:pPr>
-      <w:bookmarkStart w:id="20" w:name="_Hlk7703273"/>
+      <w:bookmarkStart w:id="21" w:name="_Hlk7703273"/>
       <w:r>
         <w:rPr>
           <w:noProof/>
           <w:lang w:eastAsia="nl-BE"/>
         </w:rPr>
         <w:drawing>
-          <wp:inline distT="0" distB="0" distL="0" distR="0">
+          <wp:inline distT="0" distB="0" distL="0" distR="0" wp14:anchorId="2703A514" wp14:editId="51E0B952">
             <wp:extent cx="5759450" cy="2259965"/>
             <wp:effectExtent l="0" t="0" r="0" b="6985"/>
             <wp:docPr id="18" name="Picture 18"/>
@@ -3879,19 +3679,7 @@
         <w:rPr>
           <w:lang w:eastAsia="nl-BE"/>
         </w:rPr>
-        <w:t xml:space="preserve">Elke 10 minuten wordt dit proces aangeroepen. De parameters van de queue worden ingevuld. Dit proces is statisch en niet dynamisch omdat het proces gefikst is op één queue. Er wordt info van die queue opgevraagd. De request geeft een </w:t>
-      </w:r>
-      <w:r>
-        <w:rPr>
-          <w:lang w:eastAsia="nl-BE"/>
-        </w:rPr>
-        <w:t>JSON-format</w:t>
-      </w:r>
-      <w:r>
-        <w:rPr>
-          <w:lang w:eastAsia="nl-BE"/>
-        </w:rPr>
-        <w:t xml:space="preserve"> body terug, die ook omgevormd wordt naar XML. Het aantal berichten wordt opgehaald. Zijn er geen berichten op de queue dan eindigt het proces. Staan er berichten op de queue, dan start er een proces dat zich blijft herhalen tot wanneer alle berichten van de queue zijn gehaald. Het loop proces is te zien op onderstaande foto.</w:t>
+        <w:t>Elke 10 minuten wordt dit proces aangeroepen. De parameters van de queue worden ingevuld. Dit proces is statisch omdat het proces gefocust is op één queue. Er wordt info van die queue opgevraagd. De request geeft een JSON-format body terug, die ook omgevormd wordt naar XML. Het aantal berichten wordt opgehaald. Zijn er geen berichten op de queue dan eindigt het proces. Staan er berichten op de queue, dan start er een proces dat zich blijft herhalen tot wanneer alle berichten van de queue zijn gehaald. Het loop proces is te zien op onderstaande foto.</w:t>
       </w:r>
     </w:p>
     <w:p>
@@ -3913,7 +3701,7 @@
           <w:lang w:eastAsia="nl-BE"/>
         </w:rPr>
         <w:drawing>
-          <wp:inline distT="0" distB="0" distL="0" distR="0">
+          <wp:inline distT="0" distB="0" distL="0" distR="0" wp14:anchorId="35325C73" wp14:editId="68118390">
             <wp:extent cx="5759450" cy="1082675"/>
             <wp:effectExtent l="0" t="0" r="0" b="3175"/>
             <wp:docPr id="19" name="Picture 19"/>
@@ -3967,7 +3755,7 @@
           <w:lang w:eastAsia="nl-BE"/>
         </w:rPr>
         <w:drawing>
-          <wp:anchor distT="0" distB="0" distL="114300" distR="114300" simplePos="0" relativeHeight="251662336" behindDoc="0" locked="0" layoutInCell="1" allowOverlap="1">
+          <wp:anchor distT="0" distB="0" distL="114300" distR="114300" simplePos="0" relativeHeight="251665408" behindDoc="0" locked="0" layoutInCell="1" allowOverlap="1" wp14:anchorId="02F118B6" wp14:editId="764DB915">
             <wp:simplePos x="0" y="0"/>
             <wp:positionH relativeFrom="margin">
               <wp:align>left</wp:align>
@@ -4034,89 +3822,29 @@
         <w:rPr>
           <w:lang w:eastAsia="nl-BE"/>
         </w:rPr>
-        <w:t xml:space="preserve">Het aantal berichten is opgeslaan in een variabele. Aan het begin van het proces, wordt dat aantal altijd vermindert met één. Zodat wanneer deze op nul komt te staan, het proces ook stopt. Anders gaat het proces in fout en faalt het. Nadat het aantal </w:t>
-      </w:r>
-      <w:r>
-        <w:rPr>
-          <w:lang w:eastAsia="nl-BE"/>
-        </w:rPr>
-        <w:t>verminderd</w:t>
-      </w:r>
-      <w:r>
-        <w:rPr>
-          <w:lang w:eastAsia="nl-BE"/>
-        </w:rPr>
-        <w:t xml:space="preserve"> is, wordt het eerste bericht opgehaald en ook meteen verwijdert van de lijst. Zodat het effectieve aantal ook klopt met de variabele. De inhoud van het bericht wordt opgehaald </w:t>
-      </w:r>
-      <w:r>
-        <w:rPr>
-          <w:lang w:eastAsia="nl-BE"/>
-        </w:rPr>
-        <w:t xml:space="preserve">en ook weer omgezet naar XML. Dan wordt het ordernummer opgehaald. Het ordernummer is de naam van het order specifieke topic. </w:t>
-      </w:r>
-      <w:r>
-        <w:rPr>
-          <w:lang w:eastAsia="nl-BE"/>
-        </w:rPr>
-        <w:t>Het bericht wordt dan gepusht naar dat topic.</w:t>
-      </w:r>
-      <w:r>
-        <w:rPr>
-          <w:lang w:eastAsia="nl-BE"/>
-        </w:rPr>
-        <w:t xml:space="preserve"> Bij een fout dat 400 </w:t>
-      </w:r>
-      <w:r>
-        <w:rPr>
-          <w:lang w:eastAsia="nl-BE"/>
-        </w:rPr>
-        <w:t>teruggeeft</w:t>
-      </w:r>
-      <w:r>
-        <w:rPr>
-          <w:lang w:eastAsia="nl-BE"/>
-        </w:rPr>
-        <w:t xml:space="preserve">, is er sprake van een bad request. Bij een fout dat 404 </w:t>
-      </w:r>
-      <w:r>
-        <w:rPr>
-          <w:lang w:eastAsia="nl-BE"/>
-        </w:rPr>
-        <w:t>teruggeeft</w:t>
-      </w:r>
-      <w:r>
-        <w:rPr>
-          <w:lang w:eastAsia="nl-BE"/>
-        </w:rPr>
-        <w:t xml:space="preserve">, is de queue niet gevonden. </w:t>
-      </w:r>
-    </w:p>
-    <w:bookmarkEnd w:id="20"/>
+        <w:t xml:space="preserve">Het aantal berichten is opgeslaan in een variabele. Aan het begin van het proces, wordt dat aantal altijd vermindert met één. Op die manier wanneer deze op nul komt te staan, het proces ook stopt. Dan faalt het proces. Nadat het aantal verminderd werd, wordt het eerste bericht opgehaald en ook meteen verwijderd van de lijst. Dit zorgt ervoor dat het effectieve aantal ook klopt met de variabele. De inhoud van het bericht wordt opgehaald en ook weer omgezet naar XML. Dan wordt het ordernummer opgehaald. Het ordernummer is de naam van het order specifieke topic. Het </w:t>
+      </w:r>
+      <w:r>
+        <w:rPr>
+          <w:lang w:eastAsia="nl-BE"/>
+        </w:rPr>
+        <w:lastRenderedPageBreak/>
+        <w:t xml:space="preserve">bericht wordt dan gepusht naar dat topic. Bij een foutmelding 400 is er sprake van een bad request. Bij een foutmelding 404 is de queue niet gevonden. </w:t>
+      </w:r>
+    </w:p>
+    <w:bookmarkEnd w:id="21"/>
     <w:p>
       <w:pPr>
         <w:pStyle w:val="Heading2"/>
       </w:pPr>
       <w:r>
-        <w:lastRenderedPageBreak/>
-        <w:t xml:space="preserve">Ophalen van berichten van </w:t>
-      </w:r>
-      <w:r>
-        <w:t>queues</w:t>
-      </w:r>
-      <w:r>
-        <w:t xml:space="preserve"> van </w:t>
-      </w:r>
-      <w:r>
-        <w:t>bedrijven</w:t>
-      </w:r>
-    </w:p>
-    <w:p>
-      <w:bookmarkStart w:id="21" w:name="_Hlk7706019"/>
-      <w:r>
-        <w:t xml:space="preserve">Dit proces wordt elke 10 minuten gerund. </w:t>
-      </w:r>
-      <w:r>
-        <w:t xml:space="preserve">Dit proces lijkt heel hard op dat van ‘Ophalen van berichten van EM_Demo’. </w:t>
+        <w:t>Ophalen van berichten van queues van bedrijven</w:t>
+      </w:r>
+    </w:p>
+    <w:p>
+      <w:bookmarkStart w:id="22" w:name="_Hlk7706019"/>
+      <w:r>
+        <w:t xml:space="preserve">Dit proces wordt elke 10 minuten gerund en lijkt heel hard op dat van ‘Ophalen van berichten van EM_Demo’. </w:t>
       </w:r>
     </w:p>
     <w:p>
@@ -4125,7 +3853,7 @@
           <w:noProof/>
         </w:rPr>
         <w:drawing>
-          <wp:anchor distT="0" distB="0" distL="114300" distR="114300" simplePos="0" relativeHeight="251663360" behindDoc="0" locked="0" layoutInCell="1" allowOverlap="1">
+          <wp:anchor distT="0" distB="0" distL="114300" distR="114300" simplePos="0" relativeHeight="251666432" behindDoc="0" locked="0" layoutInCell="1" allowOverlap="1" wp14:anchorId="1EC258F6" wp14:editId="20DBA95D">
             <wp:simplePos x="0" y="0"/>
             <wp:positionH relativeFrom="column">
               <wp:posOffset>-1270</wp:posOffset>
@@ -4183,28 +3911,7 @@
         </w:drawing>
       </w:r>
       <w:r>
-        <w:t xml:space="preserve">In dit proces worden eerst alle queue’s opgehaald. Dit wordt doorgestuurd als een </w:t>
-      </w:r>
-      <w:r>
-        <w:t>XML-format</w:t>
-      </w:r>
-      <w:r>
-        <w:t xml:space="preserve">. De hele datastore wordt teruggegeven in </w:t>
-      </w:r>
-      <w:r>
-        <w:t>XML-format</w:t>
-      </w:r>
-      <w:r>
-        <w:t xml:space="preserve">. Die moeten dan opnieuw </w:t>
-      </w:r>
-      <w:r>
-        <w:t>opgesplitst</w:t>
-      </w:r>
-      <w:r>
-        <w:t xml:space="preserve"> worden. Dit gebeurt via de ‘General Splitter’. </w:t>
-      </w:r>
-      <w:r>
-        <w:t xml:space="preserve">De content modifier wijst dan een queue naam en een emailadres toe aan variabelen. Die worden dan in een loop gestoken. Voor elke rij in de datastore wordt de loop toegepast. </w:t>
+        <w:t xml:space="preserve">In dit proces worden eerst alle queues opgehaald. Dit wordt doorgestuurd als een XML-format. De hele datastore wordt teruggegeven in XML-format. Die moet dan opnieuw opgesplitst worden. Dit gebeurt via de ‘General Splitter’. De content modifier wijst dan een queue naam en een emailadres toe aan variabelen. Die worden dan in een loop gestoken. Voor elke rij in de datastore wordt de loop toegepast. </w:t>
       </w:r>
     </w:p>
     <w:p>
@@ -4213,7 +3920,7 @@
           <w:noProof/>
         </w:rPr>
         <w:drawing>
-          <wp:inline distT="0" distB="0" distL="0" distR="0">
+          <wp:inline distT="0" distB="0" distL="0" distR="0" wp14:anchorId="25FD2004" wp14:editId="7AC1FB03">
             <wp:extent cx="5759450" cy="1762125"/>
             <wp:effectExtent l="0" t="0" r="0" b="9525"/>
             <wp:docPr id="21" name="Picture 21"/>
@@ -4261,7 +3968,7 @@
           <w:noProof/>
         </w:rPr>
         <w:drawing>
-          <wp:anchor distT="0" distB="0" distL="114300" distR="114300" simplePos="0" relativeHeight="251664384" behindDoc="0" locked="0" layoutInCell="1" allowOverlap="1">
+          <wp:anchor distT="0" distB="0" distL="114300" distR="114300" simplePos="0" relativeHeight="251667456" behindDoc="0" locked="0" layoutInCell="1" allowOverlap="1" wp14:anchorId="7EC79FD1" wp14:editId="4B4B0D56">
             <wp:simplePos x="0" y="0"/>
             <wp:positionH relativeFrom="margin">
               <wp:align>left</wp:align>
@@ -4319,48 +4026,12 @@
         </w:drawing>
       </w:r>
       <w:r>
-        <w:t>Als eerste wordt er een header toegevoegd die noodzakelijk is voor de request. Dan wordt er info van die queue opgehaald.</w:t>
-      </w:r>
-      <w:r>
-        <w:t xml:space="preserve"> Het antwoord moet worden opgehaald. Het antwoord wordt teruggegeven in een </w:t>
-      </w:r>
-      <w:r>
-        <w:t>JSON-format</w:t>
-      </w:r>
-      <w:r>
-        <w:t xml:space="preserve"> en moet dus omgevormd worden naar een </w:t>
-      </w:r>
-      <w:r>
-        <w:t>XML-format</w:t>
-      </w:r>
-      <w:r>
-        <w:t xml:space="preserve">. Het aantal berichten dat op de queue staat, wordt bekeken. Staan er geen berichten op de queue dan wordt de loop beëindigt voor deze queue. Staat er </w:t>
-      </w:r>
-      <w:r>
-        <w:t>een</w:t>
-      </w:r>
-      <w:r>
-        <w:t xml:space="preserve"> of meerdere berichten op de queue dan wordt er een andere loop aangeroepen.</w:t>
-      </w:r>
-      <w:r>
-        <w:t xml:space="preserve"> Ook hierbij, zijn alle berichten van de queue gehaald, stopt de loop voor deze queue.</w:t>
-      </w:r>
-    </w:p>
-    <w:p>
-      <w:r>
-        <w:t xml:space="preserve">De variabele ‘amount’ wordt </w:t>
-      </w:r>
-      <w:r>
-        <w:t>verminderd</w:t>
-      </w:r>
-      <w:r>
-        <w:t xml:space="preserve"> met één nog voordat het bericht van de queue wordt gehaald. Zodat wanneer ‘amount’ op nul staat, de eerste loop wordt </w:t>
-      </w:r>
-      <w:r>
-        <w:t>beëindigd</w:t>
-      </w:r>
-      <w:r>
-        <w:t xml:space="preserve"> voor die queue. </w:t>
+        <w:t>Als eerste wordt er een header toegevoegd die noodzakelijk is voor de request. Dan wordt er info van die queue opgehaald. Het antwoord moet worden opgehaald. Het antwoord wordt teruggegeven in een JSON-format en moet dus omgevormd worden naar een XML-format. Het aantal berichten dat op de queue staat, wordt bekeken. Staan er geen berichten op de queue dan wordt de loop beëindigt voor deze queue. Staan er een of meerdere berichten op de queue dan wordt er een andere loop aangeroepen. Ook hier stopt de loop wanneer alle berichten van de queue zijn gehaald.</w:t>
+      </w:r>
+    </w:p>
+    <w:p>
+      <w:r>
+        <w:t xml:space="preserve">De variabele ‘amount’ wordt verminderd met één nog voordat het bericht van de queue wordt gehaald. Op die manier wanneer ‘amount’ op nul staat, de eerste loop wordt beëindigd voor die queue. </w:t>
       </w:r>
     </w:p>
     <w:p>
@@ -4369,7 +4040,7 @@
           <w:noProof/>
         </w:rPr>
         <w:drawing>
-          <wp:inline distT="0" distB="0" distL="0" distR="0" wp14:anchorId="598F4968" wp14:editId="68FFF511">
+          <wp:inline distT="0" distB="0" distL="0" distR="0" wp14:anchorId="194B7230" wp14:editId="7E685C06">
             <wp:extent cx="5759450" cy="1974456"/>
             <wp:effectExtent l="0" t="0" r="0" b="6985"/>
             <wp:docPr id="15" name="Picture 15"/>
@@ -4413,17 +4084,8 @@
     </w:p>
     <w:p>
       <w:r>
-        <w:t xml:space="preserve">Als eerste wordt het bericht op de queue gelezen en de id van het bericht wordt teruggegeven. Het bericht wordt opgeslaan in een variabele. Het bericht wordt dan van de queue verwijdert. </w:t>
-      </w:r>
-      <w:r>
-        <w:t xml:space="preserve">Het bericht </w:t>
-      </w:r>
-      <w:r>
         <w:lastRenderedPageBreak/>
-        <w:t>dat op de queue stond wordt uit de variabele gehaal</w:t>
-      </w:r>
-      <w:r>
-        <w:t xml:space="preserve">d. Dan wordt er een </w:t>
+        <w:t xml:space="preserve">Als eerste wordt het bericht op de queue gelezen en het id wordt teruggegeven. Deze wordt opgeslaan in een variabele. Het bericht wordt dan van de queue verwijdert en wordt uit de variabele gehaald. Dan wordt er een </w:t>
       </w:r>
       <w:proofErr w:type="spellStart"/>
       <w:r>
@@ -4438,7 +4100,7 @@
           <w:noProof/>
         </w:rPr>
         <w:drawing>
-          <wp:anchor distT="0" distB="0" distL="114300" distR="114300" simplePos="0" relativeHeight="251668480" behindDoc="0" locked="0" layoutInCell="1" allowOverlap="1" wp14:anchorId="481BB400">
+          <wp:anchor distT="0" distB="0" distL="114300" distR="114300" simplePos="0" relativeHeight="251670528" behindDoc="0" locked="0" layoutInCell="1" allowOverlap="1" wp14:anchorId="049F420D" wp14:editId="6CB5A78A">
             <wp:simplePos x="0" y="0"/>
             <wp:positionH relativeFrom="column">
               <wp:posOffset>-1270</wp:posOffset>
@@ -4502,13 +4164,10 @@
     <w:p/>
     <w:p>
       <w:r>
-        <w:t xml:space="preserve">Het proces om de gegevens van het order op te halen, gaat als volgt. De parameters worden ingesteld met het ordernummer. Dan wordt er een request gemaakt om van dat specifiek order de gegevens </w:t>
-      </w:r>
-      <w:r>
-        <w:t xml:space="preserve">op te halen. De gegevens worden meteen via mail doorgestuurd naar de klant. De gegevens zijn te vinden in de bijlage die wordt meegestuurd. </w:t>
-      </w:r>
-    </w:p>
-    <w:bookmarkEnd w:id="21"/>
+        <w:t xml:space="preserve">Het proces om de gegevens van het order op te halen, gaat als volgt. De parameters worden ingesteld met het ordernummer. Dan wordt er een request gemaakt om van dat specifiek order de gegevens op te halen. De gegevens worden meteen via mail doorgestuurd naar de klant. De gegevens zijn te vinden in de bijlage die wordt meegestuurd. </w:t>
+      </w:r>
+    </w:p>
+    <w:bookmarkEnd w:id="22"/>
     <w:p>
       <w:pPr>
         <w:pStyle w:val="Heading2"/>
@@ -4518,13 +4177,13 @@
       </w:r>
     </w:p>
     <w:p>
-      <w:bookmarkStart w:id="22" w:name="_Hlk7708354"/>
+      <w:bookmarkStart w:id="23" w:name="_Hlk7708354"/>
       <w:r>
         <w:rPr>
           <w:noProof/>
         </w:rPr>
         <w:drawing>
-          <wp:inline distT="0" distB="0" distL="0" distR="0">
+          <wp:inline distT="0" distB="0" distL="0" distR="0" wp14:anchorId="0FE94987" wp14:editId="03B68535">
             <wp:extent cx="5759450" cy="1971040"/>
             <wp:effectExtent l="0" t="0" r="0" b="0"/>
             <wp:docPr id="26" name="Picture 26"/>
@@ -4572,7 +4231,7 @@
           <w:noProof/>
         </w:rPr>
         <w:drawing>
-          <wp:anchor distT="0" distB="0" distL="114300" distR="114300" simplePos="0" relativeHeight="251665408" behindDoc="0" locked="0" layoutInCell="1" allowOverlap="1">
+          <wp:anchor distT="0" distB="0" distL="114300" distR="114300" simplePos="0" relativeHeight="251668480" behindDoc="0" locked="0" layoutInCell="1" allowOverlap="1" wp14:anchorId="0C20E879" wp14:editId="65830F7F">
             <wp:simplePos x="0" y="0"/>
             <wp:positionH relativeFrom="margin">
               <wp:align>left</wp:align>
@@ -4630,18 +4289,12 @@
         </w:drawing>
       </w:r>
       <w:r>
-        <w:t xml:space="preserve">Er komt een request binnen </w:t>
-      </w:r>
-      <w:r>
-        <w:t xml:space="preserve">met de queue naam en ordernummer. De ‘content modifier’ plaatst een root element rond de JSON body. </w:t>
-      </w:r>
-      <w:r>
-        <w:t>Dan wordt het JSON bericht omgezet naar een XML bericht. De parameters worden dan opgevuld zodat die dynamisch gebruikt kunnen worden. Na het verwijderen van de subscription wordt er een email verzonden.</w:t>
-      </w:r>
-    </w:p>
-    <w:p>
-      <w:r>
-        <w:t xml:space="preserve">Bij een fout 400 was de request slecht. Bij een 404 werd de queue niet gevonden. </w:t>
+        <w:t>Er komt een request binnen met de queue-naam en ordernummer. De ‘content modifier’ plaatst een root element rond de JSON body. Dan wordt het JSON bericht omgezet naar een XML bericht. De parameters worden dan opgevuld zodat die dynamisch gebruikt kunnen worden. Na het verwijderen van de subscription wordt er een email verzonden.</w:t>
+      </w:r>
+    </w:p>
+    <w:p>
+      <w:r>
+        <w:t xml:space="preserve">Bij een foutmelding 400 was de request slecht. Bij een 404 werd de queue niet gevonden. </w:t>
       </w:r>
     </w:p>
     <w:p>
@@ -4649,7 +4302,7 @@
         <w:t xml:space="preserve">Loopt er iets fout bij de request, dan wordt de mail niet verstuurd. </w:t>
       </w:r>
     </w:p>
-    <w:bookmarkEnd w:id="22"/>
+    <w:bookmarkEnd w:id="23"/>
     <w:p/>
     <w:p>
       <w:pPr>
@@ -4660,13 +4313,13 @@
       </w:r>
     </w:p>
     <w:p>
-      <w:bookmarkStart w:id="23" w:name="_Hlk7708367"/>
+      <w:bookmarkStart w:id="24" w:name="_Hlk7708367"/>
       <w:r>
         <w:rPr>
           <w:noProof/>
         </w:rPr>
         <w:drawing>
-          <wp:inline distT="0" distB="0" distL="0" distR="0">
+          <wp:inline distT="0" distB="0" distL="0" distR="0" wp14:anchorId="6FF6550C" wp14:editId="5829AC5D">
             <wp:extent cx="5759450" cy="1355725"/>
             <wp:effectExtent l="0" t="0" r="0" b="0"/>
             <wp:docPr id="30" name="Picture 30"/>
@@ -4715,7 +4368,7 @@
         </w:rPr>
         <w:lastRenderedPageBreak/>
         <w:drawing>
-          <wp:anchor distT="0" distB="0" distL="114300" distR="114300" simplePos="0" relativeHeight="251666432" behindDoc="0" locked="0" layoutInCell="1" allowOverlap="1">
+          <wp:anchor distT="0" distB="0" distL="114300" distR="114300" simplePos="0" relativeHeight="251669504" behindDoc="0" locked="0" layoutInCell="1" allowOverlap="1" wp14:anchorId="51C64121" wp14:editId="3DBD648F">
             <wp:simplePos x="0" y="0"/>
             <wp:positionH relativeFrom="margin">
               <wp:posOffset>30480</wp:posOffset>
@@ -4773,21 +4426,15 @@
         </w:drawing>
       </w:r>
       <w:r>
-        <w:t xml:space="preserve">Een request laat die proces van start gaan. Volgende gegevens worden verwacht: emailadres en queue naam. Er wordt eerst een root element rond de ingestuurde body geplaatst. Dan wordt de body van JSON naar XML omgezet. </w:t>
-      </w:r>
-      <w:r>
-        <w:t>Eerst wordt er informatie opgehaald van die queue. Het antwoord wordt omgezet naar XML. Het aantal berichten wordt opgehaald. Staan er nog berichten op queue dan kan deze niet verwijdert worden. Er moet gewacht worden tot de volgende keer dat het proces van consumption en acknowledgement gerund heeft. Staan er geen berichten meer op de queue. Dan wordt de queue verwijdert. Ook wordt de queue verwijdert uit de datastore. Zodat bij de volgende consumption en acknowledgement geen fout kan gebeuren omdat er een queue niet gevonden werd.</w:t>
-      </w:r>
-    </w:p>
-    <w:p>
-      <w:r>
-        <w:t xml:space="preserve">Een fout 400 </w:t>
-      </w:r>
-      <w:r>
-        <w:t>komt er wanneer er een slechte request is gemaakt. Een fout 404 is als de queue niet gevonden wordt.</w:t>
-      </w:r>
-    </w:p>
-    <w:bookmarkEnd w:id="23"/>
+        <w:t>Een request laat dit proces van start gaan. Volgende gegevens worden verwacht: emailadres en queue naam. Er wordt eerst een root element rond de ingestuurde body geplaatst. Dan wordt de body van JSON naar XML omgezet. Eerst wordt er informatie opgehaald van die queue. Het antwoord wordt omgezet naar XML. Het aantal berichten wordt opgehaald. Staan er nog berichten op queue dan kan deze niet verwijdert worden. Er moet gewacht worden tot de volgende keer dat het proces van consumption en acknowledgement gerund heeft. Staan er geen berichten meer op de queue, dan wordt deze verwijdert. Ook wordt de queue verwijdert uit de datastore. Zodat bij de volgende consumption en acknowledgement geen fout kan gebeuren omdat er een queue niet gevonden werd.</w:t>
+      </w:r>
+    </w:p>
+    <w:p>
+      <w:r>
+        <w:t>Een fout 400 komt er wanneer er een slechte request is gemaakt. Een fout 404 is als de queue niet gevonden wordt.</w:t>
+      </w:r>
+    </w:p>
+    <w:bookmarkEnd w:id="24"/>
     <w:p>
       <w:pPr>
         <w:pStyle w:val="Heading1"/>
@@ -4812,7 +4459,21 @@
         <w:rPr>
           <w:lang w:eastAsia="nl-BE"/>
         </w:rPr>
-        <w:t xml:space="preserve">Bij een verandering aan een salesorder wordt dit als bericht gepost op de topic S4/BO/SalesOrder/*. De queue EM_Demo luistert als enige queue naar die topic. </w:t>
+        <w:t xml:space="preserve">Bij een verandering aan een </w:t>
+      </w:r>
+      <w:proofErr w:type="spellStart"/>
+      <w:r>
+        <w:rPr>
+          <w:lang w:eastAsia="nl-BE"/>
+        </w:rPr>
+        <w:t>salesorder</w:t>
+      </w:r>
+      <w:proofErr w:type="spellEnd"/>
+      <w:r>
+        <w:rPr>
+          <w:lang w:eastAsia="nl-BE"/>
+        </w:rPr>
+        <w:t xml:space="preserve"> wordt dit als bericht gepost op de topic S4/BO/SalesOrder/*. De queue EM_Demo luistert als enige queue naar die topic. </w:t>
       </w:r>
       <w:r>
         <w:rPr>
@@ -4843,19 +4504,7 @@
         <w:rPr>
           <w:lang w:eastAsia="nl-BE"/>
         </w:rPr>
-        <w:t>Om ervoor te zorgen dat de verandering</w:t>
-      </w:r>
-      <w:r>
-        <w:rPr>
-          <w:lang w:eastAsia="nl-BE"/>
-        </w:rPr>
-        <w:t xml:space="preserve"> of creatie</w:t>
-      </w:r>
-      <w:r>
-        <w:rPr>
-          <w:lang w:eastAsia="nl-BE"/>
-        </w:rPr>
-        <w:t xml:space="preserve"> werd doorgestuurd. Moest er een communication arrangement worden gemaakt. Volgend stappenplan werd gevolgd en werkte, </w:t>
+        <w:t xml:space="preserve">Om ervoor te zorgen dat de verandering of creatie werd doorgestuurd, moest er een communication arrangement worden gemaakt. Volgend stappenplan werd gevolgd en werkte, </w:t>
       </w:r>
       <w:sdt>
         <w:sdtPr>
@@ -4865,7 +4514,6 @@
           <w:id w:val="-752733957"/>
           <w:citation/>
         </w:sdtPr>
-        <w:sdtEndPr/>
         <w:sdtContent>
           <w:r>
             <w:rPr>
@@ -4904,13 +4552,7 @@
         <w:rPr>
           <w:lang w:eastAsia="nl-BE"/>
         </w:rPr>
-        <w:t>.</w:t>
-      </w:r>
-      <w:r>
-        <w:rPr>
-          <w:lang w:eastAsia="nl-BE"/>
-        </w:rPr>
-        <w:t xml:space="preserve"> Na de eerste keer kwamen er fouten naar boven bij de trigger. Het probleem kon ik niet alleen oplossen en ik kreeg dus hulp van collega’s.</w:t>
+        <w:t>. Na de eerste keer kwamen er fouten naar boven bij de trigger. Het probleem kon ik niet alleen oplossen en ik kreeg dus hulp van collega’s.</w:t>
       </w:r>
     </w:p>
     <w:p>
@@ -4940,7 +4582,7 @@
           <w:lang w:eastAsia="nl-BE"/>
         </w:rPr>
         <w:drawing>
-          <wp:anchor distT="0" distB="0" distL="114300" distR="114300" simplePos="0" relativeHeight="251669504" behindDoc="0" locked="0" layoutInCell="1" allowOverlap="1">
+          <wp:anchor distT="0" distB="0" distL="114300" distR="114300" simplePos="0" relativeHeight="251671552" behindDoc="0" locked="0" layoutInCell="1" allowOverlap="1" wp14:anchorId="25C78610" wp14:editId="726ECB8E">
             <wp:simplePos x="0" y="0"/>
             <wp:positionH relativeFrom="margin">
               <wp:align>left</wp:align>
@@ -5016,34 +4658,28 @@
           <w:lang w:eastAsia="nl-BE"/>
         </w:rPr>
       </w:pPr>
-      <w:bookmarkStart w:id="24" w:name="_Hlk7708502"/>
-      <w:r>
-        <w:rPr>
-          <w:lang w:eastAsia="nl-BE"/>
-        </w:rPr>
-        <w:t xml:space="preserve">Dit is het eerste scherm dat een klant krijgt. </w:t>
-      </w:r>
-      <w:r>
-        <w:rPr>
-          <w:lang w:eastAsia="nl-BE"/>
-        </w:rPr>
-        <w:t xml:space="preserve">Er moet een bedrijfsnaam meegegeven worden. Dat is dan de naam van de queue de achterliggend gemaakt wordt. Ook moet er een emailadres meegegeven worden. Dit is om mails te sturen voor bevestiging bij het aanmaken van een queue, het subscriben op een topic, het verwijderen van een subscription en het verwijderen van een queue. </w:t>
-      </w:r>
-    </w:p>
-    <w:p>
-      <w:pPr>
-        <w:rPr>
-          <w:lang w:eastAsia="nl-BE"/>
-        </w:rPr>
-      </w:pPr>
-      <w:r>
-        <w:rPr>
-          <w:lang w:eastAsia="nl-BE"/>
-        </w:rPr>
-        <w:t xml:space="preserve">Bij het vergeten invullen van één van de twee velden komt er een error tevoorschijn. </w:t>
-      </w:r>
-    </w:p>
-    <w:bookmarkEnd w:id="24"/>
+      <w:bookmarkStart w:id="25" w:name="_Hlk7708502"/>
+      <w:r>
+        <w:rPr>
+          <w:lang w:eastAsia="nl-BE"/>
+        </w:rPr>
+        <w:t xml:space="preserve">Dit is het eerste scherm dat een klant krijgt. Er moet een bedrijfsnaam meegegeven worden. Dat is dan de naam van de queue die op de achtergrond gemaakt wordt. Ook moet er een emailadres meegegeven worden. Dit wordt gebruikt mails te sturen voor bevestiging bij het aanmaken van een queue, het subscriben op een topic, het verwijderen van een subscription en het verwijderen van een queue. </w:t>
+      </w:r>
+    </w:p>
+    <w:p>
+      <w:pPr>
+        <w:rPr>
+          <w:lang w:eastAsia="nl-BE"/>
+        </w:rPr>
+      </w:pPr>
+      <w:r>
+        <w:rPr>
+          <w:lang w:eastAsia="nl-BE"/>
+        </w:rPr>
+        <w:t xml:space="preserve">Bij het vergeten invullen van één van de twee velden verschijnt een error. </w:t>
+      </w:r>
+    </w:p>
+    <w:bookmarkEnd w:id="25"/>
     <w:p>
       <w:pPr>
         <w:pStyle w:val="Heading2"/>
@@ -5065,14 +4701,14 @@
           <w:lang w:eastAsia="nl-BE"/>
         </w:rPr>
       </w:pPr>
-      <w:bookmarkStart w:id="25" w:name="_Hlk7708511"/>
+      <w:bookmarkStart w:id="26" w:name="_Hlk7708511"/>
       <w:r>
         <w:rPr>
           <w:noProof/>
           <w:lang w:eastAsia="nl-BE"/>
         </w:rPr>
         <w:drawing>
-          <wp:inline distT="0" distB="0" distL="0" distR="0">
+          <wp:inline distT="0" distB="0" distL="0" distR="0" wp14:anchorId="1F840C2F" wp14:editId="27D43BD2">
             <wp:extent cx="5759450" cy="2002790"/>
             <wp:effectExtent l="0" t="0" r="0" b="0"/>
             <wp:docPr id="29" name="Picture 29"/>
@@ -5124,46 +4760,10 @@
         <w:rPr>
           <w:lang w:eastAsia="nl-BE"/>
         </w:rPr>
-        <w:t xml:space="preserve">Als ze het vorige formulier correct ingevuld </w:t>
-      </w:r>
-      <w:r>
-        <w:rPr>
-          <w:lang w:eastAsia="nl-BE"/>
-        </w:rPr>
-        <w:t xml:space="preserve">is, worden ze doorgestuurd naar dit scherm. Hun bedrijfsnaam en email zijn automatisch ingevuld en kunnen ook niet aangepast worden. Om meldingen te ontvangen van orders, moet er een ordernummer ingevuld worden. </w:t>
-      </w:r>
-      <w:r>
-        <w:rPr>
-          <w:lang w:eastAsia="nl-BE"/>
-        </w:rPr>
-        <w:t xml:space="preserve">Wordt er geen ordernummer ingevuld, dan komt er een foutmelding. Er wordt dan geen request gemaakt. </w:t>
-      </w:r>
-      <w:r>
-        <w:rPr>
-          <w:lang w:eastAsia="nl-BE"/>
-        </w:rPr>
-        <w:t xml:space="preserve">Is het order nummer </w:t>
-      </w:r>
-      <w:r>
-        <w:rPr>
-          <w:lang w:eastAsia="nl-BE"/>
-        </w:rPr>
-        <w:t xml:space="preserve">correct </w:t>
-      </w:r>
-      <w:r>
-        <w:rPr>
-          <w:lang w:eastAsia="nl-BE"/>
-        </w:rPr>
-        <w:t xml:space="preserve">ingevuld dan </w:t>
-      </w:r>
-      <w:r>
-        <w:rPr>
-          <w:lang w:eastAsia="nl-BE"/>
-        </w:rPr>
-        <w:t xml:space="preserve">wordt er een subscription aangemaakt. </w:t>
-      </w:r>
-    </w:p>
-    <w:bookmarkEnd w:id="25"/>
+        <w:t xml:space="preserve">Als het vorige formulier correct ingevuld is, worden de klanten doorverwezen naar het bovenstaande scherm. De bedrijfsnaam en email zijn automatisch ingevuld en kunnen niet aangepast worden. Om meldingen te ontvangen van orders, moet er een ordernummer ingevuld worden. Wordt er geen ordernummer ingevuld, dan komt er een foutmelding. Er wordt dan geen request gemaakt. Is het order nummer correct ingevuld dan wordt er een subscription aangemaakt. </w:t>
+      </w:r>
+    </w:p>
+    <w:bookmarkEnd w:id="26"/>
     <w:p>
       <w:pPr>
         <w:pStyle w:val="Heading1"/>
@@ -5205,7 +4805,7 @@
           <w:lang w:eastAsia="nl-BE"/>
         </w:rPr>
         <w:drawing>
-          <wp:inline distT="0" distB="0" distL="0" distR="0" wp14:anchorId="677A6A9F">
+          <wp:inline distT="0" distB="0" distL="0" distR="0" wp14:anchorId="1407AB7A" wp14:editId="054A260A">
             <wp:extent cx="3152775" cy="1524000"/>
             <wp:effectExtent l="0" t="0" r="9525" b="0"/>
             <wp:docPr id="31" name="Picture 31"/>
@@ -5249,15 +4849,13 @@
     </w:p>
     <w:p>
       <w:pPr>
-        <w:jc w:val="left"/>
-        <w:rPr>
-          <w:lang w:eastAsia="nl-BE"/>
-        </w:rPr>
-      </w:pPr>
-    </w:p>
-    <w:p>
-      <w:pPr>
-        <w:jc w:val="left"/>
+        <w:rPr>
+          <w:lang w:eastAsia="nl-BE"/>
+        </w:rPr>
+      </w:pPr>
+    </w:p>
+    <w:p>
+      <w:pPr>
         <w:rPr>
           <w:lang w:eastAsia="nl-BE"/>
         </w:rPr>
@@ -5282,7 +4880,7 @@
           <w:lang w:eastAsia="nl-BE"/>
         </w:rPr>
         <w:drawing>
-          <wp:inline distT="0" distB="0" distL="0" distR="0">
+          <wp:inline distT="0" distB="0" distL="0" distR="0" wp14:anchorId="08A20263" wp14:editId="4A423EA5">
             <wp:extent cx="5759450" cy="1595755"/>
             <wp:effectExtent l="0" t="0" r="0" b="4445"/>
             <wp:docPr id="37" name="Picture 37"/>
@@ -5352,7 +4950,7 @@
           <w:lang w:eastAsia="nl-BE"/>
         </w:rPr>
         <w:drawing>
-          <wp:inline distT="0" distB="0" distL="0" distR="0">
+          <wp:inline distT="0" distB="0" distL="0" distR="0" wp14:anchorId="6A6A1FFF" wp14:editId="045A7499">
             <wp:extent cx="2880360" cy="2148044"/>
             <wp:effectExtent l="0" t="0" r="0" b="5080"/>
             <wp:docPr id="35" name="Picture 35"/>
@@ -5407,7 +5005,7 @@
           <w:lang w:eastAsia="nl-BE"/>
         </w:rPr>
         <w:drawing>
-          <wp:inline distT="0" distB="0" distL="0" distR="0">
+          <wp:inline distT="0" distB="0" distL="0" distR="0" wp14:anchorId="1D37C7D5" wp14:editId="7FF9FD55">
             <wp:extent cx="5759450" cy="1543685"/>
             <wp:effectExtent l="0" t="0" r="0" b="0"/>
             <wp:docPr id="39" name="Picture 39"/>
@@ -5476,7 +5074,7 @@
           <w:lang w:eastAsia="nl-BE"/>
         </w:rPr>
         <w:drawing>
-          <wp:inline distT="0" distB="0" distL="0" distR="0">
+          <wp:inline distT="0" distB="0" distL="0" distR="0" wp14:anchorId="3478A69B" wp14:editId="139C648C">
             <wp:extent cx="3642360" cy="1387069"/>
             <wp:effectExtent l="0" t="0" r="0" b="3810"/>
             <wp:docPr id="40" name="Picture 40"/>
@@ -5539,7 +5137,7 @@
           <w:lang w:eastAsia="nl-BE"/>
         </w:rPr>
         <w:drawing>
-          <wp:inline distT="0" distB="0" distL="0" distR="0">
+          <wp:inline distT="0" distB="0" distL="0" distR="0" wp14:anchorId="71CA1956" wp14:editId="713AE735">
             <wp:extent cx="2606040" cy="1805839"/>
             <wp:effectExtent l="0" t="0" r="3810" b="4445"/>
             <wp:docPr id="41" name="Picture 41"/>
@@ -5606,25 +5204,7 @@
         <w:rPr>
           <w:lang w:eastAsia="nl-BE"/>
         </w:rPr>
-        <w:t xml:space="preserve">Het verwijderen van een queue </w:t>
-      </w:r>
-      <w:r>
-        <w:rPr>
-          <w:lang w:eastAsia="nl-BE"/>
-        </w:rPr>
-        <w:t xml:space="preserve">subscription </w:t>
-      </w:r>
-      <w:r>
-        <w:rPr>
-          <w:lang w:eastAsia="nl-BE"/>
-        </w:rPr>
-        <w:t>kan niet via de grafische interface.</w:t>
-      </w:r>
-      <w:r>
-        <w:rPr>
-          <w:lang w:eastAsia="nl-BE"/>
-        </w:rPr>
-        <w:t xml:space="preserve"> Dit gebeurt via POSTMAN.</w:t>
+        <w:t>Het verwijderen van een queue subscription kan niet via de grafische interface. Dit gebeurt via POSTMAN.</w:t>
       </w:r>
     </w:p>
     <w:p>
@@ -5639,7 +5219,7 @@
           <w:lang w:eastAsia="nl-BE"/>
         </w:rPr>
         <w:drawing>
-          <wp:inline distT="0" distB="0" distL="0" distR="0">
+          <wp:inline distT="0" distB="0" distL="0" distR="0" wp14:anchorId="7BC4DCE7" wp14:editId="4A5B8579">
             <wp:extent cx="5759450" cy="1686560"/>
             <wp:effectExtent l="0" t="0" r="0" b="8890"/>
             <wp:docPr id="43" name="Picture 43"/>
@@ -5705,19 +5285,7 @@
         <w:rPr>
           <w:lang w:eastAsia="nl-BE"/>
         </w:rPr>
-        <w:t xml:space="preserve">Het verwijderen </w:t>
-      </w:r>
-      <w:r>
-        <w:rPr>
-          <w:lang w:eastAsia="nl-BE"/>
-        </w:rPr>
-        <w:t xml:space="preserve">kan via de interface. De knop </w:t>
-      </w:r>
-      <w:r>
-        <w:rPr>
-          <w:lang w:eastAsia="nl-BE"/>
-        </w:rPr>
-        <w:t>‘delete queue’ verwijdert de queue van de klant. De pagina verandert naar de startpagina.</w:t>
+        <w:t>Het verwijderen kan via de interface. De knop ‘delete queue’ verwijdert de queue van de klant. De pagina verandert naar de startpagina.</w:t>
       </w:r>
     </w:p>
     <w:p>
@@ -5732,7 +5300,7 @@
           <w:lang w:eastAsia="nl-BE"/>
         </w:rPr>
         <w:drawing>
-          <wp:inline distT="0" distB="0" distL="0" distR="0" wp14:anchorId="68F690D4" wp14:editId="561F0628">
+          <wp:inline distT="0" distB="0" distL="0" distR="0" wp14:anchorId="341C6107" wp14:editId="3FC31CDD">
             <wp:extent cx="2880360" cy="2148044"/>
             <wp:effectExtent l="0" t="0" r="0" b="5080"/>
             <wp:docPr id="45" name="Picture 45"/>
@@ -5786,7 +5354,7 @@
           <w:lang w:eastAsia="nl-BE"/>
         </w:rPr>
         <w:drawing>
-          <wp:inline distT="0" distB="0" distL="0" distR="0">
+          <wp:inline distT="0" distB="0" distL="0" distR="0" wp14:anchorId="3B372386" wp14:editId="4D5AB255">
             <wp:extent cx="5759450" cy="1700530"/>
             <wp:effectExtent l="0" t="0" r="0" b="0"/>
             <wp:docPr id="44" name="Picture 44"/>
@@ -5835,14 +5403,14 @@
           <w:lang w:eastAsia="nl-BE"/>
         </w:rPr>
       </w:pPr>
-      <w:bookmarkStart w:id="26" w:name="_Toc7701995"/>
+      <w:bookmarkStart w:id="27" w:name="_Toc9326783"/>
       <w:r>
         <w:rPr>
           <w:lang w:eastAsia="nl-BE"/>
         </w:rPr>
         <w:t>Business doelstellingen</w:t>
       </w:r>
-      <w:bookmarkEnd w:id="26"/>
+      <w:bookmarkEnd w:id="27"/>
     </w:p>
     <w:p>
       <w:pPr>
@@ -5864,6 +5432,7 @@
           <w:ilvl w:val="0"/>
           <w:numId w:val="1"/>
         </w:numPr>
+        <w:jc w:val="both"/>
         <w:rPr>
           <w:lang w:eastAsia="nl-BE"/>
         </w:rPr>
@@ -5882,6 +5451,7 @@
           <w:ilvl w:val="0"/>
           <w:numId w:val="1"/>
         </w:numPr>
+        <w:jc w:val="both"/>
         <w:rPr>
           <w:lang w:eastAsia="nl-BE"/>
         </w:rPr>
@@ -5900,6 +5470,7 @@
           <w:ilvl w:val="0"/>
           <w:numId w:val="1"/>
         </w:numPr>
+        <w:jc w:val="both"/>
         <w:rPr>
           <w:lang w:eastAsia="nl-BE"/>
         </w:rPr>
@@ -5918,15 +5489,15 @@
           <w:ilvl w:val="0"/>
           <w:numId w:val="1"/>
         </w:numPr>
-        <w:rPr>
-          <w:lang w:eastAsia="nl-BE"/>
-        </w:rPr>
-      </w:pPr>
-      <w:r>
-        <w:rPr>
-          <w:lang w:eastAsia="nl-BE"/>
-        </w:rPr>
-        <w:lastRenderedPageBreak/>
+        <w:jc w:val="both"/>
+        <w:rPr>
+          <w:lang w:eastAsia="nl-BE"/>
+        </w:rPr>
+      </w:pPr>
+      <w:r>
+        <w:rPr>
+          <w:lang w:eastAsia="nl-BE"/>
+        </w:rPr>
         <w:t>Documentatie van het gebruik met test cases</w:t>
       </w:r>
     </w:p>
@@ -5947,19 +5518,7 @@
         <w:rPr>
           <w:lang w:eastAsia="nl-BE"/>
         </w:rPr>
-        <w:t xml:space="preserve">Een grafische interface is geen must </w:t>
-      </w:r>
-      <w:r>
-        <w:rPr>
-          <w:lang w:eastAsia="nl-BE"/>
-        </w:rPr>
-        <w:t xml:space="preserve">have </w:t>
-      </w:r>
-      <w:r>
-        <w:rPr>
-          <w:lang w:eastAsia="nl-BE"/>
-        </w:rPr>
-        <w:t xml:space="preserve">maar een nice to have. </w:t>
+        <w:t xml:space="preserve">Een grafische interface is geen must have maar een nice to have. </w:t>
       </w:r>
     </w:p>
     <w:p>
@@ -5969,14 +5528,47 @@
           <w:lang w:eastAsia="nl-BE"/>
         </w:rPr>
       </w:pPr>
-      <w:bookmarkStart w:id="27" w:name="_Toc7701996"/>
+      <w:bookmarkStart w:id="28" w:name="_Toc9326784"/>
       <w:r>
         <w:rPr>
           <w:lang w:eastAsia="nl-BE"/>
         </w:rPr>
         <w:t>Persoonlijke doelstellingen</w:t>
       </w:r>
-      <w:bookmarkEnd w:id="27"/>
+      <w:bookmarkEnd w:id="28"/>
+    </w:p>
+    <w:p>
+      <w:pPr>
+        <w:rPr>
+          <w:lang w:eastAsia="nl-BE"/>
+        </w:rPr>
+      </w:pPr>
+      <w:r>
+        <w:rPr>
+          <w:lang w:eastAsia="nl-BE"/>
+        </w:rPr>
+        <w:t xml:space="preserve">Persoonlijk wil ik graag mezelf tot het uiterste duwen en nieuwe dingen op zelfstandige basis leren. </w:t>
+      </w:r>
+    </w:p>
+    <w:p>
+      <w:pPr>
+        <w:rPr>
+          <w:lang w:eastAsia="nl-BE"/>
+        </w:rPr>
+      </w:pPr>
+      <w:r>
+        <w:rPr>
+          <w:lang w:eastAsia="nl-BE"/>
+        </w:rPr>
+        <w:t xml:space="preserve">Uit deze stage opdracht wil ik een socialer persoon zijn. Iemand die interactie heeft met collega’s en openstaat voor nieuwe dingen. </w:t>
+      </w:r>
+    </w:p>
+    <w:p>
+      <w:pPr>
+        <w:rPr>
+          <w:lang w:eastAsia="nl-BE"/>
+        </w:rPr>
+      </w:pPr>
     </w:p>
     <w:p>
       <w:pPr>
@@ -5988,20 +5580,9 @@
         <w:rPr>
           <w:lang w:eastAsia="nl-BE"/>
         </w:rPr>
-        <w:t xml:space="preserve">Persoonlijk wil ik graag mezelf tot het uiterste duwen en nieuwe dingen op zelfstandige basis leren. </w:t>
-      </w:r>
-      <w:r>
-        <w:rPr>
-          <w:lang w:eastAsia="nl-BE"/>
-        </w:rPr>
-        <w:t xml:space="preserve">Ook wil ik werken aan mijn zelfstandig leren en verder denken. </w:t>
-      </w:r>
-      <w:r>
-        <w:rPr>
-          <w:lang w:eastAsia="nl-BE"/>
-        </w:rPr>
         <w:br w:type="page"/>
       </w:r>
+      <w:bookmarkStart w:id="29" w:name="_Toc9326785"/>
       <w:r>
         <w:rPr>
           <w:rStyle w:val="TussenpaginatitelChar"/>
@@ -6009,6 +5590,7 @@
         <w:lastRenderedPageBreak/>
         <w:t>Eindreflectie</w:t>
       </w:r>
+      <w:bookmarkEnd w:id="29"/>
     </w:p>
     <w:p>
       <w:pPr>
@@ -6034,35 +5616,113 @@
         <w:rPr>
           <w:lang w:eastAsia="nl-BE"/>
         </w:rPr>
-        <w:t xml:space="preserve">, niet met leren werken. </w:t>
-      </w:r>
-      <w:r>
-        <w:rPr>
-          <w:lang w:eastAsia="nl-BE"/>
-        </w:rPr>
-        <w:t>Ik heb altijd logica leren omzetten in code en niet in CPI. Dat was een eerste obstakel. Leren om de logica om te zetten in low-code development.</w:t>
-      </w:r>
-      <w:r>
-        <w:rPr>
-          <w:lang w:eastAsia="nl-BE"/>
-        </w:rPr>
-        <w:t xml:space="preserve"> </w:t>
-      </w:r>
-    </w:p>
-    <w:p>
-      <w:pPr>
-        <w:rPr>
-          <w:lang w:eastAsia="nl-BE"/>
-        </w:rPr>
-      </w:pPr>
-      <w:r>
-        <w:rPr>
-          <w:lang w:eastAsia="nl-BE"/>
-        </w:rPr>
-        <w:t>Er moest veel opzoek werk gedaan worden over het onderwerp. Enterprise messaging</w:t>
-      </w:r>
-      <w:bookmarkStart w:id="28" w:name="_GoBack"/>
-      <w:bookmarkEnd w:id="28"/>
+        <w:t xml:space="preserve">, niet met leren werken. Ik heb altijd logica leren omzetten in code en niet in flows. Dat was een eerste obstakel. Leren om de logica om te zetten in low-code development. </w:t>
+      </w:r>
+    </w:p>
+    <w:p>
+      <w:pPr>
+        <w:rPr>
+          <w:lang w:eastAsia="nl-BE"/>
+        </w:rPr>
+      </w:pPr>
+      <w:r>
+        <w:rPr>
+          <w:lang w:eastAsia="nl-BE"/>
+        </w:rPr>
+        <w:t>Er moest veel opzoek werk gedaan worden over het onderwerp. Enterprise messaging is een relatief nieuwe technologie binnen SAP.</w:t>
+      </w:r>
+    </w:p>
+    <w:p>
+      <w:pPr>
+        <w:rPr>
+          <w:lang w:eastAsia="nl-BE"/>
+        </w:rPr>
+      </w:pPr>
+    </w:p>
+    <w:p>
+      <w:pPr>
+        <w:rPr>
+          <w:lang w:eastAsia="nl-BE"/>
+        </w:rPr>
+      </w:pPr>
+      <w:r>
+        <w:rPr>
+          <w:lang w:eastAsia="nl-BE"/>
+        </w:rPr>
+        <w:t xml:space="preserve">Ik was heel geïnteresseerd in het onderzoek dat moest worden uitgevoerd. Het was een uitdaging dat veel vroeg van mij. Mijn geduld werd op de proef gesteld, maar het resultaat bracht veel voldoening. </w:t>
+      </w:r>
+    </w:p>
+    <w:p>
+      <w:pPr>
+        <w:rPr>
+          <w:lang w:eastAsia="nl-BE"/>
+        </w:rPr>
+      </w:pPr>
+      <w:r>
+        <w:rPr>
+          <w:lang w:eastAsia="nl-BE"/>
+        </w:rPr>
+        <w:t xml:space="preserve">Het sociaal contact met de collega’s vorderde goed doorheen de stage. In het begin was ik verlegen en te koppig om uitleg of hulp te vragen en wou ik het graag allemaal zelf oplossen. Dit gebeurde minder eens ik mij comfortabeler voelde binnen de groep. </w:t>
+      </w:r>
+    </w:p>
+    <w:p>
+      <w:pPr>
+        <w:rPr>
+          <w:lang w:eastAsia="nl-BE"/>
+        </w:rPr>
+      </w:pPr>
+      <w:r>
+        <w:rPr>
+          <w:lang w:eastAsia="nl-BE"/>
+        </w:rPr>
+        <w:t xml:space="preserve">Dankzij het logisch nadenken, dat we meekregen tijdens de lessen, ging de processen uitdenken goed. Dat was een punt dat meteen goed zat. </w:t>
+      </w:r>
+    </w:p>
+    <w:p>
+      <w:pPr>
+        <w:rPr>
+          <w:lang w:eastAsia="nl-BE"/>
+        </w:rPr>
+      </w:pPr>
+      <w:r>
+        <w:rPr>
+          <w:lang w:eastAsia="nl-BE"/>
+        </w:rPr>
+        <w:t>Vanaf dag één was ik gemotiveerd om het project tot een goed einde te brengen omdat de opdracht heel interessant was.</w:t>
+      </w:r>
+    </w:p>
+    <w:p>
+      <w:pPr>
+        <w:rPr>
+          <w:lang w:eastAsia="nl-BE"/>
+        </w:rPr>
+      </w:pPr>
+      <w:r>
+        <w:rPr>
+          <w:lang w:eastAsia="nl-BE"/>
+        </w:rPr>
+        <w:t xml:space="preserve">Een obstakel voor mij, was hulp vragen aan medecollega’s. Ik wou alles zelf uitzoeken en zo weinig mogelijk vragen. Al snel werd ik daarop gewezen. Eens ik over die verlegenheid was, vroeg ik op regelmatige basis iets. </w:t>
+      </w:r>
+    </w:p>
+    <w:p>
+      <w:pPr>
+        <w:rPr>
+          <w:lang w:eastAsia="nl-BE"/>
+        </w:rPr>
+      </w:pPr>
+    </w:p>
+    <w:p>
+      <w:pPr>
+        <w:rPr>
+          <w:lang w:eastAsia="nl-BE"/>
+        </w:rPr>
+      </w:pPr>
+      <w:r>
+        <w:rPr>
+          <w:lang w:eastAsia="nl-BE"/>
+        </w:rPr>
+        <w:t>In het algemeen heb ik geleerd om vragen te stellen en niet op te geven. Het eindresultaat geeft veel voldoening.</w:t>
+      </w:r>
     </w:p>
     <w:p>
       <w:pPr>
@@ -6084,7 +5744,7 @@
           <w:lang w:eastAsia="nl-BE"/>
         </w:rPr>
       </w:pPr>
-      <w:bookmarkStart w:id="29" w:name="_Toc7701997"/>
+      <w:bookmarkStart w:id="30" w:name="_Toc9326786"/>
       <w:r>
         <w:rPr>
           <w:lang w:eastAsia="nl-BE"/>
@@ -6092,7 +5752,7 @@
         <w:lastRenderedPageBreak/>
         <w:t>Verklarende woordenlijst</w:t>
       </w:r>
-      <w:bookmarkEnd w:id="29"/>
+      <w:bookmarkEnd w:id="30"/>
     </w:p>
     <w:tbl>
       <w:tblPr>
@@ -6218,19 +5878,21 @@
                 <w:lang w:eastAsia="nl-BE"/>
               </w:rPr>
             </w:pPr>
+            <w:proofErr w:type="spellStart"/>
             <w:r>
               <w:rPr>
                 <w:i w:val="0"/>
                 <w:lang w:eastAsia="nl-BE"/>
               </w:rPr>
-              <w:t>IF</w:t>
+              <w:t>IFlow</w:t>
             </w:r>
+            <w:proofErr w:type="spellEnd"/>
             <w:r>
               <w:rPr>
                 <w:i w:val="0"/>
                 <w:lang w:eastAsia="nl-BE"/>
               </w:rPr>
-              <w:t xml:space="preserve">low </w:t>
+              <w:t xml:space="preserve"> </w:t>
             </w:r>
           </w:p>
         </w:tc>
@@ -6341,13 +6003,7 @@
               <w:rPr>
                 <w:lang w:eastAsia="nl-BE"/>
               </w:rPr>
-              <w:t xml:space="preserve">Subscribers in een topci-based systeem ontvangen alle berichten die naar de topic gestuurd werden. </w:t>
-            </w:r>
-            <w:r>
-              <w:rPr>
-                <w:lang w:eastAsia="nl-BE"/>
-              </w:rPr>
-              <w:t xml:space="preserve">Een topic kan gezien worden als een verdeler. Er kunnen meerdere mensen een bericht sturen naar de verdeler. De verdeler stuurt ze dan naar de subscribers. Een verstuurd bericht wordt niet opgeslaan bij een topic. </w:t>
+              <w:t xml:space="preserve">Subscribers in een topci-based systeem ontvangen alle berichten die naar de topic gestuurd werden. Een topic kan gezien worden als een verdeler. Er kunnen meerdere mensen een bericht sturen naar de verdeler. De verdeler stuurt ze dan naar de subscribers. Een verstuurd bericht wordt niet opgeslaan bij een topic. </w:t>
             </w:r>
           </w:p>
         </w:tc>
@@ -6394,13 +6050,7 @@
               <w:rPr>
                 <w:lang w:eastAsia="nl-BE"/>
               </w:rPr>
-              <w:t xml:space="preserve">Dit is een term binnen Enterprise Messaging. </w:t>
-            </w:r>
-            <w:r>
-              <w:rPr>
-                <w:lang w:eastAsia="nl-BE"/>
-              </w:rPr>
-              <w:t xml:space="preserve">Een queue gaat subscriben op een topic. Dus verdeeld de topic zijn bericht dan slaat een gesubscribde queue die op. En wacht tot wanneer het bericht er wordt afgehaald. </w:t>
+              <w:t xml:space="preserve">Een term binnen Enterprise Messaging. Een queue gaat subscriben op een topic. Als een topic een bericht verdeelt dan slaat een gesubscribde queue die op en wacht tot wanneer het bericht er wordt afgehaald. </w:t>
             </w:r>
           </w:p>
         </w:tc>
@@ -6444,19 +6094,7 @@
               <w:rPr>
                 <w:lang w:eastAsia="nl-BE"/>
               </w:rPr>
-              <w:t xml:space="preserve">Dit is een business </w:t>
-            </w:r>
-            <w:r>
-              <w:rPr>
-                <w:lang w:eastAsia="nl-BE"/>
-              </w:rPr>
-              <w:t>intelligence</w:t>
-            </w:r>
-            <w:r>
-              <w:rPr>
-                <w:lang w:eastAsia="nl-BE"/>
-              </w:rPr>
-              <w:t xml:space="preserve"> suite die gebaseerd is op SAP hun operationele databasesysteem en in het geheugen computerplatform.</w:t>
+              <w:t>Een business intelligence suite die gebaseerd is op de operationele databasesysteem van SAP en in het geheugen computerplatform.</w:t>
             </w:r>
           </w:p>
         </w:tc>
@@ -6622,7 +6260,7 @@
               <w:rPr>
                 <w:lang w:eastAsia="nl-BE"/>
               </w:rPr>
-              <w:t>Het is een manier om data te structureren. Dit wordt vaak gebruikt om data tussen een server en webpagina te sturen.</w:t>
+              <w:t>Een manier om data te structureren. Dit wordt vaak gebruikt om data tussen een server en webpagina te sturen.</w:t>
             </w:r>
           </w:p>
         </w:tc>
@@ -6708,7 +6346,7 @@
               <w:rPr>
                 <w:lang w:eastAsia="nl-BE"/>
               </w:rPr>
-              <w:t xml:space="preserve">Het is een opmaak taal. </w:t>
+              <w:t xml:space="preserve">Een opmaak taal. </w:t>
             </w:r>
             <w:r>
               <w:rPr>
@@ -6746,7 +6384,7 @@
         <w:br w:type="page"/>
       </w:r>
     </w:p>
-    <w:bookmarkStart w:id="30" w:name="_Toc7701998" w:displacedByCustomXml="next"/>
+    <w:bookmarkStart w:id="31" w:name="_Toc9326787" w:displacedByCustomXml="next"/>
     <w:sdt>
       <w:sdtPr>
         <w:rPr>
@@ -6760,7 +6398,6 @@
           <w:docPartUnique/>
         </w:docPartObj>
       </w:sdtPr>
-      <w:sdtEndPr/>
       <w:sdtContent>
         <w:p>
           <w:pPr>
@@ -6781,14 +6418,13 @@
             </w:rPr>
             <w:t>phies</w:t>
           </w:r>
-          <w:bookmarkEnd w:id="30"/>
+          <w:bookmarkEnd w:id="31"/>
         </w:p>
         <w:sdt>
           <w:sdtPr>
             <w:id w:val="111145805"/>
             <w:bibliography/>
           </w:sdtPr>
-          <w:sdtEndPr/>
           <w:sdtContent>
             <w:p>
               <w:pPr>
@@ -6863,9 +6499,11 @@
         </w:rPr>
       </w:pPr>
     </w:p>
+    <w:p/>
     <w:sectPr>
       <w:headerReference w:type="default" r:id="rId43"/>
-      <w:footerReference w:type="first" r:id="rId44"/>
+      <w:footerReference w:type="default" r:id="rId44"/>
+      <w:footerReference w:type="first" r:id="rId45"/>
       <w:pgSz w:w="11906" w:h="16838" w:code="9"/>
       <w:pgMar w:top="2809" w:right="1418" w:bottom="1418" w:left="1418" w:header="907" w:footer="709" w:gutter="0"/>
       <w:pgNumType w:start="0"/>
@@ -6897,6 +6535,81 @@
 </file>
 
 <file path=word/footer1.xml><?xml version="1.0" encoding="utf-8"?>
+<w:ftr xmlns:wpc="http://schemas.microsoft.com/office/word/2010/wordprocessingCanvas" xmlns:cx="http://schemas.microsoft.com/office/drawing/2014/chartex" xmlns:cx1="http://schemas.microsoft.com/office/drawing/2015/9/8/chartex" xmlns:cx2="http://schemas.microsoft.com/office/drawing/2015/10/21/chartex" xmlns:cx3="http://schemas.microsoft.com/office/drawing/2016/5/9/chartex" xmlns:cx4="http://schemas.microsoft.com/office/drawing/2016/5/10/chartex" xmlns:cx5="http://schemas.microsoft.com/office/drawing/2016/5/11/chartex" xmlns:cx6="http://schemas.microsoft.com/office/drawing/2016/5/12/chartex" xmlns:cx7="http://schemas.microsoft.com/office/drawing/2016/5/13/chartex" xmlns:cx8="http://schemas.microsoft.com/office/drawing/2016/5/14/chartex" xmlns:mc="http://schemas.openxmlformats.org/markup-compatibility/2006" xmlns:aink="http://schemas.microsoft.com/office/drawing/2016/ink" xmlns:am3d="http://schemas.microsoft.com/office/drawing/2017/model3d" xmlns:o="urn:schemas-microsoft-com:office:office" xmlns:r="http://schemas.openxmlformats.org/officeDocument/2006/relationships" xmlns:m="http://schemas.openxmlformats.org/officeDocument/2006/math" xmlns:v="urn:schemas-microsoft-com:vml" xmlns:wp14="http://schemas.microsoft.com/office/word/2010/wordprocessingDrawing" xmlns:wp="http://schemas.openxmlformats.org/drawingml/2006/wordprocessingDrawing" xmlns:w10="urn:schemas-microsoft-com:office:word" xmlns:w="http://schemas.openxmlformats.org/wordprocessingml/2006/main" xmlns:w14="http://schemas.microsoft.com/office/word/2010/wordml" xmlns:w15="http://schemas.microsoft.com/office/word/2012/wordml" xmlns:w16cid="http://schemas.microsoft.com/office/word/2016/wordml/cid" xmlns:w16se="http://schemas.microsoft.com/office/word/2015/wordml/symex" xmlns:wpg="http://schemas.microsoft.com/office/word/2010/wordprocessingGroup" xmlns:wpi="http://schemas.microsoft.com/office/word/2010/wordprocessingInk" xmlns:wne="http://schemas.microsoft.com/office/word/2006/wordml" xmlns:wps="http://schemas.microsoft.com/office/word/2010/wordprocessingShape" mc:Ignorable="w14 w15 w16se w16cid wp14">
+  <w:p>
+    <w:pPr>
+      <w:pStyle w:val="Footer"/>
+      <w:tabs>
+        <w:tab w:val="clear" w:pos="9072"/>
+        <w:tab w:val="right" w:pos="9070"/>
+      </w:tabs>
+    </w:pPr>
+    <w:r>
+      <w:rPr>
+        <w:noProof/>
+        <w:lang w:eastAsia="nl-BE"/>
+      </w:rPr>
+      <w:drawing>
+        <wp:anchor distT="0" distB="0" distL="114300" distR="114300" simplePos="0" relativeHeight="251661824" behindDoc="0" locked="0" layoutInCell="1" allowOverlap="1" wp14:anchorId="72613919" wp14:editId="16D8580A">
+          <wp:simplePos x="0" y="0"/>
+          <wp:positionH relativeFrom="column">
+            <wp:posOffset>5003800</wp:posOffset>
+          </wp:positionH>
+          <wp:positionV relativeFrom="paragraph">
+            <wp:posOffset>-147955</wp:posOffset>
+          </wp:positionV>
+          <wp:extent cx="1061085" cy="598170"/>
+          <wp:effectExtent l="0" t="0" r="5715" b="0"/>
+          <wp:wrapNone/>
+          <wp:docPr id="2" name="Afbeelding 2"/>
+          <wp:cNvGraphicFramePr>
+            <a:graphicFrameLocks xmlns:a="http://schemas.openxmlformats.org/drawingml/2006/main" noChangeAspect="1"/>
+          </wp:cNvGraphicFramePr>
+          <a:graphic xmlns:a="http://schemas.openxmlformats.org/drawingml/2006/main">
+            <a:graphicData uri="http://schemas.openxmlformats.org/drawingml/2006/picture">
+              <pic:pic xmlns:pic="http://schemas.openxmlformats.org/drawingml/2006/picture">
+                <pic:nvPicPr>
+                  <pic:cNvPr id="3" name="HOGENT_Logo_Pos_rgb.png"/>
+                  <pic:cNvPicPr/>
+                </pic:nvPicPr>
+                <pic:blipFill>
+                  <a:blip r:embed="rId1" cstate="print">
+                    <a:extLst>
+                      <a:ext uri="{28A0092B-C50C-407E-A947-70E740481C1C}">
+                        <a14:useLocalDpi xmlns:a14="http://schemas.microsoft.com/office/drawing/2010/main" val="0"/>
+                      </a:ext>
+                    </a:extLst>
+                  </a:blip>
+                  <a:stretch>
+                    <a:fillRect/>
+                  </a:stretch>
+                </pic:blipFill>
+                <pic:spPr>
+                  <a:xfrm>
+                    <a:off x="0" y="0"/>
+                    <a:ext cx="1061085" cy="598170"/>
+                  </a:xfrm>
+                  <a:prstGeom prst="rect">
+                    <a:avLst/>
+                  </a:prstGeom>
+                </pic:spPr>
+              </pic:pic>
+            </a:graphicData>
+          </a:graphic>
+          <wp14:sizeRelH relativeFrom="page">
+            <wp14:pctWidth>0</wp14:pctWidth>
+          </wp14:sizeRelH>
+          <wp14:sizeRelV relativeFrom="page">
+            <wp14:pctHeight>0</wp14:pctHeight>
+          </wp14:sizeRelV>
+        </wp:anchor>
+      </w:drawing>
+    </w:r>
+  </w:p>
+</w:ftr>
+</file>
+
+<file path=word/footer2.xml><?xml version="1.0" encoding="utf-8"?>
 <w:ftr xmlns:wpc="http://schemas.microsoft.com/office/word/2010/wordprocessingCanvas" xmlns:cx="http://schemas.microsoft.com/office/drawing/2014/chartex" xmlns:cx1="http://schemas.microsoft.com/office/drawing/2015/9/8/chartex" xmlns:cx2="http://schemas.microsoft.com/office/drawing/2015/10/21/chartex" xmlns:cx3="http://schemas.microsoft.com/office/drawing/2016/5/9/chartex" xmlns:cx4="http://schemas.microsoft.com/office/drawing/2016/5/10/chartex" xmlns:cx5="http://schemas.microsoft.com/office/drawing/2016/5/11/chartex" xmlns:cx6="http://schemas.microsoft.com/office/drawing/2016/5/12/chartex" xmlns:cx7="http://schemas.microsoft.com/office/drawing/2016/5/13/chartex" xmlns:cx8="http://schemas.microsoft.com/office/drawing/2016/5/14/chartex" xmlns:mc="http://schemas.openxmlformats.org/markup-compatibility/2006" xmlns:aink="http://schemas.microsoft.com/office/drawing/2016/ink" xmlns:am3d="http://schemas.microsoft.com/office/drawing/2017/model3d" xmlns:o="urn:schemas-microsoft-com:office:office" xmlns:r="http://schemas.openxmlformats.org/officeDocument/2006/relationships" xmlns:m="http://schemas.openxmlformats.org/officeDocument/2006/math" xmlns:v="urn:schemas-microsoft-com:vml" xmlns:wp14="http://schemas.microsoft.com/office/word/2010/wordprocessingDrawing" xmlns:wp="http://schemas.openxmlformats.org/drawingml/2006/wordprocessingDrawing" xmlns:w10="urn:schemas-microsoft-com:office:word" xmlns:w="http://schemas.openxmlformats.org/wordprocessingml/2006/main" xmlns:w14="http://schemas.microsoft.com/office/word/2010/wordml" xmlns:w15="http://schemas.microsoft.com/office/word/2012/wordml" xmlns:w16cid="http://schemas.microsoft.com/office/word/2016/wordml/cid" xmlns:w16se="http://schemas.microsoft.com/office/word/2015/wordml/symex" xmlns:wpg="http://schemas.microsoft.com/office/word/2010/wordprocessingGroup" xmlns:wpi="http://schemas.microsoft.com/office/word/2010/wordprocessingInk" xmlns:wne="http://schemas.microsoft.com/office/word/2006/wordml" xmlns:wps="http://schemas.microsoft.com/office/word/2010/wordprocessingShape" mc:Ignorable="w14 w15 w16se w16cid wp14">
   <w:p>
     <w:pPr>
@@ -7013,71 +6726,6 @@
     <w:pPr>
       <w:pStyle w:val="Header"/>
     </w:pPr>
-    <w:r>
-      <w:rPr>
-        <w:noProof/>
-        <w:lang w:eastAsia="nl-BE"/>
-      </w:rPr>
-      <w:drawing>
-        <wp:anchor distT="0" distB="0" distL="114300" distR="114300" simplePos="0" relativeHeight="251657728" behindDoc="1" locked="0" layoutInCell="1" allowOverlap="1">
-          <wp:simplePos x="0" y="0"/>
-          <wp:positionH relativeFrom="page">
-            <wp:posOffset>360045</wp:posOffset>
-          </wp:positionH>
-          <wp:positionV relativeFrom="page">
-            <wp:posOffset>360045</wp:posOffset>
-          </wp:positionV>
-          <wp:extent cx="1267460" cy="867410"/>
-          <wp:effectExtent l="0" t="0" r="8890" b="8890"/>
-          <wp:wrapNone/>
-          <wp:docPr id="1" name="Afbeelding 4"/>
-          <wp:cNvGraphicFramePr>
-            <a:graphicFrameLocks xmlns:a="http://schemas.openxmlformats.org/drawingml/2006/main" noChangeAspect="1"/>
-          </wp:cNvGraphicFramePr>
-          <a:graphic xmlns:a="http://schemas.openxmlformats.org/drawingml/2006/main">
-            <a:graphicData uri="http://schemas.openxmlformats.org/drawingml/2006/picture">
-              <pic:pic xmlns:pic="http://schemas.openxmlformats.org/drawingml/2006/picture">
-                <pic:nvPicPr>
-                  <pic:cNvPr id="0" name="Afbeelding 4"/>
-                  <pic:cNvPicPr>
-                    <a:picLocks noChangeAspect="1" noChangeArrowheads="1"/>
-                  </pic:cNvPicPr>
-                </pic:nvPicPr>
-                <pic:blipFill>
-                  <a:blip r:embed="rId1">
-                    <a:extLst>
-                      <a:ext uri="{28A0092B-C50C-407E-A947-70E740481C1C}">
-                        <a14:useLocalDpi xmlns:a14="http://schemas.microsoft.com/office/drawing/2010/main" val="0"/>
-                      </a:ext>
-                    </a:extLst>
-                  </a:blip>
-                  <a:srcRect/>
-                  <a:stretch>
-                    <a:fillRect/>
-                  </a:stretch>
-                </pic:blipFill>
-                <pic:spPr bwMode="auto">
-                  <a:xfrm>
-                    <a:off x="0" y="0"/>
-                    <a:ext cx="1267460" cy="867410"/>
-                  </a:xfrm>
-                  <a:prstGeom prst="rect">
-                    <a:avLst/>
-                  </a:prstGeom>
-                  <a:noFill/>
-                </pic:spPr>
-              </pic:pic>
-            </a:graphicData>
-          </a:graphic>
-          <wp14:sizeRelH relativeFrom="margin">
-            <wp14:pctWidth>0</wp14:pctWidth>
-          </wp14:sizeRelH>
-          <wp14:sizeRelV relativeFrom="margin">
-            <wp14:pctHeight>0</wp14:pctHeight>
-          </wp14:sizeRelV>
-        </wp:anchor>
-      </w:drawing>
-    </w:r>
   </w:p>
   <w:p>
     <w:pPr>
@@ -7440,7 +7088,6 @@
     <w:lsdException w:name="HTML Sample" w:semiHidden="1" w:unhideWhenUsed="1"/>
     <w:lsdException w:name="HTML Typewriter" w:semiHidden="1" w:unhideWhenUsed="1"/>
     <w:lsdException w:name="HTML Variable" w:semiHidden="1" w:unhideWhenUsed="1"/>
-    <w:lsdException w:name="Normal Table" w:semiHidden="1" w:unhideWhenUsed="1"/>
     <w:lsdException w:name="annotation subject" w:semiHidden="1" w:unhideWhenUsed="1"/>
     <w:lsdException w:name="No List" w:semiHidden="1" w:unhideWhenUsed="1"/>
     <w:lsdException w:name="Outline List 1" w:semiHidden="1" w:unhideWhenUsed="1"/>
@@ -7484,10 +7131,8 @@
     <w:lsdException w:name="Table Elegant" w:semiHidden="1" w:unhideWhenUsed="1"/>
     <w:lsdException w:name="Table Professional" w:semiHidden="1" w:unhideWhenUsed="1"/>
     <w:lsdException w:name="Table Subtle 1" w:semiHidden="1" w:unhideWhenUsed="1"/>
-    <w:lsdException w:name="Table Subtle 2" w:semiHidden="1" w:unhideWhenUsed="1"/>
     <w:lsdException w:name="Table Web 1" w:semiHidden="1" w:unhideWhenUsed="1"/>
     <w:lsdException w:name="Table Web 2" w:semiHidden="1" w:unhideWhenUsed="1"/>
-    <w:lsdException w:name="Table Web 3" w:semiHidden="1" w:unhideWhenUsed="1"/>
     <w:lsdException w:name="Balloon Text" w:semiHidden="1" w:unhideWhenUsed="1"/>
     <w:lsdException w:name="Table Grid" w:uiPriority="59"/>
     <w:lsdException w:name="Table Theme" w:semiHidden="1" w:unhideWhenUsed="1"/>
@@ -7714,10 +7359,7 @@
   <w:style w:type="paragraph" w:default="1" w:styleId="Normal">
     <w:name w:val="Normal"/>
     <w:qFormat/>
-    <w:rsid w:val="00EA04E7"/>
-    <w:pPr>
-      <w:jc w:val="both"/>
-    </w:pPr>
+    <w:rsid w:val="00451D52"/>
     <w:rPr>
       <w:szCs w:val="22"/>
       <w:lang w:eastAsia="en-US"/>
@@ -7731,11 +7373,11 @@
     <w:autoRedefine/>
     <w:uiPriority w:val="9"/>
     <w:qFormat/>
-    <w:rsid w:val="005017C0"/>
+    <w:rsid w:val="00496138"/>
     <w:pPr>
       <w:keepNext/>
       <w:keepLines/>
-      <w:spacing w:before="240" w:after="120"/>
+      <w:spacing w:before="240"/>
       <w:outlineLvl w:val="0"/>
     </w:pPr>
     <w:rPr>
@@ -7756,11 +7398,11 @@
     <w:uiPriority w:val="9"/>
     <w:unhideWhenUsed/>
     <w:qFormat/>
-    <w:rsid w:val="00D74671"/>
+    <w:rsid w:val="00496138"/>
     <w:pPr>
       <w:keepNext/>
       <w:keepLines/>
-      <w:spacing w:before="240" w:after="120"/>
+      <w:spacing w:before="200"/>
       <w:outlineLvl w:val="1"/>
     </w:pPr>
     <w:rPr>
@@ -7780,11 +7422,11 @@
     <w:uiPriority w:val="9"/>
     <w:unhideWhenUsed/>
     <w:qFormat/>
-    <w:rsid w:val="005017C0"/>
+    <w:rsid w:val="0024199E"/>
     <w:pPr>
       <w:keepNext/>
       <w:keepLines/>
-      <w:spacing w:before="240" w:after="120"/>
+      <w:spacing w:before="120"/>
       <w:ind w:left="284"/>
       <w:outlineLvl w:val="2"/>
     </w:pPr>
@@ -8036,10 +7678,10 @@
     <w:basedOn w:val="Stijl1"/>
     <w:link w:val="TussenpaginatitelChar"/>
     <w:qFormat/>
-    <w:rsid w:val="009A75BD"/>
+    <w:rsid w:val="00501BE3"/>
     <w:pPr>
       <w:pageBreakBefore/>
-      <w:spacing w:before="240" w:after="120"/>
+      <w:spacing w:after="120"/>
     </w:pPr>
     <w:rPr>
       <w:color w:val="006FB8"/>
@@ -8058,7 +7700,7 @@
     <w:basedOn w:val="Normal"/>
     <w:link w:val="TussenpaginasubtitelChar"/>
     <w:qFormat/>
-    <w:rsid w:val="005017C0"/>
+    <w:rsid w:val="00501BE3"/>
     <w:pPr>
       <w:spacing w:before="240" w:after="120"/>
     </w:pPr>
@@ -8071,7 +7713,7 @@
   <w:style w:type="character" w:customStyle="1" w:styleId="TussenpaginatitelChar">
     <w:name w:val="Tussenpagina_titel Char"/>
     <w:link w:val="Tussenpaginatitel"/>
-    <w:rsid w:val="009A75BD"/>
+    <w:rsid w:val="00501BE3"/>
     <w:rPr>
       <w:color w:val="006FB8"/>
       <w:sz w:val="72"/>
@@ -8092,7 +7734,7 @@
   <w:style w:type="character" w:customStyle="1" w:styleId="TussenpaginasubtitelChar">
     <w:name w:val="Tussenpagina_subtitel Char"/>
     <w:link w:val="Tussenpaginasubtitel"/>
-    <w:rsid w:val="005017C0"/>
+    <w:rsid w:val="00501BE3"/>
     <w:rPr>
       <w:color w:val="006FB8"/>
       <w:sz w:val="48"/>
@@ -8104,15 +7746,14 @@
     <w:name w:val="Heading 1 Char"/>
     <w:link w:val="Heading1"/>
     <w:uiPriority w:val="9"/>
-    <w:rsid w:val="005017C0"/>
+    <w:rsid w:val="00496138"/>
     <w:rPr>
-      <w:rFonts w:eastAsia="Times New Roman"/>
+      <w:rFonts w:ascii="Helvetica" w:eastAsia="Times New Roman" w:hAnsi="Helvetica" w:cs="Times New Roman"/>
       <w:b/>
       <w:bCs/>
       <w:color w:val="000000"/>
       <w:sz w:val="28"/>
       <w:szCs w:val="28"/>
-      <w:lang w:eastAsia="en-US"/>
     </w:rPr>
   </w:style>
   <w:style w:type="character" w:customStyle="1" w:styleId="Stijl1Char">
@@ -8128,27 +7769,27 @@
     <w:name w:val="Heading 2 Char"/>
     <w:link w:val="Heading2"/>
     <w:uiPriority w:val="9"/>
-    <w:rsid w:val="00D74671"/>
+    <w:rsid w:val="00496138"/>
     <w:rPr>
-      <w:rFonts w:eastAsia="Times New Roman"/>
+      <w:rFonts w:ascii="Helvetica" w:eastAsia="Times New Roman" w:hAnsi="Helvetica" w:cs="Times New Roman"/>
       <w:bCs/>
       <w:color w:val="000000"/>
       <w:sz w:val="26"/>
       <w:szCs w:val="26"/>
-      <w:lang w:eastAsia="en-US"/>
     </w:rPr>
   </w:style>
   <w:style w:type="character" w:customStyle="1" w:styleId="Heading3Char">
     <w:name w:val="Heading 3 Char"/>
     <w:link w:val="Heading3"/>
     <w:uiPriority w:val="9"/>
-    <w:rsid w:val="005017C0"/>
+    <w:rsid w:val="0024199E"/>
     <w:rPr>
-      <w:rFonts w:eastAsia="Times New Roman"/>
+      <w:rFonts w:ascii="Helvetica" w:eastAsia="Times New Roman" w:hAnsi="Helvetica" w:cs="Times New Roman"/>
       <w:b/>
       <w:bCs/>
       <w:color w:val="000000"/>
-      <w:lang w:eastAsia="en-US"/>
+      <w:sz w:val="20"/>
+      <w:szCs w:val="20"/>
     </w:rPr>
   </w:style>
   <w:style w:type="character" w:customStyle="1" w:styleId="Heading4Char">
@@ -8220,7 +7861,7 @@
     <w:name w:val="Plain Table 5"/>
     <w:basedOn w:val="TableNormal"/>
     <w:uiPriority w:val="45"/>
-    <w:rsid w:val="00586784"/>
+    <w:rsid w:val="002525E4"/>
     <w:tblPr>
       <w:tblStyleRowBandSize w:val="1"/>
       <w:tblStyleColBandSize w:val="1"/>
@@ -8333,28 +7974,6 @@
       </w:tcPr>
     </w:tblStylePr>
   </w:style>
-  <w:style w:type="paragraph" w:styleId="TOCHeading">
-    <w:name w:val="TOC Heading"/>
-    <w:basedOn w:val="Heading1"/>
-    <w:next w:val="Normal"/>
-    <w:uiPriority w:val="39"/>
-    <w:unhideWhenUsed/>
-    <w:qFormat/>
-    <w:rsid w:val="005D61D1"/>
-    <w:pPr>
-      <w:spacing w:line="259" w:lineRule="auto"/>
-      <w:outlineLvl w:val="9"/>
-    </w:pPr>
-    <w:rPr>
-      <w:rFonts w:asciiTheme="majorHAnsi" w:eastAsiaTheme="majorEastAsia" w:hAnsiTheme="majorHAnsi" w:cstheme="majorBidi"/>
-      <w:b w:val="0"/>
-      <w:bCs w:val="0"/>
-      <w:color w:val="2E74B5" w:themeColor="accent1" w:themeShade="BF"/>
-      <w:sz w:val="32"/>
-      <w:szCs w:val="32"/>
-      <w:lang w:val="en-US"/>
-    </w:rPr>
-  </w:style>
   <w:style w:type="paragraph" w:styleId="TOC2">
     <w:name w:val="toc 2"/>
     <w:basedOn w:val="Normal"/>
@@ -8362,10 +7981,11 @@
     <w:autoRedefine/>
     <w:uiPriority w:val="39"/>
     <w:unhideWhenUsed/>
-    <w:rsid w:val="005D61D1"/>
+    <w:rsid w:val="002525E4"/>
     <w:pPr>
       <w:spacing w:after="100" w:line="259" w:lineRule="auto"/>
       <w:ind w:left="220"/>
+      <w:jc w:val="both"/>
     </w:pPr>
     <w:rPr>
       <w:rFonts w:asciiTheme="minorHAnsi" w:eastAsiaTheme="minorEastAsia" w:hAnsiTheme="minorHAnsi"/>
@@ -8380,12 +8000,13 @@
     <w:autoRedefine/>
     <w:uiPriority w:val="39"/>
     <w:unhideWhenUsed/>
-    <w:rsid w:val="000B31B9"/>
+    <w:rsid w:val="002525E4"/>
     <w:pPr>
       <w:tabs>
         <w:tab w:val="right" w:leader="dot" w:pos="9060"/>
       </w:tabs>
       <w:spacing w:before="240" w:after="120"/>
+      <w:jc w:val="both"/>
     </w:pPr>
     <w:rPr>
       <w:rFonts w:asciiTheme="minorHAnsi" w:eastAsiaTheme="minorEastAsia" w:hAnsiTheme="minorHAnsi"/>
@@ -8394,31 +8015,40 @@
       <w:sz w:val="22"/>
     </w:rPr>
   </w:style>
-  <w:style w:type="paragraph" w:styleId="TOC3">
-    <w:name w:val="toc 3"/>
-    <w:basedOn w:val="Normal"/>
-    <w:next w:val="Normal"/>
-    <w:autoRedefine/>
-    <w:uiPriority w:val="39"/>
-    <w:unhideWhenUsed/>
-    <w:rsid w:val="005D61D1"/>
-    <w:pPr>
-      <w:spacing w:after="100" w:line="259" w:lineRule="auto"/>
-      <w:ind w:left="440"/>
-    </w:pPr>
-    <w:rPr>
-      <w:rFonts w:asciiTheme="minorHAnsi" w:eastAsiaTheme="minorEastAsia" w:hAnsiTheme="minorHAnsi"/>
-      <w:sz w:val="22"/>
-      <w:lang w:val="en-US"/>
-    </w:rPr>
-  </w:style>
   <w:style w:type="paragraph" w:styleId="Bibliography">
     <w:name w:val="Bibliography"/>
     <w:basedOn w:val="Normal"/>
     <w:next w:val="Normal"/>
     <w:uiPriority w:val="37"/>
     <w:unhideWhenUsed/>
-    <w:rsid w:val="006F5E8C"/>
+    <w:rsid w:val="002525E4"/>
+    <w:pPr>
+      <w:jc w:val="both"/>
+    </w:pPr>
+  </w:style>
+  <w:style w:type="paragraph" w:styleId="CommentText">
+    <w:name w:val="annotation text"/>
+    <w:basedOn w:val="Normal"/>
+    <w:link w:val="CommentTextChar"/>
+    <w:uiPriority w:val="99"/>
+    <w:unhideWhenUsed/>
+    <w:rsid w:val="002525E4"/>
+    <w:pPr>
+      <w:jc w:val="both"/>
+    </w:pPr>
+    <w:rPr>
+      <w:szCs w:val="20"/>
+    </w:rPr>
+  </w:style>
+  <w:style w:type="character" w:customStyle="1" w:styleId="CommentTextChar">
+    <w:name w:val="Comment Text Char"/>
+    <w:basedOn w:val="DefaultParagraphFont"/>
+    <w:link w:val="CommentText"/>
+    <w:uiPriority w:val="99"/>
+    <w:rsid w:val="002525E4"/>
+    <w:rPr>
+      <w:lang w:eastAsia="en-US"/>
+    </w:rPr>
   </w:style>
 </w:styles>
 </file>
@@ -9344,7 +8974,7 @@
         <a:p>
           <a:r>
             <a:rPr lang="nl-BE"/>
-            <a:t>Terwijl hun solution en indursty portfolio groter wordt, openen ze ook kantoren en Frankrijk en Nederland. </a:t>
+            <a:t>Terwijl hun solution en industry portfolio groter wordt, openen ze ook kantoren en Frankrijk en Nederland. </a:t>
           </a:r>
         </a:p>
       </dgm:t>
@@ -9386,7 +9016,7 @@
         <a:p>
           <a:r>
             <a:rPr lang="nl-BE" b="0"/>
-            <a:t>Om relevant te blijven bij de klant, begon Delaware met het binnenhalen van werknemers in het Zuid-Oosten van Azie en in Zuid-Amerika. </a:t>
+            <a:t>Om relevant te blijven bij de klant, begint Delaware met het binnenhalen van werknemers uit het Zuid-Oosten van Azie en Zuid-Amerika. </a:t>
           </a:r>
         </a:p>
       </dgm:t>
@@ -9916,7 +9546,7 @@
           </a:pPr>
           <a:r>
             <a:rPr lang="nl-BE" sz="900" kern="1200"/>
-            <a:t>Terwijl hun solution en indursty portfolio groter wordt, openen ze ook kantoren en Frankrijk en Nederland. </a:t>
+            <a:t>Terwijl hun solution en industry portfolio groter wordt, openen ze ook kantoren en Frankrijk en Nederland. </a:t>
           </a:r>
         </a:p>
       </dsp:txBody>
@@ -10015,7 +9645,7 @@
           </a:pPr>
           <a:r>
             <a:rPr lang="nl-BE" sz="900" b="0" kern="1200"/>
-            <a:t>Om relevant te blijven bij de klant, begon Delaware met het binnenhalen van werknemers in het Zuid-Oosten van Azie en in Zuid-Amerika. </a:t>
+            <a:t>Om relevant te blijven bij de klant, begint Delaware met het binnenhalen van werknemers uit het Zuid-Oosten van Azie en Zuid-Amerika. </a:t>
           </a:r>
         </a:p>
       </dsp:txBody>
@@ -12965,7 +12595,7 @@
 </file>
 
 <file path=customXml/item1.xml><?xml version="1.0" encoding="utf-8"?>
-<b:Sources xmlns:b="http://schemas.openxmlformats.org/officeDocument/2006/bibliography" xmlns="http://schemas.openxmlformats.org/officeDocument/2006/bibliography" SelectedStyle="\APASixthEditionOfficeOnline.xsl" StyleName="APA" Version="6">
+<b:Sources xmlns:b="http://schemas.openxmlformats.org/officeDocument/2006/bibliography" xmlns="http://schemas.openxmlformats.org/officeDocument/2006/bibliography" SelectedStyle="\APA.XSL" StyleName="APA">
   <b:Source>
     <b:Tag>Pradeep</b:Tag>
     <b:SourceType>JournalArticle</b:SourceType>
@@ -12989,7 +12619,7 @@
 </file>
 
 <file path=customXml/itemProps1.xml><?xml version="1.0" encoding="utf-8"?>
-<ds:datastoreItem xmlns:ds="http://schemas.openxmlformats.org/officeDocument/2006/customXml" ds:itemID="{6B1354AF-647C-4708-BF2E-63A5B81FEE20}">
+<ds:datastoreItem xmlns:ds="http://schemas.openxmlformats.org/officeDocument/2006/customXml" ds:itemID="{DA22D5B7-B9A3-4313-98FD-B03915A7B698}">
   <ds:schemaRefs>
     <ds:schemaRef ds:uri="http://schemas.openxmlformats.org/officeDocument/2006/bibliography"/>
   </ds:schemaRefs>

--- a/Stageverslag_LyvaVanDamme.docx
+++ b/Stageverslag_LyvaVanDamme.docx
@@ -16,7 +16,7 @@
         <mc:AlternateContent>
           <mc:Choice Requires="wps">
             <w:drawing>
-              <wp:anchor distT="0" distB="0" distL="114300" distR="114300" simplePos="0" relativeHeight="251662336" behindDoc="0" locked="0" layoutInCell="1" allowOverlap="1" wp14:anchorId="526D5CDA" wp14:editId="4890032B">
+              <wp:anchor distT="0" distB="0" distL="114300" distR="114300" simplePos="0" relativeHeight="251662336" behindDoc="0" locked="0" layoutInCell="1" allowOverlap="1" wp14:anchorId="3950D949" wp14:editId="6DACA354">
                 <wp:simplePos x="0" y="0"/>
                 <wp:positionH relativeFrom="column">
                   <wp:posOffset>-40005</wp:posOffset>
@@ -86,7 +86,7 @@
           </mc:Choice>
           <mc:Fallback>
             <w:pict>
-              <v:shapetype w14:anchorId="526D5CDA" id="_x0000_t202" coordsize="21600,21600" o:spt="202" path="m,l,21600r21600,l21600,xe">
+              <v:shapetype w14:anchorId="3950D949" id="_x0000_t202" coordsize="21600,21600" o:spt="202" path="m,l,21600r21600,l21600,xe">
                 <v:stroke joinstyle="miter"/>
                 <v:path gradientshapeok="t" o:connecttype="rect"/>
               </v:shapetype>
@@ -116,7 +116,7 @@
         <mc:AlternateContent>
           <mc:Choice Requires="wps">
             <w:drawing>
-              <wp:anchor distT="0" distB="0" distL="114300" distR="114300" simplePos="0" relativeHeight="251660288" behindDoc="0" locked="0" layoutInCell="1" allowOverlap="1" wp14:anchorId="57D658A5" wp14:editId="55138B7B">
+              <wp:anchor distT="0" distB="0" distL="114300" distR="114300" simplePos="0" relativeHeight="251660288" behindDoc="0" locked="0" layoutInCell="1" allowOverlap="1" wp14:anchorId="1302B73E" wp14:editId="6A3C8463">
                 <wp:simplePos x="0" y="0"/>
                 <wp:positionH relativeFrom="column">
                   <wp:posOffset>-261620</wp:posOffset>
@@ -194,17 +194,12 @@
                             <w:r>
                               <w:t xml:space="preserve">Stagebegeleider: </w:t>
                             </w:r>
-                            <w:permStart w:id="7406644" w:edGrp="everyone"/>
+                            <w:permStart w:id="384128339" w:edGrp="everyone"/>
                             <w:r>
-                              <w:t xml:space="preserve">Koen </w:t>
+                              <w:t>Koen Verhoeyen</w:t>
                             </w:r>
-                            <w:proofErr w:type="spellStart"/>
-                            <w:r>
-                              <w:t>Verhoeyen</w:t>
-                            </w:r>
-                            <w:proofErr w:type="spellEnd"/>
                           </w:p>
-                          <w:permEnd w:id="7406644"/>
+                          <w:permEnd w:id="384128339"/>
                           <w:p>
                             <w:pPr>
                               <w:spacing w:line="360" w:lineRule="auto"/>
@@ -212,12 +207,12 @@
                             <w:r>
                               <w:t xml:space="preserve">Stagebedrijf: </w:t>
                             </w:r>
-                            <w:permStart w:id="69214743" w:edGrp="everyone"/>
+                            <w:permStart w:id="1778518772" w:edGrp="everyone"/>
                             <w:r>
                               <w:t>Delaware</w:t>
                             </w:r>
                           </w:p>
-                          <w:permEnd w:id="69214743"/>
+                          <w:permEnd w:id="1778518772"/>
                           <w:p>
                             <w:pPr>
                               <w:spacing w:line="360" w:lineRule="auto"/>
@@ -225,7 +220,7 @@
                             <w:r>
                               <w:t xml:space="preserve">Stagementor: </w:t>
                             </w:r>
-                            <w:permStart w:id="774731471" w:edGrp="everyone"/>
+                            <w:permStart w:id="425075330" w:edGrp="everyone"/>
                             <w:r>
                               <w:t>Nicolas Pauwelyn</w:t>
                             </w:r>
@@ -237,7 +232,7 @@
                             <w:r>
                               <w:t xml:space="preserve">Academiejaar </w:t>
                             </w:r>
-                            <w:permStart w:id="599664733" w:edGrp="everyone"/>
+                            <w:permStart w:id="739845856" w:edGrp="everyone"/>
                             <w:r>
                               <w:t>201</w:t>
                             </w:r>
@@ -250,9 +245,9 @@
                             <w:r>
                               <w:t>9</w:t>
                             </w:r>
-                            <w:permEnd w:id="599664733"/>
+                            <w:permEnd w:id="739845856"/>
                           </w:p>
-                          <w:permEnd w:id="774731471"/>
+                          <w:permEnd w:id="425075330"/>
                           <w:p>
                             <w:pPr>
                               <w:spacing w:line="360" w:lineRule="auto"/>
@@ -277,7 +272,7 @@
           </mc:Choice>
           <mc:Fallback>
             <w:pict>
-              <v:shape w14:anchorId="57D658A5" id="Text Box 8" o:spid="_x0000_s1027" type="#_x0000_t202" style="position:absolute;margin-left:-20.6pt;margin-top:532.7pt;width:276.95pt;height:88.85pt;z-index:251660288;visibility:visible;mso-wrap-style:square;mso-width-percent:0;mso-height-percent:0;mso-wrap-distance-left:9pt;mso-wrap-distance-top:0;mso-wrap-distance-right:9pt;mso-wrap-distance-bottom:0;mso-position-horizontal:absolute;mso-position-horizontal-relative:text;mso-position-vertical:absolute;mso-position-vertical-relative:text;mso-width-percent:0;mso-height-percent:0;mso-width-relative:page;mso-height-relative:page;v-text-anchor:top" o:gfxdata="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" filled="f" stroked="f">
+              <v:shape w14:anchorId="1302B73E" id="Text Box 8" o:spid="_x0000_s1027" type="#_x0000_t202" style="position:absolute;margin-left:-20.6pt;margin-top:532.7pt;width:276.95pt;height:88.85pt;z-index:251660288;visibility:visible;mso-wrap-style:square;mso-width-percent:0;mso-height-percent:0;mso-wrap-distance-left:9pt;mso-wrap-distance-top:0;mso-wrap-distance-right:9pt;mso-wrap-distance-bottom:0;mso-position-horizontal:absolute;mso-position-horizontal-relative:text;mso-position-vertical:absolute;mso-position-vertical-relative:text;mso-width-percent:0;mso-height-percent:0;mso-width-relative:page;mso-height-relative:page;v-text-anchor:top" o:gfxdata="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" filled="f" stroked="f">
                 <v:textbox>
                   <w:txbxContent>
                     <w:p>
@@ -303,17 +298,12 @@
                       <w:r>
                         <w:t xml:space="preserve">Stagebegeleider: </w:t>
                       </w:r>
-                      <w:permStart w:id="7406644" w:edGrp="everyone"/>
+                      <w:permStart w:id="384128339" w:edGrp="everyone"/>
                       <w:r>
-                        <w:t xml:space="preserve">Koen </w:t>
+                        <w:t>Koen Verhoeyen</w:t>
                       </w:r>
-                      <w:proofErr w:type="spellStart"/>
-                      <w:r>
-                        <w:t>Verhoeyen</w:t>
-                      </w:r>
-                      <w:proofErr w:type="spellEnd"/>
                     </w:p>
-                    <w:permEnd w:id="7406644"/>
+                    <w:permEnd w:id="384128339"/>
                     <w:p>
                       <w:pPr>
                         <w:spacing w:line="360" w:lineRule="auto"/>
@@ -321,12 +311,12 @@
                       <w:r>
                         <w:t xml:space="preserve">Stagebedrijf: </w:t>
                       </w:r>
-                      <w:permStart w:id="69214743" w:edGrp="everyone"/>
+                      <w:permStart w:id="1778518772" w:edGrp="everyone"/>
                       <w:r>
                         <w:t>Delaware</w:t>
                       </w:r>
                     </w:p>
-                    <w:permEnd w:id="69214743"/>
+                    <w:permEnd w:id="1778518772"/>
                     <w:p>
                       <w:pPr>
                         <w:spacing w:line="360" w:lineRule="auto"/>
@@ -334,7 +324,7 @@
                       <w:r>
                         <w:t xml:space="preserve">Stagementor: </w:t>
                       </w:r>
-                      <w:permStart w:id="774731471" w:edGrp="everyone"/>
+                      <w:permStart w:id="425075330" w:edGrp="everyone"/>
                       <w:r>
                         <w:t>Nicolas Pauwelyn</w:t>
                       </w:r>
@@ -346,7 +336,7 @@
                       <w:r>
                         <w:t xml:space="preserve">Academiejaar </w:t>
                       </w:r>
-                      <w:permStart w:id="599664733" w:edGrp="everyone"/>
+                      <w:permStart w:id="739845856" w:edGrp="everyone"/>
                       <w:r>
                         <w:t>201</w:t>
                       </w:r>
@@ -359,9 +349,9 @@
                       <w:r>
                         <w:t>9</w:t>
                       </w:r>
-                      <w:permEnd w:id="599664733"/>
+                      <w:permEnd w:id="739845856"/>
                     </w:p>
-                    <w:permEnd w:id="774731471"/>
+                    <w:permEnd w:id="425075330"/>
                     <w:p>
                       <w:pPr>
                         <w:spacing w:line="360" w:lineRule="auto"/>
@@ -382,7 +372,7 @@
         <mc:AlternateContent>
           <mc:Choice Requires="wps">
             <w:drawing>
-              <wp:anchor distT="0" distB="0" distL="114300" distR="114300" simplePos="0" relativeHeight="251659264" behindDoc="0" locked="0" layoutInCell="1" allowOverlap="1" wp14:anchorId="69DAC9D8" wp14:editId="097E4D59">
+              <wp:anchor distT="0" distB="0" distL="114300" distR="114300" simplePos="0" relativeHeight="251659264" behindDoc="0" locked="0" layoutInCell="1" allowOverlap="1" wp14:anchorId="2EAFB304" wp14:editId="25736D42">
                 <wp:simplePos x="0" y="0"/>
                 <wp:positionH relativeFrom="margin">
                   <wp:posOffset>-40005</wp:posOffset>
@@ -430,7 +420,7 @@
                                 <w:szCs w:val="60"/>
                               </w:rPr>
                             </w:pPr>
-                            <w:bookmarkStart w:id="0" w:name="_Toc9326769"/>
+                            <w:bookmarkStart w:id="0" w:name="_Toc7701981"/>
                             <w:r>
                               <w:rPr>
                                 <w:color w:val="auto"/>
@@ -450,7 +440,7 @@
                                 <w:szCs w:val="60"/>
                               </w:rPr>
                             </w:pPr>
-                            <w:bookmarkStart w:id="1" w:name="_Toc9326770"/>
+                            <w:bookmarkStart w:id="1" w:name="_Toc7701982"/>
                             <w:r>
                               <w:rPr>
                                 <w:color w:val="auto"/>
@@ -468,8 +458,8 @@
                                 <w:color w:val="auto"/>
                               </w:rPr>
                             </w:pPr>
-                            <w:bookmarkStart w:id="2" w:name="_Toc9326771"/>
-                            <w:permStart w:id="1215061726" w:edGrp="everyone"/>
+                            <w:bookmarkStart w:id="2" w:name="_Toc7701983"/>
+                            <w:permStart w:id="1262583778" w:edGrp="everyone"/>
                             <w:r>
                               <w:rPr>
                                 <w:color w:val="auto"/>
@@ -487,7 +477,7 @@
                                 <w:szCs w:val="36"/>
                               </w:rPr>
                             </w:pPr>
-                            <w:bookmarkStart w:id="3" w:name="_Toc9326772"/>
+                            <w:bookmarkStart w:id="3" w:name="_Toc7701984"/>
                             <w:r>
                               <w:rPr>
                                 <w:color w:val="auto"/>
@@ -505,7 +495,7 @@
                               <w:t xml:space="preserve"> business case</w:t>
                             </w:r>
                             <w:bookmarkEnd w:id="3"/>
-                            <w:permEnd w:id="1215061726"/>
+                            <w:permEnd w:id="1262583778"/>
                           </w:p>
                         </w:txbxContent>
                       </wps:txbx>
@@ -526,7 +516,7 @@
           </mc:Choice>
           <mc:Fallback>
             <w:pict>
-              <v:shape w14:anchorId="69DAC9D8" id="Tekstvak 2" o:spid="_x0000_s1028" type="#_x0000_t202" style="position:absolute;margin-left:-3.15pt;margin-top:172.7pt;width:483.75pt;height:236.25pt;z-index:251659264;visibility:visible;mso-wrap-style:square;mso-width-percent:0;mso-height-percent:0;mso-wrap-distance-left:9pt;mso-wrap-distance-top:0;mso-wrap-distance-right:9pt;mso-wrap-distance-bottom:0;mso-position-horizontal:absolute;mso-position-horizontal-relative:margin;mso-position-vertical:absolute;mso-position-vertical-relative:text;mso-width-percent:0;mso-height-percent:0;mso-width-relative:margin;mso-height-relative:margin;v-text-anchor:top" o:gfxdata="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" filled="f" stroked="f">
+              <v:shape w14:anchorId="2EAFB304" id="Tekstvak 2" o:spid="_x0000_s1028" type="#_x0000_t202" style="position:absolute;margin-left:-3.15pt;margin-top:172.7pt;width:483.75pt;height:236.25pt;z-index:251659264;visibility:visible;mso-wrap-style:square;mso-width-percent:0;mso-height-percent:0;mso-wrap-distance-left:9pt;mso-wrap-distance-top:0;mso-wrap-distance-right:9pt;mso-wrap-distance-bottom:0;mso-position-horizontal:absolute;mso-position-horizontal-relative:margin;mso-position-vertical:absolute;mso-position-vertical-relative:text;mso-width-percent:0;mso-height-percent:0;mso-width-relative:margin;mso-height-relative:margin;v-text-anchor:top" o:gfxdata="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" filled="f" stroked="f">
                 <v:textbox>
                   <w:txbxContent>
                     <w:p>
@@ -538,7 +528,7 @@
                           <w:szCs w:val="60"/>
                         </w:rPr>
                       </w:pPr>
-                      <w:bookmarkStart w:id="4" w:name="_Toc9326769"/>
+                      <w:bookmarkStart w:id="4" w:name="_Toc7701981"/>
                       <w:r>
                         <w:rPr>
                           <w:color w:val="auto"/>
@@ -558,7 +548,7 @@
                           <w:szCs w:val="60"/>
                         </w:rPr>
                       </w:pPr>
-                      <w:bookmarkStart w:id="5" w:name="_Toc9326770"/>
+                      <w:bookmarkStart w:id="5" w:name="_Toc7701982"/>
                       <w:r>
                         <w:rPr>
                           <w:color w:val="auto"/>
@@ -576,8 +566,8 @@
                           <w:color w:val="auto"/>
                         </w:rPr>
                       </w:pPr>
-                      <w:bookmarkStart w:id="6" w:name="_Toc9326771"/>
-                      <w:permStart w:id="1215061726" w:edGrp="everyone"/>
+                      <w:bookmarkStart w:id="6" w:name="_Toc7701983"/>
+                      <w:permStart w:id="1262583778" w:edGrp="everyone"/>
                       <w:r>
                         <w:rPr>
                           <w:color w:val="auto"/>
@@ -595,7 +585,7 @@
                           <w:szCs w:val="36"/>
                         </w:rPr>
                       </w:pPr>
-                      <w:bookmarkStart w:id="7" w:name="_Toc9326772"/>
+                      <w:bookmarkStart w:id="7" w:name="_Toc7701984"/>
                       <w:r>
                         <w:rPr>
                           <w:color w:val="auto"/>
@@ -613,7 +603,7 @@
                         <w:t xml:space="preserve"> business case</w:t>
                       </w:r>
                       <w:bookmarkEnd w:id="7"/>
-                      <w:permEnd w:id="1215061726"/>
+                      <w:permEnd w:id="1262583778"/>
                     </w:p>
                   </w:txbxContent>
                 </v:textbox>
@@ -631,7 +621,7 @@
         <mc:AlternateContent>
           <mc:Choice Requires="wps">
             <w:drawing>
-              <wp:anchor distT="0" distB="0" distL="114300" distR="114300" simplePos="0" relativeHeight="251661312" behindDoc="0" locked="0" layoutInCell="1" allowOverlap="1" wp14:anchorId="4D69F5B2" wp14:editId="75038780">
+              <wp:anchor distT="0" distB="0" distL="114300" distR="114300" simplePos="0" relativeHeight="251661312" behindDoc="0" locked="0" layoutInCell="1" allowOverlap="1" wp14:anchorId="5833376B" wp14:editId="3FE1F7C9">
                 <wp:simplePos x="0" y="0"/>
                 <wp:positionH relativeFrom="column">
                   <wp:posOffset>3336290</wp:posOffset>
@@ -706,7 +696,7 @@
           </mc:Choice>
           <mc:Fallback>
             <w:pict>
-              <v:shape w14:anchorId="4D69F5B2" id="Text Box 9" o:spid="_x0000_s1029" type="#_x0000_t202" style="position:absolute;margin-left:262.7pt;margin-top:554pt;width:217.9pt;height:88.85pt;z-index:251661312;visibility:visible;mso-wrap-style:square;mso-width-percent:0;mso-height-percent:0;mso-wrap-distance-left:9pt;mso-wrap-distance-top:0;mso-wrap-distance-right:9pt;mso-wrap-distance-bottom:0;mso-position-horizontal:absolute;mso-position-horizontal-relative:text;mso-position-vertical:absolute;mso-position-vertical-relative:text;mso-width-percent:0;mso-height-percent:0;mso-width-relative:page;mso-height-relative:page;v-text-anchor:top" o:gfxdata="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" filled="f" stroked="f">
+              <v:shape w14:anchorId="5833376B" id="Text Box 9" o:spid="_x0000_s1029" type="#_x0000_t202" style="position:absolute;margin-left:262.7pt;margin-top:554pt;width:217.9pt;height:88.85pt;z-index:251661312;visibility:visible;mso-wrap-style:square;mso-width-percent:0;mso-height-percent:0;mso-wrap-distance-left:9pt;mso-wrap-distance-top:0;mso-wrap-distance-right:9pt;mso-wrap-distance-bottom:0;mso-position-horizontal:absolute;mso-position-horizontal-relative:text;mso-position-vertical:absolute;mso-position-vertical-relative:text;mso-width-percent:0;mso-height-percent:0;mso-width-relative:page;mso-height-relative:page;v-text-anchor:top" o:gfxdata="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" filled="f" stroked="f">
                 <v:textbox>
                   <w:txbxContent>
                     <w:p/>
@@ -978,7 +968,7 @@
     </w:p>
     <w:p>
       <w:pPr>
-        <w:pStyle w:val="TOC1"/>
+        <w:pStyle w:val="Inhopg1"/>
         <w:rPr>
           <w:rFonts w:cstheme="minorBidi"/>
           <w:b w:val="0"/>
@@ -1014,7 +1004,7 @@
         <w:fldChar w:fldCharType="begin"/>
       </w:r>
       <w:r>
-        <w:instrText xml:space="preserve"> PAGEREF _Toc9326769 \h </w:instrText>
+        <w:instrText xml:space="preserve"> PAGEREF _Toc7701981 \h </w:instrText>
       </w:r>
       <w:r>
         <w:fldChar w:fldCharType="separate"/>
@@ -1028,7 +1018,7 @@
     </w:p>
     <w:p>
       <w:pPr>
-        <w:pStyle w:val="TOC1"/>
+        <w:pStyle w:val="Inhopg1"/>
         <w:rPr>
           <w:rFonts w:cstheme="minorBidi"/>
           <w:b w:val="0"/>
@@ -1045,7 +1035,7 @@
         <w:fldChar w:fldCharType="begin"/>
       </w:r>
       <w:r>
-        <w:instrText xml:space="preserve"> PAGEREF _Toc9326770 \h </w:instrText>
+        <w:instrText xml:space="preserve"> PAGEREF _Toc7701982 \h </w:instrText>
       </w:r>
       <w:r>
         <w:fldChar w:fldCharType="separate"/>
@@ -1059,7 +1049,7 @@
     </w:p>
     <w:p>
       <w:pPr>
-        <w:pStyle w:val="TOC1"/>
+        <w:pStyle w:val="Inhopg1"/>
         <w:rPr>
           <w:rFonts w:cstheme="minorBidi"/>
           <w:b w:val="0"/>
@@ -1076,7 +1066,7 @@
         <w:fldChar w:fldCharType="begin"/>
       </w:r>
       <w:r>
-        <w:instrText xml:space="preserve"> PAGEREF _Toc9326771 \h </w:instrText>
+        <w:instrText xml:space="preserve"> PAGEREF _Toc7701983 \h </w:instrText>
       </w:r>
       <w:r>
         <w:fldChar w:fldCharType="separate"/>
@@ -1090,7 +1080,7 @@
     </w:p>
     <w:p>
       <w:pPr>
-        <w:pStyle w:val="TOC1"/>
+        <w:pStyle w:val="Inhopg1"/>
         <w:rPr>
           <w:rFonts w:cstheme="minorBidi"/>
           <w:b w:val="0"/>
@@ -1107,7 +1097,7 @@
         <w:fldChar w:fldCharType="begin"/>
       </w:r>
       <w:r>
-        <w:instrText xml:space="preserve"> PAGEREF _Toc9326772 \h </w:instrText>
+        <w:instrText xml:space="preserve"> PAGEREF _Toc7701984 \h </w:instrText>
       </w:r>
       <w:r>
         <w:fldChar w:fldCharType="separate"/>
@@ -1121,7 +1111,7 @@
     </w:p>
     <w:p>
       <w:pPr>
-        <w:pStyle w:val="TOC1"/>
+        <w:pStyle w:val="Inhopg1"/>
         <w:rPr>
           <w:rFonts w:cstheme="minorBidi"/>
           <w:b w:val="0"/>
@@ -1141,7 +1131,7 @@
         <w:fldChar w:fldCharType="begin"/>
       </w:r>
       <w:r>
-        <w:instrText xml:space="preserve"> PAGEREF _Toc9326773 \h </w:instrText>
+        <w:instrText xml:space="preserve"> PAGEREF _Toc7701985 \h </w:instrText>
       </w:r>
       <w:r>
         <w:fldChar w:fldCharType="separate"/>
@@ -1155,7 +1145,7 @@
     </w:p>
     <w:p>
       <w:pPr>
-        <w:pStyle w:val="TOC1"/>
+        <w:pStyle w:val="Inhopg1"/>
         <w:rPr>
           <w:rFonts w:cstheme="minorBidi"/>
           <w:b w:val="0"/>
@@ -1175,7 +1165,7 @@
         <w:fldChar w:fldCharType="begin"/>
       </w:r>
       <w:r>
-        <w:instrText xml:space="preserve"> PAGEREF _Toc9326774 \h </w:instrText>
+        <w:instrText xml:space="preserve"> PAGEREF _Toc7701986 \h </w:instrText>
       </w:r>
       <w:r>
         <w:fldChar w:fldCharType="separate"/>
@@ -1189,7 +1179,7 @@
     </w:p>
     <w:p>
       <w:pPr>
-        <w:pStyle w:val="TOC2"/>
+        <w:pStyle w:val="Inhopg2"/>
         <w:tabs>
           <w:tab w:val="right" w:leader="dot" w:pos="9060"/>
         </w:tabs>
@@ -1202,13 +1192,14 @@
       <w:r>
         <w:rPr>
           <w:noProof/>
-          <w:lang w:eastAsia="nl-BE"/>
+          <w:lang w:val="nl-BE" w:eastAsia="nl-BE"/>
         </w:rPr>
         <w:t>Historiek</w:t>
       </w:r>
       <w:r>
         <w:rPr>
           <w:noProof/>
+          <w:lang w:val="nl-BE"/>
         </w:rPr>
         <w:tab/>
       </w:r>
@@ -1221,8 +1212,9 @@
       <w:r>
         <w:rPr>
           <w:noProof/>
-        </w:rPr>
-        <w:instrText xml:space="preserve"> PAGEREF _Toc9326775 \h </w:instrText>
+          <w:lang w:val="nl-BE"/>
+        </w:rPr>
+        <w:instrText xml:space="preserve"> PAGEREF _Toc7701987 \h </w:instrText>
       </w:r>
       <w:r>
         <w:rPr>
@@ -1238,6 +1230,7 @@
       <w:r>
         <w:rPr>
           <w:noProof/>
+          <w:lang w:val="nl-BE"/>
         </w:rPr>
         <w:t>3</w:t>
       </w:r>
@@ -1250,7 +1243,7 @@
     </w:p>
     <w:p>
       <w:pPr>
-        <w:pStyle w:val="TOC2"/>
+        <w:pStyle w:val="Inhopg2"/>
         <w:tabs>
           <w:tab w:val="right" w:leader="dot" w:pos="9060"/>
         </w:tabs>
@@ -1263,13 +1256,14 @@
       <w:r>
         <w:rPr>
           <w:noProof/>
-          <w:lang w:eastAsia="nl-BE"/>
+          <w:lang w:val="nl-BE" w:eastAsia="nl-BE"/>
         </w:rPr>
         <w:t>Geografische ligging</w:t>
       </w:r>
       <w:r>
         <w:rPr>
           <w:noProof/>
+          <w:lang w:val="nl-BE"/>
         </w:rPr>
         <w:tab/>
       </w:r>
@@ -1282,8 +1276,9 @@
       <w:r>
         <w:rPr>
           <w:noProof/>
-        </w:rPr>
-        <w:instrText xml:space="preserve"> PAGEREF _Toc9326776 \h </w:instrText>
+          <w:lang w:val="nl-BE"/>
+        </w:rPr>
+        <w:instrText xml:space="preserve"> PAGEREF _Toc7701988 \h </w:instrText>
       </w:r>
       <w:r>
         <w:rPr>
@@ -1299,6 +1294,7 @@
       <w:r>
         <w:rPr>
           <w:noProof/>
+          <w:lang w:val="nl-BE"/>
         </w:rPr>
         <w:t>3</w:t>
       </w:r>
@@ -1311,7 +1307,7 @@
     </w:p>
     <w:p>
       <w:pPr>
-        <w:pStyle w:val="TOC2"/>
+        <w:pStyle w:val="Inhopg2"/>
         <w:tabs>
           <w:tab w:val="right" w:leader="dot" w:pos="9060"/>
         </w:tabs>
@@ -1324,13 +1320,14 @@
       <w:r>
         <w:rPr>
           <w:noProof/>
-          <w:lang w:eastAsia="nl-BE"/>
+          <w:lang w:val="nl-BE" w:eastAsia="nl-BE"/>
         </w:rPr>
         <w:t>Situering stage binnen Delaware</w:t>
       </w:r>
       <w:r>
         <w:rPr>
           <w:noProof/>
+          <w:lang w:val="nl-BE"/>
         </w:rPr>
         <w:tab/>
       </w:r>
@@ -1343,8 +1340,9 @@
       <w:r>
         <w:rPr>
           <w:noProof/>
-        </w:rPr>
-        <w:instrText xml:space="preserve"> PAGEREF _Toc9326777 \h </w:instrText>
+          <w:lang w:val="nl-BE"/>
+        </w:rPr>
+        <w:instrText xml:space="preserve"> PAGEREF _Toc7701989 \h </w:instrText>
       </w:r>
       <w:r>
         <w:rPr>
@@ -1360,6 +1358,7 @@
       <w:r>
         <w:rPr>
           <w:noProof/>
+          <w:lang w:val="nl-BE"/>
         </w:rPr>
         <w:t>3</w:t>
       </w:r>
@@ -1372,33 +1371,42 @@
     </w:p>
     <w:p>
       <w:pPr>
-        <w:pStyle w:val="TOC1"/>
+        <w:pStyle w:val="Inhopg1"/>
         <w:rPr>
           <w:rFonts w:cstheme="minorBidi"/>
           <w:b w:val="0"/>
-          <w:lang w:eastAsia="nl-BE"/>
-        </w:rPr>
-      </w:pPr>
-      <w:r>
-        <w:rPr>
           <w:lang w:val="en-US" w:eastAsia="nl-BE"/>
         </w:rPr>
+      </w:pPr>
+      <w:r>
+        <w:rPr>
+          <w:lang w:val="en-US" w:eastAsia="nl-BE"/>
+        </w:rPr>
         <w:t>Stageopdracht: Partner notification framework on SAP S/4 HANA Cloud using SAP Cloud Platform Enterprise Messaging Queueing system on SAP Cloud Platform Suite with SAP Cloud Platform Integration with graphic user interface made with Hypertext markup language and Hypertext preprocessor.</w:t>
       </w:r>
       <w:r>
+        <w:rPr>
+          <w:lang w:val="en-US"/>
+        </w:rPr>
         <w:tab/>
       </w:r>
       <w:r>
         <w:fldChar w:fldCharType="begin"/>
       </w:r>
       <w:r>
-        <w:instrText xml:space="preserve"> PAGEREF _Toc9326778 \h </w:instrText>
+        <w:rPr>
+          <w:lang w:val="en-US"/>
+        </w:rPr>
+        <w:instrText xml:space="preserve"> PAGEREF _Toc7701990 \h </w:instrText>
       </w:r>
       <w:r>
         <w:fldChar w:fldCharType="separate"/>
       </w:r>
       <w:r>
-        <w:t>6</w:t>
+        <w:rPr>
+          <w:lang w:val="en-US"/>
+        </w:rPr>
+        <w:t>5</w:t>
       </w:r>
       <w:r>
         <w:fldChar w:fldCharType="end"/>
@@ -1406,7 +1414,7 @@
     </w:p>
     <w:p>
       <w:pPr>
-        <w:pStyle w:val="TOC2"/>
+        <w:pStyle w:val="Inhopg2"/>
         <w:tabs>
           <w:tab w:val="right" w:leader="dot" w:pos="9060"/>
         </w:tabs>
@@ -1419,13 +1427,14 @@
       <w:r>
         <w:rPr>
           <w:noProof/>
-          <w:lang w:eastAsia="nl-BE"/>
+          <w:lang w:val="nl-BE" w:eastAsia="nl-BE"/>
         </w:rPr>
         <w:t>Beginsituatie</w:t>
       </w:r>
       <w:r>
         <w:rPr>
           <w:noProof/>
+          <w:lang w:val="nl-BE"/>
         </w:rPr>
         <w:tab/>
       </w:r>
@@ -1438,8 +1447,9 @@
       <w:r>
         <w:rPr>
           <w:noProof/>
-        </w:rPr>
-        <w:instrText xml:space="preserve"> PAGEREF _Toc9326779 \h </w:instrText>
+          <w:lang w:val="nl-BE"/>
+        </w:rPr>
+        <w:instrText xml:space="preserve"> PAGEREF _Toc7701991 \h </w:instrText>
       </w:r>
       <w:r>
         <w:rPr>
@@ -1455,8 +1465,9 @@
       <w:r>
         <w:rPr>
           <w:noProof/>
-        </w:rPr>
-        <w:t>6</w:t>
+          <w:lang w:val="nl-BE"/>
+        </w:rPr>
+        <w:t>5</w:t>
       </w:r>
       <w:r>
         <w:rPr>
@@ -1467,7 +1478,7 @@
     </w:p>
     <w:p>
       <w:pPr>
-        <w:pStyle w:val="TOC2"/>
+        <w:pStyle w:val="Inhopg2"/>
         <w:tabs>
           <w:tab w:val="right" w:leader="dot" w:pos="9060"/>
         </w:tabs>
@@ -1480,13 +1491,14 @@
       <w:r>
         <w:rPr>
           <w:noProof/>
-          <w:lang w:eastAsia="nl-BE"/>
+          <w:lang w:val="nl-BE" w:eastAsia="nl-BE"/>
         </w:rPr>
         <w:t>Doel van de opdracht</w:t>
       </w:r>
       <w:r>
         <w:rPr>
           <w:noProof/>
+          <w:lang w:val="nl-BE"/>
         </w:rPr>
         <w:tab/>
       </w:r>
@@ -1499,8 +1511,9 @@
       <w:r>
         <w:rPr>
           <w:noProof/>
-        </w:rPr>
-        <w:instrText xml:space="preserve"> PAGEREF _Toc9326780 \h </w:instrText>
+          <w:lang w:val="nl-BE"/>
+        </w:rPr>
+        <w:instrText xml:space="preserve"> PAGEREF _Toc7701992 \h </w:instrText>
       </w:r>
       <w:r>
         <w:rPr>
@@ -1516,8 +1529,9 @@
       <w:r>
         <w:rPr>
           <w:noProof/>
-        </w:rPr>
-        <w:t>7</w:t>
+          <w:lang w:val="nl-BE"/>
+        </w:rPr>
+        <w:t>6</w:t>
       </w:r>
       <w:r>
         <w:rPr>
@@ -1528,7 +1542,7 @@
     </w:p>
     <w:p>
       <w:pPr>
-        <w:pStyle w:val="TOC2"/>
+        <w:pStyle w:val="Inhopg2"/>
         <w:tabs>
           <w:tab w:val="right" w:leader="dot" w:pos="9060"/>
         </w:tabs>
@@ -1541,13 +1555,14 @@
       <w:r>
         <w:rPr>
           <w:noProof/>
-          <w:lang w:eastAsia="nl-BE"/>
+          <w:lang w:val="nl-BE" w:eastAsia="nl-BE"/>
         </w:rPr>
         <w:t>Uitwerking</w:t>
       </w:r>
       <w:r>
         <w:rPr>
           <w:noProof/>
+          <w:lang w:val="nl-BE"/>
         </w:rPr>
         <w:tab/>
       </w:r>
@@ -1560,8 +1575,9 @@
       <w:r>
         <w:rPr>
           <w:noProof/>
-        </w:rPr>
-        <w:instrText xml:space="preserve"> PAGEREF _Toc9326781 \h </w:instrText>
+          <w:lang w:val="nl-BE"/>
+        </w:rPr>
+        <w:instrText xml:space="preserve"> PAGEREF _Toc7701993 \h </w:instrText>
       </w:r>
       <w:r>
         <w:rPr>
@@ -1577,8 +1593,9 @@
       <w:r>
         <w:rPr>
           <w:noProof/>
-        </w:rPr>
-        <w:t>7</w:t>
+          <w:lang w:val="nl-BE"/>
+        </w:rPr>
+        <w:t>6</w:t>
       </w:r>
       <w:r>
         <w:rPr>
@@ -1589,7 +1606,7 @@
     </w:p>
     <w:p>
       <w:pPr>
-        <w:pStyle w:val="TOC2"/>
+        <w:pStyle w:val="Inhopg2"/>
         <w:tabs>
           <w:tab w:val="right" w:leader="dot" w:pos="9060"/>
         </w:tabs>
@@ -1602,13 +1619,14 @@
       <w:r>
         <w:rPr>
           <w:noProof/>
-          <w:lang w:eastAsia="nl-BE"/>
+          <w:lang w:val="nl-BE" w:eastAsia="nl-BE"/>
         </w:rPr>
         <w:t>Eindresultaat</w:t>
       </w:r>
       <w:r>
         <w:rPr>
           <w:noProof/>
+          <w:lang w:val="nl-BE"/>
         </w:rPr>
         <w:tab/>
       </w:r>
@@ -1621,8 +1639,9 @@
       <w:r>
         <w:rPr>
           <w:noProof/>
-        </w:rPr>
-        <w:instrText xml:space="preserve"> PAGEREF _Toc9326782 \h </w:instrText>
+          <w:lang w:val="nl-BE"/>
+        </w:rPr>
+        <w:instrText xml:space="preserve"> PAGEREF _Toc7701994 \h </w:instrText>
       </w:r>
       <w:r>
         <w:rPr>
@@ -1638,8 +1657,9 @@
       <w:r>
         <w:rPr>
           <w:noProof/>
-        </w:rPr>
-        <w:t>9</w:t>
+          <w:lang w:val="nl-BE"/>
+        </w:rPr>
+        <w:t>8</w:t>
       </w:r>
       <w:r>
         <w:rPr>
@@ -1650,7 +1670,7 @@
     </w:p>
     <w:p>
       <w:pPr>
-        <w:pStyle w:val="TOC2"/>
+        <w:pStyle w:val="Inhopg2"/>
         <w:tabs>
           <w:tab w:val="right" w:leader="dot" w:pos="9060"/>
         </w:tabs>
@@ -1663,13 +1683,14 @@
       <w:r>
         <w:rPr>
           <w:noProof/>
-          <w:lang w:eastAsia="nl-BE"/>
+          <w:lang w:val="nl-BE" w:eastAsia="nl-BE"/>
         </w:rPr>
         <w:t>Business doelstellingen</w:t>
       </w:r>
       <w:r>
         <w:rPr>
           <w:noProof/>
+          <w:lang w:val="nl-BE"/>
         </w:rPr>
         <w:tab/>
       </w:r>
@@ -1682,8 +1703,9 @@
       <w:r>
         <w:rPr>
           <w:noProof/>
-        </w:rPr>
-        <w:instrText xml:space="preserve"> PAGEREF _Toc9326783 \h </w:instrText>
+          <w:lang w:val="nl-BE"/>
+        </w:rPr>
+        <w:instrText xml:space="preserve"> PAGEREF _Toc7701995 \h </w:instrText>
       </w:r>
       <w:r>
         <w:rPr>
@@ -1699,8 +1721,9 @@
       <w:r>
         <w:rPr>
           <w:noProof/>
-        </w:rPr>
-        <w:t>16</w:t>
+          <w:lang w:val="nl-BE"/>
+        </w:rPr>
+        <w:t>15</w:t>
       </w:r>
       <w:r>
         <w:rPr>
@@ -1711,7 +1734,7 @@
     </w:p>
     <w:p>
       <w:pPr>
-        <w:pStyle w:val="TOC2"/>
+        <w:pStyle w:val="Inhopg2"/>
         <w:tabs>
           <w:tab w:val="right" w:leader="dot" w:pos="9060"/>
         </w:tabs>
@@ -1724,13 +1747,14 @@
       <w:r>
         <w:rPr>
           <w:noProof/>
-          <w:lang w:eastAsia="nl-BE"/>
+          <w:lang w:val="nl-BE" w:eastAsia="nl-BE"/>
         </w:rPr>
         <w:t>Persoonlijke doelstellingen</w:t>
       </w:r>
       <w:r>
         <w:rPr>
           <w:noProof/>
+          <w:lang w:val="nl-BE"/>
         </w:rPr>
         <w:tab/>
       </w:r>
@@ -1743,8 +1767,9 @@
       <w:r>
         <w:rPr>
           <w:noProof/>
-        </w:rPr>
-        <w:instrText xml:space="preserve"> PAGEREF _Toc9326784 \h </w:instrText>
+          <w:lang w:val="nl-BE"/>
+        </w:rPr>
+        <w:instrText xml:space="preserve"> PAGEREF _Toc7701996 \h </w:instrText>
       </w:r>
       <w:r>
         <w:rPr>
@@ -1760,8 +1785,9 @@
       <w:r>
         <w:rPr>
           <w:noProof/>
-        </w:rPr>
-        <w:t>17</w:t>
+          <w:lang w:val="nl-BE"/>
+        </w:rPr>
+        <w:t>15</w:t>
       </w:r>
       <w:r>
         <w:rPr>
@@ -1772,7 +1798,7 @@
     </w:p>
     <w:p>
       <w:pPr>
-        <w:pStyle w:val="TOC1"/>
+        <w:pStyle w:val="Inhopg1"/>
         <w:rPr>
           <w:rFonts w:cstheme="minorBidi"/>
           <w:b w:val="0"/>
@@ -1780,7 +1806,10 @@
         </w:rPr>
       </w:pPr>
       <w:r>
-        <w:t>Eindreflectie</w:t>
+        <w:rPr>
+          <w:lang w:eastAsia="nl-BE"/>
+        </w:rPr>
+        <w:t>Verklarende woordenlijst</w:t>
       </w:r>
       <w:r>
         <w:tab/>
@@ -1789,13 +1818,13 @@
         <w:fldChar w:fldCharType="begin"/>
       </w:r>
       <w:r>
-        <w:instrText xml:space="preserve"> PAGEREF _Toc9326785 \h </w:instrText>
+        <w:instrText xml:space="preserve"> PAGEREF _Toc7701997 \h </w:instrText>
       </w:r>
       <w:r>
         <w:fldChar w:fldCharType="separate"/>
       </w:r>
       <w:r>
-        <w:t>18</w:t>
+        <w:t>17</w:t>
       </w:r>
       <w:r>
         <w:fldChar w:fldCharType="end"/>
@@ -1803,7 +1832,7 @@
     </w:p>
     <w:p>
       <w:pPr>
-        <w:pStyle w:val="TOC1"/>
+        <w:pStyle w:val="Inhopg1"/>
         <w:rPr>
           <w:rFonts w:cstheme="minorBidi"/>
           <w:b w:val="0"/>
@@ -1811,10 +1840,7 @@
         </w:rPr>
       </w:pPr>
       <w:r>
-        <w:rPr>
-          <w:lang w:eastAsia="nl-BE"/>
-        </w:rPr>
-        <w:t>Verklarende woordenlijst</w:t>
+        <w:t>Bibliographies</w:t>
       </w:r>
       <w:r>
         <w:tab/>
@@ -1823,13 +1849,13 @@
         <w:fldChar w:fldCharType="begin"/>
       </w:r>
       <w:r>
-        <w:instrText xml:space="preserve"> PAGEREF _Toc9326786 \h </w:instrText>
+        <w:instrText xml:space="preserve"> PAGEREF _Toc7701998 \h </w:instrText>
       </w:r>
       <w:r>
         <w:fldChar w:fldCharType="separate"/>
       </w:r>
       <w:r>
-        <w:t>19</w:t>
+        <w:t>18</w:t>
       </w:r>
       <w:r>
         <w:fldChar w:fldCharType="end"/>
@@ -1837,50 +1863,16 @@
     </w:p>
     <w:p>
       <w:pPr>
-        <w:pStyle w:val="TOC1"/>
-        <w:rPr>
-          <w:rFonts w:cstheme="minorBidi"/>
-          <w:b w:val="0"/>
-          <w:lang w:eastAsia="nl-BE"/>
-        </w:rPr>
-      </w:pPr>
-      <w:r>
-        <w:rPr>
-          <w:lang w:val="en-US"/>
-        </w:rPr>
-        <w:t>Bibliographies</w:t>
-      </w:r>
-      <w:r>
-        <w:tab/>
-      </w:r>
-      <w:r>
-        <w:fldChar w:fldCharType="begin"/>
-      </w:r>
-      <w:r>
-        <w:instrText xml:space="preserve"> PAGEREF _Toc9326787 \h </w:instrText>
-      </w:r>
-      <w:r>
-        <w:fldChar w:fldCharType="separate"/>
-      </w:r>
-      <w:r>
-        <w:t>20</w:t>
-      </w:r>
-      <w:r>
+        <w:rPr>
+          <w:lang w:eastAsia="nl-BE"/>
+        </w:rPr>
+      </w:pPr>
+      <w:r>
+        <w:rPr>
+          <w:lang w:val="en-US" w:eastAsia="nl-BE"/>
+        </w:rPr>
         <w:fldChar w:fldCharType="end"/>
       </w:r>
-    </w:p>
-    <w:p>
-      <w:pPr>
-        <w:rPr>
-          <w:lang w:eastAsia="nl-BE"/>
-        </w:rPr>
-      </w:pPr>
-      <w:r>
-        <w:rPr>
-          <w:lang w:val="en-US" w:eastAsia="nl-BE"/>
-        </w:rPr>
-        <w:fldChar w:fldCharType="end"/>
-      </w:r>
       <w:r>
         <w:rPr>
           <w:lang w:eastAsia="nl-BE"/>
@@ -1895,7 +1887,7 @@
           <w:lang w:eastAsia="nl-BE"/>
         </w:rPr>
       </w:pPr>
-      <w:bookmarkStart w:id="8" w:name="_Toc9326773"/>
+      <w:bookmarkStart w:id="8" w:name="_Toc7701985"/>
       <w:r>
         <w:rPr>
           <w:lang w:eastAsia="nl-BE"/>
@@ -1993,7 +1985,7 @@
           <w:lang w:eastAsia="nl-BE"/>
         </w:rPr>
       </w:pPr>
-      <w:bookmarkStart w:id="9" w:name="_Toc9326774"/>
+      <w:bookmarkStart w:id="9" w:name="_Toc7701986"/>
       <w:r>
         <w:rPr>
           <w:lang w:eastAsia="nl-BE"/>
@@ -2011,7 +2003,7 @@
           <w:lang w:eastAsia="nl-BE"/>
         </w:rPr>
       </w:pPr>
-      <w:bookmarkStart w:id="10" w:name="_Toc9326775"/>
+      <w:bookmarkStart w:id="10" w:name="_Toc7701987"/>
       <w:r>
         <w:rPr>
           <w:lang w:eastAsia="nl-BE"/>
@@ -2032,10 +2024,10 @@
           <w:lang w:eastAsia="nl-BE"/>
         </w:rPr>
         <w:drawing>
-          <wp:inline distT="0" distB="0" distL="0" distR="0" wp14:anchorId="2372318A" wp14:editId="6EE32E4E">
+          <wp:inline distT="0" distB="0" distL="0" distR="0" wp14:anchorId="5AEBB3C8" wp14:editId="1F5CF0BA">
             <wp:extent cx="5486400" cy="3200400"/>
             <wp:effectExtent l="38100" t="0" r="19050" b="19050"/>
-            <wp:docPr id="1" name="Diagram 1"/>
+            <wp:docPr id="9" name="Diagram 9"/>
             <wp:cNvGraphicFramePr/>
             <a:graphic xmlns:a="http://schemas.openxmlformats.org/drawingml/2006/main">
               <a:graphicData uri="http://schemas.openxmlformats.org/drawingml/2006/diagram">
@@ -2053,7 +2045,7 @@
           <w:lang w:eastAsia="nl-BE"/>
         </w:rPr>
       </w:pPr>
-      <w:bookmarkStart w:id="11" w:name="_Toc9326776"/>
+      <w:bookmarkStart w:id="11" w:name="_Toc7701988"/>
       <w:r>
         <w:rPr>
           <w:lang w:eastAsia="nl-BE"/>
@@ -2094,7 +2086,7 @@
           <w:lang w:eastAsia="nl-BE"/>
         </w:rPr>
       </w:pPr>
-      <w:bookmarkStart w:id="12" w:name="_Toc9326777"/>
+      <w:bookmarkStart w:id="12" w:name="_Toc7701989"/>
       <w:r>
         <w:rPr>
           <w:lang w:eastAsia="nl-BE"/>
@@ -2116,7 +2108,7 @@
         </w:rPr>
         <w:lastRenderedPageBreak/>
         <w:drawing>
-          <wp:inline distT="0" distB="0" distL="0" distR="0" wp14:anchorId="1C7468DD" wp14:editId="38E7A9F2">
+          <wp:inline distT="0" distB="0" distL="0" distR="0" wp14:anchorId="4B8BC6B8" wp14:editId="4C534EB2">
             <wp:extent cx="5759450" cy="3208655"/>
             <wp:effectExtent l="0" t="0" r="0" b="0"/>
             <wp:docPr id="7" name="Picture 7"/>
@@ -2168,21 +2160,7 @@
         <w:rPr>
           <w:lang w:eastAsia="nl-BE"/>
         </w:rPr>
-        <w:t xml:space="preserve">Hier is de structuur van Delaware te zien. delaware koos ervoor om hun bedrijf zo voor te stellen. Hiermee proberen ze aan te tonen dat de ene afdeling niet beter is dan de ander. De bijenkorf toont aan dat elke afdeling op dezelfde hoogte zit. Finance &amp; Business controlling zijn niet beter dan Customer </w:t>
-      </w:r>
-      <w:proofErr w:type="spellStart"/>
-      <w:r>
-        <w:rPr>
-          <w:lang w:eastAsia="nl-BE"/>
-        </w:rPr>
-        <w:t>connect</w:t>
-      </w:r>
-      <w:proofErr w:type="spellEnd"/>
-      <w:r>
-        <w:rPr>
-          <w:lang w:eastAsia="nl-BE"/>
-        </w:rPr>
-        <w:t xml:space="preserve">. </w:t>
+        <w:t xml:space="preserve">Hier is de structuur van Delaware te zien. delaware koos ervoor om hun bedrijf zo voor te stellen. Hiermee proberen ze aan te tonen dat de ene afdeling niet beter is dan de ander. De bijenkorf toont aan dat elke afdeling op dezelfde hoogte zit. Finance &amp; Business controlling zijn niet beter dan Customer connect. </w:t>
       </w:r>
     </w:p>
     <w:p>
@@ -2198,7 +2176,7 @@
           <w:lang w:eastAsia="nl-BE"/>
         </w:rPr>
         <w:drawing>
-          <wp:inline distT="0" distB="0" distL="0" distR="0" wp14:anchorId="2A6F8394" wp14:editId="1317965E">
+          <wp:inline distT="0" distB="0" distL="0" distR="0" wp14:anchorId="32FED1F0" wp14:editId="74C8C4C4">
             <wp:extent cx="4825485" cy="2834640"/>
             <wp:effectExtent l="0" t="0" r="0" b="3810"/>
             <wp:docPr id="6" name="Picture 6"/>
@@ -2259,106 +2237,42 @@
           <w:lang w:eastAsia="nl-BE"/>
         </w:rPr>
       </w:pPr>
-      <w:r>
-        <w:rPr>
-          <w:lang w:eastAsia="nl-BE"/>
-        </w:rPr>
-        <w:t xml:space="preserve">Integratie zorgt ervoor dat het programma op kantoor goed communiceert met het programma in de fabriek. Wordt er op kantoor een aanpassing gemaakt dan moet die goed binnenkomen in de fabriek. </w:t>
-      </w:r>
-    </w:p>
-    <w:p>
-      <w:pPr>
-        <w:rPr>
-          <w:lang w:eastAsia="nl-BE"/>
-        </w:rPr>
-      </w:pPr>
-      <w:r>
-        <w:rPr>
-          <w:lang w:eastAsia="nl-BE"/>
-        </w:rPr>
-        <w:t xml:space="preserve">Connect Systems &amp; People is het technische domein binnenin delaware verantwoordelijk voor de uitbreiding, </w:t>
-      </w:r>
-      <w:proofErr w:type="spellStart"/>
-      <w:r>
-        <w:rPr>
-          <w:lang w:eastAsia="nl-BE"/>
-        </w:rPr>
-        <w:t>customizing</w:t>
-      </w:r>
-      <w:proofErr w:type="spellEnd"/>
-      <w:r>
-        <w:rPr>
-          <w:lang w:eastAsia="nl-BE"/>
-        </w:rPr>
-        <w:t xml:space="preserve"> &amp; integratie van standaard systemen (ERP, SaaS, </w:t>
-      </w:r>
-      <w:proofErr w:type="spellStart"/>
-      <w:r>
-        <w:rPr>
-          <w:lang w:eastAsia="nl-BE"/>
-        </w:rPr>
-        <w:t>legacy</w:t>
-      </w:r>
-      <w:proofErr w:type="spellEnd"/>
-      <w:r>
-        <w:rPr>
-          <w:lang w:eastAsia="nl-BE"/>
-        </w:rPr>
-        <w:t xml:space="preserve">, ...). Daarnaast houdt deze solution zich ook bezig met het implementeren en bouwen van oplossing door gebruik te maken van de nieuwste </w:t>
-      </w:r>
-      <w:proofErr w:type="spellStart"/>
-      <w:r>
-        <w:rPr>
-          <w:lang w:eastAsia="nl-BE"/>
-        </w:rPr>
-        <w:t>technologiën</w:t>
-      </w:r>
-      <w:proofErr w:type="spellEnd"/>
-      <w:r>
-        <w:rPr>
-          <w:lang w:eastAsia="nl-BE"/>
-        </w:rPr>
-        <w:t xml:space="preserve"> (AR, VR, </w:t>
-      </w:r>
-      <w:proofErr w:type="spellStart"/>
-      <w:r>
-        <w:rPr>
-          <w:lang w:eastAsia="nl-BE"/>
-        </w:rPr>
-        <w:t>Blockhain</w:t>
-      </w:r>
-      <w:proofErr w:type="spellEnd"/>
-      <w:r>
-        <w:rPr>
-          <w:lang w:eastAsia="nl-BE"/>
-        </w:rPr>
-        <w:t>, bots, ...). </w:t>
-      </w:r>
-    </w:p>
-    <w:p>
-      <w:pPr>
-        <w:rPr>
-          <w:lang w:eastAsia="nl-BE"/>
-        </w:rPr>
-      </w:pPr>
-    </w:p>
-    <w:p>
-      <w:pPr>
-        <w:rPr>
-          <w:lang w:eastAsia="nl-BE"/>
-        </w:rPr>
-      </w:pPr>
-    </w:p>
-    <w:p>
-      <w:pPr>
-        <w:rPr>
-          <w:lang w:eastAsia="nl-BE"/>
-        </w:rPr>
-      </w:pPr>
-      <w:r>
-        <w:rPr>
-          <w:lang w:eastAsia="nl-BE"/>
-        </w:rPr>
+      <w:commentRangeStart w:id="13"/>
+      <w:r>
+        <w:rPr>
+          <w:lang w:eastAsia="nl-BE"/>
+        </w:rPr>
+        <w:t>Connect Systems &amp; People is het technische domein binnenin delaware verantwoordelijk voor de uitbreiding, customizing &amp; integratie van standaard systemen (ERP, SaaS, legacy, ...). Daarnaast houdt deze solution zich ook bezig met het implementeren en bouwen van oplossing door gebruik te maken van de nieuwste technologiën (AR, VR, Blockhain, bots, ...). </w:t>
+      </w:r>
+      <w:commentRangeEnd w:id="13"/>
+      <w:r>
+        <w:rPr>
+          <w:rStyle w:val="Verwijzingopmerking"/>
+        </w:rPr>
+        <w:commentReference w:id="13"/>
+      </w:r>
+    </w:p>
+    <w:p>
+      <w:pPr>
+        <w:rPr>
+          <w:lang w:eastAsia="nl-BE"/>
+        </w:rPr>
+      </w:pPr>
+      <w:r>
+        <w:t>Integratie is de partij tussen de verschillende systemen, applicaties of mensen. Het is de brug dat alle verkeer regelt en verbindt met elkaar. De Integration Solution binnenin delaware focust zich op het vinden en implementeren van dergelijke oplossingen.</w:t>
+      </w:r>
+    </w:p>
+    <w:p>
+      <w:pPr>
+        <w:rPr>
+          <w:lang w:eastAsia="nl-BE"/>
+        </w:rPr>
+      </w:pPr>
+      <w:r>
+        <w:rPr>
+          <w:lang w:eastAsia="nl-BE"/>
+        </w:rPr>
+        <w:lastRenderedPageBreak/>
         <w:t>In deze digitale wereld, connecteert dit domein systemen en mensen met elkaar. </w:t>
       </w:r>
     </w:p>
@@ -2379,92 +2293,77 @@
         <w:rPr>
           <w:lang w:eastAsia="nl-BE"/>
         </w:rPr>
-        <w:t>Ik koos voor dit bedrijf omdat in eerste instantie de stage-opdracht mij aansprak. Verder ben ik gaan polsen bij medestudenten die daar al stage hadden gelopen. Daarnaast ik kreeg veel positieve dingen te horen over de sfeer binnen delaware. Ook dit sprak mij aan. Na een gesprek over mijn stage, was ik helemaal overtuigd dat dit bedrijf mij goed zou liggen.</w:t>
-      </w:r>
-    </w:p>
-    <w:p>
-      <w:pPr>
-        <w:rPr>
-          <w:lang w:eastAsia="nl-BE"/>
-        </w:rPr>
-      </w:pPr>
-      <w:r>
-        <w:rPr>
-          <w:lang w:eastAsia="nl-BE"/>
-        </w:rPr>
-        <w:br w:type="page"/>
+        <w:t xml:space="preserve">Ik koos voor dit bedrijf omdat in eerste instantie de stage-opdracht mij aansprak. Verder ben ik gaan polsen bij medestudenten die daar al stage hadden gelopen. Daarnaast ik kreeg veel </w:t>
+      </w:r>
+      <w:commentRangeStart w:id="14"/>
+      <w:r>
+        <w:rPr>
+          <w:lang w:eastAsia="nl-BE"/>
+        </w:rPr>
+        <w:t xml:space="preserve">positieve feedback </w:t>
+      </w:r>
+      <w:commentRangeEnd w:id="14"/>
+      <w:r>
+        <w:rPr>
+          <w:rStyle w:val="Verwijzingopmerking"/>
+        </w:rPr>
+        <w:commentReference w:id="14"/>
+      </w:r>
+      <w:r>
+        <w:rPr>
+          <w:lang w:eastAsia="nl-BE"/>
+        </w:rPr>
+        <w:t xml:space="preserve">te horen over de sfeer binnen </w:t>
+      </w:r>
+      <w:commentRangeStart w:id="15"/>
+      <w:r>
+        <w:rPr>
+          <w:lang w:eastAsia="nl-BE"/>
+        </w:rPr>
+        <w:t>delaware, wat</w:t>
+      </w:r>
+      <w:commentRangeEnd w:id="15"/>
+      <w:r>
+        <w:rPr>
+          <w:rStyle w:val="Verwijzingopmerking"/>
+        </w:rPr>
+        <w:commentReference w:id="15"/>
+      </w:r>
+      <w:r>
+        <w:rPr>
+          <w:lang w:eastAsia="nl-BE"/>
+        </w:rPr>
+        <w:t xml:space="preserve"> mij enorm aansprak. Na een gesprek over mijn stage, was ik helemaal overtuigd dat dit bedrijf mij goed zou liggen.</w:t>
       </w:r>
     </w:p>
     <w:p>
       <w:pPr>
         <w:pStyle w:val="Tussenpaginatitel"/>
         <w:rPr>
-          <w:lang w:val="en-US" w:eastAsia="nl-BE"/>
-        </w:rPr>
-      </w:pPr>
-      <w:bookmarkStart w:id="13" w:name="_Toc9326778"/>
-      <w:r>
-        <w:rPr>
-          <w:lang w:val="en-US" w:eastAsia="nl-BE"/>
+          <w:lang w:val="en-GB" w:eastAsia="nl-BE"/>
+        </w:rPr>
+      </w:pPr>
+      <w:bookmarkStart w:id="16" w:name="_Toc7701990"/>
+      <w:r>
+        <w:rPr>
+          <w:lang w:val="en-GB" w:eastAsia="nl-BE"/>
         </w:rPr>
         <w:lastRenderedPageBreak/>
         <w:t xml:space="preserve">Stageopdracht: </w:t>
       </w:r>
-      <w:r>
-        <w:rPr>
-          <w:lang w:val="en-US" w:eastAsia="nl-BE"/>
-        </w:rPr>
-        <w:t xml:space="preserve">Partner notification framework on SAP S/4 HANA Cloud using SAP Cloud Platform </w:t>
-      </w:r>
-      <w:r>
-        <w:rPr>
-          <w:lang w:val="en-US" w:eastAsia="nl-BE"/>
-        </w:rPr>
-        <w:t>Enterprise Messaging</w:t>
-      </w:r>
-      <w:r>
-        <w:rPr>
-          <w:lang w:val="en-US" w:eastAsia="nl-BE"/>
-        </w:rPr>
-        <w:t xml:space="preserve"> Queueing system</w:t>
-      </w:r>
-      <w:r>
-        <w:rPr>
-          <w:lang w:val="en-US" w:eastAsia="nl-BE"/>
-        </w:rPr>
-        <w:t xml:space="preserve"> on SAP Cloud Platform</w:t>
-      </w:r>
-      <w:r>
-        <w:rPr>
-          <w:lang w:val="en-US" w:eastAsia="nl-BE"/>
-        </w:rPr>
-        <w:t xml:space="preserve"> Suite with SAP Cloud Platform Integration with graphic user interface made with Hypertext markup language and </w:t>
-      </w:r>
-      <w:r>
-        <w:rPr>
-          <w:lang w:val="en-US" w:eastAsia="nl-BE"/>
-        </w:rPr>
-        <w:t xml:space="preserve">Hypertext </w:t>
-      </w:r>
-      <w:r>
-        <w:rPr>
-          <w:lang w:val="en-US" w:eastAsia="nl-BE"/>
-        </w:rPr>
-        <w:t>p</w:t>
-      </w:r>
-      <w:r>
-        <w:rPr>
-          <w:lang w:val="en-US" w:eastAsia="nl-BE"/>
-        </w:rPr>
-        <w:t>reprocessor</w:t>
-      </w:r>
-      <w:r>
-        <w:rPr>
-          <w:lang w:val="en-US" w:eastAsia="nl-BE"/>
-        </w:rPr>
-        <w:t>.</w:t>
-      </w:r>
-      <w:bookmarkEnd w:id="13"/>
+      <w:bookmarkEnd w:id="16"/>
+      <w:r>
+        <w:rPr>
+          <w:lang w:val="en-GB" w:eastAsia="nl-BE"/>
+        </w:rPr>
+        <w:t xml:space="preserve">Event-driven notification </w:t>
+      </w:r>
+      <w:r>
+        <w:rPr>
+          <w:lang w:val="en-GB" w:eastAsia="nl-BE"/>
+        </w:rPr>
+        <w:t>through Message Queueing on S/4H</w:t>
+      </w:r>
     </w:p>
     <w:p>
       <w:pPr>
@@ -2474,21 +2373,22 @@
           <w:lang w:eastAsia="nl-BE"/>
         </w:rPr>
       </w:pPr>
-      <w:bookmarkStart w:id="14" w:name="_Toc9326779"/>
+      <w:bookmarkStart w:id="17" w:name="_Toc7701991"/>
       <w:r>
         <w:rPr>
           <w:lang w:eastAsia="nl-BE"/>
         </w:rPr>
         <w:t>Beginsituatie</w:t>
       </w:r>
-      <w:bookmarkEnd w:id="14"/>
-    </w:p>
-    <w:p>
-      <w:pPr>
-        <w:rPr>
-          <w:lang w:eastAsia="nl-BE"/>
-        </w:rPr>
-      </w:pPr>
+      <w:bookmarkEnd w:id="17"/>
+    </w:p>
+    <w:p>
+      <w:pPr>
+        <w:rPr>
+          <w:lang w:val="en-GB" w:eastAsia="nl-BE"/>
+        </w:rPr>
+      </w:pPr>
+      <w:commentRangeStart w:id="18"/>
       <w:r>
         <w:rPr>
           <w:lang w:eastAsia="nl-BE"/>
@@ -2501,6 +2401,92 @@
         </w:rPr>
         <w:t xml:space="preserve">uwe technologie binnen SAP Cloud Platform. Er was een business case uitgeschreven waarop deze technologie moest worden toegepast. Er was nog niets opgezegd. Er was wel wat documentatie over Enterprise Messaging zelf. Die was te vinden op de wiki pagina van Delaware. </w:t>
       </w:r>
+      <w:commentRangeEnd w:id="18"/>
+      <w:r>
+        <w:rPr>
+          <w:rStyle w:val="Verwijzingopmerking"/>
+        </w:rPr>
+        <w:commentReference w:id="18"/>
+      </w:r>
+      <w:r>
+        <w:rPr>
+          <w:lang w:val="en-GB" w:eastAsia="nl-BE"/>
+        </w:rPr>
+        <w:t>SA</w:t>
+      </w:r>
+      <w:r>
+        <w:rPr>
+          <w:lang w:val="en-GB" w:eastAsia="nl-BE"/>
+        </w:rPr>
+        <w:t xml:space="preserve">P S/4 HANA wordt uitgelegd als volgt: </w:t>
+      </w:r>
+      <w:r>
+        <w:rPr>
+          <w:lang w:val="en-GB" w:eastAsia="nl-BE"/>
+        </w:rPr>
+        <w:t>“HANA is a real-time enterprise resource management suite for digital business that’s built on the advanced in-memory platform</w:t>
+      </w:r>
+      <w:r>
+        <w:rPr>
+          <w:lang w:val="en-GB" w:eastAsia="nl-BE"/>
+        </w:rPr>
+        <w:t>”,</w:t>
+      </w:r>
+      <w:sdt>
+        <w:sdtPr>
+          <w:rPr>
+            <w:lang w:val="en-GB" w:eastAsia="nl-BE"/>
+          </w:rPr>
+          <w:id w:val="1824160564"/>
+          <w:citation/>
+        </w:sdtPr>
+        <w:sdtContent>
+          <w:r>
+            <w:rPr>
+              <w:lang w:val="en-GB" w:eastAsia="nl-BE"/>
+            </w:rPr>
+            <w:fldChar w:fldCharType="begin"/>
+          </w:r>
+          <w:r>
+            <w:rPr>
+              <w:lang w:val="en-GB" w:eastAsia="nl-BE"/>
+            </w:rPr>
+            <w:instrText xml:space="preserve"> CITATION Mat17 \l 2067 </w:instrText>
+          </w:r>
+          <w:r>
+            <w:rPr>
+              <w:lang w:val="en-GB" w:eastAsia="nl-BE"/>
+            </w:rPr>
+            <w:fldChar w:fldCharType="separate"/>
+          </w:r>
+          <w:r>
+            <w:rPr>
+              <w:noProof/>
+              <w:lang w:val="en-GB" w:eastAsia="nl-BE"/>
+            </w:rPr>
+            <w:t xml:space="preserve"> </w:t>
+          </w:r>
+          <w:r>
+            <w:rPr>
+              <w:noProof/>
+              <w:lang w:val="en-GB" w:eastAsia="nl-BE"/>
+            </w:rPr>
+            <w:t>(Schwartz, 2017)</w:t>
+          </w:r>
+          <w:r>
+            <w:rPr>
+              <w:lang w:val="en-GB" w:eastAsia="nl-BE"/>
+            </w:rPr>
+            <w:fldChar w:fldCharType="end"/>
+          </w:r>
+        </w:sdtContent>
+      </w:sdt>
+      <w:r>
+        <w:rPr>
+          <w:lang w:val="en-GB" w:eastAsia="nl-BE"/>
+        </w:rPr>
+        <w:t xml:space="preserve">. </w:t>
+      </w:r>
     </w:p>
     <w:p>
       <w:pPr>
@@ -2509,42 +2495,50 @@
           <w:lang w:eastAsia="nl-BE"/>
         </w:rPr>
       </w:pPr>
-      <w:bookmarkStart w:id="15" w:name="_Toc9326780"/>
-      <w:r>
-        <w:rPr>
-          <w:lang w:eastAsia="nl-BE"/>
-        </w:rPr>
-        <w:lastRenderedPageBreak/>
+      <w:bookmarkStart w:id="19" w:name="_Toc7701992"/>
+      <w:r>
+        <w:rPr>
+          <w:lang w:eastAsia="nl-BE"/>
+        </w:rPr>
         <w:t>Doel van de opdracht</w:t>
       </w:r>
-      <w:bookmarkEnd w:id="15"/>
-    </w:p>
-    <w:p>
-      <w:pPr>
-        <w:rPr>
-          <w:lang w:eastAsia="nl-BE"/>
-        </w:rPr>
-      </w:pPr>
-      <w:r>
-        <w:rPr>
-          <w:lang w:eastAsia="nl-BE"/>
-        </w:rPr>
-        <w:t xml:space="preserve">Het doel van deze opdracht is om een demo op te zetten die volledig werkt. </w:t>
-      </w:r>
-    </w:p>
-    <w:p>
-      <w:pPr>
-        <w:rPr>
-          <w:lang w:eastAsia="nl-BE"/>
-        </w:rPr>
-      </w:pPr>
-    </w:p>
-    <w:p>
-      <w:pPr>
-        <w:rPr>
-          <w:lang w:eastAsia="nl-BE"/>
-        </w:rPr>
-      </w:pPr>
+      <w:bookmarkEnd w:id="19"/>
+    </w:p>
+    <w:p>
+      <w:pPr>
+        <w:rPr>
+          <w:lang w:eastAsia="nl-BE"/>
+        </w:rPr>
+      </w:pPr>
+      <w:commentRangeStart w:id="20"/>
+      <w:r>
+        <w:rPr>
+          <w:lang w:eastAsia="nl-BE"/>
+        </w:rPr>
+        <w:t xml:space="preserve">Het doel van deze opdracht was om een demo op te zetten die volledig werkt. </w:t>
+      </w:r>
+      <w:commentRangeEnd w:id="20"/>
+      <w:r>
+        <w:rPr>
+          <w:rStyle w:val="Verwijzingopmerking"/>
+        </w:rPr>
+        <w:commentReference w:id="20"/>
+      </w:r>
+    </w:p>
+    <w:p>
+      <w:pPr>
+        <w:rPr>
+          <w:lang w:eastAsia="nl-BE"/>
+        </w:rPr>
+      </w:pPr>
+    </w:p>
+    <w:p>
+      <w:pPr>
+        <w:rPr>
+          <w:lang w:eastAsia="nl-BE"/>
+        </w:rPr>
+      </w:pPr>
+      <w:commentRangeStart w:id="21"/>
       <w:r>
         <w:rPr>
           <w:lang w:eastAsia="nl-BE"/>
@@ -2603,6 +2597,13 @@
           <w:lang w:eastAsia="nl-BE"/>
         </w:rPr>
         <w:t>Het proces is als volgt:</w:t>
+      </w:r>
+      <w:commentRangeEnd w:id="21"/>
+      <w:r>
+        <w:rPr>
+          <w:rStyle w:val="Verwijzingopmerking"/>
+        </w:rPr>
+        <w:commentReference w:id="21"/>
       </w:r>
     </w:p>
     <w:p>
@@ -2621,7 +2622,7 @@
           <w:lang w:val="en-US"/>
         </w:rPr>
         <w:drawing>
-          <wp:inline distT="0" distB="0" distL="0" distR="0" wp14:anchorId="0AF04036" wp14:editId="3DDC039A">
+          <wp:inline distT="0" distB="0" distL="0" distR="0" wp14:anchorId="55319893" wp14:editId="6AB72587">
             <wp:extent cx="2533650" cy="1767058"/>
             <wp:effectExtent l="0" t="0" r="0" b="5080"/>
             <wp:docPr id="13" name="Picture 13"/>
@@ -2636,7 +2637,7 @@
                     <pic:cNvPicPr/>
                   </pic:nvPicPr>
                   <pic:blipFill>
-                    <a:blip r:embed="rId15"/>
+                    <a:blip r:embed="rId18"/>
                     <a:stretch>
                       <a:fillRect/>
                     </a:stretch>
@@ -2702,6 +2703,7 @@
         <w:rPr>
           <w:lang w:eastAsia="nl-BE"/>
         </w:rPr>
+        <w:lastRenderedPageBreak/>
         <w:t>Een eerste architecturale uitwerking hieronder:</w:t>
       </w:r>
     </w:p>
@@ -2721,7 +2723,7 @@
           <w:lang w:val="en-US"/>
         </w:rPr>
         <w:drawing>
-          <wp:inline distT="0" distB="0" distL="0" distR="0" wp14:anchorId="3C82F653" wp14:editId="07309DA8">
+          <wp:inline distT="0" distB="0" distL="0" distR="0" wp14:anchorId="0F279BFD" wp14:editId="7D97FA9E">
             <wp:extent cx="4100755" cy="1790700"/>
             <wp:effectExtent l="0" t="0" r="0" b="0"/>
             <wp:docPr id="14" name="Picture 14"/>
@@ -2736,7 +2738,7 @@
                     <pic:cNvPicPr/>
                   </pic:nvPicPr>
                   <pic:blipFill>
-                    <a:blip r:embed="rId16"/>
+                    <a:blip r:embed="rId19"/>
                     <a:stretch>
                       <a:fillRect/>
                     </a:stretch>
@@ -2759,21 +2761,35 @@
     </w:p>
     <w:p>
       <w:pPr>
+        <w:rPr>
+          <w:lang w:eastAsia="nl-BE"/>
+        </w:rPr>
+      </w:pPr>
+    </w:p>
+    <w:p>
+      <w:pPr>
         <w:pStyle w:val="Tussenpaginasubtitel"/>
         <w:rPr>
           <w:lang w:eastAsia="nl-BE"/>
         </w:rPr>
       </w:pPr>
-      <w:bookmarkStart w:id="16" w:name="_Toc9326781"/>
-      <w:bookmarkStart w:id="17" w:name="_GoBack"/>
-      <w:bookmarkEnd w:id="17"/>
+      <w:bookmarkStart w:id="22" w:name="_Toc7701993"/>
+      <w:commentRangeStart w:id="23"/>
       <w:r>
         <w:rPr>
           <w:lang w:eastAsia="nl-BE"/>
         </w:rPr>
         <w:t>Uitwerking</w:t>
       </w:r>
-      <w:bookmarkEnd w:id="16"/>
+      <w:bookmarkEnd w:id="22"/>
+      <w:commentRangeEnd w:id="23"/>
+      <w:r>
+        <w:rPr>
+          <w:rStyle w:val="Verwijzingopmerking"/>
+          <w:color w:val="auto"/>
+        </w:rPr>
+        <w:commentReference w:id="23"/>
+      </w:r>
     </w:p>
     <w:p>
       <w:pPr>
@@ -2800,7 +2816,7 @@
         <w:t xml:space="preserve"> gebruikt om Flow te maken. Daarnaast maak ik ook gebruik van S/4 HANA. </w:t>
       </w:r>
       <w:r>
-        <w:t>Dit programma wordt getriggerd bij de verandering of creatie van een order</w:t>
+        <w:t>Deze triggert een proces als een verandering of creatie van een salesorder gebeurt</w:t>
       </w:r>
       <w:r>
         <w:rPr>
@@ -2828,6 +2844,81 @@
           <w:b/>
           <w:lang w:eastAsia="nl-BE"/>
         </w:rPr>
+        <w:t>De gebruikte technologieën</w:t>
+      </w:r>
+    </w:p>
+    <w:p>
+      <w:pPr>
+        <w:rPr>
+          <w:lang w:eastAsia="nl-BE"/>
+        </w:rPr>
+      </w:pPr>
+      <w:r>
+        <w:rPr>
+          <w:lang w:eastAsia="nl-BE"/>
+        </w:rPr>
+        <w:t xml:space="preserve">Een eerste programma dat ik gebruikte was CPI. Dit is een product van SAP. Voluit betekend dit Cloud Platform Integration en wordt gebruikt om naadloze communicatie tussen de verschillende randsystemen van de klant te connecteren. </w:t>
+      </w:r>
+    </w:p>
+    <w:p>
+      <w:pPr>
+        <w:rPr>
+          <w:lang w:eastAsia="nl-BE"/>
+        </w:rPr>
+      </w:pPr>
+      <w:r>
+        <w:rPr>
+          <w:lang w:eastAsia="nl-BE"/>
+        </w:rPr>
+        <w:t>S/4 HANA is een ander programma dat ik gebruikte. Dit is de cloud-versie van een ERP-systeem.</w:t>
+      </w:r>
+    </w:p>
+    <w:p>
+      <w:pPr>
+        <w:rPr>
+          <w:lang w:eastAsia="nl-BE"/>
+        </w:rPr>
+      </w:pPr>
+      <w:r>
+        <w:rPr>
+          <w:lang w:eastAsia="nl-BE"/>
+        </w:rPr>
+        <w:t>Voor de interface van deze taak, maakte ik gebruik van HTML en bootstrap voor de opmaak en achterliggend gebruikte ik PHP om de requests te versturen.</w:t>
+      </w:r>
+    </w:p>
+    <w:p>
+      <w:pPr>
+        <w:rPr>
+          <w:lang w:eastAsia="nl-BE"/>
+        </w:rPr>
+      </w:pPr>
+      <w:r>
+        <w:rPr>
+          <w:lang w:eastAsia="nl-BE"/>
+        </w:rPr>
+        <w:t xml:space="preserve">SAP Cloud Enterprise Messaging biedt een cloud berichten service aan. </w:t>
+      </w:r>
+    </w:p>
+    <w:p>
+      <w:pPr>
+        <w:rPr>
+          <w:b/>
+          <w:lang w:eastAsia="nl-BE"/>
+        </w:rPr>
+      </w:pPr>
+    </w:p>
+    <w:p>
+      <w:pPr>
+        <w:rPr>
+          <w:b/>
+          <w:lang w:eastAsia="nl-BE"/>
+        </w:rPr>
+      </w:pPr>
+      <w:r>
+        <w:rPr>
+          <w:b/>
+          <w:lang w:eastAsia="nl-BE"/>
+        </w:rPr>
         <w:t>De volledige uitwerking van het proces</w:t>
       </w:r>
     </w:p>
@@ -2867,21 +2958,7 @@
         <w:rPr>
           <w:lang w:eastAsia="nl-BE"/>
         </w:rPr>
-        <w:t xml:space="preserve">Gebeurt er een verandering in S/4HANA, dan triggert dit een heel proces. Bijvoorbeeld: verandert er iets aan </w:t>
-      </w:r>
-      <w:proofErr w:type="spellStart"/>
-      <w:r>
-        <w:rPr>
-          <w:lang w:eastAsia="nl-BE"/>
-        </w:rPr>
-        <w:t>salesorder</w:t>
-      </w:r>
-      <w:proofErr w:type="spellEnd"/>
-      <w:r>
-        <w:rPr>
-          <w:lang w:eastAsia="nl-BE"/>
-        </w:rPr>
-        <w:t xml:space="preserve"> 55 dan wordt die verandering meteen gestuurd naar een algemeen topic, S4/BO/SalesOrder/*. De queue EM_Demo luistert naar dat topic. Elke tien minuten wordt er een proces gestart dat alle berichten van EM_Demo ophaalt. </w:t>
+        <w:t xml:space="preserve">Gebeurt er een verandering in S/4HANA, dan triggert dit een heel proces. Bijvoorbeeld: verandert er iets aan salesorder 55 dan wordt die verandering meteen gestuurd naar een algemeen topic, S4/BO/SalesOrder/*. De queue EM_Demo luistert naar dat topic. Elke tien minuten wordt er een proces gestart dat alle berichten van EM_Demo ophaalt. </w:t>
       </w:r>
       <w:r>
         <w:t>Het ordernummer van elk bericht wordt apart bekeken en opgeslaan</w:t>
@@ -2926,8 +3003,9 @@
           <w:noProof/>
           <w:lang w:eastAsia="nl-BE"/>
         </w:rPr>
+        <w:lastRenderedPageBreak/>
         <w:drawing>
-          <wp:inline distT="0" distB="0" distL="0" distR="0" wp14:anchorId="6F1CDECA" wp14:editId="419BE464">
+          <wp:inline distT="0" distB="0" distL="0" distR="0" wp14:anchorId="4A768B11" wp14:editId="40C1D4D5">
             <wp:extent cx="5759450" cy="2961640"/>
             <wp:effectExtent l="0" t="0" r="0" b="0"/>
             <wp:docPr id="25" name="Picture 25"/>
@@ -2942,7 +3020,7 @@
                     <pic:cNvPicPr/>
                   </pic:nvPicPr>
                   <pic:blipFill>
-                    <a:blip r:embed="rId17">
+                    <a:blip r:embed="rId20">
                       <a:extLst>
                         <a:ext uri="{28A0092B-C50C-407E-A947-70E740481C1C}">
                           <a14:useLocalDpi xmlns:a14="http://schemas.microsoft.com/office/drawing/2010/main" val="0"/>
@@ -2989,7 +3067,7 @@
           <w:lang w:eastAsia="nl-BE"/>
         </w:rPr>
       </w:pPr>
-      <w:bookmarkStart w:id="18" w:name="_Toc9326782"/>
+      <w:bookmarkStart w:id="24" w:name="_Toc7701994"/>
       <w:r>
         <w:rPr>
           <w:lang w:eastAsia="nl-BE"/>
@@ -2997,25 +3075,50 @@
         <w:lastRenderedPageBreak/>
         <w:t>Eindresultaat</w:t>
       </w:r>
-      <w:bookmarkEnd w:id="18"/>
-    </w:p>
-    <w:p>
-      <w:pPr>
-        <w:pStyle w:val="Heading1"/>
-        <w:rPr>
-          <w:lang w:eastAsia="nl-BE"/>
-        </w:rPr>
-      </w:pPr>
+      <w:bookmarkEnd w:id="24"/>
+    </w:p>
+    <w:p>
+      <w:pPr>
+        <w:rPr>
+          <w:lang w:eastAsia="nl-BE"/>
+        </w:rPr>
+      </w:pPr>
+      <w:r>
+        <w:rPr>
+          <w:lang w:eastAsia="nl-BE"/>
+        </w:rPr>
+        <w:t xml:space="preserve">Een klant kan zich registreren voor een queue. De queue wordt aangemaakt. De klant kan dan subscriben op een ordernummer. Dan is het wachten op een verandering binnen dat order. Gebeurt er een verandering binnen dat order dan wordt die verandering eerst naar een algemene queue gestuurd. Bij het ophalen van het bericht, van de algemene queue, wordt er gekeken naar het ordernummer. Aan de hand van het ordernummer wordt het bericht naar de topic van dat specifiek ordernummer gestuurd. Het bericht wordt dan doorgezonden naar de queue van de klant. De klant ontvangt een mailtje met de specificaties van dat order. </w:t>
+      </w:r>
+    </w:p>
+    <w:p>
+      <w:pPr>
+        <w:pStyle w:val="Kop1"/>
+        <w:rPr>
+          <w:lang w:eastAsia="nl-BE"/>
+        </w:rPr>
+      </w:pPr>
+      <w:commentRangeStart w:id="25"/>
       <w:r>
         <w:rPr>
           <w:lang w:eastAsia="nl-BE"/>
         </w:rPr>
         <w:t>De flows in CPI</w:t>
       </w:r>
-    </w:p>
-    <w:p>
-      <w:pPr>
-        <w:pStyle w:val="Heading2"/>
+      <w:commentRangeEnd w:id="25"/>
+      <w:r>
+        <w:rPr>
+          <w:rStyle w:val="Verwijzingopmerking"/>
+          <w:rFonts w:eastAsia="Helvetica"/>
+          <w:b w:val="0"/>
+          <w:bCs w:val="0"/>
+          <w:color w:val="auto"/>
+        </w:rPr>
+        <w:commentReference w:id="25"/>
+      </w:r>
+    </w:p>
+    <w:p>
+      <w:pPr>
+        <w:pStyle w:val="Kop2"/>
         <w:rPr>
           <w:lang w:eastAsia="nl-BE"/>
         </w:rPr>
@@ -3039,14 +3142,14 @@
           <w:lang w:eastAsia="nl-BE"/>
         </w:rPr>
       </w:pPr>
-      <w:bookmarkStart w:id="19" w:name="_Hlk7702043"/>
+      <w:bookmarkStart w:id="26" w:name="_Hlk7702043"/>
       <w:r>
         <w:rPr>
           <w:noProof/>
           <w:lang w:eastAsia="nl-BE"/>
         </w:rPr>
         <w:drawing>
-          <wp:inline distT="0" distB="0" distL="0" distR="0" wp14:anchorId="1495B7A8" wp14:editId="4EB36E04">
+          <wp:inline distT="0" distB="0" distL="0" distR="0" wp14:anchorId="670EB80F" wp14:editId="3AB7F8A2">
             <wp:extent cx="5759450" cy="1239520"/>
             <wp:effectExtent l="0" t="0" r="0" b="0"/>
             <wp:docPr id="11" name="Picture 11"/>
@@ -3061,7 +3164,7 @@
                     <pic:cNvPicPr/>
                   </pic:nvPicPr>
                   <pic:blipFill>
-                    <a:blip r:embed="rId18">
+                    <a:blip r:embed="rId21">
                       <a:extLst>
                         <a:ext uri="{28A0092B-C50C-407E-A947-70E740481C1C}">
                           <a14:useLocalDpi xmlns:a14="http://schemas.microsoft.com/office/drawing/2010/main" val="0"/>
@@ -3103,7 +3206,7 @@
     </w:p>
     <w:p>
       <w:pPr>
-        <w:pStyle w:val="ListParagraph"/>
+        <w:pStyle w:val="Lijstalinea"/>
         <w:numPr>
           <w:ilvl w:val="0"/>
           <w:numId w:val="2"/>
@@ -3122,7 +3225,7 @@
     </w:p>
     <w:p>
       <w:pPr>
-        <w:pStyle w:val="ListParagraph"/>
+        <w:pStyle w:val="Lijstalinea"/>
         <w:numPr>
           <w:ilvl w:val="0"/>
           <w:numId w:val="2"/>
@@ -3183,7 +3286,7 @@
           <w:lang w:eastAsia="nl-BE"/>
         </w:rPr>
         <w:drawing>
-          <wp:anchor distT="0" distB="0" distL="114300" distR="114300" simplePos="0" relativeHeight="251663360" behindDoc="0" locked="0" layoutInCell="1" allowOverlap="1" wp14:anchorId="54905BF4" wp14:editId="41248AF0">
+          <wp:anchor distT="0" distB="0" distL="114300" distR="114300" simplePos="0" relativeHeight="251663360" behindDoc="0" locked="0" layoutInCell="1" allowOverlap="1" wp14:anchorId="3ECA28E2" wp14:editId="6C8F2B42">
             <wp:simplePos x="0" y="0"/>
             <wp:positionH relativeFrom="margin">
               <wp:align>left</wp:align>
@@ -3214,7 +3317,7 @@
                     <pic:cNvPicPr/>
                   </pic:nvPicPr>
                   <pic:blipFill>
-                    <a:blip r:embed="rId19">
+                    <a:blip r:embed="rId22">
                       <a:extLst>
                         <a:ext uri="{28A0092B-C50C-407E-A947-70E740481C1C}">
                           <a14:useLocalDpi xmlns:a14="http://schemas.microsoft.com/office/drawing/2010/main" val="0"/>
@@ -3256,7 +3359,7 @@
     </w:p>
     <w:p>
       <w:pPr>
-        <w:pStyle w:val="CommentText"/>
+        <w:pStyle w:val="Tekstopmerking"/>
         <w:rPr>
           <w:lang w:eastAsia="nl-BE"/>
         </w:rPr>
@@ -3316,18 +3419,19 @@
         <w:t>Een fout 501 wil zeggen dat de manier van de request sturen niet de correcte is en dus niet ondersteund wordt.</w:t>
       </w:r>
     </w:p>
-    <w:bookmarkEnd w:id="19"/>
-    <w:p>
-      <w:pPr>
-        <w:pStyle w:val="Heading2"/>
-        <w:rPr>
-          <w:lang w:eastAsia="nl-BE"/>
-        </w:rPr>
-      </w:pPr>
-      <w:r>
-        <w:rPr>
-          <w:lang w:eastAsia="nl-BE"/>
-        </w:rPr>
+    <w:bookmarkEnd w:id="26"/>
+    <w:p>
+      <w:pPr>
+        <w:pStyle w:val="Kop2"/>
+        <w:rPr>
+          <w:lang w:eastAsia="nl-BE"/>
+        </w:rPr>
+      </w:pPr>
+      <w:r>
+        <w:rPr>
+          <w:lang w:eastAsia="nl-BE"/>
+        </w:rPr>
+        <w:lastRenderedPageBreak/>
         <w:t>Een queue subscription aanmaken</w:t>
       </w:r>
     </w:p>
@@ -3337,14 +3441,14 @@
           <w:lang w:eastAsia="nl-BE"/>
         </w:rPr>
       </w:pPr>
-      <w:bookmarkStart w:id="20" w:name="_Hlk7702852"/>
+      <w:bookmarkStart w:id="27" w:name="_Hlk7702852"/>
       <w:r>
         <w:rPr>
           <w:noProof/>
           <w:lang w:eastAsia="nl-BE"/>
         </w:rPr>
         <w:drawing>
-          <wp:inline distT="0" distB="0" distL="0" distR="0" wp14:anchorId="31F2F739" wp14:editId="51031DF9">
+          <wp:inline distT="0" distB="0" distL="0" distR="0" wp14:anchorId="4B7B75EB" wp14:editId="5A67846C">
             <wp:extent cx="4709160" cy="1528011"/>
             <wp:effectExtent l="0" t="0" r="0" b="0"/>
             <wp:docPr id="12" name="Picture 12"/>
@@ -3359,7 +3463,7 @@
                     <pic:cNvPicPr/>
                   </pic:nvPicPr>
                   <pic:blipFill>
-                    <a:blip r:embed="rId20">
+                    <a:blip r:embed="rId23">
                       <a:extLst>
                         <a:ext uri="{28A0092B-C50C-407E-A947-70E740481C1C}">
                           <a14:useLocalDpi xmlns:a14="http://schemas.microsoft.com/office/drawing/2010/main" val="0"/>
@@ -3401,7 +3505,7 @@
     </w:p>
     <w:p>
       <w:pPr>
-        <w:pStyle w:val="ListParagraph"/>
+        <w:pStyle w:val="Lijstalinea"/>
         <w:numPr>
           <w:ilvl w:val="0"/>
           <w:numId w:val="2"/>
@@ -3420,7 +3524,7 @@
     </w:p>
     <w:p>
       <w:pPr>
-        <w:pStyle w:val="ListParagraph"/>
+        <w:pStyle w:val="Lijstalinea"/>
         <w:numPr>
           <w:ilvl w:val="0"/>
           <w:numId w:val="2"/>
@@ -3439,7 +3543,7 @@
     </w:p>
     <w:p>
       <w:pPr>
-        <w:pStyle w:val="ListParagraph"/>
+        <w:pStyle w:val="Lijstalinea"/>
         <w:numPr>
           <w:ilvl w:val="0"/>
           <w:numId w:val="2"/>
@@ -3453,7 +3557,6 @@
         <w:rPr>
           <w:lang w:eastAsia="nl-BE"/>
         </w:rPr>
-        <w:lastRenderedPageBreak/>
         <w:t>Ordernummer.</w:t>
       </w:r>
     </w:p>
@@ -3482,7 +3585,7 @@
           <w:lang w:eastAsia="nl-BE"/>
         </w:rPr>
         <w:drawing>
-          <wp:anchor distT="0" distB="0" distL="114300" distR="114300" simplePos="0" relativeHeight="251664384" behindDoc="0" locked="0" layoutInCell="1" allowOverlap="1" wp14:anchorId="7FA1B23E" wp14:editId="793FFE17">
+          <wp:anchor distT="0" distB="0" distL="114300" distR="114300" simplePos="0" relativeHeight="251664384" behindDoc="0" locked="0" layoutInCell="1" allowOverlap="1" wp14:anchorId="50500B16" wp14:editId="29C61B64">
             <wp:simplePos x="0" y="0"/>
             <wp:positionH relativeFrom="margin">
               <wp:align>left</wp:align>
@@ -3513,7 +3616,7 @@
                     <pic:cNvPicPr/>
                   </pic:nvPicPr>
                   <pic:blipFill>
-                    <a:blip r:embed="rId21">
+                    <a:blip r:embed="rId24">
                       <a:extLst>
                         <a:ext uri="{28A0092B-C50C-407E-A947-70E740481C1C}">
                           <a14:useLocalDpi xmlns:a14="http://schemas.microsoft.com/office/drawing/2010/main" val="0"/>
@@ -3572,7 +3675,7 @@
         <w:t>Bij een 404 fout werd de queue niet gevonden. Er kan een schrijffout opgetreden zijn of de queue moet eerst nog aangemaakt worden.</w:t>
       </w:r>
     </w:p>
-    <w:bookmarkEnd w:id="20"/>
+    <w:bookmarkEnd w:id="27"/>
     <w:p>
       <w:pPr>
         <w:rPr>
@@ -3602,7 +3705,7 @@
     </w:p>
     <w:p>
       <w:pPr>
-        <w:pStyle w:val="Heading2"/>
+        <w:pStyle w:val="Kop2"/>
         <w:rPr>
           <w:lang w:eastAsia="nl-BE"/>
         </w:rPr>
@@ -3620,14 +3723,14 @@
           <w:lang w:eastAsia="nl-BE"/>
         </w:rPr>
       </w:pPr>
-      <w:bookmarkStart w:id="21" w:name="_Hlk7703273"/>
+      <w:bookmarkStart w:id="28" w:name="_Hlk7703273"/>
       <w:r>
         <w:rPr>
           <w:noProof/>
           <w:lang w:eastAsia="nl-BE"/>
         </w:rPr>
         <w:drawing>
-          <wp:inline distT="0" distB="0" distL="0" distR="0" wp14:anchorId="2703A514" wp14:editId="51E0B952">
+          <wp:inline distT="0" distB="0" distL="0" distR="0" wp14:anchorId="3015A159" wp14:editId="48DB9AE3">
             <wp:extent cx="5759450" cy="2259965"/>
             <wp:effectExtent l="0" t="0" r="0" b="6985"/>
             <wp:docPr id="18" name="Picture 18"/>
@@ -3642,7 +3745,7 @@
                     <pic:cNvPicPr/>
                   </pic:nvPicPr>
                   <pic:blipFill>
-                    <a:blip r:embed="rId22">
+                    <a:blip r:embed="rId25">
                       <a:extLst>
                         <a:ext uri="{28A0092B-C50C-407E-A947-70E740481C1C}">
                           <a14:useLocalDpi xmlns:a14="http://schemas.microsoft.com/office/drawing/2010/main" val="0"/>
@@ -3700,8 +3803,9 @@
           <w:noProof/>
           <w:lang w:eastAsia="nl-BE"/>
         </w:rPr>
+        <w:lastRenderedPageBreak/>
         <w:drawing>
-          <wp:inline distT="0" distB="0" distL="0" distR="0" wp14:anchorId="35325C73" wp14:editId="68118390">
+          <wp:inline distT="0" distB="0" distL="0" distR="0" wp14:anchorId="2BD1E237" wp14:editId="2DE0131A">
             <wp:extent cx="5759450" cy="1082675"/>
             <wp:effectExtent l="0" t="0" r="0" b="3175"/>
             <wp:docPr id="19" name="Picture 19"/>
@@ -3716,7 +3820,7 @@
                     <pic:cNvPicPr/>
                   </pic:nvPicPr>
                   <pic:blipFill>
-                    <a:blip r:embed="rId23">
+                    <a:blip r:embed="rId26">
                       <a:extLst>
                         <a:ext uri="{28A0092B-C50C-407E-A947-70E740481C1C}">
                           <a14:useLocalDpi xmlns:a14="http://schemas.microsoft.com/office/drawing/2010/main" val="0"/>
@@ -3755,7 +3859,7 @@
           <w:lang w:eastAsia="nl-BE"/>
         </w:rPr>
         <w:drawing>
-          <wp:anchor distT="0" distB="0" distL="114300" distR="114300" simplePos="0" relativeHeight="251665408" behindDoc="0" locked="0" layoutInCell="1" allowOverlap="1" wp14:anchorId="02F118B6" wp14:editId="764DB915">
+          <wp:anchor distT="0" distB="0" distL="114300" distR="114300" simplePos="0" relativeHeight="251665408" behindDoc="0" locked="0" layoutInCell="1" allowOverlap="1" wp14:anchorId="08498BFD" wp14:editId="088C1D97">
             <wp:simplePos x="0" y="0"/>
             <wp:positionH relativeFrom="margin">
               <wp:align>left</wp:align>
@@ -3786,7 +3890,7 @@
                     <pic:cNvPicPr/>
                   </pic:nvPicPr>
                   <pic:blipFill>
-                    <a:blip r:embed="rId24" cstate="print">
+                    <a:blip r:embed="rId27" cstate="print">
                       <a:extLst>
                         <a:ext uri="{28A0092B-C50C-407E-A947-70E740481C1C}">
                           <a14:useLocalDpi xmlns:a14="http://schemas.microsoft.com/office/drawing/2010/main" val="0"/>
@@ -3822,27 +3926,20 @@
         <w:rPr>
           <w:lang w:eastAsia="nl-BE"/>
         </w:rPr>
-        <w:t xml:space="preserve">Het aantal berichten is opgeslaan in een variabele. Aan het begin van het proces, wordt dat aantal altijd vermindert met één. Op die manier wanneer deze op nul komt te staan, het proces ook stopt. Dan faalt het proces. Nadat het aantal verminderd werd, wordt het eerste bericht opgehaald en ook meteen verwijderd van de lijst. Dit zorgt ervoor dat het effectieve aantal ook klopt met de variabele. De inhoud van het bericht wordt opgehaald en ook weer omgezet naar XML. Dan wordt het ordernummer opgehaald. Het ordernummer is de naam van het order specifieke topic. Het </w:t>
-      </w:r>
-      <w:r>
-        <w:rPr>
-          <w:lang w:eastAsia="nl-BE"/>
-        </w:rPr>
-        <w:lastRenderedPageBreak/>
-        <w:t xml:space="preserve">bericht wordt dan gepusht naar dat topic. Bij een foutmelding 400 is er sprake van een bad request. Bij een foutmelding 404 is de queue niet gevonden. </w:t>
-      </w:r>
-    </w:p>
-    <w:bookmarkEnd w:id="21"/>
-    <w:p>
-      <w:pPr>
-        <w:pStyle w:val="Heading2"/>
+        <w:t xml:space="preserve">Het aantal berichten is opgeslaan in een variabele. Aan het begin van het proces, wordt dat aantal altijd vermindert met één. Op die manier wanneer deze op nul komt te staan, het proces ook stopt. Dan faalt het proces. Nadat het aantal verminderd werd, wordt het eerste bericht opgehaald en ook meteen verwijderd van de lijst. Dit zorgt ervoor dat het effectieve aantal ook klopt met de variabele. De inhoud van het bericht wordt opgehaald en ook weer omgezet naar XML. Dan wordt het ordernummer opgehaald. Het ordernummer is de naam van het order specifieke topic. Het bericht wordt dan gepusht naar dat topic. Bij een foutmelding 400 is er sprake van een bad request. Bij een foutmelding 404 is de queue niet gevonden. </w:t>
+      </w:r>
+    </w:p>
+    <w:bookmarkEnd w:id="28"/>
+    <w:p>
+      <w:pPr>
+        <w:pStyle w:val="Kop2"/>
       </w:pPr>
       <w:r>
         <w:t>Ophalen van berichten van queues van bedrijven</w:t>
       </w:r>
     </w:p>
     <w:p>
-      <w:bookmarkStart w:id="22" w:name="_Hlk7706019"/>
+      <w:bookmarkStart w:id="29" w:name="_Hlk7706019"/>
       <w:r>
         <w:t xml:space="preserve">Dit proces wordt elke 10 minuten gerund en lijkt heel hard op dat van ‘Ophalen van berichten van EM_Demo’. </w:t>
       </w:r>
@@ -3853,7 +3950,7 @@
           <w:noProof/>
         </w:rPr>
         <w:drawing>
-          <wp:anchor distT="0" distB="0" distL="114300" distR="114300" simplePos="0" relativeHeight="251666432" behindDoc="0" locked="0" layoutInCell="1" allowOverlap="1" wp14:anchorId="1EC258F6" wp14:editId="20DBA95D">
+          <wp:anchor distT="0" distB="0" distL="114300" distR="114300" simplePos="0" relativeHeight="251666432" behindDoc="0" locked="0" layoutInCell="1" allowOverlap="1" wp14:anchorId="0257D192" wp14:editId="7E0F8BDA">
             <wp:simplePos x="0" y="0"/>
             <wp:positionH relativeFrom="column">
               <wp:posOffset>-1270</wp:posOffset>
@@ -3884,7 +3981,7 @@
                     <pic:cNvPicPr/>
                   </pic:nvPicPr>
                   <pic:blipFill>
-                    <a:blip r:embed="rId25">
+                    <a:blip r:embed="rId28">
                       <a:extLst>
                         <a:ext uri="{28A0092B-C50C-407E-A947-70E740481C1C}">
                           <a14:useLocalDpi xmlns:a14="http://schemas.microsoft.com/office/drawing/2010/main" val="0"/>
@@ -3920,7 +4017,7 @@
           <w:noProof/>
         </w:rPr>
         <w:drawing>
-          <wp:inline distT="0" distB="0" distL="0" distR="0" wp14:anchorId="25FD2004" wp14:editId="7AC1FB03">
+          <wp:inline distT="0" distB="0" distL="0" distR="0" wp14:anchorId="357524C8" wp14:editId="6A10DD80">
             <wp:extent cx="5759450" cy="1762125"/>
             <wp:effectExtent l="0" t="0" r="0" b="9525"/>
             <wp:docPr id="21" name="Picture 21"/>
@@ -3935,7 +4032,7 @@
                     <pic:cNvPicPr/>
                   </pic:nvPicPr>
                   <pic:blipFill>
-                    <a:blip r:embed="rId26">
+                    <a:blip r:embed="rId29">
                       <a:extLst>
                         <a:ext uri="{28A0092B-C50C-407E-A947-70E740481C1C}">
                           <a14:useLocalDpi xmlns:a14="http://schemas.microsoft.com/office/drawing/2010/main" val="0"/>
@@ -3968,7 +4065,7 @@
           <w:noProof/>
         </w:rPr>
         <w:drawing>
-          <wp:anchor distT="0" distB="0" distL="114300" distR="114300" simplePos="0" relativeHeight="251667456" behindDoc="0" locked="0" layoutInCell="1" allowOverlap="1" wp14:anchorId="7EC79FD1" wp14:editId="4B4B0D56">
+          <wp:anchor distT="0" distB="0" distL="114300" distR="114300" simplePos="0" relativeHeight="251667456" behindDoc="0" locked="0" layoutInCell="1" allowOverlap="1" wp14:anchorId="240E7754" wp14:editId="5A04A6B5">
             <wp:simplePos x="0" y="0"/>
             <wp:positionH relativeFrom="margin">
               <wp:align>left</wp:align>
@@ -3999,7 +4096,7 @@
                     <pic:cNvPicPr/>
                   </pic:nvPicPr>
                   <pic:blipFill>
-                    <a:blip r:embed="rId27" cstate="print">
+                    <a:blip r:embed="rId30" cstate="print">
                       <a:extLst>
                         <a:ext uri="{28A0092B-C50C-407E-A947-70E740481C1C}">
                           <a14:useLocalDpi xmlns:a14="http://schemas.microsoft.com/office/drawing/2010/main" val="0"/>
@@ -4039,8 +4136,9 @@
         <w:rPr>
           <w:noProof/>
         </w:rPr>
+        <w:lastRenderedPageBreak/>
         <w:drawing>
-          <wp:inline distT="0" distB="0" distL="0" distR="0" wp14:anchorId="194B7230" wp14:editId="7E685C06">
+          <wp:inline distT="0" distB="0" distL="0" distR="0" wp14:anchorId="7F7C5BBF" wp14:editId="60D8A11A">
             <wp:extent cx="5759450" cy="1974456"/>
             <wp:effectExtent l="0" t="0" r="0" b="6985"/>
             <wp:docPr id="15" name="Picture 15"/>
@@ -4055,7 +4153,7 @@
                     <pic:cNvPicPr/>
                   </pic:nvPicPr>
                   <pic:blipFill>
-                    <a:blip r:embed="rId28">
+                    <a:blip r:embed="rId31">
                       <a:extLst>
                         <a:ext uri="{28A0092B-C50C-407E-A947-70E740481C1C}">
                           <a14:useLocalDpi xmlns:a14="http://schemas.microsoft.com/office/drawing/2010/main" val="0"/>
@@ -4084,23 +4182,14 @@
     </w:p>
     <w:p>
       <w:r>
-        <w:lastRenderedPageBreak/>
-        <w:t xml:space="preserve">Als eerste wordt het bericht op de queue gelezen en het id wordt teruggegeven. Deze wordt opgeslaan in een variabele. Het bericht wordt dan van de queue verwijdert en wordt uit de variabele gehaald. Dan wordt er een </w:t>
-      </w:r>
-      <w:proofErr w:type="spellStart"/>
-      <w:r>
-        <w:t>subproces</w:t>
-      </w:r>
-      <w:proofErr w:type="spellEnd"/>
-      <w:r>
-        <w:t xml:space="preserve"> aangeroepen om de gegevens van het order op te halen</w:t>
+        <w:t>Als eerste wordt het bericht op de queue gelezen en het id wordt teruggegeven. Deze wordt opgeslaan in een variabele. Het bericht wordt dan van de queue verwijdert en wordt uit de variabele gehaald. Dan wordt er een subproces aangeroepen om de gegevens van het order op te halen</w:t>
       </w:r>
       <w:r>
         <w:rPr>
           <w:noProof/>
         </w:rPr>
         <w:drawing>
-          <wp:anchor distT="0" distB="0" distL="114300" distR="114300" simplePos="0" relativeHeight="251670528" behindDoc="0" locked="0" layoutInCell="1" allowOverlap="1" wp14:anchorId="049F420D" wp14:editId="6CB5A78A">
+          <wp:anchor distT="0" distB="0" distL="114300" distR="114300" simplePos="0" relativeHeight="251670528" behindDoc="0" locked="0" layoutInCell="1" allowOverlap="1" wp14:anchorId="71A93FE1" wp14:editId="050487FD">
             <wp:simplePos x="0" y="0"/>
             <wp:positionH relativeFrom="column">
               <wp:posOffset>-1270</wp:posOffset>
@@ -4131,7 +4220,7 @@
                     <pic:cNvPicPr/>
                   </pic:nvPicPr>
                   <pic:blipFill>
-                    <a:blip r:embed="rId29">
+                    <a:blip r:embed="rId32">
                       <a:extLst>
                         <a:ext uri="{28A0092B-C50C-407E-A947-70E740481C1C}">
                           <a14:useLocalDpi xmlns:a14="http://schemas.microsoft.com/office/drawing/2010/main" val="0"/>
@@ -4167,23 +4256,23 @@
         <w:t xml:space="preserve">Het proces om de gegevens van het order op te halen, gaat als volgt. De parameters worden ingesteld met het ordernummer. Dan wordt er een request gemaakt om van dat specifiek order de gegevens op te halen. De gegevens worden meteen via mail doorgestuurd naar de klant. De gegevens zijn te vinden in de bijlage die wordt meegestuurd. </w:t>
       </w:r>
     </w:p>
-    <w:bookmarkEnd w:id="22"/>
-    <w:p>
-      <w:pPr>
-        <w:pStyle w:val="Heading2"/>
+    <w:bookmarkEnd w:id="29"/>
+    <w:p>
+      <w:pPr>
+        <w:pStyle w:val="Kop2"/>
       </w:pPr>
       <w:r>
         <w:t>Het verwijderen van een queue subscription</w:t>
       </w:r>
     </w:p>
     <w:p>
-      <w:bookmarkStart w:id="23" w:name="_Hlk7708354"/>
+      <w:bookmarkStart w:id="30" w:name="_Hlk7708354"/>
       <w:r>
         <w:rPr>
           <w:noProof/>
         </w:rPr>
         <w:drawing>
-          <wp:inline distT="0" distB="0" distL="0" distR="0" wp14:anchorId="0FE94987" wp14:editId="03B68535">
+          <wp:inline distT="0" distB="0" distL="0" distR="0" wp14:anchorId="19E1A218" wp14:editId="00143A81">
             <wp:extent cx="5759450" cy="1971040"/>
             <wp:effectExtent l="0" t="0" r="0" b="0"/>
             <wp:docPr id="26" name="Picture 26"/>
@@ -4198,7 +4287,7 @@
                     <pic:cNvPicPr/>
                   </pic:nvPicPr>
                   <pic:blipFill>
-                    <a:blip r:embed="rId30">
+                    <a:blip r:embed="rId33">
                       <a:extLst>
                         <a:ext uri="{28A0092B-C50C-407E-A947-70E740481C1C}">
                           <a14:useLocalDpi xmlns:a14="http://schemas.microsoft.com/office/drawing/2010/main" val="0"/>
@@ -4231,7 +4320,7 @@
           <w:noProof/>
         </w:rPr>
         <w:drawing>
-          <wp:anchor distT="0" distB="0" distL="114300" distR="114300" simplePos="0" relativeHeight="251668480" behindDoc="0" locked="0" layoutInCell="1" allowOverlap="1" wp14:anchorId="0C20E879" wp14:editId="65830F7F">
+          <wp:anchor distT="0" distB="0" distL="114300" distR="114300" simplePos="0" relativeHeight="251668480" behindDoc="0" locked="0" layoutInCell="1" allowOverlap="1" wp14:anchorId="23151ACA" wp14:editId="7BB18C80">
             <wp:simplePos x="0" y="0"/>
             <wp:positionH relativeFrom="margin">
               <wp:align>left</wp:align>
@@ -4262,7 +4351,7 @@
                     <pic:cNvPicPr/>
                   </pic:nvPicPr>
                   <pic:blipFill>
-                    <a:blip r:embed="rId31" cstate="print">
+                    <a:blip r:embed="rId34" cstate="print">
                       <a:extLst>
                         <a:ext uri="{28A0092B-C50C-407E-A947-70E740481C1C}">
                           <a14:useLocalDpi xmlns:a14="http://schemas.microsoft.com/office/drawing/2010/main" val="0"/>
@@ -4302,24 +4391,25 @@
         <w:t xml:space="preserve">Loopt er iets fout bij de request, dan wordt de mail niet verstuurd. </w:t>
       </w:r>
     </w:p>
-    <w:bookmarkEnd w:id="23"/>
+    <w:bookmarkEnd w:id="30"/>
     <w:p/>
     <w:p>
       <w:pPr>
-        <w:pStyle w:val="Heading2"/>
-      </w:pPr>
-      <w:r>
+        <w:pStyle w:val="Kop2"/>
+      </w:pPr>
+      <w:r>
+        <w:lastRenderedPageBreak/>
         <w:t>Het verwijderen van een queue</w:t>
       </w:r>
     </w:p>
     <w:p>
-      <w:bookmarkStart w:id="24" w:name="_Hlk7708367"/>
+      <w:bookmarkStart w:id="31" w:name="_Hlk7708367"/>
       <w:r>
         <w:rPr>
           <w:noProof/>
         </w:rPr>
         <w:drawing>
-          <wp:inline distT="0" distB="0" distL="0" distR="0" wp14:anchorId="6FF6550C" wp14:editId="5829AC5D">
+          <wp:inline distT="0" distB="0" distL="0" distR="0" wp14:anchorId="6567FF29" wp14:editId="61B4C10D">
             <wp:extent cx="5759450" cy="1355725"/>
             <wp:effectExtent l="0" t="0" r="0" b="0"/>
             <wp:docPr id="30" name="Picture 30"/>
@@ -4334,7 +4424,7 @@
                     <pic:cNvPicPr/>
                   </pic:nvPicPr>
                   <pic:blipFill>
-                    <a:blip r:embed="rId32">
+                    <a:blip r:embed="rId35">
                       <a:extLst>
                         <a:ext uri="{28A0092B-C50C-407E-A947-70E740481C1C}">
                           <a14:useLocalDpi xmlns:a14="http://schemas.microsoft.com/office/drawing/2010/main" val="0"/>
@@ -4366,9 +4456,8 @@
         <w:rPr>
           <w:noProof/>
         </w:rPr>
-        <w:lastRenderedPageBreak/>
         <w:drawing>
-          <wp:anchor distT="0" distB="0" distL="114300" distR="114300" simplePos="0" relativeHeight="251669504" behindDoc="0" locked="0" layoutInCell="1" allowOverlap="1" wp14:anchorId="51C64121" wp14:editId="3DBD648F">
+          <wp:anchor distT="0" distB="0" distL="114300" distR="114300" simplePos="0" relativeHeight="251669504" behindDoc="0" locked="0" layoutInCell="1" allowOverlap="1" wp14:anchorId="6E5F04E8" wp14:editId="4E4C3BC8">
             <wp:simplePos x="0" y="0"/>
             <wp:positionH relativeFrom="margin">
               <wp:posOffset>30480</wp:posOffset>
@@ -4399,7 +4488,7 @@
                     <pic:cNvPicPr/>
                   </pic:nvPicPr>
                   <pic:blipFill>
-                    <a:blip r:embed="rId33" cstate="print">
+                    <a:blip r:embed="rId36" cstate="print">
                       <a:extLst>
                         <a:ext uri="{28A0092B-C50C-407E-A947-70E740481C1C}">
                           <a14:useLocalDpi xmlns:a14="http://schemas.microsoft.com/office/drawing/2010/main" val="0"/>
@@ -4434,10 +4523,10 @@
         <w:t>Een fout 400 komt er wanneer er een slechte request is gemaakt. Een fout 404 is als de queue niet gevonden wordt.</w:t>
       </w:r>
     </w:p>
-    <w:bookmarkEnd w:id="24"/>
-    <w:p>
-      <w:pPr>
-        <w:pStyle w:val="Heading1"/>
+    <w:bookmarkEnd w:id="31"/>
+    <w:p>
+      <w:pPr>
+        <w:pStyle w:val="Kop1"/>
         <w:rPr>
           <w:lang w:eastAsia="nl-BE"/>
         </w:rPr>
@@ -4459,21 +4548,7 @@
         <w:rPr>
           <w:lang w:eastAsia="nl-BE"/>
         </w:rPr>
-        <w:t xml:space="preserve">Bij een verandering aan een </w:t>
-      </w:r>
-      <w:proofErr w:type="spellStart"/>
-      <w:r>
-        <w:rPr>
-          <w:lang w:eastAsia="nl-BE"/>
-        </w:rPr>
-        <w:t>salesorder</w:t>
-      </w:r>
-      <w:proofErr w:type="spellEnd"/>
-      <w:r>
-        <w:rPr>
-          <w:lang w:eastAsia="nl-BE"/>
-        </w:rPr>
-        <w:t xml:space="preserve"> wordt dit als bericht gepost op de topic S4/BO/SalesOrder/*. De queue EM_Demo luistert als enige queue naar die topic. </w:t>
+        <w:t xml:space="preserve">Bij een verandering aan een salesorder wordt dit als bericht gepost op de topic S4/BO/SalesOrder/*. De queue EM_Demo luistert als enige queue naar die topic. </w:t>
       </w:r>
       <w:r>
         <w:rPr>
@@ -4557,7 +4632,7 @@
     </w:p>
     <w:p>
       <w:pPr>
-        <w:pStyle w:val="Heading1"/>
+        <w:pStyle w:val="Kop1"/>
         <w:rPr>
           <w:lang w:eastAsia="nl-BE"/>
         </w:rPr>
@@ -4571,7 +4646,7 @@
     </w:p>
     <w:p>
       <w:pPr>
-        <w:pStyle w:val="Heading2"/>
+        <w:pStyle w:val="Kop2"/>
         <w:rPr>
           <w:lang w:eastAsia="nl-BE"/>
         </w:rPr>
@@ -4582,7 +4657,7 @@
           <w:lang w:eastAsia="nl-BE"/>
         </w:rPr>
         <w:drawing>
-          <wp:anchor distT="0" distB="0" distL="114300" distR="114300" simplePos="0" relativeHeight="251671552" behindDoc="0" locked="0" layoutInCell="1" allowOverlap="1" wp14:anchorId="25C78610" wp14:editId="726ECB8E">
+          <wp:anchor distT="0" distB="0" distL="114300" distR="114300" simplePos="0" relativeHeight="251671552" behindDoc="0" locked="0" layoutInCell="1" allowOverlap="1" wp14:anchorId="5D9E391A" wp14:editId="1A01854C">
             <wp:simplePos x="0" y="0"/>
             <wp:positionH relativeFrom="margin">
               <wp:align>left</wp:align>
@@ -4613,7 +4688,7 @@
                     <pic:cNvPicPr/>
                   </pic:nvPicPr>
                   <pic:blipFill>
-                    <a:blip r:embed="rId34" cstate="print">
+                    <a:blip r:embed="rId37" cstate="print">
                       <a:extLst>
                         <a:ext uri="{28A0092B-C50C-407E-A947-70E740481C1C}">
                           <a14:useLocalDpi xmlns:a14="http://schemas.microsoft.com/office/drawing/2010/main" val="0"/>
@@ -4658,7 +4733,7 @@
           <w:lang w:eastAsia="nl-BE"/>
         </w:rPr>
       </w:pPr>
-      <w:bookmarkStart w:id="25" w:name="_Hlk7708502"/>
+      <w:bookmarkStart w:id="32" w:name="_Hlk7708502"/>
       <w:r>
         <w:rPr>
           <w:lang w:eastAsia="nl-BE"/>
@@ -4679,10 +4754,10 @@
         <w:t xml:space="preserve">Bij het vergeten invullen van één van de twee velden verschijnt een error. </w:t>
       </w:r>
     </w:p>
-    <w:bookmarkEnd w:id="25"/>
-    <w:p>
-      <w:pPr>
-        <w:pStyle w:val="Heading2"/>
+    <w:bookmarkEnd w:id="32"/>
+    <w:p>
+      <w:pPr>
+        <w:pStyle w:val="Kop2"/>
         <w:rPr>
           <w:lang w:eastAsia="nl-BE"/>
         </w:rPr>
@@ -4701,14 +4776,14 @@
           <w:lang w:eastAsia="nl-BE"/>
         </w:rPr>
       </w:pPr>
-      <w:bookmarkStart w:id="26" w:name="_Hlk7708511"/>
+      <w:bookmarkStart w:id="33" w:name="_Hlk7708511"/>
       <w:r>
         <w:rPr>
           <w:noProof/>
           <w:lang w:eastAsia="nl-BE"/>
         </w:rPr>
         <w:drawing>
-          <wp:inline distT="0" distB="0" distL="0" distR="0" wp14:anchorId="1F840C2F" wp14:editId="27D43BD2">
+          <wp:inline distT="0" distB="0" distL="0" distR="0" wp14:anchorId="476368D6" wp14:editId="4BB9A45F">
             <wp:extent cx="5759450" cy="2002790"/>
             <wp:effectExtent l="0" t="0" r="0" b="0"/>
             <wp:docPr id="29" name="Picture 29"/>
@@ -4723,7 +4798,7 @@
                     <pic:cNvPicPr/>
                   </pic:nvPicPr>
                   <pic:blipFill>
-                    <a:blip r:embed="rId35">
+                    <a:blip r:embed="rId38">
                       <a:extLst>
                         <a:ext uri="{28A0092B-C50C-407E-A947-70E740481C1C}">
                           <a14:useLocalDpi xmlns:a14="http://schemas.microsoft.com/office/drawing/2010/main" val="0"/>
@@ -4763,10 +4838,10 @@
         <w:t xml:space="preserve">Als het vorige formulier correct ingevuld is, worden de klanten doorverwezen naar het bovenstaande scherm. De bedrijfsnaam en email zijn automatisch ingevuld en kunnen niet aangepast worden. Om meldingen te ontvangen van orders, moet er een ordernummer ingevuld worden. Wordt er geen ordernummer ingevuld, dan komt er een foutmelding. Er wordt dan geen request gemaakt. Is het order nummer correct ingevuld dan wordt er een subscription aangemaakt. </w:t>
       </w:r>
     </w:p>
-    <w:bookmarkEnd w:id="26"/>
-    <w:p>
-      <w:pPr>
-        <w:pStyle w:val="Heading1"/>
+    <w:bookmarkEnd w:id="33"/>
+    <w:p>
+      <w:pPr>
+        <w:pStyle w:val="Kop1"/>
         <w:rPr>
           <w:lang w:eastAsia="nl-BE"/>
         </w:rPr>
@@ -4780,7 +4855,7 @@
     </w:p>
     <w:p>
       <w:pPr>
-        <w:pStyle w:val="Heading2"/>
+        <w:pStyle w:val="Kop2"/>
         <w:rPr>
           <w:lang w:eastAsia="nl-BE"/>
         </w:rPr>
@@ -4805,7 +4880,7 @@
           <w:lang w:eastAsia="nl-BE"/>
         </w:rPr>
         <w:drawing>
-          <wp:inline distT="0" distB="0" distL="0" distR="0" wp14:anchorId="1407AB7A" wp14:editId="054A260A">
+          <wp:inline distT="0" distB="0" distL="0" distR="0" wp14:anchorId="2BE3A70E" wp14:editId="578C960E">
             <wp:extent cx="3152775" cy="1524000"/>
             <wp:effectExtent l="0" t="0" r="9525" b="0"/>
             <wp:docPr id="31" name="Picture 31"/>
@@ -4820,7 +4895,7 @@
                     <pic:cNvPicPr/>
                   </pic:nvPicPr>
                   <pic:blipFill>
-                    <a:blip r:embed="rId34" cstate="print">
+                    <a:blip r:embed="rId37" cstate="print">
                       <a:extLst>
                         <a:ext uri="{28A0092B-C50C-407E-A947-70E740481C1C}">
                           <a14:useLocalDpi xmlns:a14="http://schemas.microsoft.com/office/drawing/2010/main" val="0"/>
@@ -4880,7 +4955,7 @@
           <w:lang w:eastAsia="nl-BE"/>
         </w:rPr>
         <w:drawing>
-          <wp:inline distT="0" distB="0" distL="0" distR="0" wp14:anchorId="08A20263" wp14:editId="4A423EA5">
+          <wp:inline distT="0" distB="0" distL="0" distR="0" wp14:anchorId="47658C59" wp14:editId="1DC61670">
             <wp:extent cx="5759450" cy="1595755"/>
             <wp:effectExtent l="0" t="0" r="0" b="4445"/>
             <wp:docPr id="37" name="Picture 37"/>
@@ -4895,7 +4970,7 @@
                     <pic:cNvPicPr/>
                   </pic:nvPicPr>
                   <pic:blipFill>
-                    <a:blip r:embed="rId36">
+                    <a:blip r:embed="rId39">
                       <a:extLst>
                         <a:ext uri="{28A0092B-C50C-407E-A947-70E740481C1C}">
                           <a14:useLocalDpi xmlns:a14="http://schemas.microsoft.com/office/drawing/2010/main" val="0"/>
@@ -4924,7 +4999,7 @@
     </w:p>
     <w:p>
       <w:pPr>
-        <w:pStyle w:val="Heading2"/>
+        <w:pStyle w:val="Kop2"/>
         <w:rPr>
           <w:lang w:eastAsia="nl-BE"/>
         </w:rPr>
@@ -4950,7 +5025,7 @@
           <w:lang w:eastAsia="nl-BE"/>
         </w:rPr>
         <w:drawing>
-          <wp:inline distT="0" distB="0" distL="0" distR="0" wp14:anchorId="6A6A1FFF" wp14:editId="045A7499">
+          <wp:inline distT="0" distB="0" distL="0" distR="0" wp14:anchorId="535793F0" wp14:editId="61D34271">
             <wp:extent cx="2880360" cy="2148044"/>
             <wp:effectExtent l="0" t="0" r="0" b="5080"/>
             <wp:docPr id="35" name="Picture 35"/>
@@ -4965,7 +5040,7 @@
                     <pic:cNvPicPr/>
                   </pic:nvPicPr>
                   <pic:blipFill>
-                    <a:blip r:embed="rId37" cstate="print">
+                    <a:blip r:embed="rId40" cstate="print">
                       <a:extLst>
                         <a:ext uri="{28A0092B-C50C-407E-A947-70E740481C1C}">
                           <a14:useLocalDpi xmlns:a14="http://schemas.microsoft.com/office/drawing/2010/main" val="0"/>
@@ -5005,7 +5080,7 @@
           <w:lang w:eastAsia="nl-BE"/>
         </w:rPr>
         <w:drawing>
-          <wp:inline distT="0" distB="0" distL="0" distR="0" wp14:anchorId="1D37C7D5" wp14:editId="7FF9FD55">
+          <wp:inline distT="0" distB="0" distL="0" distR="0" wp14:anchorId="00A8C43E" wp14:editId="657D342C">
             <wp:extent cx="5759450" cy="1543685"/>
             <wp:effectExtent l="0" t="0" r="0" b="0"/>
             <wp:docPr id="39" name="Picture 39"/>
@@ -5020,7 +5095,7 @@
                     <pic:cNvPicPr/>
                   </pic:nvPicPr>
                   <pic:blipFill>
-                    <a:blip r:embed="rId38">
+                    <a:blip r:embed="rId41">
                       <a:extLst>
                         <a:ext uri="{28A0092B-C50C-407E-A947-70E740481C1C}">
                           <a14:useLocalDpi xmlns:a14="http://schemas.microsoft.com/office/drawing/2010/main" val="0"/>
@@ -5049,7 +5124,7 @@
     </w:p>
     <w:p>
       <w:pPr>
-        <w:pStyle w:val="Heading2"/>
+        <w:pStyle w:val="Kop2"/>
         <w:rPr>
           <w:lang w:eastAsia="nl-BE"/>
         </w:rPr>
@@ -5074,7 +5149,7 @@
           <w:lang w:eastAsia="nl-BE"/>
         </w:rPr>
         <w:drawing>
-          <wp:inline distT="0" distB="0" distL="0" distR="0" wp14:anchorId="3478A69B" wp14:editId="139C648C">
+          <wp:inline distT="0" distB="0" distL="0" distR="0" wp14:anchorId="0F4757ED" wp14:editId="3F04D92B">
             <wp:extent cx="3642360" cy="1387069"/>
             <wp:effectExtent l="0" t="0" r="0" b="3810"/>
             <wp:docPr id="40" name="Picture 40"/>
@@ -5089,7 +5164,7 @@
                     <pic:cNvPicPr/>
                   </pic:nvPicPr>
                   <pic:blipFill>
-                    <a:blip r:embed="rId39" cstate="print">
+                    <a:blip r:embed="rId42" cstate="print">
                       <a:extLst>
                         <a:ext uri="{28A0092B-C50C-407E-A947-70E740481C1C}">
                           <a14:useLocalDpi xmlns:a14="http://schemas.microsoft.com/office/drawing/2010/main" val="0"/>
@@ -5137,7 +5212,7 @@
           <w:lang w:eastAsia="nl-BE"/>
         </w:rPr>
         <w:drawing>
-          <wp:inline distT="0" distB="0" distL="0" distR="0" wp14:anchorId="71CA1956" wp14:editId="713AE735">
+          <wp:inline distT="0" distB="0" distL="0" distR="0" wp14:anchorId="380C17B2" wp14:editId="42F5CFAC">
             <wp:extent cx="2606040" cy="1805839"/>
             <wp:effectExtent l="0" t="0" r="3810" b="4445"/>
             <wp:docPr id="41" name="Picture 41"/>
@@ -5152,7 +5227,7 @@
                     <pic:cNvPicPr/>
                   </pic:nvPicPr>
                   <pic:blipFill>
-                    <a:blip r:embed="rId40" cstate="print">
+                    <a:blip r:embed="rId43" cstate="print">
                       <a:extLst>
                         <a:ext uri="{28A0092B-C50C-407E-A947-70E740481C1C}">
                           <a14:useLocalDpi xmlns:a14="http://schemas.microsoft.com/office/drawing/2010/main" val="0"/>
@@ -5181,7 +5256,7 @@
     </w:p>
     <w:p>
       <w:pPr>
-        <w:pStyle w:val="Heading2"/>
+        <w:pStyle w:val="Kop2"/>
         <w:rPr>
           <w:lang w:eastAsia="nl-BE"/>
         </w:rPr>
@@ -5219,7 +5294,7 @@
           <w:lang w:eastAsia="nl-BE"/>
         </w:rPr>
         <w:drawing>
-          <wp:inline distT="0" distB="0" distL="0" distR="0" wp14:anchorId="7BC4DCE7" wp14:editId="4A5B8579">
+          <wp:inline distT="0" distB="0" distL="0" distR="0" wp14:anchorId="6B2CC250" wp14:editId="2F27662F">
             <wp:extent cx="5759450" cy="1686560"/>
             <wp:effectExtent l="0" t="0" r="0" b="8890"/>
             <wp:docPr id="43" name="Picture 43"/>
@@ -5234,7 +5309,7 @@
                     <pic:cNvPicPr/>
                   </pic:nvPicPr>
                   <pic:blipFill>
-                    <a:blip r:embed="rId41">
+                    <a:blip r:embed="rId44">
                       <a:extLst>
                         <a:ext uri="{28A0092B-C50C-407E-A947-70E740481C1C}">
                           <a14:useLocalDpi xmlns:a14="http://schemas.microsoft.com/office/drawing/2010/main" val="0"/>
@@ -5263,7 +5338,7 @@
     </w:p>
     <w:p>
       <w:pPr>
-        <w:pStyle w:val="Heading2"/>
+        <w:pStyle w:val="Kop2"/>
         <w:rPr>
           <w:lang w:eastAsia="nl-BE"/>
         </w:rPr>
@@ -5300,7 +5375,7 @@
           <w:lang w:eastAsia="nl-BE"/>
         </w:rPr>
         <w:drawing>
-          <wp:inline distT="0" distB="0" distL="0" distR="0" wp14:anchorId="341C6107" wp14:editId="3FC31CDD">
+          <wp:inline distT="0" distB="0" distL="0" distR="0" wp14:anchorId="1587DAF0" wp14:editId="17E6F611">
             <wp:extent cx="2880360" cy="2148044"/>
             <wp:effectExtent l="0" t="0" r="0" b="5080"/>
             <wp:docPr id="45" name="Picture 45"/>
@@ -5315,7 +5390,7 @@
                     <pic:cNvPicPr/>
                   </pic:nvPicPr>
                   <pic:blipFill>
-                    <a:blip r:embed="rId37" cstate="print">
+                    <a:blip r:embed="rId40" cstate="print">
                       <a:extLst>
                         <a:ext uri="{28A0092B-C50C-407E-A947-70E740481C1C}">
                           <a14:useLocalDpi xmlns:a14="http://schemas.microsoft.com/office/drawing/2010/main" val="0"/>
@@ -5354,7 +5429,7 @@
           <w:lang w:eastAsia="nl-BE"/>
         </w:rPr>
         <w:drawing>
-          <wp:inline distT="0" distB="0" distL="0" distR="0" wp14:anchorId="3B372386" wp14:editId="4D5AB255">
+          <wp:inline distT="0" distB="0" distL="0" distR="0" wp14:anchorId="127AAB97" wp14:editId="0715894A">
             <wp:extent cx="5759450" cy="1700530"/>
             <wp:effectExtent l="0" t="0" r="0" b="0"/>
             <wp:docPr id="44" name="Picture 44"/>
@@ -5369,7 +5444,7 @@
                     <pic:cNvPicPr/>
                   </pic:nvPicPr>
                   <pic:blipFill>
-                    <a:blip r:embed="rId42">
+                    <a:blip r:embed="rId45">
                       <a:extLst>
                         <a:ext uri="{28A0092B-C50C-407E-A947-70E740481C1C}">
                           <a14:useLocalDpi xmlns:a14="http://schemas.microsoft.com/office/drawing/2010/main" val="0"/>
@@ -5403,14 +5478,23 @@
           <w:lang w:eastAsia="nl-BE"/>
         </w:rPr>
       </w:pPr>
-      <w:bookmarkStart w:id="27" w:name="_Toc9326783"/>
+      <w:bookmarkStart w:id="34" w:name="_Toc7701995"/>
+      <w:commentRangeStart w:id="35"/>
       <w:r>
         <w:rPr>
           <w:lang w:eastAsia="nl-BE"/>
         </w:rPr>
         <w:t>Business doelstellingen</w:t>
       </w:r>
-      <w:bookmarkEnd w:id="27"/>
+      <w:bookmarkEnd w:id="34"/>
+      <w:commentRangeEnd w:id="35"/>
+      <w:r>
+        <w:rPr>
+          <w:rStyle w:val="Verwijzingopmerking"/>
+          <w:color w:val="auto"/>
+        </w:rPr>
+        <w:commentReference w:id="35"/>
+      </w:r>
     </w:p>
     <w:p>
       <w:pPr>
@@ -5427,7 +5511,7 @@
     </w:p>
     <w:p>
       <w:pPr>
-        <w:pStyle w:val="ListParagraph"/>
+        <w:pStyle w:val="Lijstalinea"/>
         <w:numPr>
           <w:ilvl w:val="0"/>
           <w:numId w:val="1"/>
@@ -5446,7 +5530,7 @@
     </w:p>
     <w:p>
       <w:pPr>
-        <w:pStyle w:val="ListParagraph"/>
+        <w:pStyle w:val="Lijstalinea"/>
         <w:numPr>
           <w:ilvl w:val="0"/>
           <w:numId w:val="1"/>
@@ -5465,7 +5549,7 @@
     </w:p>
     <w:p>
       <w:pPr>
-        <w:pStyle w:val="ListParagraph"/>
+        <w:pStyle w:val="Lijstalinea"/>
         <w:numPr>
           <w:ilvl w:val="0"/>
           <w:numId w:val="1"/>
@@ -5484,7 +5568,7 @@
     </w:p>
     <w:p>
       <w:pPr>
-        <w:pStyle w:val="ListParagraph"/>
+        <w:pStyle w:val="Lijstalinea"/>
         <w:numPr>
           <w:ilvl w:val="0"/>
           <w:numId w:val="1"/>
@@ -5528,14 +5612,23 @@
           <w:lang w:eastAsia="nl-BE"/>
         </w:rPr>
       </w:pPr>
-      <w:bookmarkStart w:id="28" w:name="_Toc9326784"/>
+      <w:bookmarkStart w:id="36" w:name="_Toc7701996"/>
+      <w:commentRangeStart w:id="37"/>
       <w:r>
         <w:rPr>
           <w:lang w:eastAsia="nl-BE"/>
         </w:rPr>
         <w:t>Persoonlijke doelstellingen</w:t>
       </w:r>
-      <w:bookmarkEnd w:id="28"/>
+      <w:bookmarkEnd w:id="36"/>
+      <w:commentRangeEnd w:id="37"/>
+      <w:r>
+        <w:rPr>
+          <w:rStyle w:val="Verwijzingopmerking"/>
+          <w:color w:val="auto"/>
+        </w:rPr>
+        <w:commentReference w:id="37"/>
+      </w:r>
     </w:p>
     <w:p>
       <w:pPr>
@@ -5582,7 +5675,6 @@
         </w:rPr>
         <w:br w:type="page"/>
       </w:r>
-      <w:bookmarkStart w:id="29" w:name="_Toc9326785"/>
       <w:r>
         <w:rPr>
           <w:rStyle w:val="TussenpaginatitelChar"/>
@@ -5590,46 +5682,71 @@
         <w:lastRenderedPageBreak/>
         <w:t>Eindreflectie</w:t>
       </w:r>
-      <w:bookmarkEnd w:id="29"/>
-    </w:p>
-    <w:p>
-      <w:pPr>
-        <w:rPr>
-          <w:lang w:eastAsia="nl-BE"/>
-        </w:rPr>
-      </w:pPr>
-      <w:r>
-        <w:rPr>
-          <w:lang w:eastAsia="nl-BE"/>
-        </w:rPr>
-        <w:t xml:space="preserve">In het begin was het niet gemakkelijk om met CPI te werken. Het is een systeem waar wij, op </w:t>
-      </w:r>
-      <w:proofErr w:type="spellStart"/>
-      <w:r>
-        <w:rPr>
-          <w:lang w:eastAsia="nl-BE"/>
-        </w:rPr>
-        <w:t>HoGent</w:t>
-      </w:r>
-      <w:proofErr w:type="spellEnd"/>
-      <w:r>
-        <w:rPr>
-          <w:lang w:eastAsia="nl-BE"/>
-        </w:rPr>
-        <w:t xml:space="preserve">, niet met leren werken. Ik heb altijd logica leren omzetten in code en niet in flows. Dat was een eerste obstakel. Leren om de logica om te zetten in low-code development. </w:t>
-      </w:r>
-    </w:p>
-    <w:p>
-      <w:pPr>
-        <w:rPr>
-          <w:lang w:eastAsia="nl-BE"/>
-        </w:rPr>
-      </w:pPr>
-      <w:r>
-        <w:rPr>
-          <w:lang w:eastAsia="nl-BE"/>
-        </w:rPr>
-        <w:t>Er moest veel opzoek werk gedaan worden over het onderwerp. Enterprise messaging is een relatief nieuwe technologie binnen SAP.</w:t>
+    </w:p>
+    <w:p>
+      <w:pPr>
+        <w:rPr>
+          <w:lang w:eastAsia="nl-BE"/>
+        </w:rPr>
+      </w:pPr>
+      <w:r>
+        <w:rPr>
+          <w:lang w:eastAsia="nl-BE"/>
+        </w:rPr>
+        <w:t xml:space="preserve">In het begin was het niet gemakkelijk om met CPI te werken. Het is een systeem waar wij, op HoGent, </w:t>
+      </w:r>
+      <w:commentRangeStart w:id="38"/>
+      <w:r>
+        <w:rPr>
+          <w:lang w:eastAsia="nl-BE"/>
+        </w:rPr>
+        <w:t>niet met leren werken</w:t>
+      </w:r>
+      <w:commentRangeEnd w:id="38"/>
+      <w:r>
+        <w:rPr>
+          <w:rStyle w:val="Verwijzingopmerking"/>
+        </w:rPr>
+        <w:commentReference w:id="38"/>
+      </w:r>
+      <w:r>
+        <w:rPr>
+          <w:lang w:eastAsia="nl-BE"/>
+        </w:rPr>
+        <w:t xml:space="preserve">. Ik heb altijd logica leren omzetten in code en niet in flows. Dat was een eerste obstakel. Leren om de logica om te zetten in low-code development. </w:t>
+      </w:r>
+    </w:p>
+    <w:p>
+      <w:pPr>
+        <w:rPr>
+          <w:lang w:eastAsia="nl-BE"/>
+        </w:rPr>
+      </w:pPr>
+      <w:r>
+        <w:rPr>
+          <w:lang w:eastAsia="nl-BE"/>
+        </w:rPr>
+        <w:t xml:space="preserve">Er moest veel </w:t>
+      </w:r>
+      <w:commentRangeStart w:id="39"/>
+      <w:r>
+        <w:rPr>
+          <w:lang w:eastAsia="nl-BE"/>
+        </w:rPr>
+        <w:t xml:space="preserve">opzoek werk gedaan worden </w:t>
+      </w:r>
+      <w:commentRangeEnd w:id="39"/>
+      <w:r>
+        <w:rPr>
+          <w:rStyle w:val="Verwijzingopmerking"/>
+        </w:rPr>
+        <w:commentReference w:id="39"/>
+      </w:r>
+      <w:r>
+        <w:rPr>
+          <w:lang w:eastAsia="nl-BE"/>
+        </w:rPr>
+        <w:t>over het onderwerp. Enterprise messaging is een relatief nieuwe technologie binnen SAP.</w:t>
       </w:r>
     </w:p>
     <w:p>
@@ -5744,7 +5861,7 @@
           <w:lang w:eastAsia="nl-BE"/>
         </w:rPr>
       </w:pPr>
-      <w:bookmarkStart w:id="30" w:name="_Toc9326786"/>
+      <w:bookmarkStart w:id="40" w:name="_Toc7701997"/>
       <w:r>
         <w:rPr>
           <w:lang w:eastAsia="nl-BE"/>
@@ -5752,11 +5869,11 @@
         <w:lastRenderedPageBreak/>
         <w:t>Verklarende woordenlijst</w:t>
       </w:r>
-      <w:bookmarkEnd w:id="30"/>
+      <w:bookmarkEnd w:id="40"/>
     </w:p>
     <w:tbl>
       <w:tblPr>
-        <w:tblStyle w:val="PlainTable5"/>
+        <w:tblStyle w:val="Onopgemaaktetabel5"/>
         <w:tblW w:w="0" w:type="auto"/>
         <w:tblLook w:val="04A0" w:firstRow="1" w:lastRow="0" w:firstColumn="1" w:lastColumn="0" w:noHBand="0" w:noVBand="1"/>
       </w:tblPr>
@@ -5878,21 +5995,12 @@
                 <w:lang w:eastAsia="nl-BE"/>
               </w:rPr>
             </w:pPr>
-            <w:proofErr w:type="spellStart"/>
             <w:r>
               <w:rPr>
                 <w:i w:val="0"/>
                 <w:lang w:eastAsia="nl-BE"/>
               </w:rPr>
-              <w:t>IFlow</w:t>
-            </w:r>
-            <w:proofErr w:type="spellEnd"/>
-            <w:r>
-              <w:rPr>
-                <w:i w:val="0"/>
-                <w:lang w:eastAsia="nl-BE"/>
-              </w:rPr>
-              <w:t xml:space="preserve"> </w:t>
+              <w:t xml:space="preserve">IFlow </w:t>
             </w:r>
           </w:p>
         </w:tc>
@@ -6232,21 +6340,7 @@
               <w:rPr>
                 <w:lang w:eastAsia="nl-BE"/>
               </w:rPr>
-              <w:t xml:space="preserve">Javascript Object </w:t>
-            </w:r>
-            <w:proofErr w:type="spellStart"/>
-            <w:r>
-              <w:rPr>
-                <w:lang w:eastAsia="nl-BE"/>
-              </w:rPr>
-              <w:t>Notation</w:t>
-            </w:r>
-            <w:proofErr w:type="spellEnd"/>
-            <w:r>
-              <w:rPr>
-                <w:lang w:eastAsia="nl-BE"/>
-              </w:rPr>
-              <w:t>.</w:t>
+              <w:t>Javascript Object Notation.</w:t>
             </w:r>
           </w:p>
           <w:p>
@@ -6300,33 +6394,11 @@
                 <w:lang w:eastAsia="nl-BE"/>
               </w:rPr>
             </w:pPr>
-            <w:proofErr w:type="spellStart"/>
             <w:r>
               <w:rPr>
                 <w:lang w:eastAsia="nl-BE"/>
               </w:rPr>
-              <w:t>Extensible</w:t>
-            </w:r>
-            <w:proofErr w:type="spellEnd"/>
-            <w:r>
-              <w:rPr>
-                <w:lang w:eastAsia="nl-BE"/>
-              </w:rPr>
-              <w:t xml:space="preserve"> </w:t>
-            </w:r>
-            <w:proofErr w:type="spellStart"/>
-            <w:r>
-              <w:rPr>
-                <w:lang w:eastAsia="nl-BE"/>
-              </w:rPr>
-              <w:t>Markup</w:t>
-            </w:r>
-            <w:proofErr w:type="spellEnd"/>
-            <w:r>
-              <w:rPr>
-                <w:lang w:eastAsia="nl-BE"/>
-              </w:rPr>
-              <w:t xml:space="preserve"> Language</w:t>
+              <w:t>Extensible Markup Language</w:t>
             </w:r>
             <w:r>
               <w:rPr>
@@ -6384,7 +6456,7 @@
         <w:br w:type="page"/>
       </w:r>
     </w:p>
-    <w:bookmarkStart w:id="31" w:name="_Toc9326787" w:displacedByCustomXml="next"/>
+    <w:bookmarkStart w:id="41" w:name="_Toc7701998" w:displacedByCustomXml="next"/>
     <w:sdt>
       <w:sdtPr>
         <w:rPr>
@@ -6418,7 +6490,7 @@
             </w:rPr>
             <w:t>phies</w:t>
           </w:r>
-          <w:bookmarkEnd w:id="31"/>
+          <w:bookmarkEnd w:id="41"/>
         </w:p>
         <w:sdt>
           <w:sdtPr>
@@ -6428,7 +6500,7 @@
           <w:sdtContent>
             <w:p>
               <w:pPr>
-                <w:pStyle w:val="Bibliography"/>
+                <w:pStyle w:val="Bibliografie"/>
                 <w:ind w:left="720" w:hanging="720"/>
                 <w:rPr>
                   <w:noProof/>
@@ -6475,6 +6547,23 @@
             </w:p>
             <w:p>
               <w:pPr>
+                <w:pStyle w:val="Bibliografie"/>
+                <w:ind w:left="720" w:hanging="720"/>
+                <w:rPr>
+                  <w:noProof/>
+                  <w:lang w:val="en-US"/>
+                </w:rPr>
+              </w:pPr>
+              <w:r>
+                <w:rPr>
+                  <w:noProof/>
+                  <w:lang w:val="en-US"/>
+                </w:rPr>
+                <w:t>Schwartz, M. (2017, october 03). Retrieved from IBM SAP Consulting Services Blog: https://www.ibm.com/blogs/insights-on-business/sap-consulting/attack-of-the-acronyms/?cm_mmc=Search_Google-_-Global+Business+Services_Cloud+Application+Innovation-_-EP_IBN-_-s+4+hana_Exact_AW&amp;cm_mmca2=10006621&amp;cm_mmca7=1001249&amp;cm_mmca8=kwd-300948388218&amp;cm</w:t>
+              </w:r>
+            </w:p>
+            <w:p>
+              <w:pPr>
                 <w:rPr>
                   <w:lang w:val="en-US"/>
                 </w:rPr>
@@ -6499,11 +6588,14 @@
         </w:rPr>
       </w:pPr>
     </w:p>
-    <w:p/>
+    <w:p>
+      <w:bookmarkStart w:id="42" w:name="_GoBack"/>
+      <w:bookmarkEnd w:id="42"/>
+    </w:p>
     <w:sectPr>
-      <w:headerReference w:type="default" r:id="rId43"/>
-      <w:footerReference w:type="default" r:id="rId44"/>
-      <w:footerReference w:type="first" r:id="rId45"/>
+      <w:headerReference w:type="default" r:id="rId46"/>
+      <w:footerReference w:type="default" r:id="rId47"/>
+      <w:footerReference w:type="first" r:id="rId48"/>
       <w:pgSz w:w="11906" w:h="16838" w:code="9"/>
       <w:pgMar w:top="2809" w:right="1418" w:bottom="1418" w:left="1418" w:header="907" w:footer="709" w:gutter="0"/>
       <w:pgNumType w:start="0"/>
@@ -6515,6 +6607,241 @@
 </w:document>
 </file>
 
+<file path=word/comments.xml><?xml version="1.0" encoding="utf-8"?>
+<w:comments xmlns:wpc="http://schemas.microsoft.com/office/word/2010/wordprocessingCanvas" xmlns:cx="http://schemas.microsoft.com/office/drawing/2014/chartex" xmlns:cx1="http://schemas.microsoft.com/office/drawing/2015/9/8/chartex" xmlns:cx2="http://schemas.microsoft.com/office/drawing/2015/10/21/chartex" xmlns:cx3="http://schemas.microsoft.com/office/drawing/2016/5/9/chartex" xmlns:cx4="http://schemas.microsoft.com/office/drawing/2016/5/10/chartex" xmlns:cx5="http://schemas.microsoft.com/office/drawing/2016/5/11/chartex" xmlns:cx6="http://schemas.microsoft.com/office/drawing/2016/5/12/chartex" xmlns:cx7="http://schemas.microsoft.com/office/drawing/2016/5/13/chartex" xmlns:cx8="http://schemas.microsoft.com/office/drawing/2016/5/14/chartex" xmlns:mc="http://schemas.openxmlformats.org/markup-compatibility/2006" xmlns:aink="http://schemas.microsoft.com/office/drawing/2016/ink" xmlns:am3d="http://schemas.microsoft.com/office/drawing/2017/model3d" xmlns:o="urn:schemas-microsoft-com:office:office" xmlns:r="http://schemas.openxmlformats.org/officeDocument/2006/relationships" xmlns:m="http://schemas.openxmlformats.org/officeDocument/2006/math" xmlns:v="urn:schemas-microsoft-com:vml" xmlns:wp14="http://schemas.microsoft.com/office/word/2010/wordprocessingDrawing" xmlns:wp="http://schemas.openxmlformats.org/drawingml/2006/wordprocessingDrawing" xmlns:w10="urn:schemas-microsoft-com:office:word" xmlns:w="http://schemas.openxmlformats.org/wordprocessingml/2006/main" xmlns:w14="http://schemas.microsoft.com/office/word/2010/wordml" xmlns:w15="http://schemas.microsoft.com/office/word/2012/wordml" xmlns:w16cid="http://schemas.microsoft.com/office/word/2016/wordml/cid" xmlns:w16se="http://schemas.microsoft.com/office/word/2015/wordml/symex" xmlns:wpg="http://schemas.microsoft.com/office/word/2010/wordprocessingGroup" xmlns:wpi="http://schemas.microsoft.com/office/word/2010/wordprocessingInk" xmlns:wne="http://schemas.microsoft.com/office/word/2006/wordml" xmlns:wps="http://schemas.microsoft.com/office/word/2010/wordprocessingShape" mc:Ignorable="w14 w15 w16se w16cid wp14">
+  <w:comment w:id="13" w:author="Pauwelyn, Nicolas" w:date="2019-05-21T10:45:00Z" w:initials="PN">
+    <w:p>
+      <w:pPr>
+        <w:pStyle w:val="Tekstopmerking"/>
+      </w:pPr>
+      <w:r>
+        <w:rPr>
+          <w:rStyle w:val="Verwijzingopmerking"/>
+        </w:rPr>
+        <w:annotationRef/>
+      </w:r>
+      <w:r>
+        <w:t xml:space="preserve">Zet uitleg van het domein voor de uitleg van het integratie team. </w:t>
+      </w:r>
+    </w:p>
+  </w:comment>
+  <w:comment w:id="14" w:author="Pauwelyn, Nicolas" w:date="2019-05-21T10:46:00Z" w:initials="PN">
+    <w:p>
+      <w:pPr>
+        <w:pStyle w:val="Tekstopmerking"/>
+      </w:pPr>
+      <w:r>
+        <w:rPr>
+          <w:rStyle w:val="Verwijzingopmerking"/>
+        </w:rPr>
+        <w:annotationRef/>
+      </w:r>
+      <w:r>
+        <w:t>Positieve feedback.</w:t>
+      </w:r>
+      <w:r>
+        <w:br/>
+        <w:t>Dingen is spreektaal, dus best aanpassen naar iets formeler.</w:t>
+      </w:r>
+    </w:p>
+  </w:comment>
+  <w:comment w:id="15" w:author="Pauwelyn, Nicolas" w:date="2019-05-21T10:47:00Z" w:initials="PN">
+    <w:p>
+      <w:pPr>
+        <w:pStyle w:val="Tekstopmerking"/>
+      </w:pPr>
+      <w:r>
+        <w:rPr>
+          <w:rStyle w:val="Verwijzingopmerking"/>
+        </w:rPr>
+        <w:annotationRef/>
+      </w:r>
+      <w:r>
+        <w:t>…. binnen delaware, wat mij enorm aansprak.</w:t>
+      </w:r>
+    </w:p>
+  </w:comment>
+  <w:comment w:id="18" w:author="Pauwelyn, Nicolas" w:date="2019-05-21T10:48:00Z" w:initials="PN">
+    <w:p>
+      <w:pPr>
+        <w:pStyle w:val="Tekstopmerking"/>
+      </w:pPr>
+      <w:r>
+        <w:rPr>
+          <w:rStyle w:val="Verwijzingopmerking"/>
+        </w:rPr>
+        <w:annotationRef/>
+      </w:r>
+      <w:r>
+        <w:t>Uitleggen wat S/4H (cloud) is. Dus uitleg over een ERP systeem en de systemen die dienden te worden gebruikt.</w:t>
+      </w:r>
+    </w:p>
+  </w:comment>
+  <w:comment w:id="20" w:author="Pauwelyn, Nicolas" w:date="2019-05-21T10:50:00Z" w:initials="PN">
+    <w:p>
+      <w:pPr>
+        <w:pStyle w:val="Tekstopmerking"/>
+      </w:pPr>
+      <w:r>
+        <w:rPr>
+          <w:rStyle w:val="Verwijzingopmerking"/>
+        </w:rPr>
+        <w:annotationRef/>
+      </w:r>
+      <w:r>
+        <w:t>Hier gebruik je tegenwoordige tijd, in andere stukken gebruik je verleden tijd. Best 1 tijd kiezen en doorheen je volledige document gebruiken (ik zou verleden tijd aanraden)</w:t>
+      </w:r>
+    </w:p>
+  </w:comment>
+  <w:comment w:id="21" w:author="Pauwelyn, Nicolas" w:date="2019-05-21T10:51:00Z" w:initials="PN">
+    <w:p>
+      <w:pPr>
+        <w:pStyle w:val="Tekstopmerking"/>
+      </w:pPr>
+      <w:r>
+        <w:rPr>
+          <w:rStyle w:val="Verwijzingopmerking"/>
+        </w:rPr>
+        <w:annotationRef/>
+      </w:r>
+      <w:r>
+        <w:t xml:space="preserve">Herwerk ook een beetje de opdracht met je eigen woorden. </w:t>
+      </w:r>
+    </w:p>
+  </w:comment>
+  <w:comment w:id="23" w:author="Pauwelyn, Nicolas" w:date="2019-05-21T10:52:00Z" w:initials="PN">
+    <w:p>
+      <w:pPr>
+        <w:pStyle w:val="Tekstopmerking"/>
+      </w:pPr>
+      <w:r>
+        <w:rPr>
+          <w:rStyle w:val="Verwijzingopmerking"/>
+        </w:rPr>
+        <w:annotationRef/>
+      </w:r>
+      <w:r>
+        <w:t xml:space="preserve">Maak een apart hoofdstuk waarin je uitlegt welke technologiën je hebt gebruikt en wat deze zijn. </w:t>
+      </w:r>
+    </w:p>
+  </w:comment>
+  <w:comment w:id="25" w:author="Pauwelyn, Nicolas" w:date="2019-05-21T10:57:00Z" w:initials="PN">
+    <w:p>
+      <w:pPr>
+        <w:pStyle w:val="Tekstopmerking"/>
+      </w:pPr>
+      <w:r>
+        <w:rPr>
+          <w:rStyle w:val="Verwijzingopmerking"/>
+        </w:rPr>
+        <w:annotationRef/>
+      </w:r>
+      <w:r>
+        <w:t xml:space="preserve">Geef eerst een globaal beeld over de flows en hoe de stukken in elkaar zitten. Daarna kan je verder uitklaren hoe de aparte stukken in elkaar zitten. </w:t>
+      </w:r>
+    </w:p>
+  </w:comment>
+  <w:comment w:id="35" w:author="Pauwelyn, Nicolas" w:date="2019-05-21T10:54:00Z" w:initials="PN">
+    <w:p>
+      <w:pPr>
+        <w:pStyle w:val="Tekstopmerking"/>
+      </w:pPr>
+      <w:r>
+        <w:rPr>
+          <w:rStyle w:val="Verwijzingopmerking"/>
+        </w:rPr>
+        <w:annotationRef/>
+      </w:r>
+      <w:r>
+        <w:t xml:space="preserve">Hoort bij verwachtingen van de stage, niet onderaan dus. </w:t>
+      </w:r>
+    </w:p>
+  </w:comment>
+  <w:comment w:id="37" w:author="Pauwelyn, Nicolas" w:date="2019-05-21T10:54:00Z" w:initials="PN">
+    <w:p>
+      <w:pPr>
+        <w:pStyle w:val="Tekstopmerking"/>
+      </w:pPr>
+      <w:r>
+        <w:rPr>
+          <w:rStyle w:val="Verwijzingopmerking"/>
+        </w:rPr>
+        <w:annotationRef/>
+      </w:r>
+      <w:r>
+        <w:t>Idem als hierboven. Best je doelstellingen eerst aangeven, daarna je uitwerking aantonen.</w:t>
+      </w:r>
+    </w:p>
+  </w:comment>
+  <w:comment w:id="38" w:author="Pauwelyn, Nicolas" w:date="2019-05-21T10:55:00Z" w:initials="PN">
+    <w:p>
+      <w:pPr>
+        <w:pStyle w:val="Tekstopmerking"/>
+      </w:pPr>
+      <w:r>
+        <w:rPr>
+          <w:rStyle w:val="Verwijzingopmerking"/>
+        </w:rPr>
+        <w:annotationRef/>
+      </w:r>
+      <w:r>
+        <w:t>Beetje rare verwoording</w:t>
+      </w:r>
+    </w:p>
+  </w:comment>
+  <w:comment w:id="39" w:author="Pauwelyn, Nicolas" w:date="2019-05-21T10:55:00Z" w:initials="PN">
+    <w:p>
+      <w:pPr>
+        <w:pStyle w:val="Tekstopmerking"/>
+      </w:pPr>
+      <w:r>
+        <w:rPr>
+          <w:rStyle w:val="Verwijzingopmerking"/>
+        </w:rPr>
+        <w:annotationRef/>
+      </w:r>
+      <w:r>
+        <w:t>Opzoekingswerk worden gedaan</w:t>
+      </w:r>
+    </w:p>
+  </w:comment>
+</w:comments>
+</file>
+
+<file path=word/commentsExtended.xml><?xml version="1.0" encoding="utf-8"?>
+<w15:commentsEx xmlns:wpc="http://schemas.microsoft.com/office/word/2010/wordprocessingCanvas" xmlns:cx="http://schemas.microsoft.com/office/drawing/2014/chartex" xmlns:cx1="http://schemas.microsoft.com/office/drawing/2015/9/8/chartex" xmlns:cx2="http://schemas.microsoft.com/office/drawing/2015/10/21/chartex" xmlns:cx3="http://schemas.microsoft.com/office/drawing/2016/5/9/chartex" xmlns:cx4="http://schemas.microsoft.com/office/drawing/2016/5/10/chartex" xmlns:cx5="http://schemas.microsoft.com/office/drawing/2016/5/11/chartex" xmlns:cx6="http://schemas.microsoft.com/office/drawing/2016/5/12/chartex" xmlns:cx7="http://schemas.microsoft.com/office/drawing/2016/5/13/chartex" xmlns:cx8="http://schemas.microsoft.com/office/drawing/2016/5/14/chartex" xmlns:mc="http://schemas.openxmlformats.org/markup-compatibility/2006" xmlns:aink="http://schemas.microsoft.com/office/drawing/2016/ink" xmlns:am3d="http://schemas.microsoft.com/office/drawing/2017/model3d" xmlns:o="urn:schemas-microsoft-com:office:office" xmlns:r="http://schemas.openxmlformats.org/officeDocument/2006/relationships" xmlns:m="http://schemas.openxmlformats.org/officeDocument/2006/math" xmlns:v="urn:schemas-microsoft-com:vml" xmlns:wp14="http://schemas.microsoft.com/office/word/2010/wordprocessingDrawing" xmlns:wp="http://schemas.openxmlformats.org/drawingml/2006/wordprocessingDrawing" xmlns:w10="urn:schemas-microsoft-com:office:word" xmlns:w="http://schemas.openxmlformats.org/wordprocessingml/2006/main" xmlns:w14="http://schemas.microsoft.com/office/word/2010/wordml" xmlns:w15="http://schemas.microsoft.com/office/word/2012/wordml" xmlns:w16cid="http://schemas.microsoft.com/office/word/2016/wordml/cid" xmlns:w16se="http://schemas.microsoft.com/office/word/2015/wordml/symex" xmlns:wpg="http://schemas.microsoft.com/office/word/2010/wordprocessingGroup" xmlns:wpi="http://schemas.microsoft.com/office/word/2010/wordprocessingInk" xmlns:wne="http://schemas.microsoft.com/office/word/2006/wordml" xmlns:wps="http://schemas.microsoft.com/office/word/2010/wordprocessingShape" mc:Ignorable="w14 w15 w16se w16cid wp14">
+  <w15:commentEx w15:paraId="60408FA8" w15:done="1"/>
+  <w15:commentEx w15:paraId="27D40D94" w15:done="1"/>
+  <w15:commentEx w15:paraId="0D19AFAD" w15:done="1"/>
+  <w15:commentEx w15:paraId="2D752936" w15:done="1"/>
+  <w15:commentEx w15:paraId="02BABA4A" w15:done="1"/>
+  <w15:commentEx w15:paraId="508948CD" w15:done="0"/>
+  <w15:commentEx w15:paraId="3DBAC8DA" w15:done="1"/>
+  <w15:commentEx w15:paraId="41B81EA6" w15:done="1"/>
+  <w15:commentEx w15:paraId="4F7C9CC5" w15:done="1"/>
+  <w15:commentEx w15:paraId="7A9722EE" w15:done="1"/>
+  <w15:commentEx w15:paraId="1323FDD9" w15:done="0"/>
+  <w15:commentEx w15:paraId="66CE2B32" w15:done="0"/>
+</w15:commentsEx>
+</file>
+
+<file path=word/commentsIds.xml><?xml version="1.0" encoding="utf-8"?>
+<w16cid:commentsIds xmlns:wpc="http://schemas.microsoft.com/office/word/2010/wordprocessingCanvas" xmlns:cx="http://schemas.microsoft.com/office/drawing/2014/chartex" xmlns:cx1="http://schemas.microsoft.com/office/drawing/2015/9/8/chartex" xmlns:cx2="http://schemas.microsoft.com/office/drawing/2015/10/21/chartex" xmlns:cx3="http://schemas.microsoft.com/office/drawing/2016/5/9/chartex" xmlns:cx4="http://schemas.microsoft.com/office/drawing/2016/5/10/chartex" xmlns:cx5="http://schemas.microsoft.com/office/drawing/2016/5/11/chartex" xmlns:cx6="http://schemas.microsoft.com/office/drawing/2016/5/12/chartex" xmlns:cx7="http://schemas.microsoft.com/office/drawing/2016/5/13/chartex" xmlns:cx8="http://schemas.microsoft.com/office/drawing/2016/5/14/chartex" xmlns:mc="http://schemas.openxmlformats.org/markup-compatibility/2006" xmlns:aink="http://schemas.microsoft.com/office/drawing/2016/ink" xmlns:am3d="http://schemas.microsoft.com/office/drawing/2017/model3d" xmlns:o="urn:schemas-microsoft-com:office:office" xmlns:r="http://schemas.openxmlformats.org/officeDocument/2006/relationships" xmlns:m="http://schemas.openxmlformats.org/officeDocument/2006/math" xmlns:v="urn:schemas-microsoft-com:vml" xmlns:wp14="http://schemas.microsoft.com/office/word/2010/wordprocessingDrawing" xmlns:wp="http://schemas.openxmlformats.org/drawingml/2006/wordprocessingDrawing" xmlns:w10="urn:schemas-microsoft-com:office:word" xmlns:w="http://schemas.openxmlformats.org/wordprocessingml/2006/main" xmlns:w14="http://schemas.microsoft.com/office/word/2010/wordml" xmlns:w15="http://schemas.microsoft.com/office/word/2012/wordml" xmlns:w16cid="http://schemas.microsoft.com/office/word/2016/wordml/cid" xmlns:w16se="http://schemas.microsoft.com/office/word/2015/wordml/symex" xmlns:wpg="http://schemas.microsoft.com/office/word/2010/wordprocessingGroup" xmlns:wpi="http://schemas.microsoft.com/office/word/2010/wordprocessingInk" xmlns:wne="http://schemas.microsoft.com/office/word/2006/wordml" xmlns:wps="http://schemas.microsoft.com/office/word/2010/wordprocessingShape" mc:Ignorable="w14 w15 w16se w16cid wp14">
+  <w16cid:commentId w16cid:paraId="60408FA8" w16cid:durableId="208E555A"/>
+  <w16cid:commentId w16cid:paraId="27D40D94" w16cid:durableId="208E559E"/>
+  <w16cid:commentId w16cid:paraId="0D19AFAD" w16cid:durableId="208E55BF"/>
+  <w16cid:commentId w16cid:paraId="2D752936" w16cid:durableId="208E5613"/>
+  <w16cid:commentId w16cid:paraId="02BABA4A" w16cid:durableId="208E565E"/>
+  <w16cid:commentId w16cid:paraId="508948CD" w16cid:durableId="208E56AF"/>
+  <w16cid:commentId w16cid:paraId="3DBAC8DA" w16cid:durableId="208E56D0"/>
+  <w16cid:commentId w16cid:paraId="41B81EA6" w16cid:durableId="208E5810"/>
+  <w16cid:commentId w16cid:paraId="4F7C9CC5" w16cid:durableId="208E574F"/>
+  <w16cid:commentId w16cid:paraId="7A9722EE" w16cid:durableId="208E575E"/>
+  <w16cid:commentId w16cid:paraId="1323FDD9" w16cid:durableId="208E5787"/>
+  <w16cid:commentId w16cid:paraId="66CE2B32" w16cid:durableId="208E57A8"/>
+</w16cid:commentsIds>
+</file>
+
 <file path=word/endnotes.xml><?xml version="1.0" encoding="utf-8"?>
 <w:endnotes xmlns:wpc="http://schemas.microsoft.com/office/word/2010/wordprocessingCanvas" xmlns:cx="http://schemas.microsoft.com/office/drawing/2014/chartex" xmlns:cx1="http://schemas.microsoft.com/office/drawing/2015/9/8/chartex" xmlns:cx2="http://schemas.microsoft.com/office/drawing/2015/10/21/chartex" xmlns:cx3="http://schemas.microsoft.com/office/drawing/2016/5/9/chartex" xmlns:cx4="http://schemas.microsoft.com/office/drawing/2016/5/10/chartex" xmlns:cx5="http://schemas.microsoft.com/office/drawing/2016/5/11/chartex" xmlns:cx6="http://schemas.microsoft.com/office/drawing/2016/5/12/chartex" xmlns:cx7="http://schemas.microsoft.com/office/drawing/2016/5/13/chartex" xmlns:cx8="http://schemas.microsoft.com/office/drawing/2016/5/14/chartex" xmlns:mc="http://schemas.openxmlformats.org/markup-compatibility/2006" xmlns:aink="http://schemas.microsoft.com/office/drawing/2016/ink" xmlns:am3d="http://schemas.microsoft.com/office/drawing/2017/model3d" xmlns:o="urn:schemas-microsoft-com:office:office" xmlns:r="http://schemas.openxmlformats.org/officeDocument/2006/relationships" xmlns:m="http://schemas.openxmlformats.org/officeDocument/2006/math" xmlns:v="urn:schemas-microsoft-com:vml" xmlns:wp14="http://schemas.microsoft.com/office/word/2010/wordprocessingDrawing" xmlns:wp="http://schemas.openxmlformats.org/drawingml/2006/wordprocessingDrawing" xmlns:w10="urn:schemas-microsoft-com:office:word" xmlns:w="http://schemas.openxmlformats.org/wordprocessingml/2006/main" xmlns:w14="http://schemas.microsoft.com/office/word/2010/wordml" xmlns:w15="http://schemas.microsoft.com/office/word/2012/wordml" xmlns:w16cid="http://schemas.microsoft.com/office/word/2016/wordml/cid" xmlns:w16se="http://schemas.microsoft.com/office/word/2015/wordml/symex" xmlns:wpg="http://schemas.microsoft.com/office/word/2010/wordprocessingGroup" xmlns:wpi="http://schemas.microsoft.com/office/word/2010/wordprocessingInk" xmlns:wne="http://schemas.microsoft.com/office/word/2006/wordml" xmlns:wps="http://schemas.microsoft.com/office/word/2010/wordprocessingShape" mc:Ignorable="w14 w15 w16se w16cid wp14">
   <w:endnote w:type="separator" w:id="-1">
@@ -6538,7 +6865,7 @@
 <w:ftr xmlns:wpc="http://schemas.microsoft.com/office/word/2010/wordprocessingCanvas" xmlns:cx="http://schemas.microsoft.com/office/drawing/2014/chartex" xmlns:cx1="http://schemas.microsoft.com/office/drawing/2015/9/8/chartex" xmlns:cx2="http://schemas.microsoft.com/office/drawing/2015/10/21/chartex" xmlns:cx3="http://schemas.microsoft.com/office/drawing/2016/5/9/chartex" xmlns:cx4="http://schemas.microsoft.com/office/drawing/2016/5/10/chartex" xmlns:cx5="http://schemas.microsoft.com/office/drawing/2016/5/11/chartex" xmlns:cx6="http://schemas.microsoft.com/office/drawing/2016/5/12/chartex" xmlns:cx7="http://schemas.microsoft.com/office/drawing/2016/5/13/chartex" xmlns:cx8="http://schemas.microsoft.com/office/drawing/2016/5/14/chartex" xmlns:mc="http://schemas.openxmlformats.org/markup-compatibility/2006" xmlns:aink="http://schemas.microsoft.com/office/drawing/2016/ink" xmlns:am3d="http://schemas.microsoft.com/office/drawing/2017/model3d" xmlns:o="urn:schemas-microsoft-com:office:office" xmlns:r="http://schemas.openxmlformats.org/officeDocument/2006/relationships" xmlns:m="http://schemas.openxmlformats.org/officeDocument/2006/math" xmlns:v="urn:schemas-microsoft-com:vml" xmlns:wp14="http://schemas.microsoft.com/office/word/2010/wordprocessingDrawing" xmlns:wp="http://schemas.openxmlformats.org/drawingml/2006/wordprocessingDrawing" xmlns:w10="urn:schemas-microsoft-com:office:word" xmlns:w="http://schemas.openxmlformats.org/wordprocessingml/2006/main" xmlns:w14="http://schemas.microsoft.com/office/word/2010/wordml" xmlns:w15="http://schemas.microsoft.com/office/word/2012/wordml" xmlns:w16cid="http://schemas.microsoft.com/office/word/2016/wordml/cid" xmlns:w16se="http://schemas.microsoft.com/office/word/2015/wordml/symex" xmlns:wpg="http://schemas.microsoft.com/office/word/2010/wordprocessingGroup" xmlns:wpi="http://schemas.microsoft.com/office/word/2010/wordprocessingInk" xmlns:wne="http://schemas.microsoft.com/office/word/2006/wordml" xmlns:wps="http://schemas.microsoft.com/office/word/2010/wordprocessingShape" mc:Ignorable="w14 w15 w16se w16cid wp14">
   <w:p>
     <w:pPr>
-      <w:pStyle w:val="Footer"/>
+      <w:pStyle w:val="Voettekst"/>
       <w:tabs>
         <w:tab w:val="clear" w:pos="9072"/>
         <w:tab w:val="right" w:pos="9070"/>
@@ -6550,7 +6877,7 @@
         <w:lang w:eastAsia="nl-BE"/>
       </w:rPr>
       <w:drawing>
-        <wp:anchor distT="0" distB="0" distL="114300" distR="114300" simplePos="0" relativeHeight="251661824" behindDoc="0" locked="0" layoutInCell="1" allowOverlap="1" wp14:anchorId="72613919" wp14:editId="16D8580A">
+        <wp:anchor distT="0" distB="0" distL="114300" distR="114300" simplePos="0" relativeHeight="251661824" behindDoc="0" locked="0" layoutInCell="1" allowOverlap="1" wp14:anchorId="45C53462" wp14:editId="39776426">
           <wp:simplePos x="0" y="0"/>
           <wp:positionH relativeFrom="column">
             <wp:posOffset>5003800</wp:posOffset>
@@ -6613,7 +6940,7 @@
 <w:ftr xmlns:wpc="http://schemas.microsoft.com/office/word/2010/wordprocessingCanvas" xmlns:cx="http://schemas.microsoft.com/office/drawing/2014/chartex" xmlns:cx1="http://schemas.microsoft.com/office/drawing/2015/9/8/chartex" xmlns:cx2="http://schemas.microsoft.com/office/drawing/2015/10/21/chartex" xmlns:cx3="http://schemas.microsoft.com/office/drawing/2016/5/9/chartex" xmlns:cx4="http://schemas.microsoft.com/office/drawing/2016/5/10/chartex" xmlns:cx5="http://schemas.microsoft.com/office/drawing/2016/5/11/chartex" xmlns:cx6="http://schemas.microsoft.com/office/drawing/2016/5/12/chartex" xmlns:cx7="http://schemas.microsoft.com/office/drawing/2016/5/13/chartex" xmlns:cx8="http://schemas.microsoft.com/office/drawing/2016/5/14/chartex" xmlns:mc="http://schemas.openxmlformats.org/markup-compatibility/2006" xmlns:aink="http://schemas.microsoft.com/office/drawing/2016/ink" xmlns:am3d="http://schemas.microsoft.com/office/drawing/2017/model3d" xmlns:o="urn:schemas-microsoft-com:office:office" xmlns:r="http://schemas.openxmlformats.org/officeDocument/2006/relationships" xmlns:m="http://schemas.openxmlformats.org/officeDocument/2006/math" xmlns:v="urn:schemas-microsoft-com:vml" xmlns:wp14="http://schemas.microsoft.com/office/word/2010/wordprocessingDrawing" xmlns:wp="http://schemas.openxmlformats.org/drawingml/2006/wordprocessingDrawing" xmlns:w10="urn:schemas-microsoft-com:office:word" xmlns:w="http://schemas.openxmlformats.org/wordprocessingml/2006/main" xmlns:w14="http://schemas.microsoft.com/office/word/2010/wordml" xmlns:w15="http://schemas.microsoft.com/office/word/2012/wordml" xmlns:w16cid="http://schemas.microsoft.com/office/word/2016/wordml/cid" xmlns:w16se="http://schemas.microsoft.com/office/word/2015/wordml/symex" xmlns:wpg="http://schemas.microsoft.com/office/word/2010/wordprocessingGroup" xmlns:wpi="http://schemas.microsoft.com/office/word/2010/wordprocessingInk" xmlns:wne="http://schemas.microsoft.com/office/word/2006/wordml" xmlns:wps="http://schemas.microsoft.com/office/word/2010/wordprocessingShape" mc:Ignorable="w14 w15 w16se w16cid wp14">
   <w:p>
     <w:pPr>
-      <w:pStyle w:val="Footer"/>
+      <w:pStyle w:val="Voettekst"/>
       <w:tabs>
         <w:tab w:val="clear" w:pos="9072"/>
         <w:tab w:val="right" w:pos="9498"/>
@@ -6626,7 +6953,7 @@
         <w:lang w:eastAsia="nl-BE"/>
       </w:rPr>
       <w:drawing>
-        <wp:anchor distT="0" distB="0" distL="114300" distR="114300" simplePos="0" relativeHeight="251659776" behindDoc="0" locked="0" layoutInCell="1" allowOverlap="1" wp14:anchorId="4C6827C0" wp14:editId="52C9DCB9">
+        <wp:anchor distT="0" distB="0" distL="114300" distR="114300" simplePos="0" relativeHeight="251659776" behindDoc="0" locked="0" layoutInCell="1" allowOverlap="1" wp14:anchorId="3449E9C3" wp14:editId="12999D28">
           <wp:simplePos x="0" y="0"/>
           <wp:positionH relativeFrom="column">
             <wp:posOffset>4963795</wp:posOffset>
@@ -6690,12 +7017,12 @@
   </w:p>
   <w:p>
     <w:pPr>
-      <w:pStyle w:val="Footer"/>
+      <w:pStyle w:val="Voettekst"/>
     </w:pPr>
   </w:p>
   <w:p>
     <w:pPr>
-      <w:pStyle w:val="Footer"/>
+      <w:pStyle w:val="Voettekst"/>
     </w:pPr>
   </w:p>
 </w:ftr>
@@ -6724,12 +7051,12 @@
 <w:hdr xmlns:wpc="http://schemas.microsoft.com/office/word/2010/wordprocessingCanvas" xmlns:cx="http://schemas.microsoft.com/office/drawing/2014/chartex" xmlns:cx1="http://schemas.microsoft.com/office/drawing/2015/9/8/chartex" xmlns:cx2="http://schemas.microsoft.com/office/drawing/2015/10/21/chartex" xmlns:cx3="http://schemas.microsoft.com/office/drawing/2016/5/9/chartex" xmlns:cx4="http://schemas.microsoft.com/office/drawing/2016/5/10/chartex" xmlns:cx5="http://schemas.microsoft.com/office/drawing/2016/5/11/chartex" xmlns:cx6="http://schemas.microsoft.com/office/drawing/2016/5/12/chartex" xmlns:cx7="http://schemas.microsoft.com/office/drawing/2016/5/13/chartex" xmlns:cx8="http://schemas.microsoft.com/office/drawing/2016/5/14/chartex" xmlns:mc="http://schemas.openxmlformats.org/markup-compatibility/2006" xmlns:aink="http://schemas.microsoft.com/office/drawing/2016/ink" xmlns:am3d="http://schemas.microsoft.com/office/drawing/2017/model3d" xmlns:o="urn:schemas-microsoft-com:office:office" xmlns:r="http://schemas.openxmlformats.org/officeDocument/2006/relationships" xmlns:m="http://schemas.openxmlformats.org/officeDocument/2006/math" xmlns:v="urn:schemas-microsoft-com:vml" xmlns:wp14="http://schemas.microsoft.com/office/word/2010/wordprocessingDrawing" xmlns:wp="http://schemas.openxmlformats.org/drawingml/2006/wordprocessingDrawing" xmlns:w10="urn:schemas-microsoft-com:office:word" xmlns:w="http://schemas.openxmlformats.org/wordprocessingml/2006/main" xmlns:w14="http://schemas.microsoft.com/office/word/2010/wordml" xmlns:w15="http://schemas.microsoft.com/office/word/2012/wordml" xmlns:w16cid="http://schemas.microsoft.com/office/word/2016/wordml/cid" xmlns:w16se="http://schemas.microsoft.com/office/word/2015/wordml/symex" xmlns:wpg="http://schemas.microsoft.com/office/word/2010/wordprocessingGroup" xmlns:wpi="http://schemas.microsoft.com/office/word/2010/wordprocessingInk" xmlns:wne="http://schemas.microsoft.com/office/word/2006/wordml" xmlns:wps="http://schemas.microsoft.com/office/word/2010/wordprocessingShape" mc:Ignorable="w14 w15 w16se w16cid wp14">
   <w:p>
     <w:pPr>
-      <w:pStyle w:val="Header"/>
+      <w:pStyle w:val="Koptekst"/>
     </w:pPr>
   </w:p>
   <w:p>
     <w:pPr>
-      <w:pStyle w:val="Header"/>
+      <w:pStyle w:val="Koptekst"/>
     </w:pPr>
   </w:p>
 </w:hdr>
@@ -6971,6 +7298,14 @@
 </w:numbering>
 </file>
 
+<file path=word/people.xml><?xml version="1.0" encoding="utf-8"?>
+<w15:people xmlns:wpc="http://schemas.microsoft.com/office/word/2010/wordprocessingCanvas" xmlns:cx="http://schemas.microsoft.com/office/drawing/2014/chartex" xmlns:cx1="http://schemas.microsoft.com/office/drawing/2015/9/8/chartex" xmlns:cx2="http://schemas.microsoft.com/office/drawing/2015/10/21/chartex" xmlns:cx3="http://schemas.microsoft.com/office/drawing/2016/5/9/chartex" xmlns:cx4="http://schemas.microsoft.com/office/drawing/2016/5/10/chartex" xmlns:cx5="http://schemas.microsoft.com/office/drawing/2016/5/11/chartex" xmlns:cx6="http://schemas.microsoft.com/office/drawing/2016/5/12/chartex" xmlns:cx7="http://schemas.microsoft.com/office/drawing/2016/5/13/chartex" xmlns:cx8="http://schemas.microsoft.com/office/drawing/2016/5/14/chartex" xmlns:mc="http://schemas.openxmlformats.org/markup-compatibility/2006" xmlns:aink="http://schemas.microsoft.com/office/drawing/2016/ink" xmlns:am3d="http://schemas.microsoft.com/office/drawing/2017/model3d" xmlns:o="urn:schemas-microsoft-com:office:office" xmlns:r="http://schemas.openxmlformats.org/officeDocument/2006/relationships" xmlns:m="http://schemas.openxmlformats.org/officeDocument/2006/math" xmlns:v="urn:schemas-microsoft-com:vml" xmlns:wp14="http://schemas.microsoft.com/office/word/2010/wordprocessingDrawing" xmlns:wp="http://schemas.openxmlformats.org/drawingml/2006/wordprocessingDrawing" xmlns:w10="urn:schemas-microsoft-com:office:word" xmlns:w="http://schemas.openxmlformats.org/wordprocessingml/2006/main" xmlns:w14="http://schemas.microsoft.com/office/word/2010/wordml" xmlns:w15="http://schemas.microsoft.com/office/word/2012/wordml" xmlns:w16cid="http://schemas.microsoft.com/office/word/2016/wordml/cid" xmlns:w16se="http://schemas.microsoft.com/office/word/2015/wordml/symex" xmlns:wpg="http://schemas.microsoft.com/office/word/2010/wordprocessingGroup" xmlns:wpi="http://schemas.microsoft.com/office/word/2010/wordprocessingInk" xmlns:wne="http://schemas.microsoft.com/office/word/2006/wordml" xmlns:wps="http://schemas.microsoft.com/office/word/2010/wordprocessingShape" mc:Ignorable="w14 w15 w16se w16cid wp14">
+  <w15:person w15:author="Pauwelyn, Nicolas">
+    <w15:presenceInfo w15:providerId="AD" w15:userId="S-1-5-21-1085031214-1647877149-725345543-49897"/>
+  </w15:person>
+</w15:people>
+</file>
+
 <file path=word/styles.xml><?xml version="1.0" encoding="utf-8"?>
 <w:styles xmlns:mc="http://schemas.openxmlformats.org/markup-compatibility/2006" xmlns:r="http://schemas.openxmlformats.org/officeDocument/2006/relationships" xmlns:w="http://schemas.openxmlformats.org/wordprocessingml/2006/main" xmlns:w14="http://schemas.microsoft.com/office/word/2010/wordml" xmlns:w15="http://schemas.microsoft.com/office/word/2012/wordml" xmlns:w16cid="http://schemas.microsoft.com/office/word/2016/wordml/cid" xmlns:w16se="http://schemas.microsoft.com/office/word/2015/wordml/symex" mc:Ignorable="w14 w15 w16se w16cid">
   <w:docDefaults>
@@ -6982,7 +7317,7 @@
     </w:rPrDefault>
     <w:pPrDefault/>
   </w:docDefaults>
-  <w:latentStyles w:defLockedState="0" w:defUIPriority="99" w:defSemiHidden="0" w:defUnhideWhenUsed="0" w:defQFormat="0" w:count="375">
+  <w:latentStyles w:defLockedState="0" w:defUIPriority="99" w:defSemiHidden="0" w:defUnhideWhenUsed="0" w:defQFormat="0" w:count="376">
     <w:lsdException w:name="Normal" w:uiPriority="0" w:qFormat="1"/>
     <w:lsdException w:name="heading 1" w:uiPriority="9" w:qFormat="1"/>
     <w:lsdException w:name="heading 2" w:semiHidden="1" w:uiPriority="9" w:unhideWhenUsed="1" w:qFormat="1"/>
@@ -7131,11 +7466,11 @@
     <w:lsdException w:name="Table Elegant" w:semiHidden="1" w:unhideWhenUsed="1"/>
     <w:lsdException w:name="Table Professional" w:semiHidden="1" w:unhideWhenUsed="1"/>
     <w:lsdException w:name="Table Subtle 1" w:semiHidden="1" w:unhideWhenUsed="1"/>
+    <w:lsdException w:name="Table Subtle 2" w:semiHidden="1" w:unhideWhenUsed="1"/>
     <w:lsdException w:name="Table Web 1" w:semiHidden="1" w:unhideWhenUsed="1"/>
     <w:lsdException w:name="Table Web 2" w:semiHidden="1" w:unhideWhenUsed="1"/>
     <w:lsdException w:name="Balloon Text" w:semiHidden="1" w:unhideWhenUsed="1"/>
     <w:lsdException w:name="Table Grid" w:uiPriority="59"/>
-    <w:lsdException w:name="Table Theme" w:semiHidden="1" w:unhideWhenUsed="1"/>
     <w:lsdException w:name="Placeholder Text" w:semiHidden="1"/>
     <w:lsdException w:name="No Spacing" w:uiPriority="1" w:qFormat="1"/>
     <w:lsdException w:name="Light Shading" w:uiPriority="60"/>
@@ -7355,8 +7690,9 @@
     <w:lsdException w:name="Smart Hyperlink" w:semiHidden="1" w:unhideWhenUsed="1"/>
     <w:lsdException w:name="Hashtag" w:semiHidden="1" w:unhideWhenUsed="1"/>
     <w:lsdException w:name="Unresolved Mention" w:semiHidden="1" w:unhideWhenUsed="1"/>
+    <w:lsdException w:name="Smart Link" w:semiHidden="1" w:unhideWhenUsed="1"/>
   </w:latentStyles>
-  <w:style w:type="paragraph" w:default="1" w:styleId="Normal">
+  <w:style w:type="paragraph" w:default="1" w:styleId="Standaard">
     <w:name w:val="Normal"/>
     <w:qFormat/>
     <w:rsid w:val="00451D52"/>
@@ -7365,11 +7701,11 @@
       <w:lang w:eastAsia="en-US"/>
     </w:rPr>
   </w:style>
-  <w:style w:type="paragraph" w:styleId="Heading1">
+  <w:style w:type="paragraph" w:styleId="Kop1">
     <w:name w:val="heading 1"/>
-    <w:basedOn w:val="Normal"/>
-    <w:next w:val="Normal"/>
-    <w:link w:val="Heading1Char"/>
+    <w:basedOn w:val="Standaard"/>
+    <w:next w:val="Standaard"/>
+    <w:link w:val="Kop1Char"/>
     <w:autoRedefine/>
     <w:uiPriority w:val="9"/>
     <w:qFormat/>
@@ -7389,11 +7725,11 @@
       <w:szCs w:val="28"/>
     </w:rPr>
   </w:style>
-  <w:style w:type="paragraph" w:styleId="Heading2">
+  <w:style w:type="paragraph" w:styleId="Kop2">
     <w:name w:val="heading 2"/>
-    <w:basedOn w:val="Normal"/>
-    <w:next w:val="Normal"/>
-    <w:link w:val="Heading2Char"/>
+    <w:basedOn w:val="Standaard"/>
+    <w:next w:val="Standaard"/>
+    <w:link w:val="Kop2Char"/>
     <w:autoRedefine/>
     <w:uiPriority w:val="9"/>
     <w:unhideWhenUsed/>
@@ -7413,11 +7749,11 @@
       <w:szCs w:val="26"/>
     </w:rPr>
   </w:style>
-  <w:style w:type="paragraph" w:styleId="Heading3">
+  <w:style w:type="paragraph" w:styleId="Kop3">
     <w:name w:val="heading 3"/>
-    <w:basedOn w:val="Normal"/>
-    <w:next w:val="Normal"/>
-    <w:link w:val="Heading3Char"/>
+    <w:basedOn w:val="Standaard"/>
+    <w:next w:val="Standaard"/>
+    <w:link w:val="Kop3Char"/>
     <w:autoRedefine/>
     <w:uiPriority w:val="9"/>
     <w:unhideWhenUsed/>
@@ -7438,11 +7774,11 @@
       <w:szCs w:val="20"/>
     </w:rPr>
   </w:style>
-  <w:style w:type="paragraph" w:styleId="Heading4">
+  <w:style w:type="paragraph" w:styleId="Kop4">
     <w:name w:val="heading 4"/>
-    <w:basedOn w:val="Normal"/>
-    <w:next w:val="Normal"/>
-    <w:link w:val="Heading4Char"/>
+    <w:basedOn w:val="Standaard"/>
+    <w:next w:val="Standaard"/>
+    <w:link w:val="Kop4Char"/>
     <w:autoRedefine/>
     <w:uiPriority w:val="9"/>
     <w:unhideWhenUsed/>
@@ -7463,11 +7799,11 @@
       <w:color w:val="595959"/>
     </w:rPr>
   </w:style>
-  <w:style w:type="paragraph" w:styleId="Heading5">
+  <w:style w:type="paragraph" w:styleId="Kop5">
     <w:name w:val="heading 5"/>
-    <w:basedOn w:val="Normal"/>
-    <w:next w:val="Normal"/>
-    <w:link w:val="Heading5Char"/>
+    <w:basedOn w:val="Standaard"/>
+    <w:next w:val="Standaard"/>
+    <w:link w:val="Kop5Char"/>
     <w:autoRedefine/>
     <w:uiPriority w:val="9"/>
     <w:unhideWhenUsed/>
@@ -7486,11 +7822,11 @@
       <w:color w:val="000000"/>
     </w:rPr>
   </w:style>
-  <w:style w:type="paragraph" w:styleId="Heading6">
+  <w:style w:type="paragraph" w:styleId="Kop6">
     <w:name w:val="heading 6"/>
-    <w:basedOn w:val="Normal"/>
-    <w:next w:val="Normal"/>
-    <w:link w:val="Heading6Char"/>
+    <w:basedOn w:val="Standaard"/>
+    <w:next w:val="Standaard"/>
+    <w:link w:val="Kop6Char"/>
     <w:autoRedefine/>
     <w:uiPriority w:val="9"/>
     <w:unhideWhenUsed/>
@@ -7509,13 +7845,13 @@
       <w:color w:val="000000"/>
     </w:rPr>
   </w:style>
-  <w:style w:type="character" w:default="1" w:styleId="DefaultParagraphFont">
+  <w:style w:type="character" w:default="1" w:styleId="Standaardalinea-lettertype">
     <w:name w:val="Default Paragraph Font"/>
     <w:uiPriority w:val="1"/>
     <w:semiHidden/>
     <w:unhideWhenUsed/>
   </w:style>
-  <w:style w:type="table" w:default="1" w:styleId="TableNormal">
+  <w:style w:type="table" w:default="1" w:styleId="Standaardtabel">
     <w:name w:val="Normal Table"/>
     <w:uiPriority w:val="99"/>
     <w:semiHidden/>
@@ -7530,16 +7866,16 @@
       </w:tblCellMar>
     </w:tblPr>
   </w:style>
-  <w:style w:type="numbering" w:default="1" w:styleId="NoList">
+  <w:style w:type="numbering" w:default="1" w:styleId="Geenlijst">
     <w:name w:val="No List"/>
     <w:uiPriority w:val="99"/>
     <w:semiHidden/>
     <w:unhideWhenUsed/>
   </w:style>
-  <w:style w:type="paragraph" w:styleId="Header">
+  <w:style w:type="paragraph" w:styleId="Koptekst">
     <w:name w:val="header"/>
-    <w:basedOn w:val="Normal"/>
-    <w:link w:val="HeaderChar"/>
+    <w:basedOn w:val="Standaard"/>
+    <w:link w:val="KoptekstChar"/>
     <w:uiPriority w:val="99"/>
     <w:unhideWhenUsed/>
     <w:rsid w:val="00BC0AD2"/>
@@ -7550,17 +7886,17 @@
       </w:tabs>
     </w:pPr>
   </w:style>
-  <w:style w:type="character" w:customStyle="1" w:styleId="HeaderChar">
-    <w:name w:val="Header Char"/>
-    <w:basedOn w:val="DefaultParagraphFont"/>
-    <w:link w:val="Header"/>
+  <w:style w:type="character" w:customStyle="1" w:styleId="KoptekstChar">
+    <w:name w:val="Koptekst Char"/>
+    <w:basedOn w:val="Standaardalinea-lettertype"/>
+    <w:link w:val="Koptekst"/>
     <w:uiPriority w:val="99"/>
     <w:rsid w:val="00BC0AD2"/>
   </w:style>
-  <w:style w:type="paragraph" w:styleId="Footer">
+  <w:style w:type="paragraph" w:styleId="Voettekst">
     <w:name w:val="footer"/>
-    <w:basedOn w:val="Normal"/>
-    <w:link w:val="FooterChar"/>
+    <w:basedOn w:val="Standaard"/>
+    <w:link w:val="VoettekstChar"/>
     <w:uiPriority w:val="99"/>
     <w:unhideWhenUsed/>
     <w:rsid w:val="00BC0AD2"/>
@@ -7571,16 +7907,16 @@
       </w:tabs>
     </w:pPr>
   </w:style>
-  <w:style w:type="character" w:customStyle="1" w:styleId="FooterChar">
-    <w:name w:val="Footer Char"/>
-    <w:basedOn w:val="DefaultParagraphFont"/>
-    <w:link w:val="Footer"/>
+  <w:style w:type="character" w:customStyle="1" w:styleId="VoettekstChar">
+    <w:name w:val="Voettekst Char"/>
+    <w:basedOn w:val="Standaardalinea-lettertype"/>
+    <w:link w:val="Voettekst"/>
     <w:uiPriority w:val="99"/>
     <w:rsid w:val="00BC0AD2"/>
   </w:style>
-  <w:style w:type="paragraph" w:styleId="ListParagraph">
+  <w:style w:type="paragraph" w:styleId="Lijstalinea">
     <w:name w:val="List Paragraph"/>
-    <w:basedOn w:val="Normal"/>
+    <w:basedOn w:val="Standaard"/>
     <w:uiPriority w:val="34"/>
     <w:qFormat/>
     <w:rsid w:val="00E0412C"/>
@@ -7589,9 +7925,9 @@
       <w:contextualSpacing/>
     </w:pPr>
   </w:style>
-  <w:style w:type="paragraph" w:styleId="NoSpacing">
+  <w:style w:type="paragraph" w:styleId="Geenafstand">
     <w:name w:val="No Spacing"/>
-    <w:link w:val="NoSpacingChar"/>
+    <w:link w:val="GeenafstandChar"/>
     <w:uiPriority w:val="1"/>
     <w:qFormat/>
     <w:rsid w:val="006E2C7F"/>
@@ -7601,9 +7937,9 @@
       <w:szCs w:val="22"/>
     </w:rPr>
   </w:style>
-  <w:style w:type="character" w:customStyle="1" w:styleId="NoSpacingChar">
-    <w:name w:val="No Spacing Char"/>
-    <w:link w:val="NoSpacing"/>
+  <w:style w:type="character" w:customStyle="1" w:styleId="GeenafstandChar">
+    <w:name w:val="Geen afstand Char"/>
+    <w:link w:val="Geenafstand"/>
     <w:uiPriority w:val="1"/>
     <w:rsid w:val="006E2C7F"/>
     <w:rPr>
@@ -7611,10 +7947,10 @@
       <w:lang w:eastAsia="nl-BE"/>
     </w:rPr>
   </w:style>
-  <w:style w:type="paragraph" w:styleId="BalloonText">
+  <w:style w:type="paragraph" w:styleId="Ballontekst">
     <w:name w:val="Balloon Text"/>
-    <w:basedOn w:val="Normal"/>
-    <w:link w:val="BalloonTextChar"/>
+    <w:basedOn w:val="Standaard"/>
+    <w:link w:val="BallontekstChar"/>
     <w:uiPriority w:val="99"/>
     <w:semiHidden/>
     <w:unhideWhenUsed/>
@@ -7624,9 +7960,9 @@
       <w:szCs w:val="16"/>
     </w:rPr>
   </w:style>
-  <w:style w:type="character" w:customStyle="1" w:styleId="BalloonTextChar">
-    <w:name w:val="Balloon Text Char"/>
-    <w:link w:val="BalloonText"/>
+  <w:style w:type="character" w:customStyle="1" w:styleId="BallontekstChar">
+    <w:name w:val="Ballontekst Char"/>
+    <w:link w:val="Ballontekst"/>
     <w:uiPriority w:val="99"/>
     <w:semiHidden/>
     <w:rsid w:val="006E2C7F"/>
@@ -7638,7 +7974,7 @@
   </w:style>
   <w:style w:type="paragraph" w:customStyle="1" w:styleId="Voorbladtitel">
     <w:name w:val="Voorblad_titel"/>
-    <w:basedOn w:val="NoSpacing"/>
+    <w:basedOn w:val="Geenafstand"/>
     <w:link w:val="VoorbladtitelChar"/>
     <w:qFormat/>
     <w:rsid w:val="009E1E66"/>
@@ -7653,7 +7989,7 @@
   </w:style>
   <w:style w:type="paragraph" w:customStyle="1" w:styleId="Voorbladsubtitels">
     <w:name w:val="Voorblad_subtitels"/>
-    <w:basedOn w:val="Normal"/>
+    <w:basedOn w:val="Standaard"/>
     <w:link w:val="VoorbladsubtitelsChar"/>
     <w:qFormat/>
     <w:rsid w:val="00440E12"/>
@@ -7697,7 +8033,7 @@
   </w:style>
   <w:style w:type="paragraph" w:customStyle="1" w:styleId="Tussenpaginasubtitel">
     <w:name w:val="Tussenpagina_subtitel"/>
-    <w:basedOn w:val="Normal"/>
+    <w:basedOn w:val="Standaard"/>
     <w:link w:val="TussenpaginasubtitelChar"/>
     <w:qFormat/>
     <w:rsid w:val="00501BE3"/>
@@ -7742,9 +8078,9 @@
       <w:lang w:eastAsia="en-US"/>
     </w:rPr>
   </w:style>
-  <w:style w:type="character" w:customStyle="1" w:styleId="Heading1Char">
-    <w:name w:val="Heading 1 Char"/>
-    <w:link w:val="Heading1"/>
+  <w:style w:type="character" w:customStyle="1" w:styleId="Kop1Char">
+    <w:name w:val="Kop 1 Char"/>
+    <w:link w:val="Kop1"/>
     <w:uiPriority w:val="9"/>
     <w:rsid w:val="00496138"/>
     <w:rPr>
@@ -7765,9 +8101,9 @@
       <w:szCs w:val="72"/>
     </w:rPr>
   </w:style>
-  <w:style w:type="character" w:customStyle="1" w:styleId="Heading2Char">
-    <w:name w:val="Heading 2 Char"/>
-    <w:link w:val="Heading2"/>
+  <w:style w:type="character" w:customStyle="1" w:styleId="Kop2Char">
+    <w:name w:val="Kop 2 Char"/>
+    <w:link w:val="Kop2"/>
     <w:uiPriority w:val="9"/>
     <w:rsid w:val="00496138"/>
     <w:rPr>
@@ -7778,9 +8114,9 @@
       <w:szCs w:val="26"/>
     </w:rPr>
   </w:style>
-  <w:style w:type="character" w:customStyle="1" w:styleId="Heading3Char">
-    <w:name w:val="Heading 3 Char"/>
-    <w:link w:val="Heading3"/>
+  <w:style w:type="character" w:customStyle="1" w:styleId="Kop3Char">
+    <w:name w:val="Kop 3 Char"/>
+    <w:link w:val="Kop3"/>
     <w:uiPriority w:val="9"/>
     <w:rsid w:val="0024199E"/>
     <w:rPr>
@@ -7792,9 +8128,9 @@
       <w:szCs w:val="20"/>
     </w:rPr>
   </w:style>
-  <w:style w:type="character" w:customStyle="1" w:styleId="Heading4Char">
-    <w:name w:val="Heading 4 Char"/>
-    <w:link w:val="Heading4"/>
+  <w:style w:type="character" w:customStyle="1" w:styleId="Kop4Char">
+    <w:name w:val="Kop 4 Char"/>
+    <w:link w:val="Kop4"/>
     <w:uiPriority w:val="9"/>
     <w:rsid w:val="00DF232D"/>
     <w:rPr>
@@ -7806,9 +8142,9 @@
       <w:sz w:val="16"/>
     </w:rPr>
   </w:style>
-  <w:style w:type="character" w:customStyle="1" w:styleId="Heading5Char">
-    <w:name w:val="Heading 5 Char"/>
-    <w:link w:val="Heading5"/>
+  <w:style w:type="character" w:customStyle="1" w:styleId="Kop5Char">
+    <w:name w:val="Kop 5 Char"/>
+    <w:link w:val="Kop5"/>
     <w:uiPriority w:val="9"/>
     <w:rsid w:val="0024199E"/>
     <w:rPr>
@@ -7819,9 +8155,9 @@
       <w:sz w:val="16"/>
     </w:rPr>
   </w:style>
-  <w:style w:type="character" w:customStyle="1" w:styleId="Heading6Char">
-    <w:name w:val="Heading 6 Char"/>
-    <w:link w:val="Heading6"/>
+  <w:style w:type="character" w:customStyle="1" w:styleId="Kop6Char">
+    <w:name w:val="Kop 6 Char"/>
+    <w:link w:val="Kop6"/>
     <w:uiPriority w:val="9"/>
     <w:rsid w:val="00271A43"/>
     <w:rPr>
@@ -7832,9 +8168,9 @@
       <w:sz w:val="16"/>
     </w:rPr>
   </w:style>
-  <w:style w:type="table" w:styleId="TableGrid">
+  <w:style w:type="table" w:styleId="Tabelraster">
     <w:name w:val="Table Grid"/>
-    <w:basedOn w:val="TableNormal"/>
+    <w:basedOn w:val="Standaardtabel"/>
     <w:uiPriority w:val="59"/>
     <w:rsid w:val="009C744C"/>
     <w:tblPr>
@@ -7848,7 +8184,7 @@
       </w:tblBorders>
     </w:tblPr>
   </w:style>
-  <w:style w:type="character" w:styleId="PlaceholderText">
+  <w:style w:type="character" w:styleId="Tekstvantijdelijkeaanduiding">
     <w:name w:val="Placeholder Text"/>
     <w:uiPriority w:val="99"/>
     <w:semiHidden/>
@@ -7857,9 +8193,9 @@
       <w:color w:val="808080"/>
     </w:rPr>
   </w:style>
-  <w:style w:type="table" w:styleId="PlainTable5">
+  <w:style w:type="table" w:styleId="Onopgemaaktetabel5">
     <w:name w:val="Plain Table 5"/>
-    <w:basedOn w:val="TableNormal"/>
+    <w:basedOn w:val="Standaardtabel"/>
     <w:uiPriority w:val="45"/>
     <w:rsid w:val="002525E4"/>
     <w:tblPr>
@@ -7974,10 +8310,10 @@
       </w:tcPr>
     </w:tblStylePr>
   </w:style>
-  <w:style w:type="paragraph" w:styleId="TOC2">
+  <w:style w:type="paragraph" w:styleId="Inhopg2">
     <w:name w:val="toc 2"/>
-    <w:basedOn w:val="Normal"/>
-    <w:next w:val="Normal"/>
+    <w:basedOn w:val="Standaard"/>
+    <w:next w:val="Standaard"/>
     <w:autoRedefine/>
     <w:uiPriority w:val="39"/>
     <w:unhideWhenUsed/>
@@ -7993,10 +8329,10 @@
       <w:lang w:val="en-US"/>
     </w:rPr>
   </w:style>
-  <w:style w:type="paragraph" w:styleId="TOC1">
+  <w:style w:type="paragraph" w:styleId="Inhopg1">
     <w:name w:val="toc 1"/>
-    <w:basedOn w:val="Normal"/>
-    <w:next w:val="Normal"/>
+    <w:basedOn w:val="Standaard"/>
+    <w:next w:val="Standaard"/>
     <w:autoRedefine/>
     <w:uiPriority w:val="39"/>
     <w:unhideWhenUsed/>
@@ -8015,10 +8351,10 @@
       <w:sz w:val="22"/>
     </w:rPr>
   </w:style>
-  <w:style w:type="paragraph" w:styleId="Bibliography">
+  <w:style w:type="paragraph" w:styleId="Bibliografie">
     <w:name w:val="Bibliography"/>
-    <w:basedOn w:val="Normal"/>
-    <w:next w:val="Normal"/>
+    <w:basedOn w:val="Standaard"/>
+    <w:next w:val="Standaard"/>
     <w:uiPriority w:val="37"/>
     <w:unhideWhenUsed/>
     <w:rsid w:val="002525E4"/>
@@ -8026,10 +8362,10 @@
       <w:jc w:val="both"/>
     </w:pPr>
   </w:style>
-  <w:style w:type="paragraph" w:styleId="CommentText">
+  <w:style w:type="paragraph" w:styleId="Tekstopmerking">
     <w:name w:val="annotation text"/>
-    <w:basedOn w:val="Normal"/>
-    <w:link w:val="CommentTextChar"/>
+    <w:basedOn w:val="Standaard"/>
+    <w:link w:val="TekstopmerkingChar"/>
     <w:uiPriority w:val="99"/>
     <w:unhideWhenUsed/>
     <w:rsid w:val="002525E4"/>
@@ -8040,14 +8376,26 @@
       <w:szCs w:val="20"/>
     </w:rPr>
   </w:style>
-  <w:style w:type="character" w:customStyle="1" w:styleId="CommentTextChar">
-    <w:name w:val="Comment Text Char"/>
-    <w:basedOn w:val="DefaultParagraphFont"/>
-    <w:link w:val="CommentText"/>
+  <w:style w:type="character" w:customStyle="1" w:styleId="TekstopmerkingChar">
+    <w:name w:val="Tekst opmerking Char"/>
+    <w:basedOn w:val="Standaardalinea-lettertype"/>
+    <w:link w:val="Tekstopmerking"/>
     <w:uiPriority w:val="99"/>
     <w:rsid w:val="002525E4"/>
     <w:rPr>
       <w:lang w:eastAsia="en-US"/>
+    </w:rPr>
+  </w:style>
+  <w:style w:type="character" w:styleId="Verwijzingopmerking">
+    <w:name w:val="annotation reference"/>
+    <w:basedOn w:val="Standaardalinea-lettertype"/>
+    <w:uiPriority w:val="99"/>
+    <w:semiHidden/>
+    <w:unhideWhenUsed/>
+    <w:rsid w:val="00CA33D6"/>
+    <w:rPr>
+      <w:sz w:val="16"/>
+      <w:szCs w:val="16"/>
     </w:rPr>
   </w:style>
 </w:styles>
@@ -12615,11 +12963,32 @@
     <b:JournalName>https://blogs.sap.com/2018/12/18/sap-cloud-platform-enterprise-messaging-making-s4hana-event-notification-easy/</b:JournalName>
     <b:RefOrder>1</b:RefOrder>
   </b:Source>
+  <b:Source>
+    <b:Tag>Mat17</b:Tag>
+    <b:SourceType>InternetSite</b:SourceType>
+    <b:Guid>{7BA88A7B-F6A1-4997-AF90-5C47C2C205A0}</b:Guid>
+    <b:Year>2017</b:Year>
+    <b:Author>
+      <b:Author>
+        <b:NameList>
+          <b:Person>
+            <b:Last>Schwartz</b:Last>
+            <b:First>Matt</b:First>
+          </b:Person>
+        </b:NameList>
+      </b:Author>
+    </b:Author>
+    <b:InternetSiteTitle>IBM SAP Consulting Services Blog</b:InternetSiteTitle>
+    <b:Month>october</b:Month>
+    <b:Day>03</b:Day>
+    <b:URL>https://www.ibm.com/blogs/insights-on-business/sap-consulting/attack-of-the-acronyms/?cm_mmc=Search_Google-_-Global+Business+Services_Cloud+Application+Innovation-_-EP_IBN-_-s+4+hana_Exact_AW&amp;cm_mmca2=10006621&amp;cm_mmca7=1001249&amp;cm_mmca8=kwd-300948388218&amp;cm</b:URL>
+    <b:RefOrder>1</b:RefOrder>
+  </b:Source>
 </b:Sources>
 </file>
 
 <file path=customXml/itemProps1.xml><?xml version="1.0" encoding="utf-8"?>
-<ds:datastoreItem xmlns:ds="http://schemas.openxmlformats.org/officeDocument/2006/customXml" ds:itemID="{DA22D5B7-B9A3-4313-98FD-B03915A7B698}">
+<ds:datastoreItem xmlns:ds="http://schemas.openxmlformats.org/officeDocument/2006/customXml" ds:itemID="{78A56601-C7A9-4A86-AFE7-31F0815D9931}">
   <ds:schemaRefs>
     <ds:schemaRef ds:uri="http://schemas.openxmlformats.org/officeDocument/2006/bibliography"/>
   </ds:schemaRefs>
